--- a/Rapport de stage tom.docx
+++ b/Rapport de stage tom.docx
@@ -52,7 +52,7 @@
     </w:p>
     <w:p>
       <w:pPr>
-        <w:spacing w:line="360" w:lineRule="auto"/>
+        <w:spacing w:line="276" w:lineRule="auto"/>
         <w:jc w:val="center"/>
         <w:rPr>
           <w:rFonts w:ascii="Times New Roman" w:hAnsi="Times New Roman" w:cs="Times New Roman"/>
@@ -123,15 +123,15 @@
         <w:spacing w:after="120" w:line="240" w:lineRule="auto"/>
         <w:rPr>
           <w:rFonts w:ascii="Times New Roman" w:hAnsi="Times New Roman" w:cs="Times New Roman"/>
-          <w:sz w:val="28"/>
-          <w:szCs w:val="28"/>
-        </w:rPr>
-      </w:pPr>
-      <w:r>
-        <w:rPr>
-          <w:rFonts w:ascii="Times New Roman" w:hAnsi="Times New Roman" w:cs="Times New Roman"/>
-          <w:sz w:val="28"/>
-          <w:szCs w:val="28"/>
+          <w:sz w:val="24"/>
+          <w:szCs w:val="24"/>
+        </w:rPr>
+      </w:pPr>
+      <w:r>
+        <w:rPr>
+          <w:rFonts w:ascii="Times New Roman" w:hAnsi="Times New Roman" w:cs="Times New Roman"/>
+          <w:sz w:val="24"/>
+          <w:szCs w:val="24"/>
         </w:rPr>
         <w:t>IUT Nancy Charlemagne</w:t>
       </w:r>
@@ -141,15 +141,15 @@
         <w:spacing w:after="120" w:line="240" w:lineRule="auto"/>
         <w:rPr>
           <w:rFonts w:ascii="Times New Roman" w:hAnsi="Times New Roman" w:cs="Times New Roman"/>
-          <w:sz w:val="28"/>
-          <w:szCs w:val="28"/>
-        </w:rPr>
-      </w:pPr>
-      <w:r>
-        <w:rPr>
-          <w:rFonts w:ascii="Times New Roman" w:hAnsi="Times New Roman" w:cs="Times New Roman"/>
-          <w:sz w:val="28"/>
-          <w:szCs w:val="28"/>
+          <w:sz w:val="24"/>
+          <w:szCs w:val="24"/>
+        </w:rPr>
+      </w:pPr>
+      <w:r>
+        <w:rPr>
+          <w:rFonts w:ascii="Times New Roman" w:hAnsi="Times New Roman" w:cs="Times New Roman"/>
+          <w:sz w:val="24"/>
+          <w:szCs w:val="24"/>
         </w:rPr>
         <w:t>Université de Lorraine</w:t>
       </w:r>
@@ -159,15 +159,15 @@
         <w:spacing w:after="120" w:line="240" w:lineRule="auto"/>
         <w:rPr>
           <w:rFonts w:ascii="Times New Roman" w:hAnsi="Times New Roman" w:cs="Times New Roman"/>
-          <w:sz w:val="28"/>
-          <w:szCs w:val="28"/>
-        </w:rPr>
-      </w:pPr>
-      <w:r>
-        <w:rPr>
-          <w:rFonts w:ascii="Times New Roman" w:hAnsi="Times New Roman" w:cs="Times New Roman"/>
-          <w:sz w:val="28"/>
-          <w:szCs w:val="28"/>
+          <w:sz w:val="24"/>
+          <w:szCs w:val="24"/>
+        </w:rPr>
+      </w:pPr>
+      <w:r>
+        <w:rPr>
+          <w:rFonts w:ascii="Times New Roman" w:hAnsi="Times New Roman" w:cs="Times New Roman"/>
+          <w:sz w:val="24"/>
+          <w:szCs w:val="24"/>
         </w:rPr>
         <w:t>2 ter boulevard Charlemagne</w:t>
       </w:r>
@@ -177,15 +177,15 @@
         <w:spacing w:after="120" w:line="240" w:lineRule="auto"/>
         <w:rPr>
           <w:rFonts w:ascii="Times New Roman" w:hAnsi="Times New Roman" w:cs="Times New Roman"/>
-          <w:sz w:val="28"/>
-          <w:szCs w:val="28"/>
-        </w:rPr>
-      </w:pPr>
-      <w:r>
-        <w:rPr>
-          <w:rFonts w:ascii="Times New Roman" w:hAnsi="Times New Roman" w:cs="Times New Roman"/>
-          <w:sz w:val="28"/>
-          <w:szCs w:val="28"/>
+          <w:sz w:val="24"/>
+          <w:szCs w:val="24"/>
+        </w:rPr>
+      </w:pPr>
+      <w:r>
+        <w:rPr>
+          <w:rFonts w:ascii="Times New Roman" w:hAnsi="Times New Roman" w:cs="Times New Roman"/>
+          <w:sz w:val="24"/>
+          <w:szCs w:val="24"/>
         </w:rPr>
         <w:t xml:space="preserve">BP 55227 54052 </w:t>
       </w:r>
@@ -195,110 +195,110 @@
         <w:spacing w:after="120" w:line="240" w:lineRule="auto"/>
         <w:rPr>
           <w:rFonts w:ascii="Times New Roman" w:hAnsi="Times New Roman" w:cs="Times New Roman"/>
-          <w:sz w:val="28"/>
-          <w:szCs w:val="28"/>
-        </w:rPr>
-      </w:pPr>
-      <w:r>
-        <w:rPr>
-          <w:rFonts w:ascii="Times New Roman" w:hAnsi="Times New Roman" w:cs="Times New Roman"/>
-          <w:sz w:val="28"/>
-          <w:szCs w:val="28"/>
+          <w:sz w:val="24"/>
+          <w:szCs w:val="24"/>
+        </w:rPr>
+      </w:pPr>
+      <w:r>
+        <w:rPr>
+          <w:rFonts w:ascii="Times New Roman" w:hAnsi="Times New Roman" w:cs="Times New Roman"/>
+          <w:sz w:val="24"/>
+          <w:szCs w:val="24"/>
         </w:rPr>
         <w:t xml:space="preserve">Nancy Cedex </w:t>
       </w:r>
     </w:p>
     <w:p>
       <w:pPr>
-        <w:spacing w:after="120" w:line="240" w:lineRule="auto"/>
-        <w:rPr>
-          <w:rFonts w:ascii="Times New Roman" w:hAnsi="Times New Roman" w:cs="Times New Roman"/>
-          <w:sz w:val="28"/>
-          <w:szCs w:val="28"/>
-        </w:rPr>
-      </w:pPr>
-    </w:p>
-    <w:p>
-      <w:pPr>
-        <w:spacing w:after="120" w:line="240" w:lineRule="auto"/>
-        <w:rPr>
-          <w:rFonts w:ascii="Times New Roman" w:hAnsi="Times New Roman" w:cs="Times New Roman"/>
-          <w:sz w:val="28"/>
-          <w:szCs w:val="28"/>
-        </w:rPr>
-      </w:pPr>
-      <w:r>
-        <w:rPr>
-          <w:rFonts w:ascii="Times New Roman" w:hAnsi="Times New Roman" w:cs="Times New Roman"/>
-          <w:sz w:val="28"/>
-          <w:szCs w:val="28"/>
+        <w:spacing w:after="120" w:line="276" w:lineRule="auto"/>
+        <w:rPr>
+          <w:rFonts w:ascii="Times New Roman" w:hAnsi="Times New Roman" w:cs="Times New Roman"/>
+          <w:sz w:val="24"/>
+          <w:szCs w:val="24"/>
+        </w:rPr>
+      </w:pPr>
+    </w:p>
+    <w:p>
+      <w:pPr>
+        <w:spacing w:after="120" w:line="276" w:lineRule="auto"/>
+        <w:rPr>
+          <w:rFonts w:ascii="Times New Roman" w:hAnsi="Times New Roman" w:cs="Times New Roman"/>
+          <w:sz w:val="24"/>
+          <w:szCs w:val="24"/>
+        </w:rPr>
+      </w:pPr>
+      <w:r>
+        <w:rPr>
+          <w:rFonts w:ascii="Times New Roman" w:hAnsi="Times New Roman" w:cs="Times New Roman"/>
+          <w:sz w:val="24"/>
+          <w:szCs w:val="24"/>
         </w:rPr>
         <w:t>Département informatique</w:t>
       </w:r>
     </w:p>
     <w:p>
       <w:pPr>
-        <w:spacing w:after="120" w:line="240" w:lineRule="auto"/>
-        <w:rPr>
-          <w:rFonts w:ascii="Times New Roman" w:hAnsi="Times New Roman" w:cs="Times New Roman"/>
-          <w:sz w:val="24"/>
-          <w:szCs w:val="24"/>
-        </w:rPr>
-      </w:pPr>
-    </w:p>
-    <w:p>
-      <w:pPr>
-        <w:spacing w:after="120" w:line="240" w:lineRule="auto"/>
-        <w:rPr>
-          <w:rFonts w:ascii="Times New Roman" w:hAnsi="Times New Roman" w:cs="Times New Roman"/>
-          <w:sz w:val="24"/>
-          <w:szCs w:val="24"/>
-        </w:rPr>
-      </w:pPr>
-    </w:p>
-    <w:p>
-      <w:pPr>
-        <w:spacing w:after="120" w:line="240" w:lineRule="auto"/>
-        <w:rPr>
-          <w:rFonts w:ascii="Times New Roman" w:hAnsi="Times New Roman" w:cs="Times New Roman"/>
-          <w:sz w:val="24"/>
-          <w:szCs w:val="24"/>
-        </w:rPr>
-      </w:pPr>
-    </w:p>
-    <w:p>
-      <w:pPr>
-        <w:spacing w:after="120" w:line="240" w:lineRule="auto"/>
-        <w:rPr>
-          <w:rFonts w:ascii="Times New Roman" w:hAnsi="Times New Roman" w:cs="Times New Roman"/>
-          <w:sz w:val="48"/>
-          <w:szCs w:val="48"/>
-        </w:rPr>
-      </w:pPr>
-    </w:p>
-    <w:p>
-      <w:pPr>
-        <w:spacing w:after="120" w:line="240" w:lineRule="auto"/>
+        <w:spacing w:after="120" w:line="276" w:lineRule="auto"/>
+        <w:rPr>
+          <w:rFonts w:ascii="Times New Roman" w:hAnsi="Times New Roman" w:cs="Times New Roman"/>
+          <w:sz w:val="24"/>
+          <w:szCs w:val="24"/>
+        </w:rPr>
+      </w:pPr>
+    </w:p>
+    <w:p>
+      <w:pPr>
+        <w:spacing w:after="120" w:line="276" w:lineRule="auto"/>
+        <w:rPr>
+          <w:rFonts w:ascii="Times New Roman" w:hAnsi="Times New Roman" w:cs="Times New Roman"/>
+          <w:sz w:val="24"/>
+          <w:szCs w:val="24"/>
+        </w:rPr>
+      </w:pPr>
+    </w:p>
+    <w:p>
+      <w:pPr>
+        <w:spacing w:after="120" w:line="276" w:lineRule="auto"/>
+        <w:rPr>
+          <w:rFonts w:ascii="Times New Roman" w:hAnsi="Times New Roman" w:cs="Times New Roman"/>
+          <w:sz w:val="24"/>
+          <w:szCs w:val="24"/>
+        </w:rPr>
+      </w:pPr>
+    </w:p>
+    <w:p>
+      <w:pPr>
+        <w:spacing w:after="120" w:line="276" w:lineRule="auto"/>
+        <w:rPr>
+          <w:rFonts w:ascii="Times New Roman" w:hAnsi="Times New Roman" w:cs="Times New Roman"/>
+          <w:sz w:val="24"/>
+          <w:szCs w:val="24"/>
+        </w:rPr>
+      </w:pPr>
+    </w:p>
+    <w:p>
+      <w:pPr>
+        <w:spacing w:after="120" w:line="276" w:lineRule="auto"/>
         <w:jc w:val="center"/>
         <w:rPr>
           <w:rFonts w:ascii="Times New Roman" w:hAnsi="Times New Roman" w:cs="Times New Roman"/>
-          <w:sz w:val="50"/>
-          <w:szCs w:val="50"/>
-        </w:rPr>
-      </w:pPr>
-      <w:r>
-        <w:rPr>
-          <w:rFonts w:ascii="Times New Roman" w:hAnsi="Times New Roman" w:cs="Times New Roman"/>
-          <w:sz w:val="50"/>
-          <w:szCs w:val="50"/>
+          <w:sz w:val="24"/>
+          <w:szCs w:val="24"/>
+        </w:rPr>
+      </w:pPr>
+      <w:r>
+        <w:rPr>
+          <w:rFonts w:ascii="Times New Roman" w:hAnsi="Times New Roman" w:cs="Times New Roman"/>
+          <w:sz w:val="24"/>
+          <w:szCs w:val="24"/>
         </w:rPr>
         <w:t xml:space="preserve">Implémentation du protocole </w:t>
       </w:r>
       <w:r>
         <w:rPr>
           <w:rFonts w:ascii="Times New Roman" w:hAnsi="Times New Roman" w:cs="Times New Roman"/>
-          <w:sz w:val="50"/>
-          <w:szCs w:val="50"/>
+          <w:sz w:val="24"/>
+          <w:szCs w:val="24"/>
         </w:rPr>
         <w:t xml:space="preserve">de </w:t>
       </w:r>
@@ -306,8 +306,8 @@
       <w:r>
         <w:rPr>
           <w:rFonts w:ascii="Times New Roman" w:hAnsi="Times New Roman" w:cs="Times New Roman"/>
-          <w:sz w:val="50"/>
-          <w:szCs w:val="50"/>
+          <w:sz w:val="24"/>
+          <w:szCs w:val="24"/>
         </w:rPr>
         <w:t>membership</w:t>
       </w:r>
@@ -315,31 +315,31 @@
       <w:r>
         <w:rPr>
           <w:rFonts w:ascii="Times New Roman" w:hAnsi="Times New Roman" w:cs="Times New Roman"/>
-          <w:sz w:val="50"/>
-          <w:szCs w:val="50"/>
+          <w:sz w:val="24"/>
+          <w:szCs w:val="24"/>
         </w:rPr>
         <w:t xml:space="preserve"> </w:t>
       </w:r>
       <w:r>
         <w:rPr>
           <w:rFonts w:ascii="Times New Roman" w:hAnsi="Times New Roman" w:cs="Times New Roman"/>
-          <w:sz w:val="50"/>
-          <w:szCs w:val="50"/>
+          <w:sz w:val="24"/>
+          <w:szCs w:val="24"/>
         </w:rPr>
         <w:t>SWIM à un logiciel d’édition collaborative</w:t>
       </w:r>
       <w:r>
         <w:rPr>
           <w:rFonts w:ascii="Times New Roman" w:hAnsi="Times New Roman" w:cs="Times New Roman"/>
-          <w:sz w:val="50"/>
-          <w:szCs w:val="50"/>
+          <w:sz w:val="24"/>
+          <w:szCs w:val="24"/>
         </w:rPr>
         <w:t xml:space="preserve"> de texte</w:t>
       </w:r>
     </w:p>
     <w:p>
       <w:pPr>
-        <w:spacing w:after="120" w:line="240" w:lineRule="auto"/>
+        <w:spacing w:after="120" w:line="276" w:lineRule="auto"/>
         <w:jc w:val="center"/>
         <w:rPr>
           <w:rFonts w:ascii="Times New Roman" w:hAnsi="Times New Roman" w:cs="Times New Roman"/>
@@ -350,7 +350,7 @@
     </w:p>
     <w:p>
       <w:pPr>
-        <w:spacing w:after="120" w:line="240" w:lineRule="auto"/>
+        <w:spacing w:after="120" w:line="276" w:lineRule="auto"/>
         <w:jc w:val="center"/>
         <w:rPr>
           <w:rFonts w:ascii="Times New Roman" w:hAnsi="Times New Roman" w:cs="Times New Roman"/>
@@ -361,7 +361,7 @@
     </w:p>
     <w:p>
       <w:pPr>
-        <w:spacing w:after="120" w:line="240" w:lineRule="auto"/>
+        <w:spacing w:after="120" w:line="276" w:lineRule="auto"/>
         <w:jc w:val="center"/>
         <w:rPr>
           <w:rFonts w:ascii="Times New Roman" w:hAnsi="Times New Roman" w:cs="Times New Roman"/>
@@ -372,101 +372,112 @@
     </w:p>
     <w:p>
       <w:pPr>
-        <w:spacing w:after="120" w:line="240" w:lineRule="auto"/>
-        <w:rPr>
-          <w:rFonts w:ascii="Times New Roman" w:hAnsi="Times New Roman" w:cs="Times New Roman"/>
-          <w:sz w:val="28"/>
-          <w:szCs w:val="28"/>
-        </w:rPr>
-      </w:pPr>
-      <w:r>
-        <w:rPr>
-          <w:rFonts w:ascii="Times New Roman" w:hAnsi="Times New Roman" w:cs="Times New Roman"/>
-          <w:sz w:val="28"/>
-          <w:szCs w:val="28"/>
+        <w:spacing w:after="120" w:line="276" w:lineRule="auto"/>
+        <w:rPr>
+          <w:rFonts w:ascii="Times New Roman" w:hAnsi="Times New Roman" w:cs="Times New Roman"/>
+          <w:sz w:val="24"/>
+          <w:szCs w:val="24"/>
+        </w:rPr>
+      </w:pPr>
+      <w:r>
+        <w:rPr>
+          <w:rFonts w:ascii="Times New Roman" w:hAnsi="Times New Roman" w:cs="Times New Roman"/>
+          <w:sz w:val="24"/>
+          <w:szCs w:val="24"/>
         </w:rPr>
         <w:t>Rapport de stage de DUT informatique</w:t>
       </w:r>
     </w:p>
     <w:p>
       <w:pPr>
-        <w:spacing w:after="120" w:line="240" w:lineRule="auto"/>
-        <w:rPr>
-          <w:rFonts w:ascii="Times New Roman" w:hAnsi="Times New Roman" w:cs="Times New Roman"/>
-          <w:sz w:val="28"/>
-          <w:szCs w:val="28"/>
-        </w:rPr>
-      </w:pPr>
-      <w:r>
-        <w:rPr>
-          <w:rFonts w:ascii="Times New Roman" w:hAnsi="Times New Roman" w:cs="Times New Roman"/>
-          <w:sz w:val="28"/>
-          <w:szCs w:val="28"/>
+        <w:spacing w:after="120" w:line="276" w:lineRule="auto"/>
+        <w:rPr>
+          <w:rFonts w:ascii="Times New Roman" w:hAnsi="Times New Roman" w:cs="Times New Roman"/>
+          <w:sz w:val="24"/>
+          <w:szCs w:val="24"/>
+        </w:rPr>
+      </w:pPr>
+      <w:r>
+        <w:rPr>
+          <w:rFonts w:ascii="Times New Roman" w:hAnsi="Times New Roman" w:cs="Times New Roman"/>
+          <w:sz w:val="24"/>
+          <w:szCs w:val="24"/>
         </w:rPr>
         <w:t>Entreprise : LORIA</w:t>
       </w:r>
     </w:p>
     <w:p>
       <w:pPr>
-        <w:spacing w:after="120" w:line="240" w:lineRule="auto"/>
-        <w:rPr>
-          <w:rFonts w:ascii="Times New Roman" w:hAnsi="Times New Roman" w:cs="Times New Roman"/>
-          <w:sz w:val="28"/>
-          <w:szCs w:val="28"/>
-        </w:rPr>
-      </w:pPr>
-      <w:r>
-        <w:rPr>
-          <w:rFonts w:ascii="Times New Roman" w:hAnsi="Times New Roman" w:cs="Times New Roman"/>
-          <w:sz w:val="28"/>
-          <w:szCs w:val="28"/>
+        <w:spacing w:after="120" w:line="276" w:lineRule="auto"/>
+        <w:rPr>
+          <w:rFonts w:ascii="Times New Roman" w:hAnsi="Times New Roman" w:cs="Times New Roman"/>
+          <w:sz w:val="24"/>
+          <w:szCs w:val="24"/>
+        </w:rPr>
+      </w:pPr>
+      <w:r>
+        <w:rPr>
+          <w:rFonts w:ascii="Times New Roman" w:hAnsi="Times New Roman" w:cs="Times New Roman"/>
+          <w:sz w:val="24"/>
+          <w:szCs w:val="24"/>
         </w:rPr>
         <w:t>Equipe COAST</w:t>
       </w:r>
     </w:p>
     <w:p>
       <w:pPr>
-        <w:spacing w:after="120" w:line="240" w:lineRule="auto"/>
-        <w:rPr>
-          <w:rFonts w:ascii="Times New Roman" w:hAnsi="Times New Roman" w:cs="Times New Roman"/>
-          <w:sz w:val="28"/>
-          <w:szCs w:val="28"/>
-        </w:rPr>
-      </w:pPr>
-    </w:p>
-    <w:p>
-      <w:pPr>
-        <w:spacing w:after="120" w:line="240" w:lineRule="auto"/>
-        <w:rPr>
-          <w:rFonts w:ascii="Times New Roman" w:hAnsi="Times New Roman" w:cs="Times New Roman"/>
-          <w:sz w:val="28"/>
-          <w:szCs w:val="28"/>
-        </w:rPr>
-      </w:pPr>
-    </w:p>
-    <w:p>
-      <w:pPr>
-        <w:spacing w:after="120" w:line="240" w:lineRule="auto"/>
-        <w:rPr>
-          <w:rFonts w:ascii="Times New Roman" w:hAnsi="Times New Roman" w:cs="Times New Roman"/>
-          <w:sz w:val="28"/>
-          <w:szCs w:val="28"/>
-        </w:rPr>
-      </w:pPr>
-      <w:r>
-        <w:rPr>
+        <w:spacing w:after="120" w:line="276" w:lineRule="auto"/>
+        <w:rPr>
+          <w:rFonts w:ascii="Times New Roman" w:hAnsi="Times New Roman" w:cs="Times New Roman"/>
+          <w:sz w:val="24"/>
+          <w:szCs w:val="24"/>
+        </w:rPr>
+      </w:pPr>
+    </w:p>
+    <w:p>
+      <w:pPr>
+        <w:spacing w:after="120" w:line="276" w:lineRule="auto"/>
+        <w:rPr>
+          <w:rFonts w:ascii="Times New Roman" w:hAnsi="Times New Roman" w:cs="Times New Roman"/>
+          <w:sz w:val="24"/>
+          <w:szCs w:val="24"/>
+        </w:rPr>
+      </w:pPr>
+    </w:p>
+    <w:p>
+      <w:pPr>
+        <w:spacing w:after="120" w:line="276" w:lineRule="auto"/>
+        <w:rPr>
+          <w:rFonts w:ascii="Times New Roman" w:hAnsi="Times New Roman" w:cs="Times New Roman"/>
+          <w:sz w:val="24"/>
+          <w:szCs w:val="24"/>
+        </w:rPr>
+      </w:pPr>
+    </w:p>
+    <w:p>
+      <w:pPr>
+        <w:spacing w:after="120" w:line="276" w:lineRule="auto"/>
+        <w:rPr>
+          <w:rFonts w:ascii="Times New Roman" w:hAnsi="Times New Roman" w:cs="Times New Roman"/>
+          <w:sz w:val="24"/>
+          <w:szCs w:val="24"/>
+        </w:rPr>
+      </w:pPr>
+      <w:r>
+        <w:rPr>
+          <w:rFonts w:ascii="Times New Roman" w:hAnsi="Times New Roman" w:cs="Times New Roman"/>
           <w:noProof/>
           <w:sz w:val="24"/>
           <w:szCs w:val="24"/>
         </w:rPr>
         <w:drawing>
-          <wp:anchor distT="0" distB="0" distL="114300" distR="114300" simplePos="0" relativeHeight="251732992" behindDoc="1" locked="0" layoutInCell="1" allowOverlap="1" wp14:anchorId="61B86553" wp14:editId="3D15F25D">
+          <wp:anchor distT="0" distB="0" distL="114300" distR="114300" simplePos="0" relativeHeight="251732992" behindDoc="1" locked="0" layoutInCell="1" allowOverlap="1" wp14:anchorId="61B86553" wp14:editId="376530B8">
             <wp:simplePos x="0" y="0"/>
             <wp:positionH relativeFrom="margin">
-              <wp:posOffset>3081374</wp:posOffset>
+              <wp:posOffset>3061970</wp:posOffset>
             </wp:positionH>
             <wp:positionV relativeFrom="paragraph">
-              <wp:posOffset>8979</wp:posOffset>
+              <wp:posOffset>6985</wp:posOffset>
             </wp:positionV>
             <wp:extent cx="3309620" cy="1751965"/>
             <wp:effectExtent l="0" t="0" r="5080" b="635"/>
@@ -522,21 +533,11 @@
           </wp:anchor>
         </w:drawing>
       </w:r>
-    </w:p>
-    <w:p>
-      <w:pPr>
-        <w:spacing w:after="120" w:line="240" w:lineRule="auto"/>
-        <w:rPr>
-          <w:rFonts w:ascii="Times New Roman" w:hAnsi="Times New Roman" w:cs="Times New Roman"/>
-          <w:sz w:val="28"/>
-          <w:szCs w:val="28"/>
-        </w:rPr>
-      </w:pPr>
-      <w:r>
-        <w:rPr>
-          <w:rFonts w:ascii="Times New Roman" w:hAnsi="Times New Roman" w:cs="Times New Roman"/>
-          <w:sz w:val="28"/>
-          <w:szCs w:val="28"/>
+      <w:r>
+        <w:rPr>
+          <w:rFonts w:ascii="Times New Roman" w:hAnsi="Times New Roman" w:cs="Times New Roman"/>
+          <w:sz w:val="24"/>
+          <w:szCs w:val="24"/>
         </w:rPr>
         <w:t>Mendez-</w:t>
       </w:r>
@@ -544,8 +545,8 @@
       <w:r>
         <w:rPr>
           <w:rFonts w:ascii="Times New Roman" w:hAnsi="Times New Roman" w:cs="Times New Roman"/>
-          <w:sz w:val="28"/>
-          <w:szCs w:val="28"/>
+          <w:sz w:val="24"/>
+          <w:szCs w:val="24"/>
         </w:rPr>
         <w:t>Porcel</w:t>
       </w:r>
@@ -553,60 +554,60 @@
       <w:r>
         <w:rPr>
           <w:rFonts w:ascii="Times New Roman" w:hAnsi="Times New Roman" w:cs="Times New Roman"/>
-          <w:sz w:val="28"/>
-          <w:szCs w:val="28"/>
+          <w:sz w:val="24"/>
+          <w:szCs w:val="24"/>
         </w:rPr>
         <w:t xml:space="preserve"> Tom</w:t>
       </w:r>
     </w:p>
     <w:p>
       <w:pPr>
-        <w:spacing w:after="120" w:line="240" w:lineRule="auto"/>
-        <w:rPr>
-          <w:rFonts w:ascii="Times New Roman" w:hAnsi="Times New Roman" w:cs="Times New Roman"/>
-          <w:sz w:val="28"/>
-          <w:szCs w:val="28"/>
-        </w:rPr>
-      </w:pPr>
-      <w:r>
-        <w:rPr>
-          <w:rFonts w:ascii="Times New Roman" w:hAnsi="Times New Roman" w:cs="Times New Roman"/>
-          <w:sz w:val="28"/>
-          <w:szCs w:val="28"/>
+        <w:spacing w:after="120" w:line="276" w:lineRule="auto"/>
+        <w:rPr>
+          <w:rFonts w:ascii="Times New Roman" w:hAnsi="Times New Roman" w:cs="Times New Roman"/>
+          <w:sz w:val="24"/>
+          <w:szCs w:val="24"/>
+        </w:rPr>
+      </w:pPr>
+      <w:r>
+        <w:rPr>
+          <w:rFonts w:ascii="Times New Roman" w:hAnsi="Times New Roman" w:cs="Times New Roman"/>
+          <w:sz w:val="24"/>
+          <w:szCs w:val="24"/>
         </w:rPr>
         <w:t xml:space="preserve">Tuteur : </w:t>
       </w:r>
       <w:r>
         <w:rPr>
           <w:rFonts w:ascii="Times New Roman" w:hAnsi="Times New Roman" w:cs="Times New Roman"/>
-          <w:sz w:val="28"/>
-          <w:szCs w:val="28"/>
+          <w:sz w:val="24"/>
+          <w:szCs w:val="24"/>
         </w:rPr>
         <w:t>Matthieu Nicolas</w:t>
       </w:r>
     </w:p>
     <w:p>
       <w:pPr>
-        <w:spacing w:after="120" w:line="240" w:lineRule="auto"/>
-        <w:rPr>
-          <w:rFonts w:ascii="Times New Roman" w:hAnsi="Times New Roman" w:cs="Times New Roman"/>
-          <w:sz w:val="24"/>
-          <w:szCs w:val="24"/>
-        </w:rPr>
-      </w:pPr>
-      <w:r>
-        <w:rPr>
-          <w:rFonts w:ascii="Times New Roman" w:hAnsi="Times New Roman" w:cs="Times New Roman"/>
-          <w:sz w:val="28"/>
-          <w:szCs w:val="28"/>
+        <w:spacing w:after="120" w:line="276" w:lineRule="auto"/>
+        <w:rPr>
+          <w:rFonts w:ascii="Times New Roman" w:hAnsi="Times New Roman" w:cs="Times New Roman"/>
+          <w:sz w:val="24"/>
+          <w:szCs w:val="24"/>
+        </w:rPr>
+      </w:pPr>
+      <w:r>
+        <w:rPr>
+          <w:rFonts w:ascii="Times New Roman" w:hAnsi="Times New Roman" w:cs="Times New Roman"/>
+          <w:sz w:val="24"/>
+          <w:szCs w:val="24"/>
         </w:rPr>
         <w:t>Année universitaire 201</w:t>
       </w:r>
       <w:r>
         <w:rPr>
           <w:rFonts w:ascii="Times New Roman" w:hAnsi="Times New Roman" w:cs="Times New Roman"/>
-          <w:sz w:val="28"/>
-          <w:szCs w:val="28"/>
+          <w:sz w:val="24"/>
+          <w:szCs w:val="24"/>
         </w:rPr>
         <w:t>9-2020</w:t>
       </w:r>
@@ -675,15 +676,15 @@
             <w:spacing w:line="360" w:lineRule="auto"/>
             <w:rPr>
               <w:rFonts w:ascii="Times New Roman" w:hAnsi="Times New Roman" w:cs="Times New Roman"/>
-              <w:sz w:val="28"/>
-              <w:szCs w:val="28"/>
+              <w:sz w:val="24"/>
+              <w:szCs w:val="24"/>
             </w:rPr>
           </w:pPr>
           <w:r>
             <w:rPr>
               <w:rFonts w:ascii="Times New Roman" w:hAnsi="Times New Roman" w:cs="Times New Roman"/>
-              <w:sz w:val="28"/>
-              <w:szCs w:val="28"/>
+              <w:sz w:val="24"/>
+              <w:szCs w:val="24"/>
             </w:rPr>
             <w:t>Table des matières</w:t>
           </w:r>
@@ -724,7 +725,7 @@
             </w:rPr>
             <w:fldChar w:fldCharType="separate"/>
           </w:r>
-          <w:hyperlink w:anchor="_Toc42152612" w:history="1">
+          <w:hyperlink w:anchor="_Toc42679057" w:history="1">
             <w:r>
               <w:rPr>
                 <w:rStyle w:val="Lienhypertexte"/>
@@ -752,7 +753,7 @@
                 <w:noProof/>
                 <w:webHidden/>
               </w:rPr>
-              <w:instrText xml:space="preserve"> PAGEREF _Toc42152612 \h </w:instrText>
+              <w:instrText xml:space="preserve"> PAGEREF _Toc42679057 \h </w:instrText>
             </w:r>
             <w:r>
               <w:rPr>
@@ -795,7 +796,7 @@
               <w:lang w:eastAsia="fr-FR"/>
             </w:rPr>
           </w:pPr>
-          <w:hyperlink w:anchor="_Toc42152613" w:history="1">
+          <w:hyperlink w:anchor="_Toc42679058" w:history="1">
             <w:r>
               <w:rPr>
                 <w:rStyle w:val="Lienhypertexte"/>
@@ -823,7 +824,7 @@
                 <w:noProof/>
                 <w:webHidden/>
               </w:rPr>
-              <w:instrText xml:space="preserve"> PAGEREF _Toc42152613 \h </w:instrText>
+              <w:instrText xml:space="preserve"> PAGEREF _Toc42679058 \h </w:instrText>
             </w:r>
             <w:r>
               <w:rPr>
@@ -866,7 +867,7 @@
               <w:lang w:eastAsia="fr-FR"/>
             </w:rPr>
           </w:pPr>
-          <w:hyperlink w:anchor="_Toc42152614" w:history="1">
+          <w:hyperlink w:anchor="_Toc42679059" w:history="1">
             <w:r>
               <w:rPr>
                 <w:rStyle w:val="Lienhypertexte"/>
@@ -894,7 +895,7 @@
                 <w:noProof/>
                 <w:webHidden/>
               </w:rPr>
-              <w:instrText xml:space="preserve"> PAGEREF _Toc42152614 \h </w:instrText>
+              <w:instrText xml:space="preserve"> PAGEREF _Toc42679059 \h </w:instrText>
             </w:r>
             <w:r>
               <w:rPr>
@@ -937,7 +938,7 @@
               <w:lang w:eastAsia="fr-FR"/>
             </w:rPr>
           </w:pPr>
-          <w:hyperlink w:anchor="_Toc42152615" w:history="1">
+          <w:hyperlink w:anchor="_Toc42679060" w:history="1">
             <w:r>
               <w:rPr>
                 <w:rStyle w:val="Lienhypertexte"/>
@@ -965,7 +966,7 @@
                 <w:noProof/>
                 <w:webHidden/>
               </w:rPr>
-              <w:instrText xml:space="preserve"> PAGEREF _Toc42152615 \h </w:instrText>
+              <w:instrText xml:space="preserve"> PAGEREF _Toc42679060 \h </w:instrText>
             </w:r>
             <w:r>
               <w:rPr>
@@ -1008,7 +1009,7 @@
               <w:lang w:eastAsia="fr-FR"/>
             </w:rPr>
           </w:pPr>
-          <w:hyperlink w:anchor="_Toc42152616" w:history="1">
+          <w:hyperlink w:anchor="_Toc42679061" w:history="1">
             <w:r>
               <w:rPr>
                 <w:rStyle w:val="Lienhypertexte"/>
@@ -1036,7 +1037,7 @@
                 <w:noProof/>
                 <w:webHidden/>
               </w:rPr>
-              <w:instrText xml:space="preserve"> PAGEREF _Toc42152616 \h </w:instrText>
+              <w:instrText xml:space="preserve"> PAGEREF _Toc42679061 \h </w:instrText>
             </w:r>
             <w:r>
               <w:rPr>
@@ -1079,14 +1080,14 @@
               <w:lang w:eastAsia="fr-FR"/>
             </w:rPr>
           </w:pPr>
-          <w:hyperlink w:anchor="_Toc42152617" w:history="1">
+          <w:hyperlink w:anchor="_Toc42679062" w:history="1">
             <w:r>
               <w:rPr>
                 <w:rStyle w:val="Lienhypertexte"/>
                 <w:rFonts w:ascii="Times New Roman" w:hAnsi="Times New Roman" w:cs="Times New Roman"/>
                 <w:noProof/>
               </w:rPr>
-              <w:t>Systèmes distribués</w:t>
+              <w:t>Pair à pair</w:t>
             </w:r>
             <w:r>
               <w:rPr>
@@ -1107,7 +1108,7 @@
                 <w:noProof/>
                 <w:webHidden/>
               </w:rPr>
-              <w:instrText xml:space="preserve"> PAGEREF _Toc42152617 \h </w:instrText>
+              <w:instrText xml:space="preserve"> PAGEREF _Toc42679062 \h </w:instrText>
             </w:r>
             <w:r>
               <w:rPr>
@@ -1150,14 +1151,14 @@
               <w:lang w:eastAsia="fr-FR"/>
             </w:rPr>
           </w:pPr>
-          <w:hyperlink w:anchor="_Toc42152618" w:history="1">
+          <w:hyperlink w:anchor="_Toc42679063" w:history="1">
             <w:r>
               <w:rPr>
                 <w:rStyle w:val="Lienhypertexte"/>
                 <w:rFonts w:ascii="Times New Roman" w:hAnsi="Times New Roman" w:cs="Times New Roman"/>
                 <w:noProof/>
               </w:rPr>
-              <w:t>Conflits et CRDT</w:t>
+              <w:t>Systèmes distribués</w:t>
             </w:r>
             <w:r>
               <w:rPr>
@@ -1178,7 +1179,7 @@
                 <w:noProof/>
                 <w:webHidden/>
               </w:rPr>
-              <w:instrText xml:space="preserve"> PAGEREF _Toc42152618 \h </w:instrText>
+              <w:instrText xml:space="preserve"> PAGEREF _Toc42679063 \h </w:instrText>
             </w:r>
             <w:r>
               <w:rPr>
@@ -1221,14 +1222,14 @@
               <w:lang w:eastAsia="fr-FR"/>
             </w:rPr>
           </w:pPr>
-          <w:hyperlink w:anchor="_Toc42152619" w:history="1">
+          <w:hyperlink w:anchor="_Toc42679064" w:history="1">
             <w:r>
               <w:rPr>
                 <w:rStyle w:val="Lienhypertexte"/>
                 <w:rFonts w:ascii="Times New Roman" w:hAnsi="Times New Roman" w:cs="Times New Roman"/>
                 <w:noProof/>
               </w:rPr>
-              <w:t>Protocole de membership</w:t>
+              <w:t>Conflits et CRDT</w:t>
             </w:r>
             <w:r>
               <w:rPr>
@@ -1249,7 +1250,7 @@
                 <w:noProof/>
                 <w:webHidden/>
               </w:rPr>
-              <w:instrText xml:space="preserve"> PAGEREF _Toc42152619 \h </w:instrText>
+              <w:instrText xml:space="preserve"> PAGEREF _Toc42679064 \h </w:instrText>
             </w:r>
             <w:r>
               <w:rPr>
@@ -1292,14 +1293,14 @@
               <w:lang w:eastAsia="fr-FR"/>
             </w:rPr>
           </w:pPr>
-          <w:hyperlink w:anchor="_Toc42152620" w:history="1">
+          <w:hyperlink w:anchor="_Toc42679065" w:history="1">
             <w:r>
               <w:rPr>
                 <w:rStyle w:val="Lienhypertexte"/>
                 <w:rFonts w:ascii="Times New Roman" w:hAnsi="Times New Roman" w:cs="Times New Roman"/>
                 <w:noProof/>
               </w:rPr>
-              <w:t>Le protocole SWIM</w:t>
+              <w:t>Protocole de membership</w:t>
             </w:r>
             <w:r>
               <w:rPr>
@@ -1320,7 +1321,7 @@
                 <w:noProof/>
                 <w:webHidden/>
               </w:rPr>
-              <w:instrText xml:space="preserve"> PAGEREF _Toc42152620 \h </w:instrText>
+              <w:instrText xml:space="preserve"> PAGEREF _Toc42679065 \h </w:instrText>
             </w:r>
             <w:r>
               <w:rPr>
@@ -1340,7 +1341,78 @@
                 <w:noProof/>
                 <w:webHidden/>
               </w:rPr>
-              <w:t>10</w:t>
+              <w:t>9</w:t>
+            </w:r>
+            <w:r>
+              <w:rPr>
+                <w:noProof/>
+                <w:webHidden/>
+              </w:rPr>
+              <w:fldChar w:fldCharType="end"/>
+            </w:r>
+          </w:hyperlink>
+        </w:p>
+        <w:p>
+          <w:pPr>
+            <w:pStyle w:val="TM2"/>
+            <w:tabs>
+              <w:tab w:val="right" w:leader="dot" w:pos="9062"/>
+            </w:tabs>
+            <w:rPr>
+              <w:rFonts w:eastAsiaTheme="minorEastAsia"/>
+              <w:noProof/>
+              <w:lang w:eastAsia="fr-FR"/>
+            </w:rPr>
+          </w:pPr>
+          <w:hyperlink w:anchor="_Toc42679066" w:history="1">
+            <w:r>
+              <w:rPr>
+                <w:rStyle w:val="Lienhypertexte"/>
+                <w:rFonts w:ascii="Times New Roman" w:hAnsi="Times New Roman" w:cs="Times New Roman"/>
+                <w:noProof/>
+              </w:rPr>
+              <w:t>Le protocole SWIM</w:t>
+            </w:r>
+            <w:r>
+              <w:rPr>
+                <w:noProof/>
+                <w:webHidden/>
+              </w:rPr>
+              <w:tab/>
+            </w:r>
+            <w:r>
+              <w:rPr>
+                <w:noProof/>
+                <w:webHidden/>
+              </w:rPr>
+              <w:fldChar w:fldCharType="begin"/>
+            </w:r>
+            <w:r>
+              <w:rPr>
+                <w:noProof/>
+                <w:webHidden/>
+              </w:rPr>
+              <w:instrText xml:space="preserve"> PAGEREF _Toc42679066 \h </w:instrText>
+            </w:r>
+            <w:r>
+              <w:rPr>
+                <w:noProof/>
+                <w:webHidden/>
+              </w:rPr>
+            </w:r>
+            <w:r>
+              <w:rPr>
+                <w:noProof/>
+                <w:webHidden/>
+              </w:rPr>
+              <w:fldChar w:fldCharType="separate"/>
+            </w:r>
+            <w:r>
+              <w:rPr>
+                <w:noProof/>
+                <w:webHidden/>
+              </w:rPr>
+              <w:t>11</w:t>
             </w:r>
             <w:r>
               <w:rPr>
@@ -1363,7 +1435,7 @@
               <w:lang w:eastAsia="fr-FR"/>
             </w:rPr>
           </w:pPr>
-          <w:hyperlink w:anchor="_Toc42152621" w:history="1">
+          <w:hyperlink w:anchor="_Toc42679067" w:history="1">
             <w:r>
               <w:rPr>
                 <w:rStyle w:val="Lienhypertexte"/>
@@ -1391,7 +1463,7 @@
                 <w:noProof/>
                 <w:webHidden/>
               </w:rPr>
-              <w:instrText xml:space="preserve"> PAGEREF _Toc42152621 \h </w:instrText>
+              <w:instrText xml:space="preserve"> PAGEREF _Toc42679067 \h </w:instrText>
             </w:r>
             <w:r>
               <w:rPr>
@@ -1411,7 +1483,7 @@
                 <w:noProof/>
                 <w:webHidden/>
               </w:rPr>
-              <w:t>11</w:t>
+              <w:t>13</w:t>
             </w:r>
             <w:r>
               <w:rPr>
@@ -1434,7 +1506,7 @@
               <w:lang w:eastAsia="fr-FR"/>
             </w:rPr>
           </w:pPr>
-          <w:hyperlink w:anchor="_Toc42152622" w:history="1">
+          <w:hyperlink w:anchor="_Toc42679068" w:history="1">
             <w:r>
               <w:rPr>
                 <w:rStyle w:val="Lienhypertexte"/>
@@ -1462,7 +1534,7 @@
                 <w:noProof/>
                 <w:webHidden/>
               </w:rPr>
-              <w:instrText xml:space="preserve"> PAGEREF _Toc42152622 \h </w:instrText>
+              <w:instrText xml:space="preserve"> PAGEREF _Toc42679068 \h </w:instrText>
             </w:r>
             <w:r>
               <w:rPr>
@@ -1482,7 +1554,7 @@
                 <w:noProof/>
                 <w:webHidden/>
               </w:rPr>
-              <w:t>11</w:t>
+              <w:t>13</w:t>
             </w:r>
             <w:r>
               <w:rPr>
@@ -1505,7 +1577,7 @@
               <w:lang w:eastAsia="fr-FR"/>
             </w:rPr>
           </w:pPr>
-          <w:hyperlink w:anchor="_Toc42152623" w:history="1">
+          <w:hyperlink w:anchor="_Toc42679069" w:history="1">
             <w:r>
               <w:rPr>
                 <w:rStyle w:val="Lienhypertexte"/>
@@ -1533,7 +1605,7 @@
                 <w:noProof/>
                 <w:webHidden/>
               </w:rPr>
-              <w:instrText xml:space="preserve"> PAGEREF _Toc42152623 \h </w:instrText>
+              <w:instrText xml:space="preserve"> PAGEREF _Toc42679069 \h </w:instrText>
             </w:r>
             <w:r>
               <w:rPr>
@@ -1553,7 +1625,7 @@
                 <w:noProof/>
                 <w:webHidden/>
               </w:rPr>
-              <w:t>11</w:t>
+              <w:t>15</w:t>
             </w:r>
             <w:r>
               <w:rPr>
@@ -1576,7 +1648,7 @@
               <w:lang w:eastAsia="fr-FR"/>
             </w:rPr>
           </w:pPr>
-          <w:hyperlink w:anchor="_Toc42152624" w:history="1">
+          <w:hyperlink w:anchor="_Toc42679070" w:history="1">
             <w:r>
               <w:rPr>
                 <w:rStyle w:val="Lienhypertexte"/>
@@ -1604,7 +1676,7 @@
                 <w:noProof/>
                 <w:webHidden/>
               </w:rPr>
-              <w:instrText xml:space="preserve"> PAGEREF _Toc42152624 \h </w:instrText>
+              <w:instrText xml:space="preserve"> PAGEREF _Toc42679070 \h </w:instrText>
             </w:r>
             <w:r>
               <w:rPr>
@@ -1624,7 +1696,7 @@
                 <w:noProof/>
                 <w:webHidden/>
               </w:rPr>
-              <w:t>12</w:t>
+              <w:t>16</w:t>
             </w:r>
             <w:r>
               <w:rPr>
@@ -1647,7 +1719,7 @@
               <w:lang w:eastAsia="fr-FR"/>
             </w:rPr>
           </w:pPr>
-          <w:hyperlink w:anchor="_Toc42152625" w:history="1">
+          <w:hyperlink w:anchor="_Toc42679071" w:history="1">
             <w:r>
               <w:rPr>
                 <w:rStyle w:val="Lienhypertexte"/>
@@ -1675,7 +1747,7 @@
                 <w:noProof/>
                 <w:webHidden/>
               </w:rPr>
-              <w:instrText xml:space="preserve"> PAGEREF _Toc42152625 \h </w:instrText>
+              <w:instrText xml:space="preserve"> PAGEREF _Toc42679071 \h </w:instrText>
             </w:r>
             <w:r>
               <w:rPr>
@@ -1695,7 +1767,7 @@
                 <w:noProof/>
                 <w:webHidden/>
               </w:rPr>
-              <w:t>13</w:t>
+              <w:t>17</w:t>
             </w:r>
             <w:r>
               <w:rPr>
@@ -1718,7 +1790,7 @@
               <w:lang w:eastAsia="fr-FR"/>
             </w:rPr>
           </w:pPr>
-          <w:hyperlink w:anchor="_Toc42152626" w:history="1">
+          <w:hyperlink w:anchor="_Toc42679072" w:history="1">
             <w:r>
               <w:rPr>
                 <w:rStyle w:val="Lienhypertexte"/>
@@ -1746,7 +1818,7 @@
                 <w:noProof/>
                 <w:webHidden/>
               </w:rPr>
-              <w:instrText xml:space="preserve"> PAGEREF _Toc42152626 \h </w:instrText>
+              <w:instrText xml:space="preserve"> PAGEREF _Toc42679072 \h </w:instrText>
             </w:r>
             <w:r>
               <w:rPr>
@@ -1766,7 +1838,147 @@
                 <w:noProof/>
                 <w:webHidden/>
               </w:rPr>
-              <w:t>14</w:t>
+              <w:t>18</w:t>
+            </w:r>
+            <w:r>
+              <w:rPr>
+                <w:noProof/>
+                <w:webHidden/>
+              </w:rPr>
+              <w:fldChar w:fldCharType="end"/>
+            </w:r>
+          </w:hyperlink>
+        </w:p>
+        <w:p>
+          <w:pPr>
+            <w:pStyle w:val="TM1"/>
+            <w:tabs>
+              <w:tab w:val="right" w:leader="dot" w:pos="9062"/>
+            </w:tabs>
+            <w:rPr>
+              <w:rFonts w:eastAsiaTheme="minorEastAsia"/>
+              <w:noProof/>
+              <w:lang w:eastAsia="fr-FR"/>
+            </w:rPr>
+          </w:pPr>
+          <w:hyperlink w:anchor="_Toc42679073" w:history="1">
+            <w:r>
+              <w:rPr>
+                <w:rStyle w:val="Lienhypertexte"/>
+                <w:noProof/>
+              </w:rPr>
+              <w:t>Annexe 1 : Capture d’écran de l’interface du prototype</w:t>
+            </w:r>
+            <w:r>
+              <w:rPr>
+                <w:noProof/>
+                <w:webHidden/>
+              </w:rPr>
+              <w:tab/>
+            </w:r>
+            <w:r>
+              <w:rPr>
+                <w:noProof/>
+                <w:webHidden/>
+              </w:rPr>
+              <w:fldChar w:fldCharType="begin"/>
+            </w:r>
+            <w:r>
+              <w:rPr>
+                <w:noProof/>
+                <w:webHidden/>
+              </w:rPr>
+              <w:instrText xml:space="preserve"> PAGEREF _Toc42679073 \h </w:instrText>
+            </w:r>
+            <w:r>
+              <w:rPr>
+                <w:noProof/>
+                <w:webHidden/>
+              </w:rPr>
+            </w:r>
+            <w:r>
+              <w:rPr>
+                <w:noProof/>
+                <w:webHidden/>
+              </w:rPr>
+              <w:fldChar w:fldCharType="separate"/>
+            </w:r>
+            <w:r>
+              <w:rPr>
+                <w:noProof/>
+                <w:webHidden/>
+              </w:rPr>
+              <w:t>19</w:t>
+            </w:r>
+            <w:r>
+              <w:rPr>
+                <w:noProof/>
+                <w:webHidden/>
+              </w:rPr>
+              <w:fldChar w:fldCharType="end"/>
+            </w:r>
+          </w:hyperlink>
+        </w:p>
+        <w:p>
+          <w:pPr>
+            <w:pStyle w:val="TM1"/>
+            <w:tabs>
+              <w:tab w:val="right" w:leader="dot" w:pos="9062"/>
+            </w:tabs>
+            <w:rPr>
+              <w:rFonts w:eastAsiaTheme="minorEastAsia"/>
+              <w:noProof/>
+              <w:lang w:eastAsia="fr-FR"/>
+            </w:rPr>
+          </w:pPr>
+          <w:hyperlink w:anchor="_Toc42679074" w:history="1">
+            <w:r>
+              <w:rPr>
+                <w:rStyle w:val="Lienhypertexte"/>
+                <w:noProof/>
+              </w:rPr>
+              <w:t>Annexe 2 : Messages</w:t>
+            </w:r>
+            <w:r>
+              <w:rPr>
+                <w:noProof/>
+                <w:webHidden/>
+              </w:rPr>
+              <w:tab/>
+            </w:r>
+            <w:r>
+              <w:rPr>
+                <w:noProof/>
+                <w:webHidden/>
+              </w:rPr>
+              <w:fldChar w:fldCharType="begin"/>
+            </w:r>
+            <w:r>
+              <w:rPr>
+                <w:noProof/>
+                <w:webHidden/>
+              </w:rPr>
+              <w:instrText xml:space="preserve"> PAGEREF _Toc42679074 \h </w:instrText>
+            </w:r>
+            <w:r>
+              <w:rPr>
+                <w:noProof/>
+                <w:webHidden/>
+              </w:rPr>
+            </w:r>
+            <w:r>
+              <w:rPr>
+                <w:noProof/>
+                <w:webHidden/>
+              </w:rPr>
+              <w:fldChar w:fldCharType="separate"/>
+            </w:r>
+            <w:r>
+              <w:rPr>
+                <w:noProof/>
+                <w:webHidden/>
+              </w:rPr>
+              <w:t>20</w:t>
             </w:r>
             <w:r>
               <w:rPr>
@@ -1828,7 +2040,7 @@
           <w:szCs w:val="24"/>
         </w:rPr>
       </w:pPr>
-      <w:bookmarkStart w:id="0" w:name="_Toc42152612"/>
+      <w:bookmarkStart w:id="0" w:name="_Toc42679057"/>
       <w:r>
         <w:rPr>
           <w:rFonts w:ascii="Times New Roman" w:hAnsi="Times New Roman" w:cs="Times New Roman"/>
@@ -1921,7 +2133,7 @@
           <w:szCs w:val="24"/>
         </w:rPr>
       </w:pPr>
-      <w:bookmarkStart w:id="1" w:name="_Toc42152613"/>
+      <w:bookmarkStart w:id="1" w:name="_Toc42679058"/>
       <w:r>
         <w:rPr>
           <w:rFonts w:ascii="Times New Roman" w:hAnsi="Times New Roman" w:cs="Times New Roman"/>
@@ -1936,6 +2148,7 @@
     <w:p>
       <w:pPr>
         <w:pStyle w:val="Titre2"/>
+        <w:spacing w:line="360" w:lineRule="auto"/>
         <w:jc w:val="both"/>
         <w:rPr>
           <w:rFonts w:ascii="Times New Roman" w:hAnsi="Times New Roman" w:cs="Times New Roman"/>
@@ -1943,7 +2156,7 @@
           <w:szCs w:val="24"/>
         </w:rPr>
       </w:pPr>
-      <w:bookmarkStart w:id="2" w:name="_Toc42152614"/>
+      <w:bookmarkStart w:id="2" w:name="_Toc42679059"/>
       <w:r>
         <w:rPr>
           <w:rFonts w:ascii="Times New Roman" w:hAnsi="Times New Roman" w:cs="Times New Roman"/>
@@ -2068,6 +2281,7 @@
     <w:p>
       <w:pPr>
         <w:pStyle w:val="Titre2"/>
+        <w:spacing w:line="360" w:lineRule="auto"/>
         <w:jc w:val="both"/>
         <w:rPr>
           <w:rFonts w:ascii="Times New Roman" w:hAnsi="Times New Roman" w:cs="Times New Roman"/>
@@ -2075,7 +2289,7 @@
           <w:szCs w:val="24"/>
         </w:rPr>
       </w:pPr>
-      <w:bookmarkStart w:id="3" w:name="_Toc42152615"/>
+      <w:bookmarkStart w:id="3" w:name="_Toc42679060"/>
       <w:r>
         <w:rPr>
           <w:rFonts w:ascii="Times New Roman" w:hAnsi="Times New Roman" w:cs="Times New Roman"/>
@@ -3783,16 +3997,7 @@
                         <w:txbxContent>
                           <w:p>
                             <w:r>
-                              <w:t>Le message envoyé par le client 1 n’a pas été reçu par le client 2</w:t>
-                            </w:r>
-                            <w:r>
-                              <w:t xml:space="preserve"> ou in</w:t>
-                            </w:r>
-                            <w:r>
-                              <w:t>v</w:t>
-                            </w:r>
-                            <w:r>
-                              <w:t>ersement</w:t>
+                              <w:t>Le message envoyé par le client 1 n’a pas été reçu par le client 2 ou inversement</w:t>
                             </w:r>
                           </w:p>
                         </w:txbxContent>
@@ -3822,16 +4027,7 @@
                   <w:txbxContent>
                     <w:p>
                       <w:r>
-                        <w:t>Le message envoyé par le client 1 n’a pas été reçu par le client 2</w:t>
-                      </w:r>
-                      <w:r>
-                        <w:t xml:space="preserve"> ou in</w:t>
-                      </w:r>
-                      <w:r>
-                        <w:t>v</w:t>
-                      </w:r>
-                      <w:r>
-                        <w:t>ersement</w:t>
+                        <w:t>Le message envoyé par le client 1 n’a pas été reçu par le client 2 ou inversement</w:t>
                       </w:r>
                     </w:p>
                   </w:txbxContent>
@@ -4508,28 +4704,6 @@
           <w:szCs w:val="24"/>
         </w:rPr>
       </w:pPr>
-    </w:p>
-    <w:p>
-      <w:pPr>
-        <w:spacing w:line="360" w:lineRule="auto"/>
-        <w:jc w:val="both"/>
-        <w:rPr>
-          <w:rFonts w:ascii="Times New Roman" w:hAnsi="Times New Roman" w:cs="Times New Roman"/>
-          <w:sz w:val="24"/>
-          <w:szCs w:val="24"/>
-        </w:rPr>
-      </w:pPr>
-    </w:p>
-    <w:p>
-      <w:pPr>
-        <w:spacing w:line="360" w:lineRule="auto"/>
-        <w:jc w:val="both"/>
-        <w:rPr>
-          <w:rFonts w:ascii="Times New Roman" w:hAnsi="Times New Roman" w:cs="Times New Roman"/>
-          <w:sz w:val="24"/>
-          <w:szCs w:val="24"/>
-        </w:rPr>
-      </w:pPr>
       <w:r>
         <w:rPr>
           <w:rFonts w:ascii="Times New Roman" w:hAnsi="Times New Roman" w:cs="Times New Roman"/>
@@ -4537,6 +4711,7 @@
           <w:sz w:val="24"/>
           <w:szCs w:val="24"/>
         </w:rPr>
+        <w:lastRenderedPageBreak/>
         <mc:AlternateContent>
           <mc:Choice Requires="wps">
             <w:drawing>
@@ -5813,16 +5988,14 @@
         </w:rPr>
         <w:t xml:space="preserve">Ce stage </w:t>
       </w:r>
-      <w:proofErr w:type="spellStart"/>
-      <w:r>
-        <w:rPr>
-          <w:rFonts w:ascii="Times New Roman" w:hAnsi="Times New Roman" w:cs="Times New Roman"/>
-          <w:sz w:val="24"/>
-          <w:szCs w:val="24"/>
-        </w:rPr>
-        <w:t>à</w:t>
-      </w:r>
-      <w:proofErr w:type="spellEnd"/>
+      <w:r>
+        <w:rPr>
+          <w:rFonts w:ascii="Times New Roman" w:hAnsi="Times New Roman" w:cs="Times New Roman"/>
+          <w:sz w:val="24"/>
+          <w:szCs w:val="24"/>
+        </w:rPr>
+        <w:t>a</w:t>
+      </w:r>
       <w:r>
         <w:rPr>
           <w:rFonts w:ascii="Times New Roman" w:hAnsi="Times New Roman" w:cs="Times New Roman"/>
@@ -5908,6 +6081,54 @@
       </w:pPr>
       <w:r>
         <w:rPr>
+          <w:noProof/>
+        </w:rPr>
+        <w:drawing>
+          <wp:inline distT="0" distB="0" distL="0" distR="0" wp14:anchorId="1B49FAD4" wp14:editId="00285AD4">
+            <wp:extent cx="5760720" cy="1162050"/>
+            <wp:effectExtent l="0" t="0" r="0" b="0"/>
+            <wp:docPr id="56" name="Image 56"/>
+            <wp:cNvGraphicFramePr>
+              <a:graphicFrameLocks xmlns:a="http://schemas.openxmlformats.org/drawingml/2006/main" noChangeAspect="1"/>
+            </wp:cNvGraphicFramePr>
+            <a:graphic xmlns:a="http://schemas.openxmlformats.org/drawingml/2006/main">
+              <a:graphicData uri="http://schemas.openxmlformats.org/drawingml/2006/picture">
+                <pic:pic xmlns:pic="http://schemas.openxmlformats.org/drawingml/2006/picture">
+                  <pic:nvPicPr>
+                    <pic:cNvPr id="1" name=""/>
+                    <pic:cNvPicPr/>
+                  </pic:nvPicPr>
+                  <pic:blipFill>
+                    <a:blip r:embed="rId10"/>
+                    <a:stretch>
+                      <a:fillRect/>
+                    </a:stretch>
+                  </pic:blipFill>
+                  <pic:spPr>
+                    <a:xfrm>
+                      <a:off x="0" y="0"/>
+                      <a:ext cx="5760720" cy="1162050"/>
+                    </a:xfrm>
+                    <a:prstGeom prst="rect">
+                      <a:avLst/>
+                    </a:prstGeom>
+                  </pic:spPr>
+                </pic:pic>
+              </a:graphicData>
+            </a:graphic>
+          </wp:inline>
+        </w:drawing>
+      </w:r>
+      <w:r>
+        <w:rPr>
+          <w:rFonts w:ascii="Times New Roman" w:hAnsi="Times New Roman" w:cs="Times New Roman"/>
+          <w:sz w:val="24"/>
+          <w:szCs w:val="24"/>
+        </w:rPr>
+        <w:t xml:space="preserve"> </w:t>
+      </w:r>
+      <w:r>
+        <w:rPr>
           <w:rFonts w:ascii="Times New Roman" w:hAnsi="Times New Roman" w:cs="Times New Roman"/>
           <w:sz w:val="24"/>
           <w:szCs w:val="24"/>
@@ -5926,7 +6147,7 @@
           <w:szCs w:val="24"/>
         </w:rPr>
       </w:pPr>
-      <w:bookmarkStart w:id="4" w:name="_Toc42152616"/>
+      <w:bookmarkStart w:id="4" w:name="_Toc42679061"/>
       <w:r>
         <w:rPr>
           <w:rFonts w:ascii="Times New Roman" w:hAnsi="Times New Roman" w:cs="Times New Roman"/>
@@ -5940,6 +6161,7 @@
     </w:p>
     <w:p>
       <w:pPr>
+        <w:spacing w:line="360" w:lineRule="auto"/>
         <w:jc w:val="both"/>
         <w:rPr>
           <w:rFonts w:ascii="Times New Roman" w:hAnsi="Times New Roman" w:cs="Times New Roman"/>
@@ -5990,6 +6212,7 @@
     </w:p>
     <w:p>
       <w:pPr>
+        <w:spacing w:line="360" w:lineRule="auto"/>
         <w:jc w:val="both"/>
         <w:rPr>
           <w:rFonts w:ascii="Times New Roman" w:hAnsi="Times New Roman" w:cs="Times New Roman"/>
@@ -6026,6 +6249,7 @@
     </w:p>
     <w:p>
       <w:pPr>
+        <w:spacing w:line="360" w:lineRule="auto"/>
         <w:jc w:val="both"/>
         <w:rPr>
           <w:rFonts w:ascii="Times New Roman" w:hAnsi="Times New Roman" w:cs="Times New Roman"/>
@@ -6061,6 +6285,27 @@
     <w:p>
       <w:pPr>
         <w:pStyle w:val="Titre2"/>
+        <w:spacing w:line="360" w:lineRule="auto"/>
+        <w:rPr>
+          <w:rFonts w:ascii="Times New Roman" w:hAnsi="Times New Roman" w:cs="Times New Roman"/>
+          <w:sz w:val="24"/>
+          <w:szCs w:val="24"/>
+        </w:rPr>
+      </w:pPr>
+      <w:bookmarkStart w:id="5" w:name="_Toc42679062"/>
+      <w:r>
+        <w:rPr>
+          <w:rFonts w:ascii="Times New Roman" w:hAnsi="Times New Roman" w:cs="Times New Roman"/>
+          <w:sz w:val="24"/>
+          <w:szCs w:val="24"/>
+        </w:rPr>
+        <w:t>Pair à pair</w:t>
+      </w:r>
+      <w:bookmarkEnd w:id="5"/>
+    </w:p>
+    <w:p>
+      <w:pPr>
+        <w:spacing w:line="360" w:lineRule="auto"/>
         <w:jc w:val="both"/>
         <w:rPr>
           <w:rFonts w:ascii="Times New Roman" w:hAnsi="Times New Roman" w:cs="Times New Roman"/>
@@ -6068,7 +6313,19 @@
           <w:szCs w:val="24"/>
         </w:rPr>
       </w:pPr>
-      <w:bookmarkStart w:id="5" w:name="_Toc42152617"/>
+    </w:p>
+    <w:p>
+      <w:pPr>
+        <w:pStyle w:val="Titre2"/>
+        <w:spacing w:line="360" w:lineRule="auto"/>
+        <w:jc w:val="both"/>
+        <w:rPr>
+          <w:rFonts w:ascii="Times New Roman" w:hAnsi="Times New Roman" w:cs="Times New Roman"/>
+          <w:sz w:val="24"/>
+          <w:szCs w:val="24"/>
+        </w:rPr>
+      </w:pPr>
+      <w:bookmarkStart w:id="6" w:name="_Toc42679063"/>
       <w:r>
         <w:rPr>
           <w:rFonts w:ascii="Times New Roman" w:hAnsi="Times New Roman" w:cs="Times New Roman"/>
@@ -6077,10 +6334,11 @@
         </w:rPr>
         <w:t>Systèmes distribués</w:t>
       </w:r>
-      <w:bookmarkEnd w:id="5"/>
-    </w:p>
-    <w:p>
-      <w:pPr>
+      <w:bookmarkEnd w:id="6"/>
+    </w:p>
+    <w:p>
+      <w:pPr>
+        <w:spacing w:line="360" w:lineRule="auto"/>
         <w:jc w:val="both"/>
         <w:rPr>
           <w:rFonts w:ascii="Times New Roman" w:hAnsi="Times New Roman" w:cs="Times New Roman"/>
@@ -6157,7 +6415,19 @@
     </w:p>
     <w:p>
       <w:pPr>
+        <w:spacing w:line="360" w:lineRule="auto"/>
+        <w:jc w:val="both"/>
+        <w:rPr>
+          <w:rFonts w:ascii="Times New Roman" w:hAnsi="Times New Roman" w:cs="Times New Roman"/>
+          <w:sz w:val="24"/>
+          <w:szCs w:val="24"/>
+        </w:rPr>
+      </w:pPr>
+    </w:p>
+    <w:p>
+      <w:pPr>
         <w:pStyle w:val="Titre2"/>
+        <w:spacing w:line="360" w:lineRule="auto"/>
         <w:jc w:val="both"/>
         <w:rPr>
           <w:rFonts w:ascii="Times New Roman" w:hAnsi="Times New Roman" w:cs="Times New Roman"/>
@@ -6165,7 +6435,7 @@
           <w:szCs w:val="24"/>
         </w:rPr>
       </w:pPr>
-      <w:bookmarkStart w:id="6" w:name="_Toc42152618"/>
+      <w:bookmarkStart w:id="7" w:name="_Toc42679064"/>
       <w:r>
         <w:rPr>
           <w:rFonts w:ascii="Times New Roman" w:hAnsi="Times New Roman" w:cs="Times New Roman"/>
@@ -6182,10 +6452,11 @@
         </w:rPr>
         <w:t>CRDT</w:t>
       </w:r>
-      <w:bookmarkEnd w:id="6"/>
-    </w:p>
-    <w:p>
-      <w:pPr>
+      <w:bookmarkEnd w:id="7"/>
+    </w:p>
+    <w:p>
+      <w:pPr>
+        <w:spacing w:line="360" w:lineRule="auto"/>
         <w:jc w:val="both"/>
         <w:rPr>
           <w:rFonts w:ascii="Times New Roman" w:hAnsi="Times New Roman" w:cs="Times New Roman"/>
@@ -6236,6 +6507,7 @@
     </w:p>
     <w:p>
       <w:pPr>
+        <w:spacing w:line="360" w:lineRule="auto"/>
         <w:jc w:val="both"/>
         <w:rPr>
           <w:rFonts w:ascii="Times New Roman" w:hAnsi="Times New Roman" w:cs="Times New Roman"/>
@@ -6254,6 +6526,7 @@
     </w:p>
     <w:p>
       <w:pPr>
+        <w:spacing w:line="360" w:lineRule="auto"/>
         <w:jc w:val="both"/>
         <w:rPr>
           <w:rFonts w:ascii="Times New Roman" w:hAnsi="Times New Roman" w:cs="Times New Roman"/>
@@ -6420,7 +6693,52 @@
     </w:p>
     <w:p>
       <w:pPr>
+        <w:spacing w:line="360" w:lineRule="auto"/>
+        <w:jc w:val="both"/>
+        <w:rPr>
+          <w:rFonts w:ascii="Times New Roman" w:hAnsi="Times New Roman" w:cs="Times New Roman"/>
+          <w:sz w:val="24"/>
+          <w:szCs w:val="24"/>
+        </w:rPr>
+      </w:pPr>
+    </w:p>
+    <w:p>
+      <w:pPr>
+        <w:spacing w:line="360" w:lineRule="auto"/>
+        <w:jc w:val="both"/>
+        <w:rPr>
+          <w:rFonts w:ascii="Times New Roman" w:hAnsi="Times New Roman" w:cs="Times New Roman"/>
+          <w:sz w:val="24"/>
+          <w:szCs w:val="24"/>
+        </w:rPr>
+      </w:pPr>
+    </w:p>
+    <w:p>
+      <w:pPr>
+        <w:spacing w:line="360" w:lineRule="auto"/>
+        <w:jc w:val="both"/>
+        <w:rPr>
+          <w:rFonts w:ascii="Times New Roman" w:hAnsi="Times New Roman" w:cs="Times New Roman"/>
+          <w:sz w:val="24"/>
+          <w:szCs w:val="24"/>
+        </w:rPr>
+      </w:pPr>
+    </w:p>
+    <w:p>
+      <w:pPr>
+        <w:spacing w:line="360" w:lineRule="auto"/>
+        <w:jc w:val="both"/>
+        <w:rPr>
+          <w:rFonts w:ascii="Times New Roman" w:hAnsi="Times New Roman" w:cs="Times New Roman"/>
+          <w:sz w:val="24"/>
+          <w:szCs w:val="24"/>
+        </w:rPr>
+      </w:pPr>
+    </w:p>
+    <w:p>
+      <w:pPr>
         <w:pStyle w:val="Titre2"/>
+        <w:spacing w:line="360" w:lineRule="auto"/>
         <w:jc w:val="both"/>
         <w:rPr>
           <w:rFonts w:ascii="Times New Roman" w:hAnsi="Times New Roman" w:cs="Times New Roman"/>
@@ -6428,13 +6746,14 @@
           <w:szCs w:val="24"/>
         </w:rPr>
       </w:pPr>
-      <w:bookmarkStart w:id="7" w:name="_Toc42152619"/>
-      <w:r>
-        <w:rPr>
-          <w:rFonts w:ascii="Times New Roman" w:hAnsi="Times New Roman" w:cs="Times New Roman"/>
-          <w:sz w:val="24"/>
-          <w:szCs w:val="24"/>
-        </w:rPr>
+      <w:bookmarkStart w:id="8" w:name="_Toc42679065"/>
+      <w:r>
+        <w:rPr>
+          <w:rFonts w:ascii="Times New Roman" w:hAnsi="Times New Roman" w:cs="Times New Roman"/>
+          <w:sz w:val="24"/>
+          <w:szCs w:val="24"/>
+        </w:rPr>
+        <w:lastRenderedPageBreak/>
         <w:t xml:space="preserve">Protocole de </w:t>
       </w:r>
       <w:proofErr w:type="spellStart"/>
@@ -6446,11 +6765,12 @@
         </w:rPr>
         <w:t>membership</w:t>
       </w:r>
-      <w:bookmarkEnd w:id="7"/>
+      <w:bookmarkEnd w:id="8"/>
       <w:proofErr w:type="spellEnd"/>
     </w:p>
     <w:p>
       <w:pPr>
+        <w:spacing w:line="360" w:lineRule="auto"/>
         <w:jc w:val="both"/>
         <w:rPr>
           <w:rFonts w:ascii="Times New Roman" w:hAnsi="Times New Roman" w:cs="Times New Roman"/>
@@ -6503,6 +6823,7 @@
     </w:p>
     <w:p>
       <w:pPr>
+        <w:spacing w:line="360" w:lineRule="auto"/>
         <w:jc w:val="both"/>
         <w:rPr>
           <w:rFonts w:ascii="Times New Roman" w:hAnsi="Times New Roman" w:cs="Times New Roman"/>
@@ -6565,6 +6886,7 @@
     </w:p>
     <w:p>
       <w:pPr>
+        <w:spacing w:line="360" w:lineRule="auto"/>
         <w:jc w:val="both"/>
         <w:rPr>
           <w:rFonts w:ascii="Times New Roman" w:hAnsi="Times New Roman" w:cs="Times New Roman"/>
@@ -6596,6 +6918,7 @@
           <w:ilvl w:val="0"/>
           <w:numId w:val="1"/>
         </w:numPr>
+        <w:spacing w:line="360" w:lineRule="auto"/>
         <w:jc w:val="both"/>
         <w:rPr>
           <w:rFonts w:ascii="Times New Roman" w:hAnsi="Times New Roman" w:cs="Times New Roman"/>
@@ -6622,6 +6945,7 @@
     </w:p>
     <w:p>
       <w:pPr>
+        <w:spacing w:line="360" w:lineRule="auto"/>
         <w:jc w:val="both"/>
         <w:rPr>
           <w:rFonts w:ascii="Times New Roman" w:hAnsi="Times New Roman" w:cs="Times New Roman"/>
@@ -6645,6 +6969,7 @@
           <w:ilvl w:val="0"/>
           <w:numId w:val="3"/>
         </w:numPr>
+        <w:spacing w:line="360" w:lineRule="auto"/>
         <w:jc w:val="both"/>
         <w:rPr>
           <w:rFonts w:ascii="Times New Roman" w:hAnsi="Times New Roman" w:cs="Times New Roman"/>
@@ -6668,6 +6993,7 @@
           <w:ilvl w:val="0"/>
           <w:numId w:val="3"/>
         </w:numPr>
+        <w:spacing w:line="360" w:lineRule="auto"/>
         <w:jc w:val="both"/>
         <w:rPr>
           <w:rFonts w:ascii="Times New Roman" w:hAnsi="Times New Roman" w:cs="Times New Roman"/>
@@ -6691,6 +7017,7 @@
           <w:ilvl w:val="0"/>
           <w:numId w:val="3"/>
         </w:numPr>
+        <w:spacing w:line="360" w:lineRule="auto"/>
         <w:jc w:val="both"/>
         <w:rPr>
           <w:rFonts w:ascii="Times New Roman" w:hAnsi="Times New Roman" w:cs="Times New Roman"/>
@@ -6709,6 +7036,7 @@
     </w:p>
     <w:p>
       <w:pPr>
+        <w:spacing w:line="360" w:lineRule="auto"/>
         <w:jc w:val="both"/>
         <w:rPr>
           <w:rFonts w:ascii="Times New Roman" w:hAnsi="Times New Roman" w:cs="Times New Roman"/>
@@ -6775,6 +7103,7 @@
     </w:p>
     <w:p>
       <w:pPr>
+        <w:spacing w:line="360" w:lineRule="auto"/>
         <w:jc w:val="both"/>
         <w:rPr>
           <w:rFonts w:ascii="Times New Roman" w:hAnsi="Times New Roman" w:cs="Times New Roman"/>
@@ -6785,6 +7114,7 @@
     </w:p>
     <w:p>
       <w:pPr>
+        <w:spacing w:line="360" w:lineRule="auto"/>
         <w:jc w:val="both"/>
         <w:rPr>
           <w:rFonts w:ascii="Times New Roman" w:hAnsi="Times New Roman" w:cs="Times New Roman"/>
@@ -6795,6 +7125,7 @@
     </w:p>
     <w:p>
       <w:pPr>
+        <w:spacing w:line="360" w:lineRule="auto"/>
         <w:jc w:val="both"/>
         <w:rPr>
           <w:rFonts w:ascii="Times New Roman" w:hAnsi="Times New Roman" w:cs="Times New Roman"/>
@@ -6805,7 +7136,85 @@
     </w:p>
     <w:p>
       <w:pPr>
+        <w:spacing w:line="360" w:lineRule="auto"/>
+        <w:jc w:val="both"/>
+        <w:rPr>
+          <w:rFonts w:ascii="Times New Roman" w:hAnsi="Times New Roman" w:cs="Times New Roman"/>
+          <w:sz w:val="24"/>
+          <w:szCs w:val="24"/>
+        </w:rPr>
+      </w:pPr>
+    </w:p>
+    <w:p>
+      <w:pPr>
+        <w:spacing w:line="360" w:lineRule="auto"/>
+        <w:jc w:val="both"/>
+        <w:rPr>
+          <w:rFonts w:ascii="Times New Roman" w:hAnsi="Times New Roman" w:cs="Times New Roman"/>
+          <w:sz w:val="24"/>
+          <w:szCs w:val="24"/>
+        </w:rPr>
+      </w:pPr>
+    </w:p>
+    <w:p>
+      <w:pPr>
+        <w:spacing w:line="360" w:lineRule="auto"/>
+        <w:jc w:val="both"/>
+        <w:rPr>
+          <w:rFonts w:ascii="Times New Roman" w:hAnsi="Times New Roman" w:cs="Times New Roman"/>
+          <w:sz w:val="24"/>
+          <w:szCs w:val="24"/>
+        </w:rPr>
+      </w:pPr>
+    </w:p>
+    <w:p>
+      <w:pPr>
+        <w:spacing w:line="360" w:lineRule="auto"/>
+        <w:jc w:val="both"/>
+        <w:rPr>
+          <w:rFonts w:ascii="Times New Roman" w:hAnsi="Times New Roman" w:cs="Times New Roman"/>
+          <w:sz w:val="24"/>
+          <w:szCs w:val="24"/>
+        </w:rPr>
+      </w:pPr>
+    </w:p>
+    <w:p>
+      <w:pPr>
+        <w:spacing w:line="360" w:lineRule="auto"/>
+        <w:jc w:val="both"/>
+        <w:rPr>
+          <w:rFonts w:ascii="Times New Roman" w:hAnsi="Times New Roman" w:cs="Times New Roman"/>
+          <w:sz w:val="24"/>
+          <w:szCs w:val="24"/>
+        </w:rPr>
+      </w:pPr>
+    </w:p>
+    <w:p>
+      <w:pPr>
+        <w:spacing w:line="360" w:lineRule="auto"/>
+        <w:jc w:val="both"/>
+        <w:rPr>
+          <w:rFonts w:ascii="Times New Roman" w:hAnsi="Times New Roman" w:cs="Times New Roman"/>
+          <w:sz w:val="24"/>
+          <w:szCs w:val="24"/>
+        </w:rPr>
+      </w:pPr>
+    </w:p>
+    <w:p>
+      <w:pPr>
+        <w:spacing w:line="360" w:lineRule="auto"/>
+        <w:jc w:val="both"/>
+        <w:rPr>
+          <w:rFonts w:ascii="Times New Roman" w:hAnsi="Times New Roman" w:cs="Times New Roman"/>
+          <w:sz w:val="24"/>
+          <w:szCs w:val="24"/>
+        </w:rPr>
+      </w:pPr>
+    </w:p>
+    <w:p>
+      <w:pPr>
         <w:pStyle w:val="Titre2"/>
+        <w:spacing w:line="360" w:lineRule="auto"/>
         <w:jc w:val="both"/>
         <w:rPr>
           <w:rFonts w:ascii="Times New Roman" w:hAnsi="Times New Roman" w:cs="Times New Roman"/>
@@ -6813,19 +7222,21 @@
           <w:szCs w:val="24"/>
         </w:rPr>
       </w:pPr>
-      <w:bookmarkStart w:id="8" w:name="_Toc42152620"/>
-      <w:r>
-        <w:rPr>
-          <w:rFonts w:ascii="Times New Roman" w:hAnsi="Times New Roman" w:cs="Times New Roman"/>
-          <w:sz w:val="24"/>
-          <w:szCs w:val="24"/>
-        </w:rPr>
+      <w:bookmarkStart w:id="9" w:name="_Toc42679066"/>
+      <w:r>
+        <w:rPr>
+          <w:rFonts w:ascii="Times New Roman" w:hAnsi="Times New Roman" w:cs="Times New Roman"/>
+          <w:sz w:val="24"/>
+          <w:szCs w:val="24"/>
+        </w:rPr>
+        <w:lastRenderedPageBreak/>
         <w:t>Le protocole SWIM</w:t>
       </w:r>
-      <w:bookmarkEnd w:id="8"/>
-    </w:p>
-    <w:p>
-      <w:pPr>
+      <w:bookmarkEnd w:id="9"/>
+    </w:p>
+    <w:p>
+      <w:pPr>
+        <w:spacing w:line="360" w:lineRule="auto"/>
         <w:jc w:val="both"/>
         <w:rPr>
           <w:rFonts w:ascii="Times New Roman" w:hAnsi="Times New Roman" w:cs="Times New Roman"/>
@@ -6864,6 +7275,7 @@
     </w:p>
     <w:p>
       <w:pPr>
+        <w:spacing w:line="360" w:lineRule="auto"/>
         <w:jc w:val="both"/>
         <w:rPr>
           <w:rFonts w:ascii="Times New Roman" w:hAnsi="Times New Roman" w:cs="Times New Roman"/>
@@ -6898,6 +7310,7 @@
     </w:p>
     <w:p>
       <w:pPr>
+        <w:spacing w:line="360" w:lineRule="auto"/>
         <w:jc w:val="both"/>
         <w:rPr>
           <w:rFonts w:ascii="Times New Roman" w:hAnsi="Times New Roman" w:cs="Times New Roman"/>
@@ -6956,6 +7369,7 @@
     </w:p>
     <w:p>
       <w:pPr>
+        <w:spacing w:line="360" w:lineRule="auto"/>
         <w:jc w:val="both"/>
         <w:rPr>
           <w:rFonts w:ascii="Times New Roman" w:hAnsi="Times New Roman" w:cs="Times New Roman"/>
@@ -6966,6 +7380,7 @@
     </w:p>
     <w:p>
       <w:pPr>
+        <w:spacing w:line="360" w:lineRule="auto"/>
         <w:jc w:val="both"/>
         <w:rPr>
           <w:rFonts w:ascii="Times New Roman" w:hAnsi="Times New Roman" w:cs="Times New Roman"/>
@@ -6976,6 +7391,7 @@
     </w:p>
     <w:p>
       <w:pPr>
+        <w:spacing w:line="360" w:lineRule="auto"/>
         <w:jc w:val="both"/>
         <w:rPr>
           <w:rFonts w:ascii="Times New Roman" w:hAnsi="Times New Roman" w:cs="Times New Roman"/>
@@ -7154,15 +7570,7 @@
                                 <w:sz w:val="24"/>
                                 <w:szCs w:val="24"/>
                               </w:rPr>
-                              <w:t>B est ok et A attends la prochaine période</w:t>
-                            </w:r>
-                            <w:r>
-                              <w:rPr>
-                                <w:rFonts w:ascii="Times New Roman" w:hAnsi="Times New Roman" w:cs="Times New Roman"/>
-                                <w:sz w:val="24"/>
-                                <w:szCs w:val="24"/>
-                              </w:rPr>
-                              <w:t>.</w:t>
+                              <w:t>B est ok et A attends la prochaine période.</w:t>
                             </w:r>
                           </w:p>
                           <w:p/>
@@ -7247,15 +7655,7 @@
                           <w:sz w:val="24"/>
                           <w:szCs w:val="24"/>
                         </w:rPr>
-                        <w:t>B est ok et A attends la prochaine période</w:t>
-                      </w:r>
-                      <w:r>
-                        <w:rPr>
-                          <w:rFonts w:ascii="Times New Roman" w:hAnsi="Times New Roman" w:cs="Times New Roman"/>
-                          <w:sz w:val="24"/>
-                          <w:szCs w:val="24"/>
-                        </w:rPr>
-                        <w:t>.</w:t>
+                        <w:t>B est ok et A attends la prochaine période.</w:t>
                       </w:r>
                     </w:p>
                     <w:p/>
@@ -7334,15 +7734,7 @@
                                 <w:sz w:val="24"/>
                                 <w:szCs w:val="24"/>
                               </w:rPr>
-                              <w:t>. Soit A la machine qui cherche à joindre B</w:t>
-                            </w:r>
-                            <w:r>
-                              <w:rPr>
-                                <w:rFonts w:ascii="Times New Roman" w:hAnsi="Times New Roman" w:cs="Times New Roman"/>
-                                <w:sz w:val="24"/>
-                                <w:szCs w:val="24"/>
-                              </w:rPr>
-                              <w:t>.</w:t>
+                              <w:t>. Soit A la machine qui cherche à joindre B.</w:t>
                             </w:r>
                           </w:p>
                           <w:p/>
@@ -7393,15 +7785,7 @@
                           <w:sz w:val="24"/>
                           <w:szCs w:val="24"/>
                         </w:rPr>
-                        <w:t>. Soit A la machine qui cherche à joindre B</w:t>
-                      </w:r>
-                      <w:r>
-                        <w:rPr>
-                          <w:rFonts w:ascii="Times New Roman" w:hAnsi="Times New Roman" w:cs="Times New Roman"/>
-                          <w:sz w:val="24"/>
-                          <w:szCs w:val="24"/>
-                        </w:rPr>
-                        <w:t>.</w:t>
+                        <w:t>. Soit A la machine qui cherche à joindre B.</w:t>
                       </w:r>
                     </w:p>
                     <w:p/>
@@ -7416,16 +7800,7 @@
     </w:p>
     <w:p>
       <w:pPr>
-        <w:jc w:val="both"/>
-        <w:rPr>
-          <w:rFonts w:ascii="Times New Roman" w:hAnsi="Times New Roman" w:cs="Times New Roman"/>
-          <w:sz w:val="24"/>
-          <w:szCs w:val="24"/>
-        </w:rPr>
-      </w:pPr>
-    </w:p>
-    <w:p>
-      <w:pPr>
+        <w:spacing w:line="360" w:lineRule="auto"/>
         <w:jc w:val="both"/>
         <w:rPr>
           <w:rFonts w:ascii="Times New Roman" w:hAnsi="Times New Roman" w:cs="Times New Roman"/>
@@ -7443,15 +7818,15 @@
         <mc:AlternateContent>
           <mc:Choice Requires="wps">
             <w:drawing>
-              <wp:anchor distT="0" distB="0" distL="114300" distR="114300" simplePos="0" relativeHeight="251729920" behindDoc="0" locked="0" layoutInCell="1" allowOverlap="1" wp14:anchorId="3ECE6B6F" wp14:editId="1564F527">
+              <wp:anchor distT="0" distB="0" distL="114300" distR="114300" simplePos="0" relativeHeight="251729920" behindDoc="0" locked="0" layoutInCell="1" allowOverlap="1" wp14:anchorId="3ECE6B6F" wp14:editId="16DAC858">
                 <wp:simplePos x="0" y="0"/>
                 <wp:positionH relativeFrom="column">
-                  <wp:posOffset>2757806</wp:posOffset>
+                  <wp:posOffset>2719705</wp:posOffset>
                 </wp:positionH>
                 <wp:positionV relativeFrom="paragraph">
-                  <wp:posOffset>49632</wp:posOffset>
+                  <wp:posOffset>290195</wp:posOffset>
                 </wp:positionV>
-                <wp:extent cx="1605516" cy="691117"/>
+                <wp:extent cx="1605280" cy="690880"/>
                 <wp:effectExtent l="0" t="0" r="33020" b="71120"/>
                 <wp:wrapNone/>
                 <wp:docPr id="65" name="Connecteur droit avec flèche 65"/>
@@ -7463,7 +7838,7 @@
                       <wps:spPr>
                         <a:xfrm>
                           <a:off x="0" y="0"/>
-                          <a:ext cx="1605516" cy="691117"/>
+                          <a:ext cx="1605280" cy="690880"/>
                         </a:xfrm>
                         <a:prstGeom prst="straightConnector1">
                           <a:avLst/>
@@ -7501,7 +7876,11 @@
           </mc:Choice>
           <mc:Fallback>
             <w:pict>
-              <v:shape w14:anchorId="4F5DC296" id="Connecteur droit avec flèche 65" o:spid="_x0000_s1026" type="#_x0000_t32" style="position:absolute;margin-left:217.15pt;margin-top:3.9pt;width:126.4pt;height:54.4pt;z-index:251729920;visibility:visible;mso-wrap-style:square;mso-width-percent:0;mso-height-percent:0;mso-wrap-distance-left:9pt;mso-wrap-distance-top:0;mso-wrap-distance-right:9pt;mso-wrap-distance-bottom:0;mso-position-horizontal:absolute;mso-position-horizontal-relative:text;mso-position-vertical:absolute;mso-position-vertical-relative:text;mso-width-percent:0;mso-height-percent:0;mso-width-relative:margin;mso-height-relative:margin" o:gfxdata="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" strokecolor="#4472c4 [3204]" strokeweight=".5pt">
+              <v:shapetype w14:anchorId="7FD8FE57" id="_x0000_t32" coordsize="21600,21600" o:spt="32" o:oned="t" path="m,l21600,21600e" filled="f">
+                <v:path arrowok="t" fillok="f" o:connecttype="none"/>
+                <o:lock v:ext="edit" shapetype="t"/>
+              </v:shapetype>
+              <v:shape id="Connecteur droit avec flèche 65" o:spid="_x0000_s1026" type="#_x0000_t32" style="position:absolute;margin-left:214.15pt;margin-top:22.85pt;width:126.4pt;height:54.4pt;z-index:251729920;visibility:visible;mso-wrap-style:square;mso-width-percent:0;mso-height-percent:0;mso-wrap-distance-left:9pt;mso-wrap-distance-top:0;mso-wrap-distance-right:9pt;mso-wrap-distance-bottom:0;mso-position-horizontal:absolute;mso-position-horizontal-relative:text;mso-position-vertical:absolute;mso-position-vertical-relative:text;mso-width-percent:0;mso-height-percent:0;mso-width-relative:margin;mso-height-relative:margin" o:gfxdata="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" strokecolor="#4472c4 [3204]" strokeweight=".5pt">
                 <v:stroke endarrow="block" joinstyle="miter"/>
               </v:shape>
             </w:pict>
@@ -7511,6 +7890,7 @@
     </w:p>
     <w:p>
       <w:pPr>
+        <w:spacing w:line="360" w:lineRule="auto"/>
         <w:jc w:val="both"/>
         <w:rPr>
           <w:rFonts w:ascii="Times New Roman" w:hAnsi="Times New Roman" w:cs="Times New Roman"/>
@@ -7521,6 +7901,7 @@
     </w:p>
     <w:p>
       <w:pPr>
+        <w:spacing w:line="360" w:lineRule="auto"/>
         <w:jc w:val="both"/>
         <w:rPr>
           <w:rFonts w:ascii="Times New Roman" w:hAnsi="Times New Roman" w:cs="Times New Roman"/>
@@ -7538,15 +7919,15 @@
         <mc:AlternateContent>
           <mc:Choice Requires="wps">
             <w:drawing>
-              <wp:anchor distT="0" distB="0" distL="114300" distR="114300" simplePos="0" relativeHeight="251725824" behindDoc="0" locked="0" layoutInCell="1" allowOverlap="1" wp14:anchorId="66DF9E65" wp14:editId="7987E5AE">
+              <wp:anchor distT="0" distB="0" distL="114300" distR="114300" simplePos="0" relativeHeight="251725824" behindDoc="0" locked="0" layoutInCell="1" allowOverlap="1" wp14:anchorId="66DF9E65" wp14:editId="0490F715">
                 <wp:simplePos x="0" y="0"/>
                 <wp:positionH relativeFrom="margin">
-                  <wp:align>right</wp:align>
+                  <wp:posOffset>2807970</wp:posOffset>
                 </wp:positionH>
                 <wp:positionV relativeFrom="paragraph">
-                  <wp:posOffset>194679</wp:posOffset>
+                  <wp:posOffset>301625</wp:posOffset>
                 </wp:positionV>
-                <wp:extent cx="2929048" cy="839972"/>
+                <wp:extent cx="2928620" cy="839470"/>
                 <wp:effectExtent l="0" t="0" r="24130" b="17780"/>
                 <wp:wrapNone/>
                 <wp:docPr id="48" name="Zone de texte 48"/>
@@ -7558,7 +7939,7 @@
                       <wps:spPr>
                         <a:xfrm>
                           <a:off x="0" y="0"/>
-                          <a:ext cx="2929048" cy="839972"/>
+                          <a:ext cx="2928620" cy="839470"/>
                         </a:xfrm>
                         <a:prstGeom prst="rect">
                           <a:avLst/>
@@ -7588,31 +7969,7 @@
                                 <w:sz w:val="24"/>
                                 <w:szCs w:val="24"/>
                               </w:rPr>
-                              <w:t>Si B ne répond pas à A</w:t>
-                            </w:r>
-                            <w:r>
-                              <w:rPr>
-                                <w:rFonts w:ascii="Times New Roman" w:hAnsi="Times New Roman" w:cs="Times New Roman"/>
-                                <w:sz w:val="24"/>
-                                <w:szCs w:val="24"/>
-                              </w:rPr>
-                              <w:t xml:space="preserve">, A </w:t>
-                            </w:r>
-                            <w:r>
-                              <w:rPr>
-                                <w:rFonts w:ascii="Times New Roman" w:hAnsi="Times New Roman" w:cs="Times New Roman"/>
-                                <w:sz w:val="24"/>
-                                <w:szCs w:val="24"/>
-                              </w:rPr>
-                              <w:t>choisi</w:t>
-                            </w:r>
-                            <w:r>
-                              <w:rPr>
-                                <w:rFonts w:ascii="Times New Roman" w:hAnsi="Times New Roman" w:cs="Times New Roman"/>
-                                <w:sz w:val="24"/>
-                                <w:szCs w:val="24"/>
-                              </w:rPr>
-                              <w:t xml:space="preserve"> </w:t>
+                              <w:t xml:space="preserve">Si B ne répond pas à A, A choisi </w:t>
                             </w:r>
                             <w:r>
                               <w:rPr>
@@ -7674,7 +8031,7 @@
           </mc:Choice>
           <mc:Fallback>
             <w:pict>
-              <v:shape w14:anchorId="66DF9E65" id="Zone de texte 48" o:spid="_x0000_s1046" type="#_x0000_t202" style="position:absolute;left:0;text-align:left;margin-left:179.45pt;margin-top:15.35pt;width:230.65pt;height:66.15pt;z-index:251725824;visibility:visible;mso-wrap-style:square;mso-width-percent:0;mso-height-percent:0;mso-wrap-distance-left:9pt;mso-wrap-distance-top:0;mso-wrap-distance-right:9pt;mso-wrap-distance-bottom:0;mso-position-horizontal:right;mso-position-horizontal-relative:margin;mso-position-vertical:absolute;mso-position-vertical-relative:text;mso-width-percent:0;mso-height-percent:0;mso-width-relative:margin;mso-height-relative:margin;v-text-anchor:top" o:gfxdata="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" fillcolor="white [3201]" strokeweight=".5pt">
+              <v:shape w14:anchorId="66DF9E65" id="Zone de texte 48" o:spid="_x0000_s1046" type="#_x0000_t202" style="position:absolute;left:0;text-align:left;margin-left:221.1pt;margin-top:23.75pt;width:230.6pt;height:66.1pt;z-index:251725824;visibility:visible;mso-wrap-style:square;mso-width-percent:0;mso-height-percent:0;mso-wrap-distance-left:9pt;mso-wrap-distance-top:0;mso-wrap-distance-right:9pt;mso-wrap-distance-bottom:0;mso-position-horizontal:absolute;mso-position-horizontal-relative:margin;mso-position-vertical:absolute;mso-position-vertical-relative:text;mso-width-percent:0;mso-height-percent:0;mso-width-relative:margin;mso-height-relative:margin;v-text-anchor:top" o:gfxdata="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" fillcolor="white [3201]" strokeweight=".5pt">
                 <v:textbox>
                   <w:txbxContent>
                     <w:p>
@@ -7691,31 +8048,7 @@
                           <w:sz w:val="24"/>
                           <w:szCs w:val="24"/>
                         </w:rPr>
-                        <w:t>Si B ne répond pas à A</w:t>
-                      </w:r>
-                      <w:r>
-                        <w:rPr>
-                          <w:rFonts w:ascii="Times New Roman" w:hAnsi="Times New Roman" w:cs="Times New Roman"/>
-                          <w:sz w:val="24"/>
-                          <w:szCs w:val="24"/>
-                        </w:rPr>
-                        <w:t xml:space="preserve">, A </w:t>
-                      </w:r>
-                      <w:r>
-                        <w:rPr>
-                          <w:rFonts w:ascii="Times New Roman" w:hAnsi="Times New Roman" w:cs="Times New Roman"/>
-                          <w:sz w:val="24"/>
-                          <w:szCs w:val="24"/>
-                        </w:rPr>
-                        <w:t>choisi</w:t>
-                      </w:r>
-                      <w:r>
-                        <w:rPr>
-                          <w:rFonts w:ascii="Times New Roman" w:hAnsi="Times New Roman" w:cs="Times New Roman"/>
-                          <w:sz w:val="24"/>
-                          <w:szCs w:val="24"/>
-                        </w:rPr>
-                        <w:t xml:space="preserve"> </w:t>
+                        <w:t xml:space="preserve">Si B ne répond pas à A, A choisi </w:t>
                       </w:r>
                       <w:r>
                         <w:rPr>
@@ -7766,6 +8099,7 @@
     </w:p>
     <w:p>
       <w:pPr>
+        <w:spacing w:line="360" w:lineRule="auto"/>
         <w:jc w:val="both"/>
         <w:rPr>
           <w:rFonts w:ascii="Times New Roman" w:hAnsi="Times New Roman" w:cs="Times New Roman"/>
@@ -7776,6 +8110,7 @@
     </w:p>
     <w:p>
       <w:pPr>
+        <w:spacing w:line="360" w:lineRule="auto"/>
         <w:jc w:val="both"/>
         <w:rPr>
           <w:rFonts w:ascii="Times New Roman" w:hAnsi="Times New Roman" w:cs="Times New Roman"/>
@@ -7786,6 +8121,7 @@
     </w:p>
     <w:p>
       <w:pPr>
+        <w:spacing w:line="360" w:lineRule="auto"/>
         <w:jc w:val="both"/>
         <w:rPr>
           <w:rFonts w:ascii="Times New Roman" w:hAnsi="Times New Roman" w:cs="Times New Roman"/>
@@ -7803,13 +8139,88 @@
         <mc:AlternateContent>
           <mc:Choice Requires="wps">
             <w:drawing>
-              <wp:anchor distT="0" distB="0" distL="114300" distR="114300" simplePos="0" relativeHeight="251731968" behindDoc="0" locked="0" layoutInCell="1" allowOverlap="1" wp14:anchorId="28F9FEB9" wp14:editId="6A26FD81">
+              <wp:anchor distT="0" distB="0" distL="114300" distR="114300" simplePos="0" relativeHeight="251730944" behindDoc="0" locked="0" layoutInCell="1" allowOverlap="1" wp14:anchorId="3BCBA5C9" wp14:editId="4C00CC31">
                 <wp:simplePos x="0" y="0"/>
                 <wp:positionH relativeFrom="column">
-                  <wp:posOffset>4363321</wp:posOffset>
+                  <wp:posOffset>700404</wp:posOffset>
                 </wp:positionH>
                 <wp:positionV relativeFrom="paragraph">
-                  <wp:posOffset>169737</wp:posOffset>
+                  <wp:posOffset>78740</wp:posOffset>
+                </wp:positionV>
+                <wp:extent cx="3480435" cy="619125"/>
+                <wp:effectExtent l="38100" t="0" r="24765" b="85725"/>
+                <wp:wrapNone/>
+                <wp:docPr id="66" name="Connecteur droit avec flèche 66"/>
+                <wp:cNvGraphicFramePr/>
+                <a:graphic xmlns:a="http://schemas.openxmlformats.org/drawingml/2006/main">
+                  <a:graphicData uri="http://schemas.microsoft.com/office/word/2010/wordprocessingShape">
+                    <wps:wsp>
+                      <wps:cNvCnPr/>
+                      <wps:spPr>
+                        <a:xfrm flipH="1">
+                          <a:off x="0" y="0"/>
+                          <a:ext cx="3480435" cy="619125"/>
+                        </a:xfrm>
+                        <a:prstGeom prst="straightConnector1">
+                          <a:avLst/>
+                        </a:prstGeom>
+                        <a:ln>
+                          <a:tailEnd type="triangle"/>
+                        </a:ln>
+                      </wps:spPr>
+                      <wps:style>
+                        <a:lnRef idx="1">
+                          <a:schemeClr val="accent1"/>
+                        </a:lnRef>
+                        <a:fillRef idx="0">
+                          <a:schemeClr val="accent1"/>
+                        </a:fillRef>
+                        <a:effectRef idx="0">
+                          <a:schemeClr val="accent1"/>
+                        </a:effectRef>
+                        <a:fontRef idx="minor">
+                          <a:schemeClr val="tx1"/>
+                        </a:fontRef>
+                      </wps:style>
+                      <wps:bodyPr/>
+                    </wps:wsp>
+                  </a:graphicData>
+                </a:graphic>
+                <wp14:sizeRelH relativeFrom="margin">
+                  <wp14:pctWidth>0</wp14:pctWidth>
+                </wp14:sizeRelH>
+                <wp14:sizeRelV relativeFrom="margin">
+                  <wp14:pctHeight>0</wp14:pctHeight>
+                </wp14:sizeRelV>
+              </wp:anchor>
+            </w:drawing>
+          </mc:Choice>
+          <mc:Fallback>
+            <w:pict>
+              <v:shape w14:anchorId="6C430B19" id="Connecteur droit avec flèche 66" o:spid="_x0000_s1026" type="#_x0000_t32" style="position:absolute;margin-left:55.15pt;margin-top:6.2pt;width:274.05pt;height:48.75pt;flip:x;z-index:251730944;visibility:visible;mso-wrap-style:square;mso-width-percent:0;mso-height-percent:0;mso-wrap-distance-left:9pt;mso-wrap-distance-top:0;mso-wrap-distance-right:9pt;mso-wrap-distance-bottom:0;mso-position-horizontal:absolute;mso-position-horizontal-relative:text;mso-position-vertical:absolute;mso-position-vertical-relative:text;mso-width-percent:0;mso-height-percent:0;mso-width-relative:margin;mso-height-relative:margin" o:gfxdata="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" strokecolor="#4472c4 [3204]" strokeweight=".5pt">
+                <v:stroke endarrow="block" joinstyle="miter"/>
+              </v:shape>
+            </w:pict>
+          </mc:Fallback>
+        </mc:AlternateContent>
+      </w:r>
+      <w:r>
+        <w:rPr>
+          <w:rFonts w:ascii="Times New Roman" w:hAnsi="Times New Roman" w:cs="Times New Roman"/>
+          <w:noProof/>
+          <w:sz w:val="24"/>
+          <w:szCs w:val="24"/>
+        </w:rPr>
+        <mc:AlternateContent>
+          <mc:Choice Requires="wps">
+            <w:drawing>
+              <wp:anchor distT="0" distB="0" distL="114300" distR="114300" simplePos="0" relativeHeight="251731968" behindDoc="0" locked="0" layoutInCell="1" allowOverlap="1" wp14:anchorId="28F9FEB9" wp14:editId="1BA31FFD">
+                <wp:simplePos x="0" y="0"/>
+                <wp:positionH relativeFrom="column">
+                  <wp:posOffset>4210685</wp:posOffset>
+                </wp:positionH>
+                <wp:positionV relativeFrom="paragraph">
+                  <wp:posOffset>49530</wp:posOffset>
                 </wp:positionV>
                 <wp:extent cx="138224" cy="637953"/>
                 <wp:effectExtent l="0" t="0" r="71755" b="48260"/>
@@ -7861,13 +8272,24 @@
           </mc:Choice>
           <mc:Fallback>
             <w:pict>
-              <v:shape w14:anchorId="04E387EF" id="Connecteur droit avec flèche 67" o:spid="_x0000_s1026" type="#_x0000_t32" style="position:absolute;margin-left:343.55pt;margin-top:13.35pt;width:10.9pt;height:50.25pt;z-index:251731968;visibility:visible;mso-wrap-style:square;mso-width-percent:0;mso-height-percent:0;mso-wrap-distance-left:9pt;mso-wrap-distance-top:0;mso-wrap-distance-right:9pt;mso-wrap-distance-bottom:0;mso-position-horizontal:absolute;mso-position-horizontal-relative:text;mso-position-vertical:absolute;mso-position-vertical-relative:text;mso-width-percent:0;mso-height-percent:0;mso-width-relative:margin;mso-height-relative:margin" o:gfxdata="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" strokecolor="#4472c4 [3204]" strokeweight=".5pt">
+              <v:shape w14:anchorId="2F138FD3" id="Connecteur droit avec flèche 67" o:spid="_x0000_s1026" type="#_x0000_t32" style="position:absolute;margin-left:331.55pt;margin-top:3.9pt;width:10.9pt;height:50.25pt;z-index:251731968;visibility:visible;mso-wrap-style:square;mso-width-percent:0;mso-height-percent:0;mso-wrap-distance-left:9pt;mso-wrap-distance-top:0;mso-wrap-distance-right:9pt;mso-wrap-distance-bottom:0;mso-position-horizontal:absolute;mso-position-horizontal-relative:text;mso-position-vertical:absolute;mso-position-vertical-relative:text;mso-width-percent:0;mso-height-percent:0;mso-width-relative:margin;mso-height-relative:margin" o:gfxdata="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" strokecolor="#4472c4 [3204]" strokeweight=".5pt">
                 <v:stroke endarrow="block" joinstyle="miter"/>
               </v:shape>
             </w:pict>
           </mc:Fallback>
         </mc:AlternateContent>
       </w:r>
+    </w:p>
+    <w:p>
+      <w:pPr>
+        <w:spacing w:line="360" w:lineRule="auto"/>
+        <w:jc w:val="both"/>
+        <w:rPr>
+          <w:rFonts w:ascii="Times New Roman" w:hAnsi="Times New Roman" w:cs="Times New Roman"/>
+          <w:sz w:val="24"/>
+          <w:szCs w:val="24"/>
+        </w:rPr>
+      </w:pPr>
       <w:r>
         <w:rPr>
           <w:rFonts w:ascii="Times New Roman" w:hAnsi="Times New Roman" w:cs="Times New Roman"/>
@@ -7878,27 +8300,1049 @@
         <mc:AlternateContent>
           <mc:Choice Requires="wps">
             <w:drawing>
-              <wp:anchor distT="0" distB="0" distL="114300" distR="114300" simplePos="0" relativeHeight="251730944" behindDoc="0" locked="0" layoutInCell="1" allowOverlap="1" wp14:anchorId="3BCBA5C9" wp14:editId="6E781D32">
+              <wp:anchor distT="0" distB="0" distL="114300" distR="114300" simplePos="0" relativeHeight="251726848" behindDoc="0" locked="0" layoutInCell="1" allowOverlap="1" wp14:anchorId="094CBD8B" wp14:editId="0BB8B1F3">
+                <wp:simplePos x="0" y="0"/>
+                <wp:positionH relativeFrom="margin">
+                  <wp:posOffset>-230505</wp:posOffset>
+                </wp:positionH>
+                <wp:positionV relativeFrom="paragraph">
+                  <wp:posOffset>331470</wp:posOffset>
+                </wp:positionV>
+                <wp:extent cx="2333625" cy="659219"/>
+                <wp:effectExtent l="0" t="0" r="28575" b="26670"/>
+                <wp:wrapNone/>
+                <wp:docPr id="49" name="Zone de texte 49"/>
+                <wp:cNvGraphicFramePr/>
+                <a:graphic xmlns:a="http://schemas.openxmlformats.org/drawingml/2006/main">
+                  <a:graphicData uri="http://schemas.microsoft.com/office/word/2010/wordprocessingShape">
+                    <wps:wsp>
+                      <wps:cNvSpPr txBox="1"/>
+                      <wps:spPr>
+                        <a:xfrm>
+                          <a:off x="0" y="0"/>
+                          <a:ext cx="2333625" cy="659219"/>
+                        </a:xfrm>
+                        <a:prstGeom prst="rect">
+                          <a:avLst/>
+                        </a:prstGeom>
+                        <a:solidFill>
+                          <a:schemeClr val="lt1"/>
+                        </a:solidFill>
+                        <a:ln w="6350">
+                          <a:solidFill>
+                            <a:prstClr val="black"/>
+                          </a:solidFill>
+                        </a:ln>
+                      </wps:spPr>
+                      <wps:txbx>
+                        <w:txbxContent>
+                          <w:p>
+                            <w:r>
+                              <w:rPr>
+                                <w:rFonts w:ascii="Times New Roman" w:hAnsi="Times New Roman" w:cs="Times New Roman"/>
+                                <w:sz w:val="24"/>
+                                <w:szCs w:val="24"/>
+                              </w:rPr>
+                              <w:t>Si C ou D parvient à joindre B (</w:t>
+                            </w:r>
+                            <w:proofErr w:type="spellStart"/>
+                            <w:r>
+                              <w:rPr>
+                                <w:rFonts w:ascii="Times New Roman" w:hAnsi="Times New Roman" w:cs="Times New Roman"/>
+                                <w:sz w:val="24"/>
+                                <w:szCs w:val="24"/>
+                              </w:rPr>
+                              <w:t>ack</w:t>
+                            </w:r>
+                            <w:proofErr w:type="spellEnd"/>
+                            <w:r>
+                              <w:rPr>
+                                <w:rFonts w:ascii="Times New Roman" w:hAnsi="Times New Roman" w:cs="Times New Roman"/>
+                                <w:sz w:val="24"/>
+                                <w:szCs w:val="24"/>
+                              </w:rPr>
+                              <w:t xml:space="preserve"> indirect), la procédure se termine avec B ok.</w:t>
+                            </w:r>
+                          </w:p>
+                        </w:txbxContent>
+                      </wps:txbx>
+                      <wps:bodyPr rot="0" spcFirstLastPara="0" vertOverflow="overflow" horzOverflow="overflow" vert="horz" wrap="square" lIns="91440" tIns="45720" rIns="91440" bIns="45720" numCol="1" spcCol="0" rtlCol="0" fromWordArt="0" anchor="t" anchorCtr="0" forceAA="0" compatLnSpc="1">
+                        <a:prstTxWarp prst="textNoShape">
+                          <a:avLst/>
+                        </a:prstTxWarp>
+                        <a:noAutofit/>
+                      </wps:bodyPr>
+                    </wps:wsp>
+                  </a:graphicData>
+                </a:graphic>
+                <wp14:sizeRelH relativeFrom="margin">
+                  <wp14:pctWidth>0</wp14:pctWidth>
+                </wp14:sizeRelH>
+                <wp14:sizeRelV relativeFrom="margin">
+                  <wp14:pctHeight>0</wp14:pctHeight>
+                </wp14:sizeRelV>
+              </wp:anchor>
+            </w:drawing>
+          </mc:Choice>
+          <mc:Fallback>
+            <w:pict>
+              <v:shape w14:anchorId="094CBD8B" id="Zone de texte 49" o:spid="_x0000_s1047" type="#_x0000_t202" style="position:absolute;left:0;text-align:left;margin-left:-18.15pt;margin-top:26.1pt;width:183.75pt;height:51.9pt;z-index:251726848;visibility:visible;mso-wrap-style:square;mso-width-percent:0;mso-height-percent:0;mso-wrap-distance-left:9pt;mso-wrap-distance-top:0;mso-wrap-distance-right:9pt;mso-wrap-distance-bottom:0;mso-position-horizontal:absolute;mso-position-horizontal-relative:margin;mso-position-vertical:absolute;mso-position-vertical-relative:text;mso-width-percent:0;mso-height-percent:0;mso-width-relative:margin;mso-height-relative:margin;v-text-anchor:top" o:gfxdata="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" fillcolor="white [3201]" strokeweight=".5pt">
+                <v:textbox>
+                  <w:txbxContent>
+                    <w:p>
+                      <w:r>
+                        <w:rPr>
+                          <w:rFonts w:ascii="Times New Roman" w:hAnsi="Times New Roman" w:cs="Times New Roman"/>
+                          <w:sz w:val="24"/>
+                          <w:szCs w:val="24"/>
+                        </w:rPr>
+                        <w:t>Si C ou D parvient à joindre B (</w:t>
+                      </w:r>
+                      <w:proofErr w:type="spellStart"/>
+                      <w:r>
+                        <w:rPr>
+                          <w:rFonts w:ascii="Times New Roman" w:hAnsi="Times New Roman" w:cs="Times New Roman"/>
+                          <w:sz w:val="24"/>
+                          <w:szCs w:val="24"/>
+                        </w:rPr>
+                        <w:t>ack</w:t>
+                      </w:r>
+                      <w:proofErr w:type="spellEnd"/>
+                      <w:r>
+                        <w:rPr>
+                          <w:rFonts w:ascii="Times New Roman" w:hAnsi="Times New Roman" w:cs="Times New Roman"/>
+                          <w:sz w:val="24"/>
+                          <w:szCs w:val="24"/>
+                        </w:rPr>
+                        <w:t xml:space="preserve"> indirect), la procédure se termine avec B ok.</w:t>
+                      </w:r>
+                    </w:p>
+                  </w:txbxContent>
+                </v:textbox>
+                <w10:wrap anchorx="margin"/>
+              </v:shape>
+            </w:pict>
+          </mc:Fallback>
+        </mc:AlternateContent>
+      </w:r>
+    </w:p>
+    <w:p>
+      <w:pPr>
+        <w:spacing w:line="360" w:lineRule="auto"/>
+        <w:jc w:val="both"/>
+        <w:rPr>
+          <w:rFonts w:ascii="Times New Roman" w:hAnsi="Times New Roman" w:cs="Times New Roman"/>
+          <w:sz w:val="24"/>
+          <w:szCs w:val="24"/>
+        </w:rPr>
+      </w:pPr>
+      <w:r>
+        <w:rPr>
+          <w:rFonts w:ascii="Times New Roman" w:hAnsi="Times New Roman" w:cs="Times New Roman"/>
+          <w:noProof/>
+          <w:sz w:val="24"/>
+          <w:szCs w:val="24"/>
+        </w:rPr>
+        <mc:AlternateContent>
+          <mc:Choice Requires="wps">
+            <w:drawing>
+              <wp:anchor distT="0" distB="0" distL="114300" distR="114300" simplePos="0" relativeHeight="251727872" behindDoc="0" locked="0" layoutInCell="1" allowOverlap="1" wp14:anchorId="69E59E99" wp14:editId="6C3AC4E8">
+                <wp:simplePos x="0" y="0"/>
+                <wp:positionH relativeFrom="margin">
+                  <wp:posOffset>3197860</wp:posOffset>
+                </wp:positionH>
+                <wp:positionV relativeFrom="paragraph">
+                  <wp:posOffset>9525</wp:posOffset>
+                </wp:positionV>
+                <wp:extent cx="2333625" cy="520996"/>
+                <wp:effectExtent l="0" t="0" r="28575" b="12700"/>
+                <wp:wrapNone/>
+                <wp:docPr id="63" name="Zone de texte 63"/>
+                <wp:cNvGraphicFramePr/>
+                <a:graphic xmlns:a="http://schemas.openxmlformats.org/drawingml/2006/main">
+                  <a:graphicData uri="http://schemas.microsoft.com/office/word/2010/wordprocessingShape">
+                    <wps:wsp>
+                      <wps:cNvSpPr txBox="1"/>
+                      <wps:spPr>
+                        <a:xfrm>
+                          <a:off x="0" y="0"/>
+                          <a:ext cx="2333625" cy="520996"/>
+                        </a:xfrm>
+                        <a:prstGeom prst="rect">
+                          <a:avLst/>
+                        </a:prstGeom>
+                        <a:solidFill>
+                          <a:schemeClr val="lt1"/>
+                        </a:solidFill>
+                        <a:ln w="6350">
+                          <a:solidFill>
+                            <a:prstClr val="black"/>
+                          </a:solidFill>
+                        </a:ln>
+                      </wps:spPr>
+                      <wps:txbx>
+                        <w:txbxContent>
+                          <w:p>
+                            <w:r>
+                              <w:rPr>
+                                <w:rFonts w:ascii="Times New Roman" w:hAnsi="Times New Roman" w:cs="Times New Roman"/>
+                                <w:sz w:val="24"/>
+                                <w:szCs w:val="24"/>
+                              </w:rPr>
+                              <w:t>Si ni C, ni D ne peuvent joindre B, la procédure se termine avec B ko</w:t>
+                            </w:r>
+                          </w:p>
+                        </w:txbxContent>
+                      </wps:txbx>
+                      <wps:bodyPr rot="0" spcFirstLastPara="0" vertOverflow="overflow" horzOverflow="overflow" vert="horz" wrap="square" lIns="91440" tIns="45720" rIns="91440" bIns="45720" numCol="1" spcCol="0" rtlCol="0" fromWordArt="0" anchor="t" anchorCtr="0" forceAA="0" compatLnSpc="1">
+                        <a:prstTxWarp prst="textNoShape">
+                          <a:avLst/>
+                        </a:prstTxWarp>
+                        <a:noAutofit/>
+                      </wps:bodyPr>
+                    </wps:wsp>
+                  </a:graphicData>
+                </a:graphic>
+                <wp14:sizeRelH relativeFrom="margin">
+                  <wp14:pctWidth>0</wp14:pctWidth>
+                </wp14:sizeRelH>
+                <wp14:sizeRelV relativeFrom="margin">
+                  <wp14:pctHeight>0</wp14:pctHeight>
+                </wp14:sizeRelV>
+              </wp:anchor>
+            </w:drawing>
+          </mc:Choice>
+          <mc:Fallback>
+            <w:pict>
+              <v:shape w14:anchorId="69E59E99" id="Zone de texte 63" o:spid="_x0000_s1048" type="#_x0000_t202" style="position:absolute;left:0;text-align:left;margin-left:251.8pt;margin-top:.75pt;width:183.75pt;height:41pt;z-index:251727872;visibility:visible;mso-wrap-style:square;mso-width-percent:0;mso-height-percent:0;mso-wrap-distance-left:9pt;mso-wrap-distance-top:0;mso-wrap-distance-right:9pt;mso-wrap-distance-bottom:0;mso-position-horizontal:absolute;mso-position-horizontal-relative:margin;mso-position-vertical:absolute;mso-position-vertical-relative:text;mso-width-percent:0;mso-height-percent:0;mso-width-relative:margin;mso-height-relative:margin;v-text-anchor:top" o:gfxdata="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" fillcolor="white [3201]" strokeweight=".5pt">
+                <v:textbox>
+                  <w:txbxContent>
+                    <w:p>
+                      <w:r>
+                        <w:rPr>
+                          <w:rFonts w:ascii="Times New Roman" w:hAnsi="Times New Roman" w:cs="Times New Roman"/>
+                          <w:sz w:val="24"/>
+                          <w:szCs w:val="24"/>
+                        </w:rPr>
+                        <w:t>Si ni C, ni D ne peuvent joindre B, la procédure se termine avec B ko</w:t>
+                      </w:r>
+                    </w:p>
+                  </w:txbxContent>
+                </v:textbox>
+                <w10:wrap anchorx="margin"/>
+              </v:shape>
+            </w:pict>
+          </mc:Fallback>
+        </mc:AlternateContent>
+      </w:r>
+    </w:p>
+    <w:p>
+      <w:pPr>
+        <w:spacing w:line="360" w:lineRule="auto"/>
+        <w:jc w:val="both"/>
+        <w:rPr>
+          <w:rFonts w:ascii="Times New Roman" w:hAnsi="Times New Roman" w:cs="Times New Roman"/>
+          <w:sz w:val="24"/>
+          <w:szCs w:val="24"/>
+        </w:rPr>
+      </w:pPr>
+    </w:p>
+    <w:p>
+      <w:pPr>
+        <w:spacing w:line="360" w:lineRule="auto"/>
+        <w:jc w:val="both"/>
+        <w:rPr>
+          <w:rFonts w:ascii="Times New Roman" w:hAnsi="Times New Roman" w:cs="Times New Roman"/>
+          <w:sz w:val="24"/>
+          <w:szCs w:val="24"/>
+        </w:rPr>
+      </w:pPr>
+    </w:p>
+    <w:p>
+      <w:pPr>
+        <w:spacing w:line="360" w:lineRule="auto"/>
+        <w:jc w:val="both"/>
+        <w:rPr>
+          <w:rFonts w:ascii="Times New Roman" w:hAnsi="Times New Roman" w:cs="Times New Roman"/>
+          <w:sz w:val="24"/>
+          <w:szCs w:val="24"/>
+        </w:rPr>
+      </w:pPr>
+      <w:r>
+        <w:rPr>
+          <w:rFonts w:ascii="Times New Roman" w:hAnsi="Times New Roman" w:cs="Times New Roman"/>
+          <w:sz w:val="24"/>
+          <w:szCs w:val="24"/>
+        </w:rPr>
+        <w:t>A l’issu de cette période, certaines machines peuvent être déclarées ko. Plut</w:t>
+      </w:r>
+      <w:r>
+        <w:rPr>
+          <w:rFonts w:ascii="Times New Roman" w:hAnsi="Times New Roman" w:cs="Times New Roman"/>
+          <w:sz w:val="24"/>
+          <w:szCs w:val="24"/>
+        </w:rPr>
+        <w:t>ôt</w:t>
+      </w:r>
+      <w:r>
+        <w:rPr>
+          <w:rFonts w:ascii="Times New Roman" w:hAnsi="Times New Roman" w:cs="Times New Roman"/>
+          <w:sz w:val="24"/>
+          <w:szCs w:val="24"/>
+        </w:rPr>
+        <w:t xml:space="preserve"> que de le</w:t>
+      </w:r>
+      <w:r>
+        <w:rPr>
+          <w:rFonts w:ascii="Times New Roman" w:hAnsi="Times New Roman" w:cs="Times New Roman"/>
+          <w:sz w:val="24"/>
+          <w:szCs w:val="24"/>
+        </w:rPr>
+        <w:t>s</w:t>
+      </w:r>
+      <w:r>
+        <w:rPr>
+          <w:rFonts w:ascii="Times New Roman" w:hAnsi="Times New Roman" w:cs="Times New Roman"/>
+          <w:sz w:val="24"/>
+          <w:szCs w:val="24"/>
+        </w:rPr>
+        <w:t xml:space="preserve"> </w:t>
+      </w:r>
+      <w:r>
+        <w:rPr>
+          <w:rFonts w:ascii="Times New Roman" w:hAnsi="Times New Roman" w:cs="Times New Roman"/>
+          <w:sz w:val="24"/>
+          <w:szCs w:val="24"/>
+        </w:rPr>
+        <w:t>exclure</w:t>
+      </w:r>
+      <w:r>
+        <w:rPr>
+          <w:rFonts w:ascii="Times New Roman" w:hAnsi="Times New Roman" w:cs="Times New Roman"/>
+          <w:sz w:val="24"/>
+          <w:szCs w:val="24"/>
+        </w:rPr>
+        <w:t xml:space="preserve"> directement</w:t>
+      </w:r>
+      <w:r>
+        <w:rPr>
+          <w:rFonts w:ascii="Times New Roman" w:hAnsi="Times New Roman" w:cs="Times New Roman"/>
+          <w:sz w:val="24"/>
+          <w:szCs w:val="24"/>
+        </w:rPr>
+        <w:t xml:space="preserve"> du réseau, SWIM propose un état intermédiaire ou la machine est « suspecte ».</w:t>
+      </w:r>
+      <w:r>
+        <w:rPr>
+          <w:rFonts w:ascii="Times New Roman" w:hAnsi="Times New Roman" w:cs="Times New Roman"/>
+          <w:sz w:val="24"/>
+          <w:szCs w:val="24"/>
+        </w:rPr>
+        <w:t xml:space="preserve"> Si une machine suspecte ne parvient pas à montrer qu’elle est ok, elle vient par être déclarée défaillante et est exclue du réseau.</w:t>
+      </w:r>
+    </w:p>
+    <w:p>
+      <w:pPr>
+        <w:spacing w:line="360" w:lineRule="auto"/>
+        <w:jc w:val="both"/>
+        <w:rPr>
+          <w:rFonts w:ascii="Times New Roman" w:hAnsi="Times New Roman" w:cs="Times New Roman"/>
+          <w:sz w:val="24"/>
+          <w:szCs w:val="24"/>
+        </w:rPr>
+      </w:pPr>
+      <w:r>
+        <w:rPr>
+          <w:rFonts w:ascii="Times New Roman" w:hAnsi="Times New Roman" w:cs="Times New Roman"/>
+          <w:sz w:val="24"/>
+          <w:szCs w:val="24"/>
+        </w:rPr>
+        <w:t>Pour faire parvenir à toutes les machines les informations relatives au statut des clients dans le réseau,</w:t>
+      </w:r>
+      <w:r>
+        <w:rPr>
+          <w:rFonts w:ascii="Times New Roman" w:hAnsi="Times New Roman" w:cs="Times New Roman"/>
+          <w:sz w:val="24"/>
+          <w:szCs w:val="24"/>
+        </w:rPr>
+        <w:t xml:space="preserve"> SWIM </w:t>
+      </w:r>
+      <w:r>
+        <w:rPr>
+          <w:rFonts w:ascii="Times New Roman" w:hAnsi="Times New Roman" w:cs="Times New Roman"/>
+          <w:sz w:val="24"/>
+          <w:szCs w:val="24"/>
+        </w:rPr>
+        <w:t>réutilise</w:t>
+      </w:r>
+      <w:r>
+        <w:rPr>
+          <w:rFonts w:ascii="Times New Roman" w:hAnsi="Times New Roman" w:cs="Times New Roman"/>
+          <w:sz w:val="24"/>
+          <w:szCs w:val="24"/>
+        </w:rPr>
+        <w:t xml:space="preserve"> les messages ping, ping-</w:t>
+      </w:r>
+      <w:proofErr w:type="spellStart"/>
+      <w:r>
+        <w:rPr>
+          <w:rFonts w:ascii="Times New Roman" w:hAnsi="Times New Roman" w:cs="Times New Roman"/>
+          <w:sz w:val="24"/>
+          <w:szCs w:val="24"/>
+        </w:rPr>
+        <w:t>req</w:t>
+      </w:r>
+      <w:proofErr w:type="spellEnd"/>
+      <w:r>
+        <w:rPr>
+          <w:rFonts w:ascii="Times New Roman" w:hAnsi="Times New Roman" w:cs="Times New Roman"/>
+          <w:sz w:val="24"/>
+          <w:szCs w:val="24"/>
+        </w:rPr>
+        <w:t xml:space="preserve"> et </w:t>
+      </w:r>
+      <w:proofErr w:type="spellStart"/>
+      <w:r>
+        <w:rPr>
+          <w:rFonts w:ascii="Times New Roman" w:hAnsi="Times New Roman" w:cs="Times New Roman"/>
+          <w:sz w:val="24"/>
+          <w:szCs w:val="24"/>
+        </w:rPr>
+        <w:t>ack</w:t>
+      </w:r>
+      <w:proofErr w:type="spellEnd"/>
+      <w:r>
+        <w:rPr>
+          <w:rFonts w:ascii="Times New Roman" w:hAnsi="Times New Roman" w:cs="Times New Roman"/>
+          <w:sz w:val="24"/>
+          <w:szCs w:val="24"/>
+        </w:rPr>
+        <w:t xml:space="preserve"> auxquels </w:t>
+      </w:r>
+      <w:r>
+        <w:rPr>
+          <w:rFonts w:ascii="Times New Roman" w:hAnsi="Times New Roman" w:cs="Times New Roman"/>
+          <w:sz w:val="24"/>
+          <w:szCs w:val="24"/>
+        </w:rPr>
+        <w:t>il rajoute</w:t>
+      </w:r>
+      <w:r>
+        <w:rPr>
+          <w:rFonts w:ascii="Times New Roman" w:hAnsi="Times New Roman" w:cs="Times New Roman"/>
+          <w:sz w:val="24"/>
+          <w:szCs w:val="24"/>
+        </w:rPr>
+        <w:t xml:space="preserve"> les informations </w:t>
+      </w:r>
+      <w:r>
+        <w:rPr>
+          <w:rFonts w:ascii="Times New Roman" w:hAnsi="Times New Roman" w:cs="Times New Roman"/>
+          <w:sz w:val="24"/>
+          <w:szCs w:val="24"/>
+        </w:rPr>
+        <w:lastRenderedPageBreak/>
+        <w:t xml:space="preserve">Alive, pour une machine ok, Suspect pour une machine suspecte et </w:t>
+      </w:r>
+      <w:proofErr w:type="spellStart"/>
+      <w:r>
+        <w:rPr>
+          <w:rFonts w:ascii="Times New Roman" w:hAnsi="Times New Roman" w:cs="Times New Roman"/>
+          <w:sz w:val="24"/>
+          <w:szCs w:val="24"/>
+        </w:rPr>
+        <w:t>Confirm</w:t>
+      </w:r>
+      <w:proofErr w:type="spellEnd"/>
+      <w:r>
+        <w:rPr>
+          <w:rFonts w:ascii="Times New Roman" w:hAnsi="Times New Roman" w:cs="Times New Roman"/>
+          <w:sz w:val="24"/>
+          <w:szCs w:val="24"/>
+        </w:rPr>
+        <w:t xml:space="preserve"> pour une machine</w:t>
+      </w:r>
+      <w:r>
+        <w:rPr>
+          <w:rFonts w:ascii="Times New Roman" w:hAnsi="Times New Roman" w:cs="Times New Roman"/>
+          <w:sz w:val="24"/>
+          <w:szCs w:val="24"/>
+        </w:rPr>
+        <w:t xml:space="preserve"> ko.</w:t>
+      </w:r>
+    </w:p>
+    <w:p>
+      <w:pPr>
+        <w:spacing w:line="360" w:lineRule="auto"/>
+        <w:jc w:val="both"/>
+        <w:rPr>
+          <w:rFonts w:ascii="Times New Roman" w:hAnsi="Times New Roman" w:cs="Times New Roman"/>
+          <w:sz w:val="24"/>
+          <w:szCs w:val="24"/>
+        </w:rPr>
+      </w:pPr>
+      <w:r>
+        <w:rPr>
+          <w:rFonts w:ascii="Times New Roman" w:hAnsi="Times New Roman" w:cs="Times New Roman"/>
+          <w:sz w:val="24"/>
+          <w:szCs w:val="24"/>
+        </w:rPr>
+        <w:t xml:space="preserve">Cette </w:t>
+      </w:r>
+      <w:r>
+        <w:rPr>
+          <w:rFonts w:ascii="Times New Roman" w:hAnsi="Times New Roman" w:cs="Times New Roman"/>
+          <w:sz w:val="24"/>
+          <w:szCs w:val="24"/>
+        </w:rPr>
+        <w:t>réutilisation</w:t>
+      </w:r>
+      <w:r>
+        <w:rPr>
+          <w:rFonts w:ascii="Times New Roman" w:hAnsi="Times New Roman" w:cs="Times New Roman"/>
+          <w:sz w:val="24"/>
+          <w:szCs w:val="24"/>
+        </w:rPr>
+        <w:t xml:space="preserve"> (le terme exact est « </w:t>
+      </w:r>
+      <w:proofErr w:type="spellStart"/>
+      <w:r>
+        <w:rPr>
+          <w:rFonts w:ascii="Times New Roman" w:hAnsi="Times New Roman" w:cs="Times New Roman"/>
+          <w:sz w:val="24"/>
+          <w:szCs w:val="24"/>
+        </w:rPr>
+        <w:t>piggyback</w:t>
+      </w:r>
+      <w:proofErr w:type="spellEnd"/>
+      <w:r>
+        <w:rPr>
+          <w:rFonts w:ascii="Times New Roman" w:hAnsi="Times New Roman" w:cs="Times New Roman"/>
+          <w:sz w:val="24"/>
+          <w:szCs w:val="24"/>
+        </w:rPr>
+        <w:t xml:space="preserve"> ») permet de ne pas générer de </w:t>
+      </w:r>
+      <w:r>
+        <w:rPr>
+          <w:rFonts w:ascii="Times New Roman" w:hAnsi="Times New Roman" w:cs="Times New Roman"/>
+          <w:sz w:val="24"/>
+          <w:szCs w:val="24"/>
+        </w:rPr>
+        <w:t>messages superflus</w:t>
+      </w:r>
+      <w:r>
+        <w:rPr>
+          <w:rFonts w:ascii="Times New Roman" w:hAnsi="Times New Roman" w:cs="Times New Roman"/>
+          <w:sz w:val="24"/>
+          <w:szCs w:val="24"/>
+        </w:rPr>
+        <w:t xml:space="preserve"> et de garder </w:t>
+      </w:r>
+      <w:r>
+        <w:rPr>
+          <w:rFonts w:ascii="Times New Roman" w:hAnsi="Times New Roman" w:cs="Times New Roman"/>
+          <w:sz w:val="24"/>
+          <w:szCs w:val="24"/>
+        </w:rPr>
+        <w:t>un nombre bien déterminé</w:t>
+      </w:r>
+      <w:r>
+        <w:rPr>
+          <w:rFonts w:ascii="Times New Roman" w:hAnsi="Times New Roman" w:cs="Times New Roman"/>
+          <w:sz w:val="24"/>
+          <w:szCs w:val="24"/>
+        </w:rPr>
+        <w:t xml:space="preserve"> de messages circulant sur ce réseau.</w:t>
+      </w:r>
+      <w:r>
+        <w:rPr>
+          <w:rFonts w:ascii="Times New Roman" w:hAnsi="Times New Roman" w:cs="Times New Roman"/>
+          <w:sz w:val="24"/>
+          <w:szCs w:val="24"/>
+        </w:rPr>
+        <w:br w:type="page"/>
+      </w:r>
+    </w:p>
+    <w:p>
+      <w:pPr>
+        <w:pStyle w:val="Titre1"/>
+        <w:spacing w:line="360" w:lineRule="auto"/>
+        <w:jc w:val="center"/>
+        <w:rPr>
+          <w:rFonts w:ascii="Times New Roman" w:hAnsi="Times New Roman" w:cs="Times New Roman"/>
+          <w:sz w:val="24"/>
+          <w:szCs w:val="24"/>
+        </w:rPr>
+      </w:pPr>
+      <w:bookmarkStart w:id="10" w:name="_Toc42679067"/>
+      <w:r>
+        <w:rPr>
+          <w:rFonts w:ascii="Times New Roman" w:hAnsi="Times New Roman" w:cs="Times New Roman"/>
+          <w:sz w:val="24"/>
+          <w:szCs w:val="24"/>
+        </w:rPr>
+        <w:lastRenderedPageBreak/>
+        <w:t>Prototype</w:t>
+      </w:r>
+      <w:bookmarkEnd w:id="10"/>
+    </w:p>
+    <w:p>
+      <w:pPr>
+        <w:spacing w:line="360" w:lineRule="auto"/>
+        <w:jc w:val="both"/>
+        <w:rPr>
+          <w:rFonts w:ascii="Times New Roman" w:hAnsi="Times New Roman" w:cs="Times New Roman"/>
+          <w:sz w:val="24"/>
+          <w:szCs w:val="24"/>
+        </w:rPr>
+      </w:pPr>
+      <w:r>
+        <w:rPr>
+          <w:rFonts w:ascii="Times New Roman" w:hAnsi="Times New Roman" w:cs="Times New Roman"/>
+          <w:sz w:val="24"/>
+          <w:szCs w:val="24"/>
+        </w:rPr>
+        <w:t xml:space="preserve">Nous allons </w:t>
+      </w:r>
+      <w:r>
+        <w:rPr>
+          <w:rFonts w:ascii="Times New Roman" w:hAnsi="Times New Roman" w:cs="Times New Roman"/>
+          <w:sz w:val="24"/>
+          <w:szCs w:val="24"/>
+        </w:rPr>
+        <w:t>maintenant</w:t>
+      </w:r>
+      <w:r>
+        <w:rPr>
+          <w:rFonts w:ascii="Times New Roman" w:hAnsi="Times New Roman" w:cs="Times New Roman"/>
+          <w:sz w:val="24"/>
+          <w:szCs w:val="24"/>
+        </w:rPr>
+        <w:t xml:space="preserve"> </w:t>
+      </w:r>
+      <w:r>
+        <w:rPr>
+          <w:rFonts w:ascii="Times New Roman" w:hAnsi="Times New Roman" w:cs="Times New Roman"/>
+          <w:sz w:val="24"/>
+          <w:szCs w:val="24"/>
+        </w:rPr>
+        <w:t>détailler</w:t>
+      </w:r>
+      <w:r>
+        <w:rPr>
+          <w:rFonts w:ascii="Times New Roman" w:hAnsi="Times New Roman" w:cs="Times New Roman"/>
+          <w:sz w:val="24"/>
+          <w:szCs w:val="24"/>
+        </w:rPr>
+        <w:t xml:space="preserve"> le fonctionnement et la création du prototype qui a permis de tester notre implémentation du protocole SWIM.</w:t>
+      </w:r>
+      <w:r>
+        <w:rPr>
+          <w:rFonts w:ascii="Times New Roman" w:hAnsi="Times New Roman" w:cs="Times New Roman"/>
+          <w:sz w:val="24"/>
+          <w:szCs w:val="24"/>
+        </w:rPr>
+        <w:t xml:space="preserve"> Ce prototype à connu 2 versions principales </w:t>
+      </w:r>
+      <w:r>
+        <w:rPr>
+          <w:rFonts w:ascii="Times New Roman" w:hAnsi="Times New Roman" w:cs="Times New Roman"/>
+          <w:sz w:val="24"/>
+          <w:szCs w:val="24"/>
+        </w:rPr>
+        <w:t>qui fournissaient le même résultat bien que la conception de la deuxième soit bien meilleur</w:t>
+      </w:r>
+      <w:r>
+        <w:rPr>
+          <w:rFonts w:ascii="Times New Roman" w:hAnsi="Times New Roman" w:cs="Times New Roman"/>
+          <w:sz w:val="24"/>
+          <w:szCs w:val="24"/>
+        </w:rPr>
+        <w:t>e</w:t>
+      </w:r>
+      <w:r>
+        <w:rPr>
+          <w:rFonts w:ascii="Times New Roman" w:hAnsi="Times New Roman" w:cs="Times New Roman"/>
+          <w:sz w:val="24"/>
+          <w:szCs w:val="24"/>
+        </w:rPr>
+        <w:t xml:space="preserve">.  </w:t>
+      </w:r>
+      <w:r>
+        <w:rPr>
+          <w:rFonts w:ascii="Times New Roman" w:hAnsi="Times New Roman" w:cs="Times New Roman"/>
+          <w:sz w:val="24"/>
+          <w:szCs w:val="24"/>
+        </w:rPr>
+        <w:t>N</w:t>
+      </w:r>
+      <w:r>
+        <w:rPr>
+          <w:rFonts w:ascii="Times New Roman" w:hAnsi="Times New Roman" w:cs="Times New Roman"/>
+          <w:sz w:val="24"/>
+          <w:szCs w:val="24"/>
+        </w:rPr>
+        <w:t xml:space="preserve">ous allons détailler </w:t>
+      </w:r>
+      <w:r>
+        <w:rPr>
+          <w:rFonts w:ascii="Times New Roman" w:hAnsi="Times New Roman" w:cs="Times New Roman"/>
+          <w:sz w:val="24"/>
+          <w:szCs w:val="24"/>
+        </w:rPr>
+        <w:t xml:space="preserve">chaque version </w:t>
+      </w:r>
+      <w:r>
+        <w:rPr>
+          <w:rFonts w:ascii="Times New Roman" w:hAnsi="Times New Roman" w:cs="Times New Roman"/>
+          <w:sz w:val="24"/>
+          <w:szCs w:val="24"/>
+        </w:rPr>
+        <w:t>séparément</w:t>
+      </w:r>
+      <w:r>
+        <w:rPr>
+          <w:rFonts w:ascii="Times New Roman" w:hAnsi="Times New Roman" w:cs="Times New Roman"/>
+          <w:sz w:val="24"/>
+          <w:szCs w:val="24"/>
+        </w:rPr>
+        <w:t>.</w:t>
+      </w:r>
+    </w:p>
+    <w:p>
+      <w:pPr>
+        <w:spacing w:line="360" w:lineRule="auto"/>
+        <w:jc w:val="both"/>
+        <w:rPr>
+          <w:rFonts w:ascii="Times New Roman" w:hAnsi="Times New Roman" w:cs="Times New Roman"/>
+          <w:sz w:val="24"/>
+          <w:szCs w:val="24"/>
+        </w:rPr>
+      </w:pPr>
+      <w:r>
+        <w:rPr>
+          <w:rFonts w:ascii="Times New Roman" w:hAnsi="Times New Roman" w:cs="Times New Roman"/>
+          <w:sz w:val="24"/>
+          <w:szCs w:val="24"/>
+        </w:rPr>
+        <w:t xml:space="preserve">On note qu’une capture d’écran de l’interface du prototype est disponible en annexe 1. </w:t>
+      </w:r>
+    </w:p>
+    <w:p>
+      <w:pPr>
+        <w:pStyle w:val="Titre2"/>
+        <w:spacing w:line="360" w:lineRule="auto"/>
+        <w:jc w:val="both"/>
+        <w:rPr>
+          <w:rFonts w:ascii="Times New Roman" w:hAnsi="Times New Roman" w:cs="Times New Roman"/>
+          <w:sz w:val="24"/>
+          <w:szCs w:val="24"/>
+        </w:rPr>
+      </w:pPr>
+      <w:bookmarkStart w:id="11" w:name="_Toc42679068"/>
+      <w:r>
+        <w:rPr>
+          <w:rFonts w:ascii="Times New Roman" w:hAnsi="Times New Roman" w:cs="Times New Roman"/>
+          <w:sz w:val="24"/>
+          <w:szCs w:val="24"/>
+        </w:rPr>
+        <w:t>Première version</w:t>
+      </w:r>
+      <w:bookmarkEnd w:id="11"/>
+    </w:p>
+    <w:p>
+      <w:pPr>
+        <w:spacing w:line="360" w:lineRule="auto"/>
+        <w:rPr>
+          <w:rFonts w:ascii="Times New Roman" w:hAnsi="Times New Roman" w:cs="Times New Roman"/>
+          <w:sz w:val="24"/>
+          <w:szCs w:val="24"/>
+        </w:rPr>
+      </w:pPr>
+      <w:r>
+        <w:rPr>
+          <w:rFonts w:ascii="Times New Roman" w:hAnsi="Times New Roman" w:cs="Times New Roman"/>
+          <w:sz w:val="24"/>
+          <w:szCs w:val="24"/>
+        </w:rPr>
+        <w:t>Dans un premier temps, l’un des prérequis est de pouvoir connecter des clients entre eux. Pour cela j’ai réutilisé du code disponible en ligne (</w:t>
+      </w:r>
+      <w:proofErr w:type="spellStart"/>
+      <w:r>
+        <w:rPr>
+          <w:rFonts w:ascii="Times New Roman" w:hAnsi="Times New Roman" w:cs="Times New Roman"/>
+          <w:sz w:val="24"/>
+          <w:szCs w:val="24"/>
+        </w:rPr>
+        <w:t>cf</w:t>
+      </w:r>
+      <w:proofErr w:type="spellEnd"/>
+      <w:r>
+        <w:rPr>
+          <w:rFonts w:ascii="Times New Roman" w:hAnsi="Times New Roman" w:cs="Times New Roman"/>
+          <w:sz w:val="24"/>
+          <w:szCs w:val="24"/>
+        </w:rPr>
+        <w:t xml:space="preserve"> bibliographie)</w:t>
+      </w:r>
+      <w:r>
+        <w:rPr>
+          <w:rFonts w:ascii="Times New Roman" w:hAnsi="Times New Roman" w:cs="Times New Roman"/>
+          <w:sz w:val="24"/>
+          <w:szCs w:val="24"/>
+        </w:rPr>
+        <w:t xml:space="preserve"> qui permettait de connecter des clients dans un tchat et d’envoyer des messages.</w:t>
+      </w:r>
+      <w:r>
+        <w:rPr>
+          <w:rFonts w:ascii="Times New Roman" w:hAnsi="Times New Roman" w:cs="Times New Roman"/>
+          <w:sz w:val="24"/>
+          <w:szCs w:val="24"/>
+        </w:rPr>
+        <w:t xml:space="preserve"> Ce code était construit autour de 2 fichiers javascript (cli</w:t>
+      </w:r>
+      <w:r>
+        <w:rPr>
+          <w:rFonts w:ascii="Times New Roman" w:hAnsi="Times New Roman" w:cs="Times New Roman"/>
+          <w:sz w:val="24"/>
+          <w:szCs w:val="24"/>
+        </w:rPr>
+        <w:t>e</w:t>
+      </w:r>
+      <w:r>
+        <w:rPr>
+          <w:rFonts w:ascii="Times New Roman" w:hAnsi="Times New Roman" w:cs="Times New Roman"/>
+          <w:sz w:val="24"/>
+          <w:szCs w:val="24"/>
+        </w:rPr>
+        <w:t>nt.js et serveur.js)</w:t>
+      </w:r>
+      <w:r>
+        <w:rPr>
+          <w:rFonts w:ascii="Times New Roman" w:hAnsi="Times New Roman" w:cs="Times New Roman"/>
+          <w:sz w:val="24"/>
+          <w:szCs w:val="24"/>
+        </w:rPr>
+        <w:t xml:space="preserve"> et la partie serveur n’a été que très peu</w:t>
+      </w:r>
+      <w:r>
+        <w:rPr>
+          <w:rFonts w:ascii="Times New Roman" w:hAnsi="Times New Roman" w:cs="Times New Roman"/>
+          <w:sz w:val="24"/>
+          <w:szCs w:val="24"/>
+        </w:rPr>
+        <w:t xml:space="preserve"> été</w:t>
+      </w:r>
+      <w:r>
+        <w:rPr>
+          <w:rFonts w:ascii="Times New Roman" w:hAnsi="Times New Roman" w:cs="Times New Roman"/>
+          <w:sz w:val="24"/>
+          <w:szCs w:val="24"/>
+        </w:rPr>
+        <w:t xml:space="preserve"> modifiée là </w:t>
+      </w:r>
+      <w:r>
+        <w:rPr>
+          <w:rFonts w:ascii="Times New Roman" w:hAnsi="Times New Roman" w:cs="Times New Roman"/>
+          <w:sz w:val="24"/>
+          <w:szCs w:val="24"/>
+        </w:rPr>
+        <w:t>où</w:t>
+      </w:r>
+      <w:r>
+        <w:rPr>
+          <w:rFonts w:ascii="Times New Roman" w:hAnsi="Times New Roman" w:cs="Times New Roman"/>
+          <w:sz w:val="24"/>
+          <w:szCs w:val="24"/>
+        </w:rPr>
+        <w:t xml:space="preserve"> la partie client n’a gardé qu’une infime partie du code de base.</w:t>
+      </w:r>
+    </w:p>
+    <w:p>
+      <w:pPr>
+        <w:spacing w:line="360" w:lineRule="auto"/>
+        <w:rPr>
+          <w:rFonts w:ascii="Times New Roman" w:hAnsi="Times New Roman" w:cs="Times New Roman"/>
+          <w:sz w:val="24"/>
+          <w:szCs w:val="24"/>
+        </w:rPr>
+      </w:pPr>
+      <w:r>
+        <w:rPr>
+          <w:rFonts w:ascii="Times New Roman" w:hAnsi="Times New Roman" w:cs="Times New Roman"/>
+          <w:sz w:val="24"/>
+          <w:szCs w:val="24"/>
+        </w:rPr>
+        <w:t>Cela s’explique par le fait que dans le cadre de MUTE, il n’y a pas de serveur, ici le serveur sert juste à connecter les clients entre eux et il se contente de propager à tous l</w:t>
+      </w:r>
+      <w:r>
+        <w:rPr>
+          <w:rFonts w:ascii="Times New Roman" w:hAnsi="Times New Roman" w:cs="Times New Roman"/>
+          <w:sz w:val="24"/>
+          <w:szCs w:val="24"/>
+        </w:rPr>
+        <w:t>e</w:t>
+      </w:r>
+      <w:r>
+        <w:rPr>
+          <w:rFonts w:ascii="Times New Roman" w:hAnsi="Times New Roman" w:cs="Times New Roman"/>
+          <w:sz w:val="24"/>
+          <w:szCs w:val="24"/>
+        </w:rPr>
+        <w:t xml:space="preserve">s </w:t>
+      </w:r>
+      <w:r>
+        <w:rPr>
+          <w:rFonts w:ascii="Times New Roman" w:hAnsi="Times New Roman" w:cs="Times New Roman"/>
+          <w:sz w:val="24"/>
+          <w:szCs w:val="24"/>
+        </w:rPr>
+        <w:t>clients</w:t>
+      </w:r>
+      <w:r>
+        <w:rPr>
+          <w:rFonts w:ascii="Times New Roman" w:hAnsi="Times New Roman" w:cs="Times New Roman"/>
+          <w:sz w:val="24"/>
+          <w:szCs w:val="24"/>
+        </w:rPr>
+        <w:t xml:space="preserve"> connus les messages qu’il reçoit.</w:t>
+      </w:r>
+    </w:p>
+    <w:p>
+      <w:pPr>
+        <w:spacing w:line="360" w:lineRule="auto"/>
+        <w:rPr>
+          <w:rFonts w:ascii="Times New Roman" w:hAnsi="Times New Roman" w:cs="Times New Roman"/>
+          <w:sz w:val="24"/>
+          <w:szCs w:val="24"/>
+        </w:rPr>
+      </w:pPr>
+      <w:r>
+        <w:rPr>
+          <w:rFonts w:ascii="Times New Roman" w:hAnsi="Times New Roman" w:cs="Times New Roman"/>
+          <w:sz w:val="24"/>
+          <w:szCs w:val="24"/>
+        </w:rPr>
+        <w:t>Avec cette implémentation, on a un client par onglet d’ouvert en localhost.</w:t>
+      </w:r>
+    </w:p>
+    <w:p>
+      <w:pPr>
+        <w:spacing w:line="360" w:lineRule="auto"/>
+        <w:rPr>
+          <w:rFonts w:ascii="Times New Roman" w:hAnsi="Times New Roman" w:cs="Times New Roman"/>
+          <w:sz w:val="24"/>
+          <w:szCs w:val="24"/>
+        </w:rPr>
+      </w:pPr>
+    </w:p>
+    <w:p>
+      <w:pPr>
+        <w:spacing w:line="360" w:lineRule="auto"/>
+        <w:rPr>
+          <w:rFonts w:ascii="Times New Roman" w:hAnsi="Times New Roman" w:cs="Times New Roman"/>
+          <w:sz w:val="24"/>
+          <w:szCs w:val="24"/>
+        </w:rPr>
+      </w:pPr>
+      <w:r>
+        <w:rPr>
+          <w:rFonts w:ascii="Times New Roman" w:hAnsi="Times New Roman" w:cs="Times New Roman"/>
+          <w:sz w:val="24"/>
+          <w:szCs w:val="24"/>
+        </w:rPr>
+        <w:t xml:space="preserve">Par exemple, imaginons que le client 2 veut </w:t>
+      </w:r>
+      <w:r>
+        <w:rPr>
+          <w:rFonts w:ascii="Times New Roman" w:hAnsi="Times New Roman" w:cs="Times New Roman"/>
+          <w:sz w:val="24"/>
+          <w:szCs w:val="24"/>
+        </w:rPr>
+        <w:t>« </w:t>
+      </w:r>
+      <w:r>
+        <w:rPr>
+          <w:rFonts w:ascii="Times New Roman" w:hAnsi="Times New Roman" w:cs="Times New Roman"/>
+          <w:sz w:val="24"/>
+          <w:szCs w:val="24"/>
+        </w:rPr>
+        <w:t>pinger</w:t>
+      </w:r>
+      <w:r>
+        <w:rPr>
+          <w:rFonts w:ascii="Times New Roman" w:hAnsi="Times New Roman" w:cs="Times New Roman"/>
+          <w:sz w:val="24"/>
+          <w:szCs w:val="24"/>
+        </w:rPr>
+        <w:t> »</w:t>
+      </w:r>
+      <w:r>
+        <w:rPr>
+          <w:rFonts w:ascii="Times New Roman" w:hAnsi="Times New Roman" w:cs="Times New Roman"/>
+          <w:sz w:val="24"/>
+          <w:szCs w:val="24"/>
+        </w:rPr>
+        <w:t xml:space="preserve"> le client 3.</w:t>
+      </w:r>
+      <w:r>
+        <w:rPr>
+          <w:rFonts w:ascii="Times New Roman" w:hAnsi="Times New Roman" w:cs="Times New Roman"/>
+          <w:sz w:val="24"/>
+          <w:szCs w:val="24"/>
+        </w:rPr>
+        <w:t xml:space="preserve"> On considère alors le schéma ci-dessous</w:t>
+      </w:r>
+      <w:r>
+        <w:rPr>
+          <w:rFonts w:ascii="Times New Roman" w:hAnsi="Times New Roman" w:cs="Times New Roman"/>
+          <w:sz w:val="24"/>
+          <w:szCs w:val="24"/>
+        </w:rPr>
+        <w:t>.</w:t>
+      </w:r>
+    </w:p>
+    <w:p>
+      <w:pPr>
+        <w:spacing w:line="360" w:lineRule="auto"/>
+        <w:rPr>
+          <w:rFonts w:ascii="Times New Roman" w:hAnsi="Times New Roman" w:cs="Times New Roman"/>
+          <w:sz w:val="24"/>
+          <w:szCs w:val="24"/>
+        </w:rPr>
+      </w:pPr>
+      <w:r>
+        <w:rPr>
+          <w:rFonts w:ascii="Times New Roman" w:hAnsi="Times New Roman" w:cs="Times New Roman"/>
+          <w:noProof/>
+          <w:sz w:val="24"/>
+          <w:szCs w:val="24"/>
+        </w:rPr>
+        <mc:AlternateContent>
+          <mc:Choice Requires="wps">
+            <w:drawing>
+              <wp:anchor distT="0" distB="0" distL="114300" distR="114300" simplePos="0" relativeHeight="251750400" behindDoc="0" locked="0" layoutInCell="1" allowOverlap="1" wp14:anchorId="3BC01BE7" wp14:editId="0B1986D8">
                 <wp:simplePos x="0" y="0"/>
                 <wp:positionH relativeFrom="column">
-                  <wp:posOffset>828881</wp:posOffset>
+                  <wp:posOffset>881380</wp:posOffset>
                 </wp:positionH>
                 <wp:positionV relativeFrom="paragraph">
-                  <wp:posOffset>158602</wp:posOffset>
+                  <wp:posOffset>191769</wp:posOffset>
                 </wp:positionV>
-                <wp:extent cx="3566337" cy="606558"/>
-                <wp:effectExtent l="38100" t="0" r="15240" b="79375"/>
+                <wp:extent cx="885825" cy="219075"/>
+                <wp:effectExtent l="38100" t="57150" r="28575" b="28575"/>
                 <wp:wrapNone/>
-                <wp:docPr id="66" name="Connecteur droit avec flèche 66"/>
+                <wp:docPr id="26" name="Connecteur droit avec flèche 26"/>
                 <wp:cNvGraphicFramePr/>
                 <a:graphic xmlns:a="http://schemas.openxmlformats.org/drawingml/2006/main">
                   <a:graphicData uri="http://schemas.microsoft.com/office/word/2010/wordprocessingShape">
                     <wps:wsp>
                       <wps:cNvCnPr/>
                       <wps:spPr>
-                        <a:xfrm flipH="1">
+                        <a:xfrm flipH="1" flipV="1">
                           <a:off x="0" y="0"/>
-                          <a:ext cx="3566337" cy="606558"/>
+                          <a:ext cx="885825" cy="219075"/>
                         </a:xfrm>
                         <a:prstGeom prst="straightConnector1">
                           <a:avLst/>
@@ -7936,33 +9380,13 @@
           </mc:Choice>
           <mc:Fallback>
             <w:pict>
-              <v:shape w14:anchorId="3514FE2D" id="Connecteur droit avec flèche 66" o:spid="_x0000_s1026" type="#_x0000_t32" style="position:absolute;margin-left:65.25pt;margin-top:12.5pt;width:280.8pt;height:47.75pt;flip:x;z-index:251730944;visibility:visible;mso-wrap-style:square;mso-width-percent:0;mso-height-percent:0;mso-wrap-distance-left:9pt;mso-wrap-distance-top:0;mso-wrap-distance-right:9pt;mso-wrap-distance-bottom:0;mso-position-horizontal:absolute;mso-position-horizontal-relative:text;mso-position-vertical:absolute;mso-position-vertical-relative:text;mso-width-percent:0;mso-height-percent:0;mso-width-relative:margin;mso-height-relative:margin" o:gfxdata="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" strokecolor="#4472c4 [3204]" strokeweight=".5pt">
+              <v:shape w14:anchorId="0760F8BF" id="Connecteur droit avec flèche 26" o:spid="_x0000_s1026" type="#_x0000_t32" style="position:absolute;margin-left:69.4pt;margin-top:15.1pt;width:69.75pt;height:17.25pt;flip:x y;z-index:251750400;visibility:visible;mso-wrap-style:square;mso-width-percent:0;mso-height-percent:0;mso-wrap-distance-left:9pt;mso-wrap-distance-top:0;mso-wrap-distance-right:9pt;mso-wrap-distance-bottom:0;mso-position-horizontal:absolute;mso-position-horizontal-relative:text;mso-position-vertical:absolute;mso-position-vertical-relative:text;mso-width-percent:0;mso-height-percent:0;mso-width-relative:margin;mso-height-relative:margin" o:gfxdata="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" strokecolor="#4472c4 [3204]" strokeweight=".5pt">
                 <v:stroke endarrow="block" joinstyle="miter"/>
               </v:shape>
             </w:pict>
           </mc:Fallback>
         </mc:AlternateContent>
       </w:r>
-    </w:p>
-    <w:p>
-      <w:pPr>
-        <w:jc w:val="both"/>
-        <w:rPr>
-          <w:rFonts w:ascii="Times New Roman" w:hAnsi="Times New Roman" w:cs="Times New Roman"/>
-          <w:sz w:val="24"/>
-          <w:szCs w:val="24"/>
-        </w:rPr>
-      </w:pPr>
-    </w:p>
-    <w:p>
-      <w:pPr>
-        <w:jc w:val="both"/>
-        <w:rPr>
-          <w:rFonts w:ascii="Times New Roman" w:hAnsi="Times New Roman" w:cs="Times New Roman"/>
-          <w:sz w:val="24"/>
-          <w:szCs w:val="24"/>
-        </w:rPr>
-      </w:pPr>
       <w:r>
         <w:rPr>
           <w:rFonts w:ascii="Times New Roman" w:hAnsi="Times New Roman" w:cs="Times New Roman"/>
@@ -7973,18 +9397,87 @@
         <mc:AlternateContent>
           <mc:Choice Requires="wps">
             <w:drawing>
-              <wp:anchor distT="0" distB="0" distL="114300" distR="114300" simplePos="0" relativeHeight="251727872" behindDoc="0" locked="0" layoutInCell="1" allowOverlap="1" wp14:anchorId="69E59E99" wp14:editId="2F88CFE9">
+              <wp:anchor distT="0" distB="0" distL="114300" distR="114300" simplePos="0" relativeHeight="251746304" behindDoc="0" locked="0" layoutInCell="1" allowOverlap="1" wp14:anchorId="192F4958" wp14:editId="3B767EA0">
                 <wp:simplePos x="0" y="0"/>
-                <wp:positionH relativeFrom="margin">
-                  <wp:posOffset>3236270</wp:posOffset>
+                <wp:positionH relativeFrom="column">
+                  <wp:posOffset>2647950</wp:posOffset>
                 </wp:positionH>
                 <wp:positionV relativeFrom="paragraph">
-                  <wp:posOffset>226665</wp:posOffset>
+                  <wp:posOffset>208915</wp:posOffset>
                 </wp:positionV>
-                <wp:extent cx="2333625" cy="520996"/>
-                <wp:effectExtent l="0" t="0" r="28575" b="12700"/>
+                <wp:extent cx="895350" cy="247650"/>
+                <wp:effectExtent l="0" t="57150" r="0" b="19050"/>
                 <wp:wrapNone/>
-                <wp:docPr id="63" name="Zone de texte 63"/>
+                <wp:docPr id="19" name="Connecteur droit avec flèche 19"/>
+                <wp:cNvGraphicFramePr/>
+                <a:graphic xmlns:a="http://schemas.openxmlformats.org/drawingml/2006/main">
+                  <a:graphicData uri="http://schemas.microsoft.com/office/word/2010/wordprocessingShape">
+                    <wps:wsp>
+                      <wps:cNvCnPr/>
+                      <wps:spPr>
+                        <a:xfrm flipV="1">
+                          <a:off x="0" y="0"/>
+                          <a:ext cx="895350" cy="247650"/>
+                        </a:xfrm>
+                        <a:prstGeom prst="straightConnector1">
+                          <a:avLst/>
+                        </a:prstGeom>
+                        <a:ln>
+                          <a:tailEnd type="triangle"/>
+                        </a:ln>
+                      </wps:spPr>
+                      <wps:style>
+                        <a:lnRef idx="1">
+                          <a:schemeClr val="accent1"/>
+                        </a:lnRef>
+                        <a:fillRef idx="0">
+                          <a:schemeClr val="accent1"/>
+                        </a:fillRef>
+                        <a:effectRef idx="0">
+                          <a:schemeClr val="accent1"/>
+                        </a:effectRef>
+                        <a:fontRef idx="minor">
+                          <a:schemeClr val="tx1"/>
+                        </a:fontRef>
+                      </wps:style>
+                      <wps:bodyPr/>
+                    </wps:wsp>
+                  </a:graphicData>
+                </a:graphic>
+              </wp:anchor>
+            </w:drawing>
+          </mc:Choice>
+          <mc:Fallback>
+            <w:pict>
+              <v:shape w14:anchorId="2E91E4D9" id="Connecteur droit avec flèche 19" o:spid="_x0000_s1026" type="#_x0000_t32" style="position:absolute;margin-left:208.5pt;margin-top:16.45pt;width:70.5pt;height:19.5pt;flip:y;z-index:251746304;visibility:visible;mso-wrap-style:square;mso-wrap-distance-left:9pt;mso-wrap-distance-top:0;mso-wrap-distance-right:9pt;mso-wrap-distance-bottom:0;mso-position-horizontal:absolute;mso-position-horizontal-relative:text;mso-position-vertical:absolute;mso-position-vertical-relative:text" o:gfxdata="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" strokecolor="#4472c4 [3204]" strokeweight=".5pt">
+                <v:stroke endarrow="block" joinstyle="miter"/>
+              </v:shape>
+            </w:pict>
+          </mc:Fallback>
+        </mc:AlternateContent>
+      </w:r>
+      <w:r>
+        <w:rPr>
+          <w:rFonts w:ascii="Times New Roman" w:hAnsi="Times New Roman" w:cs="Times New Roman"/>
+          <w:noProof/>
+          <w:sz w:val="24"/>
+          <w:szCs w:val="24"/>
+        </w:rPr>
+        <mc:AlternateContent>
+          <mc:Choice Requires="wps">
+            <w:drawing>
+              <wp:anchor distT="0" distB="0" distL="114300" distR="114300" simplePos="0" relativeHeight="251739136" behindDoc="0" locked="0" layoutInCell="1" allowOverlap="1" wp14:anchorId="57B70399" wp14:editId="7169F8D6">
+                <wp:simplePos x="0" y="0"/>
+                <wp:positionH relativeFrom="column">
+                  <wp:posOffset>3552825</wp:posOffset>
+                </wp:positionH>
+                <wp:positionV relativeFrom="paragraph">
+                  <wp:posOffset>8890</wp:posOffset>
+                </wp:positionV>
+                <wp:extent cx="866775" cy="390525"/>
+                <wp:effectExtent l="0" t="0" r="28575" b="28575"/>
+                <wp:wrapNone/>
+                <wp:docPr id="5" name="Zone de texte 5"/>
                 <wp:cNvGraphicFramePr/>
                 <a:graphic xmlns:a="http://schemas.openxmlformats.org/drawingml/2006/main">
                   <a:graphicData uri="http://schemas.microsoft.com/office/word/2010/wordprocessingShape">
@@ -7993,46 +9486,56 @@
                       <wps:spPr>
                         <a:xfrm>
                           <a:off x="0" y="0"/>
-                          <a:ext cx="2333625" cy="520996"/>
+                          <a:ext cx="866775" cy="390525"/>
                         </a:xfrm>
                         <a:prstGeom prst="rect">
                           <a:avLst/>
                         </a:prstGeom>
                         <a:solidFill>
-                          <a:schemeClr val="lt1"/>
+                          <a:schemeClr val="accent6"/>
                         </a:solidFill>
-                        <a:ln w="6350">
+                        <a:ln>
                           <a:solidFill>
-                            <a:prstClr val="black"/>
+                            <a:schemeClr val="accent6"/>
                           </a:solidFill>
                         </a:ln>
                       </wps:spPr>
+                      <wps:style>
+                        <a:lnRef idx="2">
+                          <a:schemeClr val="accent6"/>
+                        </a:lnRef>
+                        <a:fillRef idx="1">
+                          <a:schemeClr val="lt1"/>
+                        </a:fillRef>
+                        <a:effectRef idx="0">
+                          <a:schemeClr val="accent6"/>
+                        </a:effectRef>
+                        <a:fontRef idx="minor">
+                          <a:schemeClr val="dk1"/>
+                        </a:fontRef>
+                      </wps:style>
                       <wps:txbx>
                         <w:txbxContent>
                           <w:p>
+                            <w:pPr>
+                              <w:rPr>
+                                <w:sz w:val="32"/>
+                                <w:szCs w:val="32"/>
+                              </w:rPr>
+                            </w:pPr>
                             <w:r>
                               <w:rPr>
-                                <w:rFonts w:ascii="Times New Roman" w:hAnsi="Times New Roman" w:cs="Times New Roman"/>
-                                <w:sz w:val="24"/>
-                                <w:szCs w:val="24"/>
+                                <w:sz w:val="32"/>
+                                <w:szCs w:val="32"/>
                               </w:rPr>
-                              <w:t>Si ni C, ni D ne peuvent joindre B</w:t>
+                              <w:t xml:space="preserve">Client </w:t>
                             </w:r>
                             <w:r>
                               <w:rPr>
-                                <w:rFonts w:ascii="Times New Roman" w:hAnsi="Times New Roman" w:cs="Times New Roman"/>
-                                <w:sz w:val="24"/>
-                                <w:szCs w:val="24"/>
+                                <w:sz w:val="32"/>
+                                <w:szCs w:val="32"/>
                               </w:rPr>
-                              <w:t>, la</w:t>
-                            </w:r>
-                            <w:r>
-                              <w:rPr>
-                                <w:rFonts w:ascii="Times New Roman" w:hAnsi="Times New Roman" w:cs="Times New Roman"/>
-                                <w:sz w:val="24"/>
-                                <w:szCs w:val="24"/>
-                              </w:rPr>
-                              <w:t xml:space="preserve"> procédure se termine avec B ko</w:t>
+                              <w:t>3</w:t>
                             </w:r>
                           </w:p>
                         </w:txbxContent>
@@ -8057,38 +9560,33 @@
           </mc:Choice>
           <mc:Fallback>
             <w:pict>
-              <v:shape w14:anchorId="69E59E99" id="Zone de texte 63" o:spid="_x0000_s1047" type="#_x0000_t202" style="position:absolute;left:0;text-align:left;margin-left:254.8pt;margin-top:17.85pt;width:183.75pt;height:41pt;z-index:251727872;visibility:visible;mso-wrap-style:square;mso-width-percent:0;mso-height-percent:0;mso-wrap-distance-left:9pt;mso-wrap-distance-top:0;mso-wrap-distance-right:9pt;mso-wrap-distance-bottom:0;mso-position-horizontal:absolute;mso-position-horizontal-relative:margin;mso-position-vertical:absolute;mso-position-vertical-relative:text;mso-width-percent:0;mso-height-percent:0;mso-width-relative:margin;mso-height-relative:margin;v-text-anchor:top" o:gfxdata="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" fillcolor="white [3201]" strokeweight=".5pt">
+              <v:shape w14:anchorId="57B70399" id="Zone de texte 5" o:spid="_x0000_s1049" type="#_x0000_t202" style="position:absolute;margin-left:279.75pt;margin-top:.7pt;width:68.25pt;height:30.75pt;z-index:251739136;visibility:visible;mso-wrap-style:square;mso-width-percent:0;mso-height-percent:0;mso-wrap-distance-left:9pt;mso-wrap-distance-top:0;mso-wrap-distance-right:9pt;mso-wrap-distance-bottom:0;mso-position-horizontal:absolute;mso-position-horizontal-relative:text;mso-position-vertical:absolute;mso-position-vertical-relative:text;mso-width-percent:0;mso-height-percent:0;mso-width-relative:margin;mso-height-relative:margin;v-text-anchor:top" o:gfxdata="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" fillcolor="#70ad47 [3209]" strokecolor="#70ad47 [3209]" strokeweight="1pt">
                 <v:textbox>
                   <w:txbxContent>
                     <w:p>
+                      <w:pPr>
+                        <w:rPr>
+                          <w:sz w:val="32"/>
+                          <w:szCs w:val="32"/>
+                        </w:rPr>
+                      </w:pPr>
                       <w:r>
                         <w:rPr>
-                          <w:rFonts w:ascii="Times New Roman" w:hAnsi="Times New Roman" w:cs="Times New Roman"/>
-                          <w:sz w:val="24"/>
-                          <w:szCs w:val="24"/>
+                          <w:sz w:val="32"/>
+                          <w:szCs w:val="32"/>
                         </w:rPr>
-                        <w:t>Si ni C, ni D ne peuvent joindre B</w:t>
+                        <w:t xml:space="preserve">Client </w:t>
                       </w:r>
                       <w:r>
                         <w:rPr>
-                          <w:rFonts w:ascii="Times New Roman" w:hAnsi="Times New Roman" w:cs="Times New Roman"/>
-                          <w:sz w:val="24"/>
-                          <w:szCs w:val="24"/>
+                          <w:sz w:val="32"/>
+                          <w:szCs w:val="32"/>
                         </w:rPr>
-                        <w:t>, la</w:t>
-                      </w:r>
-                      <w:r>
-                        <w:rPr>
-                          <w:rFonts w:ascii="Times New Roman" w:hAnsi="Times New Roman" w:cs="Times New Roman"/>
-                          <w:sz w:val="24"/>
-                          <w:szCs w:val="24"/>
-                        </w:rPr>
-                        <w:t xml:space="preserve"> procédure se termine avec B ko</w:t>
+                        <w:t>3</w:t>
                       </w:r>
                     </w:p>
                   </w:txbxContent>
                 </v:textbox>
-                <w10:wrap anchorx="margin"/>
               </v:shape>
             </w:pict>
           </mc:Fallback>
@@ -8104,18 +9602,18 @@
         <mc:AlternateContent>
           <mc:Choice Requires="wps">
             <w:drawing>
-              <wp:anchor distT="0" distB="0" distL="114300" distR="114300" simplePos="0" relativeHeight="251726848" behindDoc="0" locked="0" layoutInCell="1" allowOverlap="1" wp14:anchorId="094CBD8B" wp14:editId="1C567AAE">
+              <wp:anchor distT="0" distB="0" distL="114300" distR="114300" simplePos="0" relativeHeight="251735040" behindDoc="0" locked="0" layoutInCell="1" allowOverlap="1" wp14:anchorId="6717DDD5" wp14:editId="71C6A87D">
                 <wp:simplePos x="0" y="0"/>
                 <wp:positionH relativeFrom="margin">
-                  <wp:posOffset>-240576</wp:posOffset>
+                  <wp:align>left</wp:align>
                 </wp:positionH>
                 <wp:positionV relativeFrom="paragraph">
-                  <wp:posOffset>184134</wp:posOffset>
+                  <wp:posOffset>8890</wp:posOffset>
                 </wp:positionV>
-                <wp:extent cx="2333625" cy="659219"/>
-                <wp:effectExtent l="0" t="0" r="28575" b="26670"/>
+                <wp:extent cx="866775" cy="390525"/>
+                <wp:effectExtent l="0" t="0" r="28575" b="28575"/>
                 <wp:wrapNone/>
-                <wp:docPr id="49" name="Zone de texte 49"/>
+                <wp:docPr id="3" name="Zone de texte 3"/>
                 <wp:cNvGraphicFramePr/>
                 <a:graphic xmlns:a="http://schemas.openxmlformats.org/drawingml/2006/main">
                   <a:graphicData uri="http://schemas.microsoft.com/office/word/2010/wordprocessingShape">
@@ -8124,64 +9622,49 @@
                       <wps:spPr>
                         <a:xfrm>
                           <a:off x="0" y="0"/>
-                          <a:ext cx="2333625" cy="659219"/>
+                          <a:ext cx="866775" cy="390525"/>
                         </a:xfrm>
                         <a:prstGeom prst="rect">
                           <a:avLst/>
                         </a:prstGeom>
                         <a:solidFill>
-                          <a:schemeClr val="lt1"/>
+                          <a:schemeClr val="accent6"/>
                         </a:solidFill>
-                        <a:ln w="6350">
+                        <a:ln>
                           <a:solidFill>
-                            <a:prstClr val="black"/>
+                            <a:schemeClr val="accent6"/>
                           </a:solidFill>
                         </a:ln>
                       </wps:spPr>
+                      <wps:style>
+                        <a:lnRef idx="2">
+                          <a:schemeClr val="accent6"/>
+                        </a:lnRef>
+                        <a:fillRef idx="1">
+                          <a:schemeClr val="lt1"/>
+                        </a:fillRef>
+                        <a:effectRef idx="0">
+                          <a:schemeClr val="accent6"/>
+                        </a:effectRef>
+                        <a:fontRef idx="minor">
+                          <a:schemeClr val="dk1"/>
+                        </a:fontRef>
+                      </wps:style>
                       <wps:txbx>
                         <w:txbxContent>
                           <w:p>
+                            <w:pPr>
+                              <w:rPr>
+                                <w:sz w:val="32"/>
+                                <w:szCs w:val="32"/>
+                              </w:rPr>
+                            </w:pPr>
                             <w:r>
                               <w:rPr>
-                                <w:rFonts w:ascii="Times New Roman" w:hAnsi="Times New Roman" w:cs="Times New Roman"/>
-                                <w:sz w:val="24"/>
-                                <w:szCs w:val="24"/>
+                                <w:sz w:val="32"/>
+                                <w:szCs w:val="32"/>
                               </w:rPr>
-                              <w:t>Si C ou D parvient à joindre B</w:t>
-                            </w:r>
-                            <w:r>
-                              <w:rPr>
-                                <w:rFonts w:ascii="Times New Roman" w:hAnsi="Times New Roman" w:cs="Times New Roman"/>
-                                <w:sz w:val="24"/>
-                                <w:szCs w:val="24"/>
-                              </w:rPr>
-                              <w:t xml:space="preserve"> (</w:t>
-                            </w:r>
-                            <w:proofErr w:type="spellStart"/>
-                            <w:r>
-                              <w:rPr>
-                                <w:rFonts w:ascii="Times New Roman" w:hAnsi="Times New Roman" w:cs="Times New Roman"/>
-                                <w:sz w:val="24"/>
-                                <w:szCs w:val="24"/>
-                              </w:rPr>
-                              <w:t>ack</w:t>
-                            </w:r>
-                            <w:proofErr w:type="spellEnd"/>
-                            <w:r>
-                              <w:rPr>
-                                <w:rFonts w:ascii="Times New Roman" w:hAnsi="Times New Roman" w:cs="Times New Roman"/>
-                                <w:sz w:val="24"/>
-                                <w:szCs w:val="24"/>
-                              </w:rPr>
-                              <w:t xml:space="preserve"> indirect)</w:t>
-                            </w:r>
-                            <w:r>
-                              <w:rPr>
-                                <w:rFonts w:ascii="Times New Roman" w:hAnsi="Times New Roman" w:cs="Times New Roman"/>
-                                <w:sz w:val="24"/>
-                                <w:szCs w:val="24"/>
-                              </w:rPr>
-                              <w:t>, la procédure se termine avec B ok.</w:t>
+                              <w:t>Client 1</w:t>
                             </w:r>
                           </w:p>
                         </w:txbxContent>
@@ -8206,51 +9689,22 @@
           </mc:Choice>
           <mc:Fallback>
             <w:pict>
-              <v:shape w14:anchorId="094CBD8B" id="Zone de texte 49" o:spid="_x0000_s1048" type="#_x0000_t202" style="position:absolute;left:0;text-align:left;margin-left:-18.95pt;margin-top:14.5pt;width:183.75pt;height:51.9pt;z-index:251726848;visibility:visible;mso-wrap-style:square;mso-width-percent:0;mso-height-percent:0;mso-wrap-distance-left:9pt;mso-wrap-distance-top:0;mso-wrap-distance-right:9pt;mso-wrap-distance-bottom:0;mso-position-horizontal:absolute;mso-position-horizontal-relative:margin;mso-position-vertical:absolute;mso-position-vertical-relative:text;mso-width-percent:0;mso-height-percent:0;mso-width-relative:margin;mso-height-relative:margin;v-text-anchor:top" o:gfxdata="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" fillcolor="white [3201]" strokeweight=".5pt">
+              <v:shape w14:anchorId="6717DDD5" id="Zone de texte 3" o:spid="_x0000_s1050" type="#_x0000_t202" style="position:absolute;margin-left:0;margin-top:.7pt;width:68.25pt;height:30.75pt;z-index:251735040;visibility:visible;mso-wrap-style:square;mso-width-percent:0;mso-height-percent:0;mso-wrap-distance-left:9pt;mso-wrap-distance-top:0;mso-wrap-distance-right:9pt;mso-wrap-distance-bottom:0;mso-position-horizontal:left;mso-position-horizontal-relative:margin;mso-position-vertical:absolute;mso-position-vertical-relative:text;mso-width-percent:0;mso-height-percent:0;mso-width-relative:margin;mso-height-relative:margin;v-text-anchor:top" o:gfxdata="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" fillcolor="#70ad47 [3209]" strokecolor="#70ad47 [3209]" strokeweight="1pt">
                 <v:textbox>
                   <w:txbxContent>
                     <w:p>
+                      <w:pPr>
+                        <w:rPr>
+                          <w:sz w:val="32"/>
+                          <w:szCs w:val="32"/>
+                        </w:rPr>
+                      </w:pPr>
                       <w:r>
                         <w:rPr>
-                          <w:rFonts w:ascii="Times New Roman" w:hAnsi="Times New Roman" w:cs="Times New Roman"/>
-                          <w:sz w:val="24"/>
-                          <w:szCs w:val="24"/>
+                          <w:sz w:val="32"/>
+                          <w:szCs w:val="32"/>
                         </w:rPr>
-                        <w:t>Si C ou D parvient à joindre B</w:t>
-                      </w:r>
-                      <w:r>
-                        <w:rPr>
-                          <w:rFonts w:ascii="Times New Roman" w:hAnsi="Times New Roman" w:cs="Times New Roman"/>
-                          <w:sz w:val="24"/>
-                          <w:szCs w:val="24"/>
-                        </w:rPr>
-                        <w:t xml:space="preserve"> (</w:t>
-                      </w:r>
-                      <w:proofErr w:type="spellStart"/>
-                      <w:r>
-                        <w:rPr>
-                          <w:rFonts w:ascii="Times New Roman" w:hAnsi="Times New Roman" w:cs="Times New Roman"/>
-                          <w:sz w:val="24"/>
-                          <w:szCs w:val="24"/>
-                        </w:rPr>
-                        <w:t>ack</w:t>
-                      </w:r>
-                      <w:proofErr w:type="spellEnd"/>
-                      <w:r>
-                        <w:rPr>
-                          <w:rFonts w:ascii="Times New Roman" w:hAnsi="Times New Roman" w:cs="Times New Roman"/>
-                          <w:sz w:val="24"/>
-                          <w:szCs w:val="24"/>
-                        </w:rPr>
-                        <w:t xml:space="preserve"> indirect)</w:t>
-                      </w:r>
-                      <w:r>
-                        <w:rPr>
-                          <w:rFonts w:ascii="Times New Roman" w:hAnsi="Times New Roman" w:cs="Times New Roman"/>
-                          <w:sz w:val="24"/>
-                          <w:szCs w:val="24"/>
-                        </w:rPr>
-                        <w:t>, la procédure se termine avec B ok.</w:t>
+                        <w:t>Client 1</w:t>
                       </w:r>
                     </w:p>
                   </w:txbxContent>
@@ -8264,6 +9718,2615 @@
     </w:p>
     <w:p>
       <w:pPr>
+        <w:spacing w:line="360" w:lineRule="auto"/>
+        <w:rPr>
+          <w:rFonts w:ascii="Times New Roman" w:hAnsi="Times New Roman" w:cs="Times New Roman"/>
+          <w:sz w:val="24"/>
+          <w:szCs w:val="24"/>
+        </w:rPr>
+      </w:pPr>
+      <w:r>
+        <w:rPr>
+          <w:rFonts w:ascii="Times New Roman" w:hAnsi="Times New Roman" w:cs="Times New Roman"/>
+          <w:noProof/>
+          <w:sz w:val="24"/>
+          <w:szCs w:val="24"/>
+        </w:rPr>
+        <mc:AlternateContent>
+          <mc:Choice Requires="wps">
+            <w:drawing>
+              <wp:anchor distT="0" distB="0" distL="114300" distR="114300" simplePos="0" relativeHeight="251663359" behindDoc="0" locked="0" layoutInCell="1" allowOverlap="1" wp14:anchorId="0225043E" wp14:editId="577FBB2A">
+                <wp:simplePos x="0" y="0"/>
+                <wp:positionH relativeFrom="column">
+                  <wp:posOffset>814705</wp:posOffset>
+                </wp:positionH>
+                <wp:positionV relativeFrom="paragraph">
+                  <wp:posOffset>141605</wp:posOffset>
+                </wp:positionV>
+                <wp:extent cx="857250" cy="295275"/>
+                <wp:effectExtent l="38100" t="114300" r="38100" b="104775"/>
+                <wp:wrapNone/>
+                <wp:docPr id="34" name="Zone de texte 34"/>
+                <wp:cNvGraphicFramePr/>
+                <a:graphic xmlns:a="http://schemas.openxmlformats.org/drawingml/2006/main">
+                  <a:graphicData uri="http://schemas.microsoft.com/office/word/2010/wordprocessingShape">
+                    <wps:wsp>
+                      <wps:cNvSpPr txBox="1"/>
+                      <wps:spPr>
+                        <a:xfrm rot="20742359">
+                          <a:off x="0" y="0"/>
+                          <a:ext cx="857250" cy="295275"/>
+                        </a:xfrm>
+                        <a:prstGeom prst="rect">
+                          <a:avLst/>
+                        </a:prstGeom>
+                        <a:solidFill>
+                          <a:schemeClr val="lt1"/>
+                        </a:solidFill>
+                        <a:ln w="6350">
+                          <a:noFill/>
+                        </a:ln>
+                      </wps:spPr>
+                      <wps:txbx>
+                        <w:txbxContent>
+                          <w:p>
+                            <w:proofErr w:type="spellStart"/>
+                            <w:proofErr w:type="gramStart"/>
+                            <w:r>
+                              <w:t>numDest</w:t>
+                            </w:r>
+                            <w:proofErr w:type="spellEnd"/>
+                            <w:proofErr w:type="gramEnd"/>
+                            <w:r>
+                              <w:t>=3</w:t>
+                            </w:r>
+                          </w:p>
+                        </w:txbxContent>
+                      </wps:txbx>
+                      <wps:bodyPr rot="0" spcFirstLastPara="0" vertOverflow="overflow" horzOverflow="overflow" vert="horz" wrap="square" lIns="91440" tIns="45720" rIns="91440" bIns="45720" numCol="1" spcCol="0" rtlCol="0" fromWordArt="0" anchor="t" anchorCtr="0" forceAA="0" compatLnSpc="1">
+                        <a:prstTxWarp prst="textNoShape">
+                          <a:avLst/>
+                        </a:prstTxWarp>
+                        <a:noAutofit/>
+                      </wps:bodyPr>
+                    </wps:wsp>
+                  </a:graphicData>
+                </a:graphic>
+                <wp14:sizeRelH relativeFrom="margin">
+                  <wp14:pctWidth>0</wp14:pctWidth>
+                </wp14:sizeRelH>
+                <wp14:sizeRelV relativeFrom="margin">
+                  <wp14:pctHeight>0</wp14:pctHeight>
+                </wp14:sizeRelV>
+              </wp:anchor>
+            </w:drawing>
+          </mc:Choice>
+          <mc:Fallback>
+            <w:pict>
+              <v:shape w14:anchorId="0225043E" id="Zone de texte 34" o:spid="_x0000_s1051" type="#_x0000_t202" style="position:absolute;margin-left:64.15pt;margin-top:11.15pt;width:67.5pt;height:23.25pt;rotation:-936773fd;z-index:251663359;visibility:visible;mso-wrap-style:square;mso-width-percent:0;mso-height-percent:0;mso-wrap-distance-left:9pt;mso-wrap-distance-top:0;mso-wrap-distance-right:9pt;mso-wrap-distance-bottom:0;mso-position-horizontal:absolute;mso-position-horizontal-relative:text;mso-position-vertical:absolute;mso-position-vertical-relative:text;mso-width-percent:0;mso-height-percent:0;mso-width-relative:margin;mso-height-relative:margin;v-text-anchor:top" o:gfxdata="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" fillcolor="white [3201]" stroked="f" strokeweight=".5pt">
+                <v:textbox>
+                  <w:txbxContent>
+                    <w:p>
+                      <w:proofErr w:type="spellStart"/>
+                      <w:proofErr w:type="gramStart"/>
+                      <w:r>
+                        <w:t>numDest</w:t>
+                      </w:r>
+                      <w:proofErr w:type="spellEnd"/>
+                      <w:proofErr w:type="gramEnd"/>
+                      <w:r>
+                        <w:t>=3</w:t>
+                      </w:r>
+                    </w:p>
+                  </w:txbxContent>
+                </v:textbox>
+              </v:shape>
+            </w:pict>
+          </mc:Fallback>
+        </mc:AlternateContent>
+      </w:r>
+      <w:r>
+        <w:rPr>
+          <w:rFonts w:ascii="Times New Roman" w:hAnsi="Times New Roman" w:cs="Times New Roman"/>
+          <w:noProof/>
+          <w:sz w:val="24"/>
+          <w:szCs w:val="24"/>
+        </w:rPr>
+        <mc:AlternateContent>
+          <mc:Choice Requires="wps">
+            <w:drawing>
+              <wp:anchor distT="0" distB="0" distL="114300" distR="114300" simplePos="0" relativeHeight="251744256" behindDoc="0" locked="0" layoutInCell="1" allowOverlap="1" wp14:anchorId="595DA38E" wp14:editId="2E95E41C">
+                <wp:simplePos x="0" y="0"/>
+                <wp:positionH relativeFrom="column">
+                  <wp:posOffset>871855</wp:posOffset>
+                </wp:positionH>
+                <wp:positionV relativeFrom="paragraph">
+                  <wp:posOffset>220345</wp:posOffset>
+                </wp:positionV>
+                <wp:extent cx="895350" cy="247650"/>
+                <wp:effectExtent l="0" t="57150" r="0" b="19050"/>
+                <wp:wrapNone/>
+                <wp:docPr id="18" name="Connecteur droit avec flèche 18"/>
+                <wp:cNvGraphicFramePr/>
+                <a:graphic xmlns:a="http://schemas.openxmlformats.org/drawingml/2006/main">
+                  <a:graphicData uri="http://schemas.microsoft.com/office/word/2010/wordprocessingShape">
+                    <wps:wsp>
+                      <wps:cNvCnPr/>
+                      <wps:spPr>
+                        <a:xfrm flipV="1">
+                          <a:off x="0" y="0"/>
+                          <a:ext cx="895350" cy="247650"/>
+                        </a:xfrm>
+                        <a:prstGeom prst="straightConnector1">
+                          <a:avLst/>
+                        </a:prstGeom>
+                        <a:ln>
+                          <a:tailEnd type="triangle"/>
+                        </a:ln>
+                      </wps:spPr>
+                      <wps:style>
+                        <a:lnRef idx="1">
+                          <a:schemeClr val="accent1"/>
+                        </a:lnRef>
+                        <a:fillRef idx="0">
+                          <a:schemeClr val="accent1"/>
+                        </a:fillRef>
+                        <a:effectRef idx="0">
+                          <a:schemeClr val="accent1"/>
+                        </a:effectRef>
+                        <a:fontRef idx="minor">
+                          <a:schemeClr val="tx1"/>
+                        </a:fontRef>
+                      </wps:style>
+                      <wps:bodyPr/>
+                    </wps:wsp>
+                  </a:graphicData>
+                </a:graphic>
+              </wp:anchor>
+            </w:drawing>
+          </mc:Choice>
+          <mc:Fallback>
+            <w:pict>
+              <v:shape w14:anchorId="12574CBA" id="Connecteur droit avec flèche 18" o:spid="_x0000_s1026" type="#_x0000_t32" style="position:absolute;margin-left:68.65pt;margin-top:17.35pt;width:70.5pt;height:19.5pt;flip:y;z-index:251744256;visibility:visible;mso-wrap-style:square;mso-wrap-distance-left:9pt;mso-wrap-distance-top:0;mso-wrap-distance-right:9pt;mso-wrap-distance-bottom:0;mso-position-horizontal:absolute;mso-position-horizontal-relative:text;mso-position-vertical:absolute;mso-position-vertical-relative:text" o:gfxdata="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" strokecolor="#4472c4 [3204]" strokeweight=".5pt">
+                <v:stroke endarrow="block" joinstyle="miter"/>
+              </v:shape>
+            </w:pict>
+          </mc:Fallback>
+        </mc:AlternateContent>
+      </w:r>
+      <w:r>
+        <w:rPr>
+          <w:rFonts w:ascii="Times New Roman" w:hAnsi="Times New Roman" w:cs="Times New Roman"/>
+          <w:noProof/>
+          <w:sz w:val="24"/>
+          <w:szCs w:val="24"/>
+        </w:rPr>
+        <mc:AlternateContent>
+          <mc:Choice Requires="wps">
+            <w:drawing>
+              <wp:anchor distT="0" distB="0" distL="114300" distR="114300" simplePos="0" relativeHeight="251743232" behindDoc="0" locked="0" layoutInCell="1" allowOverlap="1" wp14:anchorId="3816DF65" wp14:editId="1FC17CF1">
+                <wp:simplePos x="0" y="0"/>
+                <wp:positionH relativeFrom="column">
+                  <wp:posOffset>1771650</wp:posOffset>
+                </wp:positionH>
+                <wp:positionV relativeFrom="paragraph">
+                  <wp:posOffset>27940</wp:posOffset>
+                </wp:positionV>
+                <wp:extent cx="866775" cy="390525"/>
+                <wp:effectExtent l="0" t="0" r="28575" b="28575"/>
+                <wp:wrapNone/>
+                <wp:docPr id="17" name="Zone de texte 17"/>
+                <wp:cNvGraphicFramePr/>
+                <a:graphic xmlns:a="http://schemas.openxmlformats.org/drawingml/2006/main">
+                  <a:graphicData uri="http://schemas.microsoft.com/office/word/2010/wordprocessingShape">
+                    <wps:wsp>
+                      <wps:cNvSpPr txBox="1"/>
+                      <wps:spPr>
+                        <a:xfrm>
+                          <a:off x="0" y="0"/>
+                          <a:ext cx="866775" cy="390525"/>
+                        </a:xfrm>
+                        <a:prstGeom prst="rect">
+                          <a:avLst/>
+                        </a:prstGeom>
+                        <a:solidFill>
+                          <a:schemeClr val="bg2"/>
+                        </a:solidFill>
+                        <a:ln>
+                          <a:solidFill>
+                            <a:schemeClr val="accent6"/>
+                          </a:solidFill>
+                        </a:ln>
+                      </wps:spPr>
+                      <wps:style>
+                        <a:lnRef idx="2">
+                          <a:schemeClr val="accent6"/>
+                        </a:lnRef>
+                        <a:fillRef idx="1">
+                          <a:schemeClr val="lt1"/>
+                        </a:fillRef>
+                        <a:effectRef idx="0">
+                          <a:schemeClr val="accent6"/>
+                        </a:effectRef>
+                        <a:fontRef idx="minor">
+                          <a:schemeClr val="dk1"/>
+                        </a:fontRef>
+                      </wps:style>
+                      <wps:txbx>
+                        <w:txbxContent>
+                          <w:p>
+                            <w:pPr>
+                              <w:rPr>
+                                <w:sz w:val="32"/>
+                                <w:szCs w:val="32"/>
+                              </w:rPr>
+                            </w:pPr>
+                            <w:r>
+                              <w:rPr>
+                                <w:sz w:val="32"/>
+                                <w:szCs w:val="32"/>
+                              </w:rPr>
+                              <w:t>Serveur</w:t>
+                            </w:r>
+                          </w:p>
+                        </w:txbxContent>
+                      </wps:txbx>
+                      <wps:bodyPr rot="0" spcFirstLastPara="0" vertOverflow="overflow" horzOverflow="overflow" vert="horz" wrap="square" lIns="91440" tIns="45720" rIns="91440" bIns="45720" numCol="1" spcCol="0" rtlCol="0" fromWordArt="0" anchor="t" anchorCtr="0" forceAA="0" compatLnSpc="1">
+                        <a:prstTxWarp prst="textNoShape">
+                          <a:avLst/>
+                        </a:prstTxWarp>
+                        <a:noAutofit/>
+                      </wps:bodyPr>
+                    </wps:wsp>
+                  </a:graphicData>
+                </a:graphic>
+                <wp14:sizeRelH relativeFrom="margin">
+                  <wp14:pctWidth>0</wp14:pctWidth>
+                </wp14:sizeRelH>
+                <wp14:sizeRelV relativeFrom="margin">
+                  <wp14:pctHeight>0</wp14:pctHeight>
+                </wp14:sizeRelV>
+              </wp:anchor>
+            </w:drawing>
+          </mc:Choice>
+          <mc:Fallback>
+            <w:pict>
+              <v:shape w14:anchorId="3816DF65" id="Zone de texte 17" o:spid="_x0000_s1052" type="#_x0000_t202" style="position:absolute;margin-left:139.5pt;margin-top:2.2pt;width:68.25pt;height:30.75pt;z-index:251743232;visibility:visible;mso-wrap-style:square;mso-width-percent:0;mso-height-percent:0;mso-wrap-distance-left:9pt;mso-wrap-distance-top:0;mso-wrap-distance-right:9pt;mso-wrap-distance-bottom:0;mso-position-horizontal:absolute;mso-position-horizontal-relative:text;mso-position-vertical:absolute;mso-position-vertical-relative:text;mso-width-percent:0;mso-height-percent:0;mso-width-relative:margin;mso-height-relative:margin;v-text-anchor:top" o:gfxdata="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" fillcolor="#e7e6e6 [3214]" strokecolor="#70ad47 [3209]" strokeweight="1pt">
+                <v:textbox>
+                  <w:txbxContent>
+                    <w:p>
+                      <w:pPr>
+                        <w:rPr>
+                          <w:sz w:val="32"/>
+                          <w:szCs w:val="32"/>
+                        </w:rPr>
+                      </w:pPr>
+                      <w:r>
+                        <w:rPr>
+                          <w:sz w:val="32"/>
+                          <w:szCs w:val="32"/>
+                        </w:rPr>
+                        <w:t>Serveur</w:t>
+                      </w:r>
+                    </w:p>
+                  </w:txbxContent>
+                </v:textbox>
+              </v:shape>
+            </w:pict>
+          </mc:Fallback>
+        </mc:AlternateContent>
+      </w:r>
+    </w:p>
+    <w:p>
+      <w:pPr>
+        <w:spacing w:line="360" w:lineRule="auto"/>
+        <w:rPr>
+          <w:rFonts w:ascii="Times New Roman" w:hAnsi="Times New Roman" w:cs="Times New Roman"/>
+          <w:sz w:val="24"/>
+          <w:szCs w:val="24"/>
+        </w:rPr>
+      </w:pPr>
+      <w:r>
+        <w:rPr>
+          <w:rFonts w:ascii="Times New Roman" w:hAnsi="Times New Roman" w:cs="Times New Roman"/>
+          <w:noProof/>
+          <w:sz w:val="24"/>
+          <w:szCs w:val="24"/>
+        </w:rPr>
+        <mc:AlternateContent>
+          <mc:Choice Requires="wps">
+            <w:drawing>
+              <wp:anchor distT="0" distB="0" distL="114300" distR="114300" simplePos="0" relativeHeight="251748352" behindDoc="0" locked="0" layoutInCell="1" allowOverlap="1" wp14:anchorId="5D493238" wp14:editId="129325F6">
+                <wp:simplePos x="0" y="0"/>
+                <wp:positionH relativeFrom="column">
+                  <wp:posOffset>852805</wp:posOffset>
+                </wp:positionH>
+                <wp:positionV relativeFrom="paragraph">
+                  <wp:posOffset>49530</wp:posOffset>
+                </wp:positionV>
+                <wp:extent cx="895350" cy="247650"/>
+                <wp:effectExtent l="38100" t="0" r="19050" b="76200"/>
+                <wp:wrapNone/>
+                <wp:docPr id="21" name="Connecteur droit avec flèche 21"/>
+                <wp:cNvGraphicFramePr/>
+                <a:graphic xmlns:a="http://schemas.openxmlformats.org/drawingml/2006/main">
+                  <a:graphicData uri="http://schemas.microsoft.com/office/word/2010/wordprocessingShape">
+                    <wps:wsp>
+                      <wps:cNvCnPr/>
+                      <wps:spPr>
+                        <a:xfrm flipH="1">
+                          <a:off x="0" y="0"/>
+                          <a:ext cx="895350" cy="247650"/>
+                        </a:xfrm>
+                        <a:prstGeom prst="straightConnector1">
+                          <a:avLst/>
+                        </a:prstGeom>
+                        <a:ln>
+                          <a:tailEnd type="triangle"/>
+                        </a:ln>
+                      </wps:spPr>
+                      <wps:style>
+                        <a:lnRef idx="1">
+                          <a:schemeClr val="accent1"/>
+                        </a:lnRef>
+                        <a:fillRef idx="0">
+                          <a:schemeClr val="accent1"/>
+                        </a:fillRef>
+                        <a:effectRef idx="0">
+                          <a:schemeClr val="accent1"/>
+                        </a:effectRef>
+                        <a:fontRef idx="minor">
+                          <a:schemeClr val="tx1"/>
+                        </a:fontRef>
+                      </wps:style>
+                      <wps:bodyPr/>
+                    </wps:wsp>
+                  </a:graphicData>
+                </a:graphic>
+                <wp14:sizeRelH relativeFrom="margin">
+                  <wp14:pctWidth>0</wp14:pctWidth>
+                </wp14:sizeRelH>
+                <wp14:sizeRelV relativeFrom="margin">
+                  <wp14:pctHeight>0</wp14:pctHeight>
+                </wp14:sizeRelV>
+              </wp:anchor>
+            </w:drawing>
+          </mc:Choice>
+          <mc:Fallback>
+            <w:pict>
+              <v:shape w14:anchorId="7825EAE6" id="Connecteur droit avec flèche 21" o:spid="_x0000_s1026" type="#_x0000_t32" style="position:absolute;margin-left:67.15pt;margin-top:3.9pt;width:70.5pt;height:19.5pt;flip:x;z-index:251748352;visibility:visible;mso-wrap-style:square;mso-width-percent:0;mso-height-percent:0;mso-wrap-distance-left:9pt;mso-wrap-distance-top:0;mso-wrap-distance-right:9pt;mso-wrap-distance-bottom:0;mso-position-horizontal:absolute;mso-position-horizontal-relative:text;mso-position-vertical:absolute;mso-position-vertical-relative:text;mso-width-percent:0;mso-height-percent:0;mso-width-relative:margin;mso-height-relative:margin" o:gfxdata="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" strokecolor="#4472c4 [3204]" strokeweight=".5pt">
+                <v:stroke endarrow="block" joinstyle="miter"/>
+              </v:shape>
+            </w:pict>
+          </mc:Fallback>
+        </mc:AlternateContent>
+      </w:r>
+      <w:r>
+        <w:rPr>
+          <w:rFonts w:ascii="Times New Roman" w:hAnsi="Times New Roman" w:cs="Times New Roman"/>
+          <w:noProof/>
+          <w:sz w:val="24"/>
+          <w:szCs w:val="24"/>
+        </w:rPr>
+        <mc:AlternateContent>
+          <mc:Choice Requires="wps">
+            <w:drawing>
+              <wp:anchor distT="0" distB="0" distL="114300" distR="114300" simplePos="0" relativeHeight="251752448" behindDoc="0" locked="0" layoutInCell="1" allowOverlap="1" wp14:anchorId="6D1585CB" wp14:editId="0E081F51">
+                <wp:simplePos x="0" y="0"/>
+                <wp:positionH relativeFrom="column">
+                  <wp:posOffset>2633980</wp:posOffset>
+                </wp:positionH>
+                <wp:positionV relativeFrom="paragraph">
+                  <wp:posOffset>11430</wp:posOffset>
+                </wp:positionV>
+                <wp:extent cx="923925" cy="190500"/>
+                <wp:effectExtent l="0" t="0" r="66675" b="76200"/>
+                <wp:wrapNone/>
+                <wp:docPr id="33" name="Connecteur droit avec flèche 33"/>
+                <wp:cNvGraphicFramePr/>
+                <a:graphic xmlns:a="http://schemas.openxmlformats.org/drawingml/2006/main">
+                  <a:graphicData uri="http://schemas.microsoft.com/office/word/2010/wordprocessingShape">
+                    <wps:wsp>
+                      <wps:cNvCnPr/>
+                      <wps:spPr>
+                        <a:xfrm>
+                          <a:off x="0" y="0"/>
+                          <a:ext cx="923925" cy="190500"/>
+                        </a:xfrm>
+                        <a:prstGeom prst="straightConnector1">
+                          <a:avLst/>
+                        </a:prstGeom>
+                        <a:ln>
+                          <a:tailEnd type="triangle"/>
+                        </a:ln>
+                      </wps:spPr>
+                      <wps:style>
+                        <a:lnRef idx="1">
+                          <a:schemeClr val="accent1"/>
+                        </a:lnRef>
+                        <a:fillRef idx="0">
+                          <a:schemeClr val="accent1"/>
+                        </a:fillRef>
+                        <a:effectRef idx="0">
+                          <a:schemeClr val="accent1"/>
+                        </a:effectRef>
+                        <a:fontRef idx="minor">
+                          <a:schemeClr val="tx1"/>
+                        </a:fontRef>
+                      </wps:style>
+                      <wps:bodyPr/>
+                    </wps:wsp>
+                  </a:graphicData>
+                </a:graphic>
+                <wp14:sizeRelH relativeFrom="margin">
+                  <wp14:pctWidth>0</wp14:pctWidth>
+                </wp14:sizeRelH>
+                <wp14:sizeRelV relativeFrom="margin">
+                  <wp14:pctHeight>0</wp14:pctHeight>
+                </wp14:sizeRelV>
+              </wp:anchor>
+            </w:drawing>
+          </mc:Choice>
+          <mc:Fallback>
+            <w:pict>
+              <v:shape w14:anchorId="512D1198" id="Connecteur droit avec flèche 33" o:spid="_x0000_s1026" type="#_x0000_t32" style="position:absolute;margin-left:207.4pt;margin-top:.9pt;width:72.75pt;height:15pt;z-index:251752448;visibility:visible;mso-wrap-style:square;mso-width-percent:0;mso-height-percent:0;mso-wrap-distance-left:9pt;mso-wrap-distance-top:0;mso-wrap-distance-right:9pt;mso-wrap-distance-bottom:0;mso-position-horizontal:absolute;mso-position-horizontal-relative:text;mso-position-vertical:absolute;mso-position-vertical-relative:text;mso-width-percent:0;mso-height-percent:0;mso-width-relative:margin;mso-height-relative:margin" o:gfxdata="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" strokecolor="#4472c4 [3204]" strokeweight=".5pt">
+                <v:stroke endarrow="block" joinstyle="miter"/>
+              </v:shape>
+            </w:pict>
+          </mc:Fallback>
+        </mc:AlternateContent>
+      </w:r>
+      <w:r>
+        <w:rPr>
+          <w:rFonts w:ascii="Times New Roman" w:hAnsi="Times New Roman" w:cs="Times New Roman"/>
+          <w:noProof/>
+          <w:sz w:val="24"/>
+          <w:szCs w:val="24"/>
+        </w:rPr>
+        <mc:AlternateContent>
+          <mc:Choice Requires="wps">
+            <w:drawing>
+              <wp:anchor distT="0" distB="0" distL="114300" distR="114300" simplePos="0" relativeHeight="251741184" behindDoc="0" locked="0" layoutInCell="1" allowOverlap="1" wp14:anchorId="3F9B4651" wp14:editId="1C44513E">
+                <wp:simplePos x="0" y="0"/>
+                <wp:positionH relativeFrom="column">
+                  <wp:posOffset>3562350</wp:posOffset>
+                </wp:positionH>
+                <wp:positionV relativeFrom="paragraph">
+                  <wp:posOffset>9525</wp:posOffset>
+                </wp:positionV>
+                <wp:extent cx="866775" cy="390525"/>
+                <wp:effectExtent l="0" t="0" r="28575" b="28575"/>
+                <wp:wrapNone/>
+                <wp:docPr id="10" name="Zone de texte 10"/>
+                <wp:cNvGraphicFramePr/>
+                <a:graphic xmlns:a="http://schemas.openxmlformats.org/drawingml/2006/main">
+                  <a:graphicData uri="http://schemas.microsoft.com/office/word/2010/wordprocessingShape">
+                    <wps:wsp>
+                      <wps:cNvSpPr txBox="1"/>
+                      <wps:spPr>
+                        <a:xfrm>
+                          <a:off x="0" y="0"/>
+                          <a:ext cx="866775" cy="390525"/>
+                        </a:xfrm>
+                        <a:prstGeom prst="rect">
+                          <a:avLst/>
+                        </a:prstGeom>
+                        <a:solidFill>
+                          <a:schemeClr val="accent6"/>
+                        </a:solidFill>
+                        <a:ln>
+                          <a:solidFill>
+                            <a:schemeClr val="accent6"/>
+                          </a:solidFill>
+                        </a:ln>
+                      </wps:spPr>
+                      <wps:style>
+                        <a:lnRef idx="2">
+                          <a:schemeClr val="accent6"/>
+                        </a:lnRef>
+                        <a:fillRef idx="1">
+                          <a:schemeClr val="lt1"/>
+                        </a:fillRef>
+                        <a:effectRef idx="0">
+                          <a:schemeClr val="accent6"/>
+                        </a:effectRef>
+                        <a:fontRef idx="minor">
+                          <a:schemeClr val="dk1"/>
+                        </a:fontRef>
+                      </wps:style>
+                      <wps:txbx>
+                        <w:txbxContent>
+                          <w:p>
+                            <w:pPr>
+                              <w:rPr>
+                                <w:sz w:val="32"/>
+                                <w:szCs w:val="32"/>
+                              </w:rPr>
+                            </w:pPr>
+                            <w:r>
+                              <w:rPr>
+                                <w:sz w:val="32"/>
+                                <w:szCs w:val="32"/>
+                              </w:rPr>
+                              <w:t xml:space="preserve">Client </w:t>
+                            </w:r>
+                            <w:r>
+                              <w:rPr>
+                                <w:sz w:val="32"/>
+                                <w:szCs w:val="32"/>
+                              </w:rPr>
+                              <w:t>4</w:t>
+                            </w:r>
+                          </w:p>
+                        </w:txbxContent>
+                      </wps:txbx>
+                      <wps:bodyPr rot="0" spcFirstLastPara="0" vertOverflow="overflow" horzOverflow="overflow" vert="horz" wrap="square" lIns="91440" tIns="45720" rIns="91440" bIns="45720" numCol="1" spcCol="0" rtlCol="0" fromWordArt="0" anchor="t" anchorCtr="0" forceAA="0" compatLnSpc="1">
+                        <a:prstTxWarp prst="textNoShape">
+                          <a:avLst/>
+                        </a:prstTxWarp>
+                        <a:noAutofit/>
+                      </wps:bodyPr>
+                    </wps:wsp>
+                  </a:graphicData>
+                </a:graphic>
+                <wp14:sizeRelH relativeFrom="margin">
+                  <wp14:pctWidth>0</wp14:pctWidth>
+                </wp14:sizeRelH>
+                <wp14:sizeRelV relativeFrom="margin">
+                  <wp14:pctHeight>0</wp14:pctHeight>
+                </wp14:sizeRelV>
+              </wp:anchor>
+            </w:drawing>
+          </mc:Choice>
+          <mc:Fallback>
+            <w:pict>
+              <v:shape w14:anchorId="3F9B4651" id="Zone de texte 10" o:spid="_x0000_s1053" type="#_x0000_t202" style="position:absolute;margin-left:280.5pt;margin-top:.75pt;width:68.25pt;height:30.75pt;z-index:251741184;visibility:visible;mso-wrap-style:square;mso-width-percent:0;mso-height-percent:0;mso-wrap-distance-left:9pt;mso-wrap-distance-top:0;mso-wrap-distance-right:9pt;mso-wrap-distance-bottom:0;mso-position-horizontal:absolute;mso-position-horizontal-relative:text;mso-position-vertical:absolute;mso-position-vertical-relative:text;mso-width-percent:0;mso-height-percent:0;mso-width-relative:margin;mso-height-relative:margin;v-text-anchor:top" o:gfxdata="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" fillcolor="#70ad47 [3209]" strokecolor="#70ad47 [3209]" strokeweight="1pt">
+                <v:textbox>
+                  <w:txbxContent>
+                    <w:p>
+                      <w:pPr>
+                        <w:rPr>
+                          <w:sz w:val="32"/>
+                          <w:szCs w:val="32"/>
+                        </w:rPr>
+                      </w:pPr>
+                      <w:r>
+                        <w:rPr>
+                          <w:sz w:val="32"/>
+                          <w:szCs w:val="32"/>
+                        </w:rPr>
+                        <w:t xml:space="preserve">Client </w:t>
+                      </w:r>
+                      <w:r>
+                        <w:rPr>
+                          <w:sz w:val="32"/>
+                          <w:szCs w:val="32"/>
+                        </w:rPr>
+                        <w:t>4</w:t>
+                      </w:r>
+                    </w:p>
+                  </w:txbxContent>
+                </v:textbox>
+              </v:shape>
+            </w:pict>
+          </mc:Fallback>
+        </mc:AlternateContent>
+      </w:r>
+      <w:r>
+        <w:rPr>
+          <w:rFonts w:ascii="Times New Roman" w:hAnsi="Times New Roman" w:cs="Times New Roman"/>
+          <w:noProof/>
+          <w:sz w:val="24"/>
+          <w:szCs w:val="24"/>
+        </w:rPr>
+        <mc:AlternateContent>
+          <mc:Choice Requires="wps">
+            <w:drawing>
+              <wp:anchor distT="0" distB="0" distL="114300" distR="114300" simplePos="0" relativeHeight="251737088" behindDoc="0" locked="0" layoutInCell="1" allowOverlap="1" wp14:anchorId="05CB68AA" wp14:editId="677AF95A">
+                <wp:simplePos x="0" y="0"/>
+                <wp:positionH relativeFrom="column">
+                  <wp:posOffset>0</wp:posOffset>
+                </wp:positionH>
+                <wp:positionV relativeFrom="paragraph">
+                  <wp:posOffset>0</wp:posOffset>
+                </wp:positionV>
+                <wp:extent cx="866775" cy="390525"/>
+                <wp:effectExtent l="0" t="0" r="28575" b="28575"/>
+                <wp:wrapNone/>
+                <wp:docPr id="4" name="Zone de texte 4"/>
+                <wp:cNvGraphicFramePr/>
+                <a:graphic xmlns:a="http://schemas.openxmlformats.org/drawingml/2006/main">
+                  <a:graphicData uri="http://schemas.microsoft.com/office/word/2010/wordprocessingShape">
+                    <wps:wsp>
+                      <wps:cNvSpPr txBox="1"/>
+                      <wps:spPr>
+                        <a:xfrm>
+                          <a:off x="0" y="0"/>
+                          <a:ext cx="866775" cy="390525"/>
+                        </a:xfrm>
+                        <a:prstGeom prst="rect">
+                          <a:avLst/>
+                        </a:prstGeom>
+                        <a:solidFill>
+                          <a:schemeClr val="accent6"/>
+                        </a:solidFill>
+                        <a:ln>
+                          <a:solidFill>
+                            <a:schemeClr val="accent6"/>
+                          </a:solidFill>
+                        </a:ln>
+                      </wps:spPr>
+                      <wps:style>
+                        <a:lnRef idx="2">
+                          <a:schemeClr val="accent6"/>
+                        </a:lnRef>
+                        <a:fillRef idx="1">
+                          <a:schemeClr val="lt1"/>
+                        </a:fillRef>
+                        <a:effectRef idx="0">
+                          <a:schemeClr val="accent6"/>
+                        </a:effectRef>
+                        <a:fontRef idx="minor">
+                          <a:schemeClr val="dk1"/>
+                        </a:fontRef>
+                      </wps:style>
+                      <wps:txbx>
+                        <w:txbxContent>
+                          <w:p>
+                            <w:pPr>
+                              <w:rPr>
+                                <w:sz w:val="32"/>
+                                <w:szCs w:val="32"/>
+                              </w:rPr>
+                            </w:pPr>
+                            <w:r>
+                              <w:rPr>
+                                <w:sz w:val="32"/>
+                                <w:szCs w:val="32"/>
+                              </w:rPr>
+                              <w:t xml:space="preserve">Client </w:t>
+                            </w:r>
+                            <w:r>
+                              <w:rPr>
+                                <w:sz w:val="32"/>
+                                <w:szCs w:val="32"/>
+                              </w:rPr>
+                              <w:t>2</w:t>
+                            </w:r>
+                          </w:p>
+                        </w:txbxContent>
+                      </wps:txbx>
+                      <wps:bodyPr rot="0" spcFirstLastPara="0" vertOverflow="overflow" horzOverflow="overflow" vert="horz" wrap="square" lIns="91440" tIns="45720" rIns="91440" bIns="45720" numCol="1" spcCol="0" rtlCol="0" fromWordArt="0" anchor="t" anchorCtr="0" forceAA="0" compatLnSpc="1">
+                        <a:prstTxWarp prst="textNoShape">
+                          <a:avLst/>
+                        </a:prstTxWarp>
+                        <a:noAutofit/>
+                      </wps:bodyPr>
+                    </wps:wsp>
+                  </a:graphicData>
+                </a:graphic>
+                <wp14:sizeRelH relativeFrom="margin">
+                  <wp14:pctWidth>0</wp14:pctWidth>
+                </wp14:sizeRelH>
+                <wp14:sizeRelV relativeFrom="margin">
+                  <wp14:pctHeight>0</wp14:pctHeight>
+                </wp14:sizeRelV>
+              </wp:anchor>
+            </w:drawing>
+          </mc:Choice>
+          <mc:Fallback>
+            <w:pict>
+              <v:shape w14:anchorId="05CB68AA" id="Zone de texte 4" o:spid="_x0000_s1054" type="#_x0000_t202" style="position:absolute;margin-left:0;margin-top:0;width:68.25pt;height:30.75pt;z-index:251737088;visibility:visible;mso-wrap-style:square;mso-width-percent:0;mso-height-percent:0;mso-wrap-distance-left:9pt;mso-wrap-distance-top:0;mso-wrap-distance-right:9pt;mso-wrap-distance-bottom:0;mso-position-horizontal:absolute;mso-position-horizontal-relative:text;mso-position-vertical:absolute;mso-position-vertical-relative:text;mso-width-percent:0;mso-height-percent:0;mso-width-relative:margin;mso-height-relative:margin;v-text-anchor:top" o:gfxdata="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" fillcolor="#70ad47 [3209]" strokecolor="#70ad47 [3209]" strokeweight="1pt">
+                <v:textbox>
+                  <w:txbxContent>
+                    <w:p>
+                      <w:pPr>
+                        <w:rPr>
+                          <w:sz w:val="32"/>
+                          <w:szCs w:val="32"/>
+                        </w:rPr>
+                      </w:pPr>
+                      <w:r>
+                        <w:rPr>
+                          <w:sz w:val="32"/>
+                          <w:szCs w:val="32"/>
+                        </w:rPr>
+                        <w:t xml:space="preserve">Client </w:t>
+                      </w:r>
+                      <w:r>
+                        <w:rPr>
+                          <w:sz w:val="32"/>
+                          <w:szCs w:val="32"/>
+                        </w:rPr>
+                        <w:t>2</w:t>
+                      </w:r>
+                    </w:p>
+                  </w:txbxContent>
+                </v:textbox>
+              </v:shape>
+            </w:pict>
+          </mc:Fallback>
+        </mc:AlternateContent>
+      </w:r>
+    </w:p>
+    <w:p>
+      <w:pPr>
+        <w:spacing w:line="360" w:lineRule="auto"/>
+        <w:rPr>
+          <w:rFonts w:ascii="Times New Roman" w:hAnsi="Times New Roman" w:cs="Times New Roman"/>
+          <w:sz w:val="24"/>
+          <w:szCs w:val="24"/>
+        </w:rPr>
+      </w:pPr>
+    </w:p>
+    <w:p>
+      <w:pPr>
+        <w:spacing w:line="360" w:lineRule="auto"/>
+        <w:rPr>
+          <w:rFonts w:ascii="Times New Roman" w:hAnsi="Times New Roman" w:cs="Times New Roman"/>
+          <w:sz w:val="24"/>
+          <w:szCs w:val="24"/>
+        </w:rPr>
+      </w:pPr>
+      <w:r>
+        <w:rPr>
+          <w:rFonts w:ascii="Times New Roman" w:hAnsi="Times New Roman" w:cs="Times New Roman"/>
+          <w:sz w:val="24"/>
+          <w:szCs w:val="24"/>
+        </w:rPr>
+        <w:t>L</w:t>
+      </w:r>
+      <w:r>
+        <w:rPr>
+          <w:rFonts w:ascii="Times New Roman" w:hAnsi="Times New Roman" w:cs="Times New Roman"/>
+          <w:sz w:val="24"/>
+          <w:szCs w:val="24"/>
+        </w:rPr>
+        <w:t>e</w:t>
+      </w:r>
+      <w:r>
+        <w:rPr>
+          <w:rFonts w:ascii="Times New Roman" w:hAnsi="Times New Roman" w:cs="Times New Roman"/>
+          <w:sz w:val="24"/>
+          <w:szCs w:val="24"/>
+        </w:rPr>
+        <w:t xml:space="preserve"> cli</w:t>
+      </w:r>
+      <w:r>
+        <w:rPr>
+          <w:rFonts w:ascii="Times New Roman" w:hAnsi="Times New Roman" w:cs="Times New Roman"/>
+          <w:sz w:val="24"/>
+          <w:szCs w:val="24"/>
+        </w:rPr>
+        <w:t>e</w:t>
+      </w:r>
+      <w:r>
+        <w:rPr>
+          <w:rFonts w:ascii="Times New Roman" w:hAnsi="Times New Roman" w:cs="Times New Roman"/>
+          <w:sz w:val="24"/>
+          <w:szCs w:val="24"/>
+        </w:rPr>
+        <w:t>nt 2 s’est contenté d’envoyer</w:t>
+      </w:r>
+      <w:r>
+        <w:rPr>
+          <w:rFonts w:ascii="Times New Roman" w:hAnsi="Times New Roman" w:cs="Times New Roman"/>
+          <w:sz w:val="24"/>
+          <w:szCs w:val="24"/>
+        </w:rPr>
+        <w:t xml:space="preserve"> un message au serveur qui contient l’information du numéro du destinataire et le serveur a broadcasté cette information à tous ses </w:t>
+      </w:r>
+      <w:r>
+        <w:rPr>
+          <w:rFonts w:ascii="Times New Roman" w:hAnsi="Times New Roman" w:cs="Times New Roman"/>
+          <w:sz w:val="24"/>
+          <w:szCs w:val="24"/>
+        </w:rPr>
+        <w:t>clients</w:t>
+      </w:r>
+      <w:r>
+        <w:rPr>
+          <w:rFonts w:ascii="Times New Roman" w:hAnsi="Times New Roman" w:cs="Times New Roman"/>
+          <w:sz w:val="24"/>
+          <w:szCs w:val="24"/>
+        </w:rPr>
+        <w:t>.</w:t>
+      </w:r>
+      <w:r>
+        <w:rPr>
+          <w:rFonts w:ascii="Times New Roman" w:hAnsi="Times New Roman" w:cs="Times New Roman"/>
+          <w:sz w:val="24"/>
+          <w:szCs w:val="24"/>
+        </w:rPr>
+        <w:t xml:space="preserve"> C’est ensuite au client de filtrer les </w:t>
+      </w:r>
+      <w:r>
+        <w:rPr>
+          <w:rFonts w:ascii="Times New Roman" w:hAnsi="Times New Roman" w:cs="Times New Roman"/>
+          <w:sz w:val="24"/>
+          <w:szCs w:val="24"/>
+        </w:rPr>
+        <w:t>messages</w:t>
+      </w:r>
+      <w:r>
+        <w:rPr>
+          <w:rFonts w:ascii="Times New Roman" w:hAnsi="Times New Roman" w:cs="Times New Roman"/>
+          <w:sz w:val="24"/>
+          <w:szCs w:val="24"/>
+        </w:rPr>
+        <w:t xml:space="preserve"> pour garder uniquement ceux qui le </w:t>
+      </w:r>
+      <w:r>
+        <w:rPr>
+          <w:rFonts w:ascii="Times New Roman" w:hAnsi="Times New Roman" w:cs="Times New Roman"/>
+          <w:sz w:val="24"/>
+          <w:szCs w:val="24"/>
+        </w:rPr>
+        <w:t>concerne</w:t>
+      </w:r>
+      <w:r>
+        <w:rPr>
+          <w:rFonts w:ascii="Times New Roman" w:hAnsi="Times New Roman" w:cs="Times New Roman"/>
+          <w:sz w:val="24"/>
+          <w:szCs w:val="24"/>
+        </w:rPr>
+        <w:t>.</w:t>
+      </w:r>
+    </w:p>
+    <w:p>
+      <w:pPr>
+        <w:spacing w:line="360" w:lineRule="auto"/>
+        <w:rPr>
+          <w:rFonts w:ascii="Times New Roman" w:hAnsi="Times New Roman" w:cs="Times New Roman"/>
+          <w:sz w:val="24"/>
+          <w:szCs w:val="24"/>
+        </w:rPr>
+      </w:pPr>
+    </w:p>
+    <w:p>
+      <w:pPr>
+        <w:spacing w:line="360" w:lineRule="auto"/>
+        <w:rPr>
+          <w:rFonts w:ascii="Times New Roman" w:hAnsi="Times New Roman" w:cs="Times New Roman"/>
+          <w:sz w:val="24"/>
+          <w:szCs w:val="24"/>
+        </w:rPr>
+      </w:pPr>
+      <w:r>
+        <w:rPr>
+          <w:rFonts w:ascii="Times New Roman" w:hAnsi="Times New Roman" w:cs="Times New Roman"/>
+          <w:sz w:val="24"/>
+          <w:szCs w:val="24"/>
+        </w:rPr>
+        <w:lastRenderedPageBreak/>
+        <w:t>Pour simuler le fonctionnement d’une vraie application, chaque client peut ajouter des caractères à un set. Pour valider le prototype, il sera important de vérifier que tous les clients aient le même set si on laisse le temps à la situation de se stabiliser.</w:t>
+      </w:r>
+    </w:p>
+    <w:p>
+      <w:pPr>
+        <w:spacing w:line="360" w:lineRule="auto"/>
+        <w:rPr>
+          <w:rFonts w:ascii="Times New Roman" w:hAnsi="Times New Roman" w:cs="Times New Roman"/>
+          <w:sz w:val="24"/>
+          <w:szCs w:val="24"/>
+        </w:rPr>
+      </w:pPr>
+      <w:r>
+        <w:rPr>
+          <w:rFonts w:ascii="Times New Roman" w:hAnsi="Times New Roman" w:cs="Times New Roman"/>
+          <w:sz w:val="24"/>
+          <w:szCs w:val="24"/>
+        </w:rPr>
+        <w:t xml:space="preserve">On a ensuite </w:t>
+      </w:r>
+      <w:r>
+        <w:rPr>
+          <w:rFonts w:ascii="Times New Roman" w:hAnsi="Times New Roman" w:cs="Times New Roman"/>
+          <w:sz w:val="24"/>
+          <w:szCs w:val="24"/>
+        </w:rPr>
+        <w:t>commencé</w:t>
+      </w:r>
+      <w:r>
+        <w:rPr>
+          <w:rFonts w:ascii="Times New Roman" w:hAnsi="Times New Roman" w:cs="Times New Roman"/>
+          <w:sz w:val="24"/>
+          <w:szCs w:val="24"/>
+        </w:rPr>
+        <w:t xml:space="preserve"> à suivre la liste des collaborateurs</w:t>
+      </w:r>
+      <w:r>
+        <w:rPr>
+          <w:rFonts w:ascii="Times New Roman" w:hAnsi="Times New Roman" w:cs="Times New Roman"/>
+          <w:sz w:val="24"/>
+          <w:szCs w:val="24"/>
+        </w:rPr>
+        <w:t>.</w:t>
+      </w:r>
+      <w:r>
+        <w:rPr>
+          <w:rFonts w:ascii="Times New Roman" w:hAnsi="Times New Roman" w:cs="Times New Roman"/>
+          <w:sz w:val="24"/>
+          <w:szCs w:val="24"/>
+        </w:rPr>
+        <w:t xml:space="preserve"> Dans un premier temps, chaque utilisateur conserve en mémoire tous les utilisateurs connus</w:t>
+      </w:r>
+      <w:r>
+        <w:rPr>
+          <w:rFonts w:ascii="Times New Roman" w:hAnsi="Times New Roman" w:cs="Times New Roman"/>
+          <w:sz w:val="24"/>
+          <w:szCs w:val="24"/>
+        </w:rPr>
+        <w:t xml:space="preserve"> et seul un utilisateur qui quitte volontairement la page </w:t>
+      </w:r>
+      <w:r>
+        <w:rPr>
+          <w:rFonts w:ascii="Times New Roman" w:hAnsi="Times New Roman" w:cs="Times New Roman"/>
+          <w:sz w:val="24"/>
+          <w:szCs w:val="24"/>
+        </w:rPr>
+        <w:t>peut être</w:t>
+      </w:r>
+      <w:r>
+        <w:rPr>
+          <w:rFonts w:ascii="Times New Roman" w:hAnsi="Times New Roman" w:cs="Times New Roman"/>
+          <w:sz w:val="24"/>
+          <w:szCs w:val="24"/>
+        </w:rPr>
+        <w:t xml:space="preserve"> </w:t>
+      </w:r>
+      <w:r>
+        <w:rPr>
+          <w:rFonts w:ascii="Times New Roman" w:hAnsi="Times New Roman" w:cs="Times New Roman"/>
+          <w:sz w:val="24"/>
+          <w:szCs w:val="24"/>
+        </w:rPr>
+        <w:t>supprimé de la liste des autres collaborateurs.</w:t>
+      </w:r>
+      <w:r>
+        <w:rPr>
+          <w:rFonts w:ascii="Times New Roman" w:hAnsi="Times New Roman" w:cs="Times New Roman"/>
+          <w:sz w:val="24"/>
+          <w:szCs w:val="24"/>
+        </w:rPr>
+        <w:t xml:space="preserve"> Cela est assez simple à implémenter,</w:t>
+      </w:r>
+      <w:r>
+        <w:rPr>
+          <w:rFonts w:ascii="Times New Roman" w:hAnsi="Times New Roman" w:cs="Times New Roman"/>
+          <w:sz w:val="24"/>
+          <w:szCs w:val="24"/>
+        </w:rPr>
+        <w:t xml:space="preserve"> et comme cet état n’est que transitoire, nous n’allons que l’évoquer.</w:t>
+      </w:r>
+    </w:p>
+    <w:p>
+      <w:pPr>
+        <w:spacing w:line="360" w:lineRule="auto"/>
+        <w:rPr>
+          <w:rFonts w:ascii="Times New Roman" w:hAnsi="Times New Roman" w:cs="Times New Roman"/>
+          <w:sz w:val="24"/>
+          <w:szCs w:val="24"/>
+        </w:rPr>
+      </w:pPr>
+      <w:r>
+        <w:rPr>
+          <w:rFonts w:ascii="Times New Roman" w:hAnsi="Times New Roman" w:cs="Times New Roman"/>
+          <w:sz w:val="24"/>
+          <w:szCs w:val="24"/>
+        </w:rPr>
+        <w:t>Enfin, l’implémentation de SWIM va permettre de</w:t>
+      </w:r>
+      <w:r>
+        <w:rPr>
+          <w:rFonts w:ascii="Times New Roman" w:hAnsi="Times New Roman" w:cs="Times New Roman"/>
+          <w:sz w:val="24"/>
+          <w:szCs w:val="24"/>
+        </w:rPr>
+        <w:t xml:space="preserve"> </w:t>
+      </w:r>
+      <w:r>
+        <w:rPr>
+          <w:rFonts w:ascii="Times New Roman" w:hAnsi="Times New Roman" w:cs="Times New Roman"/>
+          <w:sz w:val="24"/>
+          <w:szCs w:val="24"/>
+        </w:rPr>
+        <w:t>vérifier la présence des collaborateurs et de retirer ceux qui sont ko.</w:t>
+      </w:r>
+    </w:p>
+    <w:p>
+      <w:pPr>
+        <w:spacing w:line="360" w:lineRule="auto"/>
+        <w:rPr>
+          <w:rFonts w:ascii="Times New Roman" w:hAnsi="Times New Roman" w:cs="Times New Roman"/>
+          <w:sz w:val="24"/>
+          <w:szCs w:val="24"/>
+        </w:rPr>
+      </w:pPr>
+      <w:r>
+        <w:rPr>
+          <w:rFonts w:ascii="Times New Roman" w:hAnsi="Times New Roman" w:cs="Times New Roman"/>
+          <w:sz w:val="24"/>
+          <w:szCs w:val="24"/>
+        </w:rPr>
+        <w:t xml:space="preserve">L’annexe </w:t>
+      </w:r>
+      <w:r>
+        <w:rPr>
+          <w:rFonts w:ascii="Times New Roman" w:hAnsi="Times New Roman" w:cs="Times New Roman"/>
+          <w:sz w:val="24"/>
+          <w:szCs w:val="24"/>
+        </w:rPr>
+        <w:t>2</w:t>
+      </w:r>
+      <w:r>
+        <w:rPr>
+          <w:rFonts w:ascii="Times New Roman" w:hAnsi="Times New Roman" w:cs="Times New Roman"/>
+          <w:sz w:val="24"/>
+          <w:szCs w:val="24"/>
+        </w:rPr>
+        <w:t xml:space="preserve"> contient tous les messages qui peuvent </w:t>
+      </w:r>
+      <w:r>
+        <w:rPr>
+          <w:rFonts w:ascii="Times New Roman" w:hAnsi="Times New Roman" w:cs="Times New Roman"/>
+          <w:sz w:val="24"/>
+          <w:szCs w:val="24"/>
+        </w:rPr>
+        <w:t>transiter</w:t>
+      </w:r>
+      <w:r>
+        <w:rPr>
+          <w:rFonts w:ascii="Times New Roman" w:hAnsi="Times New Roman" w:cs="Times New Roman"/>
+          <w:sz w:val="24"/>
+          <w:szCs w:val="24"/>
+        </w:rPr>
+        <w:t xml:space="preserve"> sur le réseau et toutes les informations possiblement « </w:t>
+      </w:r>
+      <w:proofErr w:type="spellStart"/>
+      <w:r>
+        <w:rPr>
+          <w:rFonts w:ascii="Times New Roman" w:hAnsi="Times New Roman" w:cs="Times New Roman"/>
+          <w:sz w:val="24"/>
+          <w:szCs w:val="24"/>
+        </w:rPr>
+        <w:t>piggybackées</w:t>
+      </w:r>
+      <w:proofErr w:type="spellEnd"/>
+      <w:r>
+        <w:rPr>
+          <w:rFonts w:ascii="Times New Roman" w:hAnsi="Times New Roman" w:cs="Times New Roman"/>
+          <w:sz w:val="24"/>
+          <w:szCs w:val="24"/>
+        </w:rPr>
+        <w:t> » sur un message.</w:t>
+      </w:r>
+    </w:p>
+    <w:p>
+      <w:pPr>
+        <w:spacing w:line="360" w:lineRule="auto"/>
+        <w:rPr>
+          <w:rFonts w:ascii="Times New Roman" w:hAnsi="Times New Roman" w:cs="Times New Roman"/>
+          <w:sz w:val="24"/>
+          <w:szCs w:val="24"/>
+        </w:rPr>
+      </w:pPr>
+    </w:p>
+    <w:p>
+      <w:pPr>
+        <w:spacing w:line="360" w:lineRule="auto"/>
+        <w:rPr>
+          <w:rFonts w:ascii="Times New Roman" w:hAnsi="Times New Roman" w:cs="Times New Roman"/>
+          <w:sz w:val="24"/>
+          <w:szCs w:val="24"/>
+        </w:rPr>
+      </w:pPr>
+      <w:r>
+        <w:rPr>
+          <w:rFonts w:ascii="Times New Roman" w:hAnsi="Times New Roman" w:cs="Times New Roman"/>
+          <w:sz w:val="24"/>
+          <w:szCs w:val="24"/>
+        </w:rPr>
+        <w:t>On</w:t>
+      </w:r>
+      <w:r>
+        <w:rPr>
+          <w:rFonts w:ascii="Times New Roman" w:hAnsi="Times New Roman" w:cs="Times New Roman"/>
+          <w:sz w:val="24"/>
+          <w:szCs w:val="24"/>
+        </w:rPr>
+        <w:t xml:space="preserve"> réfléchit aux informations que doivent </w:t>
+      </w:r>
+      <w:r>
+        <w:rPr>
+          <w:rFonts w:ascii="Times New Roman" w:hAnsi="Times New Roman" w:cs="Times New Roman"/>
+          <w:sz w:val="24"/>
+          <w:szCs w:val="24"/>
+        </w:rPr>
+        <w:t>contenir</w:t>
+      </w:r>
+      <w:r>
+        <w:rPr>
+          <w:rFonts w:ascii="Times New Roman" w:hAnsi="Times New Roman" w:cs="Times New Roman"/>
+          <w:sz w:val="24"/>
+          <w:szCs w:val="24"/>
+        </w:rPr>
+        <w:t xml:space="preserve"> un message :</w:t>
+      </w:r>
+    </w:p>
+    <w:p>
+      <w:pPr>
+        <w:pStyle w:val="Paragraphedeliste"/>
+        <w:numPr>
+          <w:ilvl w:val="0"/>
+          <w:numId w:val="1"/>
+        </w:numPr>
+        <w:spacing w:line="360" w:lineRule="auto"/>
+        <w:rPr>
+          <w:rFonts w:ascii="Times New Roman" w:hAnsi="Times New Roman" w:cs="Times New Roman"/>
+          <w:sz w:val="24"/>
+          <w:szCs w:val="24"/>
+        </w:rPr>
+      </w:pPr>
+      <w:r>
+        <w:rPr>
+          <w:rFonts w:ascii="Times New Roman" w:hAnsi="Times New Roman" w:cs="Times New Roman"/>
+          <w:sz w:val="24"/>
+          <w:szCs w:val="24"/>
+        </w:rPr>
+        <w:t>Nous avons déjà parlé du numéro du destinataire (</w:t>
+      </w:r>
+      <w:proofErr w:type="spellStart"/>
+      <w:r>
+        <w:rPr>
+          <w:rFonts w:ascii="Times New Roman" w:hAnsi="Times New Roman" w:cs="Times New Roman"/>
+          <w:sz w:val="24"/>
+          <w:szCs w:val="24"/>
+        </w:rPr>
+        <w:t>numDest</w:t>
+      </w:r>
+      <w:proofErr w:type="spellEnd"/>
+      <w:r>
+        <w:rPr>
+          <w:rFonts w:ascii="Times New Roman" w:hAnsi="Times New Roman" w:cs="Times New Roman"/>
+          <w:sz w:val="24"/>
+          <w:szCs w:val="24"/>
+        </w:rPr>
+        <w:t>)</w:t>
+      </w:r>
+    </w:p>
+    <w:p>
+      <w:pPr>
+        <w:pStyle w:val="Paragraphedeliste"/>
+        <w:numPr>
+          <w:ilvl w:val="0"/>
+          <w:numId w:val="1"/>
+        </w:numPr>
+        <w:spacing w:line="360" w:lineRule="auto"/>
+        <w:rPr>
+          <w:rFonts w:ascii="Times New Roman" w:hAnsi="Times New Roman" w:cs="Times New Roman"/>
+          <w:sz w:val="24"/>
+          <w:szCs w:val="24"/>
+        </w:rPr>
+      </w:pPr>
+      <w:r>
+        <w:rPr>
+          <w:rFonts w:ascii="Times New Roman" w:hAnsi="Times New Roman" w:cs="Times New Roman"/>
+          <w:sz w:val="24"/>
+          <w:szCs w:val="24"/>
+        </w:rPr>
+        <w:t>Il faut aussi ajouter le numéro de l’envoyeur pour permettre une réponse (</w:t>
+      </w:r>
+      <w:proofErr w:type="spellStart"/>
+      <w:r>
+        <w:rPr>
+          <w:rFonts w:ascii="Times New Roman" w:hAnsi="Times New Roman" w:cs="Times New Roman"/>
+          <w:sz w:val="24"/>
+          <w:szCs w:val="24"/>
+        </w:rPr>
+        <w:t>numEnvoi</w:t>
+      </w:r>
+      <w:proofErr w:type="spellEnd"/>
+      <w:r>
+        <w:rPr>
+          <w:rFonts w:ascii="Times New Roman" w:hAnsi="Times New Roman" w:cs="Times New Roman"/>
+          <w:sz w:val="24"/>
+          <w:szCs w:val="24"/>
+        </w:rPr>
+        <w:t>)</w:t>
+      </w:r>
+    </w:p>
+    <w:p>
+      <w:pPr>
+        <w:pStyle w:val="Paragraphedeliste"/>
+        <w:numPr>
+          <w:ilvl w:val="0"/>
+          <w:numId w:val="1"/>
+        </w:numPr>
+        <w:spacing w:line="360" w:lineRule="auto"/>
+        <w:rPr>
+          <w:rFonts w:ascii="Times New Roman" w:hAnsi="Times New Roman" w:cs="Times New Roman"/>
+          <w:sz w:val="24"/>
+          <w:szCs w:val="24"/>
+        </w:rPr>
+      </w:pPr>
+      <w:r>
+        <w:rPr>
+          <w:rFonts w:ascii="Times New Roman" w:hAnsi="Times New Roman" w:cs="Times New Roman"/>
+          <w:sz w:val="24"/>
+          <w:szCs w:val="24"/>
+        </w:rPr>
+        <w:t>Il faut bien sûr préciser quel est le message envoyer (message)</w:t>
+      </w:r>
+      <w:r>
+        <w:rPr>
+          <w:rFonts w:ascii="Times New Roman" w:hAnsi="Times New Roman" w:cs="Times New Roman"/>
+          <w:sz w:val="24"/>
+          <w:szCs w:val="24"/>
+        </w:rPr>
+        <w:t xml:space="preserve">. Comme il n’existe que peut de message </w:t>
+      </w:r>
+      <w:r>
+        <w:rPr>
+          <w:rFonts w:ascii="Times New Roman" w:hAnsi="Times New Roman" w:cs="Times New Roman"/>
+          <w:sz w:val="24"/>
+          <w:szCs w:val="24"/>
+        </w:rPr>
+        <w:t>différent</w:t>
+      </w:r>
+      <w:r>
+        <w:rPr>
+          <w:rFonts w:ascii="Times New Roman" w:hAnsi="Times New Roman" w:cs="Times New Roman"/>
+          <w:sz w:val="24"/>
+          <w:szCs w:val="24"/>
+        </w:rPr>
+        <w:t>, on enverra plutôt un numéro qu’une chaine de caractère dans le réseau.</w:t>
+      </w:r>
+    </w:p>
+    <w:p>
+      <w:pPr>
+        <w:pStyle w:val="Paragraphedeliste"/>
+        <w:numPr>
+          <w:ilvl w:val="0"/>
+          <w:numId w:val="1"/>
+        </w:numPr>
+        <w:spacing w:line="360" w:lineRule="auto"/>
+        <w:rPr>
+          <w:rFonts w:ascii="Times New Roman" w:hAnsi="Times New Roman" w:cs="Times New Roman"/>
+          <w:sz w:val="24"/>
+          <w:szCs w:val="24"/>
+        </w:rPr>
+      </w:pPr>
+      <w:r>
+        <w:rPr>
+          <w:rFonts w:ascii="Times New Roman" w:hAnsi="Times New Roman" w:cs="Times New Roman"/>
+          <w:sz w:val="24"/>
+          <w:szCs w:val="24"/>
+        </w:rPr>
+        <w:t xml:space="preserve">Il faut aussi envoyer les informations relatives </w:t>
+      </w:r>
+      <w:r>
+        <w:rPr>
+          <w:rFonts w:ascii="Times New Roman" w:hAnsi="Times New Roman" w:cs="Times New Roman"/>
+          <w:sz w:val="24"/>
+          <w:szCs w:val="24"/>
+        </w:rPr>
+        <w:t>aux statuts</w:t>
+      </w:r>
+      <w:r>
+        <w:rPr>
+          <w:rFonts w:ascii="Times New Roman" w:hAnsi="Times New Roman" w:cs="Times New Roman"/>
+          <w:sz w:val="24"/>
+          <w:szCs w:val="24"/>
+        </w:rPr>
+        <w:t xml:space="preserve"> des clients qui doivent être « </w:t>
+      </w:r>
+      <w:proofErr w:type="spellStart"/>
+      <w:r>
+        <w:rPr>
+          <w:rFonts w:ascii="Times New Roman" w:hAnsi="Times New Roman" w:cs="Times New Roman"/>
+          <w:sz w:val="24"/>
+          <w:szCs w:val="24"/>
+        </w:rPr>
+        <w:t>piggybacked</w:t>
+      </w:r>
+      <w:proofErr w:type="spellEnd"/>
+      <w:r>
+        <w:rPr>
+          <w:rFonts w:ascii="Times New Roman" w:hAnsi="Times New Roman" w:cs="Times New Roman"/>
+          <w:sz w:val="24"/>
+          <w:szCs w:val="24"/>
+        </w:rPr>
+        <w:t> ».</w:t>
+      </w:r>
+      <w:r>
+        <w:rPr>
+          <w:rFonts w:ascii="Times New Roman" w:hAnsi="Times New Roman" w:cs="Times New Roman"/>
+          <w:sz w:val="24"/>
+          <w:szCs w:val="24"/>
+        </w:rPr>
+        <w:t xml:space="preserve"> Pour cela, tous les messages doivent contenir un tableau (qui </w:t>
+      </w:r>
+      <w:r>
+        <w:rPr>
+          <w:rFonts w:ascii="Times New Roman" w:hAnsi="Times New Roman" w:cs="Times New Roman"/>
+          <w:sz w:val="24"/>
+          <w:szCs w:val="24"/>
+        </w:rPr>
+        <w:t>peut être</w:t>
+      </w:r>
+      <w:r>
+        <w:rPr>
+          <w:rFonts w:ascii="Times New Roman" w:hAnsi="Times New Roman" w:cs="Times New Roman"/>
+          <w:sz w:val="24"/>
+          <w:szCs w:val="24"/>
+        </w:rPr>
+        <w:t xml:space="preserve"> vide) qui contiennent ces informations.</w:t>
+      </w:r>
+    </w:p>
+    <w:p>
+      <w:pPr>
+        <w:spacing w:line="360" w:lineRule="auto"/>
+        <w:rPr>
+          <w:rFonts w:ascii="Times New Roman" w:hAnsi="Times New Roman" w:cs="Times New Roman"/>
+          <w:sz w:val="24"/>
+          <w:szCs w:val="24"/>
+        </w:rPr>
+      </w:pPr>
+      <w:r>
+        <w:rPr>
+          <w:rFonts w:ascii="Times New Roman" w:hAnsi="Times New Roman" w:cs="Times New Roman"/>
+          <w:sz w:val="24"/>
+          <w:szCs w:val="24"/>
+        </w:rPr>
+        <w:t xml:space="preserve">Ces 4 informations sont essentielles et présentes dans tous les messages </w:t>
+      </w:r>
+      <w:r>
+        <w:rPr>
+          <w:rFonts w:ascii="Times New Roman" w:hAnsi="Times New Roman" w:cs="Times New Roman"/>
+          <w:sz w:val="24"/>
+          <w:szCs w:val="24"/>
+        </w:rPr>
+        <w:t xml:space="preserve">propres à SWIM. Cependant 3 autres informations peuvent être présentes sur le réseau : </w:t>
+      </w:r>
+    </w:p>
+    <w:p>
+      <w:pPr>
+        <w:pStyle w:val="Paragraphedeliste"/>
+        <w:numPr>
+          <w:ilvl w:val="0"/>
+          <w:numId w:val="1"/>
+        </w:numPr>
+        <w:spacing w:line="360" w:lineRule="auto"/>
+        <w:rPr>
+          <w:rFonts w:ascii="Times New Roman" w:hAnsi="Times New Roman" w:cs="Times New Roman"/>
+          <w:sz w:val="24"/>
+          <w:szCs w:val="24"/>
+        </w:rPr>
+      </w:pPr>
+      <w:r>
+        <w:rPr>
+          <w:rFonts w:ascii="Times New Roman" w:hAnsi="Times New Roman" w:cs="Times New Roman"/>
+          <w:sz w:val="24"/>
+          <w:szCs w:val="24"/>
+        </w:rPr>
+        <w:t>Dans le cas d’un ping-</w:t>
+      </w:r>
+      <w:proofErr w:type="spellStart"/>
+      <w:r>
+        <w:rPr>
+          <w:rFonts w:ascii="Times New Roman" w:hAnsi="Times New Roman" w:cs="Times New Roman"/>
+          <w:sz w:val="24"/>
+          <w:szCs w:val="24"/>
+        </w:rPr>
+        <w:t>req</w:t>
+      </w:r>
+      <w:proofErr w:type="spellEnd"/>
+      <w:r>
+        <w:rPr>
+          <w:rFonts w:ascii="Times New Roman" w:hAnsi="Times New Roman" w:cs="Times New Roman"/>
+          <w:sz w:val="24"/>
+          <w:szCs w:val="24"/>
+        </w:rPr>
+        <w:t>, il faut préciser le numéro du collaborateur à ping (</w:t>
+      </w:r>
+      <w:proofErr w:type="spellStart"/>
+      <w:r>
+        <w:rPr>
+          <w:rFonts w:ascii="Times New Roman" w:hAnsi="Times New Roman" w:cs="Times New Roman"/>
+          <w:sz w:val="24"/>
+          <w:szCs w:val="24"/>
+        </w:rPr>
+        <w:t>numCible</w:t>
+      </w:r>
+      <w:proofErr w:type="spellEnd"/>
+      <w:r>
+        <w:rPr>
+          <w:rFonts w:ascii="Times New Roman" w:hAnsi="Times New Roman" w:cs="Times New Roman"/>
+          <w:sz w:val="24"/>
+          <w:szCs w:val="24"/>
+        </w:rPr>
+        <w:t>)</w:t>
+      </w:r>
+    </w:p>
+    <w:p>
+      <w:pPr>
+        <w:pStyle w:val="Paragraphedeliste"/>
+        <w:numPr>
+          <w:ilvl w:val="0"/>
+          <w:numId w:val="1"/>
+        </w:numPr>
+        <w:spacing w:line="360" w:lineRule="auto"/>
+        <w:rPr>
+          <w:rFonts w:ascii="Times New Roman" w:hAnsi="Times New Roman" w:cs="Times New Roman"/>
+          <w:sz w:val="24"/>
+          <w:szCs w:val="24"/>
+        </w:rPr>
+      </w:pPr>
+      <w:r>
+        <w:rPr>
+          <w:rFonts w:ascii="Times New Roman" w:hAnsi="Times New Roman" w:cs="Times New Roman"/>
+          <w:sz w:val="24"/>
+          <w:szCs w:val="24"/>
+        </w:rPr>
+        <w:t xml:space="preserve">Dans le cas d’un </w:t>
+      </w:r>
+      <w:proofErr w:type="spellStart"/>
+      <w:r>
+        <w:rPr>
+          <w:rFonts w:ascii="Times New Roman" w:hAnsi="Times New Roman" w:cs="Times New Roman"/>
+          <w:sz w:val="24"/>
+          <w:szCs w:val="24"/>
+        </w:rPr>
+        <w:t>pign-reqRep</w:t>
+      </w:r>
+      <w:proofErr w:type="spellEnd"/>
+      <w:r>
+        <w:rPr>
+          <w:rFonts w:ascii="Times New Roman" w:hAnsi="Times New Roman" w:cs="Times New Roman"/>
+          <w:sz w:val="24"/>
+          <w:szCs w:val="24"/>
+        </w:rPr>
+        <w:t>, il</w:t>
+      </w:r>
+      <w:r>
+        <w:rPr>
+          <w:rFonts w:ascii="Times New Roman" w:hAnsi="Times New Roman" w:cs="Times New Roman"/>
+          <w:sz w:val="24"/>
+          <w:szCs w:val="24"/>
+        </w:rPr>
+        <w:t xml:space="preserve"> </w:t>
+      </w:r>
+      <w:r>
+        <w:rPr>
+          <w:rFonts w:ascii="Times New Roman" w:hAnsi="Times New Roman" w:cs="Times New Roman"/>
+          <w:sz w:val="24"/>
+          <w:szCs w:val="24"/>
+        </w:rPr>
+        <w:t>faut préciser si la cible à répondu au ping ou non (</w:t>
+      </w:r>
+      <w:proofErr w:type="spellStart"/>
+      <w:r>
+        <w:rPr>
+          <w:rFonts w:ascii="Times New Roman" w:hAnsi="Times New Roman" w:cs="Times New Roman"/>
+          <w:sz w:val="24"/>
+          <w:szCs w:val="24"/>
+        </w:rPr>
+        <w:t>reponse</w:t>
+      </w:r>
+      <w:proofErr w:type="spellEnd"/>
+      <w:r>
+        <w:rPr>
+          <w:rFonts w:ascii="Times New Roman" w:hAnsi="Times New Roman" w:cs="Times New Roman"/>
+          <w:sz w:val="24"/>
+          <w:szCs w:val="24"/>
+        </w:rPr>
+        <w:t>)</w:t>
+      </w:r>
+    </w:p>
+    <w:p>
+      <w:pPr>
+        <w:pStyle w:val="Paragraphedeliste"/>
+        <w:numPr>
+          <w:ilvl w:val="0"/>
+          <w:numId w:val="1"/>
+        </w:numPr>
+        <w:spacing w:line="360" w:lineRule="auto"/>
+        <w:rPr>
+          <w:rFonts w:ascii="Times New Roman" w:hAnsi="Times New Roman" w:cs="Times New Roman"/>
+          <w:sz w:val="24"/>
+          <w:szCs w:val="24"/>
+        </w:rPr>
+      </w:pPr>
+      <w:r>
+        <w:rPr>
+          <w:rFonts w:ascii="Times New Roman" w:hAnsi="Times New Roman" w:cs="Times New Roman"/>
+          <w:sz w:val="24"/>
+          <w:szCs w:val="24"/>
+        </w:rPr>
+        <w:t>Enfin, à chaque message, les clients échangent leur set pour garder l’union des 2 en cas de différences (set)</w:t>
+      </w:r>
+    </w:p>
+    <w:p>
+      <w:pPr>
+        <w:spacing w:line="360" w:lineRule="auto"/>
+        <w:rPr>
+          <w:rFonts w:ascii="Times New Roman" w:hAnsi="Times New Roman" w:cs="Times New Roman"/>
+          <w:sz w:val="24"/>
+          <w:szCs w:val="24"/>
+        </w:rPr>
+      </w:pPr>
+    </w:p>
+    <w:p>
+      <w:pPr>
+        <w:spacing w:line="360" w:lineRule="auto"/>
+        <w:rPr>
+          <w:rFonts w:ascii="Times New Roman" w:hAnsi="Times New Roman" w:cs="Times New Roman"/>
+          <w:sz w:val="24"/>
+          <w:szCs w:val="24"/>
+        </w:rPr>
+      </w:pPr>
+      <w:r>
+        <w:rPr>
+          <w:rFonts w:ascii="Times New Roman" w:hAnsi="Times New Roman" w:cs="Times New Roman"/>
+          <w:sz w:val="24"/>
+          <w:szCs w:val="24"/>
+        </w:rPr>
+        <w:lastRenderedPageBreak/>
+        <w:t>Exemple d’échange possible sur le réseau</w:t>
+      </w:r>
+      <w:r>
+        <w:rPr>
+          <w:rFonts w:ascii="Times New Roman" w:hAnsi="Times New Roman" w:cs="Times New Roman"/>
+          <w:sz w:val="24"/>
+          <w:szCs w:val="24"/>
+        </w:rPr>
+        <w:t xml:space="preserve"> (qui correspond au cas le plus simple ping/</w:t>
+      </w:r>
+      <w:proofErr w:type="spellStart"/>
+      <w:r>
+        <w:rPr>
+          <w:rFonts w:ascii="Times New Roman" w:hAnsi="Times New Roman" w:cs="Times New Roman"/>
+          <w:sz w:val="24"/>
+          <w:szCs w:val="24"/>
+        </w:rPr>
+        <w:t>a</w:t>
+      </w:r>
+      <w:r>
+        <w:rPr>
+          <w:rFonts w:ascii="Times New Roman" w:hAnsi="Times New Roman" w:cs="Times New Roman"/>
+          <w:sz w:val="24"/>
+          <w:szCs w:val="24"/>
+        </w:rPr>
+        <w:t>ck</w:t>
+      </w:r>
+      <w:proofErr w:type="spellEnd"/>
+      <w:r>
+        <w:rPr>
+          <w:rFonts w:ascii="Times New Roman" w:hAnsi="Times New Roman" w:cs="Times New Roman"/>
+          <w:sz w:val="24"/>
+          <w:szCs w:val="24"/>
+        </w:rPr>
+        <w:t>)</w:t>
+      </w:r>
+      <w:r>
+        <w:rPr>
+          <w:rFonts w:ascii="Times New Roman" w:hAnsi="Times New Roman" w:cs="Times New Roman"/>
+          <w:sz w:val="24"/>
+          <w:szCs w:val="24"/>
+        </w:rPr>
+        <w:t> :</w:t>
+      </w:r>
+    </w:p>
+    <w:p>
+      <w:pPr>
+        <w:spacing w:line="360" w:lineRule="auto"/>
+        <w:rPr>
+          <w:rFonts w:ascii="Times New Roman" w:hAnsi="Times New Roman" w:cs="Times New Roman"/>
+          <w:sz w:val="24"/>
+          <w:szCs w:val="24"/>
+        </w:rPr>
+      </w:pPr>
+      <w:r>
+        <w:rPr>
+          <w:rFonts w:ascii="Times New Roman" w:hAnsi="Times New Roman" w:cs="Times New Roman"/>
+          <w:noProof/>
+          <w:sz w:val="24"/>
+          <w:szCs w:val="24"/>
+        </w:rPr>
+        <mc:AlternateContent>
+          <mc:Choice Requires="wps">
+            <w:drawing>
+              <wp:anchor distT="0" distB="0" distL="114300" distR="114300" simplePos="0" relativeHeight="251764736" behindDoc="0" locked="0" layoutInCell="1" allowOverlap="1" wp14:anchorId="71896B0E" wp14:editId="12E9369D">
+                <wp:simplePos x="0" y="0"/>
+                <wp:positionH relativeFrom="column">
+                  <wp:posOffset>976630</wp:posOffset>
+                </wp:positionH>
+                <wp:positionV relativeFrom="paragraph">
+                  <wp:posOffset>67310</wp:posOffset>
+                </wp:positionV>
+                <wp:extent cx="3486150" cy="295275"/>
+                <wp:effectExtent l="0" t="0" r="0" b="9525"/>
+                <wp:wrapNone/>
+                <wp:docPr id="54" name="Zone de texte 54"/>
+                <wp:cNvGraphicFramePr/>
+                <a:graphic xmlns:a="http://schemas.openxmlformats.org/drawingml/2006/main">
+                  <a:graphicData uri="http://schemas.microsoft.com/office/word/2010/wordprocessingShape">
+                    <wps:wsp>
+                      <wps:cNvSpPr txBox="1"/>
+                      <wps:spPr>
+                        <a:xfrm>
+                          <a:off x="0" y="0"/>
+                          <a:ext cx="3486150" cy="295275"/>
+                        </a:xfrm>
+                        <a:prstGeom prst="rect">
+                          <a:avLst/>
+                        </a:prstGeom>
+                        <a:solidFill>
+                          <a:schemeClr val="lt1"/>
+                        </a:solidFill>
+                        <a:ln w="6350">
+                          <a:noFill/>
+                        </a:ln>
+                      </wps:spPr>
+                      <wps:txbx>
+                        <w:txbxContent>
+                          <w:p>
+                            <w:r>
+                              <w:t>{</w:t>
+                            </w:r>
+                            <w:proofErr w:type="gramStart"/>
+                            <w:r>
+                              <w:t>message</w:t>
+                            </w:r>
+                            <w:proofErr w:type="gramEnd"/>
+                            <w:r>
+                              <w:t xml:space="preserve"> :1, </w:t>
+                            </w:r>
+                            <w:proofErr w:type="spellStart"/>
+                            <w:r>
+                              <w:t>numEnvoi</w:t>
+                            </w:r>
+                            <w:proofErr w:type="spellEnd"/>
+                            <w:r>
+                              <w:t xml:space="preserve"> :1, Dest :2, set :[], </w:t>
+                            </w:r>
+                            <w:proofErr w:type="spellStart"/>
+                            <w:r>
+                              <w:t>piggyback</w:t>
+                            </w:r>
+                            <w:proofErr w:type="spellEnd"/>
+                            <w:r>
+                              <w:t> :[]}</w:t>
+                            </w:r>
+                          </w:p>
+                        </w:txbxContent>
+                      </wps:txbx>
+                      <wps:bodyPr rot="0" spcFirstLastPara="0" vertOverflow="overflow" horzOverflow="overflow" vert="horz" wrap="square" lIns="91440" tIns="45720" rIns="91440" bIns="45720" numCol="1" spcCol="0" rtlCol="0" fromWordArt="0" anchor="t" anchorCtr="0" forceAA="0" compatLnSpc="1">
+                        <a:prstTxWarp prst="textNoShape">
+                          <a:avLst/>
+                        </a:prstTxWarp>
+                        <a:noAutofit/>
+                      </wps:bodyPr>
+                    </wps:wsp>
+                  </a:graphicData>
+                </a:graphic>
+                <wp14:sizeRelH relativeFrom="margin">
+                  <wp14:pctWidth>0</wp14:pctWidth>
+                </wp14:sizeRelH>
+                <wp14:sizeRelV relativeFrom="margin">
+                  <wp14:pctHeight>0</wp14:pctHeight>
+                </wp14:sizeRelV>
+              </wp:anchor>
+            </w:drawing>
+          </mc:Choice>
+          <mc:Fallback>
+            <w:pict>
+              <v:shape w14:anchorId="71896B0E" id="Zone de texte 54" o:spid="_x0000_s1055" type="#_x0000_t202" style="position:absolute;margin-left:76.9pt;margin-top:5.3pt;width:274.5pt;height:23.25pt;z-index:251764736;visibility:visible;mso-wrap-style:square;mso-width-percent:0;mso-height-percent:0;mso-wrap-distance-left:9pt;mso-wrap-distance-top:0;mso-wrap-distance-right:9pt;mso-wrap-distance-bottom:0;mso-position-horizontal:absolute;mso-position-horizontal-relative:text;mso-position-vertical:absolute;mso-position-vertical-relative:text;mso-width-percent:0;mso-height-percent:0;mso-width-relative:margin;mso-height-relative:margin;v-text-anchor:top" o:gfxdata="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" fillcolor="white [3201]" stroked="f" strokeweight=".5pt">
+                <v:textbox>
+                  <w:txbxContent>
+                    <w:p>
+                      <w:r>
+                        <w:t>{</w:t>
+                      </w:r>
+                      <w:proofErr w:type="gramStart"/>
+                      <w:r>
+                        <w:t>message</w:t>
+                      </w:r>
+                      <w:proofErr w:type="gramEnd"/>
+                      <w:r>
+                        <w:t xml:space="preserve"> :1, </w:t>
+                      </w:r>
+                      <w:proofErr w:type="spellStart"/>
+                      <w:r>
+                        <w:t>numEnvoi</w:t>
+                      </w:r>
+                      <w:proofErr w:type="spellEnd"/>
+                      <w:r>
+                        <w:t xml:space="preserve"> :1, Dest :2, set :[], </w:t>
+                      </w:r>
+                      <w:proofErr w:type="spellStart"/>
+                      <w:r>
+                        <w:t>piggyback</w:t>
+                      </w:r>
+                      <w:proofErr w:type="spellEnd"/>
+                      <w:r>
+                        <w:t> :[]}</w:t>
+                      </w:r>
+                    </w:p>
+                  </w:txbxContent>
+                </v:textbox>
+              </v:shape>
+            </w:pict>
+          </mc:Fallback>
+        </mc:AlternateContent>
+      </w:r>
+    </w:p>
+    <w:p>
+      <w:pPr>
+        <w:spacing w:line="360" w:lineRule="auto"/>
+        <w:rPr>
+          <w:rFonts w:ascii="Times New Roman" w:hAnsi="Times New Roman" w:cs="Times New Roman"/>
+          <w:sz w:val="24"/>
+          <w:szCs w:val="24"/>
+        </w:rPr>
+      </w:pPr>
+      <w:r>
+        <w:rPr>
+          <w:rFonts w:ascii="Times New Roman" w:hAnsi="Times New Roman" w:cs="Times New Roman"/>
+          <w:noProof/>
+          <w:sz w:val="24"/>
+          <w:szCs w:val="24"/>
+        </w:rPr>
+        <mc:AlternateContent>
+          <mc:Choice Requires="wps">
+            <w:drawing>
+              <wp:anchor distT="0" distB="0" distL="114300" distR="114300" simplePos="0" relativeHeight="251758592" behindDoc="0" locked="0" layoutInCell="1" allowOverlap="1" wp14:anchorId="7D2E99F0" wp14:editId="2ECAC2BA">
+                <wp:simplePos x="0" y="0"/>
+                <wp:positionH relativeFrom="column">
+                  <wp:posOffset>862330</wp:posOffset>
+                </wp:positionH>
+                <wp:positionV relativeFrom="paragraph">
+                  <wp:posOffset>161925</wp:posOffset>
+                </wp:positionV>
+                <wp:extent cx="3638550" cy="0"/>
+                <wp:effectExtent l="0" t="76200" r="19050" b="95250"/>
+                <wp:wrapNone/>
+                <wp:docPr id="51" name="Connecteur droit avec flèche 51"/>
+                <wp:cNvGraphicFramePr/>
+                <a:graphic xmlns:a="http://schemas.openxmlformats.org/drawingml/2006/main">
+                  <a:graphicData uri="http://schemas.microsoft.com/office/word/2010/wordprocessingShape">
+                    <wps:wsp>
+                      <wps:cNvCnPr/>
+                      <wps:spPr>
+                        <a:xfrm>
+                          <a:off x="0" y="0"/>
+                          <a:ext cx="3638550" cy="0"/>
+                        </a:xfrm>
+                        <a:prstGeom prst="straightConnector1">
+                          <a:avLst/>
+                        </a:prstGeom>
+                        <a:ln>
+                          <a:tailEnd type="triangle"/>
+                        </a:ln>
+                      </wps:spPr>
+                      <wps:style>
+                        <a:lnRef idx="1">
+                          <a:schemeClr val="accent1"/>
+                        </a:lnRef>
+                        <a:fillRef idx="0">
+                          <a:schemeClr val="accent1"/>
+                        </a:fillRef>
+                        <a:effectRef idx="0">
+                          <a:schemeClr val="accent1"/>
+                        </a:effectRef>
+                        <a:fontRef idx="minor">
+                          <a:schemeClr val="tx1"/>
+                        </a:fontRef>
+                      </wps:style>
+                      <wps:bodyPr/>
+                    </wps:wsp>
+                  </a:graphicData>
+                </a:graphic>
+                <wp14:sizeRelH relativeFrom="margin">
+                  <wp14:pctWidth>0</wp14:pctWidth>
+                </wp14:sizeRelH>
+                <wp14:sizeRelV relativeFrom="margin">
+                  <wp14:pctHeight>0</wp14:pctHeight>
+                </wp14:sizeRelV>
+              </wp:anchor>
+            </w:drawing>
+          </mc:Choice>
+          <mc:Fallback>
+            <w:pict>
+              <v:shape w14:anchorId="21DA380B" id="Connecteur droit avec flèche 51" o:spid="_x0000_s1026" type="#_x0000_t32" style="position:absolute;margin-left:67.9pt;margin-top:12.75pt;width:286.5pt;height:0;z-index:251758592;visibility:visible;mso-wrap-style:square;mso-width-percent:0;mso-height-percent:0;mso-wrap-distance-left:9pt;mso-wrap-distance-top:0;mso-wrap-distance-right:9pt;mso-wrap-distance-bottom:0;mso-position-horizontal:absolute;mso-position-horizontal-relative:text;mso-position-vertical:absolute;mso-position-vertical-relative:text;mso-width-percent:0;mso-height-percent:0;mso-width-relative:margin;mso-height-relative:margin" o:gfxdata="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" strokecolor="#4472c4 [3204]" strokeweight=".5pt">
+                <v:stroke endarrow="block" joinstyle="miter"/>
+              </v:shape>
+            </w:pict>
+          </mc:Fallback>
+        </mc:AlternateContent>
+      </w:r>
+      <w:r>
+        <w:rPr>
+          <w:rFonts w:ascii="Times New Roman" w:hAnsi="Times New Roman" w:cs="Times New Roman"/>
+          <w:noProof/>
+          <w:sz w:val="24"/>
+          <w:szCs w:val="24"/>
+        </w:rPr>
+        <mc:AlternateContent>
+          <mc:Choice Requires="wps">
+            <w:drawing>
+              <wp:anchor distT="0" distB="0" distL="114300" distR="114300" simplePos="0" relativeHeight="251760640" behindDoc="0" locked="0" layoutInCell="1" allowOverlap="1" wp14:anchorId="2B0C8F21" wp14:editId="30D90A36">
+                <wp:simplePos x="0" y="0"/>
+                <wp:positionH relativeFrom="column">
+                  <wp:posOffset>880745</wp:posOffset>
+                </wp:positionH>
+                <wp:positionV relativeFrom="paragraph">
+                  <wp:posOffset>248285</wp:posOffset>
+                </wp:positionV>
+                <wp:extent cx="3562350" cy="0"/>
+                <wp:effectExtent l="38100" t="76200" r="0" b="95250"/>
+                <wp:wrapNone/>
+                <wp:docPr id="52" name="Connecteur droit avec flèche 52"/>
+                <wp:cNvGraphicFramePr/>
+                <a:graphic xmlns:a="http://schemas.openxmlformats.org/drawingml/2006/main">
+                  <a:graphicData uri="http://schemas.microsoft.com/office/word/2010/wordprocessingShape">
+                    <wps:wsp>
+                      <wps:cNvCnPr/>
+                      <wps:spPr>
+                        <a:xfrm flipH="1">
+                          <a:off x="0" y="0"/>
+                          <a:ext cx="3562350" cy="0"/>
+                        </a:xfrm>
+                        <a:prstGeom prst="straightConnector1">
+                          <a:avLst/>
+                        </a:prstGeom>
+                        <a:ln>
+                          <a:tailEnd type="triangle"/>
+                        </a:ln>
+                      </wps:spPr>
+                      <wps:style>
+                        <a:lnRef idx="1">
+                          <a:schemeClr val="accent1"/>
+                        </a:lnRef>
+                        <a:fillRef idx="0">
+                          <a:schemeClr val="accent1"/>
+                        </a:fillRef>
+                        <a:effectRef idx="0">
+                          <a:schemeClr val="accent1"/>
+                        </a:effectRef>
+                        <a:fontRef idx="minor">
+                          <a:schemeClr val="tx1"/>
+                        </a:fontRef>
+                      </wps:style>
+                      <wps:bodyPr/>
+                    </wps:wsp>
+                  </a:graphicData>
+                </a:graphic>
+                <wp14:sizeRelH relativeFrom="margin">
+                  <wp14:pctWidth>0</wp14:pctWidth>
+                </wp14:sizeRelH>
+                <wp14:sizeRelV relativeFrom="margin">
+                  <wp14:pctHeight>0</wp14:pctHeight>
+                </wp14:sizeRelV>
+              </wp:anchor>
+            </w:drawing>
+          </mc:Choice>
+          <mc:Fallback>
+            <w:pict>
+              <v:shape w14:anchorId="762085ED" id="Connecteur droit avec flèche 52" o:spid="_x0000_s1026" type="#_x0000_t32" style="position:absolute;margin-left:69.35pt;margin-top:19.55pt;width:280.5pt;height:0;flip:x;z-index:251760640;visibility:visible;mso-wrap-style:square;mso-width-percent:0;mso-height-percent:0;mso-wrap-distance-left:9pt;mso-wrap-distance-top:0;mso-wrap-distance-right:9pt;mso-wrap-distance-bottom:0;mso-position-horizontal:absolute;mso-position-horizontal-relative:text;mso-position-vertical:absolute;mso-position-vertical-relative:text;mso-width-percent:0;mso-height-percent:0;mso-width-relative:margin;mso-height-relative:margin" o:gfxdata="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" strokecolor="#4472c4 [3204]" strokeweight=".5pt">
+                <v:stroke endarrow="block" joinstyle="miter"/>
+              </v:shape>
+            </w:pict>
+          </mc:Fallback>
+        </mc:AlternateContent>
+      </w:r>
+      <w:r>
+        <w:rPr>
+          <w:rFonts w:ascii="Times New Roman" w:hAnsi="Times New Roman" w:cs="Times New Roman"/>
+          <w:noProof/>
+          <w:sz w:val="24"/>
+          <w:szCs w:val="24"/>
+        </w:rPr>
+        <mc:AlternateContent>
+          <mc:Choice Requires="wps">
+            <w:drawing>
+              <wp:anchor distT="0" distB="0" distL="114300" distR="114300" simplePos="0" relativeHeight="251756544" behindDoc="0" locked="0" layoutInCell="1" allowOverlap="1" wp14:anchorId="0B0D5E9B" wp14:editId="16CBA083">
+                <wp:simplePos x="0" y="0"/>
+                <wp:positionH relativeFrom="margin">
+                  <wp:posOffset>4495800</wp:posOffset>
+                </wp:positionH>
+                <wp:positionV relativeFrom="paragraph">
+                  <wp:posOffset>8890</wp:posOffset>
+                </wp:positionV>
+                <wp:extent cx="866775" cy="390525"/>
+                <wp:effectExtent l="0" t="0" r="28575" b="28575"/>
+                <wp:wrapNone/>
+                <wp:docPr id="50" name="Zone de texte 50"/>
+                <wp:cNvGraphicFramePr/>
+                <a:graphic xmlns:a="http://schemas.openxmlformats.org/drawingml/2006/main">
+                  <a:graphicData uri="http://schemas.microsoft.com/office/word/2010/wordprocessingShape">
+                    <wps:wsp>
+                      <wps:cNvSpPr txBox="1"/>
+                      <wps:spPr>
+                        <a:xfrm>
+                          <a:off x="0" y="0"/>
+                          <a:ext cx="866775" cy="390525"/>
+                        </a:xfrm>
+                        <a:prstGeom prst="rect">
+                          <a:avLst/>
+                        </a:prstGeom>
+                        <a:solidFill>
+                          <a:schemeClr val="accent6"/>
+                        </a:solidFill>
+                        <a:ln>
+                          <a:solidFill>
+                            <a:schemeClr val="accent6"/>
+                          </a:solidFill>
+                        </a:ln>
+                      </wps:spPr>
+                      <wps:style>
+                        <a:lnRef idx="2">
+                          <a:schemeClr val="accent6"/>
+                        </a:lnRef>
+                        <a:fillRef idx="1">
+                          <a:schemeClr val="lt1"/>
+                        </a:fillRef>
+                        <a:effectRef idx="0">
+                          <a:schemeClr val="accent6"/>
+                        </a:effectRef>
+                        <a:fontRef idx="minor">
+                          <a:schemeClr val="dk1"/>
+                        </a:fontRef>
+                      </wps:style>
+                      <wps:txbx>
+                        <w:txbxContent>
+                          <w:p>
+                            <w:pPr>
+                              <w:rPr>
+                                <w:sz w:val="32"/>
+                                <w:szCs w:val="32"/>
+                              </w:rPr>
+                            </w:pPr>
+                            <w:r>
+                              <w:rPr>
+                                <w:sz w:val="32"/>
+                                <w:szCs w:val="32"/>
+                              </w:rPr>
+                              <w:t xml:space="preserve">Client </w:t>
+                            </w:r>
+                            <w:r>
+                              <w:rPr>
+                                <w:sz w:val="32"/>
+                                <w:szCs w:val="32"/>
+                              </w:rPr>
+                              <w:t>2</w:t>
+                            </w:r>
+                          </w:p>
+                        </w:txbxContent>
+                      </wps:txbx>
+                      <wps:bodyPr rot="0" spcFirstLastPara="0" vertOverflow="overflow" horzOverflow="overflow" vert="horz" wrap="square" lIns="91440" tIns="45720" rIns="91440" bIns="45720" numCol="1" spcCol="0" rtlCol="0" fromWordArt="0" anchor="t" anchorCtr="0" forceAA="0" compatLnSpc="1">
+                        <a:prstTxWarp prst="textNoShape">
+                          <a:avLst/>
+                        </a:prstTxWarp>
+                        <a:noAutofit/>
+                      </wps:bodyPr>
+                    </wps:wsp>
+                  </a:graphicData>
+                </a:graphic>
+                <wp14:sizeRelH relativeFrom="margin">
+                  <wp14:pctWidth>0</wp14:pctWidth>
+                </wp14:sizeRelH>
+                <wp14:sizeRelV relativeFrom="margin">
+                  <wp14:pctHeight>0</wp14:pctHeight>
+                </wp14:sizeRelV>
+              </wp:anchor>
+            </w:drawing>
+          </mc:Choice>
+          <mc:Fallback>
+            <w:pict>
+              <v:shape w14:anchorId="0B0D5E9B" id="Zone de texte 50" o:spid="_x0000_s1056" type="#_x0000_t202" style="position:absolute;margin-left:354pt;margin-top:.7pt;width:68.25pt;height:30.75pt;z-index:251756544;visibility:visible;mso-wrap-style:square;mso-width-percent:0;mso-height-percent:0;mso-wrap-distance-left:9pt;mso-wrap-distance-top:0;mso-wrap-distance-right:9pt;mso-wrap-distance-bottom:0;mso-position-horizontal:absolute;mso-position-horizontal-relative:margin;mso-position-vertical:absolute;mso-position-vertical-relative:text;mso-width-percent:0;mso-height-percent:0;mso-width-relative:margin;mso-height-relative:margin;v-text-anchor:top" o:gfxdata="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" fillcolor="#70ad47 [3209]" strokecolor="#70ad47 [3209]" strokeweight="1pt">
+                <v:textbox>
+                  <w:txbxContent>
+                    <w:p>
+                      <w:pPr>
+                        <w:rPr>
+                          <w:sz w:val="32"/>
+                          <w:szCs w:val="32"/>
+                        </w:rPr>
+                      </w:pPr>
+                      <w:r>
+                        <w:rPr>
+                          <w:sz w:val="32"/>
+                          <w:szCs w:val="32"/>
+                        </w:rPr>
+                        <w:t xml:space="preserve">Client </w:t>
+                      </w:r>
+                      <w:r>
+                        <w:rPr>
+                          <w:sz w:val="32"/>
+                          <w:szCs w:val="32"/>
+                        </w:rPr>
+                        <w:t>2</w:t>
+                      </w:r>
+                    </w:p>
+                  </w:txbxContent>
+                </v:textbox>
+                <w10:wrap anchorx="margin"/>
+              </v:shape>
+            </w:pict>
+          </mc:Fallback>
+        </mc:AlternateContent>
+      </w:r>
+      <w:r>
+        <w:rPr>
+          <w:rFonts w:ascii="Times New Roman" w:hAnsi="Times New Roman" w:cs="Times New Roman"/>
+          <w:noProof/>
+          <w:sz w:val="24"/>
+          <w:szCs w:val="24"/>
+        </w:rPr>
+        <mc:AlternateContent>
+          <mc:Choice Requires="wps">
+            <w:drawing>
+              <wp:anchor distT="0" distB="0" distL="114300" distR="114300" simplePos="0" relativeHeight="251754496" behindDoc="0" locked="0" layoutInCell="1" allowOverlap="1" wp14:anchorId="4EF06DFF" wp14:editId="78B8B23D">
+                <wp:simplePos x="0" y="0"/>
+                <wp:positionH relativeFrom="margin">
+                  <wp:posOffset>0</wp:posOffset>
+                </wp:positionH>
+                <wp:positionV relativeFrom="paragraph">
+                  <wp:posOffset>0</wp:posOffset>
+                </wp:positionV>
+                <wp:extent cx="866775" cy="390525"/>
+                <wp:effectExtent l="0" t="0" r="28575" b="28575"/>
+                <wp:wrapNone/>
+                <wp:docPr id="44" name="Zone de texte 44"/>
+                <wp:cNvGraphicFramePr/>
+                <a:graphic xmlns:a="http://schemas.openxmlformats.org/drawingml/2006/main">
+                  <a:graphicData uri="http://schemas.microsoft.com/office/word/2010/wordprocessingShape">
+                    <wps:wsp>
+                      <wps:cNvSpPr txBox="1"/>
+                      <wps:spPr>
+                        <a:xfrm>
+                          <a:off x="0" y="0"/>
+                          <a:ext cx="866775" cy="390525"/>
+                        </a:xfrm>
+                        <a:prstGeom prst="rect">
+                          <a:avLst/>
+                        </a:prstGeom>
+                        <a:solidFill>
+                          <a:schemeClr val="accent6"/>
+                        </a:solidFill>
+                        <a:ln>
+                          <a:solidFill>
+                            <a:schemeClr val="accent6"/>
+                          </a:solidFill>
+                        </a:ln>
+                      </wps:spPr>
+                      <wps:style>
+                        <a:lnRef idx="2">
+                          <a:schemeClr val="accent6"/>
+                        </a:lnRef>
+                        <a:fillRef idx="1">
+                          <a:schemeClr val="lt1"/>
+                        </a:fillRef>
+                        <a:effectRef idx="0">
+                          <a:schemeClr val="accent6"/>
+                        </a:effectRef>
+                        <a:fontRef idx="minor">
+                          <a:schemeClr val="dk1"/>
+                        </a:fontRef>
+                      </wps:style>
+                      <wps:txbx>
+                        <w:txbxContent>
+                          <w:p>
+                            <w:pPr>
+                              <w:rPr>
+                                <w:sz w:val="32"/>
+                                <w:szCs w:val="32"/>
+                              </w:rPr>
+                            </w:pPr>
+                            <w:r>
+                              <w:rPr>
+                                <w:sz w:val="32"/>
+                                <w:szCs w:val="32"/>
+                              </w:rPr>
+                              <w:t>Client 1</w:t>
+                            </w:r>
+                          </w:p>
+                        </w:txbxContent>
+                      </wps:txbx>
+                      <wps:bodyPr rot="0" spcFirstLastPara="0" vertOverflow="overflow" horzOverflow="overflow" vert="horz" wrap="square" lIns="91440" tIns="45720" rIns="91440" bIns="45720" numCol="1" spcCol="0" rtlCol="0" fromWordArt="0" anchor="t" anchorCtr="0" forceAA="0" compatLnSpc="1">
+                        <a:prstTxWarp prst="textNoShape">
+                          <a:avLst/>
+                        </a:prstTxWarp>
+                        <a:noAutofit/>
+                      </wps:bodyPr>
+                    </wps:wsp>
+                  </a:graphicData>
+                </a:graphic>
+                <wp14:sizeRelH relativeFrom="margin">
+                  <wp14:pctWidth>0</wp14:pctWidth>
+                </wp14:sizeRelH>
+                <wp14:sizeRelV relativeFrom="margin">
+                  <wp14:pctHeight>0</wp14:pctHeight>
+                </wp14:sizeRelV>
+              </wp:anchor>
+            </w:drawing>
+          </mc:Choice>
+          <mc:Fallback>
+            <w:pict>
+              <v:shape w14:anchorId="4EF06DFF" id="Zone de texte 44" o:spid="_x0000_s1057" type="#_x0000_t202" style="position:absolute;margin-left:0;margin-top:0;width:68.25pt;height:30.75pt;z-index:251754496;visibility:visible;mso-wrap-style:square;mso-width-percent:0;mso-height-percent:0;mso-wrap-distance-left:9pt;mso-wrap-distance-top:0;mso-wrap-distance-right:9pt;mso-wrap-distance-bottom:0;mso-position-horizontal:absolute;mso-position-horizontal-relative:margin;mso-position-vertical:absolute;mso-position-vertical-relative:text;mso-width-percent:0;mso-height-percent:0;mso-width-relative:margin;mso-height-relative:margin;v-text-anchor:top" o:gfxdata="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" fillcolor="#70ad47 [3209]" strokecolor="#70ad47 [3209]" strokeweight="1pt">
+                <v:textbox>
+                  <w:txbxContent>
+                    <w:p>
+                      <w:pPr>
+                        <w:rPr>
+                          <w:sz w:val="32"/>
+                          <w:szCs w:val="32"/>
+                        </w:rPr>
+                      </w:pPr>
+                      <w:r>
+                        <w:rPr>
+                          <w:sz w:val="32"/>
+                          <w:szCs w:val="32"/>
+                        </w:rPr>
+                        <w:t>Client 1</w:t>
+                      </w:r>
+                    </w:p>
+                  </w:txbxContent>
+                </v:textbox>
+                <w10:wrap anchorx="margin"/>
+              </v:shape>
+            </w:pict>
+          </mc:Fallback>
+        </mc:AlternateContent>
+      </w:r>
+    </w:p>
+    <w:p>
+      <w:pPr>
+        <w:spacing w:line="360" w:lineRule="auto"/>
+        <w:rPr>
+          <w:rFonts w:ascii="Times New Roman" w:hAnsi="Times New Roman" w:cs="Times New Roman"/>
+          <w:sz w:val="24"/>
+          <w:szCs w:val="24"/>
+        </w:rPr>
+      </w:pPr>
+      <w:r>
+        <w:rPr>
+          <w:rFonts w:ascii="Times New Roman" w:hAnsi="Times New Roman" w:cs="Times New Roman"/>
+          <w:noProof/>
+          <w:sz w:val="24"/>
+          <w:szCs w:val="24"/>
+        </w:rPr>
+        <mc:AlternateContent>
+          <mc:Choice Requires="wps">
+            <w:drawing>
+              <wp:anchor distT="0" distB="0" distL="114300" distR="114300" simplePos="0" relativeHeight="251766784" behindDoc="0" locked="0" layoutInCell="1" allowOverlap="1" wp14:anchorId="0699FC15" wp14:editId="10B8E736">
+                <wp:simplePos x="0" y="0"/>
+                <wp:positionH relativeFrom="column">
+                  <wp:posOffset>962025</wp:posOffset>
+                </wp:positionH>
+                <wp:positionV relativeFrom="paragraph">
+                  <wp:posOffset>36830</wp:posOffset>
+                </wp:positionV>
+                <wp:extent cx="3486150" cy="295275"/>
+                <wp:effectExtent l="0" t="0" r="0" b="9525"/>
+                <wp:wrapNone/>
+                <wp:docPr id="55" name="Zone de texte 55"/>
+                <wp:cNvGraphicFramePr/>
+                <a:graphic xmlns:a="http://schemas.openxmlformats.org/drawingml/2006/main">
+                  <a:graphicData uri="http://schemas.microsoft.com/office/word/2010/wordprocessingShape">
+                    <wps:wsp>
+                      <wps:cNvSpPr txBox="1"/>
+                      <wps:spPr>
+                        <a:xfrm>
+                          <a:off x="0" y="0"/>
+                          <a:ext cx="3486150" cy="295275"/>
+                        </a:xfrm>
+                        <a:prstGeom prst="rect">
+                          <a:avLst/>
+                        </a:prstGeom>
+                        <a:solidFill>
+                          <a:schemeClr val="lt1"/>
+                        </a:solidFill>
+                        <a:ln w="6350">
+                          <a:noFill/>
+                        </a:ln>
+                      </wps:spPr>
+                      <wps:txbx>
+                        <w:txbxContent>
+                          <w:p>
+                            <w:r>
+                              <w:t>{</w:t>
+                            </w:r>
+                            <w:proofErr w:type="gramStart"/>
+                            <w:r>
+                              <w:t>message</w:t>
+                            </w:r>
+                            <w:proofErr w:type="gramEnd"/>
+                            <w:r>
+                              <w:t xml:space="preserve"> :3, </w:t>
+                            </w:r>
+                            <w:proofErr w:type="spellStart"/>
+                            <w:r>
+                              <w:t>numEnvoi</w:t>
+                            </w:r>
+                            <w:proofErr w:type="spellEnd"/>
+                            <w:r>
+                              <w:t xml:space="preserve"> :2, Dest :1, set :[], </w:t>
+                            </w:r>
+                            <w:proofErr w:type="spellStart"/>
+                            <w:r>
+                              <w:t>piggyback</w:t>
+                            </w:r>
+                            <w:proofErr w:type="spellEnd"/>
+                            <w:r>
+                              <w:t> :[]}</w:t>
+                            </w:r>
+                          </w:p>
+                        </w:txbxContent>
+                      </wps:txbx>
+                      <wps:bodyPr rot="0" spcFirstLastPara="0" vertOverflow="overflow" horzOverflow="overflow" vert="horz" wrap="square" lIns="91440" tIns="45720" rIns="91440" bIns="45720" numCol="1" spcCol="0" rtlCol="0" fromWordArt="0" anchor="t" anchorCtr="0" forceAA="0" compatLnSpc="1">
+                        <a:prstTxWarp prst="textNoShape">
+                          <a:avLst/>
+                        </a:prstTxWarp>
+                        <a:noAutofit/>
+                      </wps:bodyPr>
+                    </wps:wsp>
+                  </a:graphicData>
+                </a:graphic>
+                <wp14:sizeRelH relativeFrom="margin">
+                  <wp14:pctWidth>0</wp14:pctWidth>
+                </wp14:sizeRelH>
+                <wp14:sizeRelV relativeFrom="margin">
+                  <wp14:pctHeight>0</wp14:pctHeight>
+                </wp14:sizeRelV>
+              </wp:anchor>
+            </w:drawing>
+          </mc:Choice>
+          <mc:Fallback>
+            <w:pict>
+              <v:shape w14:anchorId="0699FC15" id="Zone de texte 55" o:spid="_x0000_s1058" type="#_x0000_t202" style="position:absolute;margin-left:75.75pt;margin-top:2.9pt;width:274.5pt;height:23.25pt;z-index:251766784;visibility:visible;mso-wrap-style:square;mso-width-percent:0;mso-height-percent:0;mso-wrap-distance-left:9pt;mso-wrap-distance-top:0;mso-wrap-distance-right:9pt;mso-wrap-distance-bottom:0;mso-position-horizontal:absolute;mso-position-horizontal-relative:text;mso-position-vertical:absolute;mso-position-vertical-relative:text;mso-width-percent:0;mso-height-percent:0;mso-width-relative:margin;mso-height-relative:margin;v-text-anchor:top" o:gfxdata="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" fillcolor="white [3201]" stroked="f" strokeweight=".5pt">
+                <v:textbox>
+                  <w:txbxContent>
+                    <w:p>
+                      <w:r>
+                        <w:t>{</w:t>
+                      </w:r>
+                      <w:proofErr w:type="gramStart"/>
+                      <w:r>
+                        <w:t>message</w:t>
+                      </w:r>
+                      <w:proofErr w:type="gramEnd"/>
+                      <w:r>
+                        <w:t xml:space="preserve"> :3, </w:t>
+                      </w:r>
+                      <w:proofErr w:type="spellStart"/>
+                      <w:r>
+                        <w:t>numEnvoi</w:t>
+                      </w:r>
+                      <w:proofErr w:type="spellEnd"/>
+                      <w:r>
+                        <w:t xml:space="preserve"> :2, Dest :1, set :[], </w:t>
+                      </w:r>
+                      <w:proofErr w:type="spellStart"/>
+                      <w:r>
+                        <w:t>piggyback</w:t>
+                      </w:r>
+                      <w:proofErr w:type="spellEnd"/>
+                      <w:r>
+                        <w:t> :[]}</w:t>
+                      </w:r>
+                    </w:p>
+                  </w:txbxContent>
+                </v:textbox>
+              </v:shape>
+            </w:pict>
+          </mc:Fallback>
+        </mc:AlternateContent>
+      </w:r>
+    </w:p>
+    <w:p>
+      <w:pPr>
+        <w:spacing w:line="360" w:lineRule="auto"/>
+        <w:rPr>
+          <w:rFonts w:ascii="Times New Roman" w:hAnsi="Times New Roman" w:cs="Times New Roman"/>
+          <w:sz w:val="24"/>
+          <w:szCs w:val="24"/>
+        </w:rPr>
+      </w:pPr>
+    </w:p>
+    <w:p>
+      <w:pPr>
+        <w:spacing w:line="360" w:lineRule="auto"/>
+        <w:rPr>
+          <w:rFonts w:ascii="Times New Roman" w:hAnsi="Times New Roman" w:cs="Times New Roman"/>
+          <w:sz w:val="24"/>
+          <w:szCs w:val="24"/>
+        </w:rPr>
+      </w:pPr>
+      <w:r>
+        <w:rPr>
+          <w:rFonts w:ascii="Times New Roman" w:hAnsi="Times New Roman" w:cs="Times New Roman"/>
+          <w:sz w:val="24"/>
+          <w:szCs w:val="24"/>
+        </w:rPr>
+        <w:t xml:space="preserve">Une fois tous les messages créés, il faut </w:t>
+      </w:r>
+      <w:r>
+        <w:rPr>
+          <w:rFonts w:ascii="Times New Roman" w:hAnsi="Times New Roman" w:cs="Times New Roman"/>
+          <w:sz w:val="24"/>
+          <w:szCs w:val="24"/>
+        </w:rPr>
+        <w:t>déclarer</w:t>
+      </w:r>
+      <w:r>
+        <w:rPr>
+          <w:rFonts w:ascii="Times New Roman" w:hAnsi="Times New Roman" w:cs="Times New Roman"/>
+          <w:sz w:val="24"/>
+          <w:szCs w:val="24"/>
+        </w:rPr>
+        <w:t xml:space="preserve"> quel doit à être la </w:t>
+      </w:r>
+      <w:r>
+        <w:rPr>
+          <w:rFonts w:ascii="Times New Roman" w:hAnsi="Times New Roman" w:cs="Times New Roman"/>
+          <w:sz w:val="24"/>
+          <w:szCs w:val="24"/>
+        </w:rPr>
+        <w:t>réaction</w:t>
+      </w:r>
+      <w:r>
+        <w:rPr>
+          <w:rFonts w:ascii="Times New Roman" w:hAnsi="Times New Roman" w:cs="Times New Roman"/>
+          <w:sz w:val="24"/>
+          <w:szCs w:val="24"/>
+        </w:rPr>
+        <w:t xml:space="preserve"> à un message donné</w:t>
+      </w:r>
+      <w:r>
+        <w:rPr>
+          <w:rFonts w:ascii="Times New Roman" w:hAnsi="Times New Roman" w:cs="Times New Roman"/>
+          <w:sz w:val="24"/>
+          <w:szCs w:val="24"/>
+        </w:rPr>
+        <w:t xml:space="preserve"> (par exemple, un ping venant de x doit générer un </w:t>
+      </w:r>
+      <w:proofErr w:type="spellStart"/>
+      <w:r>
+        <w:rPr>
+          <w:rFonts w:ascii="Times New Roman" w:hAnsi="Times New Roman" w:cs="Times New Roman"/>
+          <w:sz w:val="24"/>
+          <w:szCs w:val="24"/>
+        </w:rPr>
+        <w:t>ack</w:t>
+      </w:r>
+      <w:proofErr w:type="spellEnd"/>
+      <w:r>
+        <w:rPr>
+          <w:rFonts w:ascii="Times New Roman" w:hAnsi="Times New Roman" w:cs="Times New Roman"/>
+          <w:sz w:val="24"/>
+          <w:szCs w:val="24"/>
+        </w:rPr>
+        <w:t xml:space="preserve"> vers x).</w:t>
+      </w:r>
+      <w:r>
+        <w:rPr>
+          <w:rFonts w:ascii="Times New Roman" w:hAnsi="Times New Roman" w:cs="Times New Roman"/>
+          <w:sz w:val="24"/>
+          <w:szCs w:val="24"/>
+        </w:rPr>
+        <w:t xml:space="preserve"> </w:t>
+      </w:r>
+      <w:r>
+        <w:rPr>
+          <w:rFonts w:ascii="Times New Roman" w:hAnsi="Times New Roman" w:cs="Times New Roman"/>
+          <w:sz w:val="24"/>
+          <w:szCs w:val="24"/>
+        </w:rPr>
+        <w:t>Globalement, on peut résumer ces comportements avec ces</w:t>
+      </w:r>
+      <w:r>
+        <w:rPr>
+          <w:rFonts w:ascii="Times New Roman" w:hAnsi="Times New Roman" w:cs="Times New Roman"/>
+          <w:sz w:val="24"/>
+          <w:szCs w:val="24"/>
+        </w:rPr>
+        <w:t xml:space="preserve"> 3</w:t>
+      </w:r>
+      <w:r>
+        <w:rPr>
+          <w:rFonts w:ascii="Times New Roman" w:hAnsi="Times New Roman" w:cs="Times New Roman"/>
+          <w:sz w:val="24"/>
+          <w:szCs w:val="24"/>
+        </w:rPr>
+        <w:t xml:space="preserve"> relations : </w:t>
+      </w:r>
+    </w:p>
+    <w:p>
+      <w:pPr>
+        <w:pStyle w:val="Paragraphedeliste"/>
+        <w:numPr>
+          <w:ilvl w:val="0"/>
+          <w:numId w:val="1"/>
+        </w:numPr>
+        <w:spacing w:line="360" w:lineRule="auto"/>
+        <w:rPr>
+          <w:rFonts w:ascii="Times New Roman" w:hAnsi="Times New Roman" w:cs="Times New Roman"/>
+          <w:sz w:val="24"/>
+          <w:szCs w:val="24"/>
+        </w:rPr>
+      </w:pPr>
+      <w:r>
+        <w:rPr>
+          <w:rFonts w:ascii="Times New Roman" w:hAnsi="Times New Roman" w:cs="Times New Roman"/>
+          <w:sz w:val="24"/>
+          <w:szCs w:val="24"/>
+        </w:rPr>
+        <w:t xml:space="preserve">Ping provoque </w:t>
+      </w:r>
+      <w:proofErr w:type="spellStart"/>
+      <w:r>
+        <w:rPr>
+          <w:rFonts w:ascii="Times New Roman" w:hAnsi="Times New Roman" w:cs="Times New Roman"/>
+          <w:sz w:val="24"/>
+          <w:szCs w:val="24"/>
+        </w:rPr>
+        <w:t>ack</w:t>
+      </w:r>
+      <w:proofErr w:type="spellEnd"/>
+      <w:r>
+        <w:rPr>
+          <w:rFonts w:ascii="Times New Roman" w:hAnsi="Times New Roman" w:cs="Times New Roman"/>
+          <w:sz w:val="24"/>
+          <w:szCs w:val="24"/>
+        </w:rPr>
+        <w:t>.</w:t>
+      </w:r>
+    </w:p>
+    <w:p>
+      <w:pPr>
+        <w:pStyle w:val="Paragraphedeliste"/>
+        <w:numPr>
+          <w:ilvl w:val="0"/>
+          <w:numId w:val="1"/>
+        </w:numPr>
+        <w:spacing w:line="360" w:lineRule="auto"/>
+        <w:rPr>
+          <w:rFonts w:ascii="Times New Roman" w:hAnsi="Times New Roman" w:cs="Times New Roman"/>
+          <w:sz w:val="24"/>
+          <w:szCs w:val="24"/>
+        </w:rPr>
+      </w:pPr>
+      <w:r>
+        <w:rPr>
+          <w:rFonts w:ascii="Times New Roman" w:hAnsi="Times New Roman" w:cs="Times New Roman"/>
+          <w:sz w:val="24"/>
+          <w:szCs w:val="24"/>
+        </w:rPr>
+        <w:t>Ping-</w:t>
+      </w:r>
+      <w:proofErr w:type="spellStart"/>
+      <w:r>
+        <w:rPr>
+          <w:rFonts w:ascii="Times New Roman" w:hAnsi="Times New Roman" w:cs="Times New Roman"/>
+          <w:sz w:val="24"/>
+          <w:szCs w:val="24"/>
+        </w:rPr>
+        <w:t>req</w:t>
+      </w:r>
+      <w:proofErr w:type="spellEnd"/>
+      <w:r>
+        <w:rPr>
+          <w:rFonts w:ascii="Times New Roman" w:hAnsi="Times New Roman" w:cs="Times New Roman"/>
+          <w:sz w:val="24"/>
+          <w:szCs w:val="24"/>
+        </w:rPr>
+        <w:t xml:space="preserve"> provoque ping</w:t>
+      </w:r>
+      <w:r>
+        <w:rPr>
+          <w:rFonts w:ascii="Times New Roman" w:hAnsi="Times New Roman" w:cs="Times New Roman"/>
+          <w:sz w:val="24"/>
+          <w:szCs w:val="24"/>
+        </w:rPr>
+        <w:t xml:space="preserve"> puis ping-</w:t>
+      </w:r>
+      <w:proofErr w:type="spellStart"/>
+      <w:r>
+        <w:rPr>
+          <w:rFonts w:ascii="Times New Roman" w:hAnsi="Times New Roman" w:cs="Times New Roman"/>
+          <w:sz w:val="24"/>
+          <w:szCs w:val="24"/>
+        </w:rPr>
+        <w:t>reqRep</w:t>
+      </w:r>
+      <w:proofErr w:type="spellEnd"/>
+    </w:p>
+    <w:p>
+      <w:pPr>
+        <w:pStyle w:val="Paragraphedeliste"/>
+        <w:numPr>
+          <w:ilvl w:val="0"/>
+          <w:numId w:val="1"/>
+        </w:numPr>
+        <w:spacing w:line="360" w:lineRule="auto"/>
+        <w:rPr>
+          <w:rFonts w:ascii="Times New Roman" w:hAnsi="Times New Roman" w:cs="Times New Roman"/>
+          <w:sz w:val="24"/>
+          <w:szCs w:val="24"/>
+        </w:rPr>
+      </w:pPr>
+      <w:r>
+        <w:rPr>
+          <w:rFonts w:ascii="Times New Roman" w:hAnsi="Times New Roman" w:cs="Times New Roman"/>
+          <w:sz w:val="24"/>
+          <w:szCs w:val="24"/>
+        </w:rPr>
+        <w:t>Data-</w:t>
+      </w:r>
+      <w:proofErr w:type="spellStart"/>
+      <w:r>
+        <w:rPr>
+          <w:rFonts w:ascii="Times New Roman" w:hAnsi="Times New Roman" w:cs="Times New Roman"/>
+          <w:sz w:val="24"/>
+          <w:szCs w:val="24"/>
+        </w:rPr>
+        <w:t>request</w:t>
+      </w:r>
+      <w:proofErr w:type="spellEnd"/>
+      <w:r>
+        <w:rPr>
+          <w:rFonts w:ascii="Times New Roman" w:hAnsi="Times New Roman" w:cs="Times New Roman"/>
+          <w:sz w:val="24"/>
+          <w:szCs w:val="24"/>
+        </w:rPr>
+        <w:t xml:space="preserve"> provoque data-update</w:t>
+      </w:r>
+    </w:p>
+    <w:p>
+      <w:pPr>
+        <w:spacing w:line="360" w:lineRule="auto"/>
+        <w:rPr>
+          <w:rFonts w:ascii="Times New Roman" w:hAnsi="Times New Roman" w:cs="Times New Roman"/>
+          <w:sz w:val="24"/>
+          <w:szCs w:val="24"/>
+        </w:rPr>
+      </w:pPr>
+    </w:p>
+    <w:p>
+      <w:pPr>
+        <w:spacing w:line="360" w:lineRule="auto"/>
+        <w:rPr>
+          <w:rFonts w:ascii="Times New Roman" w:hAnsi="Times New Roman" w:cs="Times New Roman"/>
+          <w:sz w:val="24"/>
+          <w:szCs w:val="24"/>
+        </w:rPr>
+      </w:pPr>
+      <w:r>
+        <w:rPr>
+          <w:rFonts w:ascii="Times New Roman" w:hAnsi="Times New Roman" w:cs="Times New Roman"/>
+          <w:sz w:val="24"/>
+          <w:szCs w:val="24"/>
+        </w:rPr>
+        <w:t>Pour finir, on programme une méthode qui sera exécutée périodiquement (une période doit faire environ 2 secondes) et qui réalisera globalement le schéma détaillé dans la partie sur SWIM.</w:t>
+      </w:r>
+    </w:p>
+    <w:p>
+      <w:pPr>
+        <w:spacing w:line="360" w:lineRule="auto"/>
+        <w:rPr>
+          <w:rFonts w:ascii="Times New Roman" w:hAnsi="Times New Roman" w:cs="Times New Roman"/>
+          <w:sz w:val="24"/>
+          <w:szCs w:val="24"/>
+        </w:rPr>
+      </w:pPr>
+    </w:p>
+    <w:p>
+      <w:pPr>
+        <w:pStyle w:val="Titre2"/>
+        <w:spacing w:line="360" w:lineRule="auto"/>
         <w:jc w:val="both"/>
         <w:rPr>
           <w:rFonts w:ascii="Times New Roman" w:hAnsi="Times New Roman" w:cs="Times New Roman"/>
@@ -8271,311 +12334,69 @@
           <w:szCs w:val="24"/>
         </w:rPr>
       </w:pPr>
-    </w:p>
-    <w:p>
-      <w:pPr>
-        <w:jc w:val="both"/>
-        <w:rPr>
-          <w:rFonts w:ascii="Times New Roman" w:hAnsi="Times New Roman" w:cs="Times New Roman"/>
-          <w:sz w:val="24"/>
-          <w:szCs w:val="24"/>
-        </w:rPr>
-      </w:pPr>
-    </w:p>
-    <w:p>
-      <w:pPr>
-        <w:jc w:val="both"/>
-        <w:rPr>
-          <w:rFonts w:ascii="Times New Roman" w:hAnsi="Times New Roman" w:cs="Times New Roman"/>
-          <w:sz w:val="24"/>
-          <w:szCs w:val="24"/>
-        </w:rPr>
-      </w:pPr>
-    </w:p>
-    <w:p>
-      <w:pPr>
-        <w:jc w:val="both"/>
-        <w:rPr>
-          <w:rFonts w:ascii="Times New Roman" w:hAnsi="Times New Roman" w:cs="Times New Roman"/>
-          <w:sz w:val="24"/>
-          <w:szCs w:val="24"/>
-        </w:rPr>
-      </w:pPr>
-      <w:r>
-        <w:rPr>
-          <w:rFonts w:ascii="Times New Roman" w:hAnsi="Times New Roman" w:cs="Times New Roman"/>
-          <w:sz w:val="24"/>
-          <w:szCs w:val="24"/>
-        </w:rPr>
-        <w:t>A l’issu de cette période, certaines machines peuvent être déclarées ko. Plut</w:t>
-      </w:r>
-      <w:r>
-        <w:rPr>
-          <w:rFonts w:ascii="Times New Roman" w:hAnsi="Times New Roman" w:cs="Times New Roman"/>
-          <w:sz w:val="24"/>
-          <w:szCs w:val="24"/>
-        </w:rPr>
-        <w:t>ôt</w:t>
-      </w:r>
-      <w:r>
-        <w:rPr>
-          <w:rFonts w:ascii="Times New Roman" w:hAnsi="Times New Roman" w:cs="Times New Roman"/>
-          <w:sz w:val="24"/>
-          <w:szCs w:val="24"/>
-        </w:rPr>
-        <w:t xml:space="preserve"> que de le</w:t>
-      </w:r>
-      <w:r>
-        <w:rPr>
-          <w:rFonts w:ascii="Times New Roman" w:hAnsi="Times New Roman" w:cs="Times New Roman"/>
-          <w:sz w:val="24"/>
-          <w:szCs w:val="24"/>
-        </w:rPr>
-        <w:t>s</w:t>
-      </w:r>
-      <w:r>
-        <w:rPr>
-          <w:rFonts w:ascii="Times New Roman" w:hAnsi="Times New Roman" w:cs="Times New Roman"/>
-          <w:sz w:val="24"/>
-          <w:szCs w:val="24"/>
-        </w:rPr>
-        <w:t xml:space="preserve"> </w:t>
-      </w:r>
-      <w:r>
-        <w:rPr>
-          <w:rFonts w:ascii="Times New Roman" w:hAnsi="Times New Roman" w:cs="Times New Roman"/>
-          <w:sz w:val="24"/>
-          <w:szCs w:val="24"/>
-        </w:rPr>
-        <w:t>exclure</w:t>
-      </w:r>
-      <w:r>
-        <w:rPr>
-          <w:rFonts w:ascii="Times New Roman" w:hAnsi="Times New Roman" w:cs="Times New Roman"/>
-          <w:sz w:val="24"/>
-          <w:szCs w:val="24"/>
-        </w:rPr>
-        <w:t xml:space="preserve"> directement</w:t>
-      </w:r>
-      <w:r>
-        <w:rPr>
-          <w:rFonts w:ascii="Times New Roman" w:hAnsi="Times New Roman" w:cs="Times New Roman"/>
-          <w:sz w:val="24"/>
-          <w:szCs w:val="24"/>
-        </w:rPr>
-        <w:t xml:space="preserve"> du réseau, SWIM propose un état intermédiaire ou la machine est « suspecte ».</w:t>
-      </w:r>
-      <w:r>
-        <w:rPr>
-          <w:rFonts w:ascii="Times New Roman" w:hAnsi="Times New Roman" w:cs="Times New Roman"/>
-          <w:sz w:val="24"/>
-          <w:szCs w:val="24"/>
-        </w:rPr>
-        <w:t xml:space="preserve"> Si une machine suspecte ne parvient pas à montrer qu’elle est ok, elle vient par être déclarée défaillante et est exclue du réseau.</w:t>
-      </w:r>
-    </w:p>
-    <w:p>
-      <w:pPr>
-        <w:jc w:val="both"/>
-        <w:rPr>
-          <w:rFonts w:ascii="Times New Roman" w:hAnsi="Times New Roman" w:cs="Times New Roman"/>
-          <w:sz w:val="24"/>
-          <w:szCs w:val="24"/>
-        </w:rPr>
-      </w:pPr>
-      <w:r>
-        <w:rPr>
-          <w:rFonts w:ascii="Times New Roman" w:hAnsi="Times New Roman" w:cs="Times New Roman"/>
-          <w:sz w:val="24"/>
-          <w:szCs w:val="24"/>
-        </w:rPr>
-        <w:t>Pour faire parvenir à toutes les machines les informations relatives au statut des clients dans le réseau,</w:t>
-      </w:r>
-      <w:r>
-        <w:rPr>
-          <w:rFonts w:ascii="Times New Roman" w:hAnsi="Times New Roman" w:cs="Times New Roman"/>
-          <w:sz w:val="24"/>
-          <w:szCs w:val="24"/>
-        </w:rPr>
-        <w:t xml:space="preserve"> SWIM </w:t>
-      </w:r>
-      <w:r>
-        <w:rPr>
-          <w:rFonts w:ascii="Times New Roman" w:hAnsi="Times New Roman" w:cs="Times New Roman"/>
-          <w:sz w:val="24"/>
-          <w:szCs w:val="24"/>
-        </w:rPr>
-        <w:t>réutilise</w:t>
-      </w:r>
-      <w:r>
-        <w:rPr>
-          <w:rFonts w:ascii="Times New Roman" w:hAnsi="Times New Roman" w:cs="Times New Roman"/>
-          <w:sz w:val="24"/>
-          <w:szCs w:val="24"/>
-        </w:rPr>
-        <w:t xml:space="preserve"> les messages ping, ping-</w:t>
-      </w:r>
-      <w:proofErr w:type="spellStart"/>
-      <w:r>
-        <w:rPr>
-          <w:rFonts w:ascii="Times New Roman" w:hAnsi="Times New Roman" w:cs="Times New Roman"/>
-          <w:sz w:val="24"/>
-          <w:szCs w:val="24"/>
-        </w:rPr>
-        <w:t>req</w:t>
-      </w:r>
-      <w:proofErr w:type="spellEnd"/>
-      <w:r>
-        <w:rPr>
-          <w:rFonts w:ascii="Times New Roman" w:hAnsi="Times New Roman" w:cs="Times New Roman"/>
-          <w:sz w:val="24"/>
-          <w:szCs w:val="24"/>
-        </w:rPr>
-        <w:t xml:space="preserve"> et </w:t>
-      </w:r>
-      <w:proofErr w:type="spellStart"/>
-      <w:r>
-        <w:rPr>
-          <w:rFonts w:ascii="Times New Roman" w:hAnsi="Times New Roman" w:cs="Times New Roman"/>
-          <w:sz w:val="24"/>
-          <w:szCs w:val="24"/>
-        </w:rPr>
-        <w:t>ack</w:t>
-      </w:r>
-      <w:proofErr w:type="spellEnd"/>
-      <w:r>
-        <w:rPr>
-          <w:rFonts w:ascii="Times New Roman" w:hAnsi="Times New Roman" w:cs="Times New Roman"/>
-          <w:sz w:val="24"/>
-          <w:szCs w:val="24"/>
-        </w:rPr>
-        <w:t xml:space="preserve"> auxquels </w:t>
-      </w:r>
-      <w:r>
-        <w:rPr>
-          <w:rFonts w:ascii="Times New Roman" w:hAnsi="Times New Roman" w:cs="Times New Roman"/>
-          <w:sz w:val="24"/>
-          <w:szCs w:val="24"/>
-        </w:rPr>
-        <w:t>il rajoute</w:t>
-      </w:r>
-      <w:r>
-        <w:rPr>
-          <w:rFonts w:ascii="Times New Roman" w:hAnsi="Times New Roman" w:cs="Times New Roman"/>
-          <w:sz w:val="24"/>
-          <w:szCs w:val="24"/>
-        </w:rPr>
-        <w:t xml:space="preserve"> les informations Alive, pour une machine ok, Suspect pour une machine suspecte et </w:t>
-      </w:r>
-      <w:proofErr w:type="spellStart"/>
-      <w:r>
-        <w:rPr>
-          <w:rFonts w:ascii="Times New Roman" w:hAnsi="Times New Roman" w:cs="Times New Roman"/>
-          <w:sz w:val="24"/>
-          <w:szCs w:val="24"/>
-        </w:rPr>
-        <w:t>Confirm</w:t>
-      </w:r>
-      <w:proofErr w:type="spellEnd"/>
-      <w:r>
-        <w:rPr>
-          <w:rFonts w:ascii="Times New Roman" w:hAnsi="Times New Roman" w:cs="Times New Roman"/>
-          <w:sz w:val="24"/>
-          <w:szCs w:val="24"/>
-        </w:rPr>
-        <w:t xml:space="preserve"> pour une machine</w:t>
-      </w:r>
-      <w:r>
-        <w:rPr>
-          <w:rFonts w:ascii="Times New Roman" w:hAnsi="Times New Roman" w:cs="Times New Roman"/>
-          <w:sz w:val="24"/>
-          <w:szCs w:val="24"/>
-        </w:rPr>
-        <w:t xml:space="preserve"> ko.</w:t>
-      </w:r>
-    </w:p>
-    <w:p>
-      <w:pPr>
-        <w:jc w:val="both"/>
-        <w:rPr>
-          <w:rFonts w:ascii="Times New Roman" w:hAnsi="Times New Roman" w:cs="Times New Roman"/>
-          <w:sz w:val="24"/>
-          <w:szCs w:val="24"/>
-        </w:rPr>
-      </w:pPr>
-      <w:r>
-        <w:rPr>
-          <w:rFonts w:ascii="Times New Roman" w:hAnsi="Times New Roman" w:cs="Times New Roman"/>
-          <w:sz w:val="24"/>
-          <w:szCs w:val="24"/>
-        </w:rPr>
-        <w:t xml:space="preserve">Cette </w:t>
-      </w:r>
-      <w:r>
-        <w:rPr>
-          <w:rFonts w:ascii="Times New Roman" w:hAnsi="Times New Roman" w:cs="Times New Roman"/>
-          <w:sz w:val="24"/>
-          <w:szCs w:val="24"/>
-        </w:rPr>
-        <w:t>réutilisation</w:t>
-      </w:r>
-      <w:r>
-        <w:rPr>
-          <w:rFonts w:ascii="Times New Roman" w:hAnsi="Times New Roman" w:cs="Times New Roman"/>
-          <w:sz w:val="24"/>
-          <w:szCs w:val="24"/>
-        </w:rPr>
-        <w:t xml:space="preserve"> (le terme exact est « </w:t>
-      </w:r>
-      <w:proofErr w:type="spellStart"/>
-      <w:r>
-        <w:rPr>
-          <w:rFonts w:ascii="Times New Roman" w:hAnsi="Times New Roman" w:cs="Times New Roman"/>
-          <w:sz w:val="24"/>
-          <w:szCs w:val="24"/>
-        </w:rPr>
-        <w:t>piggyback</w:t>
-      </w:r>
-      <w:proofErr w:type="spellEnd"/>
-      <w:r>
-        <w:rPr>
-          <w:rFonts w:ascii="Times New Roman" w:hAnsi="Times New Roman" w:cs="Times New Roman"/>
-          <w:sz w:val="24"/>
-          <w:szCs w:val="24"/>
-        </w:rPr>
-        <w:t xml:space="preserve"> ») permet de ne pas générer de </w:t>
-      </w:r>
-      <w:r>
-        <w:rPr>
-          <w:rFonts w:ascii="Times New Roman" w:hAnsi="Times New Roman" w:cs="Times New Roman"/>
-          <w:sz w:val="24"/>
-          <w:szCs w:val="24"/>
-        </w:rPr>
-        <w:t>messages superflus</w:t>
-      </w:r>
-      <w:r>
-        <w:rPr>
-          <w:rFonts w:ascii="Times New Roman" w:hAnsi="Times New Roman" w:cs="Times New Roman"/>
-          <w:sz w:val="24"/>
-          <w:szCs w:val="24"/>
-        </w:rPr>
-        <w:t xml:space="preserve"> et de garder </w:t>
-      </w:r>
-      <w:r>
-        <w:rPr>
-          <w:rFonts w:ascii="Times New Roman" w:hAnsi="Times New Roman" w:cs="Times New Roman"/>
-          <w:sz w:val="24"/>
-          <w:szCs w:val="24"/>
-        </w:rPr>
-        <w:t>un nombre bien déterminé</w:t>
-      </w:r>
-      <w:r>
-        <w:rPr>
-          <w:rFonts w:ascii="Times New Roman" w:hAnsi="Times New Roman" w:cs="Times New Roman"/>
-          <w:sz w:val="24"/>
-          <w:szCs w:val="24"/>
-        </w:rPr>
-        <w:t xml:space="preserve"> de messages circulant sur ce réseau.</w:t>
+      <w:bookmarkStart w:id="12" w:name="_Toc42679069"/>
+      <w:r>
+        <w:rPr>
+          <w:rFonts w:ascii="Times New Roman" w:hAnsi="Times New Roman" w:cs="Times New Roman"/>
+          <w:sz w:val="24"/>
+          <w:szCs w:val="24"/>
+        </w:rPr>
+        <w:t>D</w:t>
+      </w:r>
+      <w:r>
+        <w:rPr>
+          <w:rFonts w:ascii="Times New Roman" w:hAnsi="Times New Roman" w:cs="Times New Roman"/>
+          <w:sz w:val="24"/>
+          <w:szCs w:val="24"/>
+        </w:rPr>
+        <w:t>euxième version</w:t>
+      </w:r>
+      <w:bookmarkEnd w:id="12"/>
+    </w:p>
+    <w:p>
+      <w:pPr>
+        <w:spacing w:line="360" w:lineRule="auto"/>
+        <w:rPr>
+          <w:rFonts w:ascii="Times New Roman" w:hAnsi="Times New Roman" w:cs="Times New Roman"/>
+          <w:sz w:val="24"/>
+          <w:szCs w:val="24"/>
+        </w:rPr>
+      </w:pPr>
+      <w:r>
+        <w:rPr>
+          <w:rFonts w:ascii="Times New Roman" w:hAnsi="Times New Roman" w:cs="Times New Roman"/>
+          <w:color w:val="538135" w:themeColor="accent6" w:themeShade="BF"/>
+          <w:sz w:val="24"/>
+          <w:szCs w:val="24"/>
+        </w:rPr>
+        <w:t xml:space="preserve">Plutôt </w:t>
+      </w:r>
+      <w:r>
+        <w:rPr>
+          <w:rFonts w:ascii="Times New Roman" w:hAnsi="Times New Roman" w:cs="Times New Roman"/>
+          <w:color w:val="538135" w:themeColor="accent6" w:themeShade="BF"/>
+          <w:sz w:val="24"/>
+          <w:szCs w:val="24"/>
+        </w:rPr>
+        <w:t>a</w:t>
+      </w:r>
+      <w:r>
+        <w:rPr>
+          <w:rFonts w:ascii="Times New Roman" w:hAnsi="Times New Roman" w:cs="Times New Roman"/>
+          <w:color w:val="538135" w:themeColor="accent6" w:themeShade="BF"/>
+          <w:sz w:val="24"/>
+          <w:szCs w:val="24"/>
+        </w:rPr>
+        <w:t xml:space="preserve">xé bonne </w:t>
+      </w:r>
+      <w:r>
+        <w:rPr>
+          <w:rFonts w:ascii="Times New Roman" w:hAnsi="Times New Roman" w:cs="Times New Roman"/>
+          <w:color w:val="538135" w:themeColor="accent6" w:themeShade="BF"/>
+          <w:sz w:val="24"/>
+          <w:szCs w:val="24"/>
+        </w:rPr>
+        <w:t>conception</w:t>
       </w:r>
       <w:r>
         <w:rPr>
@@ -8597,276 +12418,7 @@
           <w:szCs w:val="24"/>
         </w:rPr>
       </w:pPr>
-      <w:bookmarkStart w:id="9" w:name="_Toc42152621"/>
-      <w:r>
-        <w:rPr>
-          <w:rFonts w:ascii="Times New Roman" w:hAnsi="Times New Roman" w:cs="Times New Roman"/>
-          <w:sz w:val="24"/>
-          <w:szCs w:val="24"/>
-        </w:rPr>
-        <w:lastRenderedPageBreak/>
-        <w:t>Prototype</w:t>
-      </w:r>
-      <w:bookmarkEnd w:id="9"/>
-    </w:p>
-    <w:p>
-      <w:pPr>
-        <w:spacing w:line="360" w:lineRule="auto"/>
-        <w:jc w:val="both"/>
-        <w:rPr>
-          <w:rFonts w:ascii="Times New Roman" w:hAnsi="Times New Roman" w:cs="Times New Roman"/>
-          <w:sz w:val="24"/>
-          <w:szCs w:val="24"/>
-        </w:rPr>
-      </w:pPr>
-      <w:r>
-        <w:rPr>
-          <w:rFonts w:ascii="Times New Roman" w:hAnsi="Times New Roman" w:cs="Times New Roman"/>
-          <w:sz w:val="24"/>
-          <w:szCs w:val="24"/>
-        </w:rPr>
-        <w:t xml:space="preserve">Nous allons </w:t>
-      </w:r>
-      <w:r>
-        <w:rPr>
-          <w:rFonts w:ascii="Times New Roman" w:hAnsi="Times New Roman" w:cs="Times New Roman"/>
-          <w:sz w:val="24"/>
-          <w:szCs w:val="24"/>
-        </w:rPr>
-        <w:t>maintenant</w:t>
-      </w:r>
-      <w:r>
-        <w:rPr>
-          <w:rFonts w:ascii="Times New Roman" w:hAnsi="Times New Roman" w:cs="Times New Roman"/>
-          <w:sz w:val="24"/>
-          <w:szCs w:val="24"/>
-        </w:rPr>
-        <w:t xml:space="preserve"> </w:t>
-      </w:r>
-      <w:r>
-        <w:rPr>
-          <w:rFonts w:ascii="Times New Roman" w:hAnsi="Times New Roman" w:cs="Times New Roman"/>
-          <w:sz w:val="24"/>
-          <w:szCs w:val="24"/>
-        </w:rPr>
-        <w:t>détailler</w:t>
-      </w:r>
-      <w:r>
-        <w:rPr>
-          <w:rFonts w:ascii="Times New Roman" w:hAnsi="Times New Roman" w:cs="Times New Roman"/>
-          <w:sz w:val="24"/>
-          <w:szCs w:val="24"/>
-        </w:rPr>
-        <w:t xml:space="preserve"> le fonctionnement et la création du prototype qui a permis de tester notre implémentation du protocole SWIM.</w:t>
-      </w:r>
-      <w:r>
-        <w:rPr>
-          <w:rFonts w:ascii="Times New Roman" w:hAnsi="Times New Roman" w:cs="Times New Roman"/>
-          <w:sz w:val="24"/>
-          <w:szCs w:val="24"/>
-        </w:rPr>
-        <w:t xml:space="preserve"> Ce prototype à connu 2 versions principales </w:t>
-      </w:r>
-      <w:r>
-        <w:rPr>
-          <w:rFonts w:ascii="Times New Roman" w:hAnsi="Times New Roman" w:cs="Times New Roman"/>
-          <w:sz w:val="24"/>
-          <w:szCs w:val="24"/>
-        </w:rPr>
-        <w:t>qui fournissaient le même résultat bien que la conception de la deuxième soit bien meilleur</w:t>
-      </w:r>
-      <w:r>
-        <w:rPr>
-          <w:rFonts w:ascii="Times New Roman" w:hAnsi="Times New Roman" w:cs="Times New Roman"/>
-          <w:sz w:val="24"/>
-          <w:szCs w:val="24"/>
-        </w:rPr>
-        <w:t>e</w:t>
-      </w:r>
-      <w:r>
-        <w:rPr>
-          <w:rFonts w:ascii="Times New Roman" w:hAnsi="Times New Roman" w:cs="Times New Roman"/>
-          <w:sz w:val="24"/>
-          <w:szCs w:val="24"/>
-        </w:rPr>
-        <w:t xml:space="preserve">.  </w:t>
-      </w:r>
-      <w:r>
-        <w:rPr>
-          <w:rFonts w:ascii="Times New Roman" w:hAnsi="Times New Roman" w:cs="Times New Roman"/>
-          <w:sz w:val="24"/>
-          <w:szCs w:val="24"/>
-        </w:rPr>
-        <w:t>N</w:t>
-      </w:r>
-      <w:r>
-        <w:rPr>
-          <w:rFonts w:ascii="Times New Roman" w:hAnsi="Times New Roman" w:cs="Times New Roman"/>
-          <w:sz w:val="24"/>
-          <w:szCs w:val="24"/>
-        </w:rPr>
-        <w:t xml:space="preserve">ous allons détailler </w:t>
-      </w:r>
-      <w:r>
-        <w:rPr>
-          <w:rFonts w:ascii="Times New Roman" w:hAnsi="Times New Roman" w:cs="Times New Roman"/>
-          <w:sz w:val="24"/>
-          <w:szCs w:val="24"/>
-        </w:rPr>
-        <w:t xml:space="preserve">chaque version </w:t>
-      </w:r>
-      <w:r>
-        <w:rPr>
-          <w:rFonts w:ascii="Times New Roman" w:hAnsi="Times New Roman" w:cs="Times New Roman"/>
-          <w:sz w:val="24"/>
-          <w:szCs w:val="24"/>
-        </w:rPr>
-        <w:t>séparément</w:t>
-      </w:r>
-      <w:r>
-        <w:rPr>
-          <w:rFonts w:ascii="Times New Roman" w:hAnsi="Times New Roman" w:cs="Times New Roman"/>
-          <w:sz w:val="24"/>
-          <w:szCs w:val="24"/>
-        </w:rPr>
-        <w:t>.</w:t>
-      </w:r>
-    </w:p>
-    <w:p>
-      <w:pPr>
-        <w:pStyle w:val="Titre2"/>
-        <w:jc w:val="both"/>
-        <w:rPr>
-          <w:rFonts w:ascii="Times New Roman" w:hAnsi="Times New Roman" w:cs="Times New Roman"/>
-          <w:sz w:val="24"/>
-          <w:szCs w:val="24"/>
-        </w:rPr>
-      </w:pPr>
-      <w:bookmarkStart w:id="10" w:name="_Toc42152622"/>
-      <w:r>
-        <w:rPr>
-          <w:rFonts w:ascii="Times New Roman" w:hAnsi="Times New Roman" w:cs="Times New Roman"/>
-          <w:sz w:val="24"/>
-          <w:szCs w:val="24"/>
-        </w:rPr>
-        <w:t>Première version</w:t>
-      </w:r>
-      <w:bookmarkEnd w:id="10"/>
-    </w:p>
-    <w:p>
-      <w:pPr>
-        <w:rPr>
-          <w:rFonts w:ascii="Times New Roman" w:hAnsi="Times New Roman" w:cs="Times New Roman"/>
-          <w:color w:val="538135" w:themeColor="accent6" w:themeShade="BF"/>
-          <w:sz w:val="24"/>
-          <w:szCs w:val="24"/>
-        </w:rPr>
-      </w:pPr>
-      <w:r>
-        <w:rPr>
-          <w:rFonts w:ascii="Times New Roman" w:hAnsi="Times New Roman" w:cs="Times New Roman"/>
-          <w:color w:val="538135" w:themeColor="accent6" w:themeShade="BF"/>
-          <w:sz w:val="24"/>
-          <w:szCs w:val="24"/>
-        </w:rPr>
-        <w:t xml:space="preserve">Plutôt axé </w:t>
-      </w:r>
-      <w:r>
-        <w:rPr>
-          <w:rFonts w:ascii="Times New Roman" w:hAnsi="Times New Roman" w:cs="Times New Roman"/>
-          <w:color w:val="538135" w:themeColor="accent6" w:themeShade="BF"/>
-          <w:sz w:val="24"/>
-          <w:szCs w:val="24"/>
-        </w:rPr>
-        <w:t>fonctionnalité</w:t>
-      </w:r>
-    </w:p>
-    <w:p>
-      <w:pPr>
-        <w:pStyle w:val="Titre2"/>
-        <w:jc w:val="both"/>
-        <w:rPr>
-          <w:rFonts w:ascii="Times New Roman" w:hAnsi="Times New Roman" w:cs="Times New Roman"/>
-          <w:sz w:val="24"/>
-          <w:szCs w:val="24"/>
-        </w:rPr>
-      </w:pPr>
-      <w:bookmarkStart w:id="11" w:name="_Toc42152623"/>
-      <w:r>
-        <w:rPr>
-          <w:rFonts w:ascii="Times New Roman" w:hAnsi="Times New Roman" w:cs="Times New Roman"/>
-          <w:sz w:val="24"/>
-          <w:szCs w:val="24"/>
-        </w:rPr>
-        <w:t>Deuxième version</w:t>
-      </w:r>
-      <w:bookmarkEnd w:id="11"/>
-    </w:p>
-    <w:p>
-      <w:pPr>
-        <w:rPr>
-          <w:rFonts w:ascii="Times New Roman" w:hAnsi="Times New Roman" w:cs="Times New Roman"/>
-          <w:sz w:val="24"/>
-          <w:szCs w:val="24"/>
-        </w:rPr>
-      </w:pPr>
-      <w:r>
-        <w:rPr>
-          <w:rFonts w:ascii="Times New Roman" w:hAnsi="Times New Roman" w:cs="Times New Roman"/>
-          <w:color w:val="538135" w:themeColor="accent6" w:themeShade="BF"/>
-          <w:sz w:val="24"/>
-          <w:szCs w:val="24"/>
-        </w:rPr>
-        <w:t xml:space="preserve">Plutôt </w:t>
-      </w:r>
-      <w:r>
-        <w:rPr>
-          <w:rFonts w:ascii="Times New Roman" w:hAnsi="Times New Roman" w:cs="Times New Roman"/>
-          <w:color w:val="538135" w:themeColor="accent6" w:themeShade="BF"/>
-          <w:sz w:val="24"/>
-          <w:szCs w:val="24"/>
-        </w:rPr>
-        <w:t>a</w:t>
-      </w:r>
-      <w:r>
-        <w:rPr>
-          <w:rFonts w:ascii="Times New Roman" w:hAnsi="Times New Roman" w:cs="Times New Roman"/>
-          <w:color w:val="538135" w:themeColor="accent6" w:themeShade="BF"/>
-          <w:sz w:val="24"/>
-          <w:szCs w:val="24"/>
-        </w:rPr>
-        <w:t xml:space="preserve">xé bonne </w:t>
-      </w:r>
-      <w:r>
-        <w:rPr>
-          <w:rFonts w:ascii="Times New Roman" w:hAnsi="Times New Roman" w:cs="Times New Roman"/>
-          <w:color w:val="538135" w:themeColor="accent6" w:themeShade="BF"/>
-          <w:sz w:val="24"/>
-          <w:szCs w:val="24"/>
-        </w:rPr>
-        <w:t>conception</w:t>
-      </w:r>
-      <w:r>
-        <w:rPr>
-          <w:rFonts w:ascii="Times New Roman" w:hAnsi="Times New Roman" w:cs="Times New Roman"/>
-          <w:sz w:val="24"/>
-          <w:szCs w:val="24"/>
-        </w:rPr>
-        <w:br w:type="page"/>
-      </w:r>
-    </w:p>
-    <w:p>
-      <w:pPr>
-        <w:pStyle w:val="Titre1"/>
-        <w:spacing w:line="360" w:lineRule="auto"/>
-        <w:jc w:val="center"/>
-        <w:rPr>
-          <w:rFonts w:ascii="Times New Roman" w:hAnsi="Times New Roman" w:cs="Times New Roman"/>
-          <w:sz w:val="24"/>
-          <w:szCs w:val="24"/>
-        </w:rPr>
-      </w:pPr>
-      <w:bookmarkStart w:id="12" w:name="_Toc42152624"/>
+      <w:bookmarkStart w:id="13" w:name="_Toc42679070"/>
       <w:r>
         <w:rPr>
           <w:rFonts w:ascii="Times New Roman" w:hAnsi="Times New Roman" w:cs="Times New Roman"/>
@@ -8876,7 +12428,7 @@
         <w:lastRenderedPageBreak/>
         <w:t>Intégration dans MUTE</w:t>
       </w:r>
-      <w:bookmarkEnd w:id="12"/>
+      <w:bookmarkEnd w:id="13"/>
     </w:p>
     <w:p>
       <w:pPr>
@@ -8916,7 +12468,7 @@
           <w:szCs w:val="24"/>
         </w:rPr>
       </w:pPr>
-      <w:bookmarkStart w:id="13" w:name="_Toc42152625"/>
+      <w:bookmarkStart w:id="14" w:name="_Toc42679071"/>
       <w:r>
         <w:rPr>
           <w:rFonts w:ascii="Times New Roman" w:hAnsi="Times New Roman" w:cs="Times New Roman"/>
@@ -8926,7 +12478,7 @@
         <w:lastRenderedPageBreak/>
         <w:t>Conclusion</w:t>
       </w:r>
-      <w:bookmarkEnd w:id="13"/>
+      <w:bookmarkEnd w:id="14"/>
     </w:p>
     <w:p>
       <w:pPr>
@@ -8988,7 +12540,7 @@
           <w:szCs w:val="24"/>
         </w:rPr>
       </w:pPr>
-      <w:bookmarkStart w:id="14" w:name="_Toc42152626"/>
+      <w:bookmarkStart w:id="15" w:name="_Toc42679072"/>
       <w:r>
         <w:rPr>
           <w:rFonts w:ascii="Times New Roman" w:hAnsi="Times New Roman" w:cs="Times New Roman"/>
@@ -8998,7 +12550,7 @@
         <w:lastRenderedPageBreak/>
         <w:t>Bibliographie</w:t>
       </w:r>
-      <w:bookmarkEnd w:id="14"/>
+      <w:bookmarkEnd w:id="15"/>
     </w:p>
     <w:p>
       <w:pPr>
@@ -9020,13 +12572,559 @@
           <w:szCs w:val="24"/>
         </w:rPr>
       </w:pPr>
+      <w:r>
+        <w:rPr>
+          <w:rFonts w:ascii="Times New Roman" w:hAnsi="Times New Roman" w:cs="Times New Roman"/>
+          <w:sz w:val="24"/>
+          <w:szCs w:val="24"/>
+        </w:rPr>
+        <w:br w:type="page"/>
+      </w:r>
+    </w:p>
+    <w:p>
+      <w:pPr>
+        <w:pStyle w:val="Titre1"/>
+      </w:pPr>
+      <w:bookmarkStart w:id="16" w:name="_Toc42679073"/>
+      <w:r>
+        <w:lastRenderedPageBreak/>
+        <w:t>Annexe 1 : Capture d’écran de l’interface du prototype</w:t>
+      </w:r>
+      <w:bookmarkEnd w:id="16"/>
+    </w:p>
+    <w:p>
+      <w:r>
+        <w:t>Insérer capture</w:t>
+      </w:r>
+    </w:p>
+    <w:p>
+      <w:pPr>
+        <w:pStyle w:val="Titre1"/>
+        <w:rPr>
+          <w:rFonts w:ascii="Times New Roman" w:hAnsi="Times New Roman" w:cs="Times New Roman"/>
+          <w:sz w:val="24"/>
+          <w:szCs w:val="24"/>
+        </w:rPr>
+      </w:pPr>
+      <w:r>
+        <w:rPr>
+          <w:rStyle w:val="Titre1Car"/>
+        </w:rPr>
+        <w:br w:type="page"/>
+      </w:r>
+      <w:bookmarkStart w:id="17" w:name="_Toc42679074"/>
+      <w:r>
+        <w:lastRenderedPageBreak/>
+        <w:t xml:space="preserve">Annexe </w:t>
+      </w:r>
+      <w:r>
+        <w:t>2</w:t>
+      </w:r>
+      <w:r>
+        <w:t> : Messages</w:t>
+      </w:r>
+      <w:bookmarkEnd w:id="17"/>
+    </w:p>
+    <w:tbl>
+      <w:tblPr>
+        <w:tblStyle w:val="Grilledutableau"/>
+        <w:tblW w:w="0" w:type="auto"/>
+        <w:tblLook w:val="04A0" w:firstRow="1" w:lastRow="0" w:firstColumn="1" w:lastColumn="0" w:noHBand="0" w:noVBand="1"/>
+      </w:tblPr>
+      <w:tblGrid>
+        <w:gridCol w:w="2689"/>
+        <w:gridCol w:w="6373"/>
+      </w:tblGrid>
+      <w:tr>
+        <w:tc>
+          <w:tcPr>
+            <w:tcW w:w="2689" w:type="dxa"/>
+          </w:tcPr>
+          <w:p>
+            <w:pPr>
+              <w:spacing w:line="360" w:lineRule="auto"/>
+              <w:rPr>
+                <w:rFonts w:ascii="Times New Roman" w:hAnsi="Times New Roman" w:cs="Times New Roman"/>
+                <w:sz w:val="24"/>
+                <w:szCs w:val="24"/>
+              </w:rPr>
+            </w:pPr>
+            <w:r>
+              <w:rPr>
+                <w:rFonts w:ascii="Times New Roman" w:hAnsi="Times New Roman" w:cs="Times New Roman"/>
+                <w:sz w:val="24"/>
+                <w:szCs w:val="24"/>
+              </w:rPr>
+              <w:t>Ping</w:t>
+            </w:r>
+          </w:p>
+        </w:tc>
+        <w:tc>
+          <w:tcPr>
+            <w:tcW w:w="6373" w:type="dxa"/>
+          </w:tcPr>
+          <w:p>
+            <w:pPr>
+              <w:spacing w:line="360" w:lineRule="auto"/>
+              <w:rPr>
+                <w:rFonts w:ascii="Times New Roman" w:hAnsi="Times New Roman" w:cs="Times New Roman"/>
+                <w:sz w:val="24"/>
+                <w:szCs w:val="24"/>
+              </w:rPr>
+            </w:pPr>
+          </w:p>
+        </w:tc>
+      </w:tr>
+      <w:tr>
+        <w:tc>
+          <w:tcPr>
+            <w:tcW w:w="2689" w:type="dxa"/>
+          </w:tcPr>
+          <w:p>
+            <w:pPr>
+              <w:spacing w:line="360" w:lineRule="auto"/>
+              <w:rPr>
+                <w:rFonts w:ascii="Times New Roman" w:hAnsi="Times New Roman" w:cs="Times New Roman"/>
+                <w:sz w:val="24"/>
+                <w:szCs w:val="24"/>
+              </w:rPr>
+            </w:pPr>
+            <w:r>
+              <w:rPr>
+                <w:rFonts w:ascii="Times New Roman" w:hAnsi="Times New Roman" w:cs="Times New Roman"/>
+                <w:sz w:val="24"/>
+                <w:szCs w:val="24"/>
+              </w:rPr>
+              <w:t>Ping-</w:t>
+            </w:r>
+            <w:proofErr w:type="spellStart"/>
+            <w:r>
+              <w:rPr>
+                <w:rFonts w:ascii="Times New Roman" w:hAnsi="Times New Roman" w:cs="Times New Roman"/>
+                <w:sz w:val="24"/>
+                <w:szCs w:val="24"/>
+              </w:rPr>
+              <w:t>req</w:t>
+            </w:r>
+            <w:proofErr w:type="spellEnd"/>
+          </w:p>
+        </w:tc>
+        <w:tc>
+          <w:tcPr>
+            <w:tcW w:w="6373" w:type="dxa"/>
+          </w:tcPr>
+          <w:p>
+            <w:pPr>
+              <w:spacing w:line="360" w:lineRule="auto"/>
+              <w:rPr>
+                <w:rFonts w:ascii="Times New Roman" w:hAnsi="Times New Roman" w:cs="Times New Roman"/>
+                <w:sz w:val="24"/>
+                <w:szCs w:val="24"/>
+              </w:rPr>
+            </w:pPr>
+          </w:p>
+        </w:tc>
+      </w:tr>
+      <w:tr>
+        <w:tc>
+          <w:tcPr>
+            <w:tcW w:w="2689" w:type="dxa"/>
+          </w:tcPr>
+          <w:p>
+            <w:pPr>
+              <w:spacing w:line="360" w:lineRule="auto"/>
+              <w:rPr>
+                <w:rFonts w:ascii="Times New Roman" w:hAnsi="Times New Roman" w:cs="Times New Roman"/>
+                <w:sz w:val="24"/>
+                <w:szCs w:val="24"/>
+              </w:rPr>
+            </w:pPr>
+            <w:proofErr w:type="spellStart"/>
+            <w:r>
+              <w:rPr>
+                <w:rFonts w:ascii="Times New Roman" w:hAnsi="Times New Roman" w:cs="Times New Roman"/>
+                <w:sz w:val="24"/>
+                <w:szCs w:val="24"/>
+              </w:rPr>
+              <w:t>A</w:t>
+            </w:r>
+            <w:r>
+              <w:rPr>
+                <w:rFonts w:ascii="Times New Roman" w:hAnsi="Times New Roman" w:cs="Times New Roman"/>
+                <w:sz w:val="24"/>
+                <w:szCs w:val="24"/>
+              </w:rPr>
+              <w:t>ck</w:t>
+            </w:r>
+            <w:proofErr w:type="spellEnd"/>
+          </w:p>
+        </w:tc>
+        <w:tc>
+          <w:tcPr>
+            <w:tcW w:w="6373" w:type="dxa"/>
+          </w:tcPr>
+          <w:p>
+            <w:pPr>
+              <w:spacing w:line="360" w:lineRule="auto"/>
+              <w:rPr>
+                <w:rFonts w:ascii="Times New Roman" w:hAnsi="Times New Roman" w:cs="Times New Roman"/>
+                <w:sz w:val="24"/>
+                <w:szCs w:val="24"/>
+              </w:rPr>
+            </w:pPr>
+          </w:p>
+        </w:tc>
+      </w:tr>
+      <w:tr>
+        <w:tc>
+          <w:tcPr>
+            <w:tcW w:w="2689" w:type="dxa"/>
+          </w:tcPr>
+          <w:p>
+            <w:pPr>
+              <w:spacing w:line="360" w:lineRule="auto"/>
+              <w:rPr>
+                <w:rFonts w:ascii="Times New Roman" w:hAnsi="Times New Roman" w:cs="Times New Roman"/>
+                <w:sz w:val="24"/>
+                <w:szCs w:val="24"/>
+              </w:rPr>
+            </w:pPr>
+            <w:r>
+              <w:rPr>
+                <w:rFonts w:ascii="Times New Roman" w:hAnsi="Times New Roman" w:cs="Times New Roman"/>
+                <w:sz w:val="24"/>
+                <w:szCs w:val="24"/>
+              </w:rPr>
+              <w:t>Data-</w:t>
+            </w:r>
+            <w:proofErr w:type="spellStart"/>
+            <w:r>
+              <w:rPr>
+                <w:rFonts w:ascii="Times New Roman" w:hAnsi="Times New Roman" w:cs="Times New Roman"/>
+                <w:sz w:val="24"/>
+                <w:szCs w:val="24"/>
+              </w:rPr>
+              <w:t>request</w:t>
+            </w:r>
+            <w:proofErr w:type="spellEnd"/>
+          </w:p>
+        </w:tc>
+        <w:tc>
+          <w:tcPr>
+            <w:tcW w:w="6373" w:type="dxa"/>
+          </w:tcPr>
+          <w:p>
+            <w:pPr>
+              <w:spacing w:line="360" w:lineRule="auto"/>
+              <w:rPr>
+                <w:rFonts w:ascii="Times New Roman" w:hAnsi="Times New Roman" w:cs="Times New Roman"/>
+                <w:sz w:val="24"/>
+                <w:szCs w:val="24"/>
+              </w:rPr>
+            </w:pPr>
+          </w:p>
+        </w:tc>
+      </w:tr>
+      <w:tr>
+        <w:tc>
+          <w:tcPr>
+            <w:tcW w:w="2689" w:type="dxa"/>
+          </w:tcPr>
+          <w:p>
+            <w:pPr>
+              <w:spacing w:line="360" w:lineRule="auto"/>
+              <w:rPr>
+                <w:rFonts w:ascii="Times New Roman" w:hAnsi="Times New Roman" w:cs="Times New Roman"/>
+                <w:sz w:val="24"/>
+                <w:szCs w:val="24"/>
+              </w:rPr>
+            </w:pPr>
+            <w:r>
+              <w:rPr>
+                <w:rFonts w:ascii="Times New Roman" w:hAnsi="Times New Roman" w:cs="Times New Roman"/>
+                <w:sz w:val="24"/>
+                <w:szCs w:val="24"/>
+              </w:rPr>
+              <w:t>Data-update</w:t>
+            </w:r>
+          </w:p>
+        </w:tc>
+        <w:tc>
+          <w:tcPr>
+            <w:tcW w:w="6373" w:type="dxa"/>
+          </w:tcPr>
+          <w:p>
+            <w:pPr>
+              <w:spacing w:line="360" w:lineRule="auto"/>
+              <w:rPr>
+                <w:rFonts w:ascii="Times New Roman" w:hAnsi="Times New Roman" w:cs="Times New Roman"/>
+                <w:sz w:val="24"/>
+                <w:szCs w:val="24"/>
+              </w:rPr>
+            </w:pPr>
+          </w:p>
+        </w:tc>
+      </w:tr>
+      <w:tr>
+        <w:tc>
+          <w:tcPr>
+            <w:tcW w:w="2689" w:type="dxa"/>
+          </w:tcPr>
+          <w:p>
+            <w:pPr>
+              <w:spacing w:line="360" w:lineRule="auto"/>
+              <w:rPr>
+                <w:rFonts w:ascii="Times New Roman" w:hAnsi="Times New Roman" w:cs="Times New Roman"/>
+                <w:sz w:val="24"/>
+                <w:szCs w:val="24"/>
+              </w:rPr>
+            </w:pPr>
+            <w:r>
+              <w:rPr>
+                <w:rFonts w:ascii="Times New Roman" w:hAnsi="Times New Roman" w:cs="Times New Roman"/>
+                <w:sz w:val="24"/>
+                <w:szCs w:val="24"/>
+              </w:rPr>
+              <w:t>Ping-</w:t>
+            </w:r>
+            <w:proofErr w:type="spellStart"/>
+            <w:r>
+              <w:rPr>
+                <w:rFonts w:ascii="Times New Roman" w:hAnsi="Times New Roman" w:cs="Times New Roman"/>
+                <w:sz w:val="24"/>
+                <w:szCs w:val="24"/>
+              </w:rPr>
+              <w:t>reqRep</w:t>
+            </w:r>
+            <w:proofErr w:type="spellEnd"/>
+          </w:p>
+        </w:tc>
+        <w:tc>
+          <w:tcPr>
+            <w:tcW w:w="6373" w:type="dxa"/>
+          </w:tcPr>
+          <w:p>
+            <w:pPr>
+              <w:spacing w:line="360" w:lineRule="auto"/>
+              <w:rPr>
+                <w:rFonts w:ascii="Times New Roman" w:hAnsi="Times New Roman" w:cs="Times New Roman"/>
+                <w:sz w:val="24"/>
+                <w:szCs w:val="24"/>
+              </w:rPr>
+            </w:pPr>
+          </w:p>
+        </w:tc>
+      </w:tr>
+    </w:tbl>
+    <w:p>
+      <w:pPr>
+        <w:spacing w:line="360" w:lineRule="auto"/>
+        <w:rPr>
+          <w:rFonts w:ascii="Times New Roman" w:hAnsi="Times New Roman" w:cs="Times New Roman"/>
+          <w:sz w:val="24"/>
+          <w:szCs w:val="24"/>
+        </w:rPr>
+      </w:pPr>
+    </w:p>
+    <w:tbl>
+      <w:tblPr>
+        <w:tblStyle w:val="Grilledutableau"/>
+        <w:tblW w:w="0" w:type="auto"/>
+        <w:tblLook w:val="04A0" w:firstRow="1" w:lastRow="0" w:firstColumn="1" w:lastColumn="0" w:noHBand="0" w:noVBand="1"/>
+      </w:tblPr>
+      <w:tblGrid>
+        <w:gridCol w:w="2689"/>
+        <w:gridCol w:w="6373"/>
+      </w:tblGrid>
+      <w:tr>
+        <w:tc>
+          <w:tcPr>
+            <w:tcW w:w="2689" w:type="dxa"/>
+          </w:tcPr>
+          <w:p>
+            <w:pPr>
+              <w:spacing w:line="360" w:lineRule="auto"/>
+              <w:rPr>
+                <w:rFonts w:ascii="Times New Roman" w:hAnsi="Times New Roman" w:cs="Times New Roman"/>
+                <w:sz w:val="24"/>
+                <w:szCs w:val="24"/>
+              </w:rPr>
+            </w:pPr>
+            <w:proofErr w:type="spellStart"/>
+            <w:r>
+              <w:rPr>
+                <w:rFonts w:ascii="Times New Roman" w:hAnsi="Times New Roman" w:cs="Times New Roman"/>
+                <w:sz w:val="24"/>
+                <w:szCs w:val="24"/>
+              </w:rPr>
+              <w:t>Joined</w:t>
+            </w:r>
+            <w:proofErr w:type="spellEnd"/>
+          </w:p>
+        </w:tc>
+        <w:tc>
+          <w:tcPr>
+            <w:tcW w:w="6373" w:type="dxa"/>
+          </w:tcPr>
+          <w:p>
+            <w:pPr>
+              <w:spacing w:line="360" w:lineRule="auto"/>
+              <w:rPr>
+                <w:rFonts w:ascii="Times New Roman" w:hAnsi="Times New Roman" w:cs="Times New Roman"/>
+                <w:sz w:val="24"/>
+                <w:szCs w:val="24"/>
+              </w:rPr>
+            </w:pPr>
+          </w:p>
+        </w:tc>
+      </w:tr>
+      <w:tr>
+        <w:tc>
+          <w:tcPr>
+            <w:tcW w:w="2689" w:type="dxa"/>
+          </w:tcPr>
+          <w:p>
+            <w:pPr>
+              <w:spacing w:line="360" w:lineRule="auto"/>
+              <w:rPr>
+                <w:rFonts w:ascii="Times New Roman" w:hAnsi="Times New Roman" w:cs="Times New Roman"/>
+                <w:sz w:val="24"/>
+                <w:szCs w:val="24"/>
+              </w:rPr>
+            </w:pPr>
+            <w:r>
+              <w:rPr>
+                <w:rFonts w:ascii="Times New Roman" w:hAnsi="Times New Roman" w:cs="Times New Roman"/>
+                <w:sz w:val="24"/>
+                <w:szCs w:val="24"/>
+              </w:rPr>
+              <w:t>Alive</w:t>
+            </w:r>
+          </w:p>
+        </w:tc>
+        <w:tc>
+          <w:tcPr>
+            <w:tcW w:w="6373" w:type="dxa"/>
+          </w:tcPr>
+          <w:p>
+            <w:pPr>
+              <w:spacing w:line="360" w:lineRule="auto"/>
+              <w:rPr>
+                <w:rFonts w:ascii="Times New Roman" w:hAnsi="Times New Roman" w:cs="Times New Roman"/>
+                <w:sz w:val="24"/>
+                <w:szCs w:val="24"/>
+              </w:rPr>
+            </w:pPr>
+          </w:p>
+        </w:tc>
+      </w:tr>
+      <w:tr>
+        <w:tc>
+          <w:tcPr>
+            <w:tcW w:w="2689" w:type="dxa"/>
+          </w:tcPr>
+          <w:p>
+            <w:pPr>
+              <w:spacing w:line="360" w:lineRule="auto"/>
+              <w:rPr>
+                <w:rFonts w:ascii="Times New Roman" w:hAnsi="Times New Roman" w:cs="Times New Roman"/>
+                <w:sz w:val="24"/>
+                <w:szCs w:val="24"/>
+              </w:rPr>
+            </w:pPr>
+            <w:r>
+              <w:rPr>
+                <w:rFonts w:ascii="Times New Roman" w:hAnsi="Times New Roman" w:cs="Times New Roman"/>
+                <w:sz w:val="24"/>
+                <w:szCs w:val="24"/>
+              </w:rPr>
+              <w:t>Suspect</w:t>
+            </w:r>
+          </w:p>
+        </w:tc>
+        <w:tc>
+          <w:tcPr>
+            <w:tcW w:w="6373" w:type="dxa"/>
+          </w:tcPr>
+          <w:p>
+            <w:pPr>
+              <w:spacing w:line="360" w:lineRule="auto"/>
+              <w:rPr>
+                <w:rFonts w:ascii="Times New Roman" w:hAnsi="Times New Roman" w:cs="Times New Roman"/>
+                <w:sz w:val="24"/>
+                <w:szCs w:val="24"/>
+              </w:rPr>
+            </w:pPr>
+          </w:p>
+        </w:tc>
+      </w:tr>
+      <w:tr>
+        <w:tc>
+          <w:tcPr>
+            <w:tcW w:w="2689" w:type="dxa"/>
+          </w:tcPr>
+          <w:p>
+            <w:pPr>
+              <w:spacing w:line="360" w:lineRule="auto"/>
+              <w:rPr>
+                <w:rFonts w:ascii="Times New Roman" w:hAnsi="Times New Roman" w:cs="Times New Roman"/>
+                <w:sz w:val="24"/>
+                <w:szCs w:val="24"/>
+              </w:rPr>
+            </w:pPr>
+            <w:proofErr w:type="spellStart"/>
+            <w:r>
+              <w:rPr>
+                <w:rFonts w:ascii="Times New Roman" w:hAnsi="Times New Roman" w:cs="Times New Roman"/>
+                <w:sz w:val="24"/>
+                <w:szCs w:val="24"/>
+              </w:rPr>
+              <w:t>C</w:t>
+            </w:r>
+            <w:r>
+              <w:rPr>
+                <w:rFonts w:ascii="Times New Roman" w:hAnsi="Times New Roman" w:cs="Times New Roman"/>
+                <w:sz w:val="24"/>
+                <w:szCs w:val="24"/>
+              </w:rPr>
+              <w:t>onfirm</w:t>
+            </w:r>
+            <w:proofErr w:type="spellEnd"/>
+          </w:p>
+        </w:tc>
+        <w:tc>
+          <w:tcPr>
+            <w:tcW w:w="6373" w:type="dxa"/>
+          </w:tcPr>
+          <w:p>
+            <w:pPr>
+              <w:spacing w:line="360" w:lineRule="auto"/>
+              <w:rPr>
+                <w:rFonts w:ascii="Times New Roman" w:hAnsi="Times New Roman" w:cs="Times New Roman"/>
+                <w:sz w:val="24"/>
+                <w:szCs w:val="24"/>
+              </w:rPr>
+            </w:pPr>
+          </w:p>
+        </w:tc>
+      </w:tr>
+    </w:tbl>
+    <w:p>
+      <w:pPr>
+        <w:spacing w:line="360" w:lineRule="auto"/>
+        <w:rPr>
+          <w:rFonts w:ascii="Times New Roman" w:hAnsi="Times New Roman" w:cs="Times New Roman"/>
+          <w:sz w:val="24"/>
+          <w:szCs w:val="24"/>
+        </w:rPr>
+      </w:pPr>
     </w:p>
     <w:sectPr>
-      <w:headerReference w:type="default" r:id="rId10"/>
-      <w:footerReference w:type="default" r:id="rId11"/>
+      <w:headerReference w:type="default" r:id="rId11"/>
+      <w:footerReference w:type="default" r:id="rId12"/>
       <w:pgSz w:w="11906" w:h="16838"/>
       <w:pgMar w:top="1417" w:right="1417" w:bottom="1417" w:left="1417" w:header="708" w:footer="708" w:gutter="0"/>
-      <w:pgNumType w:start="6"/>
+      <w:pgNumType w:start="4"/>
       <w:cols w:space="708"/>
       <w:docGrid w:linePitch="360"/>
     </w:sectPr>
@@ -9069,7 +13167,6 @@
         <w:docPartUnique/>
       </w:docPartObj>
     </w:sdtPr>
-    <w:sdtEndPr/>
     <w:sdtContent>
       <w:p>
         <w:pPr>
@@ -9887,7 +13984,6 @@
   <w:style w:type="character" w:default="1" w:styleId="Policepardfaut">
     <w:name w:val="Default Paragraph Font"/>
     <w:uiPriority w:val="1"/>
-    <w:semiHidden/>
     <w:unhideWhenUsed/>
   </w:style>
   <w:style w:type="table" w:default="1" w:styleId="TableauNormal">
@@ -10041,6 +14137,34 @@
     <w:pPr>
       <w:ind w:left="720"/>
       <w:contextualSpacing/>
+    </w:pPr>
+  </w:style>
+  <w:style w:type="table" w:styleId="Grilledutableau">
+    <w:name w:val="Table Grid"/>
+    <w:basedOn w:val="TableauNormal"/>
+    <w:uiPriority w:val="39"/>
+    <w:rsid w:val="00907067"/>
+    <w:pPr>
+      <w:spacing w:after="0" w:line="240" w:lineRule="auto"/>
+    </w:pPr>
+    <w:tblPr>
+      <w:tblBorders>
+        <w:top w:val="single" w:sz="4" w:space="0" w:color="auto"/>
+        <w:left w:val="single" w:sz="4" w:space="0" w:color="auto"/>
+        <w:bottom w:val="single" w:sz="4" w:space="0" w:color="auto"/>
+        <w:right w:val="single" w:sz="4" w:space="0" w:color="auto"/>
+        <w:insideH w:val="single" w:sz="4" w:space="0" w:color="auto"/>
+        <w:insideV w:val="single" w:sz="4" w:space="0" w:color="auto"/>
+      </w:tblBorders>
+    </w:tblPr>
+  </w:style>
+  <w:style w:type="paragraph" w:styleId="Sansinterligne">
+    <w:name w:val="No Spacing"/>
+    <w:uiPriority w:val="1"/>
+    <w:qFormat/>
+    <w:rsid w:val="00E07E12"/>
+    <w:pPr>
+      <w:spacing w:after="0" w:line="240" w:lineRule="auto"/>
     </w:pPr>
   </w:style>
 </w:styles>

--- a/Rapport de stage tom.docx
+++ b/Rapport de stage tom.docx
@@ -282,57 +282,39 @@
         <w:jc w:val="center"/>
         <w:rPr>
           <w:rFonts w:ascii="Times New Roman" w:hAnsi="Times New Roman" w:cs="Times New Roman"/>
-          <w:sz w:val="24"/>
-          <w:szCs w:val="24"/>
-        </w:rPr>
-      </w:pPr>
-      <w:r>
-        <w:rPr>
-          <w:rFonts w:ascii="Times New Roman" w:hAnsi="Times New Roman" w:cs="Times New Roman"/>
-          <w:sz w:val="24"/>
-          <w:szCs w:val="24"/>
+          <w:sz w:val="40"/>
+          <w:szCs w:val="40"/>
+        </w:rPr>
+      </w:pPr>
+      <w:r>
+        <w:rPr>
+          <w:rFonts w:ascii="Times New Roman" w:hAnsi="Times New Roman" w:cs="Times New Roman"/>
+          <w:sz w:val="40"/>
+          <w:szCs w:val="40"/>
         </w:rPr>
         <w:t xml:space="preserve">Implémentation du protocole </w:t>
       </w:r>
       <w:r>
         <w:rPr>
           <w:rFonts w:ascii="Times New Roman" w:hAnsi="Times New Roman" w:cs="Times New Roman"/>
-          <w:sz w:val="24"/>
-          <w:szCs w:val="24"/>
-        </w:rPr>
-        <w:t xml:space="preserve">de </w:t>
-      </w:r>
-      <w:proofErr w:type="spellStart"/>
-      <w:r>
-        <w:rPr>
-          <w:rFonts w:ascii="Times New Roman" w:hAnsi="Times New Roman" w:cs="Times New Roman"/>
-          <w:sz w:val="24"/>
-          <w:szCs w:val="24"/>
-        </w:rPr>
-        <w:t>membership</w:t>
-      </w:r>
-      <w:proofErr w:type="spellEnd"/>
-      <w:r>
-        <w:rPr>
-          <w:rFonts w:ascii="Times New Roman" w:hAnsi="Times New Roman" w:cs="Times New Roman"/>
-          <w:sz w:val="24"/>
-          <w:szCs w:val="24"/>
-        </w:rPr>
-        <w:t xml:space="preserve"> </w:t>
-      </w:r>
-      <w:r>
-        <w:rPr>
-          <w:rFonts w:ascii="Times New Roman" w:hAnsi="Times New Roman" w:cs="Times New Roman"/>
-          <w:sz w:val="24"/>
-          <w:szCs w:val="24"/>
+          <w:sz w:val="40"/>
+          <w:szCs w:val="40"/>
+        </w:rPr>
+        <w:t xml:space="preserve">de membership </w:t>
+      </w:r>
+      <w:r>
+        <w:rPr>
+          <w:rFonts w:ascii="Times New Roman" w:hAnsi="Times New Roman" w:cs="Times New Roman"/>
+          <w:sz w:val="40"/>
+          <w:szCs w:val="40"/>
         </w:rPr>
         <w:t>SWIM à un logiciel d’édition collaborative</w:t>
       </w:r>
       <w:r>
         <w:rPr>
           <w:rFonts w:ascii="Times New Roman" w:hAnsi="Times New Roman" w:cs="Times New Roman"/>
-          <w:sz w:val="24"/>
-          <w:szCs w:val="24"/>
+          <w:sz w:val="40"/>
+          <w:szCs w:val="40"/>
         </w:rPr>
         <w:t xml:space="preserve"> de texte</w:t>
       </w:r>
@@ -539,25 +521,7 @@
           <w:sz w:val="24"/>
           <w:szCs w:val="24"/>
         </w:rPr>
-        <w:t>Mendez-</w:t>
-      </w:r>
-      <w:proofErr w:type="spellStart"/>
-      <w:r>
-        <w:rPr>
-          <w:rFonts w:ascii="Times New Roman" w:hAnsi="Times New Roman" w:cs="Times New Roman"/>
-          <w:sz w:val="24"/>
-          <w:szCs w:val="24"/>
-        </w:rPr>
-        <w:t>Porcel</w:t>
-      </w:r>
-      <w:proofErr w:type="spellEnd"/>
-      <w:r>
-        <w:rPr>
-          <w:rFonts w:ascii="Times New Roman" w:hAnsi="Times New Roman" w:cs="Times New Roman"/>
-          <w:sz w:val="24"/>
-          <w:szCs w:val="24"/>
-        </w:rPr>
-        <w:t xml:space="preserve"> Tom</w:t>
+        <w:t>Mendez-Porcel Tom</w:t>
       </w:r>
     </w:p>
     <w:p>
@@ -638,6 +602,25 @@
         </w:rPr>
         <w:lastRenderedPageBreak/>
         <w:t>Remerciements</w:t>
+      </w:r>
+    </w:p>
+    <w:p>
+      <w:pPr>
+        <w:spacing w:line="360" w:lineRule="auto"/>
+        <w:rPr>
+          <w:rFonts w:ascii="Times New Roman" w:hAnsi="Times New Roman" w:cs="Times New Roman"/>
+          <w:sz w:val="24"/>
+          <w:szCs w:val="24"/>
+        </w:rPr>
+      </w:pPr>
+      <w:r>
+        <w:rPr>
+          <w:rFonts w:ascii="Times New Roman" w:hAnsi="Times New Roman" w:cs="Times New Roman"/>
+          <w:color w:val="70AD47" w:themeColor="accent6"/>
+          <w:sz w:val="24"/>
+          <w:szCs w:val="24"/>
+        </w:rPr>
+        <w:t>A faire</w:t>
       </w:r>
       <w:r>
         <w:rPr>
@@ -2054,8 +2037,275 @@
     </w:p>
     <w:p>
       <w:pPr>
-        <w:spacing w:line="360" w:lineRule="auto"/>
-        <w:jc w:val="center"/>
+        <w:pStyle w:val="Titre2"/>
+      </w:pPr>
+      <w:r>
+        <w:t>Présentation du LORIA</w:t>
+      </w:r>
+    </w:p>
+    <w:p>
+      <w:pPr>
+        <w:spacing w:line="360" w:lineRule="auto"/>
+      </w:pPr>
+      <w:r>
+        <w:t xml:space="preserve">Le LORIA (Laboratoire Lorrain de Recherche en Informatique et ses Applications) est une Unité Mixte de Recherche composée du Centre National de la Recherche </w:t>
+      </w:r>
+      <w:r>
+        <w:t>Scientifique</w:t>
+      </w:r>
+      <w:r>
+        <w:t xml:space="preserve"> (CNRS), de l’Université de Lorrain</w:t>
+      </w:r>
+      <w:r>
+        <w:t>e</w:t>
+      </w:r>
+      <w:r>
+        <w:t>, et de l’Inria. Créé en 1997 le LORIA s’engage dans la recherche fondamentale et appliquée en sciences informatiques. Le centre de Nancy est composé de 28 équipes de recherches reparties dans les 5 départements suivants :</w:t>
+      </w:r>
+    </w:p>
+    <w:p>
+      <w:pPr>
+        <w:spacing w:line="360" w:lineRule="auto"/>
+        <w:ind w:firstLine="708"/>
+      </w:pPr>
+      <w:r>
+        <w:t>— Département 1 : Algorithmique, calcul, image et géométrie</w:t>
+      </w:r>
+    </w:p>
+    <w:p>
+      <w:pPr>
+        <w:spacing w:line="360" w:lineRule="auto"/>
+        <w:ind w:firstLine="708"/>
+      </w:pPr>
+      <w:r>
+        <w:t>— Département 2 : Méthodes formelles</w:t>
+      </w:r>
+    </w:p>
+    <w:p>
+      <w:pPr>
+        <w:spacing w:line="360" w:lineRule="auto"/>
+        <w:ind w:firstLine="708"/>
+      </w:pPr>
+      <w:r>
+        <w:t>— Département 3 : Réseaux, systèmes et services</w:t>
+      </w:r>
+    </w:p>
+    <w:p>
+      <w:pPr>
+        <w:spacing w:line="360" w:lineRule="auto"/>
+        <w:ind w:firstLine="708"/>
+      </w:pPr>
+      <w:r>
+        <w:t>— Département 4 : Traitement automatique des langues et des connaissances</w:t>
+      </w:r>
+    </w:p>
+    <w:p>
+      <w:pPr>
+        <w:spacing w:line="360" w:lineRule="auto"/>
+        <w:ind w:firstLine="708"/>
+      </w:pPr>
+      <w:r>
+        <w:t xml:space="preserve">— Département 5 : Systèmes complexes, intelligence </w:t>
+      </w:r>
+      <w:r>
+        <w:t>artificielle</w:t>
+      </w:r>
+      <w:r>
+        <w:t xml:space="preserve"> et robotique</w:t>
+      </w:r>
+    </w:p>
+    <w:p>
+      <w:pPr>
+        <w:spacing w:line="360" w:lineRule="auto"/>
+        <w:rPr>
+          <w:i/>
+          <w:iCs/>
+        </w:rPr>
+      </w:pPr>
+      <w:r>
+        <w:rPr>
+          <w:i/>
+          <w:iCs/>
+        </w:rPr>
+        <w:t>Source : Site internet du LORIA</w:t>
+      </w:r>
+    </w:p>
+    <w:p>
+      <w:pPr>
+        <w:pStyle w:val="Titre2"/>
+      </w:pPr>
+      <w:r>
+        <w:t xml:space="preserve">Présentation de </w:t>
+      </w:r>
+      <w:r>
+        <w:t xml:space="preserve">l’équipe </w:t>
+      </w:r>
+      <w:r>
+        <w:t>COAST</w:t>
+      </w:r>
+    </w:p>
+    <w:p>
+      <w:pPr>
+        <w:pStyle w:val="NormalWeb"/>
+        <w:spacing w:before="0" w:beforeAutospacing="0" w:after="150" w:afterAutospacing="0"/>
+        <w:jc w:val="both"/>
+        <w:rPr>
+          <w:rFonts w:ascii="Noto sans" w:hAnsi="Noto sans"/>
+          <w:color w:val="333333"/>
+          <w:sz w:val="21"/>
+          <w:szCs w:val="21"/>
+        </w:rPr>
+      </w:pPr>
+      <w:r>
+        <w:rPr>
+          <w:rFonts w:ascii="Noto sans" w:hAnsi="Noto sans"/>
+          <w:color w:val="333333"/>
+          <w:sz w:val="21"/>
+          <w:szCs w:val="21"/>
+        </w:rPr>
+        <w:t>L’équipe COAST s’intéresse au développement de services pour l’hébergement d’équipes et d’entreprises distribuées (ou virtuelles) sur Internet. Les services considérés incluent des services de partage d’objets, de communication, de gestion de tâches, de maintien d’une conscience de groupe, d’aide à la prise de décisions.</w:t>
+      </w:r>
+    </w:p>
+    <w:p>
+      <w:pPr>
+        <w:pStyle w:val="NormalWeb"/>
+        <w:spacing w:before="0" w:beforeAutospacing="0" w:after="150" w:afterAutospacing="0"/>
+        <w:jc w:val="both"/>
+        <w:rPr>
+          <w:rFonts w:ascii="Noto sans" w:hAnsi="Noto sans"/>
+          <w:color w:val="333333"/>
+          <w:sz w:val="21"/>
+          <w:szCs w:val="21"/>
+        </w:rPr>
+      </w:pPr>
+      <w:r>
+        <w:rPr>
+          <w:rFonts w:ascii="Noto sans" w:hAnsi="Noto sans"/>
+          <w:color w:val="333333"/>
+          <w:sz w:val="21"/>
+          <w:szCs w:val="21"/>
+        </w:rPr>
+        <w:t>Nous nous intéressons plus particulièrement aux applications de co-conception et/ou de co-ingénierie pour des domaines variés (Génie Logiciel, Architecture, Formation-Apprentissage).</w:t>
+      </w:r>
+    </w:p>
+    <w:p>
+      <w:r>
+        <w:t xml:space="preserve">Ses axes </w:t>
+      </w:r>
+      <w:r>
+        <w:t xml:space="preserve">thématiques </w:t>
+      </w:r>
+      <w:r>
+        <w:t>sont les suivants :</w:t>
+      </w:r>
+    </w:p>
+    <w:p>
+      <w:pPr>
+        <w:numPr>
+          <w:ilvl w:val="0"/>
+          <w:numId w:val="4"/>
+        </w:numPr>
+        <w:spacing w:before="100" w:beforeAutospacing="1" w:after="100" w:afterAutospacing="1" w:line="240" w:lineRule="auto"/>
+        <w:rPr>
+          <w:rFonts w:ascii="Noto sans" w:hAnsi="Noto sans"/>
+          <w:color w:val="333333"/>
+          <w:sz w:val="21"/>
+          <w:szCs w:val="21"/>
+        </w:rPr>
+      </w:pPr>
+      <w:r>
+        <w:rPr>
+          <w:rFonts w:ascii="Noto sans" w:hAnsi="Noto sans"/>
+          <w:color w:val="333333"/>
+          <w:sz w:val="21"/>
+          <w:szCs w:val="21"/>
+        </w:rPr>
+        <w:t>Systèmes collaboratifs distribués</w:t>
+      </w:r>
+    </w:p>
+    <w:p>
+      <w:pPr>
+        <w:numPr>
+          <w:ilvl w:val="0"/>
+          <w:numId w:val="4"/>
+        </w:numPr>
+        <w:spacing w:before="100" w:beforeAutospacing="1" w:after="100" w:afterAutospacing="1" w:line="240" w:lineRule="auto"/>
+        <w:rPr>
+          <w:rFonts w:ascii="Noto sans" w:hAnsi="Noto sans"/>
+          <w:color w:val="333333"/>
+          <w:sz w:val="21"/>
+          <w:szCs w:val="21"/>
+        </w:rPr>
+      </w:pPr>
+      <w:r>
+        <w:rPr>
+          <w:rFonts w:ascii="Noto sans" w:hAnsi="Noto sans"/>
+          <w:color w:val="333333"/>
+          <w:sz w:val="21"/>
+          <w:szCs w:val="21"/>
+        </w:rPr>
+        <w:t>Gestion des processus “business” et service informatique</w:t>
+      </w:r>
+    </w:p>
+    <w:p>
+      <w:pPr>
+        <w:numPr>
+          <w:ilvl w:val="0"/>
+          <w:numId w:val="4"/>
+        </w:numPr>
+        <w:spacing w:before="100" w:beforeAutospacing="1" w:after="100" w:afterAutospacing="1" w:line="240" w:lineRule="auto"/>
+        <w:rPr>
+          <w:rFonts w:ascii="Noto sans" w:hAnsi="Noto sans"/>
+          <w:color w:val="333333"/>
+          <w:sz w:val="21"/>
+          <w:szCs w:val="21"/>
+        </w:rPr>
+      </w:pPr>
+      <w:r>
+        <w:rPr>
+          <w:rFonts w:ascii="Noto sans" w:hAnsi="Noto sans"/>
+          <w:color w:val="333333"/>
+          <w:sz w:val="21"/>
+          <w:szCs w:val="21"/>
+        </w:rPr>
+        <w:t>Interopérabilité et modélisation d’entreprise</w:t>
+      </w:r>
+    </w:p>
+    <w:p>
+      <w:pPr>
+        <w:spacing w:before="100" w:beforeAutospacing="1" w:after="100" w:afterAutospacing="1" w:line="240" w:lineRule="auto"/>
+        <w:rPr>
+          <w:rFonts w:ascii="Noto sans" w:hAnsi="Noto sans"/>
+          <w:color w:val="333333"/>
+          <w:sz w:val="21"/>
+          <w:szCs w:val="21"/>
+        </w:rPr>
+      </w:pPr>
+      <w:r>
+        <w:t>L’équipe COAST est composée d’une chargé</w:t>
+      </w:r>
+      <w:r>
+        <w:t>e</w:t>
+      </w:r>
+      <w:r>
+        <w:t xml:space="preserve"> de recherche, de huit membres de facultés (professeurs ou maîtres de conférence</w:t>
+      </w:r>
+      <w:r>
+        <w:t>s</w:t>
+      </w:r>
+      <w:r>
+        <w:t>), d’un ingénieur de recherche, de 8 étudiants en thèse, d’un ATER et de trois assistantes administratives.</w:t>
+      </w:r>
+      <w:r>
+        <w:rPr>
+          <w:color w:val="70AD47" w:themeColor="accent6"/>
+        </w:rPr>
+        <w:t xml:space="preserve"> A REDEMANDER A MATTHIEU</w:t>
+      </w:r>
+    </w:p>
+    <w:p>
+      <w:pPr>
+        <w:spacing w:line="360" w:lineRule="auto"/>
         <w:rPr>
           <w:rFonts w:ascii="Times New Roman" w:hAnsi="Times New Roman" w:cs="Times New Roman"/>
           <w:color w:val="538135" w:themeColor="accent6" w:themeShade="BF"/>
@@ -2063,55 +2313,96 @@
           <w:szCs w:val="24"/>
         </w:rPr>
       </w:pPr>
-      <w:r>
+    </w:p>
+    <w:p>
+      <w:pPr>
+        <w:spacing w:line="360" w:lineRule="auto"/>
         <w:rPr>
           <w:rFonts w:ascii="Times New Roman" w:hAnsi="Times New Roman" w:cs="Times New Roman"/>
           <w:color w:val="538135" w:themeColor="accent6" w:themeShade="BF"/>
           <w:sz w:val="24"/>
           <w:szCs w:val="24"/>
         </w:rPr>
-        <w:t>Présentation LORIA et COAST</w:t>
-      </w:r>
-    </w:p>
-    <w:p>
-      <w:pPr>
-        <w:spacing w:line="360" w:lineRule="auto"/>
-        <w:jc w:val="center"/>
-        <w:rPr>
-          <w:rFonts w:ascii="Times New Roman" w:hAnsi="Times New Roman" w:cs="Times New Roman"/>
-          <w:color w:val="538135" w:themeColor="accent6" w:themeShade="BF"/>
-          <w:sz w:val="24"/>
-          <w:szCs w:val="24"/>
-        </w:rPr>
-      </w:pPr>
-      <w:r>
-        <w:rPr>
-          <w:rFonts w:ascii="Times New Roman" w:hAnsi="Times New Roman" w:cs="Times New Roman"/>
-          <w:color w:val="538135" w:themeColor="accent6" w:themeShade="BF"/>
-          <w:sz w:val="24"/>
-          <w:szCs w:val="24"/>
-        </w:rPr>
-        <w:t>Explication TRES vague du sujet</w:t>
-      </w:r>
-    </w:p>
-    <w:p>
-      <w:pPr>
-        <w:spacing w:line="360" w:lineRule="auto"/>
-        <w:jc w:val="center"/>
-        <w:rPr>
-          <w:rFonts w:ascii="Times New Roman" w:hAnsi="Times New Roman" w:cs="Times New Roman"/>
-          <w:sz w:val="24"/>
-          <w:szCs w:val="24"/>
-        </w:rPr>
-      </w:pPr>
-      <w:r>
-        <w:rPr>
-          <w:rFonts w:ascii="Times New Roman" w:hAnsi="Times New Roman" w:cs="Times New Roman"/>
-          <w:color w:val="538135" w:themeColor="accent6" w:themeShade="BF"/>
-          <w:sz w:val="24"/>
-          <w:szCs w:val="24"/>
-        </w:rPr>
-        <w:t>Annonce du plan</w:t>
+      </w:pPr>
+      <w:r>
+        <w:rPr>
+          <w:rFonts w:ascii="Times New Roman" w:hAnsi="Times New Roman" w:cs="Times New Roman"/>
+          <w:sz w:val="24"/>
+          <w:szCs w:val="24"/>
+        </w:rPr>
+        <w:t xml:space="preserve">L’objectif de mon stage au sein de cette équipe est d’ajouter une fonctionnalité au logiciel MUTE qui consiste à suivre les collaborateurs connectés à l’application. On </w:t>
+      </w:r>
+      <w:r>
+        <w:rPr>
+          <w:rFonts w:ascii="Times New Roman" w:hAnsi="Times New Roman" w:cs="Times New Roman"/>
+          <w:sz w:val="24"/>
+          <w:szCs w:val="24"/>
+        </w:rPr>
+        <w:t>reviendra</w:t>
+      </w:r>
+      <w:r>
+        <w:rPr>
+          <w:rFonts w:ascii="Times New Roman" w:hAnsi="Times New Roman" w:cs="Times New Roman"/>
+          <w:sz w:val="24"/>
+          <w:szCs w:val="24"/>
+        </w:rPr>
+        <w:t xml:space="preserve"> plus en détail sur le sujet dès le </w:t>
+      </w:r>
+      <w:r>
+        <w:rPr>
+          <w:rFonts w:ascii="Times New Roman" w:hAnsi="Times New Roman" w:cs="Times New Roman"/>
+          <w:sz w:val="24"/>
+          <w:szCs w:val="24"/>
+        </w:rPr>
+        <w:t>début</w:t>
+      </w:r>
+      <w:r>
+        <w:rPr>
+          <w:rFonts w:ascii="Times New Roman" w:hAnsi="Times New Roman" w:cs="Times New Roman"/>
+          <w:sz w:val="24"/>
+          <w:szCs w:val="24"/>
+        </w:rPr>
+        <w:t xml:space="preserve"> de la prochaine partie,</w:t>
+      </w:r>
+      <w:r>
+        <w:rPr>
+          <w:rFonts w:ascii="Times New Roman" w:hAnsi="Times New Roman" w:cs="Times New Roman"/>
+          <w:sz w:val="24"/>
+          <w:szCs w:val="24"/>
+        </w:rPr>
+        <w:t xml:space="preserve"> nous ferons ensuite </w:t>
+      </w:r>
+      <w:r>
+        <w:rPr>
+          <w:rFonts w:ascii="Times New Roman" w:hAnsi="Times New Roman" w:cs="Times New Roman"/>
+          <w:sz w:val="24"/>
+          <w:szCs w:val="24"/>
+        </w:rPr>
+        <w:t>quelques explications théoriques</w:t>
+      </w:r>
+      <w:r>
+        <w:rPr>
+          <w:rFonts w:ascii="Times New Roman" w:hAnsi="Times New Roman" w:cs="Times New Roman"/>
+          <w:sz w:val="24"/>
+          <w:szCs w:val="24"/>
+        </w:rPr>
+        <w:t xml:space="preserve"> nécessaires avant de passer en revue chacune des 3 phases </w:t>
+      </w:r>
+      <w:r>
+        <w:rPr>
+          <w:rFonts w:ascii="Times New Roman" w:hAnsi="Times New Roman" w:cs="Times New Roman"/>
+          <w:sz w:val="24"/>
+          <w:szCs w:val="24"/>
+        </w:rPr>
+        <w:t>du stage</w:t>
+      </w:r>
+      <w:r>
+        <w:rPr>
+          <w:rFonts w:ascii="Times New Roman" w:hAnsi="Times New Roman" w:cs="Times New Roman"/>
+          <w:sz w:val="24"/>
+          <w:szCs w:val="24"/>
+        </w:rPr>
+        <w:t xml:space="preserve"> chronologiquement.</w:t>
       </w:r>
       <w:r>
         <w:rPr>
@@ -2183,43 +2474,7 @@
           <w:sz w:val="24"/>
           <w:szCs w:val="24"/>
         </w:rPr>
-        <w:t>MUTE (Multi-</w:t>
-      </w:r>
-      <w:proofErr w:type="spellStart"/>
-      <w:r>
-        <w:rPr>
-          <w:rFonts w:ascii="Times New Roman" w:hAnsi="Times New Roman" w:cs="Times New Roman"/>
-          <w:sz w:val="24"/>
-          <w:szCs w:val="24"/>
-        </w:rPr>
-        <w:t>Users</w:t>
-      </w:r>
-      <w:proofErr w:type="spellEnd"/>
-      <w:r>
-        <w:rPr>
-          <w:rFonts w:ascii="Times New Roman" w:hAnsi="Times New Roman" w:cs="Times New Roman"/>
-          <w:sz w:val="24"/>
-          <w:szCs w:val="24"/>
-        </w:rPr>
-        <w:t xml:space="preserve"> </w:t>
-      </w:r>
-      <w:proofErr w:type="spellStart"/>
-      <w:r>
-        <w:rPr>
-          <w:rFonts w:ascii="Times New Roman" w:hAnsi="Times New Roman" w:cs="Times New Roman"/>
-          <w:sz w:val="24"/>
-          <w:szCs w:val="24"/>
-        </w:rPr>
-        <w:t>Text</w:t>
-      </w:r>
-      <w:proofErr w:type="spellEnd"/>
-      <w:r>
-        <w:rPr>
-          <w:rFonts w:ascii="Times New Roman" w:hAnsi="Times New Roman" w:cs="Times New Roman"/>
-          <w:sz w:val="24"/>
-          <w:szCs w:val="24"/>
-        </w:rPr>
-        <w:t xml:space="preserve"> Editing) est </w:t>
+        <w:t xml:space="preserve">MUTE (Multi-Users Text Editing) est </w:t>
       </w:r>
       <w:r>
         <w:rPr>
@@ -4648,11 +4903,9 @@
                       <wps:txbx>
                         <w:txbxContent>
                           <w:p>
-                            <w:proofErr w:type="gramStart"/>
                             <w:r>
                               <w:t>Ou</w:t>
                             </w:r>
-                            <w:proofErr w:type="gramEnd"/>
                           </w:p>
                         </w:txbxContent>
                       </wps:txbx>
@@ -4680,11 +4933,9 @@
                 <v:textbox>
                   <w:txbxContent>
                     <w:p>
-                      <w:proofErr w:type="gramStart"/>
                       <w:r>
                         <w:t>Ou</w:t>
                       </w:r>
-                      <w:proofErr w:type="gramEnd"/>
                     </w:p>
                   </w:txbxContent>
                 </v:textbox>
@@ -5811,18 +6062,8 @@
           <w:sz w:val="24"/>
           <w:szCs w:val="24"/>
         </w:rPr>
-        <w:t xml:space="preserve"> de </w:t>
-      </w:r>
-      <w:proofErr w:type="spellStart"/>
-      <w:r>
-        <w:rPr>
-          <w:rFonts w:ascii="Times New Roman" w:hAnsi="Times New Roman" w:cs="Times New Roman"/>
-          <w:sz w:val="24"/>
-          <w:szCs w:val="24"/>
-        </w:rPr>
-        <w:t>membership</w:t>
-      </w:r>
-      <w:proofErr w:type="spellEnd"/>
+        <w:t xml:space="preserve"> de membership</w:t>
+      </w:r>
     </w:p>
     <w:p>
       <w:pPr>
@@ -5840,25 +6081,7 @@
           <w:sz w:val="24"/>
           <w:szCs w:val="24"/>
         </w:rPr>
-        <w:t xml:space="preserve">Un protocole de </w:t>
-      </w:r>
-      <w:proofErr w:type="spellStart"/>
-      <w:r>
-        <w:rPr>
-          <w:rFonts w:ascii="Times New Roman" w:hAnsi="Times New Roman" w:cs="Times New Roman"/>
-          <w:sz w:val="24"/>
-          <w:szCs w:val="24"/>
-        </w:rPr>
-        <w:t>membership</w:t>
-      </w:r>
-      <w:proofErr w:type="spellEnd"/>
-      <w:r>
-        <w:rPr>
-          <w:rFonts w:ascii="Times New Roman" w:hAnsi="Times New Roman" w:cs="Times New Roman"/>
-          <w:sz w:val="24"/>
-          <w:szCs w:val="24"/>
-        </w:rPr>
-        <w:t xml:space="preserve"> est justement un </w:t>
+        <w:t xml:space="preserve">Un protocole de membership est justement un </w:t>
       </w:r>
       <w:r>
         <w:rPr>
@@ -5930,25 +6153,7 @@
           <w:sz w:val="24"/>
           <w:szCs w:val="24"/>
         </w:rPr>
-        <w:t xml:space="preserve"> le protocole de </w:t>
-      </w:r>
-      <w:proofErr w:type="spellStart"/>
-      <w:r>
-        <w:rPr>
-          <w:rFonts w:ascii="Times New Roman" w:hAnsi="Times New Roman" w:cs="Times New Roman"/>
-          <w:sz w:val="24"/>
-          <w:szCs w:val="24"/>
-        </w:rPr>
-        <w:t>membership</w:t>
-      </w:r>
-      <w:proofErr w:type="spellEnd"/>
-      <w:r>
-        <w:rPr>
-          <w:rFonts w:ascii="Times New Roman" w:hAnsi="Times New Roman" w:cs="Times New Roman"/>
-          <w:sz w:val="24"/>
-          <w:szCs w:val="24"/>
-        </w:rPr>
-        <w:t xml:space="preserve"> SWIM (sur lequel ont reviendras dans la prochaine partie) à MUTE</w:t>
+        <w:t xml:space="preserve"> le protocole de membership SWIM (sur lequel ont reviendras dans la prochaine partie) à MUTE</w:t>
       </w:r>
       <w:r>
         <w:rPr>
@@ -6066,7 +6271,39 @@
           <w:sz w:val="24"/>
           <w:szCs w:val="24"/>
         </w:rPr>
-        <w:t xml:space="preserve"> d’intégration dans MUTE.</w:t>
+        <w:t xml:space="preserve"> d’intégration dans MUTE</w:t>
+      </w:r>
+      <w:r>
+        <w:rPr>
+          <w:rFonts w:ascii="Times New Roman" w:hAnsi="Times New Roman" w:cs="Times New Roman"/>
+          <w:sz w:val="24"/>
+          <w:szCs w:val="24"/>
+        </w:rPr>
+        <w:t xml:space="preserve"> (cf </w:t>
+      </w:r>
+      <w:r>
+        <w:rPr>
+          <w:rFonts w:ascii="Times New Roman" w:hAnsi="Times New Roman" w:cs="Times New Roman"/>
+          <w:sz w:val="24"/>
+          <w:szCs w:val="24"/>
+        </w:rPr>
+        <w:t>planning</w:t>
+      </w:r>
+      <w:r>
+        <w:rPr>
+          <w:rFonts w:ascii="Times New Roman" w:hAnsi="Times New Roman" w:cs="Times New Roman"/>
+          <w:sz w:val="24"/>
+          <w:szCs w:val="24"/>
+        </w:rPr>
+        <w:t xml:space="preserve"> ci-dessous)</w:t>
+      </w:r>
+      <w:r>
+        <w:rPr>
+          <w:rFonts w:ascii="Times New Roman" w:hAnsi="Times New Roman" w:cs="Times New Roman"/>
+          <w:sz w:val="24"/>
+          <w:szCs w:val="24"/>
+        </w:rPr>
+        <w:t>.</w:t>
       </w:r>
     </w:p>
     <w:p>
@@ -6226,25 +6463,7 @@
           <w:sz w:val="24"/>
           <w:szCs w:val="24"/>
         </w:rPr>
-        <w:t>Pour cela, mon tuteur avait préparé plusieurs documents sur lesquels je pouvais me baser (</w:t>
-      </w:r>
-      <w:proofErr w:type="spellStart"/>
-      <w:r>
-        <w:rPr>
-          <w:rFonts w:ascii="Times New Roman" w:hAnsi="Times New Roman" w:cs="Times New Roman"/>
-          <w:sz w:val="24"/>
-          <w:szCs w:val="24"/>
-        </w:rPr>
-        <w:t>cf</w:t>
-      </w:r>
-      <w:proofErr w:type="spellEnd"/>
-      <w:r>
-        <w:rPr>
-          <w:rFonts w:ascii="Times New Roman" w:hAnsi="Times New Roman" w:cs="Times New Roman"/>
-          <w:sz w:val="24"/>
-          <w:szCs w:val="24"/>
-        </w:rPr>
-        <w:t xml:space="preserve"> bibliographie)</w:t>
+        <w:t>Pour cela, mon tuteur avait préparé plusieurs documents sur lesquels je pouvais me baser (cf bibliographie)</w:t>
       </w:r>
     </w:p>
     <w:p>
@@ -6309,6 +6528,27 @@
         <w:jc w:val="both"/>
         <w:rPr>
           <w:rFonts w:ascii="Times New Roman" w:hAnsi="Times New Roman" w:cs="Times New Roman"/>
+          <w:color w:val="70AD47" w:themeColor="accent6"/>
+          <w:sz w:val="24"/>
+          <w:szCs w:val="24"/>
+        </w:rPr>
+      </w:pPr>
+      <w:r>
+        <w:rPr>
+          <w:rFonts w:ascii="Times New Roman" w:hAnsi="Times New Roman" w:cs="Times New Roman"/>
+          <w:color w:val="70AD47" w:themeColor="accent6"/>
+          <w:sz w:val="24"/>
+          <w:szCs w:val="24"/>
+        </w:rPr>
+        <w:t>TODO</w:t>
+      </w:r>
+    </w:p>
+    <w:p>
+      <w:pPr>
+        <w:spacing w:line="360" w:lineRule="auto"/>
+        <w:jc w:val="both"/>
+        <w:rPr>
+          <w:rFonts w:ascii="Times New Roman" w:hAnsi="Times New Roman" w:cs="Times New Roman"/>
           <w:sz w:val="24"/>
           <w:szCs w:val="24"/>
         </w:rPr>
@@ -6368,25 +6608,7 @@
           <w:sz w:val="24"/>
           <w:szCs w:val="24"/>
         </w:rPr>
-        <w:t xml:space="preserve"> à la réalisation d’une tâche par plusieurs machines (ou « </w:t>
-      </w:r>
-      <w:proofErr w:type="spellStart"/>
-      <w:r>
-        <w:rPr>
-          <w:rFonts w:ascii="Times New Roman" w:hAnsi="Times New Roman" w:cs="Times New Roman"/>
-          <w:sz w:val="24"/>
-          <w:szCs w:val="24"/>
-        </w:rPr>
-        <w:t>node</w:t>
-      </w:r>
-      <w:proofErr w:type="spellEnd"/>
-      <w:r>
-        <w:rPr>
-          <w:rFonts w:ascii="Times New Roman" w:hAnsi="Times New Roman" w:cs="Times New Roman"/>
-          <w:sz w:val="24"/>
-          <w:szCs w:val="24"/>
-        </w:rPr>
-        <w:t> » en anglais)</w:t>
+        <w:t xml:space="preserve"> à la réalisation d’une tâche par plusieurs machines (ou « node » en anglais)</w:t>
       </w:r>
       <w:r>
         <w:rPr>
@@ -6540,43 +6762,23 @@
           <w:sz w:val="24"/>
           <w:szCs w:val="24"/>
         </w:rPr>
-        <w:t>CRDT signifie « </w:t>
-      </w:r>
-      <w:proofErr w:type="spellStart"/>
-      <w:r>
-        <w:rPr>
-          <w:rFonts w:ascii="Times New Roman" w:hAnsi="Times New Roman" w:cs="Times New Roman"/>
-          <w:sz w:val="24"/>
-          <w:szCs w:val="24"/>
-        </w:rPr>
-        <w:t>Conflict</w:t>
-      </w:r>
-      <w:proofErr w:type="spellEnd"/>
-      <w:r>
-        <w:rPr>
-          <w:rFonts w:ascii="Times New Roman" w:hAnsi="Times New Roman" w:cs="Times New Roman"/>
-          <w:sz w:val="24"/>
-          <w:szCs w:val="24"/>
-        </w:rPr>
-        <w:t xml:space="preserve">-free </w:t>
-      </w:r>
-      <w:proofErr w:type="spellStart"/>
-      <w:r>
-        <w:rPr>
-          <w:rFonts w:ascii="Times New Roman" w:hAnsi="Times New Roman" w:cs="Times New Roman"/>
-          <w:sz w:val="24"/>
-          <w:szCs w:val="24"/>
-        </w:rPr>
-        <w:t>replciated</w:t>
-      </w:r>
-      <w:proofErr w:type="spellEnd"/>
-      <w:r>
-        <w:rPr>
-          <w:rFonts w:ascii="Times New Roman" w:hAnsi="Times New Roman" w:cs="Times New Roman"/>
-          <w:sz w:val="24"/>
-          <w:szCs w:val="24"/>
-        </w:rPr>
-        <w:t xml:space="preserve"> data type »</w:t>
+        <w:t>CRDT signifie « Conflict-free repl</w:t>
+      </w:r>
+      <w:r>
+        <w:rPr>
+          <w:rFonts w:ascii="Times New Roman" w:hAnsi="Times New Roman" w:cs="Times New Roman"/>
+          <w:sz w:val="24"/>
+          <w:szCs w:val="24"/>
+        </w:rPr>
+        <w:t>i</w:t>
+      </w:r>
+      <w:r>
+        <w:rPr>
+          <w:rFonts w:ascii="Times New Roman" w:hAnsi="Times New Roman" w:cs="Times New Roman"/>
+          <w:sz w:val="24"/>
+          <w:szCs w:val="24"/>
+        </w:rPr>
+        <w:t>cated data type »</w:t>
       </w:r>
       <w:r>
         <w:rPr>
@@ -6754,19 +6956,9 @@
           <w:szCs w:val="24"/>
         </w:rPr>
         <w:lastRenderedPageBreak/>
-        <w:t xml:space="preserve">Protocole de </w:t>
-      </w:r>
-      <w:proofErr w:type="spellStart"/>
-      <w:r>
-        <w:rPr>
-          <w:rFonts w:ascii="Times New Roman" w:hAnsi="Times New Roman" w:cs="Times New Roman"/>
-          <w:sz w:val="24"/>
-          <w:szCs w:val="24"/>
-        </w:rPr>
-        <w:t>membership</w:t>
+        <w:t>Protocole de membership</w:t>
       </w:r>
       <w:bookmarkEnd w:id="8"/>
-      <w:proofErr w:type="spellEnd"/>
     </w:p>
     <w:p>
       <w:pPr>
@@ -6792,25 +6984,7 @@
           <w:sz w:val="24"/>
           <w:szCs w:val="24"/>
         </w:rPr>
-        <w:t xml:space="preserve">de </w:t>
-      </w:r>
-      <w:proofErr w:type="spellStart"/>
-      <w:r>
-        <w:rPr>
-          <w:rFonts w:ascii="Times New Roman" w:hAnsi="Times New Roman" w:cs="Times New Roman"/>
-          <w:sz w:val="24"/>
-          <w:szCs w:val="24"/>
-        </w:rPr>
-        <w:t>membership</w:t>
-      </w:r>
-      <w:proofErr w:type="spellEnd"/>
-      <w:r>
-        <w:rPr>
-          <w:rFonts w:ascii="Times New Roman" w:hAnsi="Times New Roman" w:cs="Times New Roman"/>
-          <w:sz w:val="24"/>
-          <w:szCs w:val="24"/>
-        </w:rPr>
-        <w:t xml:space="preserve"> </w:t>
+        <w:t xml:space="preserve">de membership </w:t>
       </w:r>
       <w:r>
         <w:rPr>
@@ -6837,43 +7011,7 @@
           <w:sz w:val="24"/>
           <w:szCs w:val="24"/>
         </w:rPr>
-        <w:t xml:space="preserve">Pour bien comprendre, prenons l’exemple d’un protocole très simple, le « </w:t>
-      </w:r>
-      <w:proofErr w:type="spellStart"/>
-      <w:r>
-        <w:rPr>
-          <w:rFonts w:ascii="Times New Roman" w:hAnsi="Times New Roman" w:cs="Times New Roman"/>
-          <w:sz w:val="24"/>
-          <w:szCs w:val="24"/>
-        </w:rPr>
-        <w:t>heartbeat</w:t>
-      </w:r>
-      <w:proofErr w:type="spellEnd"/>
-      <w:r>
-        <w:rPr>
-          <w:rFonts w:ascii="Times New Roman" w:hAnsi="Times New Roman" w:cs="Times New Roman"/>
-          <w:sz w:val="24"/>
-          <w:szCs w:val="24"/>
-        </w:rPr>
-        <w:t> </w:t>
-      </w:r>
-      <w:proofErr w:type="spellStart"/>
-      <w:r>
-        <w:rPr>
-          <w:rFonts w:ascii="Times New Roman" w:hAnsi="Times New Roman" w:cs="Times New Roman"/>
-          <w:sz w:val="24"/>
-          <w:szCs w:val="24"/>
-        </w:rPr>
-        <w:t>protocol</w:t>
-      </w:r>
-      <w:proofErr w:type="spellEnd"/>
-      <w:r>
-        <w:rPr>
-          <w:rFonts w:ascii="Times New Roman" w:hAnsi="Times New Roman" w:cs="Times New Roman"/>
-          <w:sz w:val="24"/>
-          <w:szCs w:val="24"/>
-        </w:rPr>
-        <w:t xml:space="preserve"> »</w:t>
+        <w:t>Pour bien comprendre, prenons l’exemple d’un protocole très simple, le « heartbeat protocol »</w:t>
       </w:r>
       <w:r>
         <w:rPr>
@@ -7536,25 +7674,7 @@
                                 <w:sz w:val="24"/>
                                 <w:szCs w:val="24"/>
                               </w:rPr>
-                              <w:t>B répond à A (</w:t>
-                            </w:r>
-                            <w:proofErr w:type="spellStart"/>
-                            <w:r>
-                              <w:rPr>
-                                <w:rFonts w:ascii="Times New Roman" w:hAnsi="Times New Roman" w:cs="Times New Roman"/>
-                                <w:sz w:val="24"/>
-                                <w:szCs w:val="24"/>
-                              </w:rPr>
-                              <w:t>ack</w:t>
-                            </w:r>
-                            <w:proofErr w:type="spellEnd"/>
-                            <w:r>
-                              <w:rPr>
-                                <w:rFonts w:ascii="Times New Roman" w:hAnsi="Times New Roman" w:cs="Times New Roman"/>
-                                <w:sz w:val="24"/>
-                                <w:szCs w:val="24"/>
-                              </w:rPr>
-                              <w:t xml:space="preserve"> direct)</w:t>
+                              <w:t>B répond à A (ack direct)</w:t>
                             </w:r>
                             <w:r>
                               <w:rPr>
@@ -7621,25 +7741,7 @@
                           <w:sz w:val="24"/>
                           <w:szCs w:val="24"/>
                         </w:rPr>
-                        <w:t>B répond à A (</w:t>
-                      </w:r>
-                      <w:proofErr w:type="spellStart"/>
-                      <w:r>
-                        <w:rPr>
-                          <w:rFonts w:ascii="Times New Roman" w:hAnsi="Times New Roman" w:cs="Times New Roman"/>
-                          <w:sz w:val="24"/>
-                          <w:szCs w:val="24"/>
-                        </w:rPr>
-                        <w:t>ack</w:t>
-                      </w:r>
-                      <w:proofErr w:type="spellEnd"/>
-                      <w:r>
-                        <w:rPr>
-                          <w:rFonts w:ascii="Times New Roman" w:hAnsi="Times New Roman" w:cs="Times New Roman"/>
-                          <w:sz w:val="24"/>
-                          <w:szCs w:val="24"/>
-                        </w:rPr>
-                        <w:t xml:space="preserve"> direct)</w:t>
+                        <w:t>B répond à A (ack direct)</w:t>
                       </w:r>
                       <w:r>
                         <w:rPr>
@@ -7987,25 +8089,7 @@
                                 <w:sz w:val="24"/>
                                 <w:szCs w:val="24"/>
                               </w:rPr>
-                              <w:t xml:space="preserve"> autres machines qui sont désignées pour pinger la machine initiale (ping-</w:t>
-                            </w:r>
-                            <w:proofErr w:type="spellStart"/>
-                            <w:r>
-                              <w:rPr>
-                                <w:rFonts w:ascii="Times New Roman" w:hAnsi="Times New Roman" w:cs="Times New Roman"/>
-                                <w:sz w:val="24"/>
-                                <w:szCs w:val="24"/>
-                              </w:rPr>
-                              <w:t>req</w:t>
-                            </w:r>
-                            <w:proofErr w:type="spellEnd"/>
-                            <w:r>
-                              <w:rPr>
-                                <w:rFonts w:ascii="Times New Roman" w:hAnsi="Times New Roman" w:cs="Times New Roman"/>
-                                <w:sz w:val="24"/>
-                                <w:szCs w:val="24"/>
-                              </w:rPr>
-                              <w:t>). Soit C et D 2 machines désignées par A pour joindre B</w:t>
+                              <w:t xml:space="preserve"> autres machines qui sont désignées pour pinger la machine initiale (ping-req). Soit C et D 2 machines désignées par A pour joindre B</w:t>
                             </w:r>
                           </w:p>
                           <w:p/>
@@ -8066,25 +8150,7 @@
                           <w:sz w:val="24"/>
                           <w:szCs w:val="24"/>
                         </w:rPr>
-                        <w:t xml:space="preserve"> autres machines qui sont désignées pour pinger la machine initiale (ping-</w:t>
-                      </w:r>
-                      <w:proofErr w:type="spellStart"/>
-                      <w:r>
-                        <w:rPr>
-                          <w:rFonts w:ascii="Times New Roman" w:hAnsi="Times New Roman" w:cs="Times New Roman"/>
-                          <w:sz w:val="24"/>
-                          <w:szCs w:val="24"/>
-                        </w:rPr>
-                        <w:t>req</w:t>
-                      </w:r>
-                      <w:proofErr w:type="spellEnd"/>
-                      <w:r>
-                        <w:rPr>
-                          <w:rFonts w:ascii="Times New Roman" w:hAnsi="Times New Roman" w:cs="Times New Roman"/>
-                          <w:sz w:val="24"/>
-                          <w:szCs w:val="24"/>
-                        </w:rPr>
-                        <w:t>). Soit C et D 2 machines désignées par A pour joindre B</w:t>
+                        <w:t xml:space="preserve"> autres machines qui sont désignées pour pinger la machine initiale (ping-req). Soit C et D 2 machines désignées par A pour joindre B</w:t>
                       </w:r>
                     </w:p>
                     <w:p/>
@@ -8343,25 +8409,7 @@
                                 <w:sz w:val="24"/>
                                 <w:szCs w:val="24"/>
                               </w:rPr>
-                              <w:t>Si C ou D parvient à joindre B (</w:t>
-                            </w:r>
-                            <w:proofErr w:type="spellStart"/>
-                            <w:r>
-                              <w:rPr>
-                                <w:rFonts w:ascii="Times New Roman" w:hAnsi="Times New Roman" w:cs="Times New Roman"/>
-                                <w:sz w:val="24"/>
-                                <w:szCs w:val="24"/>
-                              </w:rPr>
-                              <w:t>ack</w:t>
-                            </w:r>
-                            <w:proofErr w:type="spellEnd"/>
-                            <w:r>
-                              <w:rPr>
-                                <w:rFonts w:ascii="Times New Roman" w:hAnsi="Times New Roman" w:cs="Times New Roman"/>
-                                <w:sz w:val="24"/>
-                                <w:szCs w:val="24"/>
-                              </w:rPr>
-                              <w:t xml:space="preserve"> indirect), la procédure se termine avec B ok.</w:t>
+                              <w:t>Si C ou D parvient à joindre B (ack indirect), la procédure se termine avec B ok.</w:t>
                             </w:r>
                           </w:p>
                         </w:txbxContent>
@@ -8396,25 +8444,7 @@
                           <w:sz w:val="24"/>
                           <w:szCs w:val="24"/>
                         </w:rPr>
-                        <w:t>Si C ou D parvient à joindre B (</w:t>
-                      </w:r>
-                      <w:proofErr w:type="spellStart"/>
-                      <w:r>
-                        <w:rPr>
-                          <w:rFonts w:ascii="Times New Roman" w:hAnsi="Times New Roman" w:cs="Times New Roman"/>
-                          <w:sz w:val="24"/>
-                          <w:szCs w:val="24"/>
-                        </w:rPr>
-                        <w:t>ack</w:t>
-                      </w:r>
-                      <w:proofErr w:type="spellEnd"/>
-                      <w:r>
-                        <w:rPr>
-                          <w:rFonts w:ascii="Times New Roman" w:hAnsi="Times New Roman" w:cs="Times New Roman"/>
-                          <w:sz w:val="24"/>
-                          <w:szCs w:val="24"/>
-                        </w:rPr>
-                        <w:t xml:space="preserve"> indirect), la procédure se termine avec B ok.</w:t>
+                        <w:t>Si C ou D parvient à joindre B (ack indirect), la procédure se termine avec B ok.</w:t>
                       </w:r>
                     </w:p>
                   </w:txbxContent>
@@ -8681,43 +8711,7 @@
           <w:sz w:val="24"/>
           <w:szCs w:val="24"/>
         </w:rPr>
-        <w:t xml:space="preserve"> les messages ping, ping-</w:t>
-      </w:r>
-      <w:proofErr w:type="spellStart"/>
-      <w:r>
-        <w:rPr>
-          <w:rFonts w:ascii="Times New Roman" w:hAnsi="Times New Roman" w:cs="Times New Roman"/>
-          <w:sz w:val="24"/>
-          <w:szCs w:val="24"/>
-        </w:rPr>
-        <w:t>req</w:t>
-      </w:r>
-      <w:proofErr w:type="spellEnd"/>
-      <w:r>
-        <w:rPr>
-          <w:rFonts w:ascii="Times New Roman" w:hAnsi="Times New Roman" w:cs="Times New Roman"/>
-          <w:sz w:val="24"/>
-          <w:szCs w:val="24"/>
-        </w:rPr>
-        <w:t xml:space="preserve"> et </w:t>
-      </w:r>
-      <w:proofErr w:type="spellStart"/>
-      <w:r>
-        <w:rPr>
-          <w:rFonts w:ascii="Times New Roman" w:hAnsi="Times New Roman" w:cs="Times New Roman"/>
-          <w:sz w:val="24"/>
-          <w:szCs w:val="24"/>
-        </w:rPr>
-        <w:t>ack</w:t>
-      </w:r>
-      <w:proofErr w:type="spellEnd"/>
-      <w:r>
-        <w:rPr>
-          <w:rFonts w:ascii="Times New Roman" w:hAnsi="Times New Roman" w:cs="Times New Roman"/>
-          <w:sz w:val="24"/>
-          <w:szCs w:val="24"/>
-        </w:rPr>
-        <w:t xml:space="preserve"> auxquels </w:t>
+        <w:t xml:space="preserve"> les messages ping, ping-req et ack auxquels </w:t>
       </w:r>
       <w:r>
         <w:rPr>
@@ -8742,25 +8736,7 @@
           <w:szCs w:val="24"/>
         </w:rPr>
         <w:lastRenderedPageBreak/>
-        <w:t xml:space="preserve">Alive, pour une machine ok, Suspect pour une machine suspecte et </w:t>
-      </w:r>
-      <w:proofErr w:type="spellStart"/>
-      <w:r>
-        <w:rPr>
-          <w:rFonts w:ascii="Times New Roman" w:hAnsi="Times New Roman" w:cs="Times New Roman"/>
-          <w:sz w:val="24"/>
-          <w:szCs w:val="24"/>
-        </w:rPr>
-        <w:t>Confirm</w:t>
-      </w:r>
-      <w:proofErr w:type="spellEnd"/>
-      <w:r>
-        <w:rPr>
-          <w:rFonts w:ascii="Times New Roman" w:hAnsi="Times New Roman" w:cs="Times New Roman"/>
-          <w:sz w:val="24"/>
-          <w:szCs w:val="24"/>
-        </w:rPr>
-        <w:t xml:space="preserve"> pour une machine</w:t>
+        <w:t>Alive, pour une machine ok, Suspect pour une machine suspecte et Confirm pour une machine</w:t>
       </w:r>
       <w:r>
         <w:rPr>
@@ -8803,25 +8779,7 @@
           <w:sz w:val="24"/>
           <w:szCs w:val="24"/>
         </w:rPr>
-        <w:t xml:space="preserve"> (le terme exact est « </w:t>
-      </w:r>
-      <w:proofErr w:type="spellStart"/>
-      <w:r>
-        <w:rPr>
-          <w:rFonts w:ascii="Times New Roman" w:hAnsi="Times New Roman" w:cs="Times New Roman"/>
-          <w:sz w:val="24"/>
-          <w:szCs w:val="24"/>
-        </w:rPr>
-        <w:t>piggyback</w:t>
-      </w:r>
-      <w:proofErr w:type="spellEnd"/>
-      <w:r>
-        <w:rPr>
-          <w:rFonts w:ascii="Times New Roman" w:hAnsi="Times New Roman" w:cs="Times New Roman"/>
-          <w:sz w:val="24"/>
-          <w:szCs w:val="24"/>
-        </w:rPr>
-        <w:t xml:space="preserve"> ») permet de ne pas générer de </w:t>
+        <w:t xml:space="preserve"> (le terme exact est « piggyback ») permet de ne pas générer de </w:t>
       </w:r>
       <w:r>
         <w:rPr>
@@ -9066,25 +9024,7 @@
           <w:sz w:val="24"/>
           <w:szCs w:val="24"/>
         </w:rPr>
-        <w:t>Dans un premier temps, l’un des prérequis est de pouvoir connecter des clients entre eux. Pour cela j’ai réutilisé du code disponible en ligne (</w:t>
-      </w:r>
-      <w:proofErr w:type="spellStart"/>
-      <w:r>
-        <w:rPr>
-          <w:rFonts w:ascii="Times New Roman" w:hAnsi="Times New Roman" w:cs="Times New Roman"/>
-          <w:sz w:val="24"/>
-          <w:szCs w:val="24"/>
-        </w:rPr>
-        <w:t>cf</w:t>
-      </w:r>
-      <w:proofErr w:type="spellEnd"/>
-      <w:r>
-        <w:rPr>
-          <w:rFonts w:ascii="Times New Roman" w:hAnsi="Times New Roman" w:cs="Times New Roman"/>
-          <w:sz w:val="24"/>
-          <w:szCs w:val="24"/>
-        </w:rPr>
-        <w:t xml:space="preserve"> bibliographie)</w:t>
+        <w:t>Dans un premier temps, l’un des prérequis est de pouvoir connecter des clients entre eux. Pour cela j’ai réutilisé du code disponible en ligne (cf bibliographie)</w:t>
       </w:r>
       <w:r>
         <w:rPr>
@@ -9770,15 +9710,8 @@
                       <wps:txbx>
                         <w:txbxContent>
                           <w:p>
-                            <w:proofErr w:type="spellStart"/>
-                            <w:proofErr w:type="gramStart"/>
                             <w:r>
-                              <w:t>numDest</w:t>
-                            </w:r>
-                            <w:proofErr w:type="spellEnd"/>
-                            <w:proofErr w:type="gramEnd"/>
-                            <w:r>
-                              <w:t>=3</w:t>
+                              <w:t>numDest=3</w:t>
                             </w:r>
                           </w:p>
                         </w:txbxContent>
@@ -9807,15 +9740,8 @@
                 <v:textbox>
                   <w:txbxContent>
                     <w:p>
-                      <w:proofErr w:type="spellStart"/>
-                      <w:proofErr w:type="gramStart"/>
                       <w:r>
-                        <w:t>numDest</w:t>
-                      </w:r>
-                      <w:proofErr w:type="spellEnd"/>
-                      <w:proofErr w:type="gramEnd"/>
-                      <w:r>
-                        <w:t>=3</w:t>
+                        <w:t>numDest=3</w:t>
                       </w:r>
                     </w:p>
                   </w:txbxContent>
@@ -10781,25 +10707,7 @@
           <w:sz w:val="24"/>
           <w:szCs w:val="24"/>
         </w:rPr>
-        <w:t xml:space="preserve"> sur le réseau et toutes les informations possiblement « </w:t>
-      </w:r>
-      <w:proofErr w:type="spellStart"/>
-      <w:r>
-        <w:rPr>
-          <w:rFonts w:ascii="Times New Roman" w:hAnsi="Times New Roman" w:cs="Times New Roman"/>
-          <w:sz w:val="24"/>
-          <w:szCs w:val="24"/>
-        </w:rPr>
-        <w:t>piggybackées</w:t>
-      </w:r>
-      <w:proofErr w:type="spellEnd"/>
-      <w:r>
-        <w:rPr>
-          <w:rFonts w:ascii="Times New Roman" w:hAnsi="Times New Roman" w:cs="Times New Roman"/>
-          <w:sz w:val="24"/>
-          <w:szCs w:val="24"/>
-        </w:rPr>
-        <w:t> » sur un message.</w:t>
+        <w:t xml:space="preserve"> sur le réseau et toutes les informations possiblement « piggybackées » sur un message.</w:t>
       </w:r>
     </w:p>
     <w:p>
@@ -10874,25 +10782,7 @@
           <w:sz w:val="24"/>
           <w:szCs w:val="24"/>
         </w:rPr>
-        <w:t>Nous avons déjà parlé du numéro du destinataire (</w:t>
-      </w:r>
-      <w:proofErr w:type="spellStart"/>
-      <w:r>
-        <w:rPr>
-          <w:rFonts w:ascii="Times New Roman" w:hAnsi="Times New Roman" w:cs="Times New Roman"/>
-          <w:sz w:val="24"/>
-          <w:szCs w:val="24"/>
-        </w:rPr>
-        <w:t>numDest</w:t>
-      </w:r>
-      <w:proofErr w:type="spellEnd"/>
-      <w:r>
-        <w:rPr>
-          <w:rFonts w:ascii="Times New Roman" w:hAnsi="Times New Roman" w:cs="Times New Roman"/>
-          <w:sz w:val="24"/>
-          <w:szCs w:val="24"/>
-        </w:rPr>
-        <w:t>)</w:t>
+        <w:t>Nous avons déjà parlé du numéro du destinataire (numDest)</w:t>
       </w:r>
     </w:p>
     <w:p>
@@ -10915,25 +10805,7 @@
           <w:sz w:val="24"/>
           <w:szCs w:val="24"/>
         </w:rPr>
-        <w:t>Il faut aussi ajouter le numéro de l’envoyeur pour permettre une réponse (</w:t>
-      </w:r>
-      <w:proofErr w:type="spellStart"/>
-      <w:r>
-        <w:rPr>
-          <w:rFonts w:ascii="Times New Roman" w:hAnsi="Times New Roman" w:cs="Times New Roman"/>
-          <w:sz w:val="24"/>
-          <w:szCs w:val="24"/>
-        </w:rPr>
-        <w:t>numEnvoi</w:t>
-      </w:r>
-      <w:proofErr w:type="spellEnd"/>
-      <w:r>
-        <w:rPr>
-          <w:rFonts w:ascii="Times New Roman" w:hAnsi="Times New Roman" w:cs="Times New Roman"/>
-          <w:sz w:val="24"/>
-          <w:szCs w:val="24"/>
-        </w:rPr>
-        <w:t>)</w:t>
+        <w:t>Il faut aussi ajouter le numéro de l’envoyeur pour permettre une réponse (numEnvoi)</w:t>
       </w:r>
     </w:p>
     <w:p>
@@ -11019,25 +10891,7 @@
           <w:sz w:val="24"/>
           <w:szCs w:val="24"/>
         </w:rPr>
-        <w:t xml:space="preserve"> des clients qui doivent être « </w:t>
-      </w:r>
-      <w:proofErr w:type="spellStart"/>
-      <w:r>
-        <w:rPr>
-          <w:rFonts w:ascii="Times New Roman" w:hAnsi="Times New Roman" w:cs="Times New Roman"/>
-          <w:sz w:val="24"/>
-          <w:szCs w:val="24"/>
-        </w:rPr>
-        <w:t>piggybacked</w:t>
-      </w:r>
-      <w:proofErr w:type="spellEnd"/>
-      <w:r>
-        <w:rPr>
-          <w:rFonts w:ascii="Times New Roman" w:hAnsi="Times New Roman" w:cs="Times New Roman"/>
-          <w:sz w:val="24"/>
-          <w:szCs w:val="24"/>
-        </w:rPr>
-        <w:t> ».</w:t>
+        <w:t xml:space="preserve"> des clients qui doivent être « piggybacked ».</w:t>
       </w:r>
       <w:r>
         <w:rPr>
@@ -11110,43 +10964,7 @@
           <w:sz w:val="24"/>
           <w:szCs w:val="24"/>
         </w:rPr>
-        <w:t>Dans le cas d’un ping-</w:t>
-      </w:r>
-      <w:proofErr w:type="spellStart"/>
-      <w:r>
-        <w:rPr>
-          <w:rFonts w:ascii="Times New Roman" w:hAnsi="Times New Roman" w:cs="Times New Roman"/>
-          <w:sz w:val="24"/>
-          <w:szCs w:val="24"/>
-        </w:rPr>
-        <w:t>req</w:t>
-      </w:r>
-      <w:proofErr w:type="spellEnd"/>
-      <w:r>
-        <w:rPr>
-          <w:rFonts w:ascii="Times New Roman" w:hAnsi="Times New Roman" w:cs="Times New Roman"/>
-          <w:sz w:val="24"/>
-          <w:szCs w:val="24"/>
-        </w:rPr>
-        <w:t>, il faut préciser le numéro du collaborateur à ping (</w:t>
-      </w:r>
-      <w:proofErr w:type="spellStart"/>
-      <w:r>
-        <w:rPr>
-          <w:rFonts w:ascii="Times New Roman" w:hAnsi="Times New Roman" w:cs="Times New Roman"/>
-          <w:sz w:val="24"/>
-          <w:szCs w:val="24"/>
-        </w:rPr>
-        <w:t>numCible</w:t>
-      </w:r>
-      <w:proofErr w:type="spellEnd"/>
-      <w:r>
-        <w:rPr>
-          <w:rFonts w:ascii="Times New Roman" w:hAnsi="Times New Roman" w:cs="Times New Roman"/>
-          <w:sz w:val="24"/>
-          <w:szCs w:val="24"/>
-        </w:rPr>
-        <w:t>)</w:t>
+        <w:t>Dans le cas d’un ping-req, il faut préciser le numéro du collaborateur à ping (numCible)</w:t>
       </w:r>
     </w:p>
     <w:p>
@@ -11169,25 +10987,23 @@
           <w:sz w:val="24"/>
           <w:szCs w:val="24"/>
         </w:rPr>
-        <w:t xml:space="preserve">Dans le cas d’un </w:t>
-      </w:r>
-      <w:proofErr w:type="spellStart"/>
-      <w:r>
-        <w:rPr>
-          <w:rFonts w:ascii="Times New Roman" w:hAnsi="Times New Roman" w:cs="Times New Roman"/>
-          <w:sz w:val="24"/>
-          <w:szCs w:val="24"/>
-        </w:rPr>
-        <w:t>pign-reqRep</w:t>
-      </w:r>
-      <w:proofErr w:type="spellEnd"/>
-      <w:r>
-        <w:rPr>
-          <w:rFonts w:ascii="Times New Roman" w:hAnsi="Times New Roman" w:cs="Times New Roman"/>
-          <w:sz w:val="24"/>
-          <w:szCs w:val="24"/>
-        </w:rPr>
-        <w:t>, il</w:t>
+        <w:t>Dans le cas d’un pin</w:t>
+      </w:r>
+      <w:r>
+        <w:rPr>
+          <w:rFonts w:ascii="Times New Roman" w:hAnsi="Times New Roman" w:cs="Times New Roman"/>
+          <w:sz w:val="24"/>
+          <w:szCs w:val="24"/>
+        </w:rPr>
+        <w:t>g</w:t>
+      </w:r>
+      <w:r>
+        <w:rPr>
+          <w:rFonts w:ascii="Times New Roman" w:hAnsi="Times New Roman" w:cs="Times New Roman"/>
+          <w:sz w:val="24"/>
+          <w:szCs w:val="24"/>
+        </w:rPr>
+        <w:t>-reqRep, il</w:t>
       </w:r>
       <w:r>
         <w:rPr>
@@ -11203,25 +11019,7 @@
           <w:sz w:val="24"/>
           <w:szCs w:val="24"/>
         </w:rPr>
-        <w:t>faut préciser si la cible à répondu au ping ou non (</w:t>
-      </w:r>
-      <w:proofErr w:type="spellStart"/>
-      <w:r>
-        <w:rPr>
-          <w:rFonts w:ascii="Times New Roman" w:hAnsi="Times New Roman" w:cs="Times New Roman"/>
-          <w:sz w:val="24"/>
-          <w:szCs w:val="24"/>
-        </w:rPr>
-        <w:t>reponse</w:t>
-      </w:r>
-      <w:proofErr w:type="spellEnd"/>
-      <w:r>
-        <w:rPr>
-          <w:rFonts w:ascii="Times New Roman" w:hAnsi="Times New Roman" w:cs="Times New Roman"/>
-          <w:sz w:val="24"/>
-          <w:szCs w:val="24"/>
-        </w:rPr>
-        <w:t>)</w:t>
+        <w:t>faut préciser si la cible à répondu au ping ou non (reponse)</w:t>
       </w:r>
     </w:p>
     <w:p>
@@ -11283,7 +11081,6 @@
         </w:rPr>
         <w:t xml:space="preserve"> (qui correspond au cas le plus simple ping/</w:t>
       </w:r>
-      <w:proofErr w:type="spellStart"/>
       <w:r>
         <w:rPr>
           <w:rFonts w:ascii="Times New Roman" w:hAnsi="Times New Roman" w:cs="Times New Roman"/>
@@ -11298,16 +11095,7 @@
           <w:sz w:val="24"/>
           <w:szCs w:val="24"/>
         </w:rPr>
-        <w:t>ck</w:t>
-      </w:r>
-      <w:proofErr w:type="spellEnd"/>
-      <w:r>
-        <w:rPr>
-          <w:rFonts w:ascii="Times New Roman" w:hAnsi="Times New Roman" w:cs="Times New Roman"/>
-          <w:sz w:val="24"/>
-          <w:szCs w:val="24"/>
-        </w:rPr>
-        <w:t>)</w:t>
+        <w:t>ck)</w:t>
       </w:r>
       <w:r>
         <w:rPr>
@@ -11373,31 +11161,7 @@
                         <w:txbxContent>
                           <w:p>
                             <w:r>
-                              <w:t>{</w:t>
-                            </w:r>
-                            <w:proofErr w:type="gramStart"/>
-                            <w:r>
-                              <w:t>message</w:t>
-                            </w:r>
-                            <w:proofErr w:type="gramEnd"/>
-                            <w:r>
-                              <w:t xml:space="preserve"> :1, </w:t>
-                            </w:r>
-                            <w:proofErr w:type="spellStart"/>
-                            <w:r>
-                              <w:t>numEnvoi</w:t>
-                            </w:r>
-                            <w:proofErr w:type="spellEnd"/>
-                            <w:r>
-                              <w:t xml:space="preserve"> :1, Dest :2, set :[], </w:t>
-                            </w:r>
-                            <w:proofErr w:type="spellStart"/>
-                            <w:r>
-                              <w:t>piggyback</w:t>
-                            </w:r>
-                            <w:proofErr w:type="spellEnd"/>
-                            <w:r>
-                              <w:t> :[]}</w:t>
+                              <w:t>{message :1, numEnvoi :1, Dest :2, set :[], piggyback :[]}</w:t>
                             </w:r>
                           </w:p>
                         </w:txbxContent>
@@ -11427,31 +11191,7 @@
                   <w:txbxContent>
                     <w:p>
                       <w:r>
-                        <w:t>{</w:t>
-                      </w:r>
-                      <w:proofErr w:type="gramStart"/>
-                      <w:r>
-                        <w:t>message</w:t>
-                      </w:r>
-                      <w:proofErr w:type="gramEnd"/>
-                      <w:r>
-                        <w:t xml:space="preserve"> :1, </w:t>
-                      </w:r>
-                      <w:proofErr w:type="spellStart"/>
-                      <w:r>
-                        <w:t>numEnvoi</w:t>
-                      </w:r>
-                      <w:proofErr w:type="spellEnd"/>
-                      <w:r>
-                        <w:t xml:space="preserve"> :1, Dest :2, set :[], </w:t>
-                      </w:r>
-                      <w:proofErr w:type="spellStart"/>
-                      <w:r>
-                        <w:t>piggyback</w:t>
-                      </w:r>
-                      <w:proofErr w:type="spellEnd"/>
-                      <w:r>
-                        <w:t> :[]}</w:t>
+                        <w:t>{message :1, numEnvoi :1, Dest :2, set :[], piggyback :[]}</w:t>
                       </w:r>
                     </w:p>
                   </w:txbxContent>
@@ -11937,31 +11677,7 @@
                         <w:txbxContent>
                           <w:p>
                             <w:r>
-                              <w:t>{</w:t>
-                            </w:r>
-                            <w:proofErr w:type="gramStart"/>
-                            <w:r>
-                              <w:t>message</w:t>
-                            </w:r>
-                            <w:proofErr w:type="gramEnd"/>
-                            <w:r>
-                              <w:t xml:space="preserve"> :3, </w:t>
-                            </w:r>
-                            <w:proofErr w:type="spellStart"/>
-                            <w:r>
-                              <w:t>numEnvoi</w:t>
-                            </w:r>
-                            <w:proofErr w:type="spellEnd"/>
-                            <w:r>
-                              <w:t xml:space="preserve"> :2, Dest :1, set :[], </w:t>
-                            </w:r>
-                            <w:proofErr w:type="spellStart"/>
-                            <w:r>
-                              <w:t>piggyback</w:t>
-                            </w:r>
-                            <w:proofErr w:type="spellEnd"/>
-                            <w:r>
-                              <w:t> :[]}</w:t>
+                              <w:t>{message :3, numEnvoi :2, Dest :1, set :[], piggyback :[]}</w:t>
                             </w:r>
                           </w:p>
                         </w:txbxContent>
@@ -11991,31 +11707,7 @@
                   <w:txbxContent>
                     <w:p>
                       <w:r>
-                        <w:t>{</w:t>
-                      </w:r>
-                      <w:proofErr w:type="gramStart"/>
-                      <w:r>
-                        <w:t>message</w:t>
-                      </w:r>
-                      <w:proofErr w:type="gramEnd"/>
-                      <w:r>
-                        <w:t xml:space="preserve"> :3, </w:t>
-                      </w:r>
-                      <w:proofErr w:type="spellStart"/>
-                      <w:r>
-                        <w:t>numEnvoi</w:t>
-                      </w:r>
-                      <w:proofErr w:type="spellEnd"/>
-                      <w:r>
-                        <w:t xml:space="preserve"> :2, Dest :1, set :[], </w:t>
-                      </w:r>
-                      <w:proofErr w:type="spellStart"/>
-                      <w:r>
-                        <w:t>piggyback</w:t>
-                      </w:r>
-                      <w:proofErr w:type="spellEnd"/>
-                      <w:r>
-                        <w:t> :[]}</w:t>
+                        <w:t>{message :3, numEnvoi :2, Dest :1, set :[], piggyback :[]}</w:t>
                       </w:r>
                     </w:p>
                   </w:txbxContent>
@@ -12091,25 +11783,7 @@
           <w:sz w:val="24"/>
           <w:szCs w:val="24"/>
         </w:rPr>
-        <w:t xml:space="preserve"> (par exemple, un ping venant de x doit générer un </w:t>
-      </w:r>
-      <w:proofErr w:type="spellStart"/>
-      <w:r>
-        <w:rPr>
-          <w:rFonts w:ascii="Times New Roman" w:hAnsi="Times New Roman" w:cs="Times New Roman"/>
-          <w:sz w:val="24"/>
-          <w:szCs w:val="24"/>
-        </w:rPr>
-        <w:t>ack</w:t>
-      </w:r>
-      <w:proofErr w:type="spellEnd"/>
-      <w:r>
-        <w:rPr>
-          <w:rFonts w:ascii="Times New Roman" w:hAnsi="Times New Roman" w:cs="Times New Roman"/>
-          <w:sz w:val="24"/>
-          <w:szCs w:val="24"/>
-        </w:rPr>
-        <w:t xml:space="preserve"> vers x).</w:t>
+        <w:t xml:space="preserve"> (par exemple, un ping venant de x doit générer un ack vers x).</w:t>
       </w:r>
       <w:r>
         <w:rPr>
@@ -12164,25 +11838,7 @@
           <w:sz w:val="24"/>
           <w:szCs w:val="24"/>
         </w:rPr>
-        <w:t xml:space="preserve">Ping provoque </w:t>
-      </w:r>
-      <w:proofErr w:type="spellStart"/>
-      <w:r>
-        <w:rPr>
-          <w:rFonts w:ascii="Times New Roman" w:hAnsi="Times New Roman" w:cs="Times New Roman"/>
-          <w:sz w:val="24"/>
-          <w:szCs w:val="24"/>
-        </w:rPr>
-        <w:t>ack</w:t>
-      </w:r>
-      <w:proofErr w:type="spellEnd"/>
-      <w:r>
-        <w:rPr>
-          <w:rFonts w:ascii="Times New Roman" w:hAnsi="Times New Roman" w:cs="Times New Roman"/>
-          <w:sz w:val="24"/>
-          <w:szCs w:val="24"/>
-        </w:rPr>
-        <w:t>.</w:t>
+        <w:t>Ping provoque ack.</w:t>
       </w:r>
     </w:p>
     <w:p>
@@ -12205,44 +11861,16 @@
           <w:sz w:val="24"/>
           <w:szCs w:val="24"/>
         </w:rPr>
-        <w:t>Ping-</w:t>
-      </w:r>
-      <w:proofErr w:type="spellStart"/>
-      <w:r>
-        <w:rPr>
-          <w:rFonts w:ascii="Times New Roman" w:hAnsi="Times New Roman" w:cs="Times New Roman"/>
-          <w:sz w:val="24"/>
-          <w:szCs w:val="24"/>
-        </w:rPr>
-        <w:t>req</w:t>
-      </w:r>
-      <w:proofErr w:type="spellEnd"/>
-      <w:r>
-        <w:rPr>
-          <w:rFonts w:ascii="Times New Roman" w:hAnsi="Times New Roman" w:cs="Times New Roman"/>
-          <w:sz w:val="24"/>
-          <w:szCs w:val="24"/>
-        </w:rPr>
-        <w:t xml:space="preserve"> provoque ping</w:t>
-      </w:r>
-      <w:r>
-        <w:rPr>
-          <w:rFonts w:ascii="Times New Roman" w:hAnsi="Times New Roman" w:cs="Times New Roman"/>
-          <w:sz w:val="24"/>
-          <w:szCs w:val="24"/>
-        </w:rPr>
-        <w:t xml:space="preserve"> puis ping-</w:t>
-      </w:r>
-      <w:proofErr w:type="spellStart"/>
-      <w:r>
-        <w:rPr>
-          <w:rFonts w:ascii="Times New Roman" w:hAnsi="Times New Roman" w:cs="Times New Roman"/>
-          <w:sz w:val="24"/>
-          <w:szCs w:val="24"/>
-        </w:rPr>
-        <w:t>reqRep</w:t>
-      </w:r>
-      <w:proofErr w:type="spellEnd"/>
+        <w:t>Ping-req provoque ping</w:t>
+      </w:r>
+      <w:r>
+        <w:rPr>
+          <w:rFonts w:ascii="Times New Roman" w:hAnsi="Times New Roman" w:cs="Times New Roman"/>
+          <w:sz w:val="24"/>
+          <w:szCs w:val="24"/>
+        </w:rPr>
+        <w:t xml:space="preserve"> puis ping-reqRep</w:t>
+      </w:r>
     </w:p>
     <w:p>
       <w:pPr>
@@ -12264,25 +11892,7 @@
           <w:sz w:val="24"/>
           <w:szCs w:val="24"/>
         </w:rPr>
-        <w:t>Data-</w:t>
-      </w:r>
-      <w:proofErr w:type="spellStart"/>
-      <w:r>
-        <w:rPr>
-          <w:rFonts w:ascii="Times New Roman" w:hAnsi="Times New Roman" w:cs="Times New Roman"/>
-          <w:sz w:val="24"/>
-          <w:szCs w:val="24"/>
-        </w:rPr>
-        <w:t>request</w:t>
-      </w:r>
-      <w:proofErr w:type="spellEnd"/>
-      <w:r>
-        <w:rPr>
-          <w:rFonts w:ascii="Times New Roman" w:hAnsi="Times New Roman" w:cs="Times New Roman"/>
-          <w:sz w:val="24"/>
-          <w:szCs w:val="24"/>
-        </w:rPr>
-        <w:t xml:space="preserve"> provoque data-update</w:t>
+        <w:t>Data-request provoque data-update</w:t>
       </w:r>
     </w:p>
     <w:p>
@@ -12365,38 +11975,1648 @@
       <w:r>
         <w:rPr>
           <w:rFonts w:ascii="Times New Roman" w:hAnsi="Times New Roman" w:cs="Times New Roman"/>
+          <w:sz w:val="24"/>
+          <w:szCs w:val="24"/>
+        </w:rPr>
+        <w:t>Comme évoqué dans l’</w:t>
+      </w:r>
+      <w:r>
+        <w:rPr>
+          <w:rFonts w:ascii="Times New Roman" w:hAnsi="Times New Roman" w:cs="Times New Roman"/>
+          <w:sz w:val="24"/>
+          <w:szCs w:val="24"/>
+        </w:rPr>
+        <w:t>introduction</w:t>
+      </w:r>
+      <w:r>
+        <w:rPr>
+          <w:rFonts w:ascii="Times New Roman" w:hAnsi="Times New Roman" w:cs="Times New Roman"/>
+          <w:sz w:val="24"/>
+          <w:szCs w:val="24"/>
+        </w:rPr>
+        <w:t xml:space="preserve">, les 2 version produisent le </w:t>
+      </w:r>
+      <w:r>
+        <w:rPr>
+          <w:rFonts w:ascii="Times New Roman" w:hAnsi="Times New Roman" w:cs="Times New Roman"/>
+          <w:sz w:val="24"/>
+          <w:szCs w:val="24"/>
+        </w:rPr>
+        <w:t>même</w:t>
+      </w:r>
+      <w:r>
+        <w:rPr>
+          <w:rFonts w:ascii="Times New Roman" w:hAnsi="Times New Roman" w:cs="Times New Roman"/>
+          <w:sz w:val="24"/>
+          <w:szCs w:val="24"/>
+        </w:rPr>
+        <w:t xml:space="preserve"> résultat (même si la deuxième version à été beaucoup plus testée à l’aide de tests </w:t>
+      </w:r>
+      <w:r>
+        <w:rPr>
+          <w:rFonts w:ascii="Times New Roman" w:hAnsi="Times New Roman" w:cs="Times New Roman"/>
+          <w:sz w:val="24"/>
+          <w:szCs w:val="24"/>
+        </w:rPr>
+        <w:t>unitaires</w:t>
+      </w:r>
+      <w:r>
+        <w:rPr>
+          <w:rFonts w:ascii="Times New Roman" w:hAnsi="Times New Roman" w:cs="Times New Roman"/>
+          <w:sz w:val="24"/>
+          <w:szCs w:val="24"/>
+        </w:rPr>
+        <w:t xml:space="preserve">, nous y </w:t>
+      </w:r>
+      <w:r>
+        <w:rPr>
+          <w:rFonts w:ascii="Times New Roman" w:hAnsi="Times New Roman" w:cs="Times New Roman"/>
+          <w:sz w:val="24"/>
+          <w:szCs w:val="24"/>
+        </w:rPr>
+        <w:t>reviendront</w:t>
+      </w:r>
+      <w:r>
+        <w:rPr>
+          <w:rFonts w:ascii="Times New Roman" w:hAnsi="Times New Roman" w:cs="Times New Roman"/>
+          <w:sz w:val="24"/>
+          <w:szCs w:val="24"/>
+        </w:rPr>
+        <w:t xml:space="preserve"> à la fin de cette sous-partie)</w:t>
+      </w:r>
+      <w:r>
+        <w:rPr>
+          <w:rFonts w:ascii="Times New Roman" w:hAnsi="Times New Roman" w:cs="Times New Roman"/>
+          <w:sz w:val="24"/>
+          <w:szCs w:val="24"/>
+        </w:rPr>
+        <w:t xml:space="preserve"> mais la deuxième version se base sur une bien meilleure conception.</w:t>
+      </w:r>
+    </w:p>
+    <w:p>
+      <w:pPr>
+        <w:pStyle w:val="Titre3"/>
+        <w:spacing w:line="480" w:lineRule="auto"/>
+      </w:pPr>
+      <w:r>
+        <w:lastRenderedPageBreak/>
+        <w:t>Conception</w:t>
+      </w:r>
+    </w:p>
+    <w:p>
+      <w:pPr>
+        <w:spacing w:line="360" w:lineRule="auto"/>
+        <w:rPr>
+          <w:rFonts w:ascii="Times New Roman" w:hAnsi="Times New Roman" w:cs="Times New Roman"/>
           <w:color w:val="538135" w:themeColor="accent6" w:themeShade="BF"/>
           <w:sz w:val="24"/>
           <w:szCs w:val="24"/>
         </w:rPr>
-        <w:t xml:space="preserve">Plutôt </w:t>
-      </w:r>
-      <w:r>
-        <w:rPr>
-          <w:rFonts w:ascii="Times New Roman" w:hAnsi="Times New Roman" w:cs="Times New Roman"/>
-          <w:color w:val="538135" w:themeColor="accent6" w:themeShade="BF"/>
-          <w:sz w:val="24"/>
-          <w:szCs w:val="24"/>
+      </w:pPr>
+      <w:r>
+        <w:rPr>
+          <w:rFonts w:ascii="Times New Roman" w:hAnsi="Times New Roman" w:cs="Times New Roman"/>
+          <w:sz w:val="24"/>
+          <w:szCs w:val="24"/>
+        </w:rPr>
+        <w:t>On considère le schéma ci-dessous </w:t>
+      </w:r>
+      <w:r>
+        <w:rPr>
+          <w:rFonts w:ascii="Times New Roman" w:hAnsi="Times New Roman" w:cs="Times New Roman"/>
+          <w:color w:val="70AD47" w:themeColor="accent6"/>
+          <w:sz w:val="24"/>
+          <w:szCs w:val="24"/>
+        </w:rPr>
+        <w:t>:</w:t>
+      </w:r>
+      <w:r>
+        <w:rPr>
+          <w:rFonts w:ascii="Times New Roman" w:hAnsi="Times New Roman" w:cs="Times New Roman"/>
+          <w:color w:val="70AD47" w:themeColor="accent6"/>
+          <w:sz w:val="24"/>
+          <w:szCs w:val="24"/>
+        </w:rPr>
+        <w:t xml:space="preserve"> (A simplifier)</w:t>
+      </w:r>
+      <w:r>
+        <w:rPr>
+          <w:color w:val="70AD47" w:themeColor="accent6"/>
+        </w:rPr>
+        <w:t xml:space="preserve"> </w:t>
+      </w:r>
+      <w:r>
+        <w:rPr>
+          <w:noProof/>
+        </w:rPr>
+        <w:drawing>
+          <wp:inline distT="0" distB="0" distL="0" distR="0" wp14:anchorId="7C4C546E" wp14:editId="21152E9B">
+            <wp:extent cx="5760720" cy="3449955"/>
+            <wp:effectExtent l="0" t="0" r="0" b="0"/>
+            <wp:docPr id="53" name="Image 53"/>
+            <wp:cNvGraphicFramePr>
+              <a:graphicFrameLocks xmlns:a="http://schemas.openxmlformats.org/drawingml/2006/main" noChangeAspect="1"/>
+            </wp:cNvGraphicFramePr>
+            <a:graphic xmlns:a="http://schemas.openxmlformats.org/drawingml/2006/main">
+              <a:graphicData uri="http://schemas.openxmlformats.org/drawingml/2006/picture">
+                <pic:pic xmlns:pic="http://schemas.openxmlformats.org/drawingml/2006/picture">
+                  <pic:nvPicPr>
+                    <pic:cNvPr id="0" name="Picture 1"/>
+                    <pic:cNvPicPr>
+                      <a:picLocks noChangeAspect="1" noChangeArrowheads="1"/>
+                    </pic:cNvPicPr>
+                  </pic:nvPicPr>
+                  <pic:blipFill>
+                    <a:blip r:embed="rId11" cstate="print">
+                      <a:extLst>
+                        <a:ext uri="{28A0092B-C50C-407E-A947-70E740481C1C}">
+                          <a14:useLocalDpi xmlns:a14="http://schemas.microsoft.com/office/drawing/2010/main" val="0"/>
+                        </a:ext>
+                      </a:extLst>
+                    </a:blip>
+                    <a:srcRect/>
+                    <a:stretch>
+                      <a:fillRect/>
+                    </a:stretch>
+                  </pic:blipFill>
+                  <pic:spPr bwMode="auto">
+                    <a:xfrm>
+                      <a:off x="0" y="0"/>
+                      <a:ext cx="5760720" cy="3449955"/>
+                    </a:xfrm>
+                    <a:prstGeom prst="rect">
+                      <a:avLst/>
+                    </a:prstGeom>
+                    <a:noFill/>
+                    <a:ln>
+                      <a:noFill/>
+                    </a:ln>
+                  </pic:spPr>
+                </pic:pic>
+              </a:graphicData>
+            </a:graphic>
+          </wp:inline>
+        </w:drawing>
+      </w:r>
+    </w:p>
+    <w:p>
+      <w:pPr>
+        <w:spacing w:line="360" w:lineRule="auto"/>
+        <w:rPr>
+          <w:rFonts w:ascii="Times New Roman" w:hAnsi="Times New Roman" w:cs="Times New Roman"/>
+          <w:sz w:val="24"/>
+          <w:szCs w:val="24"/>
+        </w:rPr>
+      </w:pPr>
+      <w:r>
+        <w:rPr>
+          <w:rFonts w:ascii="Times New Roman" w:hAnsi="Times New Roman" w:cs="Times New Roman"/>
+          <w:sz w:val="24"/>
+          <w:szCs w:val="24"/>
+        </w:rPr>
+        <w:t>Cette conception dissocie 3 éléments logiciels : la partie interface utilisateur (ui) qui gère l’affichage,</w:t>
+      </w:r>
+      <w:r>
+        <w:rPr>
+          <w:rFonts w:ascii="Times New Roman" w:hAnsi="Times New Roman" w:cs="Times New Roman"/>
+          <w:sz w:val="24"/>
+          <w:szCs w:val="24"/>
+        </w:rPr>
+        <w:t xml:space="preserve"> la partie application (app) qui gère le protocole SWIM et la partie réseau (res) qui gère la </w:t>
+      </w:r>
+      <w:r>
+        <w:rPr>
+          <w:rFonts w:ascii="Times New Roman" w:hAnsi="Times New Roman" w:cs="Times New Roman"/>
+          <w:sz w:val="24"/>
+          <w:szCs w:val="24"/>
+        </w:rPr>
+        <w:t>réception</w:t>
+      </w:r>
+      <w:r>
+        <w:rPr>
+          <w:rFonts w:ascii="Times New Roman" w:hAnsi="Times New Roman" w:cs="Times New Roman"/>
+          <w:sz w:val="24"/>
+          <w:szCs w:val="24"/>
+        </w:rPr>
+        <w:t xml:space="preserve"> et l’envoi des messages </w:t>
+      </w:r>
+      <w:r>
+        <w:rPr>
+          <w:rFonts w:ascii="Times New Roman" w:hAnsi="Times New Roman" w:cs="Times New Roman"/>
+          <w:sz w:val="24"/>
+          <w:szCs w:val="24"/>
+        </w:rPr>
+        <w:t>(notamment le blocage).</w:t>
+      </w:r>
+    </w:p>
+    <w:p>
+      <w:pPr>
+        <w:spacing w:line="360" w:lineRule="auto"/>
+        <w:rPr>
+          <w:rFonts w:ascii="Times New Roman" w:hAnsi="Times New Roman" w:cs="Times New Roman"/>
+          <w:sz w:val="24"/>
+          <w:szCs w:val="24"/>
+        </w:rPr>
+      </w:pPr>
+      <w:r>
+        <w:rPr>
+          <w:rFonts w:ascii="Times New Roman" w:hAnsi="Times New Roman" w:cs="Times New Roman"/>
+          <w:sz w:val="24"/>
+          <w:szCs w:val="24"/>
+        </w:rPr>
+        <w:t>Chaque composant communique avec les autres à l’aide de message et ils ne sont plus imbriqués les uns aux autres comme pour la première version</w:t>
+      </w:r>
+      <w:r>
+        <w:rPr>
+          <w:rFonts w:ascii="Times New Roman" w:hAnsi="Times New Roman" w:cs="Times New Roman"/>
+          <w:sz w:val="24"/>
+          <w:szCs w:val="24"/>
+        </w:rPr>
+        <w:t>. La communication entre les composants se fait à l’aide de Rxjs</w:t>
+      </w:r>
+      <w:r>
+        <w:rPr>
+          <w:rFonts w:ascii="Times New Roman" w:hAnsi="Times New Roman" w:cs="Times New Roman"/>
+          <w:sz w:val="24"/>
+          <w:szCs w:val="24"/>
+        </w:rPr>
+        <w:t xml:space="preserve"> dont nous allons détailler le fonctionnement</w:t>
+      </w:r>
+      <w:r>
+        <w:rPr>
+          <w:rFonts w:ascii="Times New Roman" w:hAnsi="Times New Roman" w:cs="Times New Roman"/>
+          <w:sz w:val="24"/>
+          <w:szCs w:val="24"/>
+        </w:rPr>
+        <w:t>.</w:t>
+      </w:r>
+    </w:p>
+    <w:p>
+      <w:pPr>
+        <w:pStyle w:val="Titre3"/>
+      </w:pPr>
+      <w:r>
+        <w:t>RxJS</w:t>
+      </w:r>
+    </w:p>
+    <w:p>
+      <w:pPr>
+        <w:spacing w:line="360" w:lineRule="auto"/>
+        <w:rPr>
+          <w:rFonts w:ascii="Times New Roman" w:hAnsi="Times New Roman" w:cs="Times New Roman"/>
+          <w:spacing w:val="11"/>
+          <w:sz w:val="24"/>
+          <w:szCs w:val="24"/>
+          <w:shd w:val="clear" w:color="auto" w:fill="FFFFFF"/>
+        </w:rPr>
+      </w:pPr>
+      <w:r>
+        <w:rPr>
+          <w:rFonts w:ascii="Times New Roman" w:hAnsi="Times New Roman" w:cs="Times New Roman"/>
+          <w:sz w:val="24"/>
+          <w:szCs w:val="24"/>
+        </w:rPr>
+        <w:t>Rxjs est un librairie qui va permettre une « programmation reactive ».</w:t>
+      </w:r>
+      <w:r>
+        <w:rPr>
+          <w:rFonts w:ascii="Times New Roman" w:hAnsi="Times New Roman" w:cs="Times New Roman"/>
+          <w:sz w:val="24"/>
+          <w:szCs w:val="24"/>
+        </w:rPr>
+        <w:t xml:space="preserve"> LA programmation téactive est un paradigme de programmation</w:t>
+      </w:r>
+      <w:r>
+        <w:rPr>
+          <w:rFonts w:ascii="Times New Roman" w:hAnsi="Times New Roman" w:cs="Times New Roman"/>
+          <w:sz w:val="24"/>
+          <w:szCs w:val="24"/>
+        </w:rPr>
+        <w:t xml:space="preserve"> qui </w:t>
+      </w:r>
+      <w:r>
+        <w:rPr>
+          <w:rFonts w:ascii="Times New Roman" w:hAnsi="Times New Roman" w:cs="Times New Roman"/>
+          <w:spacing w:val="11"/>
+          <w:sz w:val="24"/>
+          <w:szCs w:val="24"/>
+          <w:shd w:val="clear" w:color="auto" w:fill="FFFFFF"/>
+        </w:rPr>
+        <w:t>se base sur la programmation asynchrone pour gérer les flux de données et la propagation du changement</w:t>
+      </w:r>
+      <w:r>
+        <w:rPr>
+          <w:rFonts w:ascii="Times New Roman" w:hAnsi="Times New Roman" w:cs="Times New Roman"/>
+          <w:spacing w:val="11"/>
+          <w:sz w:val="24"/>
+          <w:szCs w:val="24"/>
+          <w:shd w:val="clear" w:color="auto" w:fill="FFFFFF"/>
+        </w:rPr>
+        <w:t xml:space="preserve">. Ici, on va utiliser des </w:t>
+      </w:r>
+      <w:r>
+        <w:rPr>
+          <w:rFonts w:ascii="Times New Roman" w:hAnsi="Times New Roman" w:cs="Times New Roman"/>
+          <w:spacing w:val="11"/>
+          <w:sz w:val="24"/>
+          <w:szCs w:val="24"/>
+          <w:shd w:val="clear" w:color="auto" w:fill="FFFFFF"/>
+        </w:rPr>
+        <w:t>sujets et des observables</w:t>
+      </w:r>
+      <w:r>
+        <w:rPr>
+          <w:rFonts w:ascii="Times New Roman" w:hAnsi="Times New Roman" w:cs="Times New Roman"/>
+          <w:spacing w:val="11"/>
+          <w:sz w:val="24"/>
+          <w:szCs w:val="24"/>
+          <w:shd w:val="clear" w:color="auto" w:fill="FFFFFF"/>
+        </w:rPr>
+        <w:t xml:space="preserve"> Rxjs.</w:t>
+      </w:r>
+    </w:p>
+    <w:p>
+      <w:pPr>
+        <w:spacing w:line="360" w:lineRule="auto"/>
+        <w:rPr>
+          <w:rFonts w:ascii="Times New Roman" w:hAnsi="Times New Roman" w:cs="Times New Roman"/>
+          <w:spacing w:val="11"/>
+          <w:sz w:val="24"/>
+          <w:szCs w:val="24"/>
+          <w:shd w:val="clear" w:color="auto" w:fill="FFFFFF"/>
+        </w:rPr>
+      </w:pPr>
+      <w:r>
+        <w:rPr>
+          <w:rFonts w:ascii="Times New Roman" w:hAnsi="Times New Roman" w:cs="Times New Roman"/>
+          <w:spacing w:val="11"/>
+          <w:sz w:val="24"/>
+          <w:szCs w:val="24"/>
+          <w:shd w:val="clear" w:color="auto" w:fill="FFFFFF"/>
+        </w:rPr>
+        <w:t xml:space="preserve">Un sujet est un objet Rxjs qui va recevoir des objets de manière dynamique, et un observable est un objet qui </w:t>
+      </w:r>
+      <w:r>
+        <w:rPr>
+          <w:rFonts w:ascii="Times New Roman" w:hAnsi="Times New Roman" w:cs="Times New Roman"/>
+          <w:spacing w:val="11"/>
+          <w:sz w:val="24"/>
+          <w:szCs w:val="24"/>
+          <w:shd w:val="clear" w:color="auto" w:fill="FFFFFF"/>
+        </w:rPr>
+        <w:t>peut être</w:t>
+      </w:r>
+      <w:r>
+        <w:rPr>
+          <w:rFonts w:ascii="Times New Roman" w:hAnsi="Times New Roman" w:cs="Times New Roman"/>
+          <w:spacing w:val="11"/>
+          <w:sz w:val="24"/>
+          <w:szCs w:val="24"/>
+          <w:shd w:val="clear" w:color="auto" w:fill="FFFFFF"/>
+        </w:rPr>
+        <w:t xml:space="preserve"> construit à p</w:t>
+      </w:r>
+      <w:r>
+        <w:rPr>
+          <w:rFonts w:ascii="Times New Roman" w:hAnsi="Times New Roman" w:cs="Times New Roman"/>
+          <w:spacing w:val="11"/>
+          <w:sz w:val="24"/>
+          <w:szCs w:val="24"/>
+          <w:shd w:val="clear" w:color="auto" w:fill="FFFFFF"/>
         </w:rPr>
         <w:t>a</w:t>
       </w:r>
       <w:r>
         <w:rPr>
           <w:rFonts w:ascii="Times New Roman" w:hAnsi="Times New Roman" w:cs="Times New Roman"/>
-          <w:color w:val="538135" w:themeColor="accent6" w:themeShade="BF"/>
-          <w:sz w:val="24"/>
-          <w:szCs w:val="24"/>
-        </w:rPr>
-        <w:t xml:space="preserve">xé bonne </w:t>
-      </w:r>
-      <w:r>
-        <w:rPr>
-          <w:rFonts w:ascii="Times New Roman" w:hAnsi="Times New Roman" w:cs="Times New Roman"/>
-          <w:color w:val="538135" w:themeColor="accent6" w:themeShade="BF"/>
-          <w:sz w:val="24"/>
-          <w:szCs w:val="24"/>
-        </w:rPr>
-        <w:t>conception</w:t>
+          <w:spacing w:val="11"/>
+          <w:sz w:val="24"/>
+          <w:szCs w:val="24"/>
+          <w:shd w:val="clear" w:color="auto" w:fill="FFFFFF"/>
+        </w:rPr>
+        <w:t xml:space="preserve">rtir d’un sujet auquel on va pouvoir s’abonner pou exécuter une fonction à </w:t>
+      </w:r>
+      <w:r>
+        <w:rPr>
+          <w:rFonts w:ascii="Times New Roman" w:hAnsi="Times New Roman" w:cs="Times New Roman"/>
+          <w:spacing w:val="11"/>
+          <w:sz w:val="24"/>
+          <w:szCs w:val="24"/>
+          <w:shd w:val="clear" w:color="auto" w:fill="FFFFFF"/>
+        </w:rPr>
+        <w:t>chaque</w:t>
+      </w:r>
+      <w:r>
+        <w:rPr>
+          <w:rFonts w:ascii="Times New Roman" w:hAnsi="Times New Roman" w:cs="Times New Roman"/>
+          <w:spacing w:val="11"/>
+          <w:sz w:val="24"/>
+          <w:szCs w:val="24"/>
+          <w:shd w:val="clear" w:color="auto" w:fill="FFFFFF"/>
+        </w:rPr>
+        <w:t xml:space="preserve"> ajout</w:t>
+      </w:r>
+      <w:r>
+        <w:rPr>
+          <w:rFonts w:ascii="Times New Roman" w:hAnsi="Times New Roman" w:cs="Times New Roman"/>
+          <w:spacing w:val="11"/>
+          <w:sz w:val="24"/>
+          <w:szCs w:val="24"/>
+          <w:shd w:val="clear" w:color="auto" w:fill="FFFFFF"/>
+        </w:rPr>
+        <w:t>.</w:t>
+      </w:r>
+    </w:p>
+    <w:p>
+      <w:pPr>
+        <w:spacing w:line="360" w:lineRule="auto"/>
+        <w:rPr>
+          <w:rFonts w:ascii="Times New Roman" w:hAnsi="Times New Roman" w:cs="Times New Roman"/>
+          <w:spacing w:val="11"/>
+          <w:sz w:val="24"/>
+          <w:szCs w:val="24"/>
+          <w:shd w:val="clear" w:color="auto" w:fill="FFFFFF"/>
+        </w:rPr>
+      </w:pPr>
+    </w:p>
+    <w:p>
+      <w:pPr>
+        <w:spacing w:line="360" w:lineRule="auto"/>
+        <w:rPr>
+          <w:rFonts w:ascii="Times New Roman" w:hAnsi="Times New Roman" w:cs="Times New Roman"/>
+          <w:spacing w:val="11"/>
+          <w:sz w:val="24"/>
+          <w:szCs w:val="24"/>
+          <w:shd w:val="clear" w:color="auto" w:fill="FFFFFF"/>
+        </w:rPr>
+      </w:pPr>
+      <w:r>
+        <w:rPr>
+          <w:rFonts w:ascii="Times New Roman" w:hAnsi="Times New Roman" w:cs="Times New Roman"/>
+          <w:noProof/>
+          <w:spacing w:val="11"/>
+          <w:sz w:val="24"/>
+          <w:szCs w:val="24"/>
+        </w:rPr>
+        <w:lastRenderedPageBreak/>
+        <mc:AlternateContent>
+          <mc:Choice Requires="wps">
+            <w:drawing>
+              <wp:anchor distT="0" distB="0" distL="114300" distR="114300" simplePos="0" relativeHeight="251767808" behindDoc="0" locked="0" layoutInCell="1" allowOverlap="1" wp14:anchorId="127B89C9" wp14:editId="21F83E85">
+                <wp:simplePos x="0" y="0"/>
+                <wp:positionH relativeFrom="column">
+                  <wp:posOffset>1178008</wp:posOffset>
+                </wp:positionH>
+                <wp:positionV relativeFrom="paragraph">
+                  <wp:posOffset>596215</wp:posOffset>
+                </wp:positionV>
+                <wp:extent cx="2790702" cy="641268"/>
+                <wp:effectExtent l="0" t="0" r="10160" b="26035"/>
+                <wp:wrapNone/>
+                <wp:docPr id="58" name="Zone de texte 58"/>
+                <wp:cNvGraphicFramePr/>
+                <a:graphic xmlns:a="http://schemas.openxmlformats.org/drawingml/2006/main">
+                  <a:graphicData uri="http://schemas.microsoft.com/office/word/2010/wordprocessingShape">
+                    <wps:wsp>
+                      <wps:cNvSpPr txBox="1"/>
+                      <wps:spPr>
+                        <a:xfrm>
+                          <a:off x="0" y="0"/>
+                          <a:ext cx="2790702" cy="641268"/>
+                        </a:xfrm>
+                        <a:prstGeom prst="rect">
+                          <a:avLst/>
+                        </a:prstGeom>
+                        <a:ln/>
+                      </wps:spPr>
+                      <wps:style>
+                        <a:lnRef idx="2">
+                          <a:schemeClr val="dk1"/>
+                        </a:lnRef>
+                        <a:fillRef idx="1">
+                          <a:schemeClr val="lt1"/>
+                        </a:fillRef>
+                        <a:effectRef idx="0">
+                          <a:schemeClr val="dk1"/>
+                        </a:effectRef>
+                        <a:fontRef idx="minor">
+                          <a:schemeClr val="dk1"/>
+                        </a:fontRef>
+                      </wps:style>
+                      <wps:txbx>
+                        <w:txbxContent>
+                          <w:p>
+                            <w:pPr>
+                              <w:jc w:val="center"/>
+                            </w:pPr>
+                            <w:r>
+                              <w:t>App</w:t>
+                            </w:r>
+                          </w:p>
+                        </w:txbxContent>
+                      </wps:txbx>
+                      <wps:bodyPr rot="0" spcFirstLastPara="0" vertOverflow="overflow" horzOverflow="overflow" vert="horz" wrap="square" lIns="91440" tIns="45720" rIns="91440" bIns="45720" numCol="1" spcCol="0" rtlCol="0" fromWordArt="0" anchor="t" anchorCtr="0" forceAA="0" compatLnSpc="1">
+                        <a:prstTxWarp prst="textNoShape">
+                          <a:avLst/>
+                        </a:prstTxWarp>
+                        <a:noAutofit/>
+                      </wps:bodyPr>
+                    </wps:wsp>
+                  </a:graphicData>
+                </a:graphic>
+                <wp14:sizeRelH relativeFrom="margin">
+                  <wp14:pctWidth>0</wp14:pctWidth>
+                </wp14:sizeRelH>
+              </wp:anchor>
+            </w:drawing>
+          </mc:Choice>
+          <mc:Fallback>
+            <w:pict>
+              <v:shape w14:anchorId="127B89C9" id="Zone de texte 58" o:spid="_x0000_s1059" type="#_x0000_t202" style="position:absolute;margin-left:92.75pt;margin-top:46.95pt;width:219.75pt;height:50.5pt;z-index:251767808;visibility:visible;mso-wrap-style:square;mso-width-percent:0;mso-wrap-distance-left:9pt;mso-wrap-distance-top:0;mso-wrap-distance-right:9pt;mso-wrap-distance-bottom:0;mso-position-horizontal:absolute;mso-position-horizontal-relative:text;mso-position-vertical:absolute;mso-position-vertical-relative:text;mso-width-percent:0;mso-width-relative:margin;v-text-anchor:top" o:gfxdata="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" fillcolor="white [3201]" strokecolor="black [3200]" strokeweight="1pt">
+                <v:textbox>
+                  <w:txbxContent>
+                    <w:p>
+                      <w:pPr>
+                        <w:jc w:val="center"/>
+                      </w:pPr>
+                      <w:r>
+                        <w:t>App</w:t>
+                      </w:r>
+                    </w:p>
+                  </w:txbxContent>
+                </v:textbox>
+              </v:shape>
+            </w:pict>
+          </mc:Fallback>
+        </mc:AlternateContent>
+      </w:r>
+      <w:r>
+        <w:rPr>
+          <w:rFonts w:ascii="Times New Roman" w:hAnsi="Times New Roman" w:cs="Times New Roman"/>
+          <w:spacing w:val="11"/>
+          <w:sz w:val="24"/>
+          <w:szCs w:val="24"/>
+          <w:shd w:val="clear" w:color="auto" w:fill="FFFFFF"/>
+        </w:rPr>
+        <w:t>Pour bien comprendre, on représente l’utilisation des sujets et observables dans le schéma suivant :</w:t>
+      </w:r>
+    </w:p>
+    <w:p>
+      <w:pPr>
+        <w:spacing w:line="360" w:lineRule="auto"/>
+        <w:rPr>
+          <w:rFonts w:ascii="Times New Roman" w:hAnsi="Times New Roman" w:cs="Times New Roman"/>
+          <w:spacing w:val="11"/>
+          <w:sz w:val="24"/>
+          <w:szCs w:val="24"/>
+          <w:shd w:val="clear" w:color="auto" w:fill="FFFFFF"/>
+        </w:rPr>
+      </w:pPr>
+      <w:r>
+        <w:rPr>
+          <w:rFonts w:ascii="Times New Roman" w:hAnsi="Times New Roman" w:cs="Times New Roman"/>
+          <w:noProof/>
+          <w:spacing w:val="11"/>
+          <w:sz w:val="24"/>
+          <w:szCs w:val="24"/>
+        </w:rPr>
+        <mc:AlternateContent>
+          <mc:Choice Requires="wps">
+            <w:drawing>
+              <wp:anchor distT="0" distB="0" distL="114300" distR="114300" simplePos="0" relativeHeight="251770880" behindDoc="0" locked="0" layoutInCell="1" allowOverlap="1" wp14:anchorId="2F3CE007" wp14:editId="615F1911">
+                <wp:simplePos x="0" y="0"/>
+                <wp:positionH relativeFrom="column">
+                  <wp:posOffset>1329690</wp:posOffset>
+                </wp:positionH>
+                <wp:positionV relativeFrom="paragraph">
+                  <wp:posOffset>252796</wp:posOffset>
+                </wp:positionV>
+                <wp:extent cx="1033153" cy="320634"/>
+                <wp:effectExtent l="0" t="0" r="14605" b="22860"/>
+                <wp:wrapNone/>
+                <wp:docPr id="60" name="Zone de texte 60"/>
+                <wp:cNvGraphicFramePr/>
+                <a:graphic xmlns:a="http://schemas.openxmlformats.org/drawingml/2006/main">
+                  <a:graphicData uri="http://schemas.microsoft.com/office/word/2010/wordprocessingShape">
+                    <wps:wsp>
+                      <wps:cNvSpPr txBox="1"/>
+                      <wps:spPr>
+                        <a:xfrm>
+                          <a:off x="0" y="0"/>
+                          <a:ext cx="1033153" cy="320634"/>
+                        </a:xfrm>
+                        <a:prstGeom prst="rect">
+                          <a:avLst/>
+                        </a:prstGeom>
+                        <a:solidFill>
+                          <a:schemeClr val="lt1"/>
+                        </a:solidFill>
+                        <a:ln w="6350">
+                          <a:solidFill>
+                            <a:prstClr val="black"/>
+                          </a:solidFill>
+                        </a:ln>
+                      </wps:spPr>
+                      <wps:txbx>
+                        <w:txbxContent>
+                          <w:p>
+                            <w:r>
+                              <w:t xml:space="preserve">Sujet </w:t>
+                            </w:r>
+                            <w:r>
+                              <w:t>interface</w:t>
+                            </w:r>
+                          </w:p>
+                        </w:txbxContent>
+                      </wps:txbx>
+                      <wps:bodyPr rot="0" spcFirstLastPara="0" vertOverflow="overflow" horzOverflow="overflow" vert="horz" wrap="square" lIns="91440" tIns="45720" rIns="91440" bIns="45720" numCol="1" spcCol="0" rtlCol="0" fromWordArt="0" anchor="t" anchorCtr="0" forceAA="0" compatLnSpc="1">
+                        <a:prstTxWarp prst="textNoShape">
+                          <a:avLst/>
+                        </a:prstTxWarp>
+                        <a:noAutofit/>
+                      </wps:bodyPr>
+                    </wps:wsp>
+                  </a:graphicData>
+                </a:graphic>
+                <wp14:sizeRelH relativeFrom="margin">
+                  <wp14:pctWidth>0</wp14:pctWidth>
+                </wp14:sizeRelH>
+              </wp:anchor>
+            </w:drawing>
+          </mc:Choice>
+          <mc:Fallback>
+            <w:pict>
+              <v:shape w14:anchorId="2F3CE007" id="Zone de texte 60" o:spid="_x0000_s1060" type="#_x0000_t202" style="position:absolute;margin-left:104.7pt;margin-top:19.9pt;width:81.35pt;height:25.25pt;z-index:251770880;visibility:visible;mso-wrap-style:square;mso-width-percent:0;mso-wrap-distance-left:9pt;mso-wrap-distance-top:0;mso-wrap-distance-right:9pt;mso-wrap-distance-bottom:0;mso-position-horizontal:absolute;mso-position-horizontal-relative:text;mso-position-vertical:absolute;mso-position-vertical-relative:text;mso-width-percent:0;mso-width-relative:margin;v-text-anchor:top" o:gfxdata="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" fillcolor="white [3201]" strokeweight=".5pt">
+                <v:textbox>
+                  <w:txbxContent>
+                    <w:p>
+                      <w:r>
+                        <w:t xml:space="preserve">Sujet </w:t>
+                      </w:r>
+                      <w:r>
+                        <w:t>interface</w:t>
+                      </w:r>
+                    </w:p>
+                  </w:txbxContent>
+                </v:textbox>
+              </v:shape>
+            </w:pict>
+          </mc:Fallback>
+        </mc:AlternateContent>
+      </w:r>
+      <w:r>
+        <w:rPr>
+          <w:rFonts w:ascii="Times New Roman" w:hAnsi="Times New Roman" w:cs="Times New Roman"/>
+          <w:noProof/>
+          <w:spacing w:val="11"/>
+          <w:sz w:val="24"/>
+          <w:szCs w:val="24"/>
+        </w:rPr>
+        <mc:AlternateContent>
+          <mc:Choice Requires="wps">
+            <w:drawing>
+              <wp:anchor distT="0" distB="0" distL="114300" distR="114300" simplePos="0" relativeHeight="251768832" behindDoc="0" locked="0" layoutInCell="1" allowOverlap="1" wp14:anchorId="3AB2454B" wp14:editId="48AD53D8">
+                <wp:simplePos x="0" y="0"/>
+                <wp:positionH relativeFrom="column">
+                  <wp:posOffset>2757442</wp:posOffset>
+                </wp:positionH>
+                <wp:positionV relativeFrom="paragraph">
+                  <wp:posOffset>253621</wp:posOffset>
+                </wp:positionV>
+                <wp:extent cx="1033153" cy="320634"/>
+                <wp:effectExtent l="0" t="0" r="14605" b="22860"/>
+                <wp:wrapNone/>
+                <wp:docPr id="59" name="Zone de texte 59"/>
+                <wp:cNvGraphicFramePr/>
+                <a:graphic xmlns:a="http://schemas.openxmlformats.org/drawingml/2006/main">
+                  <a:graphicData uri="http://schemas.microsoft.com/office/word/2010/wordprocessingShape">
+                    <wps:wsp>
+                      <wps:cNvSpPr txBox="1"/>
+                      <wps:spPr>
+                        <a:xfrm>
+                          <a:off x="0" y="0"/>
+                          <a:ext cx="1033153" cy="320634"/>
+                        </a:xfrm>
+                        <a:prstGeom prst="rect">
+                          <a:avLst/>
+                        </a:prstGeom>
+                        <a:solidFill>
+                          <a:schemeClr val="lt1"/>
+                        </a:solidFill>
+                        <a:ln w="6350">
+                          <a:solidFill>
+                            <a:prstClr val="black"/>
+                          </a:solidFill>
+                        </a:ln>
+                      </wps:spPr>
+                      <wps:txbx>
+                        <w:txbxContent>
+                          <w:p>
+                            <w:r>
+                              <w:t xml:space="preserve">Sujet </w:t>
+                            </w:r>
+                            <w:r>
+                              <w:t>Réseau</w:t>
+                            </w:r>
+                          </w:p>
+                        </w:txbxContent>
+                      </wps:txbx>
+                      <wps:bodyPr rot="0" spcFirstLastPara="0" vertOverflow="overflow" horzOverflow="overflow" vert="horz" wrap="square" lIns="91440" tIns="45720" rIns="91440" bIns="45720" numCol="1" spcCol="0" rtlCol="0" fromWordArt="0" anchor="t" anchorCtr="0" forceAA="0" compatLnSpc="1">
+                        <a:prstTxWarp prst="textNoShape">
+                          <a:avLst/>
+                        </a:prstTxWarp>
+                        <a:noAutofit/>
+                      </wps:bodyPr>
+                    </wps:wsp>
+                  </a:graphicData>
+                </a:graphic>
+                <wp14:sizeRelH relativeFrom="margin">
+                  <wp14:pctWidth>0</wp14:pctWidth>
+                </wp14:sizeRelH>
+              </wp:anchor>
+            </w:drawing>
+          </mc:Choice>
+          <mc:Fallback>
+            <w:pict>
+              <v:shape w14:anchorId="3AB2454B" id="Zone de texte 59" o:spid="_x0000_s1061" type="#_x0000_t202" style="position:absolute;margin-left:217.1pt;margin-top:19.95pt;width:81.35pt;height:25.25pt;z-index:251768832;visibility:visible;mso-wrap-style:square;mso-width-percent:0;mso-wrap-distance-left:9pt;mso-wrap-distance-top:0;mso-wrap-distance-right:9pt;mso-wrap-distance-bottom:0;mso-position-horizontal:absolute;mso-position-horizontal-relative:text;mso-position-vertical:absolute;mso-position-vertical-relative:text;mso-width-percent:0;mso-width-relative:margin;v-text-anchor:top" o:gfxdata="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" fillcolor="white [3201]" strokeweight=".5pt">
+                <v:textbox>
+                  <w:txbxContent>
+                    <w:p>
+                      <w:r>
+                        <w:t xml:space="preserve">Sujet </w:t>
+                      </w:r>
+                      <w:r>
+                        <w:t>Réseau</w:t>
+                      </w:r>
+                    </w:p>
+                  </w:txbxContent>
+                </v:textbox>
+              </v:shape>
+            </w:pict>
+          </mc:Fallback>
+        </mc:AlternateContent>
+      </w:r>
+    </w:p>
+    <w:p>
+      <w:pPr>
+        <w:spacing w:line="360" w:lineRule="auto"/>
+        <w:rPr>
+          <w:rFonts w:ascii="Times New Roman" w:hAnsi="Times New Roman" w:cs="Times New Roman"/>
+          <w:spacing w:val="11"/>
+          <w:sz w:val="24"/>
+          <w:szCs w:val="24"/>
+          <w:shd w:val="clear" w:color="auto" w:fill="FFFFFF"/>
+        </w:rPr>
+      </w:pPr>
+      <w:r>
+        <w:rPr>
+          <w:rFonts w:ascii="Times New Roman" w:hAnsi="Times New Roman" w:cs="Times New Roman"/>
+          <w:noProof/>
+          <w:spacing w:val="11"/>
+          <w:sz w:val="24"/>
+          <w:szCs w:val="24"/>
+        </w:rPr>
+        <mc:AlternateContent>
+          <mc:Choice Requires="wps">
+            <w:drawing>
+              <wp:anchor distT="0" distB="0" distL="114300" distR="114300" simplePos="0" relativeHeight="251783168" behindDoc="0" locked="0" layoutInCell="1" allowOverlap="1" wp14:anchorId="2CC06F67" wp14:editId="58B7542C">
+                <wp:simplePos x="0" y="0"/>
+                <wp:positionH relativeFrom="column">
+                  <wp:posOffset>3265714</wp:posOffset>
+                </wp:positionH>
+                <wp:positionV relativeFrom="paragraph">
+                  <wp:posOffset>225937</wp:posOffset>
+                </wp:positionV>
+                <wp:extent cx="11875" cy="320634"/>
+                <wp:effectExtent l="76200" t="0" r="64770" b="60960"/>
+                <wp:wrapNone/>
+                <wp:docPr id="73" name="Connecteur droit avec flèche 73"/>
+                <wp:cNvGraphicFramePr/>
+                <a:graphic xmlns:a="http://schemas.openxmlformats.org/drawingml/2006/main">
+                  <a:graphicData uri="http://schemas.microsoft.com/office/word/2010/wordprocessingShape">
+                    <wps:wsp>
+                      <wps:cNvCnPr/>
+                      <wps:spPr>
+                        <a:xfrm flipH="1">
+                          <a:off x="0" y="0"/>
+                          <a:ext cx="11875" cy="320634"/>
+                        </a:xfrm>
+                        <a:prstGeom prst="straightConnector1">
+                          <a:avLst/>
+                        </a:prstGeom>
+                        <a:ln>
+                          <a:tailEnd type="triangle"/>
+                        </a:ln>
+                      </wps:spPr>
+                      <wps:style>
+                        <a:lnRef idx="1">
+                          <a:schemeClr val="accent1"/>
+                        </a:lnRef>
+                        <a:fillRef idx="0">
+                          <a:schemeClr val="accent1"/>
+                        </a:fillRef>
+                        <a:effectRef idx="0">
+                          <a:schemeClr val="accent1"/>
+                        </a:effectRef>
+                        <a:fontRef idx="minor">
+                          <a:schemeClr val="tx1"/>
+                        </a:fontRef>
+                      </wps:style>
+                      <wps:bodyPr/>
+                    </wps:wsp>
+                  </a:graphicData>
+                </a:graphic>
+              </wp:anchor>
+            </w:drawing>
+          </mc:Choice>
+          <mc:Fallback>
+            <w:pict>
+              <v:shapetype w14:anchorId="710041C9" id="_x0000_t32" coordsize="21600,21600" o:spt="32" o:oned="t" path="m,l21600,21600e" filled="f">
+                <v:path arrowok="t" fillok="f" o:connecttype="none"/>
+                <o:lock v:ext="edit" shapetype="t"/>
+              </v:shapetype>
+              <v:shape id="Connecteur droit avec flèche 73" o:spid="_x0000_s1026" type="#_x0000_t32" style="position:absolute;margin-left:257.15pt;margin-top:17.8pt;width:.95pt;height:25.25pt;flip:x;z-index:251783168;visibility:visible;mso-wrap-style:square;mso-wrap-distance-left:9pt;mso-wrap-distance-top:0;mso-wrap-distance-right:9pt;mso-wrap-distance-bottom:0;mso-position-horizontal:absolute;mso-position-horizontal-relative:text;mso-position-vertical:absolute;mso-position-vertical-relative:text" o:gfxdata="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" strokecolor="#4472c4 [3204]" strokeweight=".5pt">
+                <v:stroke endarrow="block" joinstyle="miter"/>
+              </v:shape>
+            </w:pict>
+          </mc:Fallback>
+        </mc:AlternateContent>
+      </w:r>
+      <w:r>
+        <w:rPr>
+          <w:rFonts w:ascii="Times New Roman" w:hAnsi="Times New Roman" w:cs="Times New Roman"/>
+          <w:noProof/>
+          <w:spacing w:val="11"/>
+          <w:sz w:val="24"/>
+          <w:szCs w:val="24"/>
+        </w:rPr>
+        <mc:AlternateContent>
+          <mc:Choice Requires="wps">
+            <w:drawing>
+              <wp:anchor distT="0" distB="0" distL="114300" distR="114300" simplePos="0" relativeHeight="251781120" behindDoc="0" locked="0" layoutInCell="1" allowOverlap="1" wp14:anchorId="7E0746AB" wp14:editId="624E6283">
+                <wp:simplePos x="0" y="0"/>
+                <wp:positionH relativeFrom="column">
+                  <wp:posOffset>1831530</wp:posOffset>
+                </wp:positionH>
+                <wp:positionV relativeFrom="paragraph">
+                  <wp:posOffset>222143</wp:posOffset>
+                </wp:positionV>
+                <wp:extent cx="11875" cy="320634"/>
+                <wp:effectExtent l="76200" t="0" r="64770" b="60960"/>
+                <wp:wrapNone/>
+                <wp:docPr id="72" name="Connecteur droit avec flèche 72"/>
+                <wp:cNvGraphicFramePr/>
+                <a:graphic xmlns:a="http://schemas.openxmlformats.org/drawingml/2006/main">
+                  <a:graphicData uri="http://schemas.microsoft.com/office/word/2010/wordprocessingShape">
+                    <wps:wsp>
+                      <wps:cNvCnPr/>
+                      <wps:spPr>
+                        <a:xfrm flipH="1">
+                          <a:off x="0" y="0"/>
+                          <a:ext cx="11875" cy="320634"/>
+                        </a:xfrm>
+                        <a:prstGeom prst="straightConnector1">
+                          <a:avLst/>
+                        </a:prstGeom>
+                        <a:ln>
+                          <a:tailEnd type="triangle"/>
+                        </a:ln>
+                      </wps:spPr>
+                      <wps:style>
+                        <a:lnRef idx="1">
+                          <a:schemeClr val="accent1"/>
+                        </a:lnRef>
+                        <a:fillRef idx="0">
+                          <a:schemeClr val="accent1"/>
+                        </a:fillRef>
+                        <a:effectRef idx="0">
+                          <a:schemeClr val="accent1"/>
+                        </a:effectRef>
+                        <a:fontRef idx="minor">
+                          <a:schemeClr val="tx1"/>
+                        </a:fontRef>
+                      </wps:style>
+                      <wps:bodyPr/>
+                    </wps:wsp>
+                  </a:graphicData>
+                </a:graphic>
+              </wp:anchor>
+            </w:drawing>
+          </mc:Choice>
+          <mc:Fallback>
+            <w:pict>
+              <v:shape w14:anchorId="7586394D" id="Connecteur droit avec flèche 72" o:spid="_x0000_s1026" type="#_x0000_t32" style="position:absolute;margin-left:144.2pt;margin-top:17.5pt;width:.95pt;height:25.25pt;flip:x;z-index:251781120;visibility:visible;mso-wrap-style:square;mso-wrap-distance-left:9pt;mso-wrap-distance-top:0;mso-wrap-distance-right:9pt;mso-wrap-distance-bottom:0;mso-position-horizontal:absolute;mso-position-horizontal-relative:text;mso-position-vertical:absolute;mso-position-vertical-relative:text" o:gfxdata="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" strokecolor="#4472c4 [3204]" strokeweight=".5pt">
+                <v:stroke endarrow="block" joinstyle="miter"/>
+              </v:shape>
+            </w:pict>
+          </mc:Fallback>
+        </mc:AlternateContent>
+      </w:r>
+    </w:p>
+    <w:p>
+      <w:pPr>
+        <w:spacing w:line="360" w:lineRule="auto"/>
+        <w:rPr>
+          <w:rFonts w:ascii="Times New Roman" w:hAnsi="Times New Roman" w:cs="Times New Roman"/>
+          <w:sz w:val="24"/>
+          <w:szCs w:val="24"/>
+        </w:rPr>
+      </w:pPr>
+      <w:r>
+        <w:rPr>
+          <w:rFonts w:ascii="Times New Roman" w:hAnsi="Times New Roman" w:cs="Times New Roman"/>
+          <w:noProof/>
+          <w:spacing w:val="11"/>
+          <w:sz w:val="24"/>
+          <w:szCs w:val="24"/>
+        </w:rPr>
+        <mc:AlternateContent>
+          <mc:Choice Requires="wps">
+            <w:drawing>
+              <wp:anchor distT="0" distB="0" distL="114300" distR="114300" simplePos="0" relativeHeight="251772928" behindDoc="0" locked="0" layoutInCell="1" allowOverlap="1" wp14:anchorId="02646223" wp14:editId="669765EB">
+                <wp:simplePos x="0" y="0"/>
+                <wp:positionH relativeFrom="column">
+                  <wp:posOffset>1273299</wp:posOffset>
+                </wp:positionH>
+                <wp:positionV relativeFrom="paragraph">
+                  <wp:posOffset>189675</wp:posOffset>
+                </wp:positionV>
+                <wp:extent cx="1033153" cy="463137"/>
+                <wp:effectExtent l="0" t="0" r="14605" b="13335"/>
+                <wp:wrapNone/>
+                <wp:docPr id="61" name="Zone de texte 61"/>
+                <wp:cNvGraphicFramePr/>
+                <a:graphic xmlns:a="http://schemas.openxmlformats.org/drawingml/2006/main">
+                  <a:graphicData uri="http://schemas.microsoft.com/office/word/2010/wordprocessingShape">
+                    <wps:wsp>
+                      <wps:cNvSpPr txBox="1"/>
+                      <wps:spPr>
+                        <a:xfrm>
+                          <a:off x="0" y="0"/>
+                          <a:ext cx="1033153" cy="463137"/>
+                        </a:xfrm>
+                        <a:prstGeom prst="rect">
+                          <a:avLst/>
+                        </a:prstGeom>
+                        <a:solidFill>
+                          <a:schemeClr val="lt1"/>
+                        </a:solidFill>
+                        <a:ln w="6350">
+                          <a:solidFill>
+                            <a:prstClr val="black"/>
+                          </a:solidFill>
+                        </a:ln>
+                      </wps:spPr>
+                      <wps:txbx>
+                        <w:txbxContent>
+                          <w:p>
+                            <w:r>
+                              <w:t>Observable</w:t>
+                            </w:r>
+                            <w:r>
+                              <w:t xml:space="preserve"> interface</w:t>
+                            </w:r>
+                          </w:p>
+                        </w:txbxContent>
+                      </wps:txbx>
+                      <wps:bodyPr rot="0" spcFirstLastPara="0" vertOverflow="overflow" horzOverflow="overflow" vert="horz" wrap="square" lIns="91440" tIns="45720" rIns="91440" bIns="45720" numCol="1" spcCol="0" rtlCol="0" fromWordArt="0" anchor="t" anchorCtr="0" forceAA="0" compatLnSpc="1">
+                        <a:prstTxWarp prst="textNoShape">
+                          <a:avLst/>
+                        </a:prstTxWarp>
+                        <a:noAutofit/>
+                      </wps:bodyPr>
+                    </wps:wsp>
+                  </a:graphicData>
+                </a:graphic>
+                <wp14:sizeRelH relativeFrom="margin">
+                  <wp14:pctWidth>0</wp14:pctWidth>
+                </wp14:sizeRelH>
+                <wp14:sizeRelV relativeFrom="margin">
+                  <wp14:pctHeight>0</wp14:pctHeight>
+                </wp14:sizeRelV>
+              </wp:anchor>
+            </w:drawing>
+          </mc:Choice>
+          <mc:Fallback>
+            <w:pict>
+              <v:shape w14:anchorId="02646223" id="Zone de texte 61" o:spid="_x0000_s1062" type="#_x0000_t202" style="position:absolute;margin-left:100.25pt;margin-top:14.95pt;width:81.35pt;height:36.45pt;z-index:251772928;visibility:visible;mso-wrap-style:square;mso-width-percent:0;mso-height-percent:0;mso-wrap-distance-left:9pt;mso-wrap-distance-top:0;mso-wrap-distance-right:9pt;mso-wrap-distance-bottom:0;mso-position-horizontal:absolute;mso-position-horizontal-relative:text;mso-position-vertical:absolute;mso-position-vertical-relative:text;mso-width-percent:0;mso-height-percent:0;mso-width-relative:margin;mso-height-relative:margin;v-text-anchor:top" o:gfxdata="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" fillcolor="white [3201]" strokeweight=".5pt">
+                <v:textbox>
+                  <w:txbxContent>
+                    <w:p>
+                      <w:r>
+                        <w:t>Observable</w:t>
+                      </w:r>
+                      <w:r>
+                        <w:t xml:space="preserve"> interface</w:t>
+                      </w:r>
+                    </w:p>
+                  </w:txbxContent>
+                </v:textbox>
+              </v:shape>
+            </w:pict>
+          </mc:Fallback>
+        </mc:AlternateContent>
+      </w:r>
+      <w:r>
+        <w:rPr>
+          <w:rFonts w:ascii="Times New Roman" w:hAnsi="Times New Roman" w:cs="Times New Roman"/>
+          <w:noProof/>
+          <w:spacing w:val="11"/>
+          <w:sz w:val="24"/>
+          <w:szCs w:val="24"/>
+        </w:rPr>
+        <mc:AlternateContent>
+          <mc:Choice Requires="wps">
+            <w:drawing>
+              <wp:anchor distT="0" distB="0" distL="114300" distR="114300" simplePos="0" relativeHeight="251774976" behindDoc="0" locked="0" layoutInCell="1" allowOverlap="1" wp14:anchorId="3545260D" wp14:editId="3720B18C">
+                <wp:simplePos x="0" y="0"/>
+                <wp:positionH relativeFrom="column">
+                  <wp:posOffset>2745361</wp:posOffset>
+                </wp:positionH>
+                <wp:positionV relativeFrom="paragraph">
+                  <wp:posOffset>213682</wp:posOffset>
+                </wp:positionV>
+                <wp:extent cx="1033145" cy="463138"/>
+                <wp:effectExtent l="0" t="0" r="14605" b="13335"/>
+                <wp:wrapNone/>
+                <wp:docPr id="62" name="Zone de texte 62"/>
+                <wp:cNvGraphicFramePr/>
+                <a:graphic xmlns:a="http://schemas.openxmlformats.org/drawingml/2006/main">
+                  <a:graphicData uri="http://schemas.microsoft.com/office/word/2010/wordprocessingShape">
+                    <wps:wsp>
+                      <wps:cNvSpPr txBox="1"/>
+                      <wps:spPr>
+                        <a:xfrm>
+                          <a:off x="0" y="0"/>
+                          <a:ext cx="1033145" cy="463138"/>
+                        </a:xfrm>
+                        <a:prstGeom prst="rect">
+                          <a:avLst/>
+                        </a:prstGeom>
+                        <a:solidFill>
+                          <a:schemeClr val="lt1"/>
+                        </a:solidFill>
+                        <a:ln w="6350">
+                          <a:solidFill>
+                            <a:prstClr val="black"/>
+                          </a:solidFill>
+                        </a:ln>
+                      </wps:spPr>
+                      <wps:txbx>
+                        <w:txbxContent>
+                          <w:p>
+                            <w:pPr>
+                              <w:spacing w:line="240" w:lineRule="auto"/>
+                            </w:pPr>
+                            <w:r>
+                              <w:t>Observable</w:t>
+                            </w:r>
+                            <w:r>
+                              <w:t xml:space="preserve"> </w:t>
+                            </w:r>
+                            <w:r>
+                              <w:t>réseau</w:t>
+                            </w:r>
+                          </w:p>
+                        </w:txbxContent>
+                      </wps:txbx>
+                      <wps:bodyPr rot="0" spcFirstLastPara="0" vertOverflow="overflow" horzOverflow="overflow" vert="horz" wrap="square" lIns="91440" tIns="45720" rIns="91440" bIns="45720" numCol="1" spcCol="0" rtlCol="0" fromWordArt="0" anchor="t" anchorCtr="0" forceAA="0" compatLnSpc="1">
+                        <a:prstTxWarp prst="textNoShape">
+                          <a:avLst/>
+                        </a:prstTxWarp>
+                        <a:noAutofit/>
+                      </wps:bodyPr>
+                    </wps:wsp>
+                  </a:graphicData>
+                </a:graphic>
+                <wp14:sizeRelH relativeFrom="margin">
+                  <wp14:pctWidth>0</wp14:pctWidth>
+                </wp14:sizeRelH>
+                <wp14:sizeRelV relativeFrom="margin">
+                  <wp14:pctHeight>0</wp14:pctHeight>
+                </wp14:sizeRelV>
+              </wp:anchor>
+            </w:drawing>
+          </mc:Choice>
+          <mc:Fallback>
+            <w:pict>
+              <v:shape w14:anchorId="3545260D" id="Zone de texte 62" o:spid="_x0000_s1063" type="#_x0000_t202" style="position:absolute;margin-left:216.15pt;margin-top:16.85pt;width:81.35pt;height:36.45pt;z-index:251774976;visibility:visible;mso-wrap-style:square;mso-width-percent:0;mso-height-percent:0;mso-wrap-distance-left:9pt;mso-wrap-distance-top:0;mso-wrap-distance-right:9pt;mso-wrap-distance-bottom:0;mso-position-horizontal:absolute;mso-position-horizontal-relative:text;mso-position-vertical:absolute;mso-position-vertical-relative:text;mso-width-percent:0;mso-height-percent:0;mso-width-relative:margin;mso-height-relative:margin;v-text-anchor:top" o:gfxdata="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" fillcolor="white [3201]" strokeweight=".5pt">
+                <v:textbox>
+                  <w:txbxContent>
+                    <w:p>
+                      <w:pPr>
+                        <w:spacing w:line="240" w:lineRule="auto"/>
+                      </w:pPr>
+                      <w:r>
+                        <w:t>Observable</w:t>
+                      </w:r>
+                      <w:r>
+                        <w:t xml:space="preserve"> </w:t>
+                      </w:r>
+                      <w:r>
+                        <w:t>réseau</w:t>
+                      </w:r>
+                    </w:p>
+                  </w:txbxContent>
+                </v:textbox>
+              </v:shape>
+            </w:pict>
+          </mc:Fallback>
+        </mc:AlternateContent>
+      </w:r>
+    </w:p>
+    <w:p>
+      <w:pPr>
+        <w:spacing w:line="360" w:lineRule="auto"/>
+        <w:rPr>
+          <w:rFonts w:ascii="Times New Roman" w:hAnsi="Times New Roman" w:cs="Times New Roman"/>
+          <w:sz w:val="24"/>
+          <w:szCs w:val="24"/>
+        </w:rPr>
+      </w:pPr>
+      <w:r>
+        <w:rPr>
+          <w:rFonts w:ascii="Times New Roman" w:hAnsi="Times New Roman" w:cs="Times New Roman"/>
+          <w:noProof/>
+          <w:sz w:val="24"/>
+          <w:szCs w:val="24"/>
+        </w:rPr>
+        <mc:AlternateContent>
+          <mc:Choice Requires="wps">
+            <w:drawing>
+              <wp:anchor distT="0" distB="0" distL="114300" distR="114300" simplePos="0" relativeHeight="251784192" behindDoc="0" locked="0" layoutInCell="1" allowOverlap="1" wp14:anchorId="7BF7AC6E" wp14:editId="2CD3857A">
+                <wp:simplePos x="0" y="0"/>
+                <wp:positionH relativeFrom="column">
+                  <wp:posOffset>1415349</wp:posOffset>
+                </wp:positionH>
+                <wp:positionV relativeFrom="paragraph">
+                  <wp:posOffset>252639</wp:posOffset>
+                </wp:positionV>
+                <wp:extent cx="273133" cy="582113"/>
+                <wp:effectExtent l="0" t="0" r="31750" b="27940"/>
+                <wp:wrapNone/>
+                <wp:docPr id="74" name="Connecteur droit 74"/>
+                <wp:cNvGraphicFramePr/>
+                <a:graphic xmlns:a="http://schemas.openxmlformats.org/drawingml/2006/main">
+                  <a:graphicData uri="http://schemas.microsoft.com/office/word/2010/wordprocessingShape">
+                    <wps:wsp>
+                      <wps:cNvCnPr/>
+                      <wps:spPr>
+                        <a:xfrm flipH="1">
+                          <a:off x="0" y="0"/>
+                          <a:ext cx="273133" cy="582113"/>
+                        </a:xfrm>
+                        <a:prstGeom prst="line">
+                          <a:avLst/>
+                        </a:prstGeom>
+                      </wps:spPr>
+                      <wps:style>
+                        <a:lnRef idx="1">
+                          <a:schemeClr val="accent1"/>
+                        </a:lnRef>
+                        <a:fillRef idx="0">
+                          <a:schemeClr val="accent1"/>
+                        </a:fillRef>
+                        <a:effectRef idx="0">
+                          <a:schemeClr val="accent1"/>
+                        </a:effectRef>
+                        <a:fontRef idx="minor">
+                          <a:schemeClr val="tx1"/>
+                        </a:fontRef>
+                      </wps:style>
+                      <wps:bodyPr/>
+                    </wps:wsp>
+                  </a:graphicData>
+                </a:graphic>
+              </wp:anchor>
+            </w:drawing>
+          </mc:Choice>
+          <mc:Fallback>
+            <w:pict>
+              <v:line w14:anchorId="4068F29B" id="Connecteur droit 74" o:spid="_x0000_s1026" style="position:absolute;flip:x;z-index:251784192;visibility:visible;mso-wrap-style:square;mso-wrap-distance-left:9pt;mso-wrap-distance-top:0;mso-wrap-distance-right:9pt;mso-wrap-distance-bottom:0;mso-position-horizontal:absolute;mso-position-horizontal-relative:text;mso-position-vertical:absolute;mso-position-vertical-relative:text" from="111.45pt,19.9pt" to="132.95pt,65.75pt" o:gfxdata="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" strokecolor="#4472c4 [3204]" strokeweight=".5pt">
+                <v:stroke joinstyle="miter"/>
+              </v:line>
+            </w:pict>
+          </mc:Fallback>
+        </mc:AlternateContent>
+      </w:r>
+    </w:p>
+    <w:p>
+      <w:pPr>
+        <w:spacing w:line="360" w:lineRule="auto"/>
+        <w:rPr>
+          <w:rFonts w:ascii="Times New Roman" w:hAnsi="Times New Roman" w:cs="Times New Roman"/>
+          <w:sz w:val="24"/>
+          <w:szCs w:val="24"/>
+        </w:rPr>
+      </w:pPr>
+      <w:r>
+        <w:rPr>
+          <w:rFonts w:ascii="Times New Roman" w:hAnsi="Times New Roman" w:cs="Times New Roman"/>
+          <w:noProof/>
+          <w:sz w:val="24"/>
+          <w:szCs w:val="24"/>
+        </w:rPr>
+        <mc:AlternateContent>
+          <mc:Choice Requires="wps">
+            <w:drawing>
+              <wp:anchor distT="0" distB="0" distL="114300" distR="114300" simplePos="0" relativeHeight="251779072" behindDoc="0" locked="0" layoutInCell="1" allowOverlap="1" wp14:anchorId="6FD336DA" wp14:editId="07860C2D">
+                <wp:simplePos x="0" y="0"/>
+                <wp:positionH relativeFrom="column">
+                  <wp:posOffset>133358</wp:posOffset>
+                </wp:positionH>
+                <wp:positionV relativeFrom="paragraph">
+                  <wp:posOffset>233078</wp:posOffset>
+                </wp:positionV>
+                <wp:extent cx="1947553" cy="605642"/>
+                <wp:effectExtent l="0" t="0" r="14605" b="23495"/>
+                <wp:wrapNone/>
+                <wp:docPr id="70" name="Zone de texte 70"/>
+                <wp:cNvGraphicFramePr/>
+                <a:graphic xmlns:a="http://schemas.openxmlformats.org/drawingml/2006/main">
+                  <a:graphicData uri="http://schemas.microsoft.com/office/word/2010/wordprocessingShape">
+                    <wps:wsp>
+                      <wps:cNvSpPr txBox="1"/>
+                      <wps:spPr>
+                        <a:xfrm>
+                          <a:off x="0" y="0"/>
+                          <a:ext cx="1947553" cy="605642"/>
+                        </a:xfrm>
+                        <a:prstGeom prst="rect">
+                          <a:avLst/>
+                        </a:prstGeom>
+                        <a:solidFill>
+                          <a:schemeClr val="lt1"/>
+                        </a:solidFill>
+                        <a:ln w="6350">
+                          <a:solidFill>
+                            <a:prstClr val="black"/>
+                          </a:solidFill>
+                        </a:ln>
+                      </wps:spPr>
+                      <wps:txbx>
+                        <w:txbxContent>
+                          <w:p>
+                            <w:pPr>
+                              <w:jc w:val="center"/>
+                            </w:pPr>
+                            <w:r>
+                              <w:t>Interface</w:t>
+                            </w:r>
+                          </w:p>
+                        </w:txbxContent>
+                      </wps:txbx>
+                      <wps:bodyPr rot="0" spcFirstLastPara="0" vertOverflow="overflow" horzOverflow="overflow" vert="horz" wrap="square" lIns="91440" tIns="45720" rIns="91440" bIns="45720" numCol="1" spcCol="0" rtlCol="0" fromWordArt="0" anchor="t" anchorCtr="0" forceAA="0" compatLnSpc="1">
+                        <a:prstTxWarp prst="textNoShape">
+                          <a:avLst/>
+                        </a:prstTxWarp>
+                        <a:noAutofit/>
+                      </wps:bodyPr>
+                    </wps:wsp>
+                  </a:graphicData>
+                </a:graphic>
+                <wp14:sizeRelH relativeFrom="margin">
+                  <wp14:pctWidth>0</wp14:pctWidth>
+                </wp14:sizeRelH>
+                <wp14:sizeRelV relativeFrom="margin">
+                  <wp14:pctHeight>0</wp14:pctHeight>
+                </wp14:sizeRelV>
+              </wp:anchor>
+            </w:drawing>
+          </mc:Choice>
+          <mc:Fallback>
+            <w:pict>
+              <v:shape w14:anchorId="6FD336DA" id="Zone de texte 70" o:spid="_x0000_s1064" type="#_x0000_t202" style="position:absolute;margin-left:10.5pt;margin-top:18.35pt;width:153.35pt;height:47.7pt;z-index:251779072;visibility:visible;mso-wrap-style:square;mso-width-percent:0;mso-height-percent:0;mso-wrap-distance-left:9pt;mso-wrap-distance-top:0;mso-wrap-distance-right:9pt;mso-wrap-distance-bottom:0;mso-position-horizontal:absolute;mso-position-horizontal-relative:text;mso-position-vertical:absolute;mso-position-vertical-relative:text;mso-width-percent:0;mso-height-percent:0;mso-width-relative:margin;mso-height-relative:margin;v-text-anchor:top" o:gfxdata="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" fillcolor="white [3201]" strokeweight=".5pt">
+                <v:textbox>
+                  <w:txbxContent>
+                    <w:p>
+                      <w:pPr>
+                        <w:jc w:val="center"/>
+                      </w:pPr>
+                      <w:r>
+                        <w:t>Interface</w:t>
+                      </w:r>
+                    </w:p>
+                  </w:txbxContent>
+                </v:textbox>
+              </v:shape>
+            </w:pict>
+          </mc:Fallback>
+        </mc:AlternateContent>
+      </w:r>
+    </w:p>
+    <w:p>
+      <w:pPr>
+        <w:spacing w:line="360" w:lineRule="auto"/>
+        <w:rPr>
+          <w:rFonts w:ascii="Times New Roman" w:hAnsi="Times New Roman" w:cs="Times New Roman"/>
+          <w:sz w:val="24"/>
+          <w:szCs w:val="24"/>
+        </w:rPr>
+      </w:pPr>
+      <w:r>
+        <w:rPr>
+          <w:rFonts w:ascii="Times New Roman" w:hAnsi="Times New Roman" w:cs="Times New Roman"/>
+          <w:noProof/>
+          <w:sz w:val="24"/>
+          <w:szCs w:val="24"/>
+        </w:rPr>
+        <mc:AlternateContent>
+          <mc:Choice Requires="wps">
+            <w:drawing>
+              <wp:anchor distT="0" distB="0" distL="114300" distR="114300" simplePos="0" relativeHeight="251780096" behindDoc="0" locked="0" layoutInCell="1" allowOverlap="1" wp14:anchorId="7A59A855" wp14:editId="7A61B9B1">
+                <wp:simplePos x="0" y="0"/>
+                <wp:positionH relativeFrom="column">
+                  <wp:posOffset>940822</wp:posOffset>
+                </wp:positionH>
+                <wp:positionV relativeFrom="paragraph">
+                  <wp:posOffset>129795</wp:posOffset>
+                </wp:positionV>
+                <wp:extent cx="937919" cy="296884"/>
+                <wp:effectExtent l="0" t="0" r="14605" b="27305"/>
+                <wp:wrapNone/>
+                <wp:docPr id="71" name="Zone de texte 71"/>
+                <wp:cNvGraphicFramePr/>
+                <a:graphic xmlns:a="http://schemas.openxmlformats.org/drawingml/2006/main">
+                  <a:graphicData uri="http://schemas.microsoft.com/office/word/2010/wordprocessingShape">
+                    <wps:wsp>
+                      <wps:cNvSpPr txBox="1"/>
+                      <wps:spPr>
+                        <a:xfrm>
+                          <a:off x="0" y="0"/>
+                          <a:ext cx="937919" cy="296884"/>
+                        </a:xfrm>
+                        <a:prstGeom prst="rect">
+                          <a:avLst/>
+                        </a:prstGeom>
+                        <a:solidFill>
+                          <a:schemeClr val="lt1"/>
+                        </a:solidFill>
+                        <a:ln w="6350">
+                          <a:solidFill>
+                            <a:prstClr val="black"/>
+                          </a:solidFill>
+                        </a:ln>
+                      </wps:spPr>
+                      <wps:txbx>
+                        <w:txbxContent>
+                          <w:p>
+                            <w:r>
+                              <w:t>Abonnement</w:t>
+                            </w:r>
+                          </w:p>
+                        </w:txbxContent>
+                      </wps:txbx>
+                      <wps:bodyPr rot="0" spcFirstLastPara="0" vertOverflow="overflow" horzOverflow="overflow" vert="horz" wrap="square" lIns="91440" tIns="45720" rIns="91440" bIns="45720" numCol="1" spcCol="0" rtlCol="0" fromWordArt="0" anchor="t" anchorCtr="0" forceAA="0" compatLnSpc="1">
+                        <a:prstTxWarp prst="textNoShape">
+                          <a:avLst/>
+                        </a:prstTxWarp>
+                        <a:noAutofit/>
+                      </wps:bodyPr>
+                    </wps:wsp>
+                  </a:graphicData>
+                </a:graphic>
+                <wp14:sizeRelH relativeFrom="margin">
+                  <wp14:pctWidth>0</wp14:pctWidth>
+                </wp14:sizeRelH>
+                <wp14:sizeRelV relativeFrom="margin">
+                  <wp14:pctHeight>0</wp14:pctHeight>
+                </wp14:sizeRelV>
+              </wp:anchor>
+            </w:drawing>
+          </mc:Choice>
+          <mc:Fallback>
+            <w:pict>
+              <v:shape w14:anchorId="7A59A855" id="Zone de texte 71" o:spid="_x0000_s1065" type="#_x0000_t202" style="position:absolute;margin-left:74.1pt;margin-top:10.2pt;width:73.85pt;height:23.4pt;z-index:251780096;visibility:visible;mso-wrap-style:square;mso-width-percent:0;mso-height-percent:0;mso-wrap-distance-left:9pt;mso-wrap-distance-top:0;mso-wrap-distance-right:9pt;mso-wrap-distance-bottom:0;mso-position-horizontal:absolute;mso-position-horizontal-relative:text;mso-position-vertical:absolute;mso-position-vertical-relative:text;mso-width-percent:0;mso-height-percent:0;mso-width-relative:margin;mso-height-relative:margin;v-text-anchor:top" o:gfxdata="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" fillcolor="white [3201]" strokeweight=".5pt">
+                <v:textbox>
+                  <w:txbxContent>
+                    <w:p>
+                      <w:r>
+                        <w:t>Abonnement</w:t>
+                      </w:r>
+                    </w:p>
+                  </w:txbxContent>
+                </v:textbox>
+              </v:shape>
+            </w:pict>
+          </mc:Fallback>
+        </mc:AlternateContent>
+      </w:r>
+    </w:p>
+    <w:p>
+      <w:pPr>
+        <w:spacing w:line="360" w:lineRule="auto"/>
+        <w:rPr>
+          <w:rFonts w:ascii="Times New Roman" w:hAnsi="Times New Roman" w:cs="Times New Roman"/>
+          <w:sz w:val="24"/>
+          <w:szCs w:val="24"/>
+        </w:rPr>
+      </w:pPr>
+    </w:p>
+    <w:p>
+      <w:pPr>
+        <w:spacing w:line="360" w:lineRule="auto"/>
+        <w:rPr>
+          <w:rFonts w:ascii="Times New Roman" w:hAnsi="Times New Roman" w:cs="Times New Roman"/>
+          <w:sz w:val="24"/>
+          <w:szCs w:val="24"/>
+        </w:rPr>
+      </w:pPr>
+      <w:r>
+        <w:rPr>
+          <w:rFonts w:ascii="Times New Roman" w:hAnsi="Times New Roman" w:cs="Times New Roman"/>
+          <w:sz w:val="24"/>
+          <w:szCs w:val="24"/>
+        </w:rPr>
+        <w:t>L’objectif de ce schéma, c’est de montrer que le réseau s’abonne à l’observable</w:t>
+      </w:r>
+      <w:r>
+        <w:rPr>
+          <w:rFonts w:ascii="Times New Roman" w:hAnsi="Times New Roman" w:cs="Times New Roman"/>
+          <w:sz w:val="24"/>
+          <w:szCs w:val="24"/>
+        </w:rPr>
+        <w:t xml:space="preserve"> bien qu’il ne connaisse pas directement le sujet</w:t>
+      </w:r>
+      <w:r>
+        <w:rPr>
+          <w:rFonts w:ascii="Times New Roman" w:hAnsi="Times New Roman" w:cs="Times New Roman"/>
+          <w:sz w:val="24"/>
+          <w:szCs w:val="24"/>
+        </w:rPr>
+        <w:t>.</w:t>
+      </w:r>
+    </w:p>
+    <w:p>
+      <w:pPr>
+        <w:spacing w:line="360" w:lineRule="auto"/>
+        <w:rPr>
+          <w:rFonts w:ascii="Times New Roman" w:hAnsi="Times New Roman" w:cs="Times New Roman"/>
+          <w:sz w:val="24"/>
+          <w:szCs w:val="24"/>
+        </w:rPr>
+      </w:pPr>
+    </w:p>
+    <w:p>
+      <w:pPr>
+        <w:pStyle w:val="Titre3"/>
+      </w:pPr>
+      <w:r>
+        <w:t>Test unitaires</w:t>
+      </w:r>
+    </w:p>
+    <w:p>
+      <w:pPr>
+        <w:spacing w:line="360" w:lineRule="auto"/>
+        <w:rPr>
+          <w:rFonts w:ascii="Times New Roman" w:hAnsi="Times New Roman" w:cs="Times New Roman"/>
+          <w:sz w:val="24"/>
+          <w:szCs w:val="24"/>
+        </w:rPr>
+      </w:pPr>
+      <w:r>
+        <w:rPr>
+          <w:rFonts w:ascii="Times New Roman" w:hAnsi="Times New Roman" w:cs="Times New Roman"/>
+          <w:sz w:val="24"/>
+          <w:szCs w:val="24"/>
+        </w:rPr>
+        <w:t xml:space="preserve">Enfin, cette version va aussi permettre le </w:t>
+      </w:r>
+      <w:r>
+        <w:rPr>
+          <w:rFonts w:ascii="Times New Roman" w:hAnsi="Times New Roman" w:cs="Times New Roman"/>
+          <w:sz w:val="24"/>
+          <w:szCs w:val="24"/>
+        </w:rPr>
+        <w:t>développement</w:t>
+      </w:r>
+      <w:r>
+        <w:rPr>
+          <w:rFonts w:ascii="Times New Roman" w:hAnsi="Times New Roman" w:cs="Times New Roman"/>
+          <w:sz w:val="24"/>
+          <w:szCs w:val="24"/>
+        </w:rPr>
+        <w:t xml:space="preserve"> de test</w:t>
+      </w:r>
+      <w:r>
+        <w:rPr>
+          <w:rFonts w:ascii="Times New Roman" w:hAnsi="Times New Roman" w:cs="Times New Roman"/>
+          <w:sz w:val="24"/>
+          <w:szCs w:val="24"/>
+        </w:rPr>
+        <w:t>s</w:t>
+      </w:r>
+      <w:r>
+        <w:rPr>
+          <w:rFonts w:ascii="Times New Roman" w:hAnsi="Times New Roman" w:cs="Times New Roman"/>
+          <w:sz w:val="24"/>
+          <w:szCs w:val="24"/>
+        </w:rPr>
+        <w:t xml:space="preserve"> unitaire</w:t>
+      </w:r>
+      <w:r>
+        <w:rPr>
+          <w:rFonts w:ascii="Times New Roman" w:hAnsi="Times New Roman" w:cs="Times New Roman"/>
+          <w:sz w:val="24"/>
+          <w:szCs w:val="24"/>
+        </w:rPr>
+        <w:t>s</w:t>
+      </w:r>
+      <w:r>
+        <w:rPr>
+          <w:rFonts w:ascii="Times New Roman" w:hAnsi="Times New Roman" w:cs="Times New Roman"/>
+          <w:sz w:val="24"/>
+          <w:szCs w:val="24"/>
+        </w:rPr>
+        <w:t xml:space="preserve"> portant </w:t>
+      </w:r>
+      <w:r>
+        <w:rPr>
+          <w:rFonts w:ascii="Times New Roman" w:hAnsi="Times New Roman" w:cs="Times New Roman"/>
+          <w:sz w:val="24"/>
+          <w:szCs w:val="24"/>
+        </w:rPr>
+        <w:t>uniquement</w:t>
+      </w:r>
+      <w:r>
+        <w:rPr>
+          <w:rFonts w:ascii="Times New Roman" w:hAnsi="Times New Roman" w:cs="Times New Roman"/>
+          <w:sz w:val="24"/>
+          <w:szCs w:val="24"/>
+        </w:rPr>
+        <w:t xml:space="preserve"> sur la partie app (qui sera la seule à être intégrée à MUTE).</w:t>
+      </w:r>
+      <w:r>
+        <w:rPr>
+          <w:rFonts w:ascii="Times New Roman" w:hAnsi="Times New Roman" w:cs="Times New Roman"/>
+          <w:sz w:val="24"/>
+          <w:szCs w:val="24"/>
+        </w:rPr>
+        <w:t xml:space="preserve"> Comme vu sur le schéma, </w:t>
+      </w:r>
+      <w:r>
+        <w:rPr>
+          <w:rFonts w:ascii="Times New Roman" w:hAnsi="Times New Roman" w:cs="Times New Roman"/>
+          <w:sz w:val="24"/>
+          <w:szCs w:val="24"/>
+        </w:rPr>
+        <w:t>toutes les informations externes</w:t>
+      </w:r>
+      <w:r>
+        <w:rPr>
+          <w:rFonts w:ascii="Times New Roman" w:hAnsi="Times New Roman" w:cs="Times New Roman"/>
+          <w:sz w:val="24"/>
+          <w:szCs w:val="24"/>
+        </w:rPr>
+        <w:t xml:space="preserve"> à app</w:t>
+      </w:r>
+      <w:r>
+        <w:rPr>
+          <w:rFonts w:ascii="Times New Roman" w:hAnsi="Times New Roman" w:cs="Times New Roman"/>
+          <w:sz w:val="24"/>
+          <w:szCs w:val="24"/>
+        </w:rPr>
+        <w:t xml:space="preserve"> vont lui parvenir à l’aide des observable</w:t>
+      </w:r>
+      <w:r>
+        <w:rPr>
+          <w:rFonts w:ascii="Times New Roman" w:hAnsi="Times New Roman" w:cs="Times New Roman"/>
+          <w:sz w:val="24"/>
+          <w:szCs w:val="24"/>
+        </w:rPr>
+        <w:t>s des autres composants.</w:t>
+      </w:r>
+      <w:r>
+        <w:rPr>
+          <w:rFonts w:ascii="Times New Roman" w:hAnsi="Times New Roman" w:cs="Times New Roman"/>
+          <w:sz w:val="24"/>
+          <w:szCs w:val="24"/>
+        </w:rPr>
+        <w:t xml:space="preserve"> En créant un sujet qui contient des valeurs prédéfinies,</w:t>
+      </w:r>
+      <w:r>
+        <w:rPr>
+          <w:rFonts w:ascii="Times New Roman" w:hAnsi="Times New Roman" w:cs="Times New Roman"/>
+          <w:sz w:val="24"/>
+          <w:szCs w:val="24"/>
+        </w:rPr>
+        <w:t xml:space="preserve"> il est plus simple de vérifier la réaction</w:t>
+      </w:r>
+      <w:r>
+        <w:rPr>
+          <w:rFonts w:ascii="Times New Roman" w:hAnsi="Times New Roman" w:cs="Times New Roman"/>
+          <w:sz w:val="24"/>
+          <w:szCs w:val="24"/>
+        </w:rPr>
+        <w:t xml:space="preserve"> de app qu’en</w:t>
+      </w:r>
+      <w:r>
+        <w:rPr>
+          <w:rFonts w:ascii="Times New Roman" w:hAnsi="Times New Roman" w:cs="Times New Roman"/>
+          <w:sz w:val="24"/>
+          <w:szCs w:val="24"/>
+        </w:rPr>
+        <w:t xml:space="preserve"> fabricant un scénario complet qui agit sur tous les composants.</w:t>
       </w:r>
       <w:r>
         <w:rPr>
@@ -12555,23 +13775,104 @@
     <w:p>
       <w:pPr>
         <w:spacing w:line="360" w:lineRule="auto"/>
-        <w:jc w:val="center"/>
-        <w:rPr>
-          <w:rFonts w:ascii="Times New Roman" w:hAnsi="Times New Roman" w:cs="Times New Roman"/>
-          <w:sz w:val="24"/>
-          <w:szCs w:val="24"/>
-        </w:rPr>
-      </w:pPr>
-    </w:p>
-    <w:p>
-      <w:pPr>
-        <w:spacing w:line="360" w:lineRule="auto"/>
-        <w:rPr>
-          <w:rFonts w:ascii="Times New Roman" w:hAnsi="Times New Roman" w:cs="Times New Roman"/>
-          <w:sz w:val="24"/>
-          <w:szCs w:val="24"/>
-        </w:rPr>
-      </w:pPr>
+      </w:pPr>
+      <w:r>
+        <w:rPr>
+          <w:rFonts w:ascii="Times New Roman" w:hAnsi="Times New Roman" w:cs="Times New Roman"/>
+          <w:sz w:val="24"/>
+          <w:szCs w:val="24"/>
+        </w:rPr>
+        <w:t>Documents étudiés</w:t>
+      </w:r>
+      <w:r>
+        <w:rPr>
+          <w:rFonts w:ascii="Times New Roman" w:hAnsi="Times New Roman" w:cs="Times New Roman"/>
+          <w:sz w:val="24"/>
+          <w:szCs w:val="24"/>
+        </w:rPr>
+        <w:t xml:space="preserve"> lors de la phase de documentation : </w:t>
+      </w:r>
+      <w:hyperlink r:id="rId12" w:history="1">
+        <w:r>
+          <w:rPr>
+            <w:rStyle w:val="Lienhypertexte"/>
+          </w:rPr>
+          <w:t>https://github.com/MatthieuNICOLAS/2020-stage-membership/</w:t>
+        </w:r>
+      </w:hyperlink>
+    </w:p>
+    <w:p>
+      <w:pPr>
+        <w:spacing w:line="360" w:lineRule="auto"/>
+      </w:pPr>
+      <w:r>
+        <w:t>Base du code utilisé pour créer le prototype </w:t>
+      </w:r>
+      <w:r>
+        <w:t xml:space="preserve">(licence ISC) </w:t>
+      </w:r>
+      <w:r>
+        <w:t>:</w:t>
+      </w:r>
+      <w:r>
+        <w:t xml:space="preserve"> </w:t>
+      </w:r>
+      <w:hyperlink r:id="rId13" w:history="1">
+        <w:r>
+          <w:rPr>
+            <w:rStyle w:val="Lienhypertexte"/>
+          </w:rPr>
+          <w:t>https://github.com/markbrown4/websocket-demo</w:t>
+        </w:r>
+      </w:hyperlink>
+    </w:p>
+    <w:p>
+      <w:pPr>
+        <w:spacing w:line="360" w:lineRule="auto"/>
+        <w:rPr>
+          <w:rFonts w:ascii="Times New Roman" w:hAnsi="Times New Roman" w:cs="Times New Roman"/>
+          <w:sz w:val="24"/>
+          <w:szCs w:val="24"/>
+        </w:rPr>
+      </w:pPr>
+      <w:r>
+        <w:t xml:space="preserve">Site internet du LORIA : </w:t>
+      </w:r>
+      <w:hyperlink r:id="rId14" w:history="1">
+        <w:r>
+          <w:rPr>
+            <w:rStyle w:val="Lienhypertexte"/>
+          </w:rPr>
+          <w:t>https://www.loria.fr/fr/</w:t>
+        </w:r>
+      </w:hyperlink>
+    </w:p>
+    <w:p>
+      <w:pPr>
+        <w:spacing w:line="360" w:lineRule="auto"/>
+        <w:rPr>
+          <w:rFonts w:ascii="Times New Roman" w:hAnsi="Times New Roman" w:cs="Times New Roman"/>
+          <w:sz w:val="24"/>
+          <w:szCs w:val="24"/>
+        </w:rPr>
+      </w:pPr>
+      <w:r>
+        <w:rPr>
+          <w:rFonts w:ascii="Times New Roman" w:hAnsi="Times New Roman" w:cs="Times New Roman"/>
+          <w:color w:val="70AD47" w:themeColor="accent6"/>
+          <w:sz w:val="24"/>
+          <w:szCs w:val="24"/>
+        </w:rPr>
+        <w:t>Ajouter les liens internes</w:t>
+      </w:r>
+      <w:r>
+        <w:rPr>
+          <w:rFonts w:ascii="Times New Roman" w:hAnsi="Times New Roman" w:cs="Times New Roman"/>
+          <w:sz w:val="24"/>
+          <w:szCs w:val="24"/>
+        </w:rPr>
+        <w:t xml:space="preserve"> </w:t>
+      </w:r>
       <w:r>
         <w:rPr>
           <w:rFonts w:ascii="Times New Roman" w:hAnsi="Times New Roman" w:cs="Times New Roman"/>
@@ -12593,18 +13894,21 @@
       <w:bookmarkEnd w:id="16"/>
     </w:p>
     <w:p>
-      <w:r>
+      <w:pPr>
+        <w:rPr>
+          <w:color w:val="70AD47" w:themeColor="accent6"/>
+        </w:rPr>
+      </w:pPr>
+      <w:r>
+        <w:rPr>
+          <w:color w:val="70AD47" w:themeColor="accent6"/>
+        </w:rPr>
         <w:t>Insérer capture</w:t>
       </w:r>
     </w:p>
     <w:p>
       <w:pPr>
         <w:pStyle w:val="Titre1"/>
-        <w:rPr>
-          <w:rFonts w:ascii="Times New Roman" w:hAnsi="Times New Roman" w:cs="Times New Roman"/>
-          <w:sz w:val="24"/>
-          <w:szCs w:val="24"/>
-        </w:rPr>
       </w:pPr>
       <w:r>
         <w:rPr>
@@ -12624,6 +13928,19 @@
         <w:t> : Messages</w:t>
       </w:r>
       <w:bookmarkEnd w:id="17"/>
+    </w:p>
+    <w:p>
+      <w:pPr>
+        <w:rPr>
+          <w:u w:val="single"/>
+        </w:rPr>
+      </w:pPr>
+      <w:r>
+        <w:rPr>
+          <w:u w:val="single"/>
+        </w:rPr>
+        <w:t>Messages envoyés sur le réseau</w:t>
+      </w:r>
     </w:p>
     <w:tbl>
       <w:tblPr>
@@ -12672,6 +13989,14 @@
                 <w:szCs w:val="24"/>
               </w:rPr>
             </w:pPr>
+            <w:r>
+              <w:rPr>
+                <w:rFonts w:ascii="Times New Roman" w:hAnsi="Times New Roman" w:cs="Times New Roman"/>
+                <w:sz w:val="24"/>
+                <w:szCs w:val="24"/>
+              </w:rPr>
+              <w:t>Message basique qui doit provoquer un ack</w:t>
+            </w:r>
           </w:p>
         </w:tc>
       </w:tr>
@@ -12695,18 +14020,8 @@
                 <w:sz w:val="24"/>
                 <w:szCs w:val="24"/>
               </w:rPr>
-              <w:t>Ping-</w:t>
-            </w:r>
-            <w:proofErr w:type="spellStart"/>
-            <w:r>
-              <w:rPr>
-                <w:rFonts w:ascii="Times New Roman" w:hAnsi="Times New Roman" w:cs="Times New Roman"/>
-                <w:sz w:val="24"/>
-                <w:szCs w:val="24"/>
-              </w:rPr>
-              <w:t>req</w:t>
-            </w:r>
-            <w:proofErr w:type="spellEnd"/>
+              <w:t>Ping-req</w:t>
+            </w:r>
           </w:p>
         </w:tc>
         <w:tc>
@@ -12722,6 +14037,30 @@
                 <w:szCs w:val="24"/>
               </w:rPr>
             </w:pPr>
+            <w:r>
+              <w:rPr>
+                <w:rFonts w:ascii="Times New Roman" w:hAnsi="Times New Roman" w:cs="Times New Roman"/>
+                <w:sz w:val="24"/>
+                <w:szCs w:val="24"/>
+              </w:rPr>
+              <w:t>Message envoyé pour demander à une machine de pinger un</w:t>
+            </w:r>
+            <w:r>
+              <w:rPr>
+                <w:rFonts w:ascii="Times New Roman" w:hAnsi="Times New Roman" w:cs="Times New Roman"/>
+                <w:sz w:val="24"/>
+                <w:szCs w:val="24"/>
+              </w:rPr>
+              <w:t>e</w:t>
+            </w:r>
+            <w:r>
+              <w:rPr>
+                <w:rFonts w:ascii="Times New Roman" w:hAnsi="Times New Roman" w:cs="Times New Roman"/>
+                <w:sz w:val="24"/>
+                <w:szCs w:val="24"/>
+              </w:rPr>
+              <w:t xml:space="preserve"> autre machine.</w:t>
+            </w:r>
           </w:p>
         </w:tc>
       </w:tr>
@@ -12739,7 +14078,6 @@
                 <w:szCs w:val="24"/>
               </w:rPr>
             </w:pPr>
-            <w:proofErr w:type="spellStart"/>
             <w:r>
               <w:rPr>
                 <w:rFonts w:ascii="Times New Roman" w:hAnsi="Times New Roman" w:cs="Times New Roman"/>
@@ -12756,7 +14094,6 @@
               </w:rPr>
               <w:t>ck</w:t>
             </w:r>
-            <w:proofErr w:type="spellEnd"/>
           </w:p>
         </w:tc>
         <w:tc>
@@ -12772,6 +14109,30 @@
                 <w:szCs w:val="24"/>
               </w:rPr>
             </w:pPr>
+            <w:r>
+              <w:rPr>
+                <w:rFonts w:ascii="Times New Roman" w:hAnsi="Times New Roman" w:cs="Times New Roman"/>
+                <w:sz w:val="24"/>
+                <w:szCs w:val="24"/>
+              </w:rPr>
+              <w:t xml:space="preserve">Réponse générée après </w:t>
+            </w:r>
+            <w:r>
+              <w:rPr>
+                <w:rFonts w:ascii="Times New Roman" w:hAnsi="Times New Roman" w:cs="Times New Roman"/>
+                <w:sz w:val="24"/>
+                <w:szCs w:val="24"/>
+              </w:rPr>
+              <w:t>réception</w:t>
+            </w:r>
+            <w:r>
+              <w:rPr>
+                <w:rFonts w:ascii="Times New Roman" w:hAnsi="Times New Roman" w:cs="Times New Roman"/>
+                <w:sz w:val="24"/>
+                <w:szCs w:val="24"/>
+              </w:rPr>
+              <w:t xml:space="preserve"> d’un ping</w:t>
+            </w:r>
           </w:p>
         </w:tc>
       </w:tr>
@@ -12795,18 +14156,8 @@
                 <w:sz w:val="24"/>
                 <w:szCs w:val="24"/>
               </w:rPr>
-              <w:t>Data-</w:t>
-            </w:r>
-            <w:proofErr w:type="spellStart"/>
-            <w:r>
-              <w:rPr>
-                <w:rFonts w:ascii="Times New Roman" w:hAnsi="Times New Roman" w:cs="Times New Roman"/>
-                <w:sz w:val="24"/>
-                <w:szCs w:val="24"/>
-              </w:rPr>
-              <w:t>request</w:t>
-            </w:r>
-            <w:proofErr w:type="spellEnd"/>
+              <w:t>Data-request</w:t>
+            </w:r>
           </w:p>
         </w:tc>
         <w:tc>
@@ -12822,6 +14173,22 @@
                 <w:szCs w:val="24"/>
               </w:rPr>
             </w:pPr>
+            <w:r>
+              <w:rPr>
+                <w:rFonts w:ascii="Times New Roman" w:hAnsi="Times New Roman" w:cs="Times New Roman"/>
+                <w:sz w:val="24"/>
+                <w:szCs w:val="24"/>
+              </w:rPr>
+              <w:t>Message généré par le réseau pour une machine qui vient de rejoindre le réseau</w:t>
+            </w:r>
+            <w:r>
+              <w:rPr>
+                <w:rFonts w:ascii="Times New Roman" w:hAnsi="Times New Roman" w:cs="Times New Roman"/>
+                <w:sz w:val="24"/>
+                <w:szCs w:val="24"/>
+              </w:rPr>
+              <w:t>.</w:t>
+            </w:r>
           </w:p>
         </w:tc>
       </w:tr>
@@ -12862,6 +14229,86 @@
                 <w:szCs w:val="24"/>
               </w:rPr>
             </w:pPr>
+            <w:r>
+              <w:rPr>
+                <w:rFonts w:ascii="Times New Roman" w:hAnsi="Times New Roman" w:cs="Times New Roman"/>
+                <w:sz w:val="24"/>
+                <w:szCs w:val="24"/>
+              </w:rPr>
+              <w:t xml:space="preserve">Message généré après </w:t>
+            </w:r>
+            <w:r>
+              <w:rPr>
+                <w:rFonts w:ascii="Times New Roman" w:hAnsi="Times New Roman" w:cs="Times New Roman"/>
+                <w:sz w:val="24"/>
+                <w:szCs w:val="24"/>
+              </w:rPr>
+              <w:t>réception</w:t>
+            </w:r>
+            <w:r>
+              <w:rPr>
+                <w:rFonts w:ascii="Times New Roman" w:hAnsi="Times New Roman" w:cs="Times New Roman"/>
+                <w:sz w:val="24"/>
+                <w:szCs w:val="24"/>
+              </w:rPr>
+              <w:t xml:space="preserve"> d’un data-request, il porte toutes les données du client (</w:t>
+            </w:r>
+            <w:r>
+              <w:rPr>
+                <w:rFonts w:ascii="Times New Roman" w:hAnsi="Times New Roman" w:cs="Times New Roman"/>
+                <w:sz w:val="24"/>
+                <w:szCs w:val="24"/>
+              </w:rPr>
+              <w:t>liste</w:t>
+            </w:r>
+            <w:r>
+              <w:rPr>
+                <w:rFonts w:ascii="Times New Roman" w:hAnsi="Times New Roman" w:cs="Times New Roman"/>
+                <w:sz w:val="24"/>
+                <w:szCs w:val="24"/>
+              </w:rPr>
+              <w:t xml:space="preserve"> de</w:t>
+            </w:r>
+            <w:r>
+              <w:rPr>
+                <w:rFonts w:ascii="Times New Roman" w:hAnsi="Times New Roman" w:cs="Times New Roman"/>
+                <w:sz w:val="24"/>
+                <w:szCs w:val="24"/>
+              </w:rPr>
+              <w:t>s</w:t>
+            </w:r>
+            <w:r>
+              <w:rPr>
+                <w:rFonts w:ascii="Times New Roman" w:hAnsi="Times New Roman" w:cs="Times New Roman"/>
+                <w:sz w:val="24"/>
+                <w:szCs w:val="24"/>
+              </w:rPr>
+              <w:t xml:space="preserve"> </w:t>
+            </w:r>
+            <w:r>
+              <w:rPr>
+                <w:rFonts w:ascii="Times New Roman" w:hAnsi="Times New Roman" w:cs="Times New Roman"/>
+                <w:sz w:val="24"/>
+                <w:szCs w:val="24"/>
+              </w:rPr>
+              <w:t>collaborateurs</w:t>
+            </w:r>
+            <w:r>
+              <w:rPr>
+                <w:rFonts w:ascii="Times New Roman" w:hAnsi="Times New Roman" w:cs="Times New Roman"/>
+                <w:sz w:val="24"/>
+                <w:szCs w:val="24"/>
+              </w:rPr>
+              <w:t xml:space="preserve"> &amp; </w:t>
+            </w:r>
+            <w:r>
+              <w:rPr>
+                <w:rFonts w:ascii="Times New Roman" w:hAnsi="Times New Roman" w:cs="Times New Roman"/>
+                <w:sz w:val="24"/>
+                <w:szCs w:val="24"/>
+              </w:rPr>
+              <w:t>set)</w:t>
+            </w:r>
           </w:p>
         </w:tc>
       </w:tr>
@@ -12885,18 +14332,8 @@
                 <w:sz w:val="24"/>
                 <w:szCs w:val="24"/>
               </w:rPr>
-              <w:t>Ping-</w:t>
-            </w:r>
-            <w:proofErr w:type="spellStart"/>
-            <w:r>
-              <w:rPr>
-                <w:rFonts w:ascii="Times New Roman" w:hAnsi="Times New Roman" w:cs="Times New Roman"/>
-                <w:sz w:val="24"/>
-                <w:szCs w:val="24"/>
-              </w:rPr>
-              <w:t>reqRep</w:t>
-            </w:r>
-            <w:proofErr w:type="spellEnd"/>
+              <w:t>Ping-reqRep</w:t>
+            </w:r>
           </w:p>
         </w:tc>
         <w:tc>
@@ -12912,6 +14349,30 @@
                 <w:szCs w:val="24"/>
               </w:rPr>
             </w:pPr>
+            <w:r>
+              <w:rPr>
+                <w:rFonts w:ascii="Times New Roman" w:hAnsi="Times New Roman" w:cs="Times New Roman"/>
+                <w:sz w:val="24"/>
+                <w:szCs w:val="24"/>
+              </w:rPr>
+              <w:t xml:space="preserve">Message généré après un délai prédéfini qui suit la </w:t>
+            </w:r>
+            <w:r>
+              <w:rPr>
+                <w:rFonts w:ascii="Times New Roman" w:hAnsi="Times New Roman" w:cs="Times New Roman"/>
+                <w:sz w:val="24"/>
+                <w:szCs w:val="24"/>
+              </w:rPr>
+              <w:t>réception</w:t>
+            </w:r>
+            <w:r>
+              <w:rPr>
+                <w:rFonts w:ascii="Times New Roman" w:hAnsi="Times New Roman" w:cs="Times New Roman"/>
+                <w:sz w:val="24"/>
+                <w:szCs w:val="24"/>
+              </w:rPr>
+              <w:t xml:space="preserve"> d’un ping-req pour informer l’état du ping envoyé à la machine ciblée.</w:t>
+            </w:r>
           </w:p>
         </w:tc>
       </w:tr>
@@ -12925,6 +14386,25 @@
           <w:szCs w:val="24"/>
         </w:rPr>
       </w:pPr>
+    </w:p>
+    <w:p>
+      <w:pPr>
+        <w:rPr>
+          <w:u w:val="single"/>
+        </w:rPr>
+      </w:pPr>
+      <w:r>
+        <w:rPr>
+          <w:u w:val="single"/>
+        </w:rPr>
+        <w:t xml:space="preserve">Messages </w:t>
+      </w:r>
+      <w:r>
+        <w:rPr>
+          <w:u w:val="single"/>
+        </w:rPr>
+        <w:t>transportés en « piggyback »</w:t>
+      </w:r>
     </w:p>
     <w:tbl>
       <w:tblPr>
@@ -12950,7 +14430,6 @@
                 <w:szCs w:val="24"/>
               </w:rPr>
             </w:pPr>
-            <w:proofErr w:type="spellStart"/>
             <w:r>
               <w:rPr>
                 <w:rFonts w:ascii="Times New Roman" w:hAnsi="Times New Roman" w:cs="Times New Roman"/>
@@ -12959,7 +14438,6 @@
               </w:rPr>
               <w:t>Joined</w:t>
             </w:r>
-            <w:proofErr w:type="spellEnd"/>
           </w:p>
         </w:tc>
         <w:tc>
@@ -12975,6 +14453,14 @@
                 <w:szCs w:val="24"/>
               </w:rPr>
             </w:pPr>
+            <w:r>
+              <w:rPr>
+                <w:rFonts w:ascii="Times New Roman" w:hAnsi="Times New Roman" w:cs="Times New Roman"/>
+                <w:sz w:val="24"/>
+                <w:szCs w:val="24"/>
+              </w:rPr>
+              <w:t>Informe de l’arrivée sur le réseau d’une nouvelle machine</w:t>
+            </w:r>
           </w:p>
         </w:tc>
       </w:tr>
@@ -13015,6 +14501,14 @@
                 <w:szCs w:val="24"/>
               </w:rPr>
             </w:pPr>
+            <w:r>
+              <w:rPr>
+                <w:rFonts w:ascii="Times New Roman" w:hAnsi="Times New Roman" w:cs="Times New Roman"/>
+                <w:sz w:val="24"/>
+                <w:szCs w:val="24"/>
+              </w:rPr>
+              <w:t>Message générée par une machine qui apprend qu’elle est suspectée pour redevenir une machine « Alive » c’est-à-dire qui est fonctionelle.</w:t>
+            </w:r>
           </w:p>
         </w:tc>
       </w:tr>
@@ -13055,6 +14549,38 @@
                 <w:szCs w:val="24"/>
               </w:rPr>
             </w:pPr>
+            <w:r>
+              <w:rPr>
+                <w:rFonts w:ascii="Times New Roman" w:hAnsi="Times New Roman" w:cs="Times New Roman"/>
+                <w:sz w:val="24"/>
+                <w:szCs w:val="24"/>
+              </w:rPr>
+              <w:t>Message généré quand une machine ne parvient pas à en joindre une autre</w:t>
+            </w:r>
+            <w:r>
+              <w:rPr>
+                <w:rFonts w:ascii="Times New Roman" w:hAnsi="Times New Roman" w:cs="Times New Roman"/>
+                <w:sz w:val="24"/>
+                <w:szCs w:val="24"/>
+              </w:rPr>
+              <w:t xml:space="preserve"> qu’il connait comme « Alive »</w:t>
+            </w:r>
+            <w:r>
+              <w:rPr>
+                <w:rFonts w:ascii="Times New Roman" w:hAnsi="Times New Roman" w:cs="Times New Roman"/>
+                <w:sz w:val="24"/>
+                <w:szCs w:val="24"/>
+              </w:rPr>
+              <w:t xml:space="preserve"> par ping et par ping-req</w:t>
+            </w:r>
+            <w:r>
+              <w:rPr>
+                <w:rFonts w:ascii="Times New Roman" w:hAnsi="Times New Roman" w:cs="Times New Roman"/>
+                <w:sz w:val="24"/>
+                <w:szCs w:val="24"/>
+              </w:rPr>
+              <w:t>.</w:t>
+            </w:r>
           </w:p>
         </w:tc>
       </w:tr>
@@ -13072,7 +14598,6 @@
                 <w:szCs w:val="24"/>
               </w:rPr>
             </w:pPr>
-            <w:proofErr w:type="spellStart"/>
             <w:r>
               <w:rPr>
                 <w:rFonts w:ascii="Times New Roman" w:hAnsi="Times New Roman" w:cs="Times New Roman"/>
@@ -13089,7 +14614,6 @@
               </w:rPr>
               <w:t>onfirm</w:t>
             </w:r>
-            <w:proofErr w:type="spellEnd"/>
           </w:p>
         </w:tc>
         <w:tc>
@@ -13105,6 +14629,38 @@
                 <w:szCs w:val="24"/>
               </w:rPr>
             </w:pPr>
+            <w:r>
+              <w:rPr>
+                <w:rFonts w:ascii="Times New Roman" w:hAnsi="Times New Roman" w:cs="Times New Roman"/>
+                <w:sz w:val="24"/>
+                <w:szCs w:val="24"/>
+              </w:rPr>
+              <w:t>Message généré quand une machine ne parvient pas à en joindre une autre qu’il connait comme « </w:t>
+            </w:r>
+            <w:r>
+              <w:rPr>
+                <w:rFonts w:ascii="Times New Roman" w:hAnsi="Times New Roman" w:cs="Times New Roman"/>
+                <w:sz w:val="24"/>
+                <w:szCs w:val="24"/>
+              </w:rPr>
+              <w:t>Suspect</w:t>
+            </w:r>
+            <w:r>
+              <w:rPr>
+                <w:rFonts w:ascii="Times New Roman" w:hAnsi="Times New Roman" w:cs="Times New Roman"/>
+                <w:sz w:val="24"/>
+                <w:szCs w:val="24"/>
+              </w:rPr>
+              <w:t> » par ping et par ping-req.</w:t>
+            </w:r>
+            <w:r>
+              <w:rPr>
+                <w:rFonts w:ascii="Times New Roman" w:hAnsi="Times New Roman" w:cs="Times New Roman"/>
+                <w:sz w:val="24"/>
+                <w:szCs w:val="24"/>
+              </w:rPr>
+              <w:t xml:space="preserve"> Confirm va supprimer le client de la liste des collaborateurs, les message Alive et Suspect seront ignorés pour un client qui à été supprimé.</w:t>
+            </w:r>
           </w:p>
         </w:tc>
       </w:tr>
@@ -13120,8 +14676,8 @@
       </w:pPr>
     </w:p>
     <w:sectPr>
-      <w:headerReference w:type="default" r:id="rId11"/>
-      <w:footerReference w:type="default" r:id="rId12"/>
+      <w:headerReference w:type="default" r:id="rId15"/>
+      <w:footerReference w:type="default" r:id="rId16"/>
       <w:pgSz w:w="11906" w:h="16838"/>
       <w:pgMar w:top="1417" w:right="1417" w:bottom="1417" w:left="1417" w:header="708" w:footer="708" w:gutter="0"/>
       <w:pgNumType w:start="4"/>
@@ -13167,6 +14723,7 @@
         <w:docPartUnique/>
       </w:docPartObj>
     </w:sdtPr>
+    <w:sdtEndPr/>
     <w:sdtContent>
       <w:p>
         <w:pPr>
@@ -13237,6 +14794,155 @@
 <file path=word/numbering.xml><?xml version="1.0" encoding="utf-8"?>
 <w:numbering xmlns:wpc="http://schemas.microsoft.com/office/word/2010/wordprocessingCanvas" xmlns:cx="http://schemas.microsoft.com/office/drawing/2014/chartex" xmlns:cx1="http://schemas.microsoft.com/office/drawing/2015/9/8/chartex" xmlns:cx2="http://schemas.microsoft.com/office/drawing/2015/10/21/chartex" xmlns:cx3="http://schemas.microsoft.com/office/drawing/2016/5/9/chartex" xmlns:cx4="http://schemas.microsoft.com/office/drawing/2016/5/10/chartex" xmlns:cx5="http://schemas.microsoft.com/office/drawing/2016/5/11/chartex" xmlns:cx6="http://schemas.microsoft.com/office/drawing/2016/5/12/chartex" xmlns:cx7="http://schemas.microsoft.com/office/drawing/2016/5/13/chartex" xmlns:cx8="http://schemas.microsoft.com/office/drawing/2016/5/14/chartex" xmlns:mc="http://schemas.openxmlformats.org/markup-compatibility/2006" xmlns:aink="http://schemas.microsoft.com/office/drawing/2016/ink" xmlns:am3d="http://schemas.microsoft.com/office/drawing/2017/model3d" xmlns:o="urn:schemas-microsoft-com:office:office" xmlns:r="http://schemas.openxmlformats.org/officeDocument/2006/relationships" xmlns:m="http://schemas.openxmlformats.org/officeDocument/2006/math" xmlns:v="urn:schemas-microsoft-com:vml" xmlns:wp14="http://schemas.microsoft.com/office/word/2010/wordprocessingDrawing" xmlns:wp="http://schemas.openxmlformats.org/drawingml/2006/wordprocessingDrawing" xmlns:w10="urn:schemas-microsoft-com:office:word" xmlns:w="http://schemas.openxmlformats.org/wordprocessingml/2006/main" xmlns:w14="http://schemas.microsoft.com/office/word/2010/wordml" xmlns:w15="http://schemas.microsoft.com/office/word/2012/wordml" xmlns:w16cex="http://schemas.microsoft.com/office/word/2018/wordml/cex" xmlns:w16cid="http://schemas.microsoft.com/office/word/2016/wordml/cid" xmlns:w16="http://schemas.microsoft.com/office/word/2018/wordml" xmlns:w16se="http://schemas.microsoft.com/office/word/2015/wordml/symex" xmlns:wpg="http://schemas.microsoft.com/office/word/2010/wordprocessingGroup" xmlns:wpi="http://schemas.microsoft.com/office/word/2010/wordprocessingInk" xmlns:wne="http://schemas.microsoft.com/office/word/2006/wordml" xmlns:wps="http://schemas.microsoft.com/office/word/2010/wordprocessingShape" mc:Ignorable="w14 w15 w16se w16cid w16 w16cex wp14">
   <w:abstractNum w:abstractNumId="0" w15:restartNumberingAfterBreak="0">
+    <w:nsid w:val="0A713E98"/>
+    <w:multiLevelType w:val="multilevel"/>
+    <w:tmpl w:val="2DCA069A"/>
+    <w:lvl w:ilvl="0">
+      <w:start w:val="1"/>
+      <w:numFmt w:val="bullet"/>
+      <w:lvlText w:val=""/>
+      <w:lvlJc w:val="left"/>
+      <w:pPr>
+        <w:tabs>
+          <w:tab w:val="num" w:pos="720"/>
+        </w:tabs>
+        <w:ind w:left="720" w:hanging="360"/>
+      </w:pPr>
+      <w:rPr>
+        <w:rFonts w:ascii="Symbol" w:hAnsi="Symbol" w:hint="default"/>
+        <w:sz w:val="20"/>
+      </w:rPr>
+    </w:lvl>
+    <w:lvl w:ilvl="1" w:tentative="1">
+      <w:start w:val="1"/>
+      <w:numFmt w:val="bullet"/>
+      <w:lvlText w:val="o"/>
+      <w:lvlJc w:val="left"/>
+      <w:pPr>
+        <w:tabs>
+          <w:tab w:val="num" w:pos="1440"/>
+        </w:tabs>
+        <w:ind w:left="1440" w:hanging="360"/>
+      </w:pPr>
+      <w:rPr>
+        <w:rFonts w:ascii="Courier New" w:hAnsi="Courier New" w:hint="default"/>
+        <w:sz w:val="20"/>
+      </w:rPr>
+    </w:lvl>
+    <w:lvl w:ilvl="2" w:tentative="1">
+      <w:start w:val="1"/>
+      <w:numFmt w:val="bullet"/>
+      <w:lvlText w:val=""/>
+      <w:lvlJc w:val="left"/>
+      <w:pPr>
+        <w:tabs>
+          <w:tab w:val="num" w:pos="2160"/>
+        </w:tabs>
+        <w:ind w:left="2160" w:hanging="360"/>
+      </w:pPr>
+      <w:rPr>
+        <w:rFonts w:ascii="Wingdings" w:hAnsi="Wingdings" w:hint="default"/>
+        <w:sz w:val="20"/>
+      </w:rPr>
+    </w:lvl>
+    <w:lvl w:ilvl="3" w:tentative="1">
+      <w:start w:val="1"/>
+      <w:numFmt w:val="bullet"/>
+      <w:lvlText w:val=""/>
+      <w:lvlJc w:val="left"/>
+      <w:pPr>
+        <w:tabs>
+          <w:tab w:val="num" w:pos="2880"/>
+        </w:tabs>
+        <w:ind w:left="2880" w:hanging="360"/>
+      </w:pPr>
+      <w:rPr>
+        <w:rFonts w:ascii="Wingdings" w:hAnsi="Wingdings" w:hint="default"/>
+        <w:sz w:val="20"/>
+      </w:rPr>
+    </w:lvl>
+    <w:lvl w:ilvl="4" w:tentative="1">
+      <w:start w:val="1"/>
+      <w:numFmt w:val="bullet"/>
+      <w:lvlText w:val=""/>
+      <w:lvlJc w:val="left"/>
+      <w:pPr>
+        <w:tabs>
+          <w:tab w:val="num" w:pos="3600"/>
+        </w:tabs>
+        <w:ind w:left="3600" w:hanging="360"/>
+      </w:pPr>
+      <w:rPr>
+        <w:rFonts w:ascii="Wingdings" w:hAnsi="Wingdings" w:hint="default"/>
+        <w:sz w:val="20"/>
+      </w:rPr>
+    </w:lvl>
+    <w:lvl w:ilvl="5" w:tentative="1">
+      <w:start w:val="1"/>
+      <w:numFmt w:val="bullet"/>
+      <w:lvlText w:val=""/>
+      <w:lvlJc w:val="left"/>
+      <w:pPr>
+        <w:tabs>
+          <w:tab w:val="num" w:pos="4320"/>
+        </w:tabs>
+        <w:ind w:left="4320" w:hanging="360"/>
+      </w:pPr>
+      <w:rPr>
+        <w:rFonts w:ascii="Wingdings" w:hAnsi="Wingdings" w:hint="default"/>
+        <w:sz w:val="20"/>
+      </w:rPr>
+    </w:lvl>
+    <w:lvl w:ilvl="6" w:tentative="1">
+      <w:start w:val="1"/>
+      <w:numFmt w:val="bullet"/>
+      <w:lvlText w:val=""/>
+      <w:lvlJc w:val="left"/>
+      <w:pPr>
+        <w:tabs>
+          <w:tab w:val="num" w:pos="5040"/>
+        </w:tabs>
+        <w:ind w:left="5040" w:hanging="360"/>
+      </w:pPr>
+      <w:rPr>
+        <w:rFonts w:ascii="Wingdings" w:hAnsi="Wingdings" w:hint="default"/>
+        <w:sz w:val="20"/>
+      </w:rPr>
+    </w:lvl>
+    <w:lvl w:ilvl="7" w:tentative="1">
+      <w:start w:val="1"/>
+      <w:numFmt w:val="bullet"/>
+      <w:lvlText w:val=""/>
+      <w:lvlJc w:val="left"/>
+      <w:pPr>
+        <w:tabs>
+          <w:tab w:val="num" w:pos="5760"/>
+        </w:tabs>
+        <w:ind w:left="5760" w:hanging="360"/>
+      </w:pPr>
+      <w:rPr>
+        <w:rFonts w:ascii="Wingdings" w:hAnsi="Wingdings" w:hint="default"/>
+        <w:sz w:val="20"/>
+      </w:rPr>
+    </w:lvl>
+    <w:lvl w:ilvl="8" w:tentative="1">
+      <w:start w:val="1"/>
+      <w:numFmt w:val="bullet"/>
+      <w:lvlText w:val=""/>
+      <w:lvlJc w:val="left"/>
+      <w:pPr>
+        <w:tabs>
+          <w:tab w:val="num" w:pos="6480"/>
+        </w:tabs>
+        <w:ind w:left="6480" w:hanging="360"/>
+      </w:pPr>
+      <w:rPr>
+        <w:rFonts w:ascii="Wingdings" w:hAnsi="Wingdings" w:hint="default"/>
+        <w:sz w:val="20"/>
+      </w:rPr>
+    </w:lvl>
+  </w:abstractNum>
+  <w:abstractNum w:abstractNumId="1" w15:restartNumberingAfterBreak="0">
     <w:nsid w:val="0BD75A22"/>
     <w:multiLevelType w:val="hybridMultilevel"/>
     <w:tmpl w:val="9AC40134"/>
@@ -13325,7 +15031,7 @@
       </w:pPr>
     </w:lvl>
   </w:abstractNum>
-  <w:abstractNum w:abstractNumId="1" w15:restartNumberingAfterBreak="0">
+  <w:abstractNum w:abstractNumId="2" w15:restartNumberingAfterBreak="0">
     <w:nsid w:val="1F7874F8"/>
     <w:multiLevelType w:val="hybridMultilevel"/>
     <w:tmpl w:val="C56449E6"/>
@@ -13438,7 +15144,7 @@
       </w:rPr>
     </w:lvl>
   </w:abstractNum>
-  <w:abstractNum w:abstractNumId="2" w15:restartNumberingAfterBreak="0">
+  <w:abstractNum w:abstractNumId="3" w15:restartNumberingAfterBreak="0">
     <w:nsid w:val="6B200354"/>
     <w:multiLevelType w:val="hybridMultilevel"/>
     <w:tmpl w:val="BB4038CA"/>
@@ -13528,12 +15234,15 @@
     </w:lvl>
   </w:abstractNum>
   <w:num w:numId="1">
+    <w:abstractNumId w:val="2"/>
+  </w:num>
+  <w:num w:numId="2">
+    <w:abstractNumId w:val="3"/>
+  </w:num>
+  <w:num w:numId="3">
     <w:abstractNumId w:val="1"/>
   </w:num>
-  <w:num w:numId="2">
-    <w:abstractNumId w:val="2"/>
-  </w:num>
-  <w:num w:numId="3">
+  <w:num w:numId="4">
     <w:abstractNumId w:val="0"/>
   </w:num>
 </w:numbering>
@@ -13981,9 +15690,32 @@
       <w:szCs w:val="26"/>
     </w:rPr>
   </w:style>
+  <w:style w:type="paragraph" w:styleId="Titre3">
+    <w:name w:val="heading 3"/>
+    <w:basedOn w:val="Normal"/>
+    <w:next w:val="Normal"/>
+    <w:link w:val="Titre3Car"/>
+    <w:uiPriority w:val="9"/>
+    <w:unhideWhenUsed/>
+    <w:qFormat/>
+    <w:rsid w:val="00EE2ED6"/>
+    <w:pPr>
+      <w:keepNext/>
+      <w:keepLines/>
+      <w:spacing w:before="40" w:after="0"/>
+      <w:outlineLvl w:val="2"/>
+    </w:pPr>
+    <w:rPr>
+      <w:rFonts w:asciiTheme="majorHAnsi" w:eastAsiaTheme="majorEastAsia" w:hAnsiTheme="majorHAnsi" w:cstheme="majorBidi"/>
+      <w:color w:val="1F3763" w:themeColor="accent1" w:themeShade="7F"/>
+      <w:sz w:val="24"/>
+      <w:szCs w:val="24"/>
+    </w:rPr>
+  </w:style>
   <w:style w:type="character" w:default="1" w:styleId="Policepardfaut">
     <w:name w:val="Default Paragraph Font"/>
     <w:uiPriority w:val="1"/>
+    <w:semiHidden/>
     <w:unhideWhenUsed/>
   </w:style>
   <w:style w:type="table" w:default="1" w:styleId="TableauNormal">
@@ -14166,6 +15898,36 @@
     <w:pPr>
       <w:spacing w:after="0" w:line="240" w:lineRule="auto"/>
     </w:pPr>
+  </w:style>
+  <w:style w:type="paragraph" w:styleId="NormalWeb">
+    <w:name w:val="Normal (Web)"/>
+    <w:basedOn w:val="Normal"/>
+    <w:uiPriority w:val="99"/>
+    <w:semiHidden/>
+    <w:unhideWhenUsed/>
+    <w:rsid w:val="00DF4006"/>
+    <w:pPr>
+      <w:spacing w:before="100" w:beforeAutospacing="1" w:after="100" w:afterAutospacing="1" w:line="240" w:lineRule="auto"/>
+    </w:pPr>
+    <w:rPr>
+      <w:rFonts w:ascii="Times New Roman" w:eastAsia="Times New Roman" w:hAnsi="Times New Roman" w:cs="Times New Roman"/>
+      <w:sz w:val="24"/>
+      <w:szCs w:val="24"/>
+      <w:lang w:eastAsia="fr-FR"/>
+    </w:rPr>
+  </w:style>
+  <w:style w:type="character" w:customStyle="1" w:styleId="Titre3Car">
+    <w:name w:val="Titre 3 Car"/>
+    <w:basedOn w:val="Policepardfaut"/>
+    <w:link w:val="Titre3"/>
+    <w:uiPriority w:val="9"/>
+    <w:rsid w:val="00EE2ED6"/>
+    <w:rPr>
+      <w:rFonts w:asciiTheme="majorHAnsi" w:eastAsiaTheme="majorEastAsia" w:hAnsiTheme="majorHAnsi" w:cstheme="majorBidi"/>
+      <w:color w:val="1F3763" w:themeColor="accent1" w:themeShade="7F"/>
+      <w:sz w:val="24"/>
+      <w:szCs w:val="24"/>
+    </w:rPr>
   </w:style>
 </w:styles>
 </file>

--- a/Rapport de stage tom.docx
+++ b/Rapport de stage tom.docx
@@ -300,7 +300,25 @@
           <w:sz w:val="40"/>
           <w:szCs w:val="40"/>
         </w:rPr>
-        <w:t xml:space="preserve">de membership </w:t>
+        <w:t xml:space="preserve">de </w:t>
+      </w:r>
+      <w:proofErr w:type="spellStart"/>
+      <w:r>
+        <w:rPr>
+          <w:rFonts w:ascii="Times New Roman" w:hAnsi="Times New Roman" w:cs="Times New Roman"/>
+          <w:sz w:val="40"/>
+          <w:szCs w:val="40"/>
+        </w:rPr>
+        <w:t>membership</w:t>
+      </w:r>
+      <w:proofErr w:type="spellEnd"/>
+      <w:r>
+        <w:rPr>
+          <w:rFonts w:ascii="Times New Roman" w:hAnsi="Times New Roman" w:cs="Times New Roman"/>
+          <w:sz w:val="40"/>
+          <w:szCs w:val="40"/>
+        </w:rPr>
+        <w:t xml:space="preserve"> </w:t>
       </w:r>
       <w:r>
         <w:rPr>
@@ -521,7 +539,25 @@
           <w:sz w:val="24"/>
           <w:szCs w:val="24"/>
         </w:rPr>
-        <w:t>Mendez-Porcel Tom</w:t>
+        <w:t>Mendez-</w:t>
+      </w:r>
+      <w:proofErr w:type="spellStart"/>
+      <w:r>
+        <w:rPr>
+          <w:rFonts w:ascii="Times New Roman" w:hAnsi="Times New Roman" w:cs="Times New Roman"/>
+          <w:sz w:val="24"/>
+          <w:szCs w:val="24"/>
+        </w:rPr>
+        <w:t>Porcel</w:t>
+      </w:r>
+      <w:proofErr w:type="spellEnd"/>
+      <w:r>
+        <w:rPr>
+          <w:rFonts w:ascii="Times New Roman" w:hAnsi="Times New Roman" w:cs="Times New Roman"/>
+          <w:sz w:val="24"/>
+          <w:szCs w:val="24"/>
+        </w:rPr>
+        <w:t xml:space="preserve"> Tom</w:t>
       </w:r>
     </w:p>
     <w:p>
@@ -549,6 +585,34 @@
         </w:rPr>
         <w:t>Matthieu Nicolas</w:t>
       </w:r>
+    </w:p>
+    <w:p>
+      <w:pPr>
+        <w:spacing w:after="120" w:line="276" w:lineRule="auto"/>
+        <w:rPr>
+          <w:rFonts w:ascii="Times New Roman" w:hAnsi="Times New Roman" w:cs="Times New Roman"/>
+          <w:sz w:val="24"/>
+          <w:szCs w:val="24"/>
+        </w:rPr>
+      </w:pPr>
+      <w:r>
+        <w:rPr>
+          <w:rFonts w:ascii="Times New Roman" w:hAnsi="Times New Roman" w:cs="Times New Roman"/>
+          <w:sz w:val="24"/>
+          <w:szCs w:val="24"/>
+        </w:rPr>
+        <w:t xml:space="preserve">Parrain de stage : Serguei </w:t>
+      </w:r>
+      <w:proofErr w:type="spellStart"/>
+      <w:r>
+        <w:rPr>
+          <w:rFonts w:ascii="Times New Roman" w:hAnsi="Times New Roman" w:cs="Times New Roman"/>
+          <w:sz w:val="24"/>
+          <w:szCs w:val="24"/>
+        </w:rPr>
+        <w:t>Lenglet</w:t>
+      </w:r>
+      <w:proofErr w:type="spellEnd"/>
     </w:p>
     <w:p>
       <w:pPr>
@@ -616,11 +680,238 @@
       <w:r>
         <w:rPr>
           <w:rFonts w:ascii="Times New Roman" w:hAnsi="Times New Roman" w:cs="Times New Roman"/>
-          <w:color w:val="70AD47" w:themeColor="accent6"/>
-          <w:sz w:val="24"/>
-          <w:szCs w:val="24"/>
-        </w:rPr>
-        <w:t>A faire</w:t>
+          <w:sz w:val="24"/>
+          <w:szCs w:val="24"/>
+        </w:rPr>
+        <w:t xml:space="preserve">J’aimerais remercier mon tuteur Matthieu Nicolas et </w:t>
+      </w:r>
+      <w:r>
+        <w:rPr>
+          <w:rFonts w:ascii="Times New Roman" w:hAnsi="Times New Roman" w:cs="Times New Roman"/>
+          <w:sz w:val="24"/>
+          <w:szCs w:val="24"/>
+        </w:rPr>
+        <w:t xml:space="preserve">mon </w:t>
+      </w:r>
+      <w:proofErr w:type="spellStart"/>
+      <w:r>
+        <w:rPr>
+          <w:rFonts w:ascii="Times New Roman" w:hAnsi="Times New Roman" w:cs="Times New Roman"/>
+          <w:sz w:val="24"/>
+          <w:szCs w:val="24"/>
+        </w:rPr>
+        <w:t>co-tuteur</w:t>
+      </w:r>
+      <w:proofErr w:type="spellEnd"/>
+      <w:r>
+        <w:rPr>
+          <w:rFonts w:ascii="Times New Roman" w:hAnsi="Times New Roman" w:cs="Times New Roman"/>
+          <w:sz w:val="24"/>
+          <w:szCs w:val="24"/>
+        </w:rPr>
+        <w:t xml:space="preserve"> Victorien </w:t>
+      </w:r>
+      <w:proofErr w:type="spellStart"/>
+      <w:r>
+        <w:rPr>
+          <w:rFonts w:ascii="Times New Roman" w:hAnsi="Times New Roman" w:cs="Times New Roman"/>
+          <w:sz w:val="24"/>
+          <w:szCs w:val="24"/>
+        </w:rPr>
+        <w:t>Elvinger</w:t>
+      </w:r>
+      <w:proofErr w:type="spellEnd"/>
+      <w:r>
+        <w:rPr>
+          <w:rFonts w:ascii="Times New Roman" w:hAnsi="Times New Roman" w:cs="Times New Roman"/>
+          <w:sz w:val="24"/>
+          <w:szCs w:val="24"/>
+        </w:rPr>
+        <w:t xml:space="preserve"> pour leur encadrement lors de mon stage. En cette période très perturbée, ils n’ont cessé de s’assurer que j’avais aussi bien le matériel que les supports théoriques pour comprendre les concepts et réaliser mon travail lors de ce stage.</w:t>
+      </w:r>
+      <w:r>
+        <w:rPr>
+          <w:rFonts w:ascii="Times New Roman" w:hAnsi="Times New Roman" w:cs="Times New Roman"/>
+          <w:sz w:val="24"/>
+          <w:szCs w:val="24"/>
+        </w:rPr>
+        <w:t xml:space="preserve"> Sans leur</w:t>
+      </w:r>
+      <w:r>
+        <w:rPr>
+          <w:rFonts w:ascii="Times New Roman" w:hAnsi="Times New Roman" w:cs="Times New Roman"/>
+          <w:sz w:val="24"/>
+          <w:szCs w:val="24"/>
+        </w:rPr>
+        <w:t>s</w:t>
+      </w:r>
+      <w:r>
+        <w:rPr>
+          <w:rFonts w:ascii="Times New Roman" w:hAnsi="Times New Roman" w:cs="Times New Roman"/>
+          <w:sz w:val="24"/>
+          <w:szCs w:val="24"/>
+        </w:rPr>
+        <w:t xml:space="preserve"> </w:t>
+      </w:r>
+      <w:r>
+        <w:rPr>
+          <w:rFonts w:ascii="Times New Roman" w:hAnsi="Times New Roman" w:cs="Times New Roman"/>
+          <w:sz w:val="24"/>
+          <w:szCs w:val="24"/>
+        </w:rPr>
+        <w:t xml:space="preserve">explications, </w:t>
+      </w:r>
+      <w:r>
+        <w:rPr>
+          <w:rFonts w:ascii="Times New Roman" w:hAnsi="Times New Roman" w:cs="Times New Roman"/>
+          <w:sz w:val="24"/>
+          <w:szCs w:val="24"/>
+        </w:rPr>
+        <w:t>conseils et retours fréquents sur mon travail</w:t>
+      </w:r>
+      <w:r>
+        <w:rPr>
+          <w:rFonts w:ascii="Times New Roman" w:hAnsi="Times New Roman" w:cs="Times New Roman"/>
+          <w:sz w:val="24"/>
+          <w:szCs w:val="24"/>
+        </w:rPr>
+        <w:t>, je n’aurais pas pu réaliser le quart de mon travail.</w:t>
+      </w:r>
+    </w:p>
+    <w:p>
+      <w:pPr>
+        <w:spacing w:line="360" w:lineRule="auto"/>
+        <w:rPr>
+          <w:rFonts w:ascii="Times New Roman" w:hAnsi="Times New Roman" w:cs="Times New Roman"/>
+          <w:sz w:val="24"/>
+          <w:szCs w:val="24"/>
+        </w:rPr>
+      </w:pPr>
+      <w:r>
+        <w:rPr>
+          <w:rFonts w:ascii="Times New Roman" w:hAnsi="Times New Roman" w:cs="Times New Roman"/>
+          <w:sz w:val="24"/>
+          <w:szCs w:val="24"/>
+        </w:rPr>
+        <w:br/>
+        <w:t xml:space="preserve">J’aimerais aussi remercier toute l’équipe COAST pour leur accueil bien que je </w:t>
+      </w:r>
+      <w:r>
+        <w:rPr>
+          <w:rFonts w:ascii="Times New Roman" w:hAnsi="Times New Roman" w:cs="Times New Roman"/>
+          <w:sz w:val="24"/>
+          <w:szCs w:val="24"/>
+        </w:rPr>
+        <w:t>n’aie</w:t>
+      </w:r>
+      <w:r>
+        <w:rPr>
+          <w:rFonts w:ascii="Times New Roman" w:hAnsi="Times New Roman" w:cs="Times New Roman"/>
+          <w:sz w:val="24"/>
+          <w:szCs w:val="24"/>
+        </w:rPr>
+        <w:t xml:space="preserve"> peut-être pas pu aussi bien les connaître que si j’avais pu me rendre au laboratoire pour ce stage</w:t>
+      </w:r>
+      <w:r>
+        <w:rPr>
+          <w:rFonts w:ascii="Times New Roman" w:hAnsi="Times New Roman" w:cs="Times New Roman"/>
+          <w:sz w:val="24"/>
+          <w:szCs w:val="24"/>
+        </w:rPr>
+        <w:t xml:space="preserve"> tout comme le reste du personnel sur place.</w:t>
+      </w:r>
+    </w:p>
+    <w:p>
+      <w:pPr>
+        <w:spacing w:line="360" w:lineRule="auto"/>
+        <w:rPr>
+          <w:rFonts w:ascii="Times New Roman" w:hAnsi="Times New Roman" w:cs="Times New Roman"/>
+          <w:sz w:val="24"/>
+          <w:szCs w:val="24"/>
+        </w:rPr>
+      </w:pPr>
+      <w:r>
+        <w:rPr>
+          <w:rFonts w:ascii="Times New Roman" w:hAnsi="Times New Roman" w:cs="Times New Roman"/>
+          <w:sz w:val="24"/>
+          <w:szCs w:val="24"/>
+        </w:rPr>
+        <w:br/>
+        <w:t>Enfin, j’aimerais remercier les enseignants, la direction et le secrétariat de l’IUT</w:t>
+      </w:r>
+      <w:r>
+        <w:rPr>
+          <w:rFonts w:ascii="Times New Roman" w:hAnsi="Times New Roman" w:cs="Times New Roman"/>
+          <w:sz w:val="24"/>
+          <w:szCs w:val="24"/>
+        </w:rPr>
+        <w:t xml:space="preserve"> </w:t>
+      </w:r>
+      <w:r>
+        <w:rPr>
+          <w:rFonts w:ascii="Times New Roman" w:hAnsi="Times New Roman" w:cs="Times New Roman"/>
+          <w:sz w:val="24"/>
+          <w:szCs w:val="24"/>
+        </w:rPr>
+        <w:t xml:space="preserve">pour leur réactivité en ce qui concerne les stages pendant le confinement </w:t>
+      </w:r>
+      <w:r>
+        <w:rPr>
+          <w:rFonts w:ascii="Times New Roman" w:hAnsi="Times New Roman" w:cs="Times New Roman"/>
+          <w:sz w:val="24"/>
+          <w:szCs w:val="24"/>
+        </w:rPr>
+        <w:t xml:space="preserve">et tout </w:t>
+      </w:r>
+      <w:r>
+        <w:rPr>
+          <w:rFonts w:ascii="Times New Roman" w:hAnsi="Times New Roman" w:cs="Times New Roman"/>
+          <w:sz w:val="24"/>
+          <w:szCs w:val="24"/>
+        </w:rPr>
+        <w:t>particulièrement</w:t>
+      </w:r>
+      <w:r>
+        <w:rPr>
+          <w:rFonts w:ascii="Times New Roman" w:hAnsi="Times New Roman" w:cs="Times New Roman"/>
+          <w:sz w:val="24"/>
+          <w:szCs w:val="24"/>
+        </w:rPr>
+        <w:t xml:space="preserve"> Serguei </w:t>
+      </w:r>
+      <w:proofErr w:type="spellStart"/>
+      <w:r>
+        <w:rPr>
+          <w:rFonts w:ascii="Times New Roman" w:hAnsi="Times New Roman" w:cs="Times New Roman"/>
+          <w:sz w:val="24"/>
+          <w:szCs w:val="24"/>
+        </w:rPr>
+        <w:t>Lenglet</w:t>
+      </w:r>
+      <w:proofErr w:type="spellEnd"/>
+      <w:r>
+        <w:rPr>
+          <w:rFonts w:ascii="Times New Roman" w:hAnsi="Times New Roman" w:cs="Times New Roman"/>
+          <w:sz w:val="24"/>
+          <w:szCs w:val="24"/>
+        </w:rPr>
+        <w:t xml:space="preserve"> qui a suivi mon stage</w:t>
+      </w:r>
+      <w:r>
+        <w:rPr>
+          <w:rFonts w:ascii="Times New Roman" w:hAnsi="Times New Roman" w:cs="Times New Roman"/>
+          <w:sz w:val="24"/>
+          <w:szCs w:val="24"/>
+        </w:rPr>
+        <w:t>.</w:t>
+      </w:r>
+      <w:r>
+        <w:rPr>
+          <w:rFonts w:ascii="Times New Roman" w:hAnsi="Times New Roman" w:cs="Times New Roman"/>
+          <w:sz w:val="24"/>
+          <w:szCs w:val="24"/>
+        </w:rPr>
+        <w:br/>
       </w:r>
       <w:r>
         <w:rPr>
@@ -708,7 +999,7 @@
             </w:rPr>
             <w:fldChar w:fldCharType="separate"/>
           </w:r>
-          <w:hyperlink w:anchor="_Toc42679057" w:history="1">
+          <w:hyperlink w:anchor="_Toc43127413" w:history="1">
             <w:r>
               <w:rPr>
                 <w:rStyle w:val="Lienhypertexte"/>
@@ -736,7 +1027,7 @@
                 <w:noProof/>
                 <w:webHidden/>
               </w:rPr>
-              <w:instrText xml:space="preserve"> PAGEREF _Toc42679057 \h </w:instrText>
+              <w:instrText xml:space="preserve"> PAGEREF _Toc43127413 \h </w:instrText>
             </w:r>
             <w:r>
               <w:rPr>
@@ -756,7 +1047,148 @@
                 <w:noProof/>
                 <w:webHidden/>
               </w:rPr>
-              <w:t>6</w:t>
+              <w:t>4</w:t>
+            </w:r>
+            <w:r>
+              <w:rPr>
+                <w:noProof/>
+                <w:webHidden/>
+              </w:rPr>
+              <w:fldChar w:fldCharType="end"/>
+            </w:r>
+          </w:hyperlink>
+        </w:p>
+        <w:p>
+          <w:pPr>
+            <w:pStyle w:val="TM2"/>
+            <w:tabs>
+              <w:tab w:val="right" w:leader="dot" w:pos="9062"/>
+            </w:tabs>
+            <w:rPr>
+              <w:rFonts w:eastAsiaTheme="minorEastAsia"/>
+              <w:noProof/>
+              <w:lang w:eastAsia="fr-FR"/>
+            </w:rPr>
+          </w:pPr>
+          <w:hyperlink w:anchor="_Toc43127414" w:history="1">
+            <w:r>
+              <w:rPr>
+                <w:rStyle w:val="Lienhypertexte"/>
+                <w:noProof/>
+              </w:rPr>
+              <w:t>Présentation du LORIA</w:t>
+            </w:r>
+            <w:r>
+              <w:rPr>
+                <w:noProof/>
+                <w:webHidden/>
+              </w:rPr>
+              <w:tab/>
+            </w:r>
+            <w:r>
+              <w:rPr>
+                <w:noProof/>
+                <w:webHidden/>
+              </w:rPr>
+              <w:fldChar w:fldCharType="begin"/>
+            </w:r>
+            <w:r>
+              <w:rPr>
+                <w:noProof/>
+                <w:webHidden/>
+              </w:rPr>
+              <w:instrText xml:space="preserve"> PAGEREF _Toc43127414 \h </w:instrText>
+            </w:r>
+            <w:r>
+              <w:rPr>
+                <w:noProof/>
+                <w:webHidden/>
+              </w:rPr>
+            </w:r>
+            <w:r>
+              <w:rPr>
+                <w:noProof/>
+                <w:webHidden/>
+              </w:rPr>
+              <w:fldChar w:fldCharType="separate"/>
+            </w:r>
+            <w:r>
+              <w:rPr>
+                <w:noProof/>
+                <w:webHidden/>
+              </w:rPr>
+              <w:t>4</w:t>
+            </w:r>
+            <w:r>
+              <w:rPr>
+                <w:noProof/>
+                <w:webHidden/>
+              </w:rPr>
+              <w:fldChar w:fldCharType="end"/>
+            </w:r>
+          </w:hyperlink>
+        </w:p>
+        <w:p>
+          <w:pPr>
+            <w:pStyle w:val="TM2"/>
+            <w:tabs>
+              <w:tab w:val="right" w:leader="dot" w:pos="9062"/>
+            </w:tabs>
+            <w:rPr>
+              <w:rFonts w:eastAsiaTheme="minorEastAsia"/>
+              <w:noProof/>
+              <w:lang w:eastAsia="fr-FR"/>
+            </w:rPr>
+          </w:pPr>
+          <w:hyperlink w:anchor="_Toc43127415" w:history="1">
+            <w:r>
+              <w:rPr>
+                <w:rStyle w:val="Lienhypertexte"/>
+                <w:rFonts w:ascii="Times New Roman" w:hAnsi="Times New Roman" w:cs="Times New Roman"/>
+                <w:noProof/>
+              </w:rPr>
+              <w:t>Présentation de l’équipe COAST</w:t>
+            </w:r>
+            <w:r>
+              <w:rPr>
+                <w:noProof/>
+                <w:webHidden/>
+              </w:rPr>
+              <w:tab/>
+            </w:r>
+            <w:r>
+              <w:rPr>
+                <w:noProof/>
+                <w:webHidden/>
+              </w:rPr>
+              <w:fldChar w:fldCharType="begin"/>
+            </w:r>
+            <w:r>
+              <w:rPr>
+                <w:noProof/>
+                <w:webHidden/>
+              </w:rPr>
+              <w:instrText xml:space="preserve"> PAGEREF _Toc43127415 \h </w:instrText>
+            </w:r>
+            <w:r>
+              <w:rPr>
+                <w:noProof/>
+                <w:webHidden/>
+              </w:rPr>
+            </w:r>
+            <w:r>
+              <w:rPr>
+                <w:noProof/>
+                <w:webHidden/>
+              </w:rPr>
+              <w:fldChar w:fldCharType="separate"/>
+            </w:r>
+            <w:r>
+              <w:rPr>
+                <w:noProof/>
+                <w:webHidden/>
+              </w:rPr>
+              <w:t>4</w:t>
             </w:r>
             <w:r>
               <w:rPr>
@@ -779,7 +1211,7 @@
               <w:lang w:eastAsia="fr-FR"/>
             </w:rPr>
           </w:pPr>
-          <w:hyperlink w:anchor="_Toc42679058" w:history="1">
+          <w:hyperlink w:anchor="_Toc43127416" w:history="1">
             <w:r>
               <w:rPr>
                 <w:rStyle w:val="Lienhypertexte"/>
@@ -807,7 +1239,7 @@
                 <w:noProof/>
                 <w:webHidden/>
               </w:rPr>
-              <w:instrText xml:space="preserve"> PAGEREF _Toc42679058 \h </w:instrText>
+              <w:instrText xml:space="preserve"> PAGEREF _Toc43127416 \h </w:instrText>
             </w:r>
             <w:r>
               <w:rPr>
@@ -827,7 +1259,7 @@
                 <w:noProof/>
                 <w:webHidden/>
               </w:rPr>
-              <w:t>7</w:t>
+              <w:t>5</w:t>
             </w:r>
             <w:r>
               <w:rPr>
@@ -850,7 +1282,7 @@
               <w:lang w:eastAsia="fr-FR"/>
             </w:rPr>
           </w:pPr>
-          <w:hyperlink w:anchor="_Toc42679059" w:history="1">
+          <w:hyperlink w:anchor="_Toc43127417" w:history="1">
             <w:r>
               <w:rPr>
                 <w:rStyle w:val="Lienhypertexte"/>
@@ -878,7 +1310,7 @@
                 <w:noProof/>
                 <w:webHidden/>
               </w:rPr>
-              <w:instrText xml:space="preserve"> PAGEREF _Toc42679059 \h </w:instrText>
+              <w:instrText xml:space="preserve"> PAGEREF _Toc43127417 \h </w:instrText>
             </w:r>
             <w:r>
               <w:rPr>
@@ -898,7 +1330,7 @@
                 <w:noProof/>
                 <w:webHidden/>
               </w:rPr>
-              <w:t>7</w:t>
+              <w:t>5</w:t>
             </w:r>
             <w:r>
               <w:rPr>
@@ -921,7 +1353,7 @@
               <w:lang w:eastAsia="fr-FR"/>
             </w:rPr>
           </w:pPr>
-          <w:hyperlink w:anchor="_Toc42679060" w:history="1">
+          <w:hyperlink w:anchor="_Toc43127418" w:history="1">
             <w:r>
               <w:rPr>
                 <w:rStyle w:val="Lienhypertexte"/>
@@ -949,7 +1381,7 @@
                 <w:noProof/>
                 <w:webHidden/>
               </w:rPr>
-              <w:instrText xml:space="preserve"> PAGEREF _Toc42679060 \h </w:instrText>
+              <w:instrText xml:space="preserve"> PAGEREF _Toc43127418 \h </w:instrText>
             </w:r>
             <w:r>
               <w:rPr>
@@ -969,7 +1401,7 @@
                 <w:noProof/>
                 <w:webHidden/>
               </w:rPr>
-              <w:t>7</w:t>
+              <w:t>5</w:t>
             </w:r>
             <w:r>
               <w:rPr>
@@ -992,7 +1424,7 @@
               <w:lang w:eastAsia="fr-FR"/>
             </w:rPr>
           </w:pPr>
-          <w:hyperlink w:anchor="_Toc42679061" w:history="1">
+          <w:hyperlink w:anchor="_Toc43127419" w:history="1">
             <w:r>
               <w:rPr>
                 <w:rStyle w:val="Lienhypertexte"/>
@@ -1020,7 +1452,7 @@
                 <w:noProof/>
                 <w:webHidden/>
               </w:rPr>
-              <w:instrText xml:space="preserve"> PAGEREF _Toc42679061 \h </w:instrText>
+              <w:instrText xml:space="preserve"> PAGEREF _Toc43127419 \h </w:instrText>
             </w:r>
             <w:r>
               <w:rPr>
@@ -1040,7 +1472,7 @@
                 <w:noProof/>
                 <w:webHidden/>
               </w:rPr>
-              <w:t>9</w:t>
+              <w:t>7</w:t>
             </w:r>
             <w:r>
               <w:rPr>
@@ -1063,7 +1495,7 @@
               <w:lang w:eastAsia="fr-FR"/>
             </w:rPr>
           </w:pPr>
-          <w:hyperlink w:anchor="_Toc42679062" w:history="1">
+          <w:hyperlink w:anchor="_Toc43127420" w:history="1">
             <w:r>
               <w:rPr>
                 <w:rStyle w:val="Lienhypertexte"/>
@@ -1091,7 +1523,7 @@
                 <w:noProof/>
                 <w:webHidden/>
               </w:rPr>
-              <w:instrText xml:space="preserve"> PAGEREF _Toc42679062 \h </w:instrText>
+              <w:instrText xml:space="preserve"> PAGEREF _Toc43127420 \h </w:instrText>
             </w:r>
             <w:r>
               <w:rPr>
@@ -1111,7 +1543,7 @@
                 <w:noProof/>
                 <w:webHidden/>
               </w:rPr>
-              <w:t>9</w:t>
+              <w:t>7</w:t>
             </w:r>
             <w:r>
               <w:rPr>
@@ -1134,7 +1566,7 @@
               <w:lang w:eastAsia="fr-FR"/>
             </w:rPr>
           </w:pPr>
-          <w:hyperlink w:anchor="_Toc42679063" w:history="1">
+          <w:hyperlink w:anchor="_Toc43127421" w:history="1">
             <w:r>
               <w:rPr>
                 <w:rStyle w:val="Lienhypertexte"/>
@@ -1162,7 +1594,7 @@
                 <w:noProof/>
                 <w:webHidden/>
               </w:rPr>
-              <w:instrText xml:space="preserve"> PAGEREF _Toc42679063 \h </w:instrText>
+              <w:instrText xml:space="preserve"> PAGEREF _Toc43127421 \h </w:instrText>
             </w:r>
             <w:r>
               <w:rPr>
@@ -1182,7 +1614,7 @@
                 <w:noProof/>
                 <w:webHidden/>
               </w:rPr>
-              <w:t>9</w:t>
+              <w:t>7</w:t>
             </w:r>
             <w:r>
               <w:rPr>
@@ -1205,7 +1637,7 @@
               <w:lang w:eastAsia="fr-FR"/>
             </w:rPr>
           </w:pPr>
-          <w:hyperlink w:anchor="_Toc42679064" w:history="1">
+          <w:hyperlink w:anchor="_Toc43127422" w:history="1">
             <w:r>
               <w:rPr>
                 <w:rStyle w:val="Lienhypertexte"/>
@@ -1233,7 +1665,7 @@
                 <w:noProof/>
                 <w:webHidden/>
               </w:rPr>
-              <w:instrText xml:space="preserve"> PAGEREF _Toc42679064 \h </w:instrText>
+              <w:instrText xml:space="preserve"> PAGEREF _Toc43127422 \h </w:instrText>
             </w:r>
             <w:r>
               <w:rPr>
@@ -1253,7 +1685,7 @@
                 <w:noProof/>
                 <w:webHidden/>
               </w:rPr>
-              <w:t>9</w:t>
+              <w:t>7</w:t>
             </w:r>
             <w:r>
               <w:rPr>
@@ -1276,7 +1708,7 @@
               <w:lang w:eastAsia="fr-FR"/>
             </w:rPr>
           </w:pPr>
-          <w:hyperlink w:anchor="_Toc42679065" w:history="1">
+          <w:hyperlink w:anchor="_Toc43127423" w:history="1">
             <w:r>
               <w:rPr>
                 <w:rStyle w:val="Lienhypertexte"/>
@@ -1304,7 +1736,7 @@
                 <w:noProof/>
                 <w:webHidden/>
               </w:rPr>
-              <w:instrText xml:space="preserve"> PAGEREF _Toc42679065 \h </w:instrText>
+              <w:instrText xml:space="preserve"> PAGEREF _Toc43127423 \h </w:instrText>
             </w:r>
             <w:r>
               <w:rPr>
@@ -1324,7 +1756,7 @@
                 <w:noProof/>
                 <w:webHidden/>
               </w:rPr>
-              <w:t>9</w:t>
+              <w:t>8</w:t>
             </w:r>
             <w:r>
               <w:rPr>
@@ -1347,7 +1779,7 @@
               <w:lang w:eastAsia="fr-FR"/>
             </w:rPr>
           </w:pPr>
-          <w:hyperlink w:anchor="_Toc42679066" w:history="1">
+          <w:hyperlink w:anchor="_Toc43127424" w:history="1">
             <w:r>
               <w:rPr>
                 <w:rStyle w:val="Lienhypertexte"/>
@@ -1375,7 +1807,7 @@
                 <w:noProof/>
                 <w:webHidden/>
               </w:rPr>
-              <w:instrText xml:space="preserve"> PAGEREF _Toc42679066 \h </w:instrText>
+              <w:instrText xml:space="preserve"> PAGEREF _Toc43127424 \h </w:instrText>
             </w:r>
             <w:r>
               <w:rPr>
@@ -1395,7 +1827,7 @@
                 <w:noProof/>
                 <w:webHidden/>
               </w:rPr>
-              <w:t>11</w:t>
+              <w:t>9</w:t>
             </w:r>
             <w:r>
               <w:rPr>
@@ -1418,7 +1850,7 @@
               <w:lang w:eastAsia="fr-FR"/>
             </w:rPr>
           </w:pPr>
-          <w:hyperlink w:anchor="_Toc42679067" w:history="1">
+          <w:hyperlink w:anchor="_Toc43127425" w:history="1">
             <w:r>
               <w:rPr>
                 <w:rStyle w:val="Lienhypertexte"/>
@@ -1446,7 +1878,7 @@
                 <w:noProof/>
                 <w:webHidden/>
               </w:rPr>
-              <w:instrText xml:space="preserve"> PAGEREF _Toc42679067 \h </w:instrText>
+              <w:instrText xml:space="preserve"> PAGEREF _Toc43127425 \h </w:instrText>
             </w:r>
             <w:r>
               <w:rPr>
@@ -1466,7 +1898,7 @@
                 <w:noProof/>
                 <w:webHidden/>
               </w:rPr>
-              <w:t>13</w:t>
+              <w:t>11</w:t>
             </w:r>
             <w:r>
               <w:rPr>
@@ -1489,7 +1921,7 @@
               <w:lang w:eastAsia="fr-FR"/>
             </w:rPr>
           </w:pPr>
-          <w:hyperlink w:anchor="_Toc42679068" w:history="1">
+          <w:hyperlink w:anchor="_Toc43127426" w:history="1">
             <w:r>
               <w:rPr>
                 <w:rStyle w:val="Lienhypertexte"/>
@@ -1517,7 +1949,7 @@
                 <w:noProof/>
                 <w:webHidden/>
               </w:rPr>
-              <w:instrText xml:space="preserve"> PAGEREF _Toc42679068 \h </w:instrText>
+              <w:instrText xml:space="preserve"> PAGEREF _Toc43127426 \h </w:instrText>
             </w:r>
             <w:r>
               <w:rPr>
@@ -1537,7 +1969,7 @@
                 <w:noProof/>
                 <w:webHidden/>
               </w:rPr>
-              <w:t>13</w:t>
+              <w:t>11</w:t>
             </w:r>
             <w:r>
               <w:rPr>
@@ -1560,7 +1992,7 @@
               <w:lang w:eastAsia="fr-FR"/>
             </w:rPr>
           </w:pPr>
-          <w:hyperlink w:anchor="_Toc42679069" w:history="1">
+          <w:hyperlink w:anchor="_Toc43127427" w:history="1">
             <w:r>
               <w:rPr>
                 <w:rStyle w:val="Lienhypertexte"/>
@@ -1588,7 +2020,211 @@
                 <w:noProof/>
                 <w:webHidden/>
               </w:rPr>
-              <w:instrText xml:space="preserve"> PAGEREF _Toc42679069 \h </w:instrText>
+              <w:instrText xml:space="preserve"> PAGEREF _Toc43127427 \h </w:instrText>
+            </w:r>
+            <w:r>
+              <w:rPr>
+                <w:noProof/>
+                <w:webHidden/>
+              </w:rPr>
+            </w:r>
+            <w:r>
+              <w:rPr>
+                <w:noProof/>
+                <w:webHidden/>
+              </w:rPr>
+              <w:fldChar w:fldCharType="separate"/>
+            </w:r>
+            <w:r>
+              <w:rPr>
+                <w:noProof/>
+                <w:webHidden/>
+              </w:rPr>
+              <w:t>13</w:t>
+            </w:r>
+            <w:r>
+              <w:rPr>
+                <w:noProof/>
+                <w:webHidden/>
+              </w:rPr>
+              <w:fldChar w:fldCharType="end"/>
+            </w:r>
+          </w:hyperlink>
+        </w:p>
+        <w:p>
+          <w:pPr>
+            <w:pStyle w:val="TM3"/>
+            <w:tabs>
+              <w:tab w:val="right" w:leader="dot" w:pos="9062"/>
+            </w:tabs>
+            <w:rPr>
+              <w:noProof/>
+            </w:rPr>
+          </w:pPr>
+          <w:hyperlink w:anchor="_Toc43127428" w:history="1">
+            <w:r>
+              <w:rPr>
+                <w:rStyle w:val="Lienhypertexte"/>
+                <w:noProof/>
+              </w:rPr>
+              <w:t>Conception</w:t>
+            </w:r>
+            <w:r>
+              <w:rPr>
+                <w:noProof/>
+                <w:webHidden/>
+              </w:rPr>
+              <w:tab/>
+            </w:r>
+            <w:r>
+              <w:rPr>
+                <w:noProof/>
+                <w:webHidden/>
+              </w:rPr>
+              <w:fldChar w:fldCharType="begin"/>
+            </w:r>
+            <w:r>
+              <w:rPr>
+                <w:noProof/>
+                <w:webHidden/>
+              </w:rPr>
+              <w:instrText xml:space="preserve"> PAGEREF _Toc43127428 \h </w:instrText>
+            </w:r>
+            <w:r>
+              <w:rPr>
+                <w:noProof/>
+                <w:webHidden/>
+              </w:rPr>
+            </w:r>
+            <w:r>
+              <w:rPr>
+                <w:noProof/>
+                <w:webHidden/>
+              </w:rPr>
+              <w:fldChar w:fldCharType="separate"/>
+            </w:r>
+            <w:r>
+              <w:rPr>
+                <w:noProof/>
+                <w:webHidden/>
+              </w:rPr>
+              <w:t>14</w:t>
+            </w:r>
+            <w:r>
+              <w:rPr>
+                <w:noProof/>
+                <w:webHidden/>
+              </w:rPr>
+              <w:fldChar w:fldCharType="end"/>
+            </w:r>
+          </w:hyperlink>
+        </w:p>
+        <w:p>
+          <w:pPr>
+            <w:pStyle w:val="TM3"/>
+            <w:tabs>
+              <w:tab w:val="right" w:leader="dot" w:pos="9062"/>
+            </w:tabs>
+            <w:rPr>
+              <w:noProof/>
+            </w:rPr>
+          </w:pPr>
+          <w:hyperlink w:anchor="_Toc43127429" w:history="1">
+            <w:r>
+              <w:rPr>
+                <w:rStyle w:val="Lienhypertexte"/>
+                <w:noProof/>
+              </w:rPr>
+              <w:t>RxJS</w:t>
+            </w:r>
+            <w:r>
+              <w:rPr>
+                <w:noProof/>
+                <w:webHidden/>
+              </w:rPr>
+              <w:tab/>
+            </w:r>
+            <w:r>
+              <w:rPr>
+                <w:noProof/>
+                <w:webHidden/>
+              </w:rPr>
+              <w:fldChar w:fldCharType="begin"/>
+            </w:r>
+            <w:r>
+              <w:rPr>
+                <w:noProof/>
+                <w:webHidden/>
+              </w:rPr>
+              <w:instrText xml:space="preserve"> PAGEREF _Toc43127429 \h </w:instrText>
+            </w:r>
+            <w:r>
+              <w:rPr>
+                <w:noProof/>
+                <w:webHidden/>
+              </w:rPr>
+            </w:r>
+            <w:r>
+              <w:rPr>
+                <w:noProof/>
+                <w:webHidden/>
+              </w:rPr>
+              <w:fldChar w:fldCharType="separate"/>
+            </w:r>
+            <w:r>
+              <w:rPr>
+                <w:noProof/>
+                <w:webHidden/>
+              </w:rPr>
+              <w:t>14</w:t>
+            </w:r>
+            <w:r>
+              <w:rPr>
+                <w:noProof/>
+                <w:webHidden/>
+              </w:rPr>
+              <w:fldChar w:fldCharType="end"/>
+            </w:r>
+          </w:hyperlink>
+        </w:p>
+        <w:p>
+          <w:pPr>
+            <w:pStyle w:val="TM3"/>
+            <w:tabs>
+              <w:tab w:val="right" w:leader="dot" w:pos="9062"/>
+            </w:tabs>
+            <w:rPr>
+              <w:noProof/>
+            </w:rPr>
+          </w:pPr>
+          <w:hyperlink w:anchor="_Toc43127430" w:history="1">
+            <w:r>
+              <w:rPr>
+                <w:rStyle w:val="Lienhypertexte"/>
+                <w:noProof/>
+              </w:rPr>
+              <w:t>Test unitaires</w:t>
+            </w:r>
+            <w:r>
+              <w:rPr>
+                <w:noProof/>
+                <w:webHidden/>
+              </w:rPr>
+              <w:tab/>
+            </w:r>
+            <w:r>
+              <w:rPr>
+                <w:noProof/>
+                <w:webHidden/>
+              </w:rPr>
+              <w:fldChar w:fldCharType="begin"/>
+            </w:r>
+            <w:r>
+              <w:rPr>
+                <w:noProof/>
+                <w:webHidden/>
+              </w:rPr>
+              <w:instrText xml:space="preserve"> PAGEREF _Toc43127430 \h </w:instrText>
             </w:r>
             <w:r>
               <w:rPr>
@@ -1631,7 +2267,7 @@
               <w:lang w:eastAsia="fr-FR"/>
             </w:rPr>
           </w:pPr>
-          <w:hyperlink w:anchor="_Toc42679070" w:history="1">
+          <w:hyperlink w:anchor="_Toc43127431" w:history="1">
             <w:r>
               <w:rPr>
                 <w:rStyle w:val="Lienhypertexte"/>
@@ -1659,7 +2295,7 @@
                 <w:noProof/>
                 <w:webHidden/>
               </w:rPr>
-              <w:instrText xml:space="preserve"> PAGEREF _Toc42679070 \h </w:instrText>
+              <w:instrText xml:space="preserve"> PAGEREF _Toc43127431 \h </w:instrText>
             </w:r>
             <w:r>
               <w:rPr>
@@ -1702,7 +2338,7 @@
               <w:lang w:eastAsia="fr-FR"/>
             </w:rPr>
           </w:pPr>
-          <w:hyperlink w:anchor="_Toc42679071" w:history="1">
+          <w:hyperlink w:anchor="_Toc43127432" w:history="1">
             <w:r>
               <w:rPr>
                 <w:rStyle w:val="Lienhypertexte"/>
@@ -1730,7 +2366,7 @@
                 <w:noProof/>
                 <w:webHidden/>
               </w:rPr>
-              <w:instrText xml:space="preserve"> PAGEREF _Toc42679071 \h </w:instrText>
+              <w:instrText xml:space="preserve"> PAGEREF _Toc43127432 \h </w:instrText>
             </w:r>
             <w:r>
               <w:rPr>
@@ -1773,7 +2409,7 @@
               <w:lang w:eastAsia="fr-FR"/>
             </w:rPr>
           </w:pPr>
-          <w:hyperlink w:anchor="_Toc42679072" w:history="1">
+          <w:hyperlink w:anchor="_Toc43127433" w:history="1">
             <w:r>
               <w:rPr>
                 <w:rStyle w:val="Lienhypertexte"/>
@@ -1801,7 +2437,7 @@
                 <w:noProof/>
                 <w:webHidden/>
               </w:rPr>
-              <w:instrText xml:space="preserve"> PAGEREF _Toc42679072 \h </w:instrText>
+              <w:instrText xml:space="preserve"> PAGEREF _Toc43127433 \h </w:instrText>
             </w:r>
             <w:r>
               <w:rPr>
@@ -1844,7 +2480,7 @@
               <w:lang w:eastAsia="fr-FR"/>
             </w:rPr>
           </w:pPr>
-          <w:hyperlink w:anchor="_Toc42679073" w:history="1">
+          <w:hyperlink w:anchor="_Toc43127434" w:history="1">
             <w:r>
               <w:rPr>
                 <w:rStyle w:val="Lienhypertexte"/>
@@ -1871,7 +2507,7 @@
                 <w:noProof/>
                 <w:webHidden/>
               </w:rPr>
-              <w:instrText xml:space="preserve"> PAGEREF _Toc42679073 \h </w:instrText>
+              <w:instrText xml:space="preserve"> PAGEREF _Toc43127434 \h </w:instrText>
             </w:r>
             <w:r>
               <w:rPr>
@@ -1914,7 +2550,7 @@
               <w:lang w:eastAsia="fr-FR"/>
             </w:rPr>
           </w:pPr>
-          <w:hyperlink w:anchor="_Toc42679074" w:history="1">
+          <w:hyperlink w:anchor="_Toc43127435" w:history="1">
             <w:r>
               <w:rPr>
                 <w:rStyle w:val="Lienhypertexte"/>
@@ -1941,7 +2577,7 @@
                 <w:noProof/>
                 <w:webHidden/>
               </w:rPr>
-              <w:instrText xml:space="preserve"> PAGEREF _Toc42679074 \h </w:instrText>
+              <w:instrText xml:space="preserve"> PAGEREF _Toc43127435 \h </w:instrText>
             </w:r>
             <w:r>
               <w:rPr>
@@ -2003,6 +2639,17 @@
           <w:sz w:val="24"/>
           <w:szCs w:val="24"/>
         </w:rPr>
+      </w:pPr>
+    </w:p>
+    <w:p>
+      <w:pPr>
+        <w:spacing w:line="360" w:lineRule="auto"/>
+        <w:jc w:val="center"/>
+        <w:rPr>
+          <w:rFonts w:ascii="Times New Roman" w:hAnsi="Times New Roman" w:cs="Times New Roman"/>
+          <w:sz w:val="24"/>
+          <w:szCs w:val="24"/>
+        </w:rPr>
         <w:sectPr>
           <w:pgSz w:w="11906" w:h="16838"/>
           <w:pgMar w:top="1417" w:right="1417" w:bottom="1417" w:left="1417" w:header="708" w:footer="708" w:gutter="0"/>
@@ -2023,7 +2670,7 @@
           <w:szCs w:val="24"/>
         </w:rPr>
       </w:pPr>
-      <w:bookmarkStart w:id="0" w:name="_Toc42679057"/>
+      <w:bookmarkStart w:id="0" w:name="_Toc43127413"/>
       <w:r>
         <w:rPr>
           <w:rFonts w:ascii="Times New Roman" w:hAnsi="Times New Roman" w:cs="Times New Roman"/>
@@ -2039,9 +2686,11 @@
       <w:pPr>
         <w:pStyle w:val="Titre2"/>
       </w:pPr>
+      <w:bookmarkStart w:id="1" w:name="_Toc43127414"/>
       <w:r>
         <w:t>Présentation du LORIA</w:t>
       </w:r>
+      <w:bookmarkEnd w:id="1"/>
     </w:p>
     <w:p>
       <w:pPr>
@@ -2133,16 +2782,38 @@
     <w:p>
       <w:pPr>
         <w:pStyle w:val="Titre2"/>
-      </w:pPr>
-      <w:r>
+        <w:rPr>
+          <w:rFonts w:ascii="Times New Roman" w:hAnsi="Times New Roman" w:cs="Times New Roman"/>
+          <w:sz w:val="24"/>
+          <w:szCs w:val="24"/>
+        </w:rPr>
+      </w:pPr>
+      <w:bookmarkStart w:id="2" w:name="_Toc43127415"/>
+      <w:r>
+        <w:rPr>
+          <w:rFonts w:ascii="Times New Roman" w:hAnsi="Times New Roman" w:cs="Times New Roman"/>
+          <w:sz w:val="24"/>
+          <w:szCs w:val="24"/>
+        </w:rPr>
         <w:t xml:space="preserve">Présentation de </w:t>
       </w:r>
       <w:r>
+        <w:rPr>
+          <w:rFonts w:ascii="Times New Roman" w:hAnsi="Times New Roman" w:cs="Times New Roman"/>
+          <w:sz w:val="24"/>
+          <w:szCs w:val="24"/>
+        </w:rPr>
         <w:t xml:space="preserve">l’équipe </w:t>
       </w:r>
       <w:r>
+        <w:rPr>
+          <w:rFonts w:ascii="Times New Roman" w:hAnsi="Times New Roman" w:cs="Times New Roman"/>
+          <w:sz w:val="24"/>
+          <w:szCs w:val="24"/>
+        </w:rPr>
         <w:t>COAST</w:t>
       </w:r>
+      <w:bookmarkEnd w:id="2"/>
     </w:p>
     <w:p>
       <w:pPr>
@@ -2150,18 +2821,12 @@
         <w:spacing w:before="0" w:beforeAutospacing="0" w:after="150" w:afterAutospacing="0"/>
         <w:jc w:val="both"/>
         <w:rPr>
-          <w:rFonts w:ascii="Noto sans" w:hAnsi="Noto sans"/>
           <w:color w:val="333333"/>
-          <w:sz w:val="21"/>
-          <w:szCs w:val="21"/>
-        </w:rPr>
-      </w:pPr>
-      <w:r>
-        <w:rPr>
-          <w:rFonts w:ascii="Noto sans" w:hAnsi="Noto sans"/>
+        </w:rPr>
+      </w:pPr>
+      <w:r>
+        <w:rPr>
           <w:color w:val="333333"/>
-          <w:sz w:val="21"/>
-          <w:szCs w:val="21"/>
         </w:rPr>
         <w:t>L’équipe COAST s’intéresse au développement de services pour l’hébergement d’équipes et d’entreprises distribuées (ou virtuelles) sur Internet. Les services considérés incluent des services de partage d’objets, de communication, de gestion de tâches, de maintien d’une conscience de groupe, d’aide à la prise de décisions.</w:t>
       </w:r>
@@ -2172,30 +2837,74 @@
         <w:spacing w:before="0" w:beforeAutospacing="0" w:after="150" w:afterAutospacing="0"/>
         <w:jc w:val="both"/>
         <w:rPr>
-          <w:rFonts w:ascii="Noto sans" w:hAnsi="Noto sans"/>
           <w:color w:val="333333"/>
-          <w:sz w:val="21"/>
-          <w:szCs w:val="21"/>
-        </w:rPr>
-      </w:pPr>
-      <w:r>
-        <w:rPr>
-          <w:rFonts w:ascii="Noto sans" w:hAnsi="Noto sans"/>
+        </w:rPr>
+      </w:pPr>
+      <w:r>
+        <w:rPr>
           <w:color w:val="333333"/>
-          <w:sz w:val="21"/>
-          <w:szCs w:val="21"/>
-        </w:rPr>
-        <w:t>Nous nous intéressons plus particulièrement aux applications de co-conception et/ou de co-ingénierie pour des domaines variés (Génie Logiciel, Architecture, Formation-Apprentissage).</w:t>
-      </w:r>
-    </w:p>
-    <w:p>
-      <w:r>
+        </w:rPr>
+        <w:t xml:space="preserve">Nous nous intéressons plus particulièrement aux applications de </w:t>
+      </w:r>
+      <w:proofErr w:type="spellStart"/>
+      <w:r>
+        <w:rPr>
+          <w:color w:val="333333"/>
+        </w:rPr>
+        <w:t>co-conception</w:t>
+      </w:r>
+      <w:proofErr w:type="spellEnd"/>
+      <w:r>
+        <w:rPr>
+          <w:color w:val="333333"/>
+        </w:rPr>
+        <w:t xml:space="preserve"> et/ou de </w:t>
+      </w:r>
+      <w:proofErr w:type="spellStart"/>
+      <w:r>
+        <w:rPr>
+          <w:color w:val="333333"/>
+        </w:rPr>
+        <w:t>co</w:t>
+      </w:r>
+      <w:proofErr w:type="spellEnd"/>
+      <w:r>
+        <w:rPr>
+          <w:color w:val="333333"/>
+        </w:rPr>
+        <w:t>-ingénierie pour des domaines variés (Génie Logiciel, Architecture, Formation-Apprentissage).</w:t>
+      </w:r>
+    </w:p>
+    <w:p>
+      <w:pPr>
+        <w:rPr>
+          <w:rFonts w:ascii="Times New Roman" w:hAnsi="Times New Roman" w:cs="Times New Roman"/>
+          <w:sz w:val="24"/>
+          <w:szCs w:val="24"/>
+        </w:rPr>
+      </w:pPr>
+      <w:r>
+        <w:rPr>
+          <w:rFonts w:ascii="Times New Roman" w:hAnsi="Times New Roman" w:cs="Times New Roman"/>
+          <w:sz w:val="24"/>
+          <w:szCs w:val="24"/>
+        </w:rPr>
         <w:t xml:space="preserve">Ses axes </w:t>
       </w:r>
       <w:r>
+        <w:rPr>
+          <w:rFonts w:ascii="Times New Roman" w:hAnsi="Times New Roman" w:cs="Times New Roman"/>
+          <w:sz w:val="24"/>
+          <w:szCs w:val="24"/>
+        </w:rPr>
         <w:t xml:space="preserve">thématiques </w:t>
       </w:r>
       <w:r>
+        <w:rPr>
+          <w:rFonts w:ascii="Times New Roman" w:hAnsi="Times New Roman" w:cs="Times New Roman"/>
+          <w:sz w:val="24"/>
+          <w:szCs w:val="24"/>
+        </w:rPr>
         <w:t>sont les suivants :</w:t>
       </w:r>
     </w:p>
@@ -2207,18 +2916,18 @@
         </w:numPr>
         <w:spacing w:before="100" w:beforeAutospacing="1" w:after="100" w:afterAutospacing="1" w:line="240" w:lineRule="auto"/>
         <w:rPr>
-          <w:rFonts w:ascii="Noto sans" w:hAnsi="Noto sans"/>
+          <w:rFonts w:ascii="Times New Roman" w:hAnsi="Times New Roman" w:cs="Times New Roman"/>
           <w:color w:val="333333"/>
-          <w:sz w:val="21"/>
-          <w:szCs w:val="21"/>
-        </w:rPr>
-      </w:pPr>
-      <w:r>
-        <w:rPr>
-          <w:rFonts w:ascii="Noto sans" w:hAnsi="Noto sans"/>
+          <w:sz w:val="24"/>
+          <w:szCs w:val="24"/>
+        </w:rPr>
+      </w:pPr>
+      <w:r>
+        <w:rPr>
+          <w:rFonts w:ascii="Times New Roman" w:hAnsi="Times New Roman" w:cs="Times New Roman"/>
           <w:color w:val="333333"/>
-          <w:sz w:val="21"/>
-          <w:szCs w:val="21"/>
+          <w:sz w:val="24"/>
+          <w:szCs w:val="24"/>
         </w:rPr>
         <w:t>Systèmes collaboratifs distribués</w:t>
       </w:r>
@@ -2231,18 +2940,18 @@
         </w:numPr>
         <w:spacing w:before="100" w:beforeAutospacing="1" w:after="100" w:afterAutospacing="1" w:line="240" w:lineRule="auto"/>
         <w:rPr>
-          <w:rFonts w:ascii="Noto sans" w:hAnsi="Noto sans"/>
+          <w:rFonts w:ascii="Times New Roman" w:hAnsi="Times New Roman" w:cs="Times New Roman"/>
           <w:color w:val="333333"/>
-          <w:sz w:val="21"/>
-          <w:szCs w:val="21"/>
-        </w:rPr>
-      </w:pPr>
-      <w:r>
-        <w:rPr>
-          <w:rFonts w:ascii="Noto sans" w:hAnsi="Noto sans"/>
+          <w:sz w:val="24"/>
+          <w:szCs w:val="24"/>
+        </w:rPr>
+      </w:pPr>
+      <w:r>
+        <w:rPr>
+          <w:rFonts w:ascii="Times New Roman" w:hAnsi="Times New Roman" w:cs="Times New Roman"/>
           <w:color w:val="333333"/>
-          <w:sz w:val="21"/>
-          <w:szCs w:val="21"/>
+          <w:sz w:val="24"/>
+          <w:szCs w:val="24"/>
         </w:rPr>
         <w:t>Gestion des processus “business” et service informatique</w:t>
       </w:r>
@@ -2255,18 +2964,18 @@
         </w:numPr>
         <w:spacing w:before="100" w:beforeAutospacing="1" w:after="100" w:afterAutospacing="1" w:line="240" w:lineRule="auto"/>
         <w:rPr>
-          <w:rFonts w:ascii="Noto sans" w:hAnsi="Noto sans"/>
+          <w:rFonts w:ascii="Times New Roman" w:hAnsi="Times New Roman" w:cs="Times New Roman"/>
           <w:color w:val="333333"/>
-          <w:sz w:val="21"/>
-          <w:szCs w:val="21"/>
-        </w:rPr>
-      </w:pPr>
-      <w:r>
-        <w:rPr>
-          <w:rFonts w:ascii="Noto sans" w:hAnsi="Noto sans"/>
+          <w:sz w:val="24"/>
+          <w:szCs w:val="24"/>
+        </w:rPr>
+      </w:pPr>
+      <w:r>
+        <w:rPr>
+          <w:rFonts w:ascii="Times New Roman" w:hAnsi="Times New Roman" w:cs="Times New Roman"/>
           <w:color w:val="333333"/>
-          <w:sz w:val="21"/>
-          <w:szCs w:val="21"/>
+          <w:sz w:val="24"/>
+          <w:szCs w:val="24"/>
         </w:rPr>
         <w:t>Interopérabilité et modélisation d’entreprise</w:t>
       </w:r>
@@ -2275,32 +2984,51 @@
       <w:pPr>
         <w:spacing w:before="100" w:beforeAutospacing="1" w:after="100" w:afterAutospacing="1" w:line="240" w:lineRule="auto"/>
         <w:rPr>
-          <w:rFonts w:ascii="Noto sans" w:hAnsi="Noto sans"/>
+          <w:rFonts w:ascii="Times New Roman" w:hAnsi="Times New Roman" w:cs="Times New Roman"/>
           <w:color w:val="333333"/>
-          <w:sz w:val="21"/>
-          <w:szCs w:val="21"/>
-        </w:rPr>
-      </w:pPr>
-      <w:r>
+          <w:sz w:val="24"/>
+          <w:szCs w:val="24"/>
+        </w:rPr>
+      </w:pPr>
+      <w:r>
+        <w:rPr>
+          <w:rFonts w:ascii="Times New Roman" w:hAnsi="Times New Roman" w:cs="Times New Roman"/>
+          <w:sz w:val="24"/>
+          <w:szCs w:val="24"/>
+        </w:rPr>
         <w:t>L’équipe COAST est composée d’une chargé</w:t>
       </w:r>
       <w:r>
+        <w:rPr>
+          <w:rFonts w:ascii="Times New Roman" w:hAnsi="Times New Roman" w:cs="Times New Roman"/>
+          <w:sz w:val="24"/>
+          <w:szCs w:val="24"/>
+        </w:rPr>
         <w:t>e</w:t>
       </w:r>
       <w:r>
+        <w:rPr>
+          <w:rFonts w:ascii="Times New Roman" w:hAnsi="Times New Roman" w:cs="Times New Roman"/>
+          <w:sz w:val="24"/>
+          <w:szCs w:val="24"/>
+        </w:rPr>
         <w:t xml:space="preserve"> de recherche, de huit membres de facultés (professeurs ou maîtres de conférence</w:t>
       </w:r>
       <w:r>
+        <w:rPr>
+          <w:rFonts w:ascii="Times New Roman" w:hAnsi="Times New Roman" w:cs="Times New Roman"/>
+          <w:sz w:val="24"/>
+          <w:szCs w:val="24"/>
+        </w:rPr>
         <w:t>s</w:t>
       </w:r>
       <w:r>
-        <w:t>), d’un ingénieur de recherche, de 8 étudiants en thèse, d’un ATER et de trois assistantes administratives.</w:t>
-      </w:r>
-      <w:r>
-        <w:rPr>
-          <w:color w:val="70AD47" w:themeColor="accent6"/>
-        </w:rPr>
-        <w:t xml:space="preserve"> A REDEMANDER A MATTHIEU</w:t>
+        <w:rPr>
+          <w:rFonts w:ascii="Times New Roman" w:hAnsi="Times New Roman" w:cs="Times New Roman"/>
+          <w:sz w:val="24"/>
+          <w:szCs w:val="24"/>
+        </w:rPr>
+        <w:t>), de 8 étudiants en thèse, d’un ATER et de trois assistantes administratives.</w:t>
       </w:r>
     </w:p>
     <w:p>
@@ -2424,7 +3152,7 @@
           <w:szCs w:val="24"/>
         </w:rPr>
       </w:pPr>
-      <w:bookmarkStart w:id="1" w:name="_Toc42679058"/>
+      <w:bookmarkStart w:id="3" w:name="_Toc43127416"/>
       <w:r>
         <w:rPr>
           <w:rFonts w:ascii="Times New Roman" w:hAnsi="Times New Roman" w:cs="Times New Roman"/>
@@ -2434,7 +3162,7 @@
         <w:lastRenderedPageBreak/>
         <w:t>Contexte</w:t>
       </w:r>
-      <w:bookmarkEnd w:id="1"/>
+      <w:bookmarkEnd w:id="3"/>
     </w:p>
     <w:p>
       <w:pPr>
@@ -2447,7 +3175,7 @@
           <w:szCs w:val="24"/>
         </w:rPr>
       </w:pPr>
-      <w:bookmarkStart w:id="2" w:name="_Toc42679059"/>
+      <w:bookmarkStart w:id="4" w:name="_Toc43127417"/>
       <w:r>
         <w:rPr>
           <w:rFonts w:ascii="Times New Roman" w:hAnsi="Times New Roman" w:cs="Times New Roman"/>
@@ -2456,7 +3184,7 @@
         </w:rPr>
         <w:t>MUTE</w:t>
       </w:r>
-      <w:bookmarkEnd w:id="2"/>
+      <w:bookmarkEnd w:id="4"/>
     </w:p>
     <w:p>
       <w:pPr>
@@ -2474,7 +3202,43 @@
           <w:sz w:val="24"/>
           <w:szCs w:val="24"/>
         </w:rPr>
-        <w:t xml:space="preserve">MUTE (Multi-Users Text Editing) est </w:t>
+        <w:t>MUTE (Multi-</w:t>
+      </w:r>
+      <w:proofErr w:type="spellStart"/>
+      <w:r>
+        <w:rPr>
+          <w:rFonts w:ascii="Times New Roman" w:hAnsi="Times New Roman" w:cs="Times New Roman"/>
+          <w:sz w:val="24"/>
+          <w:szCs w:val="24"/>
+        </w:rPr>
+        <w:t>Users</w:t>
+      </w:r>
+      <w:proofErr w:type="spellEnd"/>
+      <w:r>
+        <w:rPr>
+          <w:rFonts w:ascii="Times New Roman" w:hAnsi="Times New Roman" w:cs="Times New Roman"/>
+          <w:sz w:val="24"/>
+          <w:szCs w:val="24"/>
+        </w:rPr>
+        <w:t xml:space="preserve"> </w:t>
+      </w:r>
+      <w:proofErr w:type="spellStart"/>
+      <w:r>
+        <w:rPr>
+          <w:rFonts w:ascii="Times New Roman" w:hAnsi="Times New Roman" w:cs="Times New Roman"/>
+          <w:sz w:val="24"/>
+          <w:szCs w:val="24"/>
+        </w:rPr>
+        <w:t>Text</w:t>
+      </w:r>
+      <w:proofErr w:type="spellEnd"/>
+      <w:r>
+        <w:rPr>
+          <w:rFonts w:ascii="Times New Roman" w:hAnsi="Times New Roman" w:cs="Times New Roman"/>
+          <w:sz w:val="24"/>
+          <w:szCs w:val="24"/>
+        </w:rPr>
+        <w:t xml:space="preserve"> Editing) est </w:t>
       </w:r>
       <w:r>
         <w:rPr>
@@ -2544,7 +3308,7 @@
           <w:szCs w:val="24"/>
         </w:rPr>
       </w:pPr>
-      <w:bookmarkStart w:id="3" w:name="_Toc42679060"/>
+      <w:bookmarkStart w:id="5" w:name="_Toc43127418"/>
       <w:r>
         <w:rPr>
           <w:rFonts w:ascii="Times New Roman" w:hAnsi="Times New Roman" w:cs="Times New Roman"/>
@@ -2553,7 +3317,7 @@
         </w:rPr>
         <w:t>Problème</w:t>
       </w:r>
-      <w:bookmarkEnd w:id="3"/>
+      <w:bookmarkEnd w:id="5"/>
     </w:p>
     <w:p>
       <w:pPr>
@@ -2708,7 +3472,7 @@
           </mc:Choice>
           <mc:Fallback>
             <w:pict>
-              <v:shapetype w14:anchorId="66C896E4" id="_x0000_t32" coordsize="21600,21600" o:spt="32" o:oned="t" path="m,l21600,21600e" filled="f">
+              <v:shapetype w14:anchorId="4D9992ED" id="_x0000_t32" coordsize="21600,21600" o:spt="32" o:oned="t" path="m,l21600,21600e" filled="f">
                 <v:path arrowok="t" fillok="f" o:connecttype="none"/>
                 <o:lock v:ext="edit" shapetype="t"/>
               </v:shapetype>
@@ -2910,7 +3674,7 @@
           </mc:Choice>
           <mc:Fallback>
             <w:pict>
-              <v:shape w14:anchorId="2DE1B8AD" id="Connecteur droit avec flèche 7" o:spid="_x0000_s1026" type="#_x0000_t32" style="position:absolute;margin-left:78.75pt;margin-top:6.7pt;width:115.5pt;height:0;z-index:251666432;visibility:visible;mso-wrap-style:square;mso-height-percent:0;mso-wrap-distance-left:9pt;mso-wrap-distance-top:0;mso-wrap-distance-right:9pt;mso-wrap-distance-bottom:0;mso-position-horizontal:absolute;mso-position-horizontal-relative:text;mso-position-vertical:absolute;mso-position-vertical-relative:text;mso-height-percent:0;mso-height-relative:margin" o:gfxdata="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" strokecolor="#4472c4 [3204]" strokeweight=".5pt">
+              <v:shape w14:anchorId="1612B87F" id="Connecteur droit avec flèche 7" o:spid="_x0000_s1026" type="#_x0000_t32" style="position:absolute;margin-left:78.75pt;margin-top:6.7pt;width:115.5pt;height:0;z-index:251666432;visibility:visible;mso-wrap-style:square;mso-height-percent:0;mso-wrap-distance-left:9pt;mso-wrap-distance-top:0;mso-wrap-distance-right:9pt;mso-wrap-distance-bottom:0;mso-position-horizontal:absolute;mso-position-horizontal-relative:text;mso-position-vertical:absolute;mso-position-vertical-relative:text;mso-height-percent:0;mso-height-relative:margin" o:gfxdata="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" strokecolor="#4472c4 [3204]" strokeweight=".5pt">
                 <v:stroke endarrow="block" joinstyle="miter"/>
               </v:shape>
             </w:pict>
@@ -3257,7 +4021,7 @@
           </mc:Choice>
           <mc:Fallback>
             <w:pict>
-              <v:shape w14:anchorId="42742EA1" id="Connecteur droit avec flèche 13" o:spid="_x0000_s1026" type="#_x0000_t32" style="position:absolute;margin-left:80.65pt;margin-top:16.8pt;width:34.5pt;height:0;flip:x;z-index:251676672;visibility:visible;mso-wrap-style:square;mso-width-percent:0;mso-height-percent:0;mso-wrap-distance-left:9pt;mso-wrap-distance-top:0;mso-wrap-distance-right:9pt;mso-wrap-distance-bottom:0;mso-position-horizontal:absolute;mso-position-horizontal-relative:margin;mso-position-vertical:absolute;mso-position-vertical-relative:text;mso-width-percent:0;mso-height-percent:0;mso-width-relative:margin;mso-height-relative:margin" o:gfxdata="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" strokecolor="#4472c4 [3204]" strokeweight=".5pt">
+              <v:shape w14:anchorId="02385CE4" id="Connecteur droit avec flèche 13" o:spid="_x0000_s1026" type="#_x0000_t32" style="position:absolute;margin-left:80.65pt;margin-top:16.8pt;width:34.5pt;height:0;flip:x;z-index:251676672;visibility:visible;mso-wrap-style:square;mso-width-percent:0;mso-height-percent:0;mso-wrap-distance-left:9pt;mso-wrap-distance-top:0;mso-wrap-distance-right:9pt;mso-wrap-distance-bottom:0;mso-position-horizontal:absolute;mso-position-horizontal-relative:margin;mso-position-vertical:absolute;mso-position-vertical-relative:text;mso-width-percent:0;mso-height-percent:0;mso-width-relative:margin;mso-height-relative:margin" o:gfxdata="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" strokecolor="#4472c4 [3204]" strokeweight=".5pt">
                 <v:stroke endarrow="block" joinstyle="miter"/>
                 <w10:wrap anchorx="margin"/>
               </v:shape>
@@ -3333,7 +4097,7 @@
           </mc:Choice>
           <mc:Fallback>
             <w:pict>
-              <v:shape w14:anchorId="23C39618" id="Connecteur droit avec flèche 12" o:spid="_x0000_s1026" type="#_x0000_t32" style="position:absolute;margin-left:79.9pt;margin-top:5.35pt;width:36pt;height:0;z-index:251674624;visibility:visible;mso-wrap-style:square;mso-width-percent:0;mso-height-percent:0;mso-wrap-distance-left:9pt;mso-wrap-distance-top:0;mso-wrap-distance-right:9pt;mso-wrap-distance-bottom:0;mso-position-horizontal:absolute;mso-position-horizontal-relative:text;mso-position-vertical:absolute;mso-position-vertical-relative:text;mso-width-percent:0;mso-height-percent:0;mso-width-relative:margin;mso-height-relative:margin" o:gfxdata="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" strokecolor="#4472c4 [3204]" strokeweight=".5pt">
+              <v:shape w14:anchorId="518286A6" id="Connecteur droit avec flèche 12" o:spid="_x0000_s1026" type="#_x0000_t32" style="position:absolute;margin-left:79.9pt;margin-top:5.35pt;width:36pt;height:0;z-index:251674624;visibility:visible;mso-wrap-style:square;mso-width-percent:0;mso-height-percent:0;mso-wrap-distance-left:9pt;mso-wrap-distance-top:0;mso-wrap-distance-right:9pt;mso-wrap-distance-bottom:0;mso-position-horizontal:absolute;mso-position-horizontal-relative:text;mso-position-vertical:absolute;mso-position-vertical-relative:text;mso-width-percent:0;mso-height-percent:0;mso-width-relative:margin;mso-height-relative:margin" o:gfxdata="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" strokecolor="#4472c4 [3204]" strokeweight=".5pt">
                 <v:stroke endarrow="block" joinstyle="miter"/>
               </v:shape>
             </w:pict>
@@ -3944,7 +4708,7 @@
           </mc:Choice>
           <mc:Fallback>
             <w:pict>
-              <v:shape w14:anchorId="7B7DF90E" id="Connecteur droit avec flèche 15" o:spid="_x0000_s1026" type="#_x0000_t32" style="position:absolute;margin-left:80.25pt;margin-top:5.75pt;width:115.5pt;height:0;z-index:251680768;visibility:visible;mso-wrap-style:square;mso-height-percent:0;mso-wrap-distance-left:9pt;mso-wrap-distance-top:0;mso-wrap-distance-right:9pt;mso-wrap-distance-bottom:0;mso-position-horizontal:absolute;mso-position-horizontal-relative:text;mso-position-vertical:absolute;mso-position-vertical-relative:text;mso-height-percent:0;mso-height-relative:margin" o:gfxdata="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" strokecolor="#4472c4 [3204]" strokeweight=".5pt">
+              <v:shape w14:anchorId="03FFC903" id="Connecteur droit avec flèche 15" o:spid="_x0000_s1026" type="#_x0000_t32" style="position:absolute;margin-left:80.25pt;margin-top:5.75pt;width:115.5pt;height:0;z-index:251680768;visibility:visible;mso-wrap-style:square;mso-height-percent:0;mso-wrap-distance-left:9pt;mso-wrap-distance-top:0;mso-wrap-distance-right:9pt;mso-wrap-distance-bottom:0;mso-position-horizontal:absolute;mso-position-horizontal-relative:text;mso-position-vertical:absolute;mso-position-vertical-relative:text;mso-height-percent:0;mso-height-relative:margin" o:gfxdata="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" strokecolor="#4472c4 [3204]" strokeweight=".5pt">
                 <v:stroke endarrow="block" joinstyle="miter"/>
               </v:shape>
             </w:pict>
@@ -4150,7 +4914,7 @@
           </mc:Choice>
           <mc:Fallback>
             <w:pict>
-              <v:shapetype w14:anchorId="30CBAAE5" id="_x0000_t67" coordsize="21600,21600" o:spt="67" adj="16200,5400" path="m0@0l@1@0@1,0@2,0@2@0,21600@0,10800,21600xe">
+              <v:shapetype w14:anchorId="74BA2B93" id="_x0000_t67" coordsize="21600,21600" o:spt="67" adj="16200,5400" path="m0@0l@1@0@1,0@2,0@2@0,21600@0,10800,21600xe">
                 <v:stroke joinstyle="miter"/>
                 <v:formulas>
                   <v:f eqn="val #0"/>
@@ -4362,7 +5126,7 @@
           </mc:Choice>
           <mc:Fallback>
             <w:pict>
-              <v:shapetype w14:anchorId="271B8EE6" id="_x0000_t123" coordsize="21600,21600" o:spt="123" path="m10800,qx,10800,10800,21600,21600,10800,10800,xem3163,3163nfl18437,18437em3163,18437nfl18437,3163e">
+              <v:shapetype w14:anchorId="20B54D7B" id="_x0000_t123" coordsize="21600,21600" o:spt="123" path="m10800,qx,10800,10800,21600,21600,10800,10800,xem3163,3163nfl18437,18437em3163,18437nfl18437,3163e">
                 <v:path o:extrusionok="f" gradientshapeok="t" o:connecttype="custom" o:connectlocs="10800,0;3163,3163;0,10800;3163,18437;10800,21600;18437,18437;21600,10800;18437,3163" textboxrect="3163,3163,18437,18437"/>
               </v:shapetype>
               <v:shape id="Organigramme : Jonction de sommaire 43" o:spid="_x0000_s1026" type="#_x0000_t123" style="position:absolute;margin-left:153.75pt;margin-top:20.8pt;width:15.75pt;height:15pt;z-index:251720704;visibility:visible;mso-wrap-style:square;mso-width-percent:0;mso-height-percent:0;mso-wrap-distance-left:9pt;mso-wrap-distance-top:0;mso-wrap-distance-right:9pt;mso-wrap-distance-bottom:0;mso-position-horizontal:absolute;mso-position-horizontal-relative:text;mso-position-vertical:absolute;mso-position-vertical-relative:text;mso-width-percent:0;mso-height-percent:0;mso-width-relative:margin;mso-height-relative:margin;v-text-anchor:middle" o:gfxdata="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" fillcolor="#f3a875 [2165]" strokecolor="#ed7d31 [3205]" strokeweight=".5pt">
@@ -4440,7 +5204,7 @@
           </mc:Choice>
           <mc:Fallback>
             <w:pict>
-              <v:shape w14:anchorId="1678F434" id="Connecteur droit avec flèche 25" o:spid="_x0000_s1026" type="#_x0000_t32" style="position:absolute;margin-left:66pt;margin-top:27pt;width:115.5pt;height:0;z-index:251691008;visibility:visible;mso-wrap-style:square;mso-height-percent:0;mso-wrap-distance-left:9pt;mso-wrap-distance-top:0;mso-wrap-distance-right:9pt;mso-wrap-distance-bottom:0;mso-position-horizontal:absolute;mso-position-horizontal-relative:text;mso-position-vertical:absolute;mso-position-vertical-relative:text;mso-height-percent:0;mso-height-relative:margin" o:gfxdata="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" strokecolor="#4472c4 [3204]" strokeweight=".5pt">
+              <v:shape w14:anchorId="0733E186" id="Connecteur droit avec flèche 25" o:spid="_x0000_s1026" type="#_x0000_t32" style="position:absolute;margin-left:66pt;margin-top:27pt;width:115.5pt;height:0;z-index:251691008;visibility:visible;mso-wrap-style:square;mso-height-percent:0;mso-wrap-distance-left:9pt;mso-wrap-distance-top:0;mso-wrap-distance-right:9pt;mso-wrap-distance-bottom:0;mso-position-horizontal:absolute;mso-position-horizontal-relative:text;mso-position-vertical:absolute;mso-position-vertical-relative:text;mso-height-percent:0;mso-height-relative:margin" o:gfxdata="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" strokecolor="#4472c4 [3204]" strokeweight=".5pt">
                 <v:stroke endarrow="block" joinstyle="miter"/>
               </v:shape>
             </w:pict>
@@ -4771,7 +5535,7 @@
           </mc:Choice>
           <mc:Fallback>
             <w:pict>
-              <v:shape w14:anchorId="3B6FF1FD" id="Organigramme : Jonction de sommaire 42" o:spid="_x0000_s1026" type="#_x0000_t123" style="position:absolute;margin-left:85.15pt;margin-top:17.45pt;width:15.75pt;height:15pt;z-index:251718656;visibility:visible;mso-wrap-style:square;mso-width-percent:0;mso-height-percent:0;mso-wrap-distance-left:9pt;mso-wrap-distance-top:0;mso-wrap-distance-right:9pt;mso-wrap-distance-bottom:0;mso-position-horizontal:absolute;mso-position-horizontal-relative:text;mso-position-vertical:absolute;mso-position-vertical-relative:text;mso-width-percent:0;mso-height-percent:0;mso-width-relative:margin;mso-height-relative:margin;v-text-anchor:middle" o:gfxdata="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" fillcolor="#f3a875 [2165]" strokecolor="#ed7d31 [3205]" strokeweight=".5pt">
+              <v:shape w14:anchorId="40405D05" id="Organigramme : Jonction de sommaire 42" o:spid="_x0000_s1026" type="#_x0000_t123" style="position:absolute;margin-left:85.15pt;margin-top:17.45pt;width:15.75pt;height:15pt;z-index:251718656;visibility:visible;mso-wrap-style:square;mso-width-percent:0;mso-height-percent:0;mso-wrap-distance-left:9pt;mso-wrap-distance-top:0;mso-wrap-distance-right:9pt;mso-wrap-distance-bottom:0;mso-position-horizontal:absolute;mso-position-horizontal-relative:text;mso-position-vertical:absolute;mso-position-vertical-relative:text;mso-width-percent:0;mso-height-percent:0;mso-width-relative:margin;mso-height-relative:margin;v-text-anchor:middle" o:gfxdata="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" fillcolor="#f3a875 [2165]" strokecolor="#ed7d31 [3205]" strokeweight=".5pt">
                 <v:fill color2="#f09558 [2613]" rotate="t" colors="0 #f7bda4;.5 #f5b195;1 #f8a581" focus="100%" type="gradient">
                   <o:fill v:ext="view" type="gradientUnscaled"/>
                 </v:fill>
@@ -4849,7 +5613,7 @@
           </mc:Choice>
           <mc:Fallback>
             <w:pict>
-              <v:shape w14:anchorId="1C7E360A" id="Connecteur droit avec flèche 41" o:spid="_x0000_s1026" type="#_x0000_t32" style="position:absolute;margin-left:70.15pt;margin-top:25.85pt;width:111pt;height:0;flip:x y;z-index:251716608;visibility:visible;mso-wrap-style:square;mso-width-percent:0;mso-height-percent:0;mso-wrap-distance-left:9pt;mso-wrap-distance-top:0;mso-wrap-distance-right:9pt;mso-wrap-distance-bottom:0;mso-position-horizontal:absolute;mso-position-horizontal-relative:text;mso-position-vertical:absolute;mso-position-vertical-relative:text;mso-width-percent:0;mso-height-percent:0;mso-width-relative:margin;mso-height-relative:margin" o:gfxdata="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" strokecolor="#4472c4 [3204]" strokeweight=".5pt">
+              <v:shape w14:anchorId="68E9B363" id="Connecteur droit avec flèche 41" o:spid="_x0000_s1026" type="#_x0000_t32" style="position:absolute;margin-left:70.15pt;margin-top:25.85pt;width:111pt;height:0;flip:x y;z-index:251716608;visibility:visible;mso-wrap-style:square;mso-width-percent:0;mso-height-percent:0;mso-wrap-distance-left:9pt;mso-wrap-distance-top:0;mso-wrap-distance-right:9pt;mso-wrap-distance-bottom:0;mso-position-horizontal:absolute;mso-position-horizontal-relative:text;mso-position-vertical:absolute;mso-position-vertical-relative:text;mso-width-percent:0;mso-height-percent:0;mso-width-relative:margin;mso-height-relative:margin" o:gfxdata="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" strokecolor="#4472c4 [3204]" strokeweight=".5pt">
                 <v:stroke endarrow="block" joinstyle="miter"/>
               </v:shape>
             </w:pict>
@@ -4903,9 +5667,11 @@
                       <wps:txbx>
                         <w:txbxContent>
                           <w:p>
+                            <w:proofErr w:type="gramStart"/>
                             <w:r>
                               <w:t>Ou</w:t>
                             </w:r>
+                            <w:proofErr w:type="gramEnd"/>
                           </w:p>
                         </w:txbxContent>
                       </wps:txbx>
@@ -4933,9 +5699,11 @@
                 <v:textbox>
                   <w:txbxContent>
                     <w:p>
+                      <w:proofErr w:type="gramStart"/>
                       <w:r>
                         <w:t>Ou</w:t>
                       </w:r>
+                      <w:proofErr w:type="gramEnd"/>
                     </w:p>
                   </w:txbxContent>
                 </v:textbox>
@@ -5245,7 +6013,7 @@
           </mc:Choice>
           <mc:Fallback>
             <w:pict>
-              <v:shape w14:anchorId="56827FEC" id="Connecteur droit avec flèche 30" o:spid="_x0000_s1026" type="#_x0000_t32" style="position:absolute;margin-left:66.4pt;margin-top:3.5pt;width:105.75pt;height:0;flip:y;z-index:251699200;visibility:visible;mso-wrap-style:square;mso-width-percent:0;mso-height-percent:0;mso-wrap-distance-left:9pt;mso-wrap-distance-top:0;mso-wrap-distance-right:9pt;mso-wrap-distance-bottom:0;mso-position-horizontal:absolute;mso-position-horizontal-relative:text;mso-position-vertical:absolute;mso-position-vertical-relative:text;mso-width-percent:0;mso-height-percent:0;mso-width-relative:margin;mso-height-relative:margin" o:gfxdata="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" strokecolor="#4472c4 [3204]" strokeweight=".5pt">
+              <v:shape w14:anchorId="76020D18" id="Connecteur droit avec flèche 30" o:spid="_x0000_s1026" type="#_x0000_t32" style="position:absolute;margin-left:66.4pt;margin-top:3.5pt;width:105.75pt;height:0;flip:y;z-index:251699200;visibility:visible;mso-wrap-style:square;mso-width-percent:0;mso-height-percent:0;mso-wrap-distance-left:9pt;mso-wrap-distance-top:0;mso-wrap-distance-right:9pt;mso-wrap-distance-bottom:0;mso-position-horizontal:absolute;mso-position-horizontal-relative:text;mso-position-vertical:absolute;mso-position-vertical-relative:text;mso-width-percent:0;mso-height-percent:0;mso-width-relative:margin;mso-height-relative:margin" o:gfxdata="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" strokecolor="#4472c4 [3204]" strokeweight=".5pt">
                 <v:stroke endarrow="block" joinstyle="miter"/>
               </v:shape>
             </w:pict>
@@ -5673,7 +6441,7 @@
           </mc:Choice>
           <mc:Fallback>
             <w:pict>
-              <v:shape w14:anchorId="1327EF32" id="Connecteur droit avec flèche 38" o:spid="_x0000_s1026" type="#_x0000_t32" style="position:absolute;margin-left:127.1pt;margin-top:20.9pt;width:41.25pt;height:0;flip:x;z-index:251711488;visibility:visible;mso-wrap-style:square;mso-width-percent:0;mso-height-percent:0;mso-wrap-distance-left:9pt;mso-wrap-distance-top:0;mso-wrap-distance-right:9pt;mso-wrap-distance-bottom:0;mso-position-horizontal:absolute;mso-position-horizontal-relative:text;mso-position-vertical:absolute;mso-position-vertical-relative:text;mso-width-percent:0;mso-height-percent:0;mso-width-relative:margin;mso-height-relative:margin" o:gfxdata="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" strokecolor="#4472c4 [3204]" strokeweight=".5pt">
+              <v:shape w14:anchorId="25057260" id="Connecteur droit avec flèche 38" o:spid="_x0000_s1026" type="#_x0000_t32" style="position:absolute;margin-left:127.1pt;margin-top:20.9pt;width:41.25pt;height:0;flip:x;z-index:251711488;visibility:visible;mso-wrap-style:square;mso-width-percent:0;mso-height-percent:0;mso-wrap-distance-left:9pt;mso-wrap-distance-top:0;mso-wrap-distance-right:9pt;mso-wrap-distance-bottom:0;mso-position-horizontal:absolute;mso-position-horizontal-relative:text;mso-position-vertical:absolute;mso-position-vertical-relative:text;mso-width-percent:0;mso-height-percent:0;mso-width-relative:margin;mso-height-relative:margin" o:gfxdata="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" strokecolor="#4472c4 [3204]" strokeweight=".5pt">
                 <v:stroke endarrow="block" joinstyle="miter"/>
               </v:shape>
             </w:pict>
@@ -5748,7 +6516,7 @@
           </mc:Choice>
           <mc:Fallback>
             <w:pict>
-              <v:shape w14:anchorId="2E022C04" id="Connecteur droit avec flèche 37" o:spid="_x0000_s1026" type="#_x0000_t32" style="position:absolute;margin-left:66pt;margin-top:6pt;width:106.5pt;height:0;flip:y;z-index:251709440;visibility:visible;mso-wrap-style:square;mso-width-percent:0;mso-height-percent:0;mso-wrap-distance-left:9pt;mso-wrap-distance-top:0;mso-wrap-distance-right:9pt;mso-wrap-distance-bottom:0;mso-position-horizontal:absolute;mso-position-horizontal-relative:text;mso-position-vertical:absolute;mso-position-vertical-relative:text;mso-width-percent:0;mso-height-percent:0;mso-width-relative:margin;mso-height-relative:margin" o:gfxdata="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" strokecolor="#4472c4 [3204]" strokeweight=".5pt">
+              <v:shape w14:anchorId="34ACB850" id="Connecteur droit avec flèche 37" o:spid="_x0000_s1026" type="#_x0000_t32" style="position:absolute;margin-left:66pt;margin-top:6pt;width:106.5pt;height:0;flip:y;z-index:251709440;visibility:visible;mso-wrap-style:square;mso-width-percent:0;mso-height-percent:0;mso-wrap-distance-left:9pt;mso-wrap-distance-top:0;mso-wrap-distance-right:9pt;mso-wrap-distance-bottom:0;mso-position-horizontal:absolute;mso-position-horizontal-relative:text;mso-position-vertical:absolute;mso-position-vertical-relative:text;mso-width-percent:0;mso-height-percent:0;mso-width-relative:margin;mso-height-relative:margin" o:gfxdata="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" strokecolor="#4472c4 [3204]" strokeweight=".5pt">
                 <v:stroke endarrow="block" joinstyle="miter"/>
               </v:shape>
             </w:pict>
@@ -6062,8 +6830,18 @@
           <w:sz w:val="24"/>
           <w:szCs w:val="24"/>
         </w:rPr>
-        <w:t xml:space="preserve"> de membership</w:t>
-      </w:r>
+        <w:t xml:space="preserve"> de </w:t>
+      </w:r>
+      <w:proofErr w:type="spellStart"/>
+      <w:r>
+        <w:rPr>
+          <w:rFonts w:ascii="Times New Roman" w:hAnsi="Times New Roman" w:cs="Times New Roman"/>
+          <w:sz w:val="24"/>
+          <w:szCs w:val="24"/>
+        </w:rPr>
+        <w:t>membership</w:t>
+      </w:r>
+      <w:proofErr w:type="spellEnd"/>
     </w:p>
     <w:p>
       <w:pPr>
@@ -6081,7 +6859,25 @@
           <w:sz w:val="24"/>
           <w:szCs w:val="24"/>
         </w:rPr>
-        <w:t xml:space="preserve">Un protocole de membership est justement un </w:t>
+        <w:t xml:space="preserve">Un protocole de </w:t>
+      </w:r>
+      <w:proofErr w:type="spellStart"/>
+      <w:r>
+        <w:rPr>
+          <w:rFonts w:ascii="Times New Roman" w:hAnsi="Times New Roman" w:cs="Times New Roman"/>
+          <w:sz w:val="24"/>
+          <w:szCs w:val="24"/>
+        </w:rPr>
+        <w:t>membership</w:t>
+      </w:r>
+      <w:proofErr w:type="spellEnd"/>
+      <w:r>
+        <w:rPr>
+          <w:rFonts w:ascii="Times New Roman" w:hAnsi="Times New Roman" w:cs="Times New Roman"/>
+          <w:sz w:val="24"/>
+          <w:szCs w:val="24"/>
+        </w:rPr>
+        <w:t xml:space="preserve"> est justement un </w:t>
       </w:r>
       <w:r>
         <w:rPr>
@@ -6106,54 +6902,6 @@
           <w:szCs w:val="24"/>
         </w:rPr>
         <w:t xml:space="preserve"> (quel qu’il soit)</w:t>
-      </w:r>
-      <w:r>
-        <w:rPr>
-          <w:rFonts w:ascii="Times New Roman" w:hAnsi="Times New Roman" w:cs="Times New Roman"/>
-          <w:sz w:val="24"/>
-          <w:szCs w:val="24"/>
-        </w:rPr>
-        <w:t>.</w:t>
-      </w:r>
-      <w:r>
-        <w:rPr>
-          <w:rFonts w:ascii="Times New Roman" w:hAnsi="Times New Roman" w:cs="Times New Roman"/>
-          <w:sz w:val="24"/>
-          <w:szCs w:val="24"/>
-        </w:rPr>
-        <w:t xml:space="preserve"> L’objectif du stage est </w:t>
-      </w:r>
-      <w:r>
-        <w:rPr>
-          <w:rFonts w:ascii="Times New Roman" w:hAnsi="Times New Roman" w:cs="Times New Roman"/>
-          <w:sz w:val="24"/>
-          <w:szCs w:val="24"/>
-        </w:rPr>
-        <w:t>justement</w:t>
-      </w:r>
-      <w:r>
-        <w:rPr>
-          <w:rFonts w:ascii="Times New Roman" w:hAnsi="Times New Roman" w:cs="Times New Roman"/>
-          <w:sz w:val="24"/>
-          <w:szCs w:val="24"/>
-        </w:rPr>
-        <w:t xml:space="preserve"> d’</w:t>
-      </w:r>
-      <w:r>
-        <w:rPr>
-          <w:rFonts w:ascii="Times New Roman" w:hAnsi="Times New Roman" w:cs="Times New Roman"/>
-          <w:sz w:val="24"/>
-          <w:szCs w:val="24"/>
-        </w:rPr>
-        <w:t>implémenter</w:t>
-      </w:r>
-      <w:r>
-        <w:rPr>
-          <w:rFonts w:ascii="Times New Roman" w:hAnsi="Times New Roman" w:cs="Times New Roman"/>
-          <w:sz w:val="24"/>
-          <w:szCs w:val="24"/>
-        </w:rPr>
-        <w:t xml:space="preserve"> le protocole de membership SWIM (sur lequel ont reviendras dans la prochaine partie) à MUTE</w:t>
       </w:r>
       <w:r>
         <w:rPr>
@@ -6174,6 +6922,54 @@
           <w:szCs w:val="24"/>
         </w:rPr>
       </w:pPr>
+      <w:r>
+        <w:rPr>
+          <w:rFonts w:ascii="Times New Roman" w:hAnsi="Times New Roman" w:cs="Times New Roman"/>
+          <w:sz w:val="24"/>
+          <w:szCs w:val="24"/>
+        </w:rPr>
+        <w:t>Dans MUTE</w:t>
+      </w:r>
+      <w:r>
+        <w:rPr>
+          <w:rFonts w:ascii="Times New Roman" w:hAnsi="Times New Roman" w:cs="Times New Roman"/>
+          <w:sz w:val="24"/>
+          <w:szCs w:val="24"/>
+        </w:rPr>
+        <w:t>,</w:t>
+      </w:r>
+      <w:r>
+        <w:rPr>
+          <w:rFonts w:ascii="Times New Roman" w:hAnsi="Times New Roman" w:cs="Times New Roman"/>
+          <w:sz w:val="24"/>
+          <w:szCs w:val="24"/>
+        </w:rPr>
+        <w:t xml:space="preserve"> cela est actuellement assuré par un protocole créé par l’équipe elle-même dont l’implémentation est couplée à la couche réseau.</w:t>
+      </w:r>
+      <w:r>
+        <w:rPr>
+          <w:rFonts w:ascii="Times New Roman" w:hAnsi="Times New Roman" w:cs="Times New Roman"/>
+          <w:sz w:val="24"/>
+          <w:szCs w:val="24"/>
+        </w:rPr>
+        <w:t xml:space="preserve"> Cela pose un double problème car cette couche réseau n’est plus maintenue et l’application à de plus en plus de mal à suivre correctement la liste des collaborateurs.</w:t>
+      </w:r>
+      <w:r>
+        <w:rPr>
+          <w:rFonts w:ascii="Times New Roman" w:hAnsi="Times New Roman" w:cs="Times New Roman"/>
+          <w:sz w:val="24"/>
+          <w:szCs w:val="24"/>
+        </w:rPr>
+        <w:t xml:space="preserve"> Mais ce couplage empêche aussi de changer de couche réseau</w:t>
+      </w:r>
+      <w:r>
+        <w:rPr>
+          <w:rFonts w:ascii="Times New Roman" w:hAnsi="Times New Roman" w:cs="Times New Roman"/>
+          <w:sz w:val="24"/>
+          <w:szCs w:val="24"/>
+        </w:rPr>
+        <w:t>.</w:t>
+      </w:r>
     </w:p>
     <w:p>
       <w:pPr>
@@ -6191,111 +6987,57 @@
           <w:sz w:val="24"/>
           <w:szCs w:val="24"/>
         </w:rPr>
-        <w:t xml:space="preserve">Ce stage </w:t>
-      </w:r>
-      <w:r>
-        <w:rPr>
-          <w:rFonts w:ascii="Times New Roman" w:hAnsi="Times New Roman" w:cs="Times New Roman"/>
-          <w:sz w:val="24"/>
-          <w:szCs w:val="24"/>
-        </w:rPr>
-        <w:t>a</w:t>
-      </w:r>
-      <w:r>
-        <w:rPr>
-          <w:rFonts w:ascii="Times New Roman" w:hAnsi="Times New Roman" w:cs="Times New Roman"/>
-          <w:sz w:val="24"/>
-          <w:szCs w:val="24"/>
-        </w:rPr>
-        <w:t xml:space="preserve"> donc été séparé en 3 parties : une </w:t>
-      </w:r>
-      <w:r>
-        <w:rPr>
-          <w:rFonts w:ascii="Times New Roman" w:hAnsi="Times New Roman" w:cs="Times New Roman"/>
-          <w:sz w:val="24"/>
-          <w:szCs w:val="24"/>
-        </w:rPr>
-        <w:t>partie</w:t>
-      </w:r>
-      <w:r>
-        <w:rPr>
-          <w:rFonts w:ascii="Times New Roman" w:hAnsi="Times New Roman" w:cs="Times New Roman"/>
-          <w:sz w:val="24"/>
-          <w:szCs w:val="24"/>
-        </w:rPr>
-        <w:t xml:space="preserve"> de documentation pour </w:t>
-      </w:r>
-      <w:r>
-        <w:rPr>
-          <w:rFonts w:ascii="Times New Roman" w:hAnsi="Times New Roman" w:cs="Times New Roman"/>
-          <w:sz w:val="24"/>
-          <w:szCs w:val="24"/>
-        </w:rPr>
-        <w:t>appréhender</w:t>
-      </w:r>
-      <w:r>
-        <w:rPr>
-          <w:rFonts w:ascii="Times New Roman" w:hAnsi="Times New Roman" w:cs="Times New Roman"/>
-          <w:sz w:val="24"/>
-          <w:szCs w:val="24"/>
-        </w:rPr>
-        <w:t xml:space="preserve"> les concepts, une partie de </w:t>
-      </w:r>
-      <w:r>
-        <w:rPr>
-          <w:rFonts w:ascii="Times New Roman" w:hAnsi="Times New Roman" w:cs="Times New Roman"/>
-          <w:sz w:val="24"/>
-          <w:szCs w:val="24"/>
-        </w:rPr>
-        <w:t>développement</w:t>
-      </w:r>
-      <w:r>
-        <w:rPr>
-          <w:rFonts w:ascii="Times New Roman" w:hAnsi="Times New Roman" w:cs="Times New Roman"/>
-          <w:sz w:val="24"/>
-          <w:szCs w:val="24"/>
-        </w:rPr>
-        <w:t xml:space="preserve"> d’un prototype et enfin une </w:t>
-      </w:r>
-      <w:r>
-        <w:rPr>
-          <w:rFonts w:ascii="Times New Roman" w:hAnsi="Times New Roman" w:cs="Times New Roman"/>
-          <w:sz w:val="24"/>
-          <w:szCs w:val="24"/>
-        </w:rPr>
-        <w:t>partie</w:t>
-      </w:r>
-      <w:r>
-        <w:rPr>
-          <w:rFonts w:ascii="Times New Roman" w:hAnsi="Times New Roman" w:cs="Times New Roman"/>
-          <w:sz w:val="24"/>
-          <w:szCs w:val="24"/>
-        </w:rPr>
-        <w:t xml:space="preserve"> d’intégration dans MUTE</w:t>
-      </w:r>
-      <w:r>
-        <w:rPr>
-          <w:rFonts w:ascii="Times New Roman" w:hAnsi="Times New Roman" w:cs="Times New Roman"/>
-          <w:sz w:val="24"/>
-          <w:szCs w:val="24"/>
-        </w:rPr>
-        <w:t xml:space="preserve"> (cf </w:t>
-      </w:r>
-      <w:r>
-        <w:rPr>
-          <w:rFonts w:ascii="Times New Roman" w:hAnsi="Times New Roman" w:cs="Times New Roman"/>
-          <w:sz w:val="24"/>
-          <w:szCs w:val="24"/>
-        </w:rPr>
-        <w:t>planning</w:t>
-      </w:r>
-      <w:r>
-        <w:rPr>
-          <w:rFonts w:ascii="Times New Roman" w:hAnsi="Times New Roman" w:cs="Times New Roman"/>
-          <w:sz w:val="24"/>
-          <w:szCs w:val="24"/>
-        </w:rPr>
-        <w:t xml:space="preserve"> ci-dessous)</w:t>
+        <w:t xml:space="preserve"> L’objectif du stage est </w:t>
+      </w:r>
+      <w:r>
+        <w:rPr>
+          <w:rFonts w:ascii="Times New Roman" w:hAnsi="Times New Roman" w:cs="Times New Roman"/>
+          <w:sz w:val="24"/>
+          <w:szCs w:val="24"/>
+        </w:rPr>
+        <w:t>justement</w:t>
+      </w:r>
+      <w:r>
+        <w:rPr>
+          <w:rFonts w:ascii="Times New Roman" w:hAnsi="Times New Roman" w:cs="Times New Roman"/>
+          <w:sz w:val="24"/>
+          <w:szCs w:val="24"/>
+        </w:rPr>
+        <w:t xml:space="preserve"> d’</w:t>
+      </w:r>
+      <w:r>
+        <w:rPr>
+          <w:rFonts w:ascii="Times New Roman" w:hAnsi="Times New Roman" w:cs="Times New Roman"/>
+          <w:sz w:val="24"/>
+          <w:szCs w:val="24"/>
+        </w:rPr>
+        <w:t>implémenter</w:t>
+      </w:r>
+      <w:r>
+        <w:rPr>
+          <w:rFonts w:ascii="Times New Roman" w:hAnsi="Times New Roman" w:cs="Times New Roman"/>
+          <w:sz w:val="24"/>
+          <w:szCs w:val="24"/>
+        </w:rPr>
+        <w:t xml:space="preserve"> le protocole de </w:t>
+      </w:r>
+      <w:proofErr w:type="spellStart"/>
+      <w:r>
+        <w:rPr>
+          <w:rFonts w:ascii="Times New Roman" w:hAnsi="Times New Roman" w:cs="Times New Roman"/>
+          <w:sz w:val="24"/>
+          <w:szCs w:val="24"/>
+        </w:rPr>
+        <w:t>membership</w:t>
+      </w:r>
+      <w:proofErr w:type="spellEnd"/>
+      <w:r>
+        <w:rPr>
+          <w:rFonts w:ascii="Times New Roman" w:hAnsi="Times New Roman" w:cs="Times New Roman"/>
+          <w:sz w:val="24"/>
+          <w:szCs w:val="24"/>
+        </w:rPr>
+        <w:t xml:space="preserve"> SWIM (sur lequel ont reviendras dans la prochaine partie) à MUTE</w:t>
       </w:r>
       <w:r>
         <w:rPr>
@@ -6304,6 +7046,43 @@
           <w:szCs w:val="24"/>
         </w:rPr>
         <w:t>.</w:t>
+      </w:r>
+      <w:r>
+        <w:rPr>
+          <w:rFonts w:ascii="Times New Roman" w:hAnsi="Times New Roman" w:cs="Times New Roman"/>
+          <w:sz w:val="24"/>
+          <w:szCs w:val="24"/>
+        </w:rPr>
+        <w:t xml:space="preserve"> </w:t>
+      </w:r>
+      <w:r>
+        <w:rPr>
+          <w:rFonts w:ascii="Times New Roman" w:hAnsi="Times New Roman" w:cs="Times New Roman"/>
+          <w:color w:val="70AD47" w:themeColor="accent6"/>
+          <w:sz w:val="24"/>
+          <w:szCs w:val="24"/>
+        </w:rPr>
+        <w:t>(</w:t>
+      </w:r>
+      <w:proofErr w:type="gramStart"/>
+      <w:r>
+        <w:rPr>
+          <w:rFonts w:ascii="Times New Roman" w:hAnsi="Times New Roman" w:cs="Times New Roman"/>
+          <w:color w:val="70AD47" w:themeColor="accent6"/>
+          <w:sz w:val="24"/>
+          <w:szCs w:val="24"/>
+        </w:rPr>
+        <w:t>p</w:t>
+      </w:r>
+      <w:proofErr w:type="gramEnd"/>
+      <w:r>
+        <w:rPr>
+          <w:rFonts w:ascii="Times New Roman" w:hAnsi="Times New Roman" w:cs="Times New Roman"/>
+          <w:color w:val="70AD47" w:themeColor="accent6"/>
+          <w:sz w:val="24"/>
+          <w:szCs w:val="24"/>
+        </w:rPr>
+        <w:t>-e à reformuler)</w:t>
       </w:r>
     </w:p>
     <w:p>
@@ -6316,14 +7095,174 @@
           <w:szCs w:val="24"/>
         </w:rPr>
       </w:pPr>
+    </w:p>
+    <w:p>
+      <w:pPr>
+        <w:spacing w:line="360" w:lineRule="auto"/>
+        <w:jc w:val="both"/>
+        <w:rPr>
+          <w:rFonts w:ascii="Times New Roman" w:hAnsi="Times New Roman" w:cs="Times New Roman"/>
+          <w:sz w:val="24"/>
+          <w:szCs w:val="24"/>
+        </w:rPr>
+      </w:pPr>
+      <w:r>
+        <w:rPr>
+          <w:rFonts w:ascii="Times New Roman" w:hAnsi="Times New Roman" w:cs="Times New Roman"/>
+          <w:sz w:val="24"/>
+          <w:szCs w:val="24"/>
+        </w:rPr>
+        <w:t xml:space="preserve">Ce stage </w:t>
+      </w:r>
+      <w:r>
+        <w:rPr>
+          <w:rFonts w:ascii="Times New Roman" w:hAnsi="Times New Roman" w:cs="Times New Roman"/>
+          <w:sz w:val="24"/>
+          <w:szCs w:val="24"/>
+        </w:rPr>
+        <w:t>a</w:t>
+      </w:r>
+      <w:r>
+        <w:rPr>
+          <w:rFonts w:ascii="Times New Roman" w:hAnsi="Times New Roman" w:cs="Times New Roman"/>
+          <w:sz w:val="24"/>
+          <w:szCs w:val="24"/>
+        </w:rPr>
+        <w:t xml:space="preserve"> donc été séparé en 3 parties : une </w:t>
+      </w:r>
+      <w:r>
+        <w:rPr>
+          <w:rFonts w:ascii="Times New Roman" w:hAnsi="Times New Roman" w:cs="Times New Roman"/>
+          <w:sz w:val="24"/>
+          <w:szCs w:val="24"/>
+        </w:rPr>
+        <w:t>partie</w:t>
+      </w:r>
+      <w:r>
+        <w:rPr>
+          <w:rFonts w:ascii="Times New Roman" w:hAnsi="Times New Roman" w:cs="Times New Roman"/>
+          <w:sz w:val="24"/>
+          <w:szCs w:val="24"/>
+        </w:rPr>
+        <w:t xml:space="preserve"> de documentation pour </w:t>
+      </w:r>
+      <w:r>
+        <w:rPr>
+          <w:rFonts w:ascii="Times New Roman" w:hAnsi="Times New Roman" w:cs="Times New Roman"/>
+          <w:sz w:val="24"/>
+          <w:szCs w:val="24"/>
+        </w:rPr>
+        <w:t>appréhender</w:t>
+      </w:r>
+      <w:r>
+        <w:rPr>
+          <w:rFonts w:ascii="Times New Roman" w:hAnsi="Times New Roman" w:cs="Times New Roman"/>
+          <w:sz w:val="24"/>
+          <w:szCs w:val="24"/>
+        </w:rPr>
+        <w:t xml:space="preserve"> les concepts, une partie de </w:t>
+      </w:r>
+      <w:r>
+        <w:rPr>
+          <w:rFonts w:ascii="Times New Roman" w:hAnsi="Times New Roman" w:cs="Times New Roman"/>
+          <w:sz w:val="24"/>
+          <w:szCs w:val="24"/>
+        </w:rPr>
+        <w:t>développement</w:t>
+      </w:r>
+      <w:r>
+        <w:rPr>
+          <w:rFonts w:ascii="Times New Roman" w:hAnsi="Times New Roman" w:cs="Times New Roman"/>
+          <w:sz w:val="24"/>
+          <w:szCs w:val="24"/>
+        </w:rPr>
+        <w:t xml:space="preserve"> d’un prototype et enfin une </w:t>
+      </w:r>
+      <w:r>
+        <w:rPr>
+          <w:rFonts w:ascii="Times New Roman" w:hAnsi="Times New Roman" w:cs="Times New Roman"/>
+          <w:sz w:val="24"/>
+          <w:szCs w:val="24"/>
+        </w:rPr>
+        <w:t>partie</w:t>
+      </w:r>
+      <w:r>
+        <w:rPr>
+          <w:rFonts w:ascii="Times New Roman" w:hAnsi="Times New Roman" w:cs="Times New Roman"/>
+          <w:sz w:val="24"/>
+          <w:szCs w:val="24"/>
+        </w:rPr>
+        <w:t xml:space="preserve"> d’intégration dans MUTE</w:t>
+      </w:r>
+      <w:r>
+        <w:rPr>
+          <w:rFonts w:ascii="Times New Roman" w:hAnsi="Times New Roman" w:cs="Times New Roman"/>
+          <w:sz w:val="24"/>
+          <w:szCs w:val="24"/>
+        </w:rPr>
+        <w:t xml:space="preserve"> (</w:t>
+      </w:r>
+      <w:proofErr w:type="spellStart"/>
+      <w:r>
+        <w:rPr>
+          <w:rFonts w:ascii="Times New Roman" w:hAnsi="Times New Roman" w:cs="Times New Roman"/>
+          <w:sz w:val="24"/>
+          <w:szCs w:val="24"/>
+        </w:rPr>
+        <w:t>cf</w:t>
+      </w:r>
+      <w:proofErr w:type="spellEnd"/>
+      <w:r>
+        <w:rPr>
+          <w:rFonts w:ascii="Times New Roman" w:hAnsi="Times New Roman" w:cs="Times New Roman"/>
+          <w:sz w:val="24"/>
+          <w:szCs w:val="24"/>
+        </w:rPr>
+        <w:t xml:space="preserve"> </w:t>
+      </w:r>
+      <w:r>
+        <w:rPr>
+          <w:rFonts w:ascii="Times New Roman" w:hAnsi="Times New Roman" w:cs="Times New Roman"/>
+          <w:sz w:val="24"/>
+          <w:szCs w:val="24"/>
+        </w:rPr>
+        <w:t>planning</w:t>
+      </w:r>
+      <w:r>
+        <w:rPr>
+          <w:rFonts w:ascii="Times New Roman" w:hAnsi="Times New Roman" w:cs="Times New Roman"/>
+          <w:sz w:val="24"/>
+          <w:szCs w:val="24"/>
+        </w:rPr>
+        <w:t xml:space="preserve"> ci-dessous)</w:t>
+      </w:r>
+      <w:r>
+        <w:rPr>
+          <w:rFonts w:ascii="Times New Roman" w:hAnsi="Times New Roman" w:cs="Times New Roman"/>
+          <w:sz w:val="24"/>
+          <w:szCs w:val="24"/>
+        </w:rPr>
+        <w:t>.</w:t>
+      </w:r>
+    </w:p>
+    <w:p>
+      <w:pPr>
+        <w:spacing w:line="360" w:lineRule="auto"/>
+        <w:jc w:val="both"/>
+        <w:rPr>
+          <w:rFonts w:ascii="Times New Roman" w:hAnsi="Times New Roman" w:cs="Times New Roman"/>
+          <w:sz w:val="24"/>
+          <w:szCs w:val="24"/>
+        </w:rPr>
+      </w:pPr>
       <w:r>
         <w:rPr>
           <w:noProof/>
         </w:rPr>
         <w:drawing>
-          <wp:inline distT="0" distB="0" distL="0" distR="0" wp14:anchorId="1B49FAD4" wp14:editId="00285AD4">
-            <wp:extent cx="5760720" cy="1162050"/>
-            <wp:effectExtent l="0" t="0" r="0" b="0"/>
+          <wp:inline distT="0" distB="0" distL="0" distR="0" wp14:anchorId="1B49FAD4" wp14:editId="23A74DBA">
+            <wp:extent cx="5289066" cy="1066910"/>
+            <wp:effectExtent l="0" t="0" r="6985" b="0"/>
             <wp:docPr id="56" name="Image 56"/>
             <wp:cNvGraphicFramePr>
               <a:graphicFrameLocks xmlns:a="http://schemas.openxmlformats.org/drawingml/2006/main" noChangeAspect="1"/>
@@ -6344,7 +7283,7 @@
                   <pic:spPr>
                     <a:xfrm>
                       <a:off x="0" y="0"/>
-                      <a:ext cx="5760720" cy="1162050"/>
+                      <a:ext cx="5354475" cy="1080104"/>
                     </a:xfrm>
                     <a:prstGeom prst="rect">
                       <a:avLst/>
@@ -6384,7 +7323,7 @@
           <w:szCs w:val="24"/>
         </w:rPr>
       </w:pPr>
-      <w:bookmarkStart w:id="4" w:name="_Toc42679061"/>
+      <w:bookmarkStart w:id="6" w:name="_Toc43127419"/>
       <w:r>
         <w:rPr>
           <w:rFonts w:ascii="Times New Roman" w:hAnsi="Times New Roman" w:cs="Times New Roman"/>
@@ -6394,7 +7333,7 @@
         <w:lastRenderedPageBreak/>
         <w:t>Etat de l’art</w:t>
       </w:r>
-      <w:bookmarkEnd w:id="4"/>
+      <w:bookmarkEnd w:id="6"/>
     </w:p>
     <w:p>
       <w:pPr>
@@ -6463,7 +7402,25 @@
           <w:sz w:val="24"/>
           <w:szCs w:val="24"/>
         </w:rPr>
-        <w:t>Pour cela, mon tuteur avait préparé plusieurs documents sur lesquels je pouvais me baser (cf bibliographie)</w:t>
+        <w:t>Pour cela, mon tuteur avait préparé plusieurs documents sur lesquels je pouvais me baser (</w:t>
+      </w:r>
+      <w:proofErr w:type="spellStart"/>
+      <w:r>
+        <w:rPr>
+          <w:rFonts w:ascii="Times New Roman" w:hAnsi="Times New Roman" w:cs="Times New Roman"/>
+          <w:sz w:val="24"/>
+          <w:szCs w:val="24"/>
+        </w:rPr>
+        <w:t>cf</w:t>
+      </w:r>
+      <w:proofErr w:type="spellEnd"/>
+      <w:r>
+        <w:rPr>
+          <w:rFonts w:ascii="Times New Roman" w:hAnsi="Times New Roman" w:cs="Times New Roman"/>
+          <w:sz w:val="24"/>
+          <w:szCs w:val="24"/>
+        </w:rPr>
+        <w:t xml:space="preserve"> bibliographie)</w:t>
       </w:r>
     </w:p>
     <w:p>
@@ -6503,6 +7460,84 @@
     </w:p>
     <w:p>
       <w:pPr>
+        <w:spacing w:line="360" w:lineRule="auto"/>
+        <w:jc w:val="both"/>
+        <w:rPr>
+          <w:rFonts w:ascii="Times New Roman" w:hAnsi="Times New Roman" w:cs="Times New Roman"/>
+          <w:sz w:val="24"/>
+          <w:szCs w:val="24"/>
+        </w:rPr>
+      </w:pPr>
+      <w:r>
+        <w:rPr>
+          <w:noProof/>
+        </w:rPr>
+        <w:drawing>
+          <wp:anchor distT="0" distB="0" distL="114300" distR="114300" simplePos="0" relativeHeight="251785216" behindDoc="0" locked="0" layoutInCell="1" allowOverlap="1" wp14:anchorId="1066352F" wp14:editId="2DDDA496">
+            <wp:simplePos x="0" y="0"/>
+            <wp:positionH relativeFrom="margin">
+              <wp:posOffset>4258310</wp:posOffset>
+            </wp:positionH>
+            <wp:positionV relativeFrom="paragraph">
+              <wp:posOffset>222885</wp:posOffset>
+            </wp:positionV>
+            <wp:extent cx="1757045" cy="1812925"/>
+            <wp:effectExtent l="0" t="0" r="0" b="0"/>
+            <wp:wrapSquare wrapText="bothSides"/>
+            <wp:docPr id="57" name="Image 57"/>
+            <wp:cNvGraphicFramePr>
+              <a:graphicFrameLocks xmlns:a="http://schemas.openxmlformats.org/drawingml/2006/main" noChangeAspect="1"/>
+            </wp:cNvGraphicFramePr>
+            <a:graphic xmlns:a="http://schemas.openxmlformats.org/drawingml/2006/main">
+              <a:graphicData uri="http://schemas.openxmlformats.org/drawingml/2006/picture">
+                <pic:pic xmlns:pic="http://schemas.openxmlformats.org/drawingml/2006/picture">
+                  <pic:nvPicPr>
+                    <pic:cNvPr id="0" name="Picture 1"/>
+                    <pic:cNvPicPr>
+                      <a:picLocks noChangeAspect="1" noChangeArrowheads="1"/>
+                    </pic:cNvPicPr>
+                  </pic:nvPicPr>
+                  <pic:blipFill>
+                    <a:blip r:embed="rId11">
+                      <a:extLst>
+                        <a:ext uri="{28A0092B-C50C-407E-A947-70E740481C1C}">
+                          <a14:useLocalDpi xmlns:a14="http://schemas.microsoft.com/office/drawing/2010/main" val="0"/>
+                        </a:ext>
+                      </a:extLst>
+                    </a:blip>
+                    <a:srcRect/>
+                    <a:stretch>
+                      <a:fillRect/>
+                    </a:stretch>
+                  </pic:blipFill>
+                  <pic:spPr bwMode="auto">
+                    <a:xfrm>
+                      <a:off x="0" y="0"/>
+                      <a:ext cx="1757045" cy="1812925"/>
+                    </a:xfrm>
+                    <a:prstGeom prst="rect">
+                      <a:avLst/>
+                    </a:prstGeom>
+                    <a:noFill/>
+                    <a:ln>
+                      <a:noFill/>
+                    </a:ln>
+                  </pic:spPr>
+                </pic:pic>
+              </a:graphicData>
+            </a:graphic>
+            <wp14:sizeRelH relativeFrom="margin">
+              <wp14:pctWidth>0</wp14:pctWidth>
+            </wp14:sizeRelH>
+            <wp14:sizeRelV relativeFrom="margin">
+              <wp14:pctHeight>0</wp14:pctHeight>
+            </wp14:sizeRelV>
+          </wp:anchor>
+        </w:drawing>
+      </w:r>
+    </w:p>
+    <w:p>
+      <w:pPr>
         <w:pStyle w:val="Titre2"/>
         <w:spacing w:line="360" w:lineRule="auto"/>
         <w:rPr>
@@ -6511,7 +7546,7 @@
           <w:szCs w:val="24"/>
         </w:rPr>
       </w:pPr>
-      <w:bookmarkStart w:id="5" w:name="_Toc42679062"/>
+      <w:bookmarkStart w:id="7" w:name="_Toc43127420"/>
       <w:r>
         <w:rPr>
           <w:rFonts w:ascii="Times New Roman" w:hAnsi="Times New Roman" w:cs="Times New Roman"/>
@@ -6520,7 +7555,7 @@
         </w:rPr>
         <w:t>Pair à pair</w:t>
       </w:r>
-      <w:bookmarkEnd w:id="5"/>
+      <w:bookmarkEnd w:id="7"/>
     </w:p>
     <w:p>
       <w:pPr>
@@ -6528,19 +7563,89 @@
         <w:jc w:val="both"/>
         <w:rPr>
           <w:rFonts w:ascii="Times New Roman" w:hAnsi="Times New Roman" w:cs="Times New Roman"/>
-          <w:color w:val="70AD47" w:themeColor="accent6"/>
-          <w:sz w:val="24"/>
-          <w:szCs w:val="24"/>
-        </w:rPr>
-      </w:pPr>
-      <w:r>
-        <w:rPr>
-          <w:rFonts w:ascii="Times New Roman" w:hAnsi="Times New Roman" w:cs="Times New Roman"/>
-          <w:color w:val="70AD47" w:themeColor="accent6"/>
-          <w:sz w:val="24"/>
-          <w:szCs w:val="24"/>
-        </w:rPr>
-        <w:t>TODO</w:t>
+          <w:sz w:val="24"/>
+          <w:szCs w:val="24"/>
+        </w:rPr>
+      </w:pPr>
+      <w:r>
+        <w:rPr>
+          <w:rFonts w:ascii="Times New Roman" w:hAnsi="Times New Roman" w:cs="Times New Roman"/>
+          <w:sz w:val="24"/>
+          <w:szCs w:val="24"/>
+        </w:rPr>
+        <w:t xml:space="preserve">Un système pair à pair est un système où les échanges entre clients sur le réseau se font par </w:t>
+      </w:r>
+      <w:r>
+        <w:rPr>
+          <w:rFonts w:ascii="Times New Roman" w:hAnsi="Times New Roman" w:cs="Times New Roman"/>
+          <w:sz w:val="24"/>
+          <w:szCs w:val="24"/>
+        </w:rPr>
+        <w:t>des échanges directs</w:t>
+      </w:r>
+      <w:r>
+        <w:rPr>
+          <w:rFonts w:ascii="Times New Roman" w:hAnsi="Times New Roman" w:cs="Times New Roman"/>
+          <w:sz w:val="24"/>
+          <w:szCs w:val="24"/>
+        </w:rPr>
+        <w:t xml:space="preserve"> entre les </w:t>
+      </w:r>
+      <w:r>
+        <w:rPr>
+          <w:rFonts w:ascii="Times New Roman" w:hAnsi="Times New Roman" w:cs="Times New Roman"/>
+          <w:sz w:val="24"/>
+          <w:szCs w:val="24"/>
+        </w:rPr>
+        <w:t>clients</w:t>
+      </w:r>
+      <w:r>
+        <w:rPr>
+          <w:rFonts w:ascii="Times New Roman" w:hAnsi="Times New Roman" w:cs="Times New Roman"/>
+          <w:sz w:val="24"/>
+          <w:szCs w:val="24"/>
+        </w:rPr>
+        <w:t xml:space="preserve"> (</w:t>
+      </w:r>
+      <w:r>
+        <w:rPr>
+          <w:rFonts w:ascii="Times New Roman" w:hAnsi="Times New Roman" w:cs="Times New Roman"/>
+          <w:sz w:val="24"/>
+          <w:szCs w:val="24"/>
+        </w:rPr>
+        <w:t>contrairement à un système client/serveur où tous les messages se font entre un client et le serveur)</w:t>
+      </w:r>
+      <w:r>
+        <w:rPr>
+          <w:rFonts w:ascii="Times New Roman" w:hAnsi="Times New Roman" w:cs="Times New Roman"/>
+          <w:sz w:val="24"/>
+          <w:szCs w:val="24"/>
+        </w:rPr>
+        <w:t>.</w:t>
+      </w:r>
+      <w:r>
+        <w:rPr>
+          <w:rFonts w:ascii="Times New Roman" w:hAnsi="Times New Roman" w:cs="Times New Roman"/>
+          <w:sz w:val="24"/>
+          <w:szCs w:val="24"/>
+        </w:rPr>
+        <w:t xml:space="preserve"> On </w:t>
+      </w:r>
+      <w:r>
+        <w:rPr>
+          <w:rFonts w:ascii="Times New Roman" w:hAnsi="Times New Roman" w:cs="Times New Roman"/>
+          <w:sz w:val="24"/>
+          <w:szCs w:val="24"/>
+        </w:rPr>
+        <w:t>dit</w:t>
+      </w:r>
+      <w:r>
+        <w:rPr>
+          <w:rFonts w:ascii="Times New Roman" w:hAnsi="Times New Roman" w:cs="Times New Roman"/>
+          <w:sz w:val="24"/>
+          <w:szCs w:val="24"/>
+        </w:rPr>
+        <w:t xml:space="preserve"> que tous les nœuds du réseau sont à la fois client et serveur.</w:t>
       </w:r>
     </w:p>
     <w:p>
@@ -6565,7 +7670,7 @@
           <w:szCs w:val="24"/>
         </w:rPr>
       </w:pPr>
-      <w:bookmarkStart w:id="6" w:name="_Toc42679063"/>
+      <w:bookmarkStart w:id="8" w:name="_Toc43127421"/>
       <w:r>
         <w:rPr>
           <w:rFonts w:ascii="Times New Roman" w:hAnsi="Times New Roman" w:cs="Times New Roman"/>
@@ -6574,7 +7679,7 @@
         </w:rPr>
         <w:t>Systèmes distribués</w:t>
       </w:r>
-      <w:bookmarkEnd w:id="6"/>
+      <w:bookmarkEnd w:id="8"/>
     </w:p>
     <w:p>
       <w:pPr>
@@ -6608,7 +7713,25 @@
           <w:sz w:val="24"/>
           <w:szCs w:val="24"/>
         </w:rPr>
-        <w:t xml:space="preserve"> à la réalisation d’une tâche par plusieurs machines (ou « node » en anglais)</w:t>
+        <w:t xml:space="preserve"> à la réalisation d’une tâche par plusieurs machines (ou « </w:t>
+      </w:r>
+      <w:proofErr w:type="spellStart"/>
+      <w:r>
+        <w:rPr>
+          <w:rFonts w:ascii="Times New Roman" w:hAnsi="Times New Roman" w:cs="Times New Roman"/>
+          <w:sz w:val="24"/>
+          <w:szCs w:val="24"/>
+        </w:rPr>
+        <w:t>node</w:t>
+      </w:r>
+      <w:proofErr w:type="spellEnd"/>
+      <w:r>
+        <w:rPr>
+          <w:rFonts w:ascii="Times New Roman" w:hAnsi="Times New Roman" w:cs="Times New Roman"/>
+          <w:sz w:val="24"/>
+          <w:szCs w:val="24"/>
+        </w:rPr>
+        <w:t> » en anglais)</w:t>
       </w:r>
       <w:r>
         <w:rPr>
@@ -6657,7 +7780,7 @@
           <w:szCs w:val="24"/>
         </w:rPr>
       </w:pPr>
-      <w:bookmarkStart w:id="7" w:name="_Toc42679064"/>
+      <w:bookmarkStart w:id="9" w:name="_Toc43127422"/>
       <w:r>
         <w:rPr>
           <w:rFonts w:ascii="Times New Roman" w:hAnsi="Times New Roman" w:cs="Times New Roman"/>
@@ -6674,7 +7797,7 @@
         </w:rPr>
         <w:t>CRDT</w:t>
       </w:r>
-      <w:bookmarkEnd w:id="7"/>
+      <w:bookmarkEnd w:id="9"/>
     </w:p>
     <w:p>
       <w:pPr>
@@ -6762,7 +7885,34 @@
           <w:sz w:val="24"/>
           <w:szCs w:val="24"/>
         </w:rPr>
-        <w:t>CRDT signifie « Conflict-free repl</w:t>
+        <w:t>CRDT signifie « </w:t>
+      </w:r>
+      <w:proofErr w:type="spellStart"/>
+      <w:r>
+        <w:rPr>
+          <w:rFonts w:ascii="Times New Roman" w:hAnsi="Times New Roman" w:cs="Times New Roman"/>
+          <w:sz w:val="24"/>
+          <w:szCs w:val="24"/>
+        </w:rPr>
+        <w:t>Conflict</w:t>
+      </w:r>
+      <w:proofErr w:type="spellEnd"/>
+      <w:r>
+        <w:rPr>
+          <w:rFonts w:ascii="Times New Roman" w:hAnsi="Times New Roman" w:cs="Times New Roman"/>
+          <w:sz w:val="24"/>
+          <w:szCs w:val="24"/>
+        </w:rPr>
+        <w:t xml:space="preserve">-free </w:t>
+      </w:r>
+      <w:proofErr w:type="spellStart"/>
+      <w:r>
+        <w:rPr>
+          <w:rFonts w:ascii="Times New Roman" w:hAnsi="Times New Roman" w:cs="Times New Roman"/>
+          <w:sz w:val="24"/>
+          <w:szCs w:val="24"/>
+        </w:rPr>
+        <w:t>repl</w:t>
       </w:r>
       <w:r>
         <w:rPr>
@@ -6778,7 +7928,16 @@
           <w:sz w:val="24"/>
           <w:szCs w:val="24"/>
         </w:rPr>
-        <w:t>cated data type »</w:t>
+        <w:t>cated</w:t>
+      </w:r>
+      <w:proofErr w:type="spellEnd"/>
+      <w:r>
+        <w:rPr>
+          <w:rFonts w:ascii="Times New Roman" w:hAnsi="Times New Roman" w:cs="Times New Roman"/>
+          <w:sz w:val="24"/>
+          <w:szCs w:val="24"/>
+        </w:rPr>
+        <w:t xml:space="preserve"> data type »</w:t>
       </w:r>
       <w:r>
         <w:rPr>
@@ -6842,15 +8001,88 @@
           <w:sz w:val="24"/>
           <w:szCs w:val="24"/>
         </w:rPr>
-        <w:t>. En admettant que MUTE en fait partie,</w:t>
-      </w:r>
-      <w:r>
-        <w:rPr>
-          <w:rFonts w:ascii="Times New Roman" w:hAnsi="Times New Roman" w:cs="Times New Roman"/>
-          <w:sz w:val="24"/>
-          <w:szCs w:val="24"/>
-        </w:rPr>
-        <w:t xml:space="preserve"> on peut commencer à </w:t>
+        <w:t>.</w:t>
+      </w:r>
+      <w:r>
+        <w:rPr>
+          <w:rFonts w:ascii="Times New Roman" w:hAnsi="Times New Roman" w:cs="Times New Roman"/>
+          <w:sz w:val="24"/>
+          <w:szCs w:val="24"/>
+        </w:rPr>
+        <w:t xml:space="preserve"> En admettant que MUTE </w:t>
+      </w:r>
+      <w:r>
+        <w:rPr>
+          <w:rFonts w:ascii="Times New Roman" w:hAnsi="Times New Roman" w:cs="Times New Roman"/>
+          <w:sz w:val="24"/>
+          <w:szCs w:val="24"/>
+        </w:rPr>
+        <w:t>en fait partie</w:t>
+      </w:r>
+      <w:r>
+        <w:rPr>
+          <w:rFonts w:ascii="Times New Roman" w:hAnsi="Times New Roman" w:cs="Times New Roman"/>
+          <w:sz w:val="24"/>
+          <w:szCs w:val="24"/>
+        </w:rPr>
+        <w:t xml:space="preserve"> (car il existe des algorithmes </w:t>
+      </w:r>
+      <w:r>
+        <w:rPr>
+          <w:rFonts w:ascii="Times New Roman" w:hAnsi="Times New Roman" w:cs="Times New Roman"/>
+          <w:sz w:val="24"/>
+          <w:szCs w:val="24"/>
+        </w:rPr>
+        <w:t>permettant de « gérer et résoudre » les conflits</w:t>
+      </w:r>
+      <w:r>
+        <w:rPr>
+          <w:rFonts w:ascii="Times New Roman" w:hAnsi="Times New Roman" w:cs="Times New Roman"/>
+          <w:sz w:val="24"/>
+          <w:szCs w:val="24"/>
+        </w:rPr>
+        <w:t xml:space="preserve"> automatiquement</w:t>
+      </w:r>
+      <w:r>
+        <w:rPr>
+          <w:rFonts w:ascii="Times New Roman" w:hAnsi="Times New Roman" w:cs="Times New Roman"/>
+          <w:sz w:val="24"/>
+          <w:szCs w:val="24"/>
+        </w:rPr>
+        <w:t xml:space="preserve"> pour les éditeurs de texte</w:t>
+      </w:r>
+      <w:r>
+        <w:rPr>
+          <w:rFonts w:ascii="Times New Roman" w:hAnsi="Times New Roman" w:cs="Times New Roman"/>
+          <w:sz w:val="24"/>
+          <w:szCs w:val="24"/>
+        </w:rPr>
+        <w:t>)</w:t>
+      </w:r>
+      <w:r>
+        <w:rPr>
+          <w:rFonts w:ascii="Times New Roman" w:hAnsi="Times New Roman" w:cs="Times New Roman"/>
+          <w:sz w:val="24"/>
+          <w:szCs w:val="24"/>
+        </w:rPr>
+        <w:t>,</w:t>
+      </w:r>
+      <w:r>
+        <w:rPr>
+          <w:rFonts w:ascii="Times New Roman" w:hAnsi="Times New Roman" w:cs="Times New Roman"/>
+          <w:sz w:val="24"/>
+          <w:szCs w:val="24"/>
+        </w:rPr>
+        <w:t xml:space="preserve"> on peut </w:t>
+      </w:r>
+      <w:r>
+        <w:rPr>
+          <w:rFonts w:ascii="Times New Roman" w:hAnsi="Times New Roman" w:cs="Times New Roman"/>
+          <w:sz w:val="24"/>
+          <w:szCs w:val="24"/>
+        </w:rPr>
+        <w:lastRenderedPageBreak/>
+        <w:t xml:space="preserve">commencer à </w:t>
       </w:r>
       <w:r>
         <w:rPr>
@@ -6892,39 +8124,6 @@
         </w:rPr>
         <w:t xml:space="preserve"> la liste de collaborateur.</w:t>
       </w:r>
-    </w:p>
-    <w:p>
-      <w:pPr>
-        <w:spacing w:line="360" w:lineRule="auto"/>
-        <w:jc w:val="both"/>
-        <w:rPr>
-          <w:rFonts w:ascii="Times New Roman" w:hAnsi="Times New Roman" w:cs="Times New Roman"/>
-          <w:sz w:val="24"/>
-          <w:szCs w:val="24"/>
-        </w:rPr>
-      </w:pPr>
-    </w:p>
-    <w:p>
-      <w:pPr>
-        <w:spacing w:line="360" w:lineRule="auto"/>
-        <w:jc w:val="both"/>
-        <w:rPr>
-          <w:rFonts w:ascii="Times New Roman" w:hAnsi="Times New Roman" w:cs="Times New Roman"/>
-          <w:sz w:val="24"/>
-          <w:szCs w:val="24"/>
-        </w:rPr>
-      </w:pPr>
-    </w:p>
-    <w:p>
-      <w:pPr>
-        <w:spacing w:line="360" w:lineRule="auto"/>
-        <w:jc w:val="both"/>
-        <w:rPr>
-          <w:rFonts w:ascii="Times New Roman" w:hAnsi="Times New Roman" w:cs="Times New Roman"/>
-          <w:sz w:val="24"/>
-          <w:szCs w:val="24"/>
-        </w:rPr>
-      </w:pPr>
     </w:p>
     <w:p>
       <w:pPr>
@@ -6948,17 +8147,26 @@
           <w:szCs w:val="24"/>
         </w:rPr>
       </w:pPr>
-      <w:bookmarkStart w:id="8" w:name="_Toc42679065"/>
-      <w:r>
-        <w:rPr>
-          <w:rFonts w:ascii="Times New Roman" w:hAnsi="Times New Roman" w:cs="Times New Roman"/>
-          <w:sz w:val="24"/>
-          <w:szCs w:val="24"/>
-        </w:rPr>
-        <w:lastRenderedPageBreak/>
-        <w:t>Protocole de membership</w:t>
-      </w:r>
-      <w:bookmarkEnd w:id="8"/>
+      <w:bookmarkStart w:id="10" w:name="_Toc43127423"/>
+      <w:r>
+        <w:rPr>
+          <w:rFonts w:ascii="Times New Roman" w:hAnsi="Times New Roman" w:cs="Times New Roman"/>
+          <w:sz w:val="24"/>
+          <w:szCs w:val="24"/>
+        </w:rPr>
+        <w:t xml:space="preserve">Protocole de </w:t>
+      </w:r>
+      <w:proofErr w:type="spellStart"/>
+      <w:r>
+        <w:rPr>
+          <w:rFonts w:ascii="Times New Roman" w:hAnsi="Times New Roman" w:cs="Times New Roman"/>
+          <w:sz w:val="24"/>
+          <w:szCs w:val="24"/>
+        </w:rPr>
+        <w:t>membership</w:t>
+      </w:r>
+      <w:bookmarkEnd w:id="10"/>
+      <w:proofErr w:type="spellEnd"/>
     </w:p>
     <w:p>
       <w:pPr>
@@ -6984,7 +8192,25 @@
           <w:sz w:val="24"/>
           <w:szCs w:val="24"/>
         </w:rPr>
-        <w:t xml:space="preserve">de membership </w:t>
+        <w:t xml:space="preserve">de </w:t>
+      </w:r>
+      <w:proofErr w:type="spellStart"/>
+      <w:r>
+        <w:rPr>
+          <w:rFonts w:ascii="Times New Roman" w:hAnsi="Times New Roman" w:cs="Times New Roman"/>
+          <w:sz w:val="24"/>
+          <w:szCs w:val="24"/>
+        </w:rPr>
+        <w:t>membership</w:t>
+      </w:r>
+      <w:proofErr w:type="spellEnd"/>
+      <w:r>
+        <w:rPr>
+          <w:rFonts w:ascii="Times New Roman" w:hAnsi="Times New Roman" w:cs="Times New Roman"/>
+          <w:sz w:val="24"/>
+          <w:szCs w:val="24"/>
+        </w:rPr>
+        <w:t xml:space="preserve"> </w:t>
       </w:r>
       <w:r>
         <w:rPr>
@@ -7011,7 +8237,43 @@
           <w:sz w:val="24"/>
           <w:szCs w:val="24"/>
         </w:rPr>
-        <w:t>Pour bien comprendre, prenons l’exemple d’un protocole très simple, le « heartbeat protocol »</w:t>
+        <w:t xml:space="preserve">Pour bien comprendre, prenons l’exemple d’un protocole très simple, le « </w:t>
+      </w:r>
+      <w:proofErr w:type="spellStart"/>
+      <w:r>
+        <w:rPr>
+          <w:rFonts w:ascii="Times New Roman" w:hAnsi="Times New Roman" w:cs="Times New Roman"/>
+          <w:sz w:val="24"/>
+          <w:szCs w:val="24"/>
+        </w:rPr>
+        <w:t>heartbeat</w:t>
+      </w:r>
+      <w:proofErr w:type="spellEnd"/>
+      <w:r>
+        <w:rPr>
+          <w:rFonts w:ascii="Times New Roman" w:hAnsi="Times New Roman" w:cs="Times New Roman"/>
+          <w:sz w:val="24"/>
+          <w:szCs w:val="24"/>
+        </w:rPr>
+        <w:t> </w:t>
+      </w:r>
+      <w:proofErr w:type="spellStart"/>
+      <w:r>
+        <w:rPr>
+          <w:rFonts w:ascii="Times New Roman" w:hAnsi="Times New Roman" w:cs="Times New Roman"/>
+          <w:sz w:val="24"/>
+          <w:szCs w:val="24"/>
+        </w:rPr>
+        <w:t>protocol</w:t>
+      </w:r>
+      <w:proofErr w:type="spellEnd"/>
+      <w:r>
+        <w:rPr>
+          <w:rFonts w:ascii="Times New Roman" w:hAnsi="Times New Roman" w:cs="Times New Roman"/>
+          <w:sz w:val="24"/>
+          <w:szCs w:val="24"/>
+        </w:rPr>
+        <w:t xml:space="preserve"> »</w:t>
       </w:r>
       <w:r>
         <w:rPr>
@@ -7360,17 +8622,16 @@
           <w:szCs w:val="24"/>
         </w:rPr>
       </w:pPr>
-      <w:bookmarkStart w:id="9" w:name="_Toc42679066"/>
-      <w:r>
-        <w:rPr>
-          <w:rFonts w:ascii="Times New Roman" w:hAnsi="Times New Roman" w:cs="Times New Roman"/>
-          <w:sz w:val="24"/>
-          <w:szCs w:val="24"/>
-        </w:rPr>
-        <w:lastRenderedPageBreak/>
+      <w:bookmarkStart w:id="11" w:name="_Toc43127424"/>
+      <w:r>
+        <w:rPr>
+          <w:rFonts w:ascii="Times New Roman" w:hAnsi="Times New Roman" w:cs="Times New Roman"/>
+          <w:sz w:val="24"/>
+          <w:szCs w:val="24"/>
+        </w:rPr>
         <w:t>Le protocole SWIM</w:t>
       </w:r>
-      <w:bookmarkEnd w:id="9"/>
+      <w:bookmarkEnd w:id="11"/>
     </w:p>
     <w:p>
       <w:pPr>
@@ -7378,41 +8639,244 @@
         <w:jc w:val="both"/>
         <w:rPr>
           <w:rFonts w:ascii="Times New Roman" w:hAnsi="Times New Roman" w:cs="Times New Roman"/>
-          <w:color w:val="538135" w:themeColor="accent6" w:themeShade="BF"/>
-          <w:sz w:val="24"/>
-          <w:szCs w:val="24"/>
-        </w:rPr>
-      </w:pPr>
-      <w:r>
-        <w:rPr>
-          <w:rFonts w:ascii="Times New Roman" w:hAnsi="Times New Roman" w:cs="Times New Roman"/>
-          <w:color w:val="538135" w:themeColor="accent6" w:themeShade="BF"/>
-          <w:sz w:val="24"/>
-          <w:szCs w:val="24"/>
-        </w:rPr>
-        <w:t>Intro…</w:t>
-      </w:r>
-      <w:r>
-        <w:rPr>
-          <w:rFonts w:ascii="Times New Roman" w:hAnsi="Times New Roman" w:cs="Times New Roman"/>
-          <w:color w:val="538135" w:themeColor="accent6" w:themeShade="BF"/>
-          <w:sz w:val="24"/>
-          <w:szCs w:val="24"/>
-        </w:rPr>
-        <w:t xml:space="preserve"> Cf intro doc SWI</w:t>
-      </w:r>
-      <w:r>
-        <w:rPr>
-          <w:rFonts w:ascii="Times New Roman" w:hAnsi="Times New Roman" w:cs="Times New Roman"/>
-          <w:color w:val="538135" w:themeColor="accent6" w:themeShade="BF"/>
+          <w:sz w:val="24"/>
+          <w:szCs w:val="24"/>
+        </w:rPr>
+      </w:pPr>
+      <w:r>
+        <w:rPr>
+          <w:rFonts w:ascii="Times New Roman" w:hAnsi="Times New Roman" w:cs="Times New Roman"/>
+          <w:sz w:val="24"/>
+          <w:szCs w:val="24"/>
+        </w:rPr>
+        <w:t xml:space="preserve">Parlons </w:t>
+      </w:r>
+      <w:r>
+        <w:rPr>
+          <w:rFonts w:ascii="Times New Roman" w:hAnsi="Times New Roman" w:cs="Times New Roman"/>
+          <w:sz w:val="24"/>
+          <w:szCs w:val="24"/>
+        </w:rPr>
+        <w:t>maintenant</w:t>
+      </w:r>
+      <w:r>
+        <w:rPr>
+          <w:rFonts w:ascii="Times New Roman" w:hAnsi="Times New Roman" w:cs="Times New Roman"/>
+          <w:sz w:val="24"/>
+          <w:szCs w:val="24"/>
+        </w:rPr>
+        <w:t xml:space="preserve"> du </w:t>
+      </w:r>
+      <w:r>
+        <w:rPr>
+          <w:rFonts w:ascii="Times New Roman" w:hAnsi="Times New Roman" w:cs="Times New Roman"/>
+          <w:sz w:val="24"/>
+          <w:szCs w:val="24"/>
+        </w:rPr>
+        <w:t>protocole</w:t>
+      </w:r>
+      <w:r>
+        <w:rPr>
+          <w:rFonts w:ascii="Times New Roman" w:hAnsi="Times New Roman" w:cs="Times New Roman"/>
+          <w:sz w:val="24"/>
+          <w:szCs w:val="24"/>
+        </w:rPr>
+        <w:t xml:space="preserve"> SWI</w:t>
+      </w:r>
+      <w:r>
+        <w:rPr>
+          <w:rFonts w:ascii="Times New Roman" w:hAnsi="Times New Roman" w:cs="Times New Roman"/>
           <w:sz w:val="24"/>
           <w:szCs w:val="24"/>
         </w:rPr>
         <w:t>M</w:t>
       </w:r>
-    </w:p>
-    <w:p>
-      <w:pPr>
+      <w:r>
+        <w:rPr>
+          <w:rFonts w:ascii="Times New Roman" w:hAnsi="Times New Roman" w:cs="Times New Roman"/>
+          <w:sz w:val="24"/>
+          <w:szCs w:val="24"/>
+        </w:rPr>
+        <w:t>.</w:t>
+      </w:r>
+      <w:r>
+        <w:rPr>
+          <w:rFonts w:ascii="Times New Roman" w:hAnsi="Times New Roman" w:cs="Times New Roman"/>
+          <w:sz w:val="24"/>
+          <w:szCs w:val="24"/>
+        </w:rPr>
+        <w:t xml:space="preserve"> SWIM signifie « </w:t>
+      </w:r>
+      <w:r>
+        <w:rPr>
+          <w:rStyle w:val="lev"/>
+          <w:rFonts w:ascii="Times New Roman" w:hAnsi="Times New Roman" w:cs="Times New Roman"/>
+          <w:sz w:val="24"/>
+          <w:szCs w:val="24"/>
+        </w:rPr>
+        <w:t>S</w:t>
+      </w:r>
+      <w:r>
+        <w:rPr>
+          <w:rFonts w:ascii="Times New Roman" w:hAnsi="Times New Roman" w:cs="Times New Roman"/>
+          <w:sz w:val="24"/>
+          <w:szCs w:val="24"/>
+        </w:rPr>
+        <w:t>calable </w:t>
+      </w:r>
+      <w:proofErr w:type="spellStart"/>
+      <w:r>
+        <w:rPr>
+          <w:rStyle w:val="lev"/>
+          <w:rFonts w:ascii="Times New Roman" w:hAnsi="Times New Roman" w:cs="Times New Roman"/>
+          <w:sz w:val="24"/>
+          <w:szCs w:val="24"/>
+        </w:rPr>
+        <w:t>W</w:t>
+      </w:r>
+      <w:r>
+        <w:rPr>
+          <w:rFonts w:ascii="Times New Roman" w:hAnsi="Times New Roman" w:cs="Times New Roman"/>
+          <w:sz w:val="24"/>
+          <w:szCs w:val="24"/>
+        </w:rPr>
+        <w:t>eakly</w:t>
+      </w:r>
+      <w:proofErr w:type="spellEnd"/>
+      <w:r>
+        <w:rPr>
+          <w:rFonts w:ascii="Times New Roman" w:hAnsi="Times New Roman" w:cs="Times New Roman"/>
+          <w:sz w:val="24"/>
+          <w:szCs w:val="24"/>
+        </w:rPr>
+        <w:t>-consistent </w:t>
+      </w:r>
+      <w:r>
+        <w:rPr>
+          <w:rStyle w:val="lev"/>
+          <w:rFonts w:ascii="Times New Roman" w:hAnsi="Times New Roman" w:cs="Times New Roman"/>
+          <w:sz w:val="24"/>
+          <w:szCs w:val="24"/>
+        </w:rPr>
+        <w:t>I</w:t>
+      </w:r>
+      <w:r>
+        <w:rPr>
+          <w:rFonts w:ascii="Times New Roman" w:hAnsi="Times New Roman" w:cs="Times New Roman"/>
+          <w:sz w:val="24"/>
+          <w:szCs w:val="24"/>
+        </w:rPr>
+        <w:t>nfection-style Process Group </w:t>
+      </w:r>
+      <w:proofErr w:type="spellStart"/>
+      <w:r>
+        <w:rPr>
+          <w:rStyle w:val="lev"/>
+          <w:rFonts w:ascii="Times New Roman" w:hAnsi="Times New Roman" w:cs="Times New Roman"/>
+          <w:sz w:val="24"/>
+          <w:szCs w:val="24"/>
+        </w:rPr>
+        <w:t>M</w:t>
+      </w:r>
+      <w:r>
+        <w:rPr>
+          <w:rFonts w:ascii="Times New Roman" w:hAnsi="Times New Roman" w:cs="Times New Roman"/>
+          <w:sz w:val="24"/>
+          <w:szCs w:val="24"/>
+        </w:rPr>
+        <w:t>embership</w:t>
+      </w:r>
+      <w:proofErr w:type="spellEnd"/>
+      <w:r>
+        <w:rPr>
+          <w:rFonts w:ascii="Times New Roman" w:hAnsi="Times New Roman" w:cs="Times New Roman"/>
+          <w:sz w:val="24"/>
+          <w:szCs w:val="24"/>
+        </w:rPr>
+        <w:t xml:space="preserve"> Protocol »</w:t>
+      </w:r>
+      <w:r>
+        <w:rPr>
+          <w:rFonts w:ascii="Times New Roman" w:hAnsi="Times New Roman" w:cs="Times New Roman"/>
+          <w:sz w:val="24"/>
+          <w:szCs w:val="24"/>
+        </w:rPr>
+        <w:t>, ce qu’on peut traduire en français</w:t>
+      </w:r>
+      <w:r>
+        <w:rPr>
+          <w:rFonts w:ascii="Times New Roman" w:hAnsi="Times New Roman" w:cs="Times New Roman"/>
+          <w:sz w:val="24"/>
+          <w:szCs w:val="24"/>
+        </w:rPr>
+        <w:t xml:space="preserve"> par « protocole de </w:t>
+      </w:r>
+      <w:proofErr w:type="spellStart"/>
+      <w:r>
+        <w:rPr>
+          <w:rFonts w:ascii="Times New Roman" w:hAnsi="Times New Roman" w:cs="Times New Roman"/>
+          <w:sz w:val="24"/>
+          <w:szCs w:val="24"/>
+        </w:rPr>
+        <w:t>membership</w:t>
+      </w:r>
+      <w:proofErr w:type="spellEnd"/>
+      <w:r>
+        <w:rPr>
+          <w:rFonts w:ascii="Times New Roman" w:hAnsi="Times New Roman" w:cs="Times New Roman"/>
+          <w:sz w:val="24"/>
+          <w:szCs w:val="24"/>
+        </w:rPr>
+        <w:t xml:space="preserve"> évolutif et faiblement cohérent d’adhésion à un groupe</w:t>
+      </w:r>
+      <w:r>
+        <w:rPr>
+          <w:rFonts w:ascii="Times New Roman" w:hAnsi="Times New Roman" w:cs="Times New Roman"/>
+          <w:sz w:val="24"/>
+          <w:szCs w:val="24"/>
+        </w:rPr>
+        <w:t xml:space="preserve"> par in</w:t>
+      </w:r>
+      <w:r>
+        <w:rPr>
+          <w:rFonts w:ascii="Times New Roman" w:hAnsi="Times New Roman" w:cs="Times New Roman"/>
+          <w:sz w:val="24"/>
+          <w:szCs w:val="24"/>
+        </w:rPr>
+        <w:t>f</w:t>
+      </w:r>
+      <w:r>
+        <w:rPr>
+          <w:rFonts w:ascii="Times New Roman" w:hAnsi="Times New Roman" w:cs="Times New Roman"/>
+          <w:sz w:val="24"/>
+          <w:szCs w:val="24"/>
+        </w:rPr>
+        <w:t>ection »</w:t>
+      </w:r>
+      <w:r>
+        <w:rPr>
+          <w:rFonts w:ascii="Times New Roman" w:hAnsi="Times New Roman" w:cs="Times New Roman"/>
+          <w:sz w:val="24"/>
+          <w:szCs w:val="24"/>
+        </w:rPr>
+        <w:t>.</w:t>
+      </w:r>
+      <w:r>
+        <w:rPr>
+          <w:rFonts w:ascii="Times New Roman" w:hAnsi="Times New Roman" w:cs="Times New Roman"/>
+          <w:sz w:val="24"/>
+          <w:szCs w:val="24"/>
+        </w:rPr>
+        <w:t xml:space="preserve"> Nous allons expliquer chacun des termes que cachent SWIM : </w:t>
+      </w:r>
+    </w:p>
+    <w:p>
+      <w:pPr>
+        <w:pStyle w:val="Paragraphedeliste"/>
+        <w:numPr>
+          <w:ilvl w:val="0"/>
+          <w:numId w:val="1"/>
+        </w:numPr>
         <w:spacing w:line="360" w:lineRule="auto"/>
         <w:jc w:val="both"/>
         <w:rPr>
@@ -7427,27 +8891,93 @@
           <w:sz w:val="24"/>
           <w:szCs w:val="24"/>
         </w:rPr>
-        <w:t xml:space="preserve">SWIM va donc permettre de suivre l’état des machines du réseau, mais aussi de répandre les informations </w:t>
-      </w:r>
-      <w:r>
-        <w:rPr>
-          <w:rFonts w:ascii="Times New Roman" w:hAnsi="Times New Roman" w:cs="Times New Roman"/>
-          <w:sz w:val="24"/>
-          <w:szCs w:val="24"/>
-        </w:rPr>
-        <w:t>concernant</w:t>
-      </w:r>
-      <w:r>
-        <w:rPr>
-          <w:rFonts w:ascii="Times New Roman" w:hAnsi="Times New Roman" w:cs="Times New Roman"/>
-          <w:sz w:val="24"/>
-          <w:szCs w:val="24"/>
-        </w:rPr>
-        <w:t xml:space="preserve"> l’arrivée ou le départ d’une machine (le départ d’une machine étant légèrement différent de son échec)</w:t>
-      </w:r>
-    </w:p>
-    <w:p>
-      <w:pPr>
+        <w:t xml:space="preserve">Evolutif (scalable) : </w:t>
+      </w:r>
+      <w:r>
+        <w:rPr>
+          <w:rFonts w:ascii="Times New Roman" w:hAnsi="Times New Roman" w:cs="Times New Roman"/>
+          <w:sz w:val="24"/>
+          <w:szCs w:val="24"/>
+        </w:rPr>
+        <w:t>comme évoqué dans l’exemple du « </w:t>
+      </w:r>
+      <w:proofErr w:type="spellStart"/>
+      <w:r>
+        <w:rPr>
+          <w:rFonts w:ascii="Times New Roman" w:hAnsi="Times New Roman" w:cs="Times New Roman"/>
+          <w:sz w:val="24"/>
+          <w:szCs w:val="24"/>
+        </w:rPr>
+        <w:t>heartbeat</w:t>
+      </w:r>
+      <w:proofErr w:type="spellEnd"/>
+      <w:r>
+        <w:rPr>
+          <w:rFonts w:ascii="Times New Roman" w:hAnsi="Times New Roman" w:cs="Times New Roman"/>
+          <w:sz w:val="24"/>
+          <w:szCs w:val="24"/>
+        </w:rPr>
+        <w:t xml:space="preserve"> </w:t>
+      </w:r>
+      <w:proofErr w:type="spellStart"/>
+      <w:r>
+        <w:rPr>
+          <w:rFonts w:ascii="Times New Roman" w:hAnsi="Times New Roman" w:cs="Times New Roman"/>
+          <w:sz w:val="24"/>
+          <w:szCs w:val="24"/>
+        </w:rPr>
+        <w:t>protocol</w:t>
+      </w:r>
+      <w:proofErr w:type="spellEnd"/>
+      <w:r>
+        <w:rPr>
+          <w:rFonts w:ascii="Times New Roman" w:hAnsi="Times New Roman" w:cs="Times New Roman"/>
+          <w:sz w:val="24"/>
+          <w:szCs w:val="24"/>
+        </w:rPr>
+        <w:t xml:space="preserve"> », le comportement d’un </w:t>
+      </w:r>
+      <w:r>
+        <w:rPr>
+          <w:rFonts w:ascii="Times New Roman" w:hAnsi="Times New Roman" w:cs="Times New Roman"/>
+          <w:sz w:val="24"/>
+          <w:szCs w:val="24"/>
+        </w:rPr>
+        <w:t>protocole</w:t>
+      </w:r>
+      <w:r>
+        <w:rPr>
+          <w:rFonts w:ascii="Times New Roman" w:hAnsi="Times New Roman" w:cs="Times New Roman"/>
+          <w:sz w:val="24"/>
+          <w:szCs w:val="24"/>
+        </w:rPr>
+        <w:t xml:space="preserve"> quand le nombre de clients augmente est très important. SWIM est défini comme évolutif car l’évolution du nombre de message sur le réseau en fonction du nombre de pair est linéaire (</w:t>
+      </w:r>
+      <w:r>
+        <w:rPr>
+          <w:rFonts w:ascii="Times New Roman" w:hAnsi="Times New Roman" w:cs="Times New Roman"/>
+          <w:color w:val="70AD47" w:themeColor="accent6"/>
+          <w:sz w:val="24"/>
+          <w:szCs w:val="24"/>
+        </w:rPr>
+        <w:t>à vérifier</w:t>
+      </w:r>
+      <w:r>
+        <w:rPr>
+          <w:rFonts w:ascii="Times New Roman" w:hAnsi="Times New Roman" w:cs="Times New Roman"/>
+          <w:sz w:val="24"/>
+          <w:szCs w:val="24"/>
+        </w:rPr>
+        <w:t>).</w:t>
+      </w:r>
+    </w:p>
+    <w:p>
+      <w:pPr>
+        <w:pStyle w:val="Paragraphedeliste"/>
+        <w:numPr>
+          <w:ilvl w:val="0"/>
+          <w:numId w:val="1"/>
+        </w:numPr>
         <w:spacing w:line="360" w:lineRule="auto"/>
         <w:jc w:val="both"/>
         <w:rPr>
@@ -7462,6 +8992,295 @@
           <w:sz w:val="24"/>
           <w:szCs w:val="24"/>
         </w:rPr>
+        <w:t>Faible cohérence (</w:t>
+      </w:r>
+      <w:proofErr w:type="spellStart"/>
+      <w:r>
+        <w:rPr>
+          <w:rFonts w:ascii="Times New Roman" w:hAnsi="Times New Roman" w:cs="Times New Roman"/>
+          <w:sz w:val="24"/>
+          <w:szCs w:val="24"/>
+        </w:rPr>
+        <w:t>We</w:t>
+      </w:r>
+      <w:r>
+        <w:rPr>
+          <w:rFonts w:ascii="Times New Roman" w:hAnsi="Times New Roman" w:cs="Times New Roman"/>
+          <w:sz w:val="24"/>
+          <w:szCs w:val="24"/>
+        </w:rPr>
+        <w:t>a</w:t>
+      </w:r>
+      <w:r>
+        <w:rPr>
+          <w:rFonts w:ascii="Times New Roman" w:hAnsi="Times New Roman" w:cs="Times New Roman"/>
+          <w:sz w:val="24"/>
+          <w:szCs w:val="24"/>
+        </w:rPr>
+        <w:t>kly</w:t>
+      </w:r>
+      <w:proofErr w:type="spellEnd"/>
+      <w:r>
+        <w:rPr>
+          <w:rFonts w:ascii="Times New Roman" w:hAnsi="Times New Roman" w:cs="Times New Roman"/>
+          <w:sz w:val="24"/>
+          <w:szCs w:val="24"/>
+        </w:rPr>
+        <w:t>-consistent)</w:t>
+      </w:r>
+      <w:r>
+        <w:rPr>
+          <w:rFonts w:ascii="Times New Roman" w:hAnsi="Times New Roman" w:cs="Times New Roman"/>
+          <w:sz w:val="24"/>
+          <w:szCs w:val="24"/>
+        </w:rPr>
+        <w:t xml:space="preserve"> : </w:t>
+      </w:r>
+      <w:r>
+        <w:rPr>
+          <w:rFonts w:ascii="Times New Roman" w:hAnsi="Times New Roman" w:cs="Times New Roman"/>
+          <w:sz w:val="24"/>
+          <w:szCs w:val="24"/>
+        </w:rPr>
+        <w:t>la cohérence est un terme qui appartient au domaine des systèmes distribués est qui est relatif à l’état des données répliquées localement pour chaque client.</w:t>
+      </w:r>
+      <w:r>
+        <w:rPr>
+          <w:rFonts w:ascii="Times New Roman" w:hAnsi="Times New Roman" w:cs="Times New Roman"/>
+          <w:sz w:val="24"/>
+          <w:szCs w:val="24"/>
+        </w:rPr>
+        <w:t xml:space="preserve"> Un système faiblement cohérent assure qu’au final, tous les clients auront les mêmes données même </w:t>
+      </w:r>
+      <w:r>
+        <w:rPr>
+          <w:rFonts w:ascii="Times New Roman" w:hAnsi="Times New Roman" w:cs="Times New Roman"/>
+          <w:sz w:val="24"/>
+          <w:szCs w:val="24"/>
+        </w:rPr>
+        <w:t>s’il</w:t>
+      </w:r>
+      <w:r>
+        <w:rPr>
+          <w:rFonts w:ascii="Times New Roman" w:hAnsi="Times New Roman" w:cs="Times New Roman"/>
+          <w:sz w:val="24"/>
+          <w:szCs w:val="24"/>
+        </w:rPr>
+        <w:t xml:space="preserve"> est possible qu’à un </w:t>
+      </w:r>
+      <w:r>
+        <w:rPr>
+          <w:rFonts w:ascii="Times New Roman" w:hAnsi="Times New Roman" w:cs="Times New Roman"/>
+          <w:sz w:val="24"/>
+          <w:szCs w:val="24"/>
+        </w:rPr>
+        <w:t>moment</w:t>
+      </w:r>
+      <w:r>
+        <w:rPr>
+          <w:rFonts w:ascii="Times New Roman" w:hAnsi="Times New Roman" w:cs="Times New Roman"/>
+          <w:sz w:val="24"/>
+          <w:szCs w:val="24"/>
+        </w:rPr>
+        <w:t xml:space="preserve"> donné 2 clients ne soient pas dans le même état.</w:t>
+      </w:r>
+    </w:p>
+    <w:p>
+      <w:pPr>
+        <w:pStyle w:val="Paragraphedeliste"/>
+        <w:numPr>
+          <w:ilvl w:val="0"/>
+          <w:numId w:val="1"/>
+        </w:numPr>
+        <w:spacing w:line="360" w:lineRule="auto"/>
+        <w:jc w:val="both"/>
+        <w:rPr>
+          <w:rFonts w:ascii="Times New Roman" w:hAnsi="Times New Roman" w:cs="Times New Roman"/>
+          <w:sz w:val="24"/>
+          <w:szCs w:val="24"/>
+        </w:rPr>
+      </w:pPr>
+      <w:r>
+        <w:rPr>
+          <w:rFonts w:ascii="Times New Roman" w:hAnsi="Times New Roman" w:cs="Times New Roman"/>
+          <w:sz w:val="24"/>
+          <w:szCs w:val="24"/>
+        </w:rPr>
+        <w:t>Infection (</w:t>
+      </w:r>
+      <w:r>
+        <w:rPr>
+          <w:rFonts w:ascii="Times New Roman" w:hAnsi="Times New Roman" w:cs="Times New Roman"/>
+          <w:sz w:val="24"/>
+          <w:szCs w:val="24"/>
+        </w:rPr>
+        <w:t>Infection-style)</w:t>
+      </w:r>
+      <w:r>
+        <w:rPr>
+          <w:rFonts w:ascii="Times New Roman" w:hAnsi="Times New Roman" w:cs="Times New Roman"/>
+          <w:sz w:val="24"/>
+          <w:szCs w:val="24"/>
+        </w:rPr>
+        <w:t xml:space="preserve"> : </w:t>
+      </w:r>
+      <w:r>
+        <w:rPr>
+          <w:rFonts w:ascii="Times New Roman" w:hAnsi="Times New Roman" w:cs="Times New Roman"/>
+          <w:sz w:val="24"/>
+          <w:szCs w:val="24"/>
+        </w:rPr>
+        <w:t>le terme infection est utilisé pour définir la manière dont les clients font circuler les informations sur le réseau.</w:t>
+      </w:r>
+      <w:r>
+        <w:rPr>
+          <w:rFonts w:ascii="Times New Roman" w:hAnsi="Times New Roman" w:cs="Times New Roman"/>
+          <w:sz w:val="24"/>
+          <w:szCs w:val="24"/>
+        </w:rPr>
+        <w:t xml:space="preserve"> On parle d’infection car chaque client va transmettre une nouvelle information à quelques autres clients</w:t>
+      </w:r>
+      <w:r>
+        <w:rPr>
+          <w:rFonts w:ascii="Times New Roman" w:hAnsi="Times New Roman" w:cs="Times New Roman"/>
+          <w:sz w:val="24"/>
+          <w:szCs w:val="24"/>
+        </w:rPr>
+        <w:t xml:space="preserve"> qui feront de même jusqu’à ce que tout le réseau ait perçu cette information</w:t>
+      </w:r>
+      <w:r>
+        <w:rPr>
+          <w:rFonts w:ascii="Times New Roman" w:hAnsi="Times New Roman" w:cs="Times New Roman"/>
+          <w:sz w:val="24"/>
+          <w:szCs w:val="24"/>
+        </w:rPr>
+        <w:t xml:space="preserve"> comme </w:t>
+      </w:r>
+      <w:r>
+        <w:rPr>
+          <w:rFonts w:ascii="Times New Roman" w:hAnsi="Times New Roman" w:cs="Times New Roman"/>
+          <w:sz w:val="24"/>
+          <w:szCs w:val="24"/>
+        </w:rPr>
+        <w:t>un virus peut se propager dans une population</w:t>
+      </w:r>
+      <w:r>
+        <w:rPr>
+          <w:rFonts w:ascii="Times New Roman" w:hAnsi="Times New Roman" w:cs="Times New Roman"/>
+          <w:sz w:val="24"/>
+          <w:szCs w:val="24"/>
+        </w:rPr>
+        <w:t>.</w:t>
+      </w:r>
+    </w:p>
+    <w:p>
+      <w:pPr>
+        <w:spacing w:line="360" w:lineRule="auto"/>
+        <w:ind w:left="360"/>
+        <w:jc w:val="both"/>
+        <w:rPr>
+          <w:rFonts w:ascii="Times New Roman" w:hAnsi="Times New Roman" w:cs="Times New Roman"/>
+          <w:sz w:val="24"/>
+          <w:szCs w:val="24"/>
+        </w:rPr>
+      </w:pPr>
+    </w:p>
+    <w:p>
+      <w:pPr>
+        <w:spacing w:line="360" w:lineRule="auto"/>
+        <w:jc w:val="both"/>
+        <w:rPr>
+          <w:rFonts w:ascii="Times New Roman" w:hAnsi="Times New Roman" w:cs="Times New Roman"/>
+          <w:sz w:val="24"/>
+          <w:szCs w:val="24"/>
+        </w:rPr>
+      </w:pPr>
+      <w:r>
+        <w:rPr>
+          <w:rFonts w:ascii="Times New Roman" w:hAnsi="Times New Roman" w:cs="Times New Roman"/>
+          <w:sz w:val="24"/>
+          <w:szCs w:val="24"/>
+        </w:rPr>
+        <w:t xml:space="preserve">SWIM va donc permettre de suivre l’état des machines du réseau, mais aussi de répandre les informations </w:t>
+      </w:r>
+      <w:r>
+        <w:rPr>
+          <w:rFonts w:ascii="Times New Roman" w:hAnsi="Times New Roman" w:cs="Times New Roman"/>
+          <w:sz w:val="24"/>
+          <w:szCs w:val="24"/>
+        </w:rPr>
+        <w:t>concernant</w:t>
+      </w:r>
+      <w:r>
+        <w:rPr>
+          <w:rFonts w:ascii="Times New Roman" w:hAnsi="Times New Roman" w:cs="Times New Roman"/>
+          <w:sz w:val="24"/>
+          <w:szCs w:val="24"/>
+        </w:rPr>
+        <w:t xml:space="preserve"> l’arrivée ou le départ d’une machine (le départ d’une machine étant légèrement différent de son échec)</w:t>
+      </w:r>
+    </w:p>
+    <w:p>
+      <w:pPr>
+        <w:spacing w:line="360" w:lineRule="auto"/>
+        <w:jc w:val="both"/>
+        <w:rPr>
+          <w:rFonts w:ascii="Times New Roman" w:hAnsi="Times New Roman" w:cs="Times New Roman"/>
+          <w:sz w:val="24"/>
+          <w:szCs w:val="24"/>
+        </w:rPr>
+      </w:pPr>
+    </w:p>
+    <w:p>
+      <w:pPr>
+        <w:spacing w:line="360" w:lineRule="auto"/>
+        <w:jc w:val="both"/>
+        <w:rPr>
+          <w:rFonts w:ascii="Times New Roman" w:hAnsi="Times New Roman" w:cs="Times New Roman"/>
+          <w:sz w:val="24"/>
+          <w:szCs w:val="24"/>
+        </w:rPr>
+      </w:pPr>
+    </w:p>
+    <w:p>
+      <w:pPr>
+        <w:spacing w:line="360" w:lineRule="auto"/>
+        <w:jc w:val="both"/>
+        <w:rPr>
+          <w:rFonts w:ascii="Times New Roman" w:hAnsi="Times New Roman" w:cs="Times New Roman"/>
+          <w:sz w:val="24"/>
+          <w:szCs w:val="24"/>
+        </w:rPr>
+      </w:pPr>
+    </w:p>
+    <w:p>
+      <w:pPr>
+        <w:spacing w:line="360" w:lineRule="auto"/>
+        <w:jc w:val="both"/>
+        <w:rPr>
+          <w:rFonts w:ascii="Times New Roman" w:hAnsi="Times New Roman" w:cs="Times New Roman"/>
+          <w:sz w:val="24"/>
+          <w:szCs w:val="24"/>
+        </w:rPr>
+      </w:pPr>
+    </w:p>
+    <w:p>
+      <w:pPr>
+        <w:spacing w:line="360" w:lineRule="auto"/>
+        <w:jc w:val="both"/>
+        <w:rPr>
+          <w:rFonts w:ascii="Times New Roman" w:hAnsi="Times New Roman" w:cs="Times New Roman"/>
+          <w:sz w:val="24"/>
+          <w:szCs w:val="24"/>
+        </w:rPr>
+      </w:pPr>
+      <w:r>
+        <w:rPr>
+          <w:rFonts w:ascii="Times New Roman" w:hAnsi="Times New Roman" w:cs="Times New Roman"/>
+          <w:sz w:val="24"/>
+          <w:szCs w:val="24"/>
+        </w:rPr>
+        <w:lastRenderedPageBreak/>
         <w:t xml:space="preserve">Nous allons </w:t>
       </w:r>
       <w:r>
@@ -7599,7 +9418,7 @@
           </mc:Choice>
           <mc:Fallback>
             <w:pict>
-              <v:shape w14:anchorId="3D96DDF6" id="Connecteur droit avec flèche 64" o:spid="_x0000_s1026" type="#_x0000_t32" style="position:absolute;margin-left:72.4pt;margin-top:51.4pt;width:138.75pt;height:55.5pt;flip:x;z-index:251728896;visibility:visible;mso-wrap-style:square;mso-wrap-distance-left:9pt;mso-wrap-distance-top:0;mso-wrap-distance-right:9pt;mso-wrap-distance-bottom:0;mso-position-horizontal:absolute;mso-position-horizontal-relative:text;mso-position-vertical:absolute;mso-position-vertical-relative:text" o:gfxdata="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" strokecolor="#4472c4 [3204]" strokeweight=".5pt">
+              <v:shape w14:anchorId="564931A2" id="Connecteur droit avec flèche 64" o:spid="_x0000_s1026" type="#_x0000_t32" style="position:absolute;margin-left:72.4pt;margin-top:51.4pt;width:138.75pt;height:55.5pt;flip:x;z-index:251728896;visibility:visible;mso-wrap-style:square;mso-wrap-distance-left:9pt;mso-wrap-distance-top:0;mso-wrap-distance-right:9pt;mso-wrap-distance-bottom:0;mso-position-horizontal:absolute;mso-position-horizontal-relative:text;mso-position-vertical:absolute;mso-position-vertical-relative:text" o:gfxdata="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" strokecolor="#4472c4 [3204]" strokeweight=".5pt">
                 <v:stroke endarrow="block" joinstyle="miter"/>
               </v:shape>
             </w:pict>
@@ -7674,7 +9493,25 @@
                                 <w:sz w:val="24"/>
                                 <w:szCs w:val="24"/>
                               </w:rPr>
-                              <w:t>B répond à A (ack direct)</w:t>
+                              <w:t>B répond à A (</w:t>
+                            </w:r>
+                            <w:proofErr w:type="spellStart"/>
+                            <w:r>
+                              <w:rPr>
+                                <w:rFonts w:ascii="Times New Roman" w:hAnsi="Times New Roman" w:cs="Times New Roman"/>
+                                <w:sz w:val="24"/>
+                                <w:szCs w:val="24"/>
+                              </w:rPr>
+                              <w:t>ack</w:t>
+                            </w:r>
+                            <w:proofErr w:type="spellEnd"/>
+                            <w:r>
+                              <w:rPr>
+                                <w:rFonts w:ascii="Times New Roman" w:hAnsi="Times New Roman" w:cs="Times New Roman"/>
+                                <w:sz w:val="24"/>
+                                <w:szCs w:val="24"/>
+                              </w:rPr>
+                              <w:t xml:space="preserve"> direct)</w:t>
                             </w:r>
                             <w:r>
                               <w:rPr>
@@ -7741,7 +9578,25 @@
                           <w:sz w:val="24"/>
                           <w:szCs w:val="24"/>
                         </w:rPr>
-                        <w:t>B répond à A (ack direct)</w:t>
+                        <w:t>B répond à A (</w:t>
+                      </w:r>
+                      <w:proofErr w:type="spellStart"/>
+                      <w:r>
+                        <w:rPr>
+                          <w:rFonts w:ascii="Times New Roman" w:hAnsi="Times New Roman" w:cs="Times New Roman"/>
+                          <w:sz w:val="24"/>
+                          <w:szCs w:val="24"/>
+                        </w:rPr>
+                        <w:t>ack</w:t>
+                      </w:r>
+                      <w:proofErr w:type="spellEnd"/>
+                      <w:r>
+                        <w:rPr>
+                          <w:rFonts w:ascii="Times New Roman" w:hAnsi="Times New Roman" w:cs="Times New Roman"/>
+                          <w:sz w:val="24"/>
+                          <w:szCs w:val="24"/>
+                        </w:rPr>
+                        <w:t xml:space="preserve"> direct)</w:t>
                       </w:r>
                       <w:r>
                         <w:rPr>
@@ -7978,11 +9833,7 @@
           </mc:Choice>
           <mc:Fallback>
             <w:pict>
-              <v:shapetype w14:anchorId="7FD8FE57" id="_x0000_t32" coordsize="21600,21600" o:spt="32" o:oned="t" path="m,l21600,21600e" filled="f">
-                <v:path arrowok="t" fillok="f" o:connecttype="none"/>
-                <o:lock v:ext="edit" shapetype="t"/>
-              </v:shapetype>
-              <v:shape id="Connecteur droit avec flèche 65" o:spid="_x0000_s1026" type="#_x0000_t32" style="position:absolute;margin-left:214.15pt;margin-top:22.85pt;width:126.4pt;height:54.4pt;z-index:251729920;visibility:visible;mso-wrap-style:square;mso-width-percent:0;mso-height-percent:0;mso-wrap-distance-left:9pt;mso-wrap-distance-top:0;mso-wrap-distance-right:9pt;mso-wrap-distance-bottom:0;mso-position-horizontal:absolute;mso-position-horizontal-relative:text;mso-position-vertical:absolute;mso-position-vertical-relative:text;mso-width-percent:0;mso-height-percent:0;mso-width-relative:margin;mso-height-relative:margin" o:gfxdata="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" strokecolor="#4472c4 [3204]" strokeweight=".5pt">
+              <v:shape w14:anchorId="237DF183" id="Connecteur droit avec flèche 65" o:spid="_x0000_s1026" type="#_x0000_t32" style="position:absolute;margin-left:214.15pt;margin-top:22.85pt;width:126.4pt;height:54.4pt;z-index:251729920;visibility:visible;mso-wrap-style:square;mso-width-percent:0;mso-height-percent:0;mso-wrap-distance-left:9pt;mso-wrap-distance-top:0;mso-wrap-distance-right:9pt;mso-wrap-distance-bottom:0;mso-position-horizontal:absolute;mso-position-horizontal-relative:text;mso-position-vertical:absolute;mso-position-vertical-relative:text;mso-width-percent:0;mso-height-percent:0;mso-width-relative:margin;mso-height-relative:margin" o:gfxdata="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" strokecolor="#4472c4 [3204]" strokeweight=".5pt">
                 <v:stroke endarrow="block" joinstyle="miter"/>
               </v:shape>
             </w:pict>
@@ -8089,7 +9940,25 @@
                                 <w:sz w:val="24"/>
                                 <w:szCs w:val="24"/>
                               </w:rPr>
-                              <w:t xml:space="preserve"> autres machines qui sont désignées pour pinger la machine initiale (ping-req). Soit C et D 2 machines désignées par A pour joindre B</w:t>
+                              <w:t xml:space="preserve"> autres machines qui sont désignées pour pinger la machine initiale (ping-</w:t>
+                            </w:r>
+                            <w:proofErr w:type="spellStart"/>
+                            <w:r>
+                              <w:rPr>
+                                <w:rFonts w:ascii="Times New Roman" w:hAnsi="Times New Roman" w:cs="Times New Roman"/>
+                                <w:sz w:val="24"/>
+                                <w:szCs w:val="24"/>
+                              </w:rPr>
+                              <w:t>req</w:t>
+                            </w:r>
+                            <w:proofErr w:type="spellEnd"/>
+                            <w:r>
+                              <w:rPr>
+                                <w:rFonts w:ascii="Times New Roman" w:hAnsi="Times New Roman" w:cs="Times New Roman"/>
+                                <w:sz w:val="24"/>
+                                <w:szCs w:val="24"/>
+                              </w:rPr>
+                              <w:t>). Soit C et D 2 machines désignées par A pour joindre B</w:t>
                             </w:r>
                           </w:p>
                           <w:p/>
@@ -8150,7 +10019,25 @@
                           <w:sz w:val="24"/>
                           <w:szCs w:val="24"/>
                         </w:rPr>
-                        <w:t xml:space="preserve"> autres machines qui sont désignées pour pinger la machine initiale (ping-req). Soit C et D 2 machines désignées par A pour joindre B</w:t>
+                        <w:t xml:space="preserve"> autres machines qui sont désignées pour pinger la machine initiale (ping-</w:t>
+                      </w:r>
+                      <w:proofErr w:type="spellStart"/>
+                      <w:r>
+                        <w:rPr>
+                          <w:rFonts w:ascii="Times New Roman" w:hAnsi="Times New Roman" w:cs="Times New Roman"/>
+                          <w:sz w:val="24"/>
+                          <w:szCs w:val="24"/>
+                        </w:rPr>
+                        <w:t>req</w:t>
+                      </w:r>
+                      <w:proofErr w:type="spellEnd"/>
+                      <w:r>
+                        <w:rPr>
+                          <w:rFonts w:ascii="Times New Roman" w:hAnsi="Times New Roman" w:cs="Times New Roman"/>
+                          <w:sz w:val="24"/>
+                          <w:szCs w:val="24"/>
+                        </w:rPr>
+                        <w:t>). Soit C et D 2 machines désignées par A pour joindre B</w:t>
                       </w:r>
                     </w:p>
                     <w:p/>
@@ -8263,7 +10150,7 @@
           </mc:Choice>
           <mc:Fallback>
             <w:pict>
-              <v:shape w14:anchorId="6C430B19" id="Connecteur droit avec flèche 66" o:spid="_x0000_s1026" type="#_x0000_t32" style="position:absolute;margin-left:55.15pt;margin-top:6.2pt;width:274.05pt;height:48.75pt;flip:x;z-index:251730944;visibility:visible;mso-wrap-style:square;mso-width-percent:0;mso-height-percent:0;mso-wrap-distance-left:9pt;mso-wrap-distance-top:0;mso-wrap-distance-right:9pt;mso-wrap-distance-bottom:0;mso-position-horizontal:absolute;mso-position-horizontal-relative:text;mso-position-vertical:absolute;mso-position-vertical-relative:text;mso-width-percent:0;mso-height-percent:0;mso-width-relative:margin;mso-height-relative:margin" o:gfxdata="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" strokecolor="#4472c4 [3204]" strokeweight=".5pt">
+              <v:shape w14:anchorId="18EAC41D" id="Connecteur droit avec flèche 66" o:spid="_x0000_s1026" type="#_x0000_t32" style="position:absolute;margin-left:55.15pt;margin-top:6.2pt;width:274.05pt;height:48.75pt;flip:x;z-index:251730944;visibility:visible;mso-wrap-style:square;mso-width-percent:0;mso-height-percent:0;mso-wrap-distance-left:9pt;mso-wrap-distance-top:0;mso-wrap-distance-right:9pt;mso-wrap-distance-bottom:0;mso-position-horizontal:absolute;mso-position-horizontal-relative:text;mso-position-vertical:absolute;mso-position-vertical-relative:text;mso-width-percent:0;mso-height-percent:0;mso-width-relative:margin;mso-height-relative:margin" o:gfxdata="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" strokecolor="#4472c4 [3204]" strokeweight=".5pt">
                 <v:stroke endarrow="block" joinstyle="miter"/>
               </v:shape>
             </w:pict>
@@ -8338,7 +10225,7 @@
           </mc:Choice>
           <mc:Fallback>
             <w:pict>
-              <v:shape w14:anchorId="2F138FD3" id="Connecteur droit avec flèche 67" o:spid="_x0000_s1026" type="#_x0000_t32" style="position:absolute;margin-left:331.55pt;margin-top:3.9pt;width:10.9pt;height:50.25pt;z-index:251731968;visibility:visible;mso-wrap-style:square;mso-width-percent:0;mso-height-percent:0;mso-wrap-distance-left:9pt;mso-wrap-distance-top:0;mso-wrap-distance-right:9pt;mso-wrap-distance-bottom:0;mso-position-horizontal:absolute;mso-position-horizontal-relative:text;mso-position-vertical:absolute;mso-position-vertical-relative:text;mso-width-percent:0;mso-height-percent:0;mso-width-relative:margin;mso-height-relative:margin" o:gfxdata="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" strokecolor="#4472c4 [3204]" strokeweight=".5pt">
+              <v:shape w14:anchorId="4C6CA115" id="Connecteur droit avec flèche 67" o:spid="_x0000_s1026" type="#_x0000_t32" style="position:absolute;margin-left:331.55pt;margin-top:3.9pt;width:10.9pt;height:50.25pt;z-index:251731968;visibility:visible;mso-wrap-style:square;mso-width-percent:0;mso-height-percent:0;mso-wrap-distance-left:9pt;mso-wrap-distance-top:0;mso-wrap-distance-right:9pt;mso-wrap-distance-bottom:0;mso-position-horizontal:absolute;mso-position-horizontal-relative:text;mso-position-vertical:absolute;mso-position-vertical-relative:text;mso-width-percent:0;mso-height-percent:0;mso-width-relative:margin;mso-height-relative:margin" o:gfxdata="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" strokecolor="#4472c4 [3204]" strokeweight=".5pt">
                 <v:stroke endarrow="block" joinstyle="miter"/>
               </v:shape>
             </w:pict>
@@ -8409,7 +10296,25 @@
                                 <w:sz w:val="24"/>
                                 <w:szCs w:val="24"/>
                               </w:rPr>
-                              <w:t>Si C ou D parvient à joindre B (ack indirect), la procédure se termine avec B ok.</w:t>
+                              <w:t>Si C ou D parvient à joindre B (</w:t>
+                            </w:r>
+                            <w:proofErr w:type="spellStart"/>
+                            <w:r>
+                              <w:rPr>
+                                <w:rFonts w:ascii="Times New Roman" w:hAnsi="Times New Roman" w:cs="Times New Roman"/>
+                                <w:sz w:val="24"/>
+                                <w:szCs w:val="24"/>
+                              </w:rPr>
+                              <w:t>ack</w:t>
+                            </w:r>
+                            <w:proofErr w:type="spellEnd"/>
+                            <w:r>
+                              <w:rPr>
+                                <w:rFonts w:ascii="Times New Roman" w:hAnsi="Times New Roman" w:cs="Times New Roman"/>
+                                <w:sz w:val="24"/>
+                                <w:szCs w:val="24"/>
+                              </w:rPr>
+                              <w:t xml:space="preserve"> indirect), la procédure se termine avec B ok.</w:t>
                             </w:r>
                           </w:p>
                         </w:txbxContent>
@@ -8444,7 +10349,25 @@
                           <w:sz w:val="24"/>
                           <w:szCs w:val="24"/>
                         </w:rPr>
-                        <w:t>Si C ou D parvient à joindre B (ack indirect), la procédure se termine avec B ok.</w:t>
+                        <w:t>Si C ou D parvient à joindre B (</w:t>
+                      </w:r>
+                      <w:proofErr w:type="spellStart"/>
+                      <w:r>
+                        <w:rPr>
+                          <w:rFonts w:ascii="Times New Roman" w:hAnsi="Times New Roman" w:cs="Times New Roman"/>
+                          <w:sz w:val="24"/>
+                          <w:szCs w:val="24"/>
+                        </w:rPr>
+                        <w:t>ack</w:t>
+                      </w:r>
+                      <w:proofErr w:type="spellEnd"/>
+                      <w:r>
+                        <w:rPr>
+                          <w:rFonts w:ascii="Times New Roman" w:hAnsi="Times New Roman" w:cs="Times New Roman"/>
+                          <w:sz w:val="24"/>
+                          <w:szCs w:val="24"/>
+                        </w:rPr>
+                        <w:t xml:space="preserve"> indirect), la procédure se termine avec B ok.</w:t>
                       </w:r>
                     </w:p>
                   </w:txbxContent>
@@ -8668,7 +10591,23 @@
           <w:sz w:val="24"/>
           <w:szCs w:val="24"/>
         </w:rPr>
-        <w:t xml:space="preserve"> Si une machine suspecte ne parvient pas à montrer qu’elle est ok, elle vient par être déclarée défaillante et est exclue du réseau.</w:t>
+        <w:t xml:space="preserve"> Si une machine suspecte ne parvient pas à montrer qu’elle est ok, elle </w:t>
+      </w:r>
+      <w:r>
+        <w:rPr>
+          <w:rFonts w:ascii="Times New Roman" w:hAnsi="Times New Roman" w:cs="Times New Roman"/>
+          <w:sz w:val="24"/>
+          <w:szCs w:val="24"/>
+        </w:rPr>
+        <w:t>finit</w:t>
+      </w:r>
+      <w:r>
+        <w:rPr>
+          <w:rFonts w:ascii="Times New Roman" w:hAnsi="Times New Roman" w:cs="Times New Roman"/>
+          <w:sz w:val="24"/>
+          <w:szCs w:val="24"/>
+        </w:rPr>
+        <w:t xml:space="preserve"> par être déclarée défaillante et est exclue du réseau.</w:t>
       </w:r>
     </w:p>
     <w:p>
@@ -8687,7 +10626,39 @@
           <w:sz w:val="24"/>
           <w:szCs w:val="24"/>
         </w:rPr>
-        <w:t>Pour faire parvenir à toutes les machines les informations relatives au statut des clients dans le réseau,</w:t>
+        <w:t>Pour faire parvenir à toutes les machines les informations relatives au</w:t>
+      </w:r>
+      <w:r>
+        <w:rPr>
+          <w:rFonts w:ascii="Times New Roman" w:hAnsi="Times New Roman" w:cs="Times New Roman"/>
+          <w:sz w:val="24"/>
+          <w:szCs w:val="24"/>
+        </w:rPr>
+        <w:t>x</w:t>
+      </w:r>
+      <w:r>
+        <w:rPr>
+          <w:rFonts w:ascii="Times New Roman" w:hAnsi="Times New Roman" w:cs="Times New Roman"/>
+          <w:sz w:val="24"/>
+          <w:szCs w:val="24"/>
+        </w:rPr>
+        <w:t xml:space="preserve"> statut</w:t>
+      </w:r>
+      <w:r>
+        <w:rPr>
+          <w:rFonts w:ascii="Times New Roman" w:hAnsi="Times New Roman" w:cs="Times New Roman"/>
+          <w:sz w:val="24"/>
+          <w:szCs w:val="24"/>
+        </w:rPr>
+        <w:t>s</w:t>
+      </w:r>
+      <w:r>
+        <w:rPr>
+          <w:rFonts w:ascii="Times New Roman" w:hAnsi="Times New Roman" w:cs="Times New Roman"/>
+          <w:sz w:val="24"/>
+          <w:szCs w:val="24"/>
+        </w:rPr>
+        <w:t xml:space="preserve"> des clients dans le réseau,</w:t>
       </w:r>
       <w:r>
         <w:rPr>
@@ -8711,7 +10682,43 @@
           <w:sz w:val="24"/>
           <w:szCs w:val="24"/>
         </w:rPr>
-        <w:t xml:space="preserve"> les messages ping, ping-req et ack auxquels </w:t>
+        <w:t xml:space="preserve"> les messages ping, ping-</w:t>
+      </w:r>
+      <w:proofErr w:type="spellStart"/>
+      <w:r>
+        <w:rPr>
+          <w:rFonts w:ascii="Times New Roman" w:hAnsi="Times New Roman" w:cs="Times New Roman"/>
+          <w:sz w:val="24"/>
+          <w:szCs w:val="24"/>
+        </w:rPr>
+        <w:t>req</w:t>
+      </w:r>
+      <w:proofErr w:type="spellEnd"/>
+      <w:r>
+        <w:rPr>
+          <w:rFonts w:ascii="Times New Roman" w:hAnsi="Times New Roman" w:cs="Times New Roman"/>
+          <w:sz w:val="24"/>
+          <w:szCs w:val="24"/>
+        </w:rPr>
+        <w:t xml:space="preserve"> et </w:t>
+      </w:r>
+      <w:proofErr w:type="spellStart"/>
+      <w:r>
+        <w:rPr>
+          <w:rFonts w:ascii="Times New Roman" w:hAnsi="Times New Roman" w:cs="Times New Roman"/>
+          <w:sz w:val="24"/>
+          <w:szCs w:val="24"/>
+        </w:rPr>
+        <w:t>ack</w:t>
+      </w:r>
+      <w:proofErr w:type="spellEnd"/>
+      <w:r>
+        <w:rPr>
+          <w:rFonts w:ascii="Times New Roman" w:hAnsi="Times New Roman" w:cs="Times New Roman"/>
+          <w:sz w:val="24"/>
+          <w:szCs w:val="24"/>
+        </w:rPr>
+        <w:t xml:space="preserve"> auxquels </w:t>
       </w:r>
       <w:r>
         <w:rPr>
@@ -8727,16 +10734,25 @@
           <w:sz w:val="24"/>
           <w:szCs w:val="24"/>
         </w:rPr>
-        <w:t xml:space="preserve"> les informations </w:t>
-      </w:r>
-      <w:r>
-        <w:rPr>
-          <w:rFonts w:ascii="Times New Roman" w:hAnsi="Times New Roman" w:cs="Times New Roman"/>
-          <w:sz w:val="24"/>
-          <w:szCs w:val="24"/>
-        </w:rPr>
-        <w:lastRenderedPageBreak/>
-        <w:t>Alive, pour une machine ok, Suspect pour une machine suspecte et Confirm pour une machine</w:t>
+        <w:t xml:space="preserve"> les informations Alive, pour une machine ok, Suspect pour une machine suspecte et </w:t>
+      </w:r>
+      <w:proofErr w:type="spellStart"/>
+      <w:r>
+        <w:rPr>
+          <w:rFonts w:ascii="Times New Roman" w:hAnsi="Times New Roman" w:cs="Times New Roman"/>
+          <w:sz w:val="24"/>
+          <w:szCs w:val="24"/>
+        </w:rPr>
+        <w:t>Confirm</w:t>
+      </w:r>
+      <w:proofErr w:type="spellEnd"/>
+      <w:r>
+        <w:rPr>
+          <w:rFonts w:ascii="Times New Roman" w:hAnsi="Times New Roman" w:cs="Times New Roman"/>
+          <w:sz w:val="24"/>
+          <w:szCs w:val="24"/>
+        </w:rPr>
+        <w:t xml:space="preserve"> pour une machine</w:t>
       </w:r>
       <w:r>
         <w:rPr>
@@ -8779,7 +10795,25 @@
           <w:sz w:val="24"/>
           <w:szCs w:val="24"/>
         </w:rPr>
-        <w:t xml:space="preserve"> (le terme exact est « piggyback ») permet de ne pas générer de </w:t>
+        <w:t xml:space="preserve"> (le terme exact est « </w:t>
+      </w:r>
+      <w:proofErr w:type="spellStart"/>
+      <w:r>
+        <w:rPr>
+          <w:rFonts w:ascii="Times New Roman" w:hAnsi="Times New Roman" w:cs="Times New Roman"/>
+          <w:sz w:val="24"/>
+          <w:szCs w:val="24"/>
+        </w:rPr>
+        <w:t>piggyback</w:t>
+      </w:r>
+      <w:proofErr w:type="spellEnd"/>
+      <w:r>
+        <w:rPr>
+          <w:rFonts w:ascii="Times New Roman" w:hAnsi="Times New Roman" w:cs="Times New Roman"/>
+          <w:sz w:val="24"/>
+          <w:szCs w:val="24"/>
+        </w:rPr>
+        <w:t xml:space="preserve"> ») permet de ne pas générer de </w:t>
       </w:r>
       <w:r>
         <w:rPr>
@@ -8833,7 +10867,7 @@
           <w:szCs w:val="24"/>
         </w:rPr>
       </w:pPr>
-      <w:bookmarkStart w:id="10" w:name="_Toc42679067"/>
+      <w:bookmarkStart w:id="12" w:name="_Toc43127425"/>
       <w:r>
         <w:rPr>
           <w:rFonts w:ascii="Times New Roman" w:hAnsi="Times New Roman" w:cs="Times New Roman"/>
@@ -8843,7 +10877,7 @@
         <w:lastRenderedPageBreak/>
         <w:t>Prototype</w:t>
       </w:r>
-      <w:bookmarkEnd w:id="10"/>
+      <w:bookmarkEnd w:id="12"/>
     </w:p>
     <w:p>
       <w:pPr>
@@ -8901,15 +10935,31 @@
           <w:sz w:val="24"/>
           <w:szCs w:val="24"/>
         </w:rPr>
-        <w:t xml:space="preserve"> Ce prototype à connu 2 versions principales </w:t>
-      </w:r>
-      <w:r>
-        <w:rPr>
-          <w:rFonts w:ascii="Times New Roman" w:hAnsi="Times New Roman" w:cs="Times New Roman"/>
-          <w:sz w:val="24"/>
-          <w:szCs w:val="24"/>
-        </w:rPr>
-        <w:t>qui fournissaient le même résultat bien que la conception de la deuxième soit bien meilleur</w:t>
+        <w:t xml:space="preserve"> Ce prototype </w:t>
+      </w:r>
+      <w:r>
+        <w:rPr>
+          <w:rFonts w:ascii="Times New Roman" w:hAnsi="Times New Roman" w:cs="Times New Roman"/>
+          <w:sz w:val="24"/>
+          <w:szCs w:val="24"/>
+        </w:rPr>
+        <w:t>a</w:t>
+      </w:r>
+      <w:r>
+        <w:rPr>
+          <w:rFonts w:ascii="Times New Roman" w:hAnsi="Times New Roman" w:cs="Times New Roman"/>
+          <w:sz w:val="24"/>
+          <w:szCs w:val="24"/>
+        </w:rPr>
+        <w:t xml:space="preserve"> connu 2 versions principales </w:t>
+      </w:r>
+      <w:r>
+        <w:rPr>
+          <w:rFonts w:ascii="Times New Roman" w:hAnsi="Times New Roman" w:cs="Times New Roman"/>
+          <w:sz w:val="24"/>
+          <w:szCs w:val="24"/>
+        </w:rPr>
+        <w:t>qui fournissent le même résultat bien que la conception de la deuxième soit bien meilleur</w:t>
       </w:r>
       <w:r>
         <w:rPr>
@@ -8998,7 +11048,7 @@
           <w:szCs w:val="24"/>
         </w:rPr>
       </w:pPr>
-      <w:bookmarkStart w:id="11" w:name="_Toc42679068"/>
+      <w:bookmarkStart w:id="13" w:name="_Toc43127426"/>
       <w:r>
         <w:rPr>
           <w:rFonts w:ascii="Times New Roman" w:hAnsi="Times New Roman" w:cs="Times New Roman"/>
@@ -9007,7 +11057,7 @@
         </w:rPr>
         <w:t>Première version</w:t>
       </w:r>
-      <w:bookmarkEnd w:id="11"/>
+      <w:bookmarkEnd w:id="13"/>
     </w:p>
     <w:p>
       <w:pPr>
@@ -9024,7 +11074,25 @@
           <w:sz w:val="24"/>
           <w:szCs w:val="24"/>
         </w:rPr>
-        <w:t>Dans un premier temps, l’un des prérequis est de pouvoir connecter des clients entre eux. Pour cela j’ai réutilisé du code disponible en ligne (cf bibliographie)</w:t>
+        <w:t>Dans un premier temps, l’un des prérequis est de pouvoir connecter des clients entre eux. Pour cela j’ai réutilisé du code disponible en ligne (</w:t>
+      </w:r>
+      <w:proofErr w:type="spellStart"/>
+      <w:r>
+        <w:rPr>
+          <w:rFonts w:ascii="Times New Roman" w:hAnsi="Times New Roman" w:cs="Times New Roman"/>
+          <w:sz w:val="24"/>
+          <w:szCs w:val="24"/>
+        </w:rPr>
+        <w:t>cf</w:t>
+      </w:r>
+      <w:proofErr w:type="spellEnd"/>
+      <w:r>
+        <w:rPr>
+          <w:rFonts w:ascii="Times New Roman" w:hAnsi="Times New Roman" w:cs="Times New Roman"/>
+          <w:sz w:val="24"/>
+          <w:szCs w:val="24"/>
+        </w:rPr>
+        <w:t xml:space="preserve"> bibliographie)</w:t>
       </w:r>
       <w:r>
         <w:rPr>
@@ -9320,7 +11388,7 @@
           </mc:Choice>
           <mc:Fallback>
             <w:pict>
-              <v:shape w14:anchorId="0760F8BF" id="Connecteur droit avec flèche 26" o:spid="_x0000_s1026" type="#_x0000_t32" style="position:absolute;margin-left:69.4pt;margin-top:15.1pt;width:69.75pt;height:17.25pt;flip:x y;z-index:251750400;visibility:visible;mso-wrap-style:square;mso-width-percent:0;mso-height-percent:0;mso-wrap-distance-left:9pt;mso-wrap-distance-top:0;mso-wrap-distance-right:9pt;mso-wrap-distance-bottom:0;mso-position-horizontal:absolute;mso-position-horizontal-relative:text;mso-position-vertical:absolute;mso-position-vertical-relative:text;mso-width-percent:0;mso-height-percent:0;mso-width-relative:margin;mso-height-relative:margin" o:gfxdata="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" strokecolor="#4472c4 [3204]" strokeweight=".5pt">
+              <v:shape w14:anchorId="4213ADDB" id="Connecteur droit avec flèche 26" o:spid="_x0000_s1026" type="#_x0000_t32" style="position:absolute;margin-left:69.4pt;margin-top:15.1pt;width:69.75pt;height:17.25pt;flip:x y;z-index:251750400;visibility:visible;mso-wrap-style:square;mso-width-percent:0;mso-height-percent:0;mso-wrap-distance-left:9pt;mso-wrap-distance-top:0;mso-wrap-distance-right:9pt;mso-wrap-distance-bottom:0;mso-position-horizontal:absolute;mso-position-horizontal-relative:text;mso-position-vertical:absolute;mso-position-vertical-relative:text;mso-width-percent:0;mso-height-percent:0;mso-width-relative:margin;mso-height-relative:margin" o:gfxdata="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" strokecolor="#4472c4 [3204]" strokeweight=".5pt">
                 <v:stroke endarrow="block" joinstyle="miter"/>
               </v:shape>
             </w:pict>
@@ -9389,7 +11457,7 @@
           </mc:Choice>
           <mc:Fallback>
             <w:pict>
-              <v:shape w14:anchorId="2E91E4D9" id="Connecteur droit avec flèche 19" o:spid="_x0000_s1026" type="#_x0000_t32" style="position:absolute;margin-left:208.5pt;margin-top:16.45pt;width:70.5pt;height:19.5pt;flip:y;z-index:251746304;visibility:visible;mso-wrap-style:square;mso-wrap-distance-left:9pt;mso-wrap-distance-top:0;mso-wrap-distance-right:9pt;mso-wrap-distance-bottom:0;mso-position-horizontal:absolute;mso-position-horizontal-relative:text;mso-position-vertical:absolute;mso-position-vertical-relative:text" o:gfxdata="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" strokecolor="#4472c4 [3204]" strokeweight=".5pt">
+              <v:shape w14:anchorId="32E83C3E" id="Connecteur droit avec flèche 19" o:spid="_x0000_s1026" type="#_x0000_t32" style="position:absolute;margin-left:208.5pt;margin-top:16.45pt;width:70.5pt;height:19.5pt;flip:y;z-index:251746304;visibility:visible;mso-wrap-style:square;mso-wrap-distance-left:9pt;mso-wrap-distance-top:0;mso-wrap-distance-right:9pt;mso-wrap-distance-bottom:0;mso-position-horizontal:absolute;mso-position-horizontal-relative:text;mso-position-vertical:absolute;mso-position-vertical-relative:text" o:gfxdata="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" strokecolor="#4472c4 [3204]" strokeweight=".5pt">
                 <v:stroke endarrow="block" joinstyle="miter"/>
               </v:shape>
             </w:pict>
@@ -9710,8 +11778,15 @@
                       <wps:txbx>
                         <w:txbxContent>
                           <w:p>
+                            <w:proofErr w:type="spellStart"/>
+                            <w:proofErr w:type="gramStart"/>
                             <w:r>
-                              <w:t>numDest=3</w:t>
+                              <w:t>numDest</w:t>
+                            </w:r>
+                            <w:proofErr w:type="spellEnd"/>
+                            <w:proofErr w:type="gramEnd"/>
+                            <w:r>
+                              <w:t>=3</w:t>
                             </w:r>
                           </w:p>
                         </w:txbxContent>
@@ -9740,8 +11815,15 @@
                 <v:textbox>
                   <w:txbxContent>
                     <w:p>
+                      <w:proofErr w:type="spellStart"/>
+                      <w:proofErr w:type="gramStart"/>
                       <w:r>
-                        <w:t>numDest=3</w:t>
+                        <w:t>numDest</w:t>
+                      </w:r>
+                      <w:proofErr w:type="spellEnd"/>
+                      <w:proofErr w:type="gramEnd"/>
+                      <w:r>
+                        <w:t>=3</w:t>
                       </w:r>
                     </w:p>
                   </w:txbxContent>
@@ -9813,7 +11895,7 @@
           </mc:Choice>
           <mc:Fallback>
             <w:pict>
-              <v:shape w14:anchorId="12574CBA" id="Connecteur droit avec flèche 18" o:spid="_x0000_s1026" type="#_x0000_t32" style="position:absolute;margin-left:68.65pt;margin-top:17.35pt;width:70.5pt;height:19.5pt;flip:y;z-index:251744256;visibility:visible;mso-wrap-style:square;mso-wrap-distance-left:9pt;mso-wrap-distance-top:0;mso-wrap-distance-right:9pt;mso-wrap-distance-bottom:0;mso-position-horizontal:absolute;mso-position-horizontal-relative:text;mso-position-vertical:absolute;mso-position-vertical-relative:text" o:gfxdata="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" strokecolor="#4472c4 [3204]" strokeweight=".5pt">
+              <v:shape w14:anchorId="431717B2" id="Connecteur droit avec flèche 18" o:spid="_x0000_s1026" type="#_x0000_t32" style="position:absolute;margin-left:68.65pt;margin-top:17.35pt;width:70.5pt;height:19.5pt;flip:y;z-index:251744256;visibility:visible;mso-wrap-style:square;mso-wrap-distance-left:9pt;mso-wrap-distance-top:0;mso-wrap-distance-right:9pt;mso-wrap-distance-bottom:0;mso-position-horizontal:absolute;mso-position-horizontal-relative:text;mso-position-vertical:absolute;mso-position-vertical-relative:text" o:gfxdata="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" strokecolor="#4472c4 [3204]" strokeweight=".5pt">
                 <v:stroke endarrow="block" joinstyle="miter"/>
               </v:shape>
             </w:pict>
@@ -10020,7 +12102,7 @@
           </mc:Choice>
           <mc:Fallback>
             <w:pict>
-              <v:shape w14:anchorId="7825EAE6" id="Connecteur droit avec flèche 21" o:spid="_x0000_s1026" type="#_x0000_t32" style="position:absolute;margin-left:67.15pt;margin-top:3.9pt;width:70.5pt;height:19.5pt;flip:x;z-index:251748352;visibility:visible;mso-wrap-style:square;mso-width-percent:0;mso-height-percent:0;mso-wrap-distance-left:9pt;mso-wrap-distance-top:0;mso-wrap-distance-right:9pt;mso-wrap-distance-bottom:0;mso-position-horizontal:absolute;mso-position-horizontal-relative:text;mso-position-vertical:absolute;mso-position-vertical-relative:text;mso-width-percent:0;mso-height-percent:0;mso-width-relative:margin;mso-height-relative:margin" o:gfxdata="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" strokecolor="#4472c4 [3204]" strokeweight=".5pt">
+              <v:shape w14:anchorId="7C55E3C9" id="Connecteur droit avec flèche 21" o:spid="_x0000_s1026" type="#_x0000_t32" style="position:absolute;margin-left:67.15pt;margin-top:3.9pt;width:70.5pt;height:19.5pt;flip:x;z-index:251748352;visibility:visible;mso-wrap-style:square;mso-width-percent:0;mso-height-percent:0;mso-wrap-distance-left:9pt;mso-wrap-distance-top:0;mso-wrap-distance-right:9pt;mso-wrap-distance-bottom:0;mso-position-horizontal:absolute;mso-position-horizontal-relative:text;mso-position-vertical:absolute;mso-position-vertical-relative:text;mso-width-percent:0;mso-height-percent:0;mso-width-relative:margin;mso-height-relative:margin" o:gfxdata="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" strokecolor="#4472c4 [3204]" strokeweight=".5pt">
                 <v:stroke endarrow="block" joinstyle="miter"/>
               </v:shape>
             </w:pict>
@@ -10095,7 +12177,7 @@
           </mc:Choice>
           <mc:Fallback>
             <w:pict>
-              <v:shape w14:anchorId="512D1198" id="Connecteur droit avec flèche 33" o:spid="_x0000_s1026" type="#_x0000_t32" style="position:absolute;margin-left:207.4pt;margin-top:.9pt;width:72.75pt;height:15pt;z-index:251752448;visibility:visible;mso-wrap-style:square;mso-width-percent:0;mso-height-percent:0;mso-wrap-distance-left:9pt;mso-wrap-distance-top:0;mso-wrap-distance-right:9pt;mso-wrap-distance-bottom:0;mso-position-horizontal:absolute;mso-position-horizontal-relative:text;mso-position-vertical:absolute;mso-position-vertical-relative:text;mso-width-percent:0;mso-height-percent:0;mso-width-relative:margin;mso-height-relative:margin" o:gfxdata="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" strokecolor="#4472c4 [3204]" strokeweight=".5pt">
+              <v:shape w14:anchorId="46B55BEC" id="Connecteur droit avec flèche 33" o:spid="_x0000_s1026" type="#_x0000_t32" style="position:absolute;margin-left:207.4pt;margin-top:.9pt;width:72.75pt;height:15pt;z-index:251752448;visibility:visible;mso-wrap-style:square;mso-width-percent:0;mso-height-percent:0;mso-wrap-distance-left:9pt;mso-wrap-distance-top:0;mso-wrap-distance-right:9pt;mso-wrap-distance-bottom:0;mso-position-horizontal:absolute;mso-position-horizontal-relative:text;mso-position-vertical:absolute;mso-position-vertical-relative:text;mso-width-percent:0;mso-height-percent:0;mso-width-relative:margin;mso-height-relative:margin" o:gfxdata="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" strokecolor="#4472c4 [3204]" strokeweight=".5pt">
                 <v:stroke endarrow="block" joinstyle="miter"/>
               </v:shape>
             </w:pict>
@@ -10707,7 +12789,25 @@
           <w:sz w:val="24"/>
           <w:szCs w:val="24"/>
         </w:rPr>
-        <w:t xml:space="preserve"> sur le réseau et toutes les informations possiblement « piggybackées » sur un message.</w:t>
+        <w:t xml:space="preserve"> sur le réseau et toutes les informations possiblement « </w:t>
+      </w:r>
+      <w:proofErr w:type="spellStart"/>
+      <w:r>
+        <w:rPr>
+          <w:rFonts w:ascii="Times New Roman" w:hAnsi="Times New Roman" w:cs="Times New Roman"/>
+          <w:sz w:val="24"/>
+          <w:szCs w:val="24"/>
+        </w:rPr>
+        <w:t>piggybackées</w:t>
+      </w:r>
+      <w:proofErr w:type="spellEnd"/>
+      <w:r>
+        <w:rPr>
+          <w:rFonts w:ascii="Times New Roman" w:hAnsi="Times New Roman" w:cs="Times New Roman"/>
+          <w:sz w:val="24"/>
+          <w:szCs w:val="24"/>
+        </w:rPr>
+        <w:t> » sur un message.</w:t>
       </w:r>
     </w:p>
     <w:p>
@@ -10782,7 +12882,25 @@
           <w:sz w:val="24"/>
           <w:szCs w:val="24"/>
         </w:rPr>
-        <w:t>Nous avons déjà parlé du numéro du destinataire (numDest)</w:t>
+        <w:t>Nous avons déjà parlé du numéro du destinataire (</w:t>
+      </w:r>
+      <w:proofErr w:type="spellStart"/>
+      <w:r>
+        <w:rPr>
+          <w:rFonts w:ascii="Times New Roman" w:hAnsi="Times New Roman" w:cs="Times New Roman"/>
+          <w:sz w:val="24"/>
+          <w:szCs w:val="24"/>
+        </w:rPr>
+        <w:t>numDest</w:t>
+      </w:r>
+      <w:proofErr w:type="spellEnd"/>
+      <w:r>
+        <w:rPr>
+          <w:rFonts w:ascii="Times New Roman" w:hAnsi="Times New Roman" w:cs="Times New Roman"/>
+          <w:sz w:val="24"/>
+          <w:szCs w:val="24"/>
+        </w:rPr>
+        <w:t>)</w:t>
       </w:r>
     </w:p>
     <w:p>
@@ -10805,7 +12923,25 @@
           <w:sz w:val="24"/>
           <w:szCs w:val="24"/>
         </w:rPr>
-        <w:t>Il faut aussi ajouter le numéro de l’envoyeur pour permettre une réponse (numEnvoi)</w:t>
+        <w:t>Il faut aussi ajouter le numéro de l’envoyeur pour permettre une réponse (</w:t>
+      </w:r>
+      <w:proofErr w:type="spellStart"/>
+      <w:r>
+        <w:rPr>
+          <w:rFonts w:ascii="Times New Roman" w:hAnsi="Times New Roman" w:cs="Times New Roman"/>
+          <w:sz w:val="24"/>
+          <w:szCs w:val="24"/>
+        </w:rPr>
+        <w:t>numEnvoi</w:t>
+      </w:r>
+      <w:proofErr w:type="spellEnd"/>
+      <w:r>
+        <w:rPr>
+          <w:rFonts w:ascii="Times New Roman" w:hAnsi="Times New Roman" w:cs="Times New Roman"/>
+          <w:sz w:val="24"/>
+          <w:szCs w:val="24"/>
+        </w:rPr>
+        <w:t>)</w:t>
       </w:r>
     </w:p>
     <w:p>
@@ -10836,7 +12972,39 @@
           <w:sz w:val="24"/>
           <w:szCs w:val="24"/>
         </w:rPr>
-        <w:t xml:space="preserve">. Comme il n’existe que peut de message </w:t>
+        <w:t xml:space="preserve">. Comme il n’existe que </w:t>
+      </w:r>
+      <w:r>
+        <w:rPr>
+          <w:rFonts w:ascii="Times New Roman" w:hAnsi="Times New Roman" w:cs="Times New Roman"/>
+          <w:sz w:val="24"/>
+          <w:szCs w:val="24"/>
+        </w:rPr>
+        <w:t>peu</w:t>
+      </w:r>
+      <w:r>
+        <w:rPr>
+          <w:rFonts w:ascii="Times New Roman" w:hAnsi="Times New Roman" w:cs="Times New Roman"/>
+          <w:sz w:val="24"/>
+          <w:szCs w:val="24"/>
+        </w:rPr>
+        <w:t xml:space="preserve"> de message</w:t>
+      </w:r>
+      <w:r>
+        <w:rPr>
+          <w:rFonts w:ascii="Times New Roman" w:hAnsi="Times New Roman" w:cs="Times New Roman"/>
+          <w:sz w:val="24"/>
+          <w:szCs w:val="24"/>
+        </w:rPr>
+        <w:t>s</w:t>
+      </w:r>
+      <w:r>
+        <w:rPr>
+          <w:rFonts w:ascii="Times New Roman" w:hAnsi="Times New Roman" w:cs="Times New Roman"/>
+          <w:sz w:val="24"/>
+          <w:szCs w:val="24"/>
+        </w:rPr>
+        <w:t xml:space="preserve"> </w:t>
       </w:r>
       <w:r>
         <w:rPr>
@@ -10845,6 +13013,14 @@
           <w:szCs w:val="24"/>
         </w:rPr>
         <w:t>différent</w:t>
+      </w:r>
+      <w:r>
+        <w:rPr>
+          <w:rFonts w:ascii="Times New Roman" w:hAnsi="Times New Roman" w:cs="Times New Roman"/>
+          <w:sz w:val="24"/>
+          <w:szCs w:val="24"/>
+        </w:rPr>
+        <w:t>s</w:t>
       </w:r>
       <w:r>
         <w:rPr>
@@ -10891,7 +13067,25 @@
           <w:sz w:val="24"/>
           <w:szCs w:val="24"/>
         </w:rPr>
-        <w:t xml:space="preserve"> des clients qui doivent être « piggybacked ».</w:t>
+        <w:t xml:space="preserve"> des clients qui doivent être « </w:t>
+      </w:r>
+      <w:proofErr w:type="spellStart"/>
+      <w:r>
+        <w:rPr>
+          <w:rFonts w:ascii="Times New Roman" w:hAnsi="Times New Roman" w:cs="Times New Roman"/>
+          <w:sz w:val="24"/>
+          <w:szCs w:val="24"/>
+        </w:rPr>
+        <w:t>piggybacked</w:t>
+      </w:r>
+      <w:proofErr w:type="spellEnd"/>
+      <w:r>
+        <w:rPr>
+          <w:rFonts w:ascii="Times New Roman" w:hAnsi="Times New Roman" w:cs="Times New Roman"/>
+          <w:sz w:val="24"/>
+          <w:szCs w:val="24"/>
+        </w:rPr>
+        <w:t> ».</w:t>
       </w:r>
       <w:r>
         <w:rPr>
@@ -10964,7 +13158,43 @@
           <w:sz w:val="24"/>
           <w:szCs w:val="24"/>
         </w:rPr>
-        <w:t>Dans le cas d’un ping-req, il faut préciser le numéro du collaborateur à ping (numCible)</w:t>
+        <w:t>Dans le cas d’un ping-</w:t>
+      </w:r>
+      <w:proofErr w:type="spellStart"/>
+      <w:r>
+        <w:rPr>
+          <w:rFonts w:ascii="Times New Roman" w:hAnsi="Times New Roman" w:cs="Times New Roman"/>
+          <w:sz w:val="24"/>
+          <w:szCs w:val="24"/>
+        </w:rPr>
+        <w:t>req</w:t>
+      </w:r>
+      <w:proofErr w:type="spellEnd"/>
+      <w:r>
+        <w:rPr>
+          <w:rFonts w:ascii="Times New Roman" w:hAnsi="Times New Roman" w:cs="Times New Roman"/>
+          <w:sz w:val="24"/>
+          <w:szCs w:val="24"/>
+        </w:rPr>
+        <w:t>, il faut préciser le numéro du collaborateur à ping (</w:t>
+      </w:r>
+      <w:proofErr w:type="spellStart"/>
+      <w:r>
+        <w:rPr>
+          <w:rFonts w:ascii="Times New Roman" w:hAnsi="Times New Roman" w:cs="Times New Roman"/>
+          <w:sz w:val="24"/>
+          <w:szCs w:val="24"/>
+        </w:rPr>
+        <w:t>numCible</w:t>
+      </w:r>
+      <w:proofErr w:type="spellEnd"/>
+      <w:r>
+        <w:rPr>
+          <w:rFonts w:ascii="Times New Roman" w:hAnsi="Times New Roman" w:cs="Times New Roman"/>
+          <w:sz w:val="24"/>
+          <w:szCs w:val="24"/>
+        </w:rPr>
+        <w:t>)</w:t>
       </w:r>
     </w:p>
     <w:p>
@@ -11003,7 +13233,25 @@
           <w:sz w:val="24"/>
           <w:szCs w:val="24"/>
         </w:rPr>
-        <w:t>-reqRep, il</w:t>
+        <w:t>-</w:t>
+      </w:r>
+      <w:proofErr w:type="spellStart"/>
+      <w:r>
+        <w:rPr>
+          <w:rFonts w:ascii="Times New Roman" w:hAnsi="Times New Roman" w:cs="Times New Roman"/>
+          <w:sz w:val="24"/>
+          <w:szCs w:val="24"/>
+        </w:rPr>
+        <w:t>reqRep</w:t>
+      </w:r>
+      <w:proofErr w:type="spellEnd"/>
+      <w:r>
+        <w:rPr>
+          <w:rFonts w:ascii="Times New Roman" w:hAnsi="Times New Roman" w:cs="Times New Roman"/>
+          <w:sz w:val="24"/>
+          <w:szCs w:val="24"/>
+        </w:rPr>
+        <w:t>, il</w:t>
       </w:r>
       <w:r>
         <w:rPr>
@@ -11019,7 +13267,43 @@
           <w:sz w:val="24"/>
           <w:szCs w:val="24"/>
         </w:rPr>
-        <w:t>faut préciser si la cible à répondu au ping ou non (reponse)</w:t>
+        <w:t xml:space="preserve">faut préciser si la cible </w:t>
+      </w:r>
+      <w:proofErr w:type="spellStart"/>
+      <w:r>
+        <w:rPr>
+          <w:rFonts w:ascii="Times New Roman" w:hAnsi="Times New Roman" w:cs="Times New Roman"/>
+          <w:sz w:val="24"/>
+          <w:szCs w:val="24"/>
+        </w:rPr>
+        <w:t>à</w:t>
+      </w:r>
+      <w:proofErr w:type="spellEnd"/>
+      <w:r>
+        <w:rPr>
+          <w:rFonts w:ascii="Times New Roman" w:hAnsi="Times New Roman" w:cs="Times New Roman"/>
+          <w:sz w:val="24"/>
+          <w:szCs w:val="24"/>
+        </w:rPr>
+        <w:t xml:space="preserve"> répondu au ping ou non (</w:t>
+      </w:r>
+      <w:proofErr w:type="spellStart"/>
+      <w:r>
+        <w:rPr>
+          <w:rFonts w:ascii="Times New Roman" w:hAnsi="Times New Roman" w:cs="Times New Roman"/>
+          <w:sz w:val="24"/>
+          <w:szCs w:val="24"/>
+        </w:rPr>
+        <w:t>reponse</w:t>
+      </w:r>
+      <w:proofErr w:type="spellEnd"/>
+      <w:r>
+        <w:rPr>
+          <w:rFonts w:ascii="Times New Roman" w:hAnsi="Times New Roman" w:cs="Times New Roman"/>
+          <w:sz w:val="24"/>
+          <w:szCs w:val="24"/>
+        </w:rPr>
+        <w:t>)</w:t>
       </w:r>
     </w:p>
     <w:p>
@@ -11081,6 +13365,7 @@
         </w:rPr>
         <w:t xml:space="preserve"> (qui correspond au cas le plus simple ping/</w:t>
       </w:r>
+      <w:proofErr w:type="spellStart"/>
       <w:r>
         <w:rPr>
           <w:rFonts w:ascii="Times New Roman" w:hAnsi="Times New Roman" w:cs="Times New Roman"/>
@@ -11095,7 +13380,16 @@
           <w:sz w:val="24"/>
           <w:szCs w:val="24"/>
         </w:rPr>
-        <w:t>ck)</w:t>
+        <w:t>ck</w:t>
+      </w:r>
+      <w:proofErr w:type="spellEnd"/>
+      <w:r>
+        <w:rPr>
+          <w:rFonts w:ascii="Times New Roman" w:hAnsi="Times New Roman" w:cs="Times New Roman"/>
+          <w:sz w:val="24"/>
+          <w:szCs w:val="24"/>
+        </w:rPr>
+        <w:t>)</w:t>
       </w:r>
       <w:r>
         <w:rPr>
@@ -11161,7 +13455,31 @@
                         <w:txbxContent>
                           <w:p>
                             <w:r>
-                              <w:t>{message :1, numEnvoi :1, Dest :2, set :[], piggyback :[]}</w:t>
+                              <w:t>{</w:t>
+                            </w:r>
+                            <w:proofErr w:type="gramStart"/>
+                            <w:r>
+                              <w:t>message</w:t>
+                            </w:r>
+                            <w:proofErr w:type="gramEnd"/>
+                            <w:r>
+                              <w:t xml:space="preserve"> :1, </w:t>
+                            </w:r>
+                            <w:proofErr w:type="spellStart"/>
+                            <w:r>
+                              <w:t>numEnvoi</w:t>
+                            </w:r>
+                            <w:proofErr w:type="spellEnd"/>
+                            <w:r>
+                              <w:t xml:space="preserve"> :1, Dest :2, set :[], </w:t>
+                            </w:r>
+                            <w:proofErr w:type="spellStart"/>
+                            <w:r>
+                              <w:t>piggyback</w:t>
+                            </w:r>
+                            <w:proofErr w:type="spellEnd"/>
+                            <w:r>
+                              <w:t> :[]}</w:t>
                             </w:r>
                           </w:p>
                         </w:txbxContent>
@@ -11191,7 +13509,31 @@
                   <w:txbxContent>
                     <w:p>
                       <w:r>
-                        <w:t>{message :1, numEnvoi :1, Dest :2, set :[], piggyback :[]}</w:t>
+                        <w:t>{</w:t>
+                      </w:r>
+                      <w:proofErr w:type="gramStart"/>
+                      <w:r>
+                        <w:t>message</w:t>
+                      </w:r>
+                      <w:proofErr w:type="gramEnd"/>
+                      <w:r>
+                        <w:t xml:space="preserve"> :1, </w:t>
+                      </w:r>
+                      <w:proofErr w:type="spellStart"/>
+                      <w:r>
+                        <w:t>numEnvoi</w:t>
+                      </w:r>
+                      <w:proofErr w:type="spellEnd"/>
+                      <w:r>
+                        <w:t xml:space="preserve"> :1, Dest :2, set :[], </w:t>
+                      </w:r>
+                      <w:proofErr w:type="spellStart"/>
+                      <w:r>
+                        <w:t>piggyback</w:t>
+                      </w:r>
+                      <w:proofErr w:type="spellEnd"/>
+                      <w:r>
+                        <w:t> :[]}</w:t>
                       </w:r>
                     </w:p>
                   </w:txbxContent>
@@ -11279,7 +13621,7 @@
           </mc:Choice>
           <mc:Fallback>
             <w:pict>
-              <v:shape w14:anchorId="21DA380B" id="Connecteur droit avec flèche 51" o:spid="_x0000_s1026" type="#_x0000_t32" style="position:absolute;margin-left:67.9pt;margin-top:12.75pt;width:286.5pt;height:0;z-index:251758592;visibility:visible;mso-wrap-style:square;mso-width-percent:0;mso-height-percent:0;mso-wrap-distance-left:9pt;mso-wrap-distance-top:0;mso-wrap-distance-right:9pt;mso-wrap-distance-bottom:0;mso-position-horizontal:absolute;mso-position-horizontal-relative:text;mso-position-vertical:absolute;mso-position-vertical-relative:text;mso-width-percent:0;mso-height-percent:0;mso-width-relative:margin;mso-height-relative:margin" o:gfxdata="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" strokecolor="#4472c4 [3204]" strokeweight=".5pt">
+              <v:shape w14:anchorId="242D194A" id="Connecteur droit avec flèche 51" o:spid="_x0000_s1026" type="#_x0000_t32" style="position:absolute;margin-left:67.9pt;margin-top:12.75pt;width:286.5pt;height:0;z-index:251758592;visibility:visible;mso-wrap-style:square;mso-width-percent:0;mso-height-percent:0;mso-wrap-distance-left:9pt;mso-wrap-distance-top:0;mso-wrap-distance-right:9pt;mso-wrap-distance-bottom:0;mso-position-horizontal:absolute;mso-position-horizontal-relative:text;mso-position-vertical:absolute;mso-position-vertical-relative:text;mso-width-percent:0;mso-height-percent:0;mso-width-relative:margin;mso-height-relative:margin" o:gfxdata="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" strokecolor="#4472c4 [3204]" strokeweight=".5pt">
                 <v:stroke endarrow="block" joinstyle="miter"/>
               </v:shape>
             </w:pict>
@@ -11354,7 +13696,7 @@
           </mc:Choice>
           <mc:Fallback>
             <w:pict>
-              <v:shape w14:anchorId="762085ED" id="Connecteur droit avec flèche 52" o:spid="_x0000_s1026" type="#_x0000_t32" style="position:absolute;margin-left:69.35pt;margin-top:19.55pt;width:280.5pt;height:0;flip:x;z-index:251760640;visibility:visible;mso-wrap-style:square;mso-width-percent:0;mso-height-percent:0;mso-wrap-distance-left:9pt;mso-wrap-distance-top:0;mso-wrap-distance-right:9pt;mso-wrap-distance-bottom:0;mso-position-horizontal:absolute;mso-position-horizontal-relative:text;mso-position-vertical:absolute;mso-position-vertical-relative:text;mso-width-percent:0;mso-height-percent:0;mso-width-relative:margin;mso-height-relative:margin" o:gfxdata="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" strokecolor="#4472c4 [3204]" strokeweight=".5pt">
+              <v:shape w14:anchorId="6E019428" id="Connecteur droit avec flèche 52" o:spid="_x0000_s1026" type="#_x0000_t32" style="position:absolute;margin-left:69.35pt;margin-top:19.55pt;width:280.5pt;height:0;flip:x;z-index:251760640;visibility:visible;mso-wrap-style:square;mso-width-percent:0;mso-height-percent:0;mso-wrap-distance-left:9pt;mso-wrap-distance-top:0;mso-wrap-distance-right:9pt;mso-wrap-distance-bottom:0;mso-position-horizontal:absolute;mso-position-horizontal-relative:text;mso-position-vertical:absolute;mso-position-vertical-relative:text;mso-width-percent:0;mso-height-percent:0;mso-width-relative:margin;mso-height-relative:margin" o:gfxdata="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" strokecolor="#4472c4 [3204]" strokeweight=".5pt">
                 <v:stroke endarrow="block" joinstyle="miter"/>
               </v:shape>
             </w:pict>
@@ -11677,7 +14019,31 @@
                         <w:txbxContent>
                           <w:p>
                             <w:r>
-                              <w:t>{message :3, numEnvoi :2, Dest :1, set :[], piggyback :[]}</w:t>
+                              <w:t>{</w:t>
+                            </w:r>
+                            <w:proofErr w:type="gramStart"/>
+                            <w:r>
+                              <w:t>message</w:t>
+                            </w:r>
+                            <w:proofErr w:type="gramEnd"/>
+                            <w:r>
+                              <w:t xml:space="preserve"> :3, </w:t>
+                            </w:r>
+                            <w:proofErr w:type="spellStart"/>
+                            <w:r>
+                              <w:t>numEnvoi</w:t>
+                            </w:r>
+                            <w:proofErr w:type="spellEnd"/>
+                            <w:r>
+                              <w:t xml:space="preserve"> :2, Dest :1, set :[], </w:t>
+                            </w:r>
+                            <w:proofErr w:type="spellStart"/>
+                            <w:r>
+                              <w:t>piggyback</w:t>
+                            </w:r>
+                            <w:proofErr w:type="spellEnd"/>
+                            <w:r>
+                              <w:t> :[]}</w:t>
                             </w:r>
                           </w:p>
                         </w:txbxContent>
@@ -11707,7 +14073,31 @@
                   <w:txbxContent>
                     <w:p>
                       <w:r>
-                        <w:t>{message :3, numEnvoi :2, Dest :1, set :[], piggyback :[]}</w:t>
+                        <w:t>{</w:t>
+                      </w:r>
+                      <w:proofErr w:type="gramStart"/>
+                      <w:r>
+                        <w:t>message</w:t>
+                      </w:r>
+                      <w:proofErr w:type="gramEnd"/>
+                      <w:r>
+                        <w:t xml:space="preserve"> :3, </w:t>
+                      </w:r>
+                      <w:proofErr w:type="spellStart"/>
+                      <w:r>
+                        <w:t>numEnvoi</w:t>
+                      </w:r>
+                      <w:proofErr w:type="spellEnd"/>
+                      <w:r>
+                        <w:t xml:space="preserve"> :2, Dest :1, set :[], </w:t>
+                      </w:r>
+                      <w:proofErr w:type="spellStart"/>
+                      <w:r>
+                        <w:t>piggyback</w:t>
+                      </w:r>
+                      <w:proofErr w:type="spellEnd"/>
+                      <w:r>
+                        <w:t> :[]}</w:t>
                       </w:r>
                     </w:p>
                   </w:txbxContent>
@@ -11783,7 +14173,25 @@
           <w:sz w:val="24"/>
           <w:szCs w:val="24"/>
         </w:rPr>
-        <w:t xml:space="preserve"> (par exemple, un ping venant de x doit générer un ack vers x).</w:t>
+        <w:t xml:space="preserve"> (par exemple, un ping venant de x doit générer un </w:t>
+      </w:r>
+      <w:proofErr w:type="spellStart"/>
+      <w:r>
+        <w:rPr>
+          <w:rFonts w:ascii="Times New Roman" w:hAnsi="Times New Roman" w:cs="Times New Roman"/>
+          <w:sz w:val="24"/>
+          <w:szCs w:val="24"/>
+        </w:rPr>
+        <w:t>ack</w:t>
+      </w:r>
+      <w:proofErr w:type="spellEnd"/>
+      <w:r>
+        <w:rPr>
+          <w:rFonts w:ascii="Times New Roman" w:hAnsi="Times New Roman" w:cs="Times New Roman"/>
+          <w:sz w:val="24"/>
+          <w:szCs w:val="24"/>
+        </w:rPr>
+        <w:t xml:space="preserve"> vers x).</w:t>
       </w:r>
       <w:r>
         <w:rPr>
@@ -11838,7 +14246,25 @@
           <w:sz w:val="24"/>
           <w:szCs w:val="24"/>
         </w:rPr>
-        <w:t>Ping provoque ack.</w:t>
+        <w:t xml:space="preserve">Ping provoque </w:t>
+      </w:r>
+      <w:proofErr w:type="spellStart"/>
+      <w:r>
+        <w:rPr>
+          <w:rFonts w:ascii="Times New Roman" w:hAnsi="Times New Roman" w:cs="Times New Roman"/>
+          <w:sz w:val="24"/>
+          <w:szCs w:val="24"/>
+        </w:rPr>
+        <w:t>ack</w:t>
+      </w:r>
+      <w:proofErr w:type="spellEnd"/>
+      <w:r>
+        <w:rPr>
+          <w:rFonts w:ascii="Times New Roman" w:hAnsi="Times New Roman" w:cs="Times New Roman"/>
+          <w:sz w:val="24"/>
+          <w:szCs w:val="24"/>
+        </w:rPr>
+        <w:t>.</w:t>
       </w:r>
     </w:p>
     <w:p>
@@ -11861,16 +14287,44 @@
           <w:sz w:val="24"/>
           <w:szCs w:val="24"/>
         </w:rPr>
-        <w:t>Ping-req provoque ping</w:t>
-      </w:r>
-      <w:r>
-        <w:rPr>
-          <w:rFonts w:ascii="Times New Roman" w:hAnsi="Times New Roman" w:cs="Times New Roman"/>
-          <w:sz w:val="24"/>
-          <w:szCs w:val="24"/>
-        </w:rPr>
-        <w:t xml:space="preserve"> puis ping-reqRep</w:t>
-      </w:r>
+        <w:t>Ping-</w:t>
+      </w:r>
+      <w:proofErr w:type="spellStart"/>
+      <w:r>
+        <w:rPr>
+          <w:rFonts w:ascii="Times New Roman" w:hAnsi="Times New Roman" w:cs="Times New Roman"/>
+          <w:sz w:val="24"/>
+          <w:szCs w:val="24"/>
+        </w:rPr>
+        <w:t>req</w:t>
+      </w:r>
+      <w:proofErr w:type="spellEnd"/>
+      <w:r>
+        <w:rPr>
+          <w:rFonts w:ascii="Times New Roman" w:hAnsi="Times New Roman" w:cs="Times New Roman"/>
+          <w:sz w:val="24"/>
+          <w:szCs w:val="24"/>
+        </w:rPr>
+        <w:t xml:space="preserve"> provoque ping</w:t>
+      </w:r>
+      <w:r>
+        <w:rPr>
+          <w:rFonts w:ascii="Times New Roman" w:hAnsi="Times New Roman" w:cs="Times New Roman"/>
+          <w:sz w:val="24"/>
+          <w:szCs w:val="24"/>
+        </w:rPr>
+        <w:t xml:space="preserve"> puis ping-</w:t>
+      </w:r>
+      <w:proofErr w:type="spellStart"/>
+      <w:r>
+        <w:rPr>
+          <w:rFonts w:ascii="Times New Roman" w:hAnsi="Times New Roman" w:cs="Times New Roman"/>
+          <w:sz w:val="24"/>
+          <w:szCs w:val="24"/>
+        </w:rPr>
+        <w:t>reqRep</w:t>
+      </w:r>
+      <w:proofErr w:type="spellEnd"/>
     </w:p>
     <w:p>
       <w:pPr>
@@ -11892,7 +14346,25 @@
           <w:sz w:val="24"/>
           <w:szCs w:val="24"/>
         </w:rPr>
-        <w:t>Data-request provoque data-update</w:t>
+        <w:t>Data-</w:t>
+      </w:r>
+      <w:proofErr w:type="spellStart"/>
+      <w:r>
+        <w:rPr>
+          <w:rFonts w:ascii="Times New Roman" w:hAnsi="Times New Roman" w:cs="Times New Roman"/>
+          <w:sz w:val="24"/>
+          <w:szCs w:val="24"/>
+        </w:rPr>
+        <w:t>request</w:t>
+      </w:r>
+      <w:proofErr w:type="spellEnd"/>
+      <w:r>
+        <w:rPr>
+          <w:rFonts w:ascii="Times New Roman" w:hAnsi="Times New Roman" w:cs="Times New Roman"/>
+          <w:sz w:val="24"/>
+          <w:szCs w:val="24"/>
+        </w:rPr>
+        <w:t xml:space="preserve"> provoque data-update</w:t>
       </w:r>
     </w:p>
     <w:p>
@@ -11920,7 +14392,23 @@
           <w:sz w:val="24"/>
           <w:szCs w:val="24"/>
         </w:rPr>
-        <w:t>Pour finir, on programme une méthode qui sera exécutée périodiquement (une période doit faire environ 2 secondes) et qui réalisera globalement le schéma détaillé dans la partie sur SWIM.</w:t>
+        <w:t xml:space="preserve">Pour finir, on programme une méthode qui sera exécutée périodiquement (une période </w:t>
+      </w:r>
+      <w:r>
+        <w:rPr>
+          <w:rFonts w:ascii="Times New Roman" w:hAnsi="Times New Roman" w:cs="Times New Roman"/>
+          <w:sz w:val="24"/>
+          <w:szCs w:val="24"/>
+        </w:rPr>
+        <w:t xml:space="preserve">dure </w:t>
+      </w:r>
+      <w:r>
+        <w:rPr>
+          <w:rFonts w:ascii="Times New Roman" w:hAnsi="Times New Roman" w:cs="Times New Roman"/>
+          <w:sz w:val="24"/>
+          <w:szCs w:val="24"/>
+        </w:rPr>
+        <w:t>environ 2 secondes) et qui réalisera globalement le schéma détaillé dans la partie sur SWIM.</w:t>
       </w:r>
     </w:p>
     <w:p>
@@ -11944,7 +14432,7 @@
           <w:szCs w:val="24"/>
         </w:rPr>
       </w:pPr>
-      <w:bookmarkStart w:id="12" w:name="_Toc42679069"/>
+      <w:bookmarkStart w:id="14" w:name="_Toc43127427"/>
       <w:r>
         <w:rPr>
           <w:rFonts w:ascii="Times New Roman" w:hAnsi="Times New Roman" w:cs="Times New Roman"/>
@@ -11961,7 +14449,7 @@
         </w:rPr>
         <w:t>euxième version</w:t>
       </w:r>
-      <w:bookmarkEnd w:id="12"/>
+      <w:bookmarkEnd w:id="14"/>
     </w:p>
     <w:p>
       <w:pPr>
@@ -12010,7 +14498,23 @@
           <w:sz w:val="24"/>
           <w:szCs w:val="24"/>
         </w:rPr>
-        <w:t xml:space="preserve"> résultat (même si la deuxième version à été beaucoup plus testée à l’aide de tests </w:t>
+        <w:t xml:space="preserve"> résultat (même si la deuxième version </w:t>
+      </w:r>
+      <w:r>
+        <w:rPr>
+          <w:rFonts w:ascii="Times New Roman" w:hAnsi="Times New Roman" w:cs="Times New Roman"/>
+          <w:sz w:val="24"/>
+          <w:szCs w:val="24"/>
+        </w:rPr>
+        <w:t>a</w:t>
+      </w:r>
+      <w:r>
+        <w:rPr>
+          <w:rFonts w:ascii="Times New Roman" w:hAnsi="Times New Roman" w:cs="Times New Roman"/>
+          <w:sz w:val="24"/>
+          <w:szCs w:val="24"/>
+        </w:rPr>
+        <w:t xml:space="preserve"> été beaucoup plus testée à l’aide de tests </w:t>
       </w:r>
       <w:r>
         <w:rPr>
@@ -12058,10 +14562,12 @@
         <w:pStyle w:val="Titre3"/>
         <w:spacing w:line="480" w:lineRule="auto"/>
       </w:pPr>
+      <w:bookmarkStart w:id="15" w:name="_Toc43127428"/>
       <w:r>
         <w:lastRenderedPageBreak/>
         <w:t>Conception</w:t>
       </w:r>
+      <w:bookmarkEnd w:id="15"/>
     </w:p>
     <w:p>
       <w:pPr>
@@ -12127,7 +14633,7 @@
                     </pic:cNvPicPr>
                   </pic:nvPicPr>
                   <pic:blipFill>
-                    <a:blip r:embed="rId11" cstate="print">
+                    <a:blip r:embed="rId12" cstate="print">
                       <a:extLst>
                         <a:ext uri="{28A0092B-C50C-407E-A947-70E740481C1C}">
                           <a14:useLocalDpi xmlns:a14="http://schemas.microsoft.com/office/drawing/2010/main" val="0"/>
@@ -12174,15 +14680,51 @@
           <w:sz w:val="24"/>
           <w:szCs w:val="24"/>
         </w:rPr>
-        <w:t>Cette conception dissocie 3 éléments logiciels : la partie interface utilisateur (ui) qui gère l’affichage,</w:t>
-      </w:r>
-      <w:r>
-        <w:rPr>
-          <w:rFonts w:ascii="Times New Roman" w:hAnsi="Times New Roman" w:cs="Times New Roman"/>
-          <w:sz w:val="24"/>
-          <w:szCs w:val="24"/>
-        </w:rPr>
-        <w:t xml:space="preserve"> la partie application (app) qui gère le protocole SWIM et la partie réseau (res) qui gère la </w:t>
+        <w:t>Cette conception dissocie 3 éléments logiciels : la partie interface utilisateur (</w:t>
+      </w:r>
+      <w:proofErr w:type="spellStart"/>
+      <w:r>
+        <w:rPr>
+          <w:rFonts w:ascii="Times New Roman" w:hAnsi="Times New Roman" w:cs="Times New Roman"/>
+          <w:sz w:val="24"/>
+          <w:szCs w:val="24"/>
+        </w:rPr>
+        <w:t>ui</w:t>
+      </w:r>
+      <w:proofErr w:type="spellEnd"/>
+      <w:r>
+        <w:rPr>
+          <w:rFonts w:ascii="Times New Roman" w:hAnsi="Times New Roman" w:cs="Times New Roman"/>
+          <w:sz w:val="24"/>
+          <w:szCs w:val="24"/>
+        </w:rPr>
+        <w:t>) qui gère l’affichage,</w:t>
+      </w:r>
+      <w:r>
+        <w:rPr>
+          <w:rFonts w:ascii="Times New Roman" w:hAnsi="Times New Roman" w:cs="Times New Roman"/>
+          <w:sz w:val="24"/>
+          <w:szCs w:val="24"/>
+        </w:rPr>
+        <w:t xml:space="preserve"> la partie application (app) qui gère le protocole SWIM et la partie réseau (</w:t>
+      </w:r>
+      <w:proofErr w:type="spellStart"/>
+      <w:r>
+        <w:rPr>
+          <w:rFonts w:ascii="Times New Roman" w:hAnsi="Times New Roman" w:cs="Times New Roman"/>
+          <w:sz w:val="24"/>
+          <w:szCs w:val="24"/>
+        </w:rPr>
+        <w:t>res</w:t>
+      </w:r>
+      <w:proofErr w:type="spellEnd"/>
+      <w:r>
+        <w:rPr>
+          <w:rFonts w:ascii="Times New Roman" w:hAnsi="Times New Roman" w:cs="Times New Roman"/>
+          <w:sz w:val="24"/>
+          <w:szCs w:val="24"/>
+        </w:rPr>
+        <w:t xml:space="preserve">) qui gère la </w:t>
       </w:r>
       <w:r>
         <w:rPr>
@@ -12232,8 +14774,18 @@
           <w:sz w:val="24"/>
           <w:szCs w:val="24"/>
         </w:rPr>
-        <w:t>. La communication entre les composants se fait à l’aide de Rxjs</w:t>
-      </w:r>
+        <w:t xml:space="preserve">. La communication entre les composants se fait à l’aide de </w:t>
+      </w:r>
+      <w:proofErr w:type="spellStart"/>
+      <w:r>
+        <w:rPr>
+          <w:rFonts w:ascii="Times New Roman" w:hAnsi="Times New Roman" w:cs="Times New Roman"/>
+          <w:sz w:val="24"/>
+          <w:szCs w:val="24"/>
+        </w:rPr>
+        <w:t>Rxjs</w:t>
+      </w:r>
+      <w:proofErr w:type="spellEnd"/>
       <w:r>
         <w:rPr>
           <w:rFonts w:ascii="Times New Roman" w:hAnsi="Times New Roman" w:cs="Times New Roman"/>
@@ -12255,9 +14807,13 @@
       <w:pPr>
         <w:pStyle w:val="Titre3"/>
       </w:pPr>
+      <w:bookmarkStart w:id="16" w:name="_Toc43127429"/>
+      <w:proofErr w:type="spellStart"/>
       <w:r>
         <w:t>RxJS</w:t>
       </w:r>
+      <w:bookmarkEnd w:id="16"/>
+      <w:proofErr w:type="spellEnd"/>
     </w:p>
     <w:p>
       <w:pPr>
@@ -12270,21 +14826,97 @@
           <w:shd w:val="clear" w:color="auto" w:fill="FFFFFF"/>
         </w:rPr>
       </w:pPr>
-      <w:r>
-        <w:rPr>
-          <w:rFonts w:ascii="Times New Roman" w:hAnsi="Times New Roman" w:cs="Times New Roman"/>
-          <w:sz w:val="24"/>
-          <w:szCs w:val="24"/>
-        </w:rPr>
-        <w:t>Rxjs est un librairie qui va permettre une « programmation reactive ».</w:t>
-      </w:r>
-      <w:r>
-        <w:rPr>
-          <w:rFonts w:ascii="Times New Roman" w:hAnsi="Times New Roman" w:cs="Times New Roman"/>
-          <w:sz w:val="24"/>
-          <w:szCs w:val="24"/>
-        </w:rPr>
-        <w:t xml:space="preserve"> LA programmation téactive est un paradigme de programmation</w:t>
+      <w:proofErr w:type="spellStart"/>
+      <w:r>
+        <w:rPr>
+          <w:rFonts w:ascii="Times New Roman" w:hAnsi="Times New Roman" w:cs="Times New Roman"/>
+          <w:sz w:val="24"/>
+          <w:szCs w:val="24"/>
+        </w:rPr>
+        <w:t>Rxjs</w:t>
+      </w:r>
+      <w:proofErr w:type="spellEnd"/>
+      <w:r>
+        <w:rPr>
+          <w:rFonts w:ascii="Times New Roman" w:hAnsi="Times New Roman" w:cs="Times New Roman"/>
+          <w:sz w:val="24"/>
+          <w:szCs w:val="24"/>
+        </w:rPr>
+        <w:t xml:space="preserve"> est un</w:t>
+      </w:r>
+      <w:r>
+        <w:rPr>
+          <w:rFonts w:ascii="Times New Roman" w:hAnsi="Times New Roman" w:cs="Times New Roman"/>
+          <w:sz w:val="24"/>
+          <w:szCs w:val="24"/>
+        </w:rPr>
+        <w:t>e</w:t>
+      </w:r>
+      <w:r>
+        <w:rPr>
+          <w:rFonts w:ascii="Times New Roman" w:hAnsi="Times New Roman" w:cs="Times New Roman"/>
+          <w:sz w:val="24"/>
+          <w:szCs w:val="24"/>
+        </w:rPr>
+        <w:t xml:space="preserve"> librairie qui va permettre une « programmation </w:t>
+      </w:r>
+      <w:proofErr w:type="spellStart"/>
+      <w:r>
+        <w:rPr>
+          <w:rFonts w:ascii="Times New Roman" w:hAnsi="Times New Roman" w:cs="Times New Roman"/>
+          <w:sz w:val="24"/>
+          <w:szCs w:val="24"/>
+        </w:rPr>
+        <w:t>reactive</w:t>
+      </w:r>
+      <w:proofErr w:type="spellEnd"/>
+      <w:r>
+        <w:rPr>
+          <w:rFonts w:ascii="Times New Roman" w:hAnsi="Times New Roman" w:cs="Times New Roman"/>
+          <w:sz w:val="24"/>
+          <w:szCs w:val="24"/>
+        </w:rPr>
+        <w:t> ».</w:t>
+      </w:r>
+      <w:r>
+        <w:rPr>
+          <w:rFonts w:ascii="Times New Roman" w:hAnsi="Times New Roman" w:cs="Times New Roman"/>
+          <w:sz w:val="24"/>
+          <w:szCs w:val="24"/>
+        </w:rPr>
+        <w:t xml:space="preserve"> L</w:t>
+      </w:r>
+      <w:r>
+        <w:rPr>
+          <w:rFonts w:ascii="Times New Roman" w:hAnsi="Times New Roman" w:cs="Times New Roman"/>
+          <w:sz w:val="24"/>
+          <w:szCs w:val="24"/>
+        </w:rPr>
+        <w:t>a</w:t>
+      </w:r>
+      <w:r>
+        <w:rPr>
+          <w:rFonts w:ascii="Times New Roman" w:hAnsi="Times New Roman" w:cs="Times New Roman"/>
+          <w:sz w:val="24"/>
+          <w:szCs w:val="24"/>
+        </w:rPr>
+        <w:t xml:space="preserve"> programmation </w:t>
+      </w:r>
+      <w:r>
+        <w:rPr>
+          <w:rFonts w:ascii="Times New Roman" w:hAnsi="Times New Roman" w:cs="Times New Roman"/>
+          <w:sz w:val="24"/>
+          <w:szCs w:val="24"/>
+        </w:rPr>
+        <w:t>réactive</w:t>
+      </w:r>
+      <w:r>
+        <w:rPr>
+          <w:rFonts w:ascii="Times New Roman" w:hAnsi="Times New Roman" w:cs="Times New Roman"/>
+          <w:sz w:val="24"/>
+          <w:szCs w:val="24"/>
+        </w:rPr>
+        <w:t xml:space="preserve"> est un paradigme de programmation</w:t>
       </w:r>
       <w:r>
         <w:rPr>
@@ -12332,7 +14964,29 @@
           <w:szCs w:val="24"/>
           <w:shd w:val="clear" w:color="auto" w:fill="FFFFFF"/>
         </w:rPr>
-        <w:t xml:space="preserve"> Rxjs.</w:t>
+        <w:t xml:space="preserve"> </w:t>
+      </w:r>
+      <w:proofErr w:type="spellStart"/>
+      <w:r>
+        <w:rPr>
+          <w:rFonts w:ascii="Times New Roman" w:hAnsi="Times New Roman" w:cs="Times New Roman"/>
+          <w:spacing w:val="11"/>
+          <w:sz w:val="24"/>
+          <w:szCs w:val="24"/>
+          <w:shd w:val="clear" w:color="auto" w:fill="FFFFFF"/>
+        </w:rPr>
+        <w:t>Rxjs</w:t>
+      </w:r>
+      <w:proofErr w:type="spellEnd"/>
+      <w:r>
+        <w:rPr>
+          <w:rFonts w:ascii="Times New Roman" w:hAnsi="Times New Roman" w:cs="Times New Roman"/>
+          <w:spacing w:val="11"/>
+          <w:sz w:val="24"/>
+          <w:szCs w:val="24"/>
+          <w:shd w:val="clear" w:color="auto" w:fill="FFFFFF"/>
+        </w:rPr>
+        <w:t>.</w:t>
       </w:r>
     </w:p>
     <w:p>
@@ -12354,8 +15008,9 @@
           <w:szCs w:val="24"/>
           <w:shd w:val="clear" w:color="auto" w:fill="FFFFFF"/>
         </w:rPr>
-        <w:t xml:space="preserve">Un sujet est un objet Rxjs qui va recevoir des objets de manière dynamique, et un observable est un objet qui </w:t>
-      </w:r>
+        <w:t xml:space="preserve">Un sujet est un objet </w:t>
+      </w:r>
+      <w:proofErr w:type="spellStart"/>
       <w:r>
         <w:rPr>
           <w:rFonts w:ascii="Times New Roman" w:hAnsi="Times New Roman" w:cs="Times New Roman"/>
@@ -12364,6 +15019,27 @@
           <w:szCs w:val="24"/>
           <w:shd w:val="clear" w:color="auto" w:fill="FFFFFF"/>
         </w:rPr>
+        <w:t>Rxjs</w:t>
+      </w:r>
+      <w:proofErr w:type="spellEnd"/>
+      <w:r>
+        <w:rPr>
+          <w:rFonts w:ascii="Times New Roman" w:hAnsi="Times New Roman" w:cs="Times New Roman"/>
+          <w:spacing w:val="11"/>
+          <w:sz w:val="24"/>
+          <w:szCs w:val="24"/>
+          <w:shd w:val="clear" w:color="auto" w:fill="FFFFFF"/>
+        </w:rPr>
+        <w:t xml:space="preserve"> qui va recevoir des objets de manière dynamique, et un observable est un objet qui </w:t>
+      </w:r>
+      <w:r>
+        <w:rPr>
+          <w:rFonts w:ascii="Times New Roman" w:hAnsi="Times New Roman" w:cs="Times New Roman"/>
+          <w:spacing w:val="11"/>
+          <w:sz w:val="24"/>
+          <w:szCs w:val="24"/>
+          <w:shd w:val="clear" w:color="auto" w:fill="FFFFFF"/>
+        </w:rPr>
         <w:t>peut être</w:t>
       </w:r>
       <w:r>
@@ -12394,7 +15070,27 @@
           <w:szCs w:val="24"/>
           <w:shd w:val="clear" w:color="auto" w:fill="FFFFFF"/>
         </w:rPr>
-        <w:t xml:space="preserve">rtir d’un sujet auquel on va pouvoir s’abonner pou exécuter une fonction à </w:t>
+        <w:t xml:space="preserve">rtir d’un sujet auquel on va pouvoir s’abonner </w:t>
+      </w:r>
+      <w:r>
+        <w:rPr>
+          <w:rFonts w:ascii="Times New Roman" w:hAnsi="Times New Roman" w:cs="Times New Roman"/>
+          <w:spacing w:val="11"/>
+          <w:sz w:val="24"/>
+          <w:szCs w:val="24"/>
+          <w:shd w:val="clear" w:color="auto" w:fill="FFFFFF"/>
+        </w:rPr>
+        <w:t>pour</w:t>
+      </w:r>
+      <w:r>
+        <w:rPr>
+          <w:rFonts w:ascii="Times New Roman" w:hAnsi="Times New Roman" w:cs="Times New Roman"/>
+          <w:spacing w:val="11"/>
+          <w:sz w:val="24"/>
+          <w:szCs w:val="24"/>
+          <w:shd w:val="clear" w:color="auto" w:fill="FFFFFF"/>
+        </w:rPr>
+        <w:t xml:space="preserve"> exécuter une fonction à </w:t>
       </w:r>
       <w:r>
         <w:rPr>
@@ -12621,10 +15317,7 @@
                         <w:txbxContent>
                           <w:p>
                             <w:r>
-                              <w:t xml:space="preserve">Sujet </w:t>
-                            </w:r>
-                            <w:r>
-                              <w:t>interface</w:t>
+                              <w:t>Sujet interface</w:t>
                             </w:r>
                           </w:p>
                         </w:txbxContent>
@@ -12651,10 +15344,7 @@
                   <w:txbxContent>
                     <w:p>
                       <w:r>
-                        <w:t xml:space="preserve">Sujet </w:t>
-                      </w:r>
-                      <w:r>
-                        <w:t>interface</w:t>
+                        <w:t>Sujet interface</w:t>
                       </w:r>
                     </w:p>
                   </w:txbxContent>
@@ -12713,10 +15403,7 @@
                         <w:txbxContent>
                           <w:p>
                             <w:r>
-                              <w:t xml:space="preserve">Sujet </w:t>
-                            </w:r>
-                            <w:r>
-                              <w:t>Réseau</w:t>
+                              <w:t>Sujet Réseau</w:t>
                             </w:r>
                           </w:p>
                         </w:txbxContent>
@@ -12743,10 +15430,7 @@
                   <w:txbxContent>
                     <w:p>
                       <w:r>
-                        <w:t xml:space="preserve">Sujet </w:t>
-                      </w:r>
-                      <w:r>
-                        <w:t>Réseau</w:t>
+                        <w:t>Sujet Réseau</w:t>
                       </w:r>
                     </w:p>
                   </w:txbxContent>
@@ -12831,11 +15515,7 @@
           </mc:Choice>
           <mc:Fallback>
             <w:pict>
-              <v:shapetype w14:anchorId="710041C9" id="_x0000_t32" coordsize="21600,21600" o:spt="32" o:oned="t" path="m,l21600,21600e" filled="f">
-                <v:path arrowok="t" fillok="f" o:connecttype="none"/>
-                <o:lock v:ext="edit" shapetype="t"/>
-              </v:shapetype>
-              <v:shape id="Connecteur droit avec flèche 73" o:spid="_x0000_s1026" type="#_x0000_t32" style="position:absolute;margin-left:257.15pt;margin-top:17.8pt;width:.95pt;height:25.25pt;flip:x;z-index:251783168;visibility:visible;mso-wrap-style:square;mso-wrap-distance-left:9pt;mso-wrap-distance-top:0;mso-wrap-distance-right:9pt;mso-wrap-distance-bottom:0;mso-position-horizontal:absolute;mso-position-horizontal-relative:text;mso-position-vertical:absolute;mso-position-vertical-relative:text" o:gfxdata="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" strokecolor="#4472c4 [3204]" strokeweight=".5pt">
+              <v:shape w14:anchorId="10F83CDD" id="Connecteur droit avec flèche 73" o:spid="_x0000_s1026" type="#_x0000_t32" style="position:absolute;margin-left:257.15pt;margin-top:17.8pt;width:.95pt;height:25.25pt;flip:x;z-index:251783168;visibility:visible;mso-wrap-style:square;mso-wrap-distance-left:9pt;mso-wrap-distance-top:0;mso-wrap-distance-right:9pt;mso-wrap-distance-bottom:0;mso-position-horizontal:absolute;mso-position-horizontal-relative:text;mso-position-vertical:absolute;mso-position-vertical-relative:text" o:gfxdata="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" strokecolor="#4472c4 [3204]" strokeweight=".5pt">
                 <v:stroke endarrow="block" joinstyle="miter"/>
               </v:shape>
             </w:pict>
@@ -12905,7 +15585,7 @@
           </mc:Choice>
           <mc:Fallback>
             <w:pict>
-              <v:shape w14:anchorId="7586394D" id="Connecteur droit avec flèche 72" o:spid="_x0000_s1026" type="#_x0000_t32" style="position:absolute;margin-left:144.2pt;margin-top:17.5pt;width:.95pt;height:25.25pt;flip:x;z-index:251781120;visibility:visible;mso-wrap-style:square;mso-wrap-distance-left:9pt;mso-wrap-distance-top:0;mso-wrap-distance-right:9pt;mso-wrap-distance-bottom:0;mso-position-horizontal:absolute;mso-position-horizontal-relative:text;mso-position-vertical:absolute;mso-position-vertical-relative:text" o:gfxdata="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" strokecolor="#4472c4 [3204]" strokeweight=".5pt">
+              <v:shape w14:anchorId="47BDE76C" id="Connecteur droit avec flèche 72" o:spid="_x0000_s1026" type="#_x0000_t32" style="position:absolute;margin-left:144.2pt;margin-top:17.5pt;width:.95pt;height:25.25pt;flip:x;z-index:251781120;visibility:visible;mso-wrap-style:square;mso-wrap-distance-left:9pt;mso-wrap-distance-top:0;mso-wrap-distance-right:9pt;mso-wrap-distance-bottom:0;mso-position-horizontal:absolute;mso-position-horizontal-relative:text;mso-position-vertical:absolute;mso-position-vertical-relative:text" o:gfxdata="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" strokecolor="#4472c4 [3204]" strokeweight=".5pt">
                 <v:stroke endarrow="block" joinstyle="miter"/>
               </v:shape>
             </w:pict>
@@ -12971,10 +15651,7 @@
                         <w:txbxContent>
                           <w:p>
                             <w:r>
-                              <w:t>Observable</w:t>
-                            </w:r>
-                            <w:r>
-                              <w:t xml:space="preserve"> interface</w:t>
+                              <w:t>Observable interface</w:t>
                             </w:r>
                           </w:p>
                         </w:txbxContent>
@@ -13004,10 +15681,7 @@
                   <w:txbxContent>
                     <w:p>
                       <w:r>
-                        <w:t>Observable</w:t>
-                      </w:r>
-                      <w:r>
-                        <w:t xml:space="preserve"> interface</w:t>
+                        <w:t>Observable interface</w:t>
                       </w:r>
                     </w:p>
                   </w:txbxContent>
@@ -13069,13 +15743,7 @@
                               <w:spacing w:line="240" w:lineRule="auto"/>
                             </w:pPr>
                             <w:r>
-                              <w:t>Observable</w:t>
-                            </w:r>
-                            <w:r>
-                              <w:t xml:space="preserve"> </w:t>
-                            </w:r>
-                            <w:r>
-                              <w:t>réseau</w:t>
+                              <w:t>Observable réseau</w:t>
                             </w:r>
                           </w:p>
                         </w:txbxContent>
@@ -13108,13 +15776,7 @@
                         <w:spacing w:line="240" w:lineRule="auto"/>
                       </w:pPr>
                       <w:r>
-                        <w:t>Observable</w:t>
-                      </w:r>
-                      <w:r>
-                        <w:t xml:space="preserve"> </w:t>
-                      </w:r>
-                      <w:r>
-                        <w:t>réseau</w:t>
+                        <w:t>Observable réseau</w:t>
                       </w:r>
                     </w:p>
                   </w:txbxContent>
@@ -13193,7 +15855,7 @@
           </mc:Choice>
           <mc:Fallback>
             <w:pict>
-              <v:line w14:anchorId="4068F29B" id="Connecteur droit 74" o:spid="_x0000_s1026" style="position:absolute;flip:x;z-index:251784192;visibility:visible;mso-wrap-style:square;mso-wrap-distance-left:9pt;mso-wrap-distance-top:0;mso-wrap-distance-right:9pt;mso-wrap-distance-bottom:0;mso-position-horizontal:absolute;mso-position-horizontal-relative:text;mso-position-vertical:absolute;mso-position-vertical-relative:text" from="111.45pt,19.9pt" to="132.95pt,65.75pt" o:gfxdata="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" strokecolor="#4472c4 [3204]" strokeweight=".5pt">
+              <v:line w14:anchorId="1B910C86" id="Connecteur droit 74" o:spid="_x0000_s1026" style="position:absolute;flip:x;z-index:251784192;visibility:visible;mso-wrap-style:square;mso-wrap-distance-left:9pt;mso-wrap-distance-top:0;mso-wrap-distance-right:9pt;mso-wrap-distance-bottom:0;mso-position-horizontal:absolute;mso-position-horizontal-relative:text;mso-position-vertical:absolute;mso-position-vertical-relative:text" from="111.45pt,19.9pt" to="132.95pt,65.75pt" o:gfxdata="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" strokecolor="#4472c4 [3204]" strokeweight=".5pt">
                 <v:stroke joinstyle="miter"/>
               </v:line>
             </w:pict>
@@ -13461,9 +16123,11 @@
       <w:pPr>
         <w:pStyle w:val="Titre3"/>
       </w:pPr>
+      <w:bookmarkStart w:id="17" w:name="_Toc43127430"/>
       <w:r>
         <w:t>Test unitaires</w:t>
       </w:r>
+      <w:bookmarkEnd w:id="17"/>
     </w:p>
     <w:p>
       <w:pPr>
@@ -13638,7 +16302,7 @@
           <w:szCs w:val="24"/>
         </w:rPr>
       </w:pPr>
-      <w:bookmarkStart w:id="13" w:name="_Toc42679070"/>
+      <w:bookmarkStart w:id="18" w:name="_Toc43127431"/>
       <w:r>
         <w:rPr>
           <w:rFonts w:ascii="Times New Roman" w:hAnsi="Times New Roman" w:cs="Times New Roman"/>
@@ -13648,7 +16312,7 @@
         <w:lastRenderedPageBreak/>
         <w:t>Intégration dans MUTE</w:t>
       </w:r>
-      <w:bookmarkEnd w:id="13"/>
+      <w:bookmarkEnd w:id="18"/>
     </w:p>
     <w:p>
       <w:pPr>
@@ -13688,7 +16352,7 @@
           <w:szCs w:val="24"/>
         </w:rPr>
       </w:pPr>
-      <w:bookmarkStart w:id="14" w:name="_Toc42679071"/>
+      <w:bookmarkStart w:id="19" w:name="_Toc43127432"/>
       <w:r>
         <w:rPr>
           <w:rFonts w:ascii="Times New Roman" w:hAnsi="Times New Roman" w:cs="Times New Roman"/>
@@ -13698,7 +16362,7 @@
         <w:lastRenderedPageBreak/>
         <w:t>Conclusion</w:t>
       </w:r>
-      <w:bookmarkEnd w:id="14"/>
+      <w:bookmarkEnd w:id="19"/>
     </w:p>
     <w:p>
       <w:pPr>
@@ -13760,7 +16424,7 @@
           <w:szCs w:val="24"/>
         </w:rPr>
       </w:pPr>
-      <w:bookmarkStart w:id="15" w:name="_Toc42679072"/>
+      <w:bookmarkStart w:id="20" w:name="_Toc43127433"/>
       <w:r>
         <w:rPr>
           <w:rFonts w:ascii="Times New Roman" w:hAnsi="Times New Roman" w:cs="Times New Roman"/>
@@ -13770,7 +16434,7 @@
         <w:lastRenderedPageBreak/>
         <w:t>Bibliographie</w:t>
       </w:r>
-      <w:bookmarkEnd w:id="15"/>
+      <w:bookmarkEnd w:id="20"/>
     </w:p>
     <w:p>
       <w:pPr>
@@ -13792,7 +16456,7 @@
         </w:rPr>
         <w:t xml:space="preserve"> lors de la phase de documentation : </w:t>
       </w:r>
-      <w:hyperlink r:id="rId12" w:history="1">
+      <w:hyperlink r:id="rId13" w:history="1">
         <w:r>
           <w:rPr>
             <w:rStyle w:val="Lienhypertexte"/>
@@ -13817,7 +16481,7 @@
       <w:r>
         <w:t xml:space="preserve"> </w:t>
       </w:r>
-      <w:hyperlink r:id="rId13" w:history="1">
+      <w:hyperlink r:id="rId14" w:history="1">
         <w:r>
           <w:rPr>
             <w:rStyle w:val="Lienhypertexte"/>
@@ -13838,7 +16502,7 @@
       <w:r>
         <w:t xml:space="preserve">Site internet du LORIA : </w:t>
       </w:r>
-      <w:hyperlink r:id="rId14" w:history="1">
+      <w:hyperlink r:id="rId15" w:history="1">
         <w:r>
           <w:rPr>
             <w:rStyle w:val="Lienhypertexte"/>
@@ -13886,12 +16550,12 @@
       <w:pPr>
         <w:pStyle w:val="Titre1"/>
       </w:pPr>
-      <w:bookmarkStart w:id="16" w:name="_Toc42679073"/>
+      <w:bookmarkStart w:id="21" w:name="_Toc43127434"/>
       <w:r>
         <w:lastRenderedPageBreak/>
         <w:t>Annexe 1 : Capture d’écran de l’interface du prototype</w:t>
       </w:r>
-      <w:bookmarkEnd w:id="16"/>
+      <w:bookmarkEnd w:id="21"/>
     </w:p>
     <w:p>
       <w:pPr>
@@ -13916,7 +16580,7 @@
         </w:rPr>
         <w:br w:type="page"/>
       </w:r>
-      <w:bookmarkStart w:id="17" w:name="_Toc42679074"/>
+      <w:bookmarkStart w:id="22" w:name="_Toc43127435"/>
       <w:r>
         <w:lastRenderedPageBreak/>
         <w:t xml:space="preserve">Annexe </w:t>
@@ -13927,7 +16591,7 @@
       <w:r>
         <w:t> : Messages</w:t>
       </w:r>
-      <w:bookmarkEnd w:id="17"/>
+      <w:bookmarkEnd w:id="22"/>
     </w:p>
     <w:p>
       <w:pPr>
@@ -13995,8 +16659,18 @@
                 <w:sz w:val="24"/>
                 <w:szCs w:val="24"/>
               </w:rPr>
-              <w:t>Message basique qui doit provoquer un ack</w:t>
-            </w:r>
+              <w:t xml:space="preserve">Message basique qui doit provoquer un </w:t>
+            </w:r>
+            <w:proofErr w:type="spellStart"/>
+            <w:r>
+              <w:rPr>
+                <w:rFonts w:ascii="Times New Roman" w:hAnsi="Times New Roman" w:cs="Times New Roman"/>
+                <w:sz w:val="24"/>
+                <w:szCs w:val="24"/>
+              </w:rPr>
+              <w:t>ack</w:t>
+            </w:r>
+            <w:proofErr w:type="spellEnd"/>
           </w:p>
         </w:tc>
       </w:tr>
@@ -14020,8 +16694,18 @@
                 <w:sz w:val="24"/>
                 <w:szCs w:val="24"/>
               </w:rPr>
-              <w:t>Ping-req</w:t>
-            </w:r>
+              <w:t>Ping-</w:t>
+            </w:r>
+            <w:proofErr w:type="spellStart"/>
+            <w:r>
+              <w:rPr>
+                <w:rFonts w:ascii="Times New Roman" w:hAnsi="Times New Roman" w:cs="Times New Roman"/>
+                <w:sz w:val="24"/>
+                <w:szCs w:val="24"/>
+              </w:rPr>
+              <w:t>req</w:t>
+            </w:r>
+            <w:proofErr w:type="spellEnd"/>
           </w:p>
         </w:tc>
         <w:tc>
@@ -14078,6 +16762,7 @@
                 <w:szCs w:val="24"/>
               </w:rPr>
             </w:pPr>
+            <w:proofErr w:type="spellStart"/>
             <w:r>
               <w:rPr>
                 <w:rFonts w:ascii="Times New Roman" w:hAnsi="Times New Roman" w:cs="Times New Roman"/>
@@ -14094,6 +16779,7 @@
               </w:rPr>
               <w:t>ck</w:t>
             </w:r>
+            <w:proofErr w:type="spellEnd"/>
           </w:p>
         </w:tc>
         <w:tc>
@@ -14156,8 +16842,18 @@
                 <w:sz w:val="24"/>
                 <w:szCs w:val="24"/>
               </w:rPr>
-              <w:t>Data-request</w:t>
-            </w:r>
+              <w:t>Data-</w:t>
+            </w:r>
+            <w:proofErr w:type="spellStart"/>
+            <w:r>
+              <w:rPr>
+                <w:rFonts w:ascii="Times New Roman" w:hAnsi="Times New Roman" w:cs="Times New Roman"/>
+                <w:sz w:val="24"/>
+                <w:szCs w:val="24"/>
+              </w:rPr>
+              <w:t>request</w:t>
+            </w:r>
+            <w:proofErr w:type="spellEnd"/>
           </w:p>
         </w:tc>
         <w:tc>
@@ -14251,7 +16947,25 @@
                 <w:sz w:val="24"/>
                 <w:szCs w:val="24"/>
               </w:rPr>
-              <w:t xml:space="preserve"> d’un data-request, il porte toutes les données du client (</w:t>
+              <w:t xml:space="preserve"> d’un data-</w:t>
+            </w:r>
+            <w:proofErr w:type="spellStart"/>
+            <w:r>
+              <w:rPr>
+                <w:rFonts w:ascii="Times New Roman" w:hAnsi="Times New Roman" w:cs="Times New Roman"/>
+                <w:sz w:val="24"/>
+                <w:szCs w:val="24"/>
+              </w:rPr>
+              <w:t>request</w:t>
+            </w:r>
+            <w:proofErr w:type="spellEnd"/>
+            <w:r>
+              <w:rPr>
+                <w:rFonts w:ascii="Times New Roman" w:hAnsi="Times New Roman" w:cs="Times New Roman"/>
+                <w:sz w:val="24"/>
+                <w:szCs w:val="24"/>
+              </w:rPr>
+              <w:t>, il porte toutes les données du client (</w:t>
             </w:r>
             <w:r>
               <w:rPr>
@@ -14332,8 +17046,18 @@
                 <w:sz w:val="24"/>
                 <w:szCs w:val="24"/>
               </w:rPr>
-              <w:t>Ping-reqRep</w:t>
-            </w:r>
+              <w:t>Ping-</w:t>
+            </w:r>
+            <w:proofErr w:type="spellStart"/>
+            <w:r>
+              <w:rPr>
+                <w:rFonts w:ascii="Times New Roman" w:hAnsi="Times New Roman" w:cs="Times New Roman"/>
+                <w:sz w:val="24"/>
+                <w:szCs w:val="24"/>
+              </w:rPr>
+              <w:t>reqRep</w:t>
+            </w:r>
+            <w:proofErr w:type="spellEnd"/>
           </w:p>
         </w:tc>
         <w:tc>
@@ -14371,7 +17095,25 @@
                 <w:sz w:val="24"/>
                 <w:szCs w:val="24"/>
               </w:rPr>
-              <w:t xml:space="preserve"> d’un ping-req pour informer l’état du ping envoyé à la machine ciblée.</w:t>
+              <w:t xml:space="preserve"> d’un ping-</w:t>
+            </w:r>
+            <w:proofErr w:type="spellStart"/>
+            <w:r>
+              <w:rPr>
+                <w:rFonts w:ascii="Times New Roman" w:hAnsi="Times New Roman" w:cs="Times New Roman"/>
+                <w:sz w:val="24"/>
+                <w:szCs w:val="24"/>
+              </w:rPr>
+              <w:t>req</w:t>
+            </w:r>
+            <w:proofErr w:type="spellEnd"/>
+            <w:r>
+              <w:rPr>
+                <w:rFonts w:ascii="Times New Roman" w:hAnsi="Times New Roman" w:cs="Times New Roman"/>
+                <w:sz w:val="24"/>
+                <w:szCs w:val="24"/>
+              </w:rPr>
+              <w:t xml:space="preserve"> pour informer l’état du ping envoyé à la machine ciblée.</w:t>
             </w:r>
           </w:p>
         </w:tc>
@@ -14403,7 +17145,21 @@
         <w:rPr>
           <w:u w:val="single"/>
         </w:rPr>
-        <w:t>transportés en « piggyback »</w:t>
+        <w:t>transportés en « </w:t>
+      </w:r>
+      <w:proofErr w:type="spellStart"/>
+      <w:r>
+        <w:rPr>
+          <w:u w:val="single"/>
+        </w:rPr>
+        <w:t>piggyback</w:t>
+      </w:r>
+      <w:proofErr w:type="spellEnd"/>
+      <w:r>
+        <w:rPr>
+          <w:u w:val="single"/>
+        </w:rPr>
+        <w:t> »</w:t>
       </w:r>
     </w:p>
     <w:tbl>
@@ -14430,6 +17186,7 @@
                 <w:szCs w:val="24"/>
               </w:rPr>
             </w:pPr>
+            <w:proofErr w:type="spellStart"/>
             <w:r>
               <w:rPr>
                 <w:rFonts w:ascii="Times New Roman" w:hAnsi="Times New Roman" w:cs="Times New Roman"/>
@@ -14438,6 +17195,7 @@
               </w:rPr>
               <w:t>Joined</w:t>
             </w:r>
+            <w:proofErr w:type="spellEnd"/>
           </w:p>
         </w:tc>
         <w:tc>
@@ -14507,7 +17265,23 @@
                 <w:sz w:val="24"/>
                 <w:szCs w:val="24"/>
               </w:rPr>
-              <w:t>Message générée par une machine qui apprend qu’elle est suspectée pour redevenir une machine « Alive » c’est-à-dire qui est fonctionelle.</w:t>
+              <w:t xml:space="preserve">Message générée par une machine qui apprend qu’elle est suspectée pour redevenir une machine « Alive » c’est-à-dire qui est </w:t>
+            </w:r>
+            <w:r>
+              <w:rPr>
+                <w:rFonts w:ascii="Times New Roman" w:hAnsi="Times New Roman" w:cs="Times New Roman"/>
+                <w:sz w:val="24"/>
+                <w:szCs w:val="24"/>
+              </w:rPr>
+              <w:t>fonctionnelle</w:t>
+            </w:r>
+            <w:r>
+              <w:rPr>
+                <w:rFonts w:ascii="Times New Roman" w:hAnsi="Times New Roman" w:cs="Times New Roman"/>
+                <w:sz w:val="24"/>
+                <w:szCs w:val="24"/>
+              </w:rPr>
+              <w:t>.</w:t>
             </w:r>
           </w:p>
         </w:tc>
@@ -14571,8 +17345,18 @@
                 <w:sz w:val="24"/>
                 <w:szCs w:val="24"/>
               </w:rPr>
-              <w:t xml:space="preserve"> par ping et par ping-req</w:t>
-            </w:r>
+              <w:t xml:space="preserve"> par ping et par ping-</w:t>
+            </w:r>
+            <w:proofErr w:type="spellStart"/>
+            <w:r>
+              <w:rPr>
+                <w:rFonts w:ascii="Times New Roman" w:hAnsi="Times New Roman" w:cs="Times New Roman"/>
+                <w:sz w:val="24"/>
+                <w:szCs w:val="24"/>
+              </w:rPr>
+              <w:t>req</w:t>
+            </w:r>
+            <w:proofErr w:type="spellEnd"/>
             <w:r>
               <w:rPr>
                 <w:rFonts w:ascii="Times New Roman" w:hAnsi="Times New Roman" w:cs="Times New Roman"/>
@@ -14598,6 +17382,7 @@
                 <w:szCs w:val="24"/>
               </w:rPr>
             </w:pPr>
+            <w:proofErr w:type="spellStart"/>
             <w:r>
               <w:rPr>
                 <w:rFonts w:ascii="Times New Roman" w:hAnsi="Times New Roman" w:cs="Times New Roman"/>
@@ -14614,6 +17399,7 @@
               </w:rPr>
               <w:t>onfirm</w:t>
             </w:r>
+            <w:proofErr w:type="spellEnd"/>
           </w:p>
         </w:tc>
         <w:tc>
@@ -14635,23 +17421,25 @@
                 <w:sz w:val="24"/>
                 <w:szCs w:val="24"/>
               </w:rPr>
-              <w:t>Message généré quand une machine ne parvient pas à en joindre une autre qu’il connait comme « </w:t>
-            </w:r>
+              <w:t>Message généré quand une machine ne parvient pas à en joindre une autre qu’il connait comme « Suspect » par ping et par ping-</w:t>
+            </w:r>
+            <w:proofErr w:type="spellStart"/>
             <w:r>
               <w:rPr>
                 <w:rFonts w:ascii="Times New Roman" w:hAnsi="Times New Roman" w:cs="Times New Roman"/>
                 <w:sz w:val="24"/>
                 <w:szCs w:val="24"/>
               </w:rPr>
-              <w:t>Suspect</w:t>
-            </w:r>
+              <w:t>req</w:t>
+            </w:r>
+            <w:proofErr w:type="spellEnd"/>
             <w:r>
               <w:rPr>
                 <w:rFonts w:ascii="Times New Roman" w:hAnsi="Times New Roman" w:cs="Times New Roman"/>
                 <w:sz w:val="24"/>
                 <w:szCs w:val="24"/>
               </w:rPr>
-              <w:t> » par ping et par ping-req.</w:t>
+              <w:t>.</w:t>
             </w:r>
             <w:r>
               <w:rPr>
@@ -14659,7 +17447,43 @@
                 <w:sz w:val="24"/>
                 <w:szCs w:val="24"/>
               </w:rPr>
-              <w:t xml:space="preserve"> Confirm va supprimer le client de la liste des collaborateurs, les message Alive et Suspect seront ignorés pour un client qui à été supprimé.</w:t>
+              <w:t xml:space="preserve"> </w:t>
+            </w:r>
+            <w:proofErr w:type="spellStart"/>
+            <w:r>
+              <w:rPr>
+                <w:rFonts w:ascii="Times New Roman" w:hAnsi="Times New Roman" w:cs="Times New Roman"/>
+                <w:sz w:val="24"/>
+                <w:szCs w:val="24"/>
+              </w:rPr>
+              <w:t>Confirm</w:t>
+            </w:r>
+            <w:proofErr w:type="spellEnd"/>
+            <w:r>
+              <w:rPr>
+                <w:rFonts w:ascii="Times New Roman" w:hAnsi="Times New Roman" w:cs="Times New Roman"/>
+                <w:sz w:val="24"/>
+                <w:szCs w:val="24"/>
+              </w:rPr>
+              <w:t xml:space="preserve"> va supprimer le client de la liste des collaborateurs, les message Alive et Suspect seront ignorés pour un client qui </w:t>
+            </w:r>
+            <w:proofErr w:type="spellStart"/>
+            <w:r>
+              <w:rPr>
+                <w:rFonts w:ascii="Times New Roman" w:hAnsi="Times New Roman" w:cs="Times New Roman"/>
+                <w:sz w:val="24"/>
+                <w:szCs w:val="24"/>
+              </w:rPr>
+              <w:t>à</w:t>
+            </w:r>
+            <w:proofErr w:type="spellEnd"/>
+            <w:r>
+              <w:rPr>
+                <w:rFonts w:ascii="Times New Roman" w:hAnsi="Times New Roman" w:cs="Times New Roman"/>
+                <w:sz w:val="24"/>
+                <w:szCs w:val="24"/>
+              </w:rPr>
+              <w:t xml:space="preserve"> été supprimé.</w:t>
             </w:r>
           </w:p>
         </w:tc>
@@ -14676,8 +17500,8 @@
       </w:pPr>
     </w:p>
     <w:sectPr>
-      <w:headerReference w:type="default" r:id="rId15"/>
-      <w:footerReference w:type="default" r:id="rId16"/>
+      <w:headerReference w:type="default" r:id="rId16"/>
+      <w:footerReference w:type="default" r:id="rId17"/>
       <w:pgSz w:w="11906" w:h="16838"/>
       <w:pgMar w:top="1417" w:right="1417" w:bottom="1417" w:left="1417" w:header="708" w:footer="708" w:gutter="0"/>
       <w:pgNumType w:start="4"/>
@@ -14723,7 +17547,6 @@
         <w:docPartUnique/>
       </w:docPartObj>
     </w:sdtPr>
-    <w:sdtEndPr/>
     <w:sdtContent>
       <w:p>
         <w:pPr>
@@ -15929,6 +18752,30 @@
       <w:szCs w:val="24"/>
     </w:rPr>
   </w:style>
+  <w:style w:type="character" w:styleId="lev">
+    <w:name w:val="Strong"/>
+    <w:basedOn w:val="Policepardfaut"/>
+    <w:uiPriority w:val="22"/>
+    <w:qFormat/>
+    <w:rsid w:val="00DA2548"/>
+    <w:rPr>
+      <w:b/>
+      <w:bCs/>
+    </w:rPr>
+  </w:style>
+  <w:style w:type="paragraph" w:styleId="TM3">
+    <w:name w:val="toc 3"/>
+    <w:basedOn w:val="Normal"/>
+    <w:next w:val="Normal"/>
+    <w:autoRedefine/>
+    <w:uiPriority w:val="39"/>
+    <w:unhideWhenUsed/>
+    <w:rsid w:val="00AD6EEF"/>
+    <w:pPr>
+      <w:spacing w:after="100"/>
+      <w:ind w:left="440"/>
+    </w:pPr>
+  </w:style>
 </w:styles>
 </file>
 

--- a/Rapport de stage tom.docx
+++ b/Rapport de stage tom.docx
@@ -123,15 +123,15 @@
         <w:spacing w:after="120" w:line="240" w:lineRule="auto"/>
         <w:rPr>
           <w:rFonts w:ascii="Times New Roman" w:hAnsi="Times New Roman" w:cs="Times New Roman"/>
-          <w:sz w:val="24"/>
-          <w:szCs w:val="24"/>
-        </w:rPr>
-      </w:pPr>
-      <w:r>
-        <w:rPr>
-          <w:rFonts w:ascii="Times New Roman" w:hAnsi="Times New Roman" w:cs="Times New Roman"/>
-          <w:sz w:val="24"/>
-          <w:szCs w:val="24"/>
+          <w:sz w:val="28"/>
+          <w:szCs w:val="28"/>
+        </w:rPr>
+      </w:pPr>
+      <w:r>
+        <w:rPr>
+          <w:rFonts w:ascii="Times New Roman" w:hAnsi="Times New Roman" w:cs="Times New Roman"/>
+          <w:sz w:val="28"/>
+          <w:szCs w:val="28"/>
         </w:rPr>
         <w:t>IUT Nancy Charlemagne</w:t>
       </w:r>
@@ -141,15 +141,15 @@
         <w:spacing w:after="120" w:line="240" w:lineRule="auto"/>
         <w:rPr>
           <w:rFonts w:ascii="Times New Roman" w:hAnsi="Times New Roman" w:cs="Times New Roman"/>
-          <w:sz w:val="24"/>
-          <w:szCs w:val="24"/>
-        </w:rPr>
-      </w:pPr>
-      <w:r>
-        <w:rPr>
-          <w:rFonts w:ascii="Times New Roman" w:hAnsi="Times New Roman" w:cs="Times New Roman"/>
-          <w:sz w:val="24"/>
-          <w:szCs w:val="24"/>
+          <w:sz w:val="28"/>
+          <w:szCs w:val="28"/>
+        </w:rPr>
+      </w:pPr>
+      <w:r>
+        <w:rPr>
+          <w:rFonts w:ascii="Times New Roman" w:hAnsi="Times New Roman" w:cs="Times New Roman"/>
+          <w:sz w:val="28"/>
+          <w:szCs w:val="28"/>
         </w:rPr>
         <w:t>Université de Lorraine</w:t>
       </w:r>
@@ -159,15 +159,15 @@
         <w:spacing w:after="120" w:line="240" w:lineRule="auto"/>
         <w:rPr>
           <w:rFonts w:ascii="Times New Roman" w:hAnsi="Times New Roman" w:cs="Times New Roman"/>
-          <w:sz w:val="24"/>
-          <w:szCs w:val="24"/>
-        </w:rPr>
-      </w:pPr>
-      <w:r>
-        <w:rPr>
-          <w:rFonts w:ascii="Times New Roman" w:hAnsi="Times New Roman" w:cs="Times New Roman"/>
-          <w:sz w:val="24"/>
-          <w:szCs w:val="24"/>
+          <w:sz w:val="28"/>
+          <w:szCs w:val="28"/>
+        </w:rPr>
+      </w:pPr>
+      <w:r>
+        <w:rPr>
+          <w:rFonts w:ascii="Times New Roman" w:hAnsi="Times New Roman" w:cs="Times New Roman"/>
+          <w:sz w:val="28"/>
+          <w:szCs w:val="28"/>
         </w:rPr>
         <w:t>2 ter boulevard Charlemagne</w:t>
       </w:r>
@@ -177,15 +177,15 @@
         <w:spacing w:after="120" w:line="240" w:lineRule="auto"/>
         <w:rPr>
           <w:rFonts w:ascii="Times New Roman" w:hAnsi="Times New Roman" w:cs="Times New Roman"/>
-          <w:sz w:val="24"/>
-          <w:szCs w:val="24"/>
-        </w:rPr>
-      </w:pPr>
-      <w:r>
-        <w:rPr>
-          <w:rFonts w:ascii="Times New Roman" w:hAnsi="Times New Roman" w:cs="Times New Roman"/>
-          <w:sz w:val="24"/>
-          <w:szCs w:val="24"/>
+          <w:sz w:val="28"/>
+          <w:szCs w:val="28"/>
+        </w:rPr>
+      </w:pPr>
+      <w:r>
+        <w:rPr>
+          <w:rFonts w:ascii="Times New Roman" w:hAnsi="Times New Roman" w:cs="Times New Roman"/>
+          <w:sz w:val="28"/>
+          <w:szCs w:val="28"/>
         </w:rPr>
         <w:t xml:space="preserve">BP 55227 54052 </w:t>
       </w:r>
@@ -195,15 +195,15 @@
         <w:spacing w:after="120" w:line="240" w:lineRule="auto"/>
         <w:rPr>
           <w:rFonts w:ascii="Times New Roman" w:hAnsi="Times New Roman" w:cs="Times New Roman"/>
-          <w:sz w:val="24"/>
-          <w:szCs w:val="24"/>
-        </w:rPr>
-      </w:pPr>
-      <w:r>
-        <w:rPr>
-          <w:rFonts w:ascii="Times New Roman" w:hAnsi="Times New Roman" w:cs="Times New Roman"/>
-          <w:sz w:val="24"/>
-          <w:szCs w:val="24"/>
+          <w:sz w:val="28"/>
+          <w:szCs w:val="28"/>
+        </w:rPr>
+      </w:pPr>
+      <w:r>
+        <w:rPr>
+          <w:rFonts w:ascii="Times New Roman" w:hAnsi="Times New Roman" w:cs="Times New Roman"/>
+          <w:sz w:val="28"/>
+          <w:szCs w:val="28"/>
         </w:rPr>
         <w:t xml:space="preserve">Nancy Cedex </w:t>
       </w:r>
@@ -213,8 +213,8 @@
         <w:spacing w:after="120" w:line="276" w:lineRule="auto"/>
         <w:rPr>
           <w:rFonts w:ascii="Times New Roman" w:hAnsi="Times New Roman" w:cs="Times New Roman"/>
-          <w:sz w:val="24"/>
-          <w:szCs w:val="24"/>
+          <w:sz w:val="28"/>
+          <w:szCs w:val="28"/>
         </w:rPr>
       </w:pPr>
     </w:p>
@@ -223,15 +223,15 @@
         <w:spacing w:after="120" w:line="276" w:lineRule="auto"/>
         <w:rPr>
           <w:rFonts w:ascii="Times New Roman" w:hAnsi="Times New Roman" w:cs="Times New Roman"/>
-          <w:sz w:val="24"/>
-          <w:szCs w:val="24"/>
-        </w:rPr>
-      </w:pPr>
-      <w:r>
-        <w:rPr>
-          <w:rFonts w:ascii="Times New Roman" w:hAnsi="Times New Roman" w:cs="Times New Roman"/>
-          <w:sz w:val="24"/>
-          <w:szCs w:val="24"/>
+          <w:sz w:val="28"/>
+          <w:szCs w:val="28"/>
+        </w:rPr>
+      </w:pPr>
+      <w:r>
+        <w:rPr>
+          <w:rFonts w:ascii="Times New Roman" w:hAnsi="Times New Roman" w:cs="Times New Roman"/>
+          <w:sz w:val="28"/>
+          <w:szCs w:val="28"/>
         </w:rPr>
         <w:t>Département informatique</w:t>
       </w:r>
@@ -375,15 +375,15 @@
         <w:spacing w:after="120" w:line="276" w:lineRule="auto"/>
         <w:rPr>
           <w:rFonts w:ascii="Times New Roman" w:hAnsi="Times New Roman" w:cs="Times New Roman"/>
-          <w:sz w:val="24"/>
-          <w:szCs w:val="24"/>
-        </w:rPr>
-      </w:pPr>
-      <w:r>
-        <w:rPr>
-          <w:rFonts w:ascii="Times New Roman" w:hAnsi="Times New Roman" w:cs="Times New Roman"/>
-          <w:sz w:val="24"/>
-          <w:szCs w:val="24"/>
+          <w:sz w:val="28"/>
+          <w:szCs w:val="28"/>
+        </w:rPr>
+      </w:pPr>
+      <w:r>
+        <w:rPr>
+          <w:rFonts w:ascii="Times New Roman" w:hAnsi="Times New Roman" w:cs="Times New Roman"/>
+          <w:sz w:val="28"/>
+          <w:szCs w:val="28"/>
         </w:rPr>
         <w:t>Rapport de stage de DUT informatique</w:t>
       </w:r>
@@ -393,15 +393,15 @@
         <w:spacing w:after="120" w:line="276" w:lineRule="auto"/>
         <w:rPr>
           <w:rFonts w:ascii="Times New Roman" w:hAnsi="Times New Roman" w:cs="Times New Roman"/>
-          <w:sz w:val="24"/>
-          <w:szCs w:val="24"/>
-        </w:rPr>
-      </w:pPr>
-      <w:r>
-        <w:rPr>
-          <w:rFonts w:ascii="Times New Roman" w:hAnsi="Times New Roman" w:cs="Times New Roman"/>
-          <w:sz w:val="24"/>
-          <w:szCs w:val="24"/>
+          <w:sz w:val="28"/>
+          <w:szCs w:val="28"/>
+        </w:rPr>
+      </w:pPr>
+      <w:r>
+        <w:rPr>
+          <w:rFonts w:ascii="Times New Roman" w:hAnsi="Times New Roman" w:cs="Times New Roman"/>
+          <w:sz w:val="28"/>
+          <w:szCs w:val="28"/>
         </w:rPr>
         <w:t>Entreprise : LORIA</w:t>
       </w:r>
@@ -411,15 +411,15 @@
         <w:spacing w:after="120" w:line="276" w:lineRule="auto"/>
         <w:rPr>
           <w:rFonts w:ascii="Times New Roman" w:hAnsi="Times New Roman" w:cs="Times New Roman"/>
-          <w:sz w:val="24"/>
-          <w:szCs w:val="24"/>
-        </w:rPr>
-      </w:pPr>
-      <w:r>
-        <w:rPr>
-          <w:rFonts w:ascii="Times New Roman" w:hAnsi="Times New Roman" w:cs="Times New Roman"/>
-          <w:sz w:val="24"/>
-          <w:szCs w:val="24"/>
+          <w:sz w:val="28"/>
+          <w:szCs w:val="28"/>
+        </w:rPr>
+      </w:pPr>
+      <w:r>
+        <w:rPr>
+          <w:rFonts w:ascii="Times New Roman" w:hAnsi="Times New Roman" w:cs="Times New Roman"/>
+          <w:sz w:val="28"/>
+          <w:szCs w:val="28"/>
         </w:rPr>
         <w:t>Equipe COAST</w:t>
       </w:r>
@@ -429,8 +429,8 @@
         <w:spacing w:after="120" w:line="276" w:lineRule="auto"/>
         <w:rPr>
           <w:rFonts w:ascii="Times New Roman" w:hAnsi="Times New Roman" w:cs="Times New Roman"/>
-          <w:sz w:val="24"/>
-          <w:szCs w:val="24"/>
+          <w:sz w:val="28"/>
+          <w:szCs w:val="28"/>
         </w:rPr>
       </w:pPr>
     </w:p>
@@ -439,8 +439,8 @@
         <w:spacing w:after="120" w:line="276" w:lineRule="auto"/>
         <w:rPr>
           <w:rFonts w:ascii="Times New Roman" w:hAnsi="Times New Roman" w:cs="Times New Roman"/>
-          <w:sz w:val="24"/>
-          <w:szCs w:val="24"/>
+          <w:sz w:val="28"/>
+          <w:szCs w:val="28"/>
         </w:rPr>
       </w:pPr>
     </w:p>
@@ -449,35 +449,25 @@
         <w:spacing w:after="120" w:line="276" w:lineRule="auto"/>
         <w:rPr>
           <w:rFonts w:ascii="Times New Roman" w:hAnsi="Times New Roman" w:cs="Times New Roman"/>
-          <w:sz w:val="24"/>
-          <w:szCs w:val="24"/>
-        </w:rPr>
-      </w:pPr>
-    </w:p>
-    <w:p>
-      <w:pPr>
-        <w:spacing w:after="120" w:line="276" w:lineRule="auto"/>
-        <w:rPr>
-          <w:rFonts w:ascii="Times New Roman" w:hAnsi="Times New Roman" w:cs="Times New Roman"/>
-          <w:sz w:val="24"/>
-          <w:szCs w:val="24"/>
+          <w:sz w:val="28"/>
+          <w:szCs w:val="28"/>
         </w:rPr>
       </w:pPr>
       <w:r>
         <w:rPr>
           <w:rFonts w:ascii="Times New Roman" w:hAnsi="Times New Roman" w:cs="Times New Roman"/>
           <w:noProof/>
-          <w:sz w:val="24"/>
-          <w:szCs w:val="24"/>
+          <w:sz w:val="28"/>
+          <w:szCs w:val="28"/>
         </w:rPr>
         <w:drawing>
-          <wp:anchor distT="0" distB="0" distL="114300" distR="114300" simplePos="0" relativeHeight="251732992" behindDoc="1" locked="0" layoutInCell="1" allowOverlap="1" wp14:anchorId="61B86553" wp14:editId="376530B8">
+          <wp:anchor distT="0" distB="0" distL="114300" distR="114300" simplePos="0" relativeHeight="251732992" behindDoc="1" locked="0" layoutInCell="1" allowOverlap="1" wp14:anchorId="61B86553" wp14:editId="614E122A">
             <wp:simplePos x="0" y="0"/>
             <wp:positionH relativeFrom="margin">
-              <wp:posOffset>3061970</wp:posOffset>
+              <wp:posOffset>3081020</wp:posOffset>
             </wp:positionH>
             <wp:positionV relativeFrom="paragraph">
-              <wp:posOffset>6985</wp:posOffset>
+              <wp:posOffset>13335</wp:posOffset>
             </wp:positionV>
             <wp:extent cx="3309620" cy="1751965"/>
             <wp:effectExtent l="0" t="0" r="5080" b="635"/>
@@ -533,11 +523,21 @@
           </wp:anchor>
         </w:drawing>
       </w:r>
-      <w:r>
-        <w:rPr>
-          <w:rFonts w:ascii="Times New Roman" w:hAnsi="Times New Roman" w:cs="Times New Roman"/>
-          <w:sz w:val="24"/>
-          <w:szCs w:val="24"/>
+    </w:p>
+    <w:p>
+      <w:pPr>
+        <w:spacing w:after="120" w:line="276" w:lineRule="auto"/>
+        <w:rPr>
+          <w:rFonts w:ascii="Times New Roman" w:hAnsi="Times New Roman" w:cs="Times New Roman"/>
+          <w:sz w:val="28"/>
+          <w:szCs w:val="28"/>
+        </w:rPr>
+      </w:pPr>
+      <w:r>
+        <w:rPr>
+          <w:rFonts w:ascii="Times New Roman" w:hAnsi="Times New Roman" w:cs="Times New Roman"/>
+          <w:sz w:val="28"/>
+          <w:szCs w:val="28"/>
         </w:rPr>
         <w:t>Mendez-</w:t>
       </w:r>
@@ -545,8 +545,8 @@
       <w:r>
         <w:rPr>
           <w:rFonts w:ascii="Times New Roman" w:hAnsi="Times New Roman" w:cs="Times New Roman"/>
-          <w:sz w:val="24"/>
-          <w:szCs w:val="24"/>
+          <w:sz w:val="28"/>
+          <w:szCs w:val="28"/>
         </w:rPr>
         <w:t>Porcel</w:t>
       </w:r>
@@ -554,8 +554,8 @@
       <w:r>
         <w:rPr>
           <w:rFonts w:ascii="Times New Roman" w:hAnsi="Times New Roman" w:cs="Times New Roman"/>
-          <w:sz w:val="24"/>
-          <w:szCs w:val="24"/>
+          <w:sz w:val="28"/>
+          <w:szCs w:val="28"/>
         </w:rPr>
         <w:t xml:space="preserve"> Tom</w:t>
       </w:r>
@@ -565,23 +565,23 @@
         <w:spacing w:after="120" w:line="276" w:lineRule="auto"/>
         <w:rPr>
           <w:rFonts w:ascii="Times New Roman" w:hAnsi="Times New Roman" w:cs="Times New Roman"/>
-          <w:sz w:val="24"/>
-          <w:szCs w:val="24"/>
-        </w:rPr>
-      </w:pPr>
-      <w:r>
-        <w:rPr>
-          <w:rFonts w:ascii="Times New Roman" w:hAnsi="Times New Roman" w:cs="Times New Roman"/>
-          <w:sz w:val="24"/>
-          <w:szCs w:val="24"/>
+          <w:sz w:val="28"/>
+          <w:szCs w:val="28"/>
+        </w:rPr>
+      </w:pPr>
+      <w:r>
+        <w:rPr>
+          <w:rFonts w:ascii="Times New Roman" w:hAnsi="Times New Roman" w:cs="Times New Roman"/>
+          <w:sz w:val="28"/>
+          <w:szCs w:val="28"/>
         </w:rPr>
         <w:t xml:space="preserve">Tuteur : </w:t>
       </w:r>
       <w:r>
         <w:rPr>
           <w:rFonts w:ascii="Times New Roman" w:hAnsi="Times New Roman" w:cs="Times New Roman"/>
-          <w:sz w:val="24"/>
-          <w:szCs w:val="24"/>
+          <w:sz w:val="28"/>
+          <w:szCs w:val="28"/>
         </w:rPr>
         <w:t>Matthieu Nicolas</w:t>
       </w:r>
@@ -591,15 +591,15 @@
         <w:spacing w:after="120" w:line="276" w:lineRule="auto"/>
         <w:rPr>
           <w:rFonts w:ascii="Times New Roman" w:hAnsi="Times New Roman" w:cs="Times New Roman"/>
-          <w:sz w:val="24"/>
-          <w:szCs w:val="24"/>
-        </w:rPr>
-      </w:pPr>
-      <w:r>
-        <w:rPr>
-          <w:rFonts w:ascii="Times New Roman" w:hAnsi="Times New Roman" w:cs="Times New Roman"/>
-          <w:sz w:val="24"/>
-          <w:szCs w:val="24"/>
+          <w:sz w:val="28"/>
+          <w:szCs w:val="28"/>
+        </w:rPr>
+      </w:pPr>
+      <w:r>
+        <w:rPr>
+          <w:rFonts w:ascii="Times New Roman" w:hAnsi="Times New Roman" w:cs="Times New Roman"/>
+          <w:sz w:val="28"/>
+          <w:szCs w:val="28"/>
         </w:rPr>
         <w:t xml:space="preserve">Parrain de stage : Serguei </w:t>
       </w:r>
@@ -607,8 +607,8 @@
       <w:r>
         <w:rPr>
           <w:rFonts w:ascii="Times New Roman" w:hAnsi="Times New Roman" w:cs="Times New Roman"/>
-          <w:sz w:val="24"/>
-          <w:szCs w:val="24"/>
+          <w:sz w:val="28"/>
+          <w:szCs w:val="28"/>
         </w:rPr>
         <w:t>Lenglet</w:t>
       </w:r>
@@ -626,16 +626,16 @@
       <w:r>
         <w:rPr>
           <w:rFonts w:ascii="Times New Roman" w:hAnsi="Times New Roman" w:cs="Times New Roman"/>
-          <w:sz w:val="24"/>
-          <w:szCs w:val="24"/>
+          <w:sz w:val="28"/>
+          <w:szCs w:val="28"/>
         </w:rPr>
         <w:t>Année universitaire 201</w:t>
       </w:r>
       <w:r>
         <w:rPr>
           <w:rFonts w:ascii="Times New Roman" w:hAnsi="Times New Roman" w:cs="Times New Roman"/>
-          <w:sz w:val="24"/>
-          <w:szCs w:val="24"/>
+          <w:sz w:val="28"/>
+          <w:szCs w:val="28"/>
         </w:rPr>
         <w:t>9-2020</w:t>
       </w:r>
@@ -654,15 +654,15 @@
         <w:jc w:val="center"/>
         <w:rPr>
           <w:rFonts w:ascii="Times New Roman" w:hAnsi="Times New Roman" w:cs="Times New Roman"/>
-          <w:sz w:val="24"/>
-          <w:szCs w:val="24"/>
-        </w:rPr>
-      </w:pPr>
-      <w:r>
-        <w:rPr>
-          <w:rFonts w:ascii="Times New Roman" w:hAnsi="Times New Roman" w:cs="Times New Roman"/>
-          <w:sz w:val="24"/>
-          <w:szCs w:val="24"/>
+          <w:sz w:val="32"/>
+          <w:szCs w:val="32"/>
+        </w:rPr>
+      </w:pPr>
+      <w:r>
+        <w:rPr>
+          <w:rFonts w:ascii="Times New Roman" w:hAnsi="Times New Roman" w:cs="Times New Roman"/>
+          <w:sz w:val="32"/>
+          <w:szCs w:val="32"/>
         </w:rPr>
         <w:lastRenderedPageBreak/>
         <w:t>Remerciements</w:t>
@@ -950,17 +950,13 @@
             <w:spacing w:line="360" w:lineRule="auto"/>
             <w:rPr>
               <w:rFonts w:ascii="Times New Roman" w:hAnsi="Times New Roman" w:cs="Times New Roman"/>
-              <w:sz w:val="24"/>
-              <w:szCs w:val="24"/>
             </w:rPr>
           </w:pPr>
           <w:r>
             <w:rPr>
               <w:rFonts w:ascii="Times New Roman" w:hAnsi="Times New Roman" w:cs="Times New Roman"/>
-              <w:sz w:val="24"/>
-              <w:szCs w:val="24"/>
             </w:rPr>
-            <w:t>Table des matières</w:t>
+            <w:t>Sommaire</w:t>
           </w:r>
         </w:p>
         <w:p>
@@ -999,7 +995,7 @@
             </w:rPr>
             <w:fldChar w:fldCharType="separate"/>
           </w:r>
-          <w:hyperlink w:anchor="_Toc43127413" w:history="1">
+          <w:hyperlink w:anchor="_Toc43185171" w:history="1">
             <w:r>
               <w:rPr>
                 <w:rStyle w:val="Lienhypertexte"/>
@@ -1027,7 +1023,7 @@
                 <w:noProof/>
                 <w:webHidden/>
               </w:rPr>
-              <w:instrText xml:space="preserve"> PAGEREF _Toc43127413 \h </w:instrText>
+              <w:instrText xml:space="preserve"> PAGEREF _Toc43185171 \h </w:instrText>
             </w:r>
             <w:r>
               <w:rPr>
@@ -1070,10 +1066,11 @@
               <w:lang w:eastAsia="fr-FR"/>
             </w:rPr>
           </w:pPr>
-          <w:hyperlink w:anchor="_Toc43127414" w:history="1">
+          <w:hyperlink w:anchor="_Toc43185172" w:history="1">
             <w:r>
               <w:rPr>
                 <w:rStyle w:val="Lienhypertexte"/>
+                <w:rFonts w:ascii="Times New Roman" w:hAnsi="Times New Roman" w:cs="Times New Roman"/>
                 <w:noProof/>
               </w:rPr>
               <w:t>Présentation du LORIA</w:t>
@@ -1097,7 +1094,7 @@
                 <w:noProof/>
                 <w:webHidden/>
               </w:rPr>
-              <w:instrText xml:space="preserve"> PAGEREF _Toc43127414 \h </w:instrText>
+              <w:instrText xml:space="preserve"> PAGEREF _Toc43185172 \h </w:instrText>
             </w:r>
             <w:r>
               <w:rPr>
@@ -1140,7 +1137,7 @@
               <w:lang w:eastAsia="fr-FR"/>
             </w:rPr>
           </w:pPr>
-          <w:hyperlink w:anchor="_Toc43127415" w:history="1">
+          <w:hyperlink w:anchor="_Toc43185173" w:history="1">
             <w:r>
               <w:rPr>
                 <w:rStyle w:val="Lienhypertexte"/>
@@ -1168,7 +1165,7 @@
                 <w:noProof/>
                 <w:webHidden/>
               </w:rPr>
-              <w:instrText xml:space="preserve"> PAGEREF _Toc43127415 \h </w:instrText>
+              <w:instrText xml:space="preserve"> PAGEREF _Toc43185173 \h </w:instrText>
             </w:r>
             <w:r>
               <w:rPr>
@@ -1189,6 +1186,77 @@
                 <w:webHidden/>
               </w:rPr>
               <w:t>4</w:t>
+            </w:r>
+            <w:r>
+              <w:rPr>
+                <w:noProof/>
+                <w:webHidden/>
+              </w:rPr>
+              <w:fldChar w:fldCharType="end"/>
+            </w:r>
+          </w:hyperlink>
+        </w:p>
+        <w:p>
+          <w:pPr>
+            <w:pStyle w:val="TM2"/>
+            <w:tabs>
+              <w:tab w:val="right" w:leader="dot" w:pos="9062"/>
+            </w:tabs>
+            <w:rPr>
+              <w:rFonts w:eastAsiaTheme="minorEastAsia"/>
+              <w:noProof/>
+              <w:lang w:eastAsia="fr-FR"/>
+            </w:rPr>
+          </w:pPr>
+          <w:hyperlink w:anchor="_Toc43185174" w:history="1">
+            <w:r>
+              <w:rPr>
+                <w:rStyle w:val="Lienhypertexte"/>
+                <w:rFonts w:ascii="Times New Roman" w:hAnsi="Times New Roman" w:cs="Times New Roman"/>
+                <w:noProof/>
+              </w:rPr>
+              <w:t>Cadre de travail</w:t>
+            </w:r>
+            <w:r>
+              <w:rPr>
+                <w:noProof/>
+                <w:webHidden/>
+              </w:rPr>
+              <w:tab/>
+            </w:r>
+            <w:r>
+              <w:rPr>
+                <w:noProof/>
+                <w:webHidden/>
+              </w:rPr>
+              <w:fldChar w:fldCharType="begin"/>
+            </w:r>
+            <w:r>
+              <w:rPr>
+                <w:noProof/>
+                <w:webHidden/>
+              </w:rPr>
+              <w:instrText xml:space="preserve"> PAGEREF _Toc43185174 \h </w:instrText>
+            </w:r>
+            <w:r>
+              <w:rPr>
+                <w:noProof/>
+                <w:webHidden/>
+              </w:rPr>
+            </w:r>
+            <w:r>
+              <w:rPr>
+                <w:noProof/>
+                <w:webHidden/>
+              </w:rPr>
+              <w:fldChar w:fldCharType="separate"/>
+            </w:r>
+            <w:r>
+              <w:rPr>
+                <w:noProof/>
+                <w:webHidden/>
+              </w:rPr>
+              <w:t>5</w:t>
             </w:r>
             <w:r>
               <w:rPr>
@@ -1211,7 +1279,7 @@
               <w:lang w:eastAsia="fr-FR"/>
             </w:rPr>
           </w:pPr>
-          <w:hyperlink w:anchor="_Toc43127416" w:history="1">
+          <w:hyperlink w:anchor="_Toc43185175" w:history="1">
             <w:r>
               <w:rPr>
                 <w:rStyle w:val="Lienhypertexte"/>
@@ -1239,7 +1307,7 @@
                 <w:noProof/>
                 <w:webHidden/>
               </w:rPr>
-              <w:instrText xml:space="preserve"> PAGEREF _Toc43127416 \h </w:instrText>
+              <w:instrText xml:space="preserve"> PAGEREF _Toc43185175 \h </w:instrText>
             </w:r>
             <w:r>
               <w:rPr>
@@ -1259,7 +1327,7 @@
                 <w:noProof/>
                 <w:webHidden/>
               </w:rPr>
-              <w:t>5</w:t>
+              <w:t>6</w:t>
             </w:r>
             <w:r>
               <w:rPr>
@@ -1282,7 +1350,7 @@
               <w:lang w:eastAsia="fr-FR"/>
             </w:rPr>
           </w:pPr>
-          <w:hyperlink w:anchor="_Toc43127417" w:history="1">
+          <w:hyperlink w:anchor="_Toc43185176" w:history="1">
             <w:r>
               <w:rPr>
                 <w:rStyle w:val="Lienhypertexte"/>
@@ -1310,7 +1378,7 @@
                 <w:noProof/>
                 <w:webHidden/>
               </w:rPr>
-              <w:instrText xml:space="preserve"> PAGEREF _Toc43127417 \h </w:instrText>
+              <w:instrText xml:space="preserve"> PAGEREF _Toc43185176 \h </w:instrText>
             </w:r>
             <w:r>
               <w:rPr>
@@ -1330,7 +1398,7 @@
                 <w:noProof/>
                 <w:webHidden/>
               </w:rPr>
-              <w:t>5</w:t>
+              <w:t>6</w:t>
             </w:r>
             <w:r>
               <w:rPr>
@@ -1353,7 +1421,7 @@
               <w:lang w:eastAsia="fr-FR"/>
             </w:rPr>
           </w:pPr>
-          <w:hyperlink w:anchor="_Toc43127418" w:history="1">
+          <w:hyperlink w:anchor="_Toc43185177" w:history="1">
             <w:r>
               <w:rPr>
                 <w:rStyle w:val="Lienhypertexte"/>
@@ -1381,7 +1449,7 @@
                 <w:noProof/>
                 <w:webHidden/>
               </w:rPr>
-              <w:instrText xml:space="preserve"> PAGEREF _Toc43127418 \h </w:instrText>
+              <w:instrText xml:space="preserve"> PAGEREF _Toc43185177 \h </w:instrText>
             </w:r>
             <w:r>
               <w:rPr>
@@ -1401,7 +1469,7 @@
                 <w:noProof/>
                 <w:webHidden/>
               </w:rPr>
-              <w:t>5</w:t>
+              <w:t>6</w:t>
             </w:r>
             <w:r>
               <w:rPr>
@@ -1424,7 +1492,7 @@
               <w:lang w:eastAsia="fr-FR"/>
             </w:rPr>
           </w:pPr>
-          <w:hyperlink w:anchor="_Toc43127419" w:history="1">
+          <w:hyperlink w:anchor="_Toc43185178" w:history="1">
             <w:r>
               <w:rPr>
                 <w:rStyle w:val="Lienhypertexte"/>
@@ -1452,7 +1520,7 @@
                 <w:noProof/>
                 <w:webHidden/>
               </w:rPr>
-              <w:instrText xml:space="preserve"> PAGEREF _Toc43127419 \h </w:instrText>
+              <w:instrText xml:space="preserve"> PAGEREF _Toc43185178 \h </w:instrText>
             </w:r>
             <w:r>
               <w:rPr>
@@ -1472,7 +1540,7 @@
                 <w:noProof/>
                 <w:webHidden/>
               </w:rPr>
-              <w:t>7</w:t>
+              <w:t>8</w:t>
             </w:r>
             <w:r>
               <w:rPr>
@@ -1495,7 +1563,7 @@
               <w:lang w:eastAsia="fr-FR"/>
             </w:rPr>
           </w:pPr>
-          <w:hyperlink w:anchor="_Toc43127420" w:history="1">
+          <w:hyperlink w:anchor="_Toc43185179" w:history="1">
             <w:r>
               <w:rPr>
                 <w:rStyle w:val="Lienhypertexte"/>
@@ -1523,7 +1591,7 @@
                 <w:noProof/>
                 <w:webHidden/>
               </w:rPr>
-              <w:instrText xml:space="preserve"> PAGEREF _Toc43127420 \h </w:instrText>
+              <w:instrText xml:space="preserve"> PAGEREF _Toc43185179 \h </w:instrText>
             </w:r>
             <w:r>
               <w:rPr>
@@ -1543,7 +1611,7 @@
                 <w:noProof/>
                 <w:webHidden/>
               </w:rPr>
-              <w:t>7</w:t>
+              <w:t>8</w:t>
             </w:r>
             <w:r>
               <w:rPr>
@@ -1566,7 +1634,7 @@
               <w:lang w:eastAsia="fr-FR"/>
             </w:rPr>
           </w:pPr>
-          <w:hyperlink w:anchor="_Toc43127421" w:history="1">
+          <w:hyperlink w:anchor="_Toc43185180" w:history="1">
             <w:r>
               <w:rPr>
                 <w:rStyle w:val="Lienhypertexte"/>
@@ -1594,7 +1662,7 @@
                 <w:noProof/>
                 <w:webHidden/>
               </w:rPr>
-              <w:instrText xml:space="preserve"> PAGEREF _Toc43127421 \h </w:instrText>
+              <w:instrText xml:space="preserve"> PAGEREF _Toc43185180 \h </w:instrText>
             </w:r>
             <w:r>
               <w:rPr>
@@ -1614,7 +1682,7 @@
                 <w:noProof/>
                 <w:webHidden/>
               </w:rPr>
-              <w:t>7</w:t>
+              <w:t>8</w:t>
             </w:r>
             <w:r>
               <w:rPr>
@@ -1637,7 +1705,7 @@
               <w:lang w:eastAsia="fr-FR"/>
             </w:rPr>
           </w:pPr>
-          <w:hyperlink w:anchor="_Toc43127422" w:history="1">
+          <w:hyperlink w:anchor="_Toc43185181" w:history="1">
             <w:r>
               <w:rPr>
                 <w:rStyle w:val="Lienhypertexte"/>
@@ -1665,7 +1733,7 @@
                 <w:noProof/>
                 <w:webHidden/>
               </w:rPr>
-              <w:instrText xml:space="preserve"> PAGEREF _Toc43127422 \h </w:instrText>
+              <w:instrText xml:space="preserve"> PAGEREF _Toc43185181 \h </w:instrText>
             </w:r>
             <w:r>
               <w:rPr>
@@ -1685,7 +1753,7 @@
                 <w:noProof/>
                 <w:webHidden/>
               </w:rPr>
-              <w:t>7</w:t>
+              <w:t>8</w:t>
             </w:r>
             <w:r>
               <w:rPr>
@@ -1708,7 +1776,7 @@
               <w:lang w:eastAsia="fr-FR"/>
             </w:rPr>
           </w:pPr>
-          <w:hyperlink w:anchor="_Toc43127423" w:history="1">
+          <w:hyperlink w:anchor="_Toc43185182" w:history="1">
             <w:r>
               <w:rPr>
                 <w:rStyle w:val="Lienhypertexte"/>
@@ -1736,7 +1804,7 @@
                 <w:noProof/>
                 <w:webHidden/>
               </w:rPr>
-              <w:instrText xml:space="preserve"> PAGEREF _Toc43127423 \h </w:instrText>
+              <w:instrText xml:space="preserve"> PAGEREF _Toc43185182 \h </w:instrText>
             </w:r>
             <w:r>
               <w:rPr>
@@ -1756,7 +1824,7 @@
                 <w:noProof/>
                 <w:webHidden/>
               </w:rPr>
-              <w:t>8</w:t>
+              <w:t>9</w:t>
             </w:r>
             <w:r>
               <w:rPr>
@@ -1779,7 +1847,7 @@
               <w:lang w:eastAsia="fr-FR"/>
             </w:rPr>
           </w:pPr>
-          <w:hyperlink w:anchor="_Toc43127424" w:history="1">
+          <w:hyperlink w:anchor="_Toc43185183" w:history="1">
             <w:r>
               <w:rPr>
                 <w:rStyle w:val="Lienhypertexte"/>
@@ -1807,7 +1875,7 @@
                 <w:noProof/>
                 <w:webHidden/>
               </w:rPr>
-              <w:instrText xml:space="preserve"> PAGEREF _Toc43127424 \h </w:instrText>
+              <w:instrText xml:space="preserve"> PAGEREF _Toc43185183 \h </w:instrText>
             </w:r>
             <w:r>
               <w:rPr>
@@ -1827,7 +1895,7 @@
                 <w:noProof/>
                 <w:webHidden/>
               </w:rPr>
-              <w:t>9</w:t>
+              <w:t>10</w:t>
             </w:r>
             <w:r>
               <w:rPr>
@@ -1850,7 +1918,7 @@
               <w:lang w:eastAsia="fr-FR"/>
             </w:rPr>
           </w:pPr>
-          <w:hyperlink w:anchor="_Toc43127425" w:history="1">
+          <w:hyperlink w:anchor="_Toc43185184" w:history="1">
             <w:r>
               <w:rPr>
                 <w:rStyle w:val="Lienhypertexte"/>
@@ -1878,7 +1946,7 @@
                 <w:noProof/>
                 <w:webHidden/>
               </w:rPr>
-              <w:instrText xml:space="preserve"> PAGEREF _Toc43127425 \h </w:instrText>
+              <w:instrText xml:space="preserve"> PAGEREF _Toc43185184 \h </w:instrText>
             </w:r>
             <w:r>
               <w:rPr>
@@ -1898,7 +1966,7 @@
                 <w:noProof/>
                 <w:webHidden/>
               </w:rPr>
-              <w:t>11</w:t>
+              <w:t>12</w:t>
             </w:r>
             <w:r>
               <w:rPr>
@@ -1921,7 +1989,7 @@
               <w:lang w:eastAsia="fr-FR"/>
             </w:rPr>
           </w:pPr>
-          <w:hyperlink w:anchor="_Toc43127426" w:history="1">
+          <w:hyperlink w:anchor="_Toc43185185" w:history="1">
             <w:r>
               <w:rPr>
                 <w:rStyle w:val="Lienhypertexte"/>
@@ -1949,7 +2017,7 @@
                 <w:noProof/>
                 <w:webHidden/>
               </w:rPr>
-              <w:instrText xml:space="preserve"> PAGEREF _Toc43127426 \h </w:instrText>
+              <w:instrText xml:space="preserve"> PAGEREF _Toc43185185 \h </w:instrText>
             </w:r>
             <w:r>
               <w:rPr>
@@ -1969,7 +2037,7 @@
                 <w:noProof/>
                 <w:webHidden/>
               </w:rPr>
-              <w:t>11</w:t>
+              <w:t>12</w:t>
             </w:r>
             <w:r>
               <w:rPr>
@@ -1992,7 +2060,7 @@
               <w:lang w:eastAsia="fr-FR"/>
             </w:rPr>
           </w:pPr>
-          <w:hyperlink w:anchor="_Toc43127427" w:history="1">
+          <w:hyperlink w:anchor="_Toc43185186" w:history="1">
             <w:r>
               <w:rPr>
                 <w:rStyle w:val="Lienhypertexte"/>
@@ -2020,7 +2088,7 @@
                 <w:noProof/>
                 <w:webHidden/>
               </w:rPr>
-              <w:instrText xml:space="preserve"> PAGEREF _Toc43127427 \h </w:instrText>
+              <w:instrText xml:space="preserve"> PAGEREF _Toc43185186 \h </w:instrText>
             </w:r>
             <w:r>
               <w:rPr>
@@ -2040,7 +2108,7 @@
                 <w:noProof/>
                 <w:webHidden/>
               </w:rPr>
-              <w:t>13</w:t>
+              <w:t>14</w:t>
             </w:r>
             <w:r>
               <w:rPr>
@@ -2058,13 +2126,16 @@
               <w:tab w:val="right" w:leader="dot" w:pos="9062"/>
             </w:tabs>
             <w:rPr>
+              <w:rFonts w:eastAsiaTheme="minorEastAsia"/>
               <w:noProof/>
+              <w:lang w:eastAsia="fr-FR"/>
             </w:rPr>
           </w:pPr>
-          <w:hyperlink w:anchor="_Toc43127428" w:history="1">
+          <w:hyperlink w:anchor="_Toc43185187" w:history="1">
             <w:r>
               <w:rPr>
                 <w:rStyle w:val="Lienhypertexte"/>
+                <w:rFonts w:ascii="Times New Roman" w:hAnsi="Times New Roman" w:cs="Times New Roman"/>
                 <w:noProof/>
               </w:rPr>
               <w:t>Conception</w:t>
@@ -2088,7 +2159,7 @@
                 <w:noProof/>
                 <w:webHidden/>
               </w:rPr>
-              <w:instrText xml:space="preserve"> PAGEREF _Toc43127428 \h </w:instrText>
+              <w:instrText xml:space="preserve"> PAGEREF _Toc43185187 \h </w:instrText>
             </w:r>
             <w:r>
               <w:rPr>
@@ -2126,13 +2197,16 @@
               <w:tab w:val="right" w:leader="dot" w:pos="9062"/>
             </w:tabs>
             <w:rPr>
+              <w:rFonts w:eastAsiaTheme="minorEastAsia"/>
               <w:noProof/>
+              <w:lang w:eastAsia="fr-FR"/>
             </w:rPr>
           </w:pPr>
-          <w:hyperlink w:anchor="_Toc43127429" w:history="1">
+          <w:hyperlink w:anchor="_Toc43185188" w:history="1">
             <w:r>
               <w:rPr>
                 <w:rStyle w:val="Lienhypertexte"/>
+                <w:rFonts w:ascii="Times New Roman" w:hAnsi="Times New Roman" w:cs="Times New Roman"/>
                 <w:noProof/>
               </w:rPr>
               <w:t>RxJS</w:t>
@@ -2156,7 +2230,7 @@
                 <w:noProof/>
                 <w:webHidden/>
               </w:rPr>
-              <w:instrText xml:space="preserve"> PAGEREF _Toc43127429 \h </w:instrText>
+              <w:instrText xml:space="preserve"> PAGEREF _Toc43185188 \h </w:instrText>
             </w:r>
             <w:r>
               <w:rPr>
@@ -2176,7 +2250,7 @@
                 <w:noProof/>
                 <w:webHidden/>
               </w:rPr>
-              <w:t>14</w:t>
+              <w:t>15</w:t>
             </w:r>
             <w:r>
               <w:rPr>
@@ -2194,16 +2268,19 @@
               <w:tab w:val="right" w:leader="dot" w:pos="9062"/>
             </w:tabs>
             <w:rPr>
+              <w:rFonts w:eastAsiaTheme="minorEastAsia"/>
               <w:noProof/>
+              <w:lang w:eastAsia="fr-FR"/>
             </w:rPr>
           </w:pPr>
-          <w:hyperlink w:anchor="_Toc43127430" w:history="1">
+          <w:hyperlink w:anchor="_Toc43185189" w:history="1">
             <w:r>
               <w:rPr>
                 <w:rStyle w:val="Lienhypertexte"/>
+                <w:rFonts w:ascii="Times New Roman" w:hAnsi="Times New Roman" w:cs="Times New Roman"/>
                 <w:noProof/>
               </w:rPr>
-              <w:t>Test unitaires</w:t>
+              <w:t>Tests unitaires</w:t>
             </w:r>
             <w:r>
               <w:rPr>
@@ -2224,7 +2301,7 @@
                 <w:noProof/>
                 <w:webHidden/>
               </w:rPr>
-              <w:instrText xml:space="preserve"> PAGEREF _Toc43127430 \h </w:instrText>
+              <w:instrText xml:space="preserve"> PAGEREF _Toc43185189 \h </w:instrText>
             </w:r>
             <w:r>
               <w:rPr>
@@ -2244,7 +2321,7 @@
                 <w:noProof/>
                 <w:webHidden/>
               </w:rPr>
-              <w:t>15</w:t>
+              <w:t>16</w:t>
             </w:r>
             <w:r>
               <w:rPr>
@@ -2267,7 +2344,7 @@
               <w:lang w:eastAsia="fr-FR"/>
             </w:rPr>
           </w:pPr>
-          <w:hyperlink w:anchor="_Toc43127431" w:history="1">
+          <w:hyperlink w:anchor="_Toc43185190" w:history="1">
             <w:r>
               <w:rPr>
                 <w:rStyle w:val="Lienhypertexte"/>
@@ -2295,7 +2372,7 @@
                 <w:noProof/>
                 <w:webHidden/>
               </w:rPr>
-              <w:instrText xml:space="preserve"> PAGEREF _Toc43127431 \h </w:instrText>
+              <w:instrText xml:space="preserve"> PAGEREF _Toc43185190 \h </w:instrText>
             </w:r>
             <w:r>
               <w:rPr>
@@ -2315,7 +2392,7 @@
                 <w:noProof/>
                 <w:webHidden/>
               </w:rPr>
-              <w:t>16</w:t>
+              <w:t>17</w:t>
             </w:r>
             <w:r>
               <w:rPr>
@@ -2338,7 +2415,7 @@
               <w:lang w:eastAsia="fr-FR"/>
             </w:rPr>
           </w:pPr>
-          <w:hyperlink w:anchor="_Toc43127432" w:history="1">
+          <w:hyperlink w:anchor="_Toc43185191" w:history="1">
             <w:r>
               <w:rPr>
                 <w:rStyle w:val="Lienhypertexte"/>
@@ -2366,7 +2443,7 @@
                 <w:noProof/>
                 <w:webHidden/>
               </w:rPr>
-              <w:instrText xml:space="preserve"> PAGEREF _Toc43127432 \h </w:instrText>
+              <w:instrText xml:space="preserve"> PAGEREF _Toc43185191 \h </w:instrText>
             </w:r>
             <w:r>
               <w:rPr>
@@ -2386,7 +2463,7 @@
                 <w:noProof/>
                 <w:webHidden/>
               </w:rPr>
-              <w:t>17</w:t>
+              <w:t>18</w:t>
             </w:r>
             <w:r>
               <w:rPr>
@@ -2409,7 +2486,7 @@
               <w:lang w:eastAsia="fr-FR"/>
             </w:rPr>
           </w:pPr>
-          <w:hyperlink w:anchor="_Toc43127433" w:history="1">
+          <w:hyperlink w:anchor="_Toc43185192" w:history="1">
             <w:r>
               <w:rPr>
                 <w:rStyle w:val="Lienhypertexte"/>
@@ -2437,7 +2514,7 @@
                 <w:noProof/>
                 <w:webHidden/>
               </w:rPr>
-              <w:instrText xml:space="preserve"> PAGEREF _Toc43127433 \h </w:instrText>
+              <w:instrText xml:space="preserve"> PAGEREF _Toc43185192 \h </w:instrText>
             </w:r>
             <w:r>
               <w:rPr>
@@ -2457,7 +2534,7 @@
                 <w:noProof/>
                 <w:webHidden/>
               </w:rPr>
-              <w:t>18</w:t>
+              <w:t>19</w:t>
             </w:r>
             <w:r>
               <w:rPr>
@@ -2480,10 +2557,11 @@
               <w:lang w:eastAsia="fr-FR"/>
             </w:rPr>
           </w:pPr>
-          <w:hyperlink w:anchor="_Toc43127434" w:history="1">
+          <w:hyperlink w:anchor="_Toc43185193" w:history="1">
             <w:r>
               <w:rPr>
                 <w:rStyle w:val="Lienhypertexte"/>
+                <w:rFonts w:ascii="Times New Roman" w:hAnsi="Times New Roman" w:cs="Times New Roman"/>
                 <w:noProof/>
               </w:rPr>
               <w:t>Annexe 1 : Capture d’écran de l’interface du prototype</w:t>
@@ -2507,7 +2585,7 @@
                 <w:noProof/>
                 <w:webHidden/>
               </w:rPr>
-              <w:instrText xml:space="preserve"> PAGEREF _Toc43127434 \h </w:instrText>
+              <w:instrText xml:space="preserve"> PAGEREF _Toc43185193 \h </w:instrText>
             </w:r>
             <w:r>
               <w:rPr>
@@ -2527,7 +2605,7 @@
                 <w:noProof/>
                 <w:webHidden/>
               </w:rPr>
-              <w:t>19</w:t>
+              <w:t>20</w:t>
             </w:r>
             <w:r>
               <w:rPr>
@@ -2550,10 +2628,11 @@
               <w:lang w:eastAsia="fr-FR"/>
             </w:rPr>
           </w:pPr>
-          <w:hyperlink w:anchor="_Toc43127435" w:history="1">
+          <w:hyperlink w:anchor="_Toc43185194" w:history="1">
             <w:r>
               <w:rPr>
                 <w:rStyle w:val="Lienhypertexte"/>
+                <w:rFonts w:ascii="Times New Roman" w:hAnsi="Times New Roman" w:cs="Times New Roman"/>
                 <w:noProof/>
               </w:rPr>
               <w:t>Annexe 2 : Messages</w:t>
@@ -2577,7 +2656,7 @@
                 <w:noProof/>
                 <w:webHidden/>
               </w:rPr>
-              <w:instrText xml:space="preserve"> PAGEREF _Toc43127435 \h </w:instrText>
+              <w:instrText xml:space="preserve"> PAGEREF _Toc43185194 \h </w:instrText>
             </w:r>
             <w:r>
               <w:rPr>
@@ -2597,7 +2676,7 @@
                 <w:noProof/>
                 <w:webHidden/>
               </w:rPr>
-              <w:t>20</w:t>
+              <w:t>21</w:t>
             </w:r>
             <w:r>
               <w:rPr>
@@ -2666,16 +2745,12 @@
         <w:jc w:val="center"/>
         <w:rPr>
           <w:rFonts w:ascii="Times New Roman" w:hAnsi="Times New Roman" w:cs="Times New Roman"/>
-          <w:sz w:val="24"/>
-          <w:szCs w:val="24"/>
-        </w:rPr>
-      </w:pPr>
-      <w:bookmarkStart w:id="0" w:name="_Toc43127413"/>
-      <w:r>
-        <w:rPr>
-          <w:rFonts w:ascii="Times New Roman" w:hAnsi="Times New Roman" w:cs="Times New Roman"/>
-          <w:sz w:val="24"/>
-          <w:szCs w:val="24"/>
+        </w:rPr>
+      </w:pPr>
+      <w:bookmarkStart w:id="0" w:name="_Toc43185171"/>
+      <w:r>
+        <w:rPr>
+          <w:rFonts w:ascii="Times New Roman" w:hAnsi="Times New Roman" w:cs="Times New Roman"/>
         </w:rPr>
         <w:lastRenderedPageBreak/>
         <w:t>Introduction</w:t>
@@ -2685,9 +2760,19 @@
     <w:p>
       <w:pPr>
         <w:pStyle w:val="Titre2"/>
-      </w:pPr>
-      <w:bookmarkStart w:id="1" w:name="_Toc43127414"/>
-      <w:r>
+        <w:rPr>
+          <w:rFonts w:ascii="Times New Roman" w:hAnsi="Times New Roman" w:cs="Times New Roman"/>
+          <w:sz w:val="28"/>
+          <w:szCs w:val="28"/>
+        </w:rPr>
+      </w:pPr>
+      <w:bookmarkStart w:id="1" w:name="_Toc43185172"/>
+      <w:r>
+        <w:rPr>
+          <w:rFonts w:ascii="Times New Roman" w:hAnsi="Times New Roman" w:cs="Times New Roman"/>
+          <w:sz w:val="28"/>
+          <w:szCs w:val="28"/>
+        </w:rPr>
         <w:t>Présentation du LORIA</w:t>
       </w:r>
       <w:bookmarkEnd w:id="1"/>
@@ -2695,20 +2780,50 @@
     <w:p>
       <w:pPr>
         <w:spacing w:line="360" w:lineRule="auto"/>
-      </w:pPr>
-      <w:r>
+        <w:rPr>
+          <w:rFonts w:ascii="Times New Roman" w:hAnsi="Times New Roman" w:cs="Times New Roman"/>
+          <w:sz w:val="24"/>
+          <w:szCs w:val="24"/>
+        </w:rPr>
+      </w:pPr>
+      <w:r>
+        <w:rPr>
+          <w:rFonts w:ascii="Times New Roman" w:hAnsi="Times New Roman" w:cs="Times New Roman"/>
+          <w:sz w:val="24"/>
+          <w:szCs w:val="24"/>
+        </w:rPr>
         <w:t xml:space="preserve">Le LORIA (Laboratoire Lorrain de Recherche en Informatique et ses Applications) est une Unité Mixte de Recherche composée du Centre National de la Recherche </w:t>
       </w:r>
       <w:r>
+        <w:rPr>
+          <w:rFonts w:ascii="Times New Roman" w:hAnsi="Times New Roman" w:cs="Times New Roman"/>
+          <w:sz w:val="24"/>
+          <w:szCs w:val="24"/>
+        </w:rPr>
         <w:t>Scientifique</w:t>
       </w:r>
       <w:r>
+        <w:rPr>
+          <w:rFonts w:ascii="Times New Roman" w:hAnsi="Times New Roman" w:cs="Times New Roman"/>
+          <w:sz w:val="24"/>
+          <w:szCs w:val="24"/>
+        </w:rPr>
         <w:t xml:space="preserve"> (CNRS), de l’Université de Lorrain</w:t>
       </w:r>
       <w:r>
+        <w:rPr>
+          <w:rFonts w:ascii="Times New Roman" w:hAnsi="Times New Roman" w:cs="Times New Roman"/>
+          <w:sz w:val="24"/>
+          <w:szCs w:val="24"/>
+        </w:rPr>
         <w:t>e</w:t>
       </w:r>
       <w:r>
+        <w:rPr>
+          <w:rFonts w:ascii="Times New Roman" w:hAnsi="Times New Roman" w:cs="Times New Roman"/>
+          <w:sz w:val="24"/>
+          <w:szCs w:val="24"/>
+        </w:rPr>
         <w:t>, et de l’Inria. Créé en 1997 le LORIA s’engage dans la recherche fondamentale et appliquée en sciences informatiques. Le centre de Nancy est composé de 28 équipes de recherches reparties dans les 5 départements suivants :</w:t>
       </w:r>
     </w:p>
@@ -2716,8 +2831,18 @@
       <w:pPr>
         <w:spacing w:line="360" w:lineRule="auto"/>
         <w:ind w:firstLine="708"/>
-      </w:pPr>
-      <w:r>
+        <w:rPr>
+          <w:rFonts w:ascii="Times New Roman" w:hAnsi="Times New Roman" w:cs="Times New Roman"/>
+          <w:sz w:val="24"/>
+          <w:szCs w:val="24"/>
+        </w:rPr>
+      </w:pPr>
+      <w:r>
+        <w:rPr>
+          <w:rFonts w:ascii="Times New Roman" w:hAnsi="Times New Roman" w:cs="Times New Roman"/>
+          <w:sz w:val="24"/>
+          <w:szCs w:val="24"/>
+        </w:rPr>
         <w:t>— Département 1 : Algorithmique, calcul, image et géométrie</w:t>
       </w:r>
     </w:p>
@@ -2725,8 +2850,18 @@
       <w:pPr>
         <w:spacing w:line="360" w:lineRule="auto"/>
         <w:ind w:firstLine="708"/>
-      </w:pPr>
-      <w:r>
+        <w:rPr>
+          <w:rFonts w:ascii="Times New Roman" w:hAnsi="Times New Roman" w:cs="Times New Roman"/>
+          <w:sz w:val="24"/>
+          <w:szCs w:val="24"/>
+        </w:rPr>
+      </w:pPr>
+      <w:r>
+        <w:rPr>
+          <w:rFonts w:ascii="Times New Roman" w:hAnsi="Times New Roman" w:cs="Times New Roman"/>
+          <w:sz w:val="24"/>
+          <w:szCs w:val="24"/>
+        </w:rPr>
         <w:t>— Département 2 : Méthodes formelles</w:t>
       </w:r>
     </w:p>
@@ -2734,8 +2869,18 @@
       <w:pPr>
         <w:spacing w:line="360" w:lineRule="auto"/>
         <w:ind w:firstLine="708"/>
-      </w:pPr>
-      <w:r>
+        <w:rPr>
+          <w:rFonts w:ascii="Times New Roman" w:hAnsi="Times New Roman" w:cs="Times New Roman"/>
+          <w:sz w:val="24"/>
+          <w:szCs w:val="24"/>
+        </w:rPr>
+      </w:pPr>
+      <w:r>
+        <w:rPr>
+          <w:rFonts w:ascii="Times New Roman" w:hAnsi="Times New Roman" w:cs="Times New Roman"/>
+          <w:sz w:val="24"/>
+          <w:szCs w:val="24"/>
+        </w:rPr>
         <w:t>— Département 3 : Réseaux, systèmes et services</w:t>
       </w:r>
     </w:p>
@@ -2743,8 +2888,18 @@
       <w:pPr>
         <w:spacing w:line="360" w:lineRule="auto"/>
         <w:ind w:firstLine="708"/>
-      </w:pPr>
-      <w:r>
+        <w:rPr>
+          <w:rFonts w:ascii="Times New Roman" w:hAnsi="Times New Roman" w:cs="Times New Roman"/>
+          <w:sz w:val="24"/>
+          <w:szCs w:val="24"/>
+        </w:rPr>
+      </w:pPr>
+      <w:r>
+        <w:rPr>
+          <w:rFonts w:ascii="Times New Roman" w:hAnsi="Times New Roman" w:cs="Times New Roman"/>
+          <w:sz w:val="24"/>
+          <w:szCs w:val="24"/>
+        </w:rPr>
         <w:t>— Département 4 : Traitement automatique des langues et des connaissances</w:t>
       </w:r>
     </w:p>
@@ -2752,14 +2907,34 @@
       <w:pPr>
         <w:spacing w:line="360" w:lineRule="auto"/>
         <w:ind w:firstLine="708"/>
-      </w:pPr>
-      <w:r>
+        <w:rPr>
+          <w:rFonts w:ascii="Times New Roman" w:hAnsi="Times New Roman" w:cs="Times New Roman"/>
+          <w:sz w:val="24"/>
+          <w:szCs w:val="24"/>
+        </w:rPr>
+      </w:pPr>
+      <w:r>
+        <w:rPr>
+          <w:rFonts w:ascii="Times New Roman" w:hAnsi="Times New Roman" w:cs="Times New Roman"/>
+          <w:sz w:val="24"/>
+          <w:szCs w:val="24"/>
+        </w:rPr>
         <w:t xml:space="preserve">— Département 5 : Systèmes complexes, intelligence </w:t>
       </w:r>
       <w:r>
+        <w:rPr>
+          <w:rFonts w:ascii="Times New Roman" w:hAnsi="Times New Roman" w:cs="Times New Roman"/>
+          <w:sz w:val="24"/>
+          <w:szCs w:val="24"/>
+        </w:rPr>
         <w:t>artificielle</w:t>
       </w:r>
       <w:r>
+        <w:rPr>
+          <w:rFonts w:ascii="Times New Roman" w:hAnsi="Times New Roman" w:cs="Times New Roman"/>
+          <w:sz w:val="24"/>
+          <w:szCs w:val="24"/>
+        </w:rPr>
         <w:t xml:space="preserve"> et robotique</w:t>
       </w:r>
     </w:p>
@@ -2767,49 +2942,67 @@
       <w:pPr>
         <w:spacing w:line="360" w:lineRule="auto"/>
         <w:rPr>
+          <w:rFonts w:ascii="Times New Roman" w:hAnsi="Times New Roman" w:cs="Times New Roman"/>
           <w:i/>
           <w:iCs/>
-        </w:rPr>
-      </w:pPr>
-      <w:r>
-        <w:rPr>
+          <w:sz w:val="24"/>
+          <w:szCs w:val="24"/>
+        </w:rPr>
+      </w:pPr>
+      <w:r>
+        <w:rPr>
+          <w:rFonts w:ascii="Times New Roman" w:hAnsi="Times New Roman" w:cs="Times New Roman"/>
           <w:i/>
           <w:iCs/>
+          <w:sz w:val="24"/>
+          <w:szCs w:val="24"/>
         </w:rPr>
         <w:t>Source : Site internet du LORIA</w:t>
       </w:r>
     </w:p>
     <w:p>
       <w:pPr>
+        <w:spacing w:line="360" w:lineRule="auto"/>
+        <w:rPr>
+          <w:rFonts w:ascii="Times New Roman" w:hAnsi="Times New Roman" w:cs="Times New Roman"/>
+          <w:i/>
+          <w:iCs/>
+          <w:sz w:val="24"/>
+          <w:szCs w:val="24"/>
+        </w:rPr>
+      </w:pPr>
+    </w:p>
+    <w:p>
+      <w:pPr>
         <w:pStyle w:val="Titre2"/>
         <w:rPr>
           <w:rFonts w:ascii="Times New Roman" w:hAnsi="Times New Roman" w:cs="Times New Roman"/>
-          <w:sz w:val="24"/>
-          <w:szCs w:val="24"/>
-        </w:rPr>
-      </w:pPr>
-      <w:bookmarkStart w:id="2" w:name="_Toc43127415"/>
-      <w:r>
-        <w:rPr>
-          <w:rFonts w:ascii="Times New Roman" w:hAnsi="Times New Roman" w:cs="Times New Roman"/>
-          <w:sz w:val="24"/>
-          <w:szCs w:val="24"/>
+          <w:sz w:val="28"/>
+          <w:szCs w:val="28"/>
+        </w:rPr>
+      </w:pPr>
+      <w:bookmarkStart w:id="2" w:name="_Toc43185173"/>
+      <w:r>
+        <w:rPr>
+          <w:rFonts w:ascii="Times New Roman" w:hAnsi="Times New Roman" w:cs="Times New Roman"/>
+          <w:sz w:val="28"/>
+          <w:szCs w:val="28"/>
         </w:rPr>
         <w:t xml:space="preserve">Présentation de </w:t>
       </w:r>
       <w:r>
         <w:rPr>
           <w:rFonts w:ascii="Times New Roman" w:hAnsi="Times New Roman" w:cs="Times New Roman"/>
-          <w:sz w:val="24"/>
-          <w:szCs w:val="24"/>
+          <w:sz w:val="28"/>
+          <w:szCs w:val="28"/>
         </w:rPr>
         <w:t xml:space="preserve">l’équipe </w:t>
       </w:r>
       <w:r>
         <w:rPr>
           <w:rFonts w:ascii="Times New Roman" w:hAnsi="Times New Roman" w:cs="Times New Roman"/>
-          <w:sz w:val="24"/>
-          <w:szCs w:val="24"/>
+          <w:sz w:val="28"/>
+          <w:szCs w:val="28"/>
         </w:rPr>
         <w:t>COAST</w:t>
       </w:r>
@@ -2985,80 +3178,280 @@
         <w:spacing w:before="100" w:beforeAutospacing="1" w:after="100" w:afterAutospacing="1" w:line="240" w:lineRule="auto"/>
         <w:rPr>
           <w:rFonts w:ascii="Times New Roman" w:hAnsi="Times New Roman" w:cs="Times New Roman"/>
+          <w:sz w:val="24"/>
+          <w:szCs w:val="24"/>
+        </w:rPr>
+      </w:pPr>
+      <w:r>
+        <w:rPr>
+          <w:rFonts w:ascii="Times New Roman" w:hAnsi="Times New Roman" w:cs="Times New Roman"/>
+          <w:sz w:val="24"/>
+          <w:szCs w:val="24"/>
+        </w:rPr>
+        <w:t>L’équipe COAST est composée d’une chargé</w:t>
+      </w:r>
+      <w:r>
+        <w:rPr>
+          <w:rFonts w:ascii="Times New Roman" w:hAnsi="Times New Roman" w:cs="Times New Roman"/>
+          <w:sz w:val="24"/>
+          <w:szCs w:val="24"/>
+        </w:rPr>
+        <w:t>e</w:t>
+      </w:r>
+      <w:r>
+        <w:rPr>
+          <w:rFonts w:ascii="Times New Roman" w:hAnsi="Times New Roman" w:cs="Times New Roman"/>
+          <w:sz w:val="24"/>
+          <w:szCs w:val="24"/>
+        </w:rPr>
+        <w:t xml:space="preserve"> de recherche, de huit membres de facultés (professeurs ou maîtres de conférence</w:t>
+      </w:r>
+      <w:r>
+        <w:rPr>
+          <w:rFonts w:ascii="Times New Roman" w:hAnsi="Times New Roman" w:cs="Times New Roman"/>
+          <w:sz w:val="24"/>
+          <w:szCs w:val="24"/>
+        </w:rPr>
+        <w:t>s</w:t>
+      </w:r>
+      <w:r>
+        <w:rPr>
+          <w:rFonts w:ascii="Times New Roman" w:hAnsi="Times New Roman" w:cs="Times New Roman"/>
+          <w:sz w:val="24"/>
+          <w:szCs w:val="24"/>
+        </w:rPr>
+        <w:t>), de 8 étudiants en thèse, d’un ATER et de trois assistantes administratives.</w:t>
+      </w:r>
+    </w:p>
+    <w:p>
+      <w:pPr>
+        <w:spacing w:before="100" w:beforeAutospacing="1" w:after="100" w:afterAutospacing="1" w:line="240" w:lineRule="auto"/>
+        <w:rPr>
+          <w:rFonts w:ascii="Times New Roman" w:hAnsi="Times New Roman" w:cs="Times New Roman"/>
+          <w:sz w:val="24"/>
+          <w:szCs w:val="24"/>
+        </w:rPr>
+      </w:pPr>
+    </w:p>
+    <w:p>
+      <w:pPr>
+        <w:spacing w:before="100" w:beforeAutospacing="1" w:after="100" w:afterAutospacing="1" w:line="240" w:lineRule="auto"/>
+        <w:rPr>
+          <w:rFonts w:ascii="Times New Roman" w:hAnsi="Times New Roman" w:cs="Times New Roman"/>
           <w:color w:val="333333"/>
           <w:sz w:val="24"/>
           <w:szCs w:val="24"/>
         </w:rPr>
       </w:pPr>
-      <w:r>
-        <w:rPr>
-          <w:rFonts w:ascii="Times New Roman" w:hAnsi="Times New Roman" w:cs="Times New Roman"/>
-          <w:sz w:val="24"/>
-          <w:szCs w:val="24"/>
-        </w:rPr>
-        <w:t>L’équipe COAST est composée d’une chargé</w:t>
-      </w:r>
-      <w:r>
-        <w:rPr>
-          <w:rFonts w:ascii="Times New Roman" w:hAnsi="Times New Roman" w:cs="Times New Roman"/>
-          <w:sz w:val="24"/>
-          <w:szCs w:val="24"/>
-        </w:rPr>
-        <w:t>e</w:t>
-      </w:r>
-      <w:r>
-        <w:rPr>
-          <w:rFonts w:ascii="Times New Roman" w:hAnsi="Times New Roman" w:cs="Times New Roman"/>
-          <w:sz w:val="24"/>
-          <w:szCs w:val="24"/>
-        </w:rPr>
-        <w:t xml:space="preserve"> de recherche, de huit membres de facultés (professeurs ou maîtres de conférence</w:t>
-      </w:r>
-      <w:r>
-        <w:rPr>
-          <w:rFonts w:ascii="Times New Roman" w:hAnsi="Times New Roman" w:cs="Times New Roman"/>
-          <w:sz w:val="24"/>
-          <w:szCs w:val="24"/>
-        </w:rPr>
-        <w:t>s</w:t>
-      </w:r>
-      <w:r>
-        <w:rPr>
-          <w:rFonts w:ascii="Times New Roman" w:hAnsi="Times New Roman" w:cs="Times New Roman"/>
-          <w:sz w:val="24"/>
-          <w:szCs w:val="24"/>
-        </w:rPr>
-        <w:t>), de 8 étudiants en thèse, d’un ATER et de trois assistantes administratives.</w:t>
-      </w:r>
+    </w:p>
+    <w:p>
+      <w:pPr>
+        <w:pStyle w:val="Titre2"/>
+        <w:rPr>
+          <w:rFonts w:ascii="Times New Roman" w:hAnsi="Times New Roman" w:cs="Times New Roman"/>
+          <w:sz w:val="28"/>
+          <w:szCs w:val="28"/>
+        </w:rPr>
+      </w:pPr>
+      <w:bookmarkStart w:id="3" w:name="_Toc43185174"/>
+      <w:r>
+        <w:rPr>
+          <w:rFonts w:ascii="Times New Roman" w:hAnsi="Times New Roman" w:cs="Times New Roman"/>
+          <w:sz w:val="28"/>
+          <w:szCs w:val="28"/>
+        </w:rPr>
+        <w:lastRenderedPageBreak/>
+        <w:t>Cadre de travail</w:t>
+      </w:r>
+      <w:bookmarkEnd w:id="3"/>
     </w:p>
     <w:p>
       <w:pPr>
         <w:spacing w:line="360" w:lineRule="auto"/>
         <w:rPr>
           <w:rFonts w:ascii="Times New Roman" w:hAnsi="Times New Roman" w:cs="Times New Roman"/>
+          <w:sz w:val="24"/>
+          <w:szCs w:val="24"/>
+        </w:rPr>
+      </w:pPr>
+      <w:r>
+        <w:rPr>
+          <w:rFonts w:ascii="Times New Roman" w:hAnsi="Times New Roman" w:cs="Times New Roman"/>
+          <w:sz w:val="24"/>
+          <w:szCs w:val="24"/>
+        </w:rPr>
+        <w:t xml:space="preserve">En raison des circonstances sanitaires lors de la réalisation du stage, celui-ci s’est déroulé uniquement en </w:t>
+      </w:r>
+      <w:r>
+        <w:rPr>
+          <w:rFonts w:ascii="Times New Roman" w:hAnsi="Times New Roman" w:cs="Times New Roman"/>
+          <w:sz w:val="24"/>
+          <w:szCs w:val="24"/>
+        </w:rPr>
+        <w:t>télétravail</w:t>
+      </w:r>
+      <w:r>
+        <w:rPr>
+          <w:rFonts w:ascii="Times New Roman" w:hAnsi="Times New Roman" w:cs="Times New Roman"/>
+          <w:sz w:val="24"/>
+          <w:szCs w:val="24"/>
+        </w:rPr>
+        <w:t>.</w:t>
+      </w:r>
+      <w:r>
+        <w:rPr>
+          <w:rFonts w:ascii="Times New Roman" w:hAnsi="Times New Roman" w:cs="Times New Roman"/>
+          <w:sz w:val="24"/>
+          <w:szCs w:val="24"/>
+        </w:rPr>
+        <w:t xml:space="preserve"> J’ai travaillé depuis mon ordinateur personnel sur une session </w:t>
+      </w:r>
+      <w:proofErr w:type="spellStart"/>
+      <w:r>
+        <w:rPr>
+          <w:rFonts w:ascii="Times New Roman" w:hAnsi="Times New Roman" w:cs="Times New Roman"/>
+          <w:sz w:val="24"/>
+          <w:szCs w:val="24"/>
+        </w:rPr>
+        <w:t>uBuntu</w:t>
+      </w:r>
+      <w:proofErr w:type="spellEnd"/>
+      <w:r>
+        <w:rPr>
+          <w:rFonts w:ascii="Times New Roman" w:hAnsi="Times New Roman" w:cs="Times New Roman"/>
+          <w:sz w:val="24"/>
+          <w:szCs w:val="24"/>
+        </w:rPr>
+        <w:t xml:space="preserve"> comme demandé par mon tuteur</w:t>
+      </w:r>
+      <w:r>
+        <w:rPr>
+          <w:rFonts w:ascii="Times New Roman" w:hAnsi="Times New Roman" w:cs="Times New Roman"/>
+          <w:sz w:val="24"/>
+          <w:szCs w:val="24"/>
+        </w:rPr>
+        <w:t>.</w:t>
+      </w:r>
+      <w:r>
+        <w:rPr>
+          <w:rFonts w:ascii="Times New Roman" w:hAnsi="Times New Roman" w:cs="Times New Roman"/>
+          <w:sz w:val="24"/>
+          <w:szCs w:val="24"/>
+        </w:rPr>
+        <w:t xml:space="preserve"> J’ai donc eu la chance de pouvoir travailler dans des conditions convenables aussi bien au niveau du matériel que de l’atmosphère de travail.</w:t>
+      </w:r>
+    </w:p>
+    <w:p>
+      <w:pPr>
+        <w:spacing w:line="360" w:lineRule="auto"/>
+        <w:rPr>
+          <w:rFonts w:ascii="Times New Roman" w:hAnsi="Times New Roman" w:cs="Times New Roman"/>
+          <w:sz w:val="24"/>
+          <w:szCs w:val="24"/>
+        </w:rPr>
+      </w:pPr>
+      <w:r>
+        <w:rPr>
+          <w:rFonts w:ascii="Times New Roman" w:hAnsi="Times New Roman" w:cs="Times New Roman"/>
+          <w:sz w:val="24"/>
+          <w:szCs w:val="24"/>
+        </w:rPr>
+        <w:t xml:space="preserve">Pour la réalisation du code, j’ai utilisé le logiciel </w:t>
+      </w:r>
+      <w:r>
+        <w:rPr>
+          <w:rFonts w:ascii="Times New Roman" w:hAnsi="Times New Roman" w:cs="Times New Roman"/>
+          <w:sz w:val="24"/>
+          <w:szCs w:val="24"/>
+        </w:rPr>
+        <w:t>« </w:t>
+      </w:r>
+      <w:proofErr w:type="spellStart"/>
+      <w:r>
+        <w:rPr>
+          <w:rFonts w:ascii="Times New Roman" w:hAnsi="Times New Roman" w:cs="Times New Roman"/>
+          <w:sz w:val="24"/>
+          <w:szCs w:val="24"/>
+        </w:rPr>
+        <w:t>visual</w:t>
+      </w:r>
+      <w:proofErr w:type="spellEnd"/>
+      <w:r>
+        <w:rPr>
+          <w:rFonts w:ascii="Times New Roman" w:hAnsi="Times New Roman" w:cs="Times New Roman"/>
+          <w:sz w:val="24"/>
+          <w:szCs w:val="24"/>
+        </w:rPr>
+        <w:t xml:space="preserve"> studio code »</w:t>
+      </w:r>
+      <w:r>
+        <w:rPr>
+          <w:rFonts w:ascii="Times New Roman" w:hAnsi="Times New Roman" w:cs="Times New Roman"/>
+          <w:sz w:val="24"/>
+          <w:szCs w:val="24"/>
+        </w:rPr>
+        <w:t xml:space="preserve"> et tout mon travail à été placé sur un dépôt git pour </w:t>
+      </w:r>
+      <w:r>
+        <w:rPr>
+          <w:rFonts w:ascii="Times New Roman" w:hAnsi="Times New Roman" w:cs="Times New Roman"/>
+          <w:sz w:val="24"/>
+          <w:szCs w:val="24"/>
+        </w:rPr>
+        <w:t>permettre</w:t>
+      </w:r>
+      <w:r>
+        <w:rPr>
+          <w:rFonts w:ascii="Times New Roman" w:hAnsi="Times New Roman" w:cs="Times New Roman"/>
+          <w:sz w:val="24"/>
+          <w:szCs w:val="24"/>
+        </w:rPr>
+        <w:t xml:space="preserve"> à mon tuteur de suivre mon travail facilement.</w:t>
+      </w:r>
+    </w:p>
+    <w:p>
+      <w:pPr>
+        <w:spacing w:line="360" w:lineRule="auto"/>
+        <w:rPr>
+          <w:rFonts w:ascii="Times New Roman" w:hAnsi="Times New Roman" w:cs="Times New Roman"/>
+          <w:sz w:val="24"/>
+          <w:szCs w:val="24"/>
+        </w:rPr>
+      </w:pPr>
+    </w:p>
+    <w:p>
+      <w:pPr>
+        <w:spacing w:line="360" w:lineRule="auto"/>
+        <w:rPr>
+          <w:rFonts w:ascii="Times New Roman" w:hAnsi="Times New Roman" w:cs="Times New Roman"/>
           <w:color w:val="538135" w:themeColor="accent6" w:themeShade="BF"/>
           <w:sz w:val="24"/>
           <w:szCs w:val="24"/>
         </w:rPr>
       </w:pPr>
-    </w:p>
-    <w:p>
-      <w:pPr>
-        <w:spacing w:line="360" w:lineRule="auto"/>
-        <w:rPr>
-          <w:rFonts w:ascii="Times New Roman" w:hAnsi="Times New Roman" w:cs="Times New Roman"/>
-          <w:color w:val="538135" w:themeColor="accent6" w:themeShade="BF"/>
-          <w:sz w:val="24"/>
-          <w:szCs w:val="24"/>
-        </w:rPr>
-      </w:pPr>
-      <w:r>
-        <w:rPr>
-          <w:rFonts w:ascii="Times New Roman" w:hAnsi="Times New Roman" w:cs="Times New Roman"/>
-          <w:sz w:val="24"/>
-          <w:szCs w:val="24"/>
-        </w:rPr>
-        <w:t xml:space="preserve">L’objectif de mon stage au sein de cette équipe est d’ajouter une fonctionnalité au logiciel MUTE qui consiste à suivre les collaborateurs connectés à l’application. On </w:t>
+      <w:r>
+        <w:rPr>
+          <w:rFonts w:ascii="Times New Roman" w:hAnsi="Times New Roman" w:cs="Times New Roman"/>
+          <w:sz w:val="24"/>
+          <w:szCs w:val="24"/>
+        </w:rPr>
+        <w:t xml:space="preserve">L’objectif de mon stage </w:t>
+      </w:r>
+      <w:r>
+        <w:rPr>
+          <w:rFonts w:ascii="Times New Roman" w:hAnsi="Times New Roman" w:cs="Times New Roman"/>
+          <w:sz w:val="24"/>
+          <w:szCs w:val="24"/>
+        </w:rPr>
+        <w:t>a été</w:t>
+      </w:r>
+      <w:r>
+        <w:rPr>
+          <w:rFonts w:ascii="Times New Roman" w:hAnsi="Times New Roman" w:cs="Times New Roman"/>
+          <w:sz w:val="24"/>
+          <w:szCs w:val="24"/>
+        </w:rPr>
+        <w:t xml:space="preserve"> d’ajouter une fonctionnalité au logiciel MUTE qui consiste à suivre les collaborateurs connectés à l’application. On </w:t>
       </w:r>
       <w:r>
         <w:rPr>
@@ -3148,21 +3541,17 @@
         <w:jc w:val="center"/>
         <w:rPr>
           <w:rFonts w:ascii="Times New Roman" w:hAnsi="Times New Roman" w:cs="Times New Roman"/>
-          <w:sz w:val="24"/>
-          <w:szCs w:val="24"/>
-        </w:rPr>
-      </w:pPr>
-      <w:bookmarkStart w:id="3" w:name="_Toc43127416"/>
-      <w:r>
-        <w:rPr>
-          <w:rFonts w:ascii="Times New Roman" w:hAnsi="Times New Roman" w:cs="Times New Roman"/>
-          <w:sz w:val="24"/>
-          <w:szCs w:val="24"/>
+        </w:rPr>
+      </w:pPr>
+      <w:bookmarkStart w:id="4" w:name="_Toc43185175"/>
+      <w:r>
+        <w:rPr>
+          <w:rFonts w:ascii="Times New Roman" w:hAnsi="Times New Roman" w:cs="Times New Roman"/>
         </w:rPr>
         <w:lastRenderedPageBreak/>
         <w:t>Contexte</w:t>
       </w:r>
-      <w:bookmarkEnd w:id="3"/>
+      <w:bookmarkEnd w:id="4"/>
     </w:p>
     <w:p>
       <w:pPr>
@@ -3171,20 +3560,20 @@
         <w:jc w:val="both"/>
         <w:rPr>
           <w:rFonts w:ascii="Times New Roman" w:hAnsi="Times New Roman" w:cs="Times New Roman"/>
-          <w:sz w:val="24"/>
-          <w:szCs w:val="24"/>
-        </w:rPr>
-      </w:pPr>
-      <w:bookmarkStart w:id="4" w:name="_Toc43127417"/>
-      <w:r>
-        <w:rPr>
-          <w:rFonts w:ascii="Times New Roman" w:hAnsi="Times New Roman" w:cs="Times New Roman"/>
-          <w:sz w:val="24"/>
-          <w:szCs w:val="24"/>
+          <w:sz w:val="28"/>
+          <w:szCs w:val="28"/>
+        </w:rPr>
+      </w:pPr>
+      <w:bookmarkStart w:id="5" w:name="_Toc43185176"/>
+      <w:r>
+        <w:rPr>
+          <w:rFonts w:ascii="Times New Roman" w:hAnsi="Times New Roman" w:cs="Times New Roman"/>
+          <w:sz w:val="28"/>
+          <w:szCs w:val="28"/>
         </w:rPr>
         <w:t>MUTE</w:t>
       </w:r>
-      <w:bookmarkEnd w:id="4"/>
+      <w:bookmarkEnd w:id="5"/>
     </w:p>
     <w:p>
       <w:pPr>
@@ -3296,6 +3685,17 @@
         </w:rPr>
         <w:t>, mais nous allons tout d’abord exhiber le problème qui justifie mon stage.</w:t>
       </w:r>
+    </w:p>
+    <w:p>
+      <w:pPr>
+        <w:spacing w:line="360" w:lineRule="auto"/>
+        <w:jc w:val="both"/>
+        <w:rPr>
+          <w:rFonts w:ascii="Times New Roman" w:hAnsi="Times New Roman" w:cs="Times New Roman"/>
+          <w:sz w:val="24"/>
+          <w:szCs w:val="24"/>
+        </w:rPr>
+      </w:pPr>
     </w:p>
     <w:p>
       <w:pPr>
@@ -3304,20 +3704,20 @@
         <w:jc w:val="both"/>
         <w:rPr>
           <w:rFonts w:ascii="Times New Roman" w:hAnsi="Times New Roman" w:cs="Times New Roman"/>
-          <w:sz w:val="24"/>
-          <w:szCs w:val="24"/>
-        </w:rPr>
-      </w:pPr>
-      <w:bookmarkStart w:id="5" w:name="_Toc43127418"/>
-      <w:r>
-        <w:rPr>
-          <w:rFonts w:ascii="Times New Roman" w:hAnsi="Times New Roman" w:cs="Times New Roman"/>
-          <w:sz w:val="24"/>
-          <w:szCs w:val="24"/>
+          <w:sz w:val="28"/>
+          <w:szCs w:val="28"/>
+        </w:rPr>
+      </w:pPr>
+      <w:bookmarkStart w:id="6" w:name="_Toc43185177"/>
+      <w:r>
+        <w:rPr>
+          <w:rFonts w:ascii="Times New Roman" w:hAnsi="Times New Roman" w:cs="Times New Roman"/>
+          <w:sz w:val="28"/>
+          <w:szCs w:val="28"/>
         </w:rPr>
         <w:t>Problème</w:t>
       </w:r>
-      <w:bookmarkEnd w:id="5"/>
+      <w:bookmarkEnd w:id="6"/>
     </w:p>
     <w:p>
       <w:pPr>
@@ -4858,13 +5258,13 @@
         <mc:AlternateContent>
           <mc:Choice Requires="wps">
             <w:drawing>
-              <wp:anchor distT="0" distB="0" distL="114300" distR="114300" simplePos="0" relativeHeight="251686912" behindDoc="0" locked="0" layoutInCell="1" allowOverlap="1" wp14:anchorId="62EE5D8E" wp14:editId="1AFA26EA">
+              <wp:anchor distT="0" distB="0" distL="114300" distR="114300" simplePos="0" relativeHeight="251686912" behindDoc="0" locked="0" layoutInCell="1" allowOverlap="1" wp14:anchorId="62EE5D8E" wp14:editId="4616E315">
                 <wp:simplePos x="0" y="0"/>
                 <wp:positionH relativeFrom="column">
                   <wp:posOffset>1129030</wp:posOffset>
                 </wp:positionH>
                 <wp:positionV relativeFrom="paragraph">
-                  <wp:posOffset>297815</wp:posOffset>
+                  <wp:posOffset>335915</wp:posOffset>
                 </wp:positionV>
                 <wp:extent cx="1038225" cy="504825"/>
                 <wp:effectExtent l="38100" t="0" r="47625" b="47625"/>
@@ -4914,7 +5314,7 @@
           </mc:Choice>
           <mc:Fallback>
             <w:pict>
-              <v:shapetype w14:anchorId="74BA2B93" id="_x0000_t67" coordsize="21600,21600" o:spt="67" adj="16200,5400" path="m0@0l@1@0@1,0@2,0@2@0,21600@0,10800,21600xe">
+              <v:shapetype w14:anchorId="0ACD329D" id="_x0000_t67" coordsize="21600,21600" o:spt="67" adj="16200,5400" path="m0@0l@1@0@1,0@2,0@2@0,21600@0,10800,21600xe">
                 <v:stroke joinstyle="miter"/>
                 <v:formulas>
                   <v:f eqn="val #0"/>
@@ -4930,7 +5330,7 @@
                   <v:h position="#1,#0" xrange="0,10800" yrange="0,21600"/>
                 </v:handles>
               </v:shapetype>
-              <v:shape id="Flèche : bas 23" o:spid="_x0000_s1026" type="#_x0000_t67" style="position:absolute;margin-left:88.9pt;margin-top:23.45pt;width:81.75pt;height:39.75pt;z-index:251686912;visibility:visible;mso-wrap-style:square;mso-wrap-distance-left:9pt;mso-wrap-distance-top:0;mso-wrap-distance-right:9pt;mso-wrap-distance-bottom:0;mso-position-horizontal:absolute;mso-position-horizontal-relative:text;mso-position-vertical:absolute;mso-position-vertical-relative:text;v-text-anchor:middle" o:gfxdata="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" adj="10800" fillcolor="#4472c4 [3204]" strokecolor="#1f3763 [1604]" strokeweight="1pt"/>
+              <v:shape id="Flèche : bas 23" o:spid="_x0000_s1026" type="#_x0000_t67" style="position:absolute;margin-left:88.9pt;margin-top:26.45pt;width:81.75pt;height:39.75pt;z-index:251686912;visibility:visible;mso-wrap-style:square;mso-wrap-distance-left:9pt;mso-wrap-distance-top:0;mso-wrap-distance-right:9pt;mso-wrap-distance-bottom:0;mso-position-horizontal:absolute;mso-position-horizontal-relative:text;mso-position-vertical:absolute;mso-position-vertical-relative:text;v-text-anchor:middle" o:gfxdata="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" adj="10800" fillcolor="#4472c4 [3204]" strokecolor="#1f3763 [1604]" strokeweight="1pt"/>
             </w:pict>
           </mc:Fallback>
         </mc:AlternateContent>
@@ -4957,17 +5357,6 @@
           <w:szCs w:val="24"/>
         </w:rPr>
       </w:pPr>
-    </w:p>
-    <w:p>
-      <w:pPr>
-        <w:spacing w:line="360" w:lineRule="auto"/>
-        <w:jc w:val="both"/>
-        <w:rPr>
-          <w:rFonts w:ascii="Times New Roman" w:hAnsi="Times New Roman" w:cs="Times New Roman"/>
-          <w:sz w:val="24"/>
-          <w:szCs w:val="24"/>
-        </w:rPr>
-      </w:pPr>
       <w:r>
         <w:rPr>
           <w:rFonts w:ascii="Times New Roman" w:hAnsi="Times New Roman" w:cs="Times New Roman"/>
@@ -4978,13 +5367,13 @@
         <mc:AlternateContent>
           <mc:Choice Requires="wps">
             <w:drawing>
-              <wp:anchor distT="0" distB="0" distL="114300" distR="114300" simplePos="0" relativeHeight="251695104" behindDoc="0" locked="0" layoutInCell="1" allowOverlap="1" wp14:anchorId="02E316AD" wp14:editId="2ABEA46D">
+              <wp:anchor distT="0" distB="0" distL="114300" distR="114300" simplePos="0" relativeHeight="251695104" behindDoc="0" locked="0" layoutInCell="1" allowOverlap="1" wp14:anchorId="02E316AD" wp14:editId="16021C98">
                 <wp:simplePos x="0" y="0"/>
                 <wp:positionH relativeFrom="column">
                   <wp:posOffset>3624580</wp:posOffset>
                 </wp:positionH>
                 <wp:positionV relativeFrom="paragraph">
-                  <wp:posOffset>252730</wp:posOffset>
+                  <wp:posOffset>360045</wp:posOffset>
                 </wp:positionV>
                 <wp:extent cx="2600325" cy="495300"/>
                 <wp:effectExtent l="0" t="0" r="28575" b="19050"/>
@@ -5041,7 +5430,7 @@
           </mc:Choice>
           <mc:Fallback>
             <w:pict>
-              <v:shape w14:anchorId="02E316AD" id="Zone de texte 28" o:spid="_x0000_s1034" type="#_x0000_t202" style="position:absolute;left:0;text-align:left;margin-left:285.4pt;margin-top:19.9pt;width:204.75pt;height:39pt;z-index:251695104;visibility:visible;mso-wrap-style:square;mso-width-percent:0;mso-height-percent:0;mso-wrap-distance-left:9pt;mso-wrap-distance-top:0;mso-wrap-distance-right:9pt;mso-wrap-distance-bottom:0;mso-position-horizontal:absolute;mso-position-horizontal-relative:text;mso-position-vertical:absolute;mso-position-vertical-relative:text;mso-width-percent:0;mso-height-percent:0;mso-width-relative:margin;mso-height-relative:margin;v-text-anchor:top" o:gfxdata="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" fillcolor="white [3201]" strokeweight=".5pt">
+              <v:shape w14:anchorId="02E316AD" id="Zone de texte 28" o:spid="_x0000_s1034" type="#_x0000_t202" style="position:absolute;left:0;text-align:left;margin-left:285.4pt;margin-top:28.35pt;width:204.75pt;height:39pt;z-index:251695104;visibility:visible;mso-wrap-style:square;mso-width-percent:0;mso-height-percent:0;mso-wrap-distance-left:9pt;mso-wrap-distance-top:0;mso-wrap-distance-right:9pt;mso-wrap-distance-bottom:0;mso-position-horizontal:absolute;mso-position-horizontal-relative:text;mso-position-vertical:absolute;mso-position-vertical-relative:text;mso-width-percent:0;mso-height-percent:0;mso-width-relative:margin;mso-height-relative:margin;v-text-anchor:top" o:gfxdata="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" fillcolor="white [3201]" strokeweight=".5pt">
                 <v:textbox>
                   <w:txbxContent>
                     <w:p>
@@ -5066,15 +5455,15 @@
         <mc:AlternateContent>
           <mc:Choice Requires="wps">
             <w:drawing>
-              <wp:anchor distT="0" distB="0" distL="114300" distR="114300" simplePos="0" relativeHeight="251720704" behindDoc="0" locked="0" layoutInCell="1" allowOverlap="1" wp14:anchorId="379979FA" wp14:editId="0A7A8451">
+              <wp:anchor distT="0" distB="0" distL="114300" distR="114300" simplePos="0" relativeHeight="251720704" behindDoc="0" locked="0" layoutInCell="1" allowOverlap="1" wp14:anchorId="379979FA" wp14:editId="3743EB69">
                 <wp:simplePos x="0" y="0"/>
                 <wp:positionH relativeFrom="column">
-                  <wp:posOffset>1952625</wp:posOffset>
+                  <wp:posOffset>1962150</wp:posOffset>
                 </wp:positionH>
                 <wp:positionV relativeFrom="paragraph">
-                  <wp:posOffset>264160</wp:posOffset>
+                  <wp:posOffset>361950</wp:posOffset>
                 </wp:positionV>
-                <wp:extent cx="200026" cy="190500"/>
+                <wp:extent cx="200025" cy="190500"/>
                 <wp:effectExtent l="0" t="0" r="28575" b="19050"/>
                 <wp:wrapNone/>
                 <wp:docPr id="43" name="Organigramme : Jonction de sommaire 43"/>
@@ -5086,7 +5475,7 @@
                       <wps:spPr>
                         <a:xfrm>
                           <a:off x="0" y="0"/>
-                          <a:ext cx="200026" cy="190500"/>
+                          <a:ext cx="200025" cy="190500"/>
                         </a:xfrm>
                         <a:prstGeom prst="flowChartSummingJunction">
                           <a:avLst/>
@@ -5126,10 +5515,10 @@
           </mc:Choice>
           <mc:Fallback>
             <w:pict>
-              <v:shapetype w14:anchorId="20B54D7B" id="_x0000_t123" coordsize="21600,21600" o:spt="123" path="m10800,qx,10800,10800,21600,21600,10800,10800,xem3163,3163nfl18437,18437em3163,18437nfl18437,3163e">
+              <v:shapetype w14:anchorId="433D5B01" id="_x0000_t123" coordsize="21600,21600" o:spt="123" path="m10800,qx,10800,10800,21600,21600,10800,10800,xem3163,3163nfl18437,18437em3163,18437nfl18437,3163e">
                 <v:path o:extrusionok="f" gradientshapeok="t" o:connecttype="custom" o:connectlocs="10800,0;3163,3163;0,10800;3163,18437;10800,21600;18437,18437;21600,10800;18437,3163" textboxrect="3163,3163,18437,18437"/>
               </v:shapetype>
-              <v:shape id="Organigramme : Jonction de sommaire 43" o:spid="_x0000_s1026" type="#_x0000_t123" style="position:absolute;margin-left:153.75pt;margin-top:20.8pt;width:15.75pt;height:15pt;z-index:251720704;visibility:visible;mso-wrap-style:square;mso-width-percent:0;mso-height-percent:0;mso-wrap-distance-left:9pt;mso-wrap-distance-top:0;mso-wrap-distance-right:9pt;mso-wrap-distance-bottom:0;mso-position-horizontal:absolute;mso-position-horizontal-relative:text;mso-position-vertical:absolute;mso-position-vertical-relative:text;mso-width-percent:0;mso-height-percent:0;mso-width-relative:margin;mso-height-relative:margin;v-text-anchor:middle" o:gfxdata="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" fillcolor="#f3a875 [2165]" strokecolor="#ed7d31 [3205]" strokeweight=".5pt">
+              <v:shape id="Organigramme : Jonction de sommaire 43" o:spid="_x0000_s1026" type="#_x0000_t123" style="position:absolute;margin-left:154.5pt;margin-top:28.5pt;width:15.75pt;height:15pt;z-index:251720704;visibility:visible;mso-wrap-style:square;mso-width-percent:0;mso-height-percent:0;mso-wrap-distance-left:9pt;mso-wrap-distance-top:0;mso-wrap-distance-right:9pt;mso-wrap-distance-bottom:0;mso-position-horizontal:absolute;mso-position-horizontal-relative:text;mso-position-vertical:absolute;mso-position-vertical-relative:text;mso-width-percent:0;mso-height-percent:0;mso-width-relative:margin;mso-height-relative:margin;v-text-anchor:middle" o:gfxdata="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" fillcolor="#f3a875 [2165]" strokecolor="#ed7d31 [3205]" strokeweight=".5pt">
                 <v:fill color2="#f09558 [2613]" rotate="t" colors="0 #f7bda4;.5 #f5b195;1 #f8a581" focus="100%" type="gradient">
                   <o:fill v:ext="view" type="gradientUnscaled"/>
                 </v:fill>
@@ -5149,206 +5538,13 @@
         <mc:AlternateContent>
           <mc:Choice Requires="wps">
             <w:drawing>
-              <wp:anchor distT="0" distB="0" distL="114300" distR="114300" simplePos="0" relativeHeight="251691008" behindDoc="0" locked="0" layoutInCell="1" allowOverlap="1" wp14:anchorId="73F187CA" wp14:editId="52032232">
-                <wp:simplePos x="0" y="0"/>
-                <wp:positionH relativeFrom="column">
-                  <wp:posOffset>838200</wp:posOffset>
-                </wp:positionH>
-                <wp:positionV relativeFrom="paragraph">
-                  <wp:posOffset>342900</wp:posOffset>
-                </wp:positionV>
-                <wp:extent cx="1466850" cy="0"/>
-                <wp:effectExtent l="0" t="76200" r="19050" b="95250"/>
-                <wp:wrapNone/>
-                <wp:docPr id="25" name="Connecteur droit avec flèche 25"/>
-                <wp:cNvGraphicFramePr/>
-                <a:graphic xmlns:a="http://schemas.openxmlformats.org/drawingml/2006/main">
-                  <a:graphicData uri="http://schemas.microsoft.com/office/word/2010/wordprocessingShape">
-                    <wps:wsp>
-                      <wps:cNvCnPr/>
-                      <wps:spPr>
-                        <a:xfrm>
-                          <a:off x="0" y="0"/>
-                          <a:ext cx="1466850" cy="0"/>
-                        </a:xfrm>
-                        <a:prstGeom prst="straightConnector1">
-                          <a:avLst/>
-                        </a:prstGeom>
-                        <a:ln>
-                          <a:tailEnd type="triangle"/>
-                        </a:ln>
-                      </wps:spPr>
-                      <wps:style>
-                        <a:lnRef idx="1">
-                          <a:schemeClr val="accent1"/>
-                        </a:lnRef>
-                        <a:fillRef idx="0">
-                          <a:schemeClr val="accent1"/>
-                        </a:fillRef>
-                        <a:effectRef idx="0">
-                          <a:schemeClr val="accent1"/>
-                        </a:effectRef>
-                        <a:fontRef idx="minor">
-                          <a:schemeClr val="tx1"/>
-                        </a:fontRef>
-                      </wps:style>
-                      <wps:bodyPr/>
-                    </wps:wsp>
-                  </a:graphicData>
-                </a:graphic>
-                <wp14:sizeRelV relativeFrom="margin">
-                  <wp14:pctHeight>0</wp14:pctHeight>
-                </wp14:sizeRelV>
-              </wp:anchor>
-            </w:drawing>
-          </mc:Choice>
-          <mc:Fallback>
-            <w:pict>
-              <v:shape w14:anchorId="0733E186" id="Connecteur droit avec flèche 25" o:spid="_x0000_s1026" type="#_x0000_t32" style="position:absolute;margin-left:66pt;margin-top:27pt;width:115.5pt;height:0;z-index:251691008;visibility:visible;mso-wrap-style:square;mso-height-percent:0;mso-wrap-distance-left:9pt;mso-wrap-distance-top:0;mso-wrap-distance-right:9pt;mso-wrap-distance-bottom:0;mso-position-horizontal:absolute;mso-position-horizontal-relative:text;mso-position-vertical:absolute;mso-position-vertical-relative:text;mso-height-percent:0;mso-height-relative:margin" o:gfxdata="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" strokecolor="#4472c4 [3204]" strokeweight=".5pt">
-                <v:stroke endarrow="block" joinstyle="miter"/>
-              </v:shape>
-            </w:pict>
-          </mc:Fallback>
-        </mc:AlternateContent>
-      </w:r>
-      <w:r>
-        <w:rPr>
-          <w:rFonts w:ascii="Times New Roman" w:hAnsi="Times New Roman" w:cs="Times New Roman"/>
-          <w:noProof/>
-          <w:sz w:val="24"/>
-          <w:szCs w:val="24"/>
-        </w:rPr>
-        <mc:AlternateContent>
-          <mc:Choice Requires="wps">
-            <w:drawing>
-              <wp:anchor distT="0" distB="0" distL="114300" distR="114300" simplePos="0" relativeHeight="251694080" behindDoc="0" locked="0" layoutInCell="1" allowOverlap="1" wp14:anchorId="348CE87A" wp14:editId="6842364D">
-                <wp:simplePos x="0" y="0"/>
-                <wp:positionH relativeFrom="margin">
-                  <wp:posOffset>2390775</wp:posOffset>
-                </wp:positionH>
-                <wp:positionV relativeFrom="paragraph">
-                  <wp:posOffset>278765</wp:posOffset>
-                </wp:positionV>
-                <wp:extent cx="819150" cy="390525"/>
-                <wp:effectExtent l="0" t="0" r="0" b="9525"/>
-                <wp:wrapNone/>
-                <wp:docPr id="27" name="Zone de texte 27"/>
-                <wp:cNvGraphicFramePr/>
-                <a:graphic xmlns:a="http://schemas.openxmlformats.org/drawingml/2006/main">
-                  <a:graphicData uri="http://schemas.microsoft.com/office/word/2010/wordprocessingShape">
-                    <wps:wsp>
-                      <wps:cNvSpPr txBox="1"/>
-                      <wps:spPr>
-                        <a:xfrm>
-                          <a:off x="0" y="0"/>
-                          <a:ext cx="819150" cy="390525"/>
-                        </a:xfrm>
-                        <a:prstGeom prst="rect">
-                          <a:avLst/>
-                        </a:prstGeom>
-                        <a:solidFill>
-                          <a:schemeClr val="accent6"/>
-                        </a:solidFill>
-                        <a:ln w="6350">
-                          <a:noFill/>
-                        </a:ln>
-                      </wps:spPr>
-                      <wps:txbx>
-                        <w:txbxContent>
-                          <w:p>
-                            <w:pPr>
-                              <w:rPr>
-                                <w:sz w:val="32"/>
-                                <w:szCs w:val="32"/>
-                              </w:rPr>
-                            </w:pPr>
-                            <w:r>
-                              <w:rPr>
-                                <w:sz w:val="32"/>
-                                <w:szCs w:val="32"/>
-                              </w:rPr>
-                              <w:t xml:space="preserve">Client </w:t>
-                            </w:r>
-                            <w:r>
-                              <w:rPr>
-                                <w:sz w:val="32"/>
-                                <w:szCs w:val="32"/>
-                              </w:rPr>
-                              <w:t>2</w:t>
-                            </w:r>
-                          </w:p>
-                        </w:txbxContent>
-                      </wps:txbx>
-                      <wps:bodyPr rot="0" spcFirstLastPara="0" vertOverflow="overflow" horzOverflow="overflow" vert="horz" wrap="square" lIns="91440" tIns="45720" rIns="91440" bIns="45720" numCol="1" spcCol="0" rtlCol="0" fromWordArt="0" anchor="t" anchorCtr="0" forceAA="0" compatLnSpc="1">
-                        <a:prstTxWarp prst="textNoShape">
-                          <a:avLst/>
-                        </a:prstTxWarp>
-                        <a:noAutofit/>
-                      </wps:bodyPr>
-                    </wps:wsp>
-                  </a:graphicData>
-                </a:graphic>
-                <wp14:sizeRelH relativeFrom="margin">
-                  <wp14:pctWidth>0</wp14:pctWidth>
-                </wp14:sizeRelH>
-                <wp14:sizeRelV relativeFrom="margin">
-                  <wp14:pctHeight>0</wp14:pctHeight>
-                </wp14:sizeRelV>
-              </wp:anchor>
-            </w:drawing>
-          </mc:Choice>
-          <mc:Fallback>
-            <w:pict>
-              <v:shape w14:anchorId="348CE87A" id="Zone de texte 27" o:spid="_x0000_s1035" type="#_x0000_t202" style="position:absolute;left:0;text-align:left;margin-left:188.25pt;margin-top:21.95pt;width:64.5pt;height:30.75pt;z-index:251694080;visibility:visible;mso-wrap-style:square;mso-width-percent:0;mso-height-percent:0;mso-wrap-distance-left:9pt;mso-wrap-distance-top:0;mso-wrap-distance-right:9pt;mso-wrap-distance-bottom:0;mso-position-horizontal:absolute;mso-position-horizontal-relative:margin;mso-position-vertical:absolute;mso-position-vertical-relative:text;mso-width-percent:0;mso-height-percent:0;mso-width-relative:margin;mso-height-relative:margin;v-text-anchor:top" o:gfxdata="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" fillcolor="#70ad47 [3209]" stroked="f" strokeweight=".5pt">
-                <v:textbox>
-                  <w:txbxContent>
-                    <w:p>
-                      <w:pPr>
-                        <w:rPr>
-                          <w:sz w:val="32"/>
-                          <w:szCs w:val="32"/>
-                        </w:rPr>
-                      </w:pPr>
-                      <w:r>
-                        <w:rPr>
-                          <w:sz w:val="32"/>
-                          <w:szCs w:val="32"/>
-                        </w:rPr>
-                        <w:t xml:space="preserve">Client </w:t>
-                      </w:r>
-                      <w:r>
-                        <w:rPr>
-                          <w:sz w:val="32"/>
-                          <w:szCs w:val="32"/>
-                        </w:rPr>
-                        <w:t>2</w:t>
-                      </w:r>
-                    </w:p>
-                  </w:txbxContent>
-                </v:textbox>
-                <w10:wrap anchorx="margin"/>
-              </v:shape>
-            </w:pict>
-          </mc:Fallback>
-        </mc:AlternateContent>
-      </w:r>
-      <w:r>
-        <w:rPr>
-          <w:rFonts w:ascii="Times New Roman" w:hAnsi="Times New Roman" w:cs="Times New Roman"/>
-          <w:noProof/>
-          <w:sz w:val="24"/>
-          <w:szCs w:val="24"/>
-        </w:rPr>
-        <mc:AlternateContent>
-          <mc:Choice Requires="wps">
-            <w:drawing>
-              <wp:anchor distT="0" distB="0" distL="114300" distR="114300" simplePos="0" relativeHeight="251688960" behindDoc="0" locked="0" layoutInCell="1" allowOverlap="1" wp14:anchorId="4B020963" wp14:editId="41C06607">
+              <wp:anchor distT="0" distB="0" distL="114300" distR="114300" simplePos="0" relativeHeight="251688960" behindDoc="0" locked="0" layoutInCell="1" allowOverlap="1" wp14:anchorId="4B020963" wp14:editId="3AFEB92B">
                 <wp:simplePos x="0" y="0"/>
                 <wp:positionH relativeFrom="column">
                   <wp:posOffset>-66675</wp:posOffset>
                 </wp:positionH>
                 <wp:positionV relativeFrom="paragraph">
-                  <wp:posOffset>269240</wp:posOffset>
+                  <wp:posOffset>386080</wp:posOffset>
                 </wp:positionV>
                 <wp:extent cx="866775" cy="390525"/>
                 <wp:effectExtent l="0" t="0" r="28575" b="28575"/>
@@ -5429,7 +5625,7 @@
           </mc:Choice>
           <mc:Fallback>
             <w:pict>
-              <v:shape w14:anchorId="4B020963" id="Zone de texte 24" o:spid="_x0000_s1036" type="#_x0000_t202" style="position:absolute;left:0;text-align:left;margin-left:-5.25pt;margin-top:21.2pt;width:68.25pt;height:30.75pt;z-index:251688960;visibility:visible;mso-wrap-style:square;mso-width-percent:0;mso-height-percent:0;mso-wrap-distance-left:9pt;mso-wrap-distance-top:0;mso-wrap-distance-right:9pt;mso-wrap-distance-bottom:0;mso-position-horizontal:absolute;mso-position-horizontal-relative:text;mso-position-vertical:absolute;mso-position-vertical-relative:text;mso-width-percent:0;mso-height-percent:0;mso-width-relative:margin;mso-height-relative:margin;v-text-anchor:top" o:gfxdata="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" fillcolor="#70ad47 [3209]" strokecolor="#70ad47 [3209]" strokeweight="1pt">
+              <v:shape w14:anchorId="4B020963" id="Zone de texte 24" o:spid="_x0000_s1035" type="#_x0000_t202" style="position:absolute;left:0;text-align:left;margin-left:-5.25pt;margin-top:30.4pt;width:68.25pt;height:30.75pt;z-index:251688960;visibility:visible;mso-wrap-style:square;mso-width-percent:0;mso-height-percent:0;mso-wrap-distance-left:9pt;mso-wrap-distance-top:0;mso-wrap-distance-right:9pt;mso-wrap-distance-bottom:0;mso-position-horizontal:absolute;mso-position-horizontal-relative:text;mso-position-vertical:absolute;mso-position-vertical-relative:text;mso-width-percent:0;mso-height-percent:0;mso-width-relative:margin;mso-height-relative:margin;v-text-anchor:top" o:gfxdata="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" fillcolor="#70ad47 [3209]" strokecolor="#70ad47 [3209]" strokeweight="1pt">
                 <v:textbox>
                   <w:txbxContent>
                     <w:p>
@@ -5475,15 +5671,136 @@
         <mc:AlternateContent>
           <mc:Choice Requires="wps">
             <w:drawing>
-              <wp:anchor distT="0" distB="0" distL="114300" distR="114300" simplePos="0" relativeHeight="251718656" behindDoc="0" locked="0" layoutInCell="1" allowOverlap="1" wp14:anchorId="6121C7C7" wp14:editId="3586B41E">
+              <wp:anchor distT="0" distB="0" distL="114300" distR="114300" simplePos="0" relativeHeight="251694080" behindDoc="0" locked="0" layoutInCell="1" allowOverlap="1" wp14:anchorId="348CE87A" wp14:editId="46C3947D">
+                <wp:simplePos x="0" y="0"/>
+                <wp:positionH relativeFrom="margin">
+                  <wp:posOffset>2381250</wp:posOffset>
+                </wp:positionH>
+                <wp:positionV relativeFrom="paragraph">
+                  <wp:posOffset>40640</wp:posOffset>
+                </wp:positionV>
+                <wp:extent cx="819150" cy="390525"/>
+                <wp:effectExtent l="0" t="0" r="0" b="9525"/>
+                <wp:wrapNone/>
+                <wp:docPr id="27" name="Zone de texte 27"/>
+                <wp:cNvGraphicFramePr/>
+                <a:graphic xmlns:a="http://schemas.openxmlformats.org/drawingml/2006/main">
+                  <a:graphicData uri="http://schemas.microsoft.com/office/word/2010/wordprocessingShape">
+                    <wps:wsp>
+                      <wps:cNvSpPr txBox="1"/>
+                      <wps:spPr>
+                        <a:xfrm>
+                          <a:off x="0" y="0"/>
+                          <a:ext cx="819150" cy="390525"/>
+                        </a:xfrm>
+                        <a:prstGeom prst="rect">
+                          <a:avLst/>
+                        </a:prstGeom>
+                        <a:solidFill>
+                          <a:schemeClr val="accent6"/>
+                        </a:solidFill>
+                        <a:ln w="6350">
+                          <a:noFill/>
+                        </a:ln>
+                      </wps:spPr>
+                      <wps:txbx>
+                        <w:txbxContent>
+                          <w:p>
+                            <w:pPr>
+                              <w:rPr>
+                                <w:sz w:val="32"/>
+                                <w:szCs w:val="32"/>
+                              </w:rPr>
+                            </w:pPr>
+                            <w:r>
+                              <w:rPr>
+                                <w:sz w:val="32"/>
+                                <w:szCs w:val="32"/>
+                              </w:rPr>
+                              <w:t xml:space="preserve">Client </w:t>
+                            </w:r>
+                            <w:r>
+                              <w:rPr>
+                                <w:sz w:val="32"/>
+                                <w:szCs w:val="32"/>
+                              </w:rPr>
+                              <w:t>2</w:t>
+                            </w:r>
+                          </w:p>
+                        </w:txbxContent>
+                      </wps:txbx>
+                      <wps:bodyPr rot="0" spcFirstLastPara="0" vertOverflow="overflow" horzOverflow="overflow" vert="horz" wrap="square" lIns="91440" tIns="45720" rIns="91440" bIns="45720" numCol="1" spcCol="0" rtlCol="0" fromWordArt="0" anchor="t" anchorCtr="0" forceAA="0" compatLnSpc="1">
+                        <a:prstTxWarp prst="textNoShape">
+                          <a:avLst/>
+                        </a:prstTxWarp>
+                        <a:noAutofit/>
+                      </wps:bodyPr>
+                    </wps:wsp>
+                  </a:graphicData>
+                </a:graphic>
+                <wp14:sizeRelH relativeFrom="margin">
+                  <wp14:pctWidth>0</wp14:pctWidth>
+                </wp14:sizeRelH>
+                <wp14:sizeRelV relativeFrom="margin">
+                  <wp14:pctHeight>0</wp14:pctHeight>
+                </wp14:sizeRelV>
+              </wp:anchor>
+            </w:drawing>
+          </mc:Choice>
+          <mc:Fallback>
+            <w:pict>
+              <v:shape w14:anchorId="348CE87A" id="Zone de texte 27" o:spid="_x0000_s1036" type="#_x0000_t202" style="position:absolute;left:0;text-align:left;margin-left:187.5pt;margin-top:3.2pt;width:64.5pt;height:30.75pt;z-index:251694080;visibility:visible;mso-wrap-style:square;mso-width-percent:0;mso-height-percent:0;mso-wrap-distance-left:9pt;mso-wrap-distance-top:0;mso-wrap-distance-right:9pt;mso-wrap-distance-bottom:0;mso-position-horizontal:absolute;mso-position-horizontal-relative:margin;mso-position-vertical:absolute;mso-position-vertical-relative:text;mso-width-percent:0;mso-height-percent:0;mso-width-relative:margin;mso-height-relative:margin;v-text-anchor:top" o:gfxdata="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" fillcolor="#70ad47 [3209]" stroked="f" strokeweight=".5pt">
+                <v:textbox>
+                  <w:txbxContent>
+                    <w:p>
+                      <w:pPr>
+                        <w:rPr>
+                          <w:sz w:val="32"/>
+                          <w:szCs w:val="32"/>
+                        </w:rPr>
+                      </w:pPr>
+                      <w:r>
+                        <w:rPr>
+                          <w:sz w:val="32"/>
+                          <w:szCs w:val="32"/>
+                        </w:rPr>
+                        <w:t xml:space="preserve">Client </w:t>
+                      </w:r>
+                      <w:r>
+                        <w:rPr>
+                          <w:sz w:val="32"/>
+                          <w:szCs w:val="32"/>
+                        </w:rPr>
+                        <w:t>2</w:t>
+                      </w:r>
+                    </w:p>
+                  </w:txbxContent>
+                </v:textbox>
+                <w10:wrap anchorx="margin"/>
+              </v:shape>
+            </w:pict>
+          </mc:Fallback>
+        </mc:AlternateContent>
+      </w:r>
+      <w:r>
+        <w:rPr>
+          <w:rFonts w:ascii="Times New Roman" w:hAnsi="Times New Roman" w:cs="Times New Roman"/>
+          <w:noProof/>
+          <w:sz w:val="24"/>
+          <w:szCs w:val="24"/>
+        </w:rPr>
+        <mc:AlternateContent>
+          <mc:Choice Requires="wps">
+            <w:drawing>
+              <wp:anchor distT="0" distB="0" distL="114300" distR="114300" simplePos="0" relativeHeight="251718656" behindDoc="0" locked="0" layoutInCell="1" allowOverlap="1" wp14:anchorId="6121C7C7" wp14:editId="32BB27BB">
                 <wp:simplePos x="0" y="0"/>
                 <wp:positionH relativeFrom="column">
-                  <wp:posOffset>1081405</wp:posOffset>
+                  <wp:posOffset>1005205</wp:posOffset>
                 </wp:positionH>
                 <wp:positionV relativeFrom="paragraph">
-                  <wp:posOffset>221615</wp:posOffset>
+                  <wp:posOffset>317500</wp:posOffset>
                 </wp:positionV>
-                <wp:extent cx="200026" cy="190500"/>
+                <wp:extent cx="200025" cy="190500"/>
                 <wp:effectExtent l="0" t="0" r="28575" b="19050"/>
                 <wp:wrapNone/>
                 <wp:docPr id="42" name="Organigramme : Jonction de sommaire 42"/>
@@ -5495,7 +5812,7 @@
                       <wps:spPr>
                         <a:xfrm>
                           <a:off x="0" y="0"/>
-                          <a:ext cx="200026" cy="190500"/>
+                          <a:ext cx="200025" cy="190500"/>
                         </a:xfrm>
                         <a:prstGeom prst="flowChartSummingJunction">
                           <a:avLst/>
@@ -5535,7 +5852,7 @@
           </mc:Choice>
           <mc:Fallback>
             <w:pict>
-              <v:shape w14:anchorId="40405D05" id="Organigramme : Jonction de sommaire 42" o:spid="_x0000_s1026" type="#_x0000_t123" style="position:absolute;margin-left:85.15pt;margin-top:17.45pt;width:15.75pt;height:15pt;z-index:251718656;visibility:visible;mso-wrap-style:square;mso-width-percent:0;mso-height-percent:0;mso-wrap-distance-left:9pt;mso-wrap-distance-top:0;mso-wrap-distance-right:9pt;mso-wrap-distance-bottom:0;mso-position-horizontal:absolute;mso-position-horizontal-relative:text;mso-position-vertical:absolute;mso-position-vertical-relative:text;mso-width-percent:0;mso-height-percent:0;mso-width-relative:margin;mso-height-relative:margin;v-text-anchor:middle" o:gfxdata="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" fillcolor="#f3a875 [2165]" strokecolor="#ed7d31 [3205]" strokeweight=".5pt">
+              <v:shape w14:anchorId="3681FAF3" id="Organigramme : Jonction de sommaire 42" o:spid="_x0000_s1026" type="#_x0000_t123" style="position:absolute;margin-left:79.15pt;margin-top:25pt;width:15.75pt;height:15pt;z-index:251718656;visibility:visible;mso-wrap-style:square;mso-width-percent:0;mso-height-percent:0;mso-wrap-distance-left:9pt;mso-wrap-distance-top:0;mso-wrap-distance-right:9pt;mso-wrap-distance-bottom:0;mso-position-horizontal:absolute;mso-position-horizontal-relative:text;mso-position-vertical:absolute;mso-position-vertical-relative:text;mso-width-percent:0;mso-height-percent:0;mso-width-relative:margin;mso-height-relative:margin;v-text-anchor:middle" o:gfxdata="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" fillcolor="#f3a875 [2165]" strokecolor="#ed7d31 [3205]" strokeweight=".5pt">
                 <v:fill color2="#f09558 [2613]" rotate="t" colors="0 #f7bda4;.5 #f5b195;1 #f8a581" focus="100%" type="gradient">
                   <o:fill v:ext="view" type="gradientUnscaled"/>
                 </v:fill>
@@ -5555,15 +5872,15 @@
         <mc:AlternateContent>
           <mc:Choice Requires="wps">
             <w:drawing>
-              <wp:anchor distT="0" distB="0" distL="114300" distR="114300" simplePos="0" relativeHeight="251716608" behindDoc="0" locked="0" layoutInCell="1" allowOverlap="1" wp14:anchorId="79FAC549" wp14:editId="18085D14">
+              <wp:anchor distT="0" distB="0" distL="114300" distR="114300" simplePos="0" relativeHeight="251716608" behindDoc="0" locked="0" layoutInCell="1" allowOverlap="1" wp14:anchorId="79FAC549" wp14:editId="54A1D1B5">
                 <wp:simplePos x="0" y="0"/>
                 <wp:positionH relativeFrom="column">
-                  <wp:posOffset>890905</wp:posOffset>
+                  <wp:posOffset>871855</wp:posOffset>
                 </wp:positionH>
                 <wp:positionV relativeFrom="paragraph">
-                  <wp:posOffset>328295</wp:posOffset>
+                  <wp:posOffset>393700</wp:posOffset>
                 </wp:positionV>
-                <wp:extent cx="1409700" cy="0"/>
+                <wp:extent cx="1439545" cy="0"/>
                 <wp:effectExtent l="38100" t="76200" r="0" b="95250"/>
                 <wp:wrapNone/>
                 <wp:docPr id="41" name="Connecteur droit avec flèche 41"/>
@@ -5575,7 +5892,7 @@
                       <wps:spPr>
                         <a:xfrm flipH="1" flipV="1">
                           <a:off x="0" y="0"/>
-                          <a:ext cx="1409700" cy="0"/>
+                          <a:ext cx="1439545" cy="0"/>
                         </a:xfrm>
                         <a:prstGeom prst="straightConnector1">
                           <a:avLst/>
@@ -5613,7 +5930,11 @@
           </mc:Choice>
           <mc:Fallback>
             <w:pict>
-              <v:shape w14:anchorId="68E9B363" id="Connecteur droit avec flèche 41" o:spid="_x0000_s1026" type="#_x0000_t32" style="position:absolute;margin-left:70.15pt;margin-top:25.85pt;width:111pt;height:0;flip:x y;z-index:251716608;visibility:visible;mso-wrap-style:square;mso-width-percent:0;mso-height-percent:0;mso-wrap-distance-left:9pt;mso-wrap-distance-top:0;mso-wrap-distance-right:9pt;mso-wrap-distance-bottom:0;mso-position-horizontal:absolute;mso-position-horizontal-relative:text;mso-position-vertical:absolute;mso-position-vertical-relative:text;mso-width-percent:0;mso-height-percent:0;mso-width-relative:margin;mso-height-relative:margin" o:gfxdata="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" strokecolor="#4472c4 [3204]" strokeweight=".5pt">
+              <v:shapetype w14:anchorId="59EB923B" id="_x0000_t32" coordsize="21600,21600" o:spt="32" o:oned="t" path="m,l21600,21600e" filled="f">
+                <v:path arrowok="t" fillok="f" o:connecttype="none"/>
+                <o:lock v:ext="edit" shapetype="t"/>
+              </v:shapetype>
+              <v:shape id="Connecteur droit avec flèche 41" o:spid="_x0000_s1026" type="#_x0000_t32" style="position:absolute;margin-left:68.65pt;margin-top:31pt;width:113.35pt;height:0;flip:x y;z-index:251716608;visibility:visible;mso-wrap-style:square;mso-width-percent:0;mso-height-percent:0;mso-wrap-distance-left:9pt;mso-wrap-distance-top:0;mso-wrap-distance-right:9pt;mso-wrap-distance-bottom:0;mso-position-horizontal:absolute;mso-position-horizontal-relative:text;mso-position-vertical:absolute;mso-position-vertical-relative:text;mso-width-percent:0;mso-height-percent:0;mso-width-relative:margin;mso-height-relative:margin" o:gfxdata="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" strokecolor="#4472c4 [3204]" strokeweight=".5pt">
                 <v:stroke endarrow="block" joinstyle="miter"/>
               </v:shape>
             </w:pict>
@@ -5630,13 +5951,13 @@
         <mc:AlternateContent>
           <mc:Choice Requires="wps">
             <w:drawing>
-              <wp:anchor distT="0" distB="0" distL="114300" distR="114300" simplePos="0" relativeHeight="251714560" behindDoc="0" locked="0" layoutInCell="1" allowOverlap="1" wp14:anchorId="09D202B3" wp14:editId="4F0B5B5C">
+              <wp:anchor distT="0" distB="0" distL="114300" distR="114300" simplePos="0" relativeHeight="251714560" behindDoc="0" locked="0" layoutInCell="1" allowOverlap="1" wp14:anchorId="09D202B3" wp14:editId="03E802C8">
                 <wp:simplePos x="0" y="0"/>
                 <wp:positionH relativeFrom="column">
                   <wp:posOffset>1385570</wp:posOffset>
                 </wp:positionH>
                 <wp:positionV relativeFrom="paragraph">
-                  <wp:posOffset>50165</wp:posOffset>
+                  <wp:posOffset>109855</wp:posOffset>
                 </wp:positionV>
                 <wp:extent cx="409575" cy="238125"/>
                 <wp:effectExtent l="0" t="0" r="28575" b="28575"/>
@@ -5695,7 +6016,7 @@
           </mc:Choice>
           <mc:Fallback>
             <w:pict>
-              <v:shape w14:anchorId="09D202B3" id="Zone de texte 40" o:spid="_x0000_s1037" type="#_x0000_t202" style="position:absolute;left:0;text-align:left;margin-left:109.1pt;margin-top:3.95pt;width:32.25pt;height:18.75pt;z-index:251714560;visibility:visible;mso-wrap-style:square;mso-width-percent:0;mso-height-percent:0;mso-wrap-distance-left:9pt;mso-wrap-distance-top:0;mso-wrap-distance-right:9pt;mso-wrap-distance-bottom:0;mso-position-horizontal:absolute;mso-position-horizontal-relative:text;mso-position-vertical:absolute;mso-position-vertical-relative:text;mso-width-percent:0;mso-height-percent:0;mso-width-relative:margin;mso-height-relative:margin;v-text-anchor:top" o:gfxdata="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" fillcolor="white [3201]" strokeweight=".5pt">
+              <v:shape w14:anchorId="09D202B3" id="Zone de texte 40" o:spid="_x0000_s1037" type="#_x0000_t202" style="position:absolute;left:0;text-align:left;margin-left:109.1pt;margin-top:8.65pt;width:32.25pt;height:18.75pt;z-index:251714560;visibility:visible;mso-wrap-style:square;mso-width-percent:0;mso-height-percent:0;mso-wrap-distance-left:9pt;mso-wrap-distance-top:0;mso-wrap-distance-right:9pt;mso-wrap-distance-bottom:0;mso-position-horizontal:absolute;mso-position-horizontal-relative:text;mso-position-vertical:absolute;mso-position-vertical-relative:text;mso-width-percent:0;mso-height-percent:0;mso-width-relative:margin;mso-height-relative:margin;v-text-anchor:top" o:gfxdata="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" fillcolor="white [3201]" strokeweight=".5pt">
                 <v:textbox>
                   <w:txbxContent>
                     <w:p>
@@ -5707,6 +6028,81 @@
                     </w:p>
                   </w:txbxContent>
                 </v:textbox>
+              </v:shape>
+            </w:pict>
+          </mc:Fallback>
+        </mc:AlternateContent>
+      </w:r>
+      <w:r>
+        <w:rPr>
+          <w:rFonts w:ascii="Times New Roman" w:hAnsi="Times New Roman" w:cs="Times New Roman"/>
+          <w:noProof/>
+          <w:sz w:val="24"/>
+          <w:szCs w:val="24"/>
+        </w:rPr>
+        <mc:AlternateContent>
+          <mc:Choice Requires="wps">
+            <w:drawing>
+              <wp:anchor distT="0" distB="0" distL="114300" distR="114300" simplePos="0" relativeHeight="251691008" behindDoc="0" locked="0" layoutInCell="1" allowOverlap="1" wp14:anchorId="73F187CA" wp14:editId="6A127819">
+                <wp:simplePos x="0" y="0"/>
+                <wp:positionH relativeFrom="column">
+                  <wp:posOffset>857250</wp:posOffset>
+                </wp:positionH>
+                <wp:positionV relativeFrom="paragraph">
+                  <wp:posOffset>76200</wp:posOffset>
+                </wp:positionV>
+                <wp:extent cx="1439545" cy="0"/>
+                <wp:effectExtent l="0" t="76200" r="27305" b="95250"/>
+                <wp:wrapNone/>
+                <wp:docPr id="25" name="Connecteur droit avec flèche 25"/>
+                <wp:cNvGraphicFramePr/>
+                <a:graphic xmlns:a="http://schemas.openxmlformats.org/drawingml/2006/main">
+                  <a:graphicData uri="http://schemas.microsoft.com/office/word/2010/wordprocessingShape">
+                    <wps:wsp>
+                      <wps:cNvCnPr/>
+                      <wps:spPr>
+                        <a:xfrm>
+                          <a:off x="0" y="0"/>
+                          <a:ext cx="1439545" cy="0"/>
+                        </a:xfrm>
+                        <a:prstGeom prst="straightConnector1">
+                          <a:avLst/>
+                        </a:prstGeom>
+                        <a:ln>
+                          <a:tailEnd type="triangle"/>
+                        </a:ln>
+                      </wps:spPr>
+                      <wps:style>
+                        <a:lnRef idx="1">
+                          <a:schemeClr val="accent1"/>
+                        </a:lnRef>
+                        <a:fillRef idx="0">
+                          <a:schemeClr val="accent1"/>
+                        </a:fillRef>
+                        <a:effectRef idx="0">
+                          <a:schemeClr val="accent1"/>
+                        </a:effectRef>
+                        <a:fontRef idx="minor">
+                          <a:schemeClr val="tx1"/>
+                        </a:fontRef>
+                      </wps:style>
+                      <wps:bodyPr/>
+                    </wps:wsp>
+                  </a:graphicData>
+                </a:graphic>
+                <wp14:sizeRelH relativeFrom="margin">
+                  <wp14:pctWidth>0</wp14:pctWidth>
+                </wp14:sizeRelH>
+                <wp14:sizeRelV relativeFrom="margin">
+                  <wp14:pctHeight>0</wp14:pctHeight>
+                </wp14:sizeRelV>
+              </wp:anchor>
+            </w:drawing>
+          </mc:Choice>
+          <mc:Fallback>
+            <w:pict>
+              <v:shape w14:anchorId="784BD5C5" id="Connecteur droit avec flèche 25" o:spid="_x0000_s1026" type="#_x0000_t32" style="position:absolute;margin-left:67.5pt;margin-top:6pt;width:113.35pt;height:0;z-index:251691008;visibility:visible;mso-wrap-style:square;mso-width-percent:0;mso-height-percent:0;mso-wrap-distance-left:9pt;mso-wrap-distance-top:0;mso-wrap-distance-right:9pt;mso-wrap-distance-bottom:0;mso-position-horizontal:absolute;mso-position-horizontal-relative:text;mso-position-vertical:absolute;mso-position-vertical-relative:text;mso-width-percent:0;mso-height-percent:0;mso-width-relative:margin;mso-height-relative:margin" o:gfxdata="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" strokecolor="#4472c4 [3204]" strokeweight=".5pt">
+                <v:stroke endarrow="block" joinstyle="miter"/>
               </v:shape>
             </w:pict>
           </mc:Fallback>
@@ -6842,6 +7238,72 @@
         <w:t>membership</w:t>
       </w:r>
       <w:proofErr w:type="spellEnd"/>
+      <w:r>
+        <w:rPr>
+          <w:rFonts w:ascii="Times New Roman" w:hAnsi="Times New Roman" w:cs="Times New Roman"/>
+          <w:sz w:val="24"/>
+          <w:szCs w:val="24"/>
+        </w:rPr>
+        <w:t xml:space="preserve">. </w:t>
+      </w:r>
+      <w:r>
+        <w:rPr>
+          <w:rFonts w:ascii="Times New Roman" w:hAnsi="Times New Roman" w:cs="Times New Roman"/>
+          <w:sz w:val="24"/>
+          <w:szCs w:val="24"/>
+        </w:rPr>
+        <w:t xml:space="preserve">Un protocole de </w:t>
+      </w:r>
+      <w:proofErr w:type="spellStart"/>
+      <w:r>
+        <w:rPr>
+          <w:rFonts w:ascii="Times New Roman" w:hAnsi="Times New Roman" w:cs="Times New Roman"/>
+          <w:sz w:val="24"/>
+          <w:szCs w:val="24"/>
+        </w:rPr>
+        <w:t>membership</w:t>
+      </w:r>
+      <w:proofErr w:type="spellEnd"/>
+      <w:r>
+        <w:rPr>
+          <w:rFonts w:ascii="Times New Roman" w:hAnsi="Times New Roman" w:cs="Times New Roman"/>
+          <w:sz w:val="24"/>
+          <w:szCs w:val="24"/>
+        </w:rPr>
+        <w:t xml:space="preserve"> est un </w:t>
+      </w:r>
+      <w:r>
+        <w:rPr>
+          <w:rFonts w:ascii="Times New Roman" w:hAnsi="Times New Roman" w:cs="Times New Roman"/>
+          <w:sz w:val="24"/>
+          <w:szCs w:val="24"/>
+        </w:rPr>
+        <w:t>protocole</w:t>
+      </w:r>
+      <w:r>
+        <w:rPr>
+          <w:rFonts w:ascii="Times New Roman" w:hAnsi="Times New Roman" w:cs="Times New Roman"/>
+          <w:sz w:val="24"/>
+          <w:szCs w:val="24"/>
+        </w:rPr>
+        <w:t xml:space="preserve"> qui va permettre de suivre l’état des différents clients qui font partie du réseau</w:t>
+      </w:r>
+      <w:r>
+        <w:rPr>
+          <w:rFonts w:ascii="Times New Roman" w:hAnsi="Times New Roman" w:cs="Times New Roman"/>
+          <w:sz w:val="24"/>
+          <w:szCs w:val="24"/>
+        </w:rPr>
+        <w:t xml:space="preserve"> (quel qu’il soit)</w:t>
+      </w:r>
+      <w:r>
+        <w:rPr>
+          <w:rFonts w:ascii="Times New Roman" w:hAnsi="Times New Roman" w:cs="Times New Roman"/>
+          <w:sz w:val="24"/>
+          <w:szCs w:val="24"/>
+        </w:rPr>
+        <w:t>.</w:t>
+      </w:r>
     </w:p>
     <w:p>
       <w:pPr>
@@ -6859,49 +7321,39 @@
           <w:sz w:val="24"/>
           <w:szCs w:val="24"/>
         </w:rPr>
-        <w:t xml:space="preserve">Un protocole de </w:t>
-      </w:r>
-      <w:proofErr w:type="spellStart"/>
-      <w:r>
-        <w:rPr>
-          <w:rFonts w:ascii="Times New Roman" w:hAnsi="Times New Roman" w:cs="Times New Roman"/>
-          <w:sz w:val="24"/>
-          <w:szCs w:val="24"/>
-        </w:rPr>
-        <w:t>membership</w:t>
-      </w:r>
-      <w:proofErr w:type="spellEnd"/>
-      <w:r>
-        <w:rPr>
-          <w:rFonts w:ascii="Times New Roman" w:hAnsi="Times New Roman" w:cs="Times New Roman"/>
-          <w:sz w:val="24"/>
-          <w:szCs w:val="24"/>
-        </w:rPr>
-        <w:t xml:space="preserve"> est justement un </w:t>
-      </w:r>
-      <w:r>
-        <w:rPr>
-          <w:rFonts w:ascii="Times New Roman" w:hAnsi="Times New Roman" w:cs="Times New Roman"/>
-          <w:sz w:val="24"/>
-          <w:szCs w:val="24"/>
-        </w:rPr>
-        <w:t>protocole</w:t>
-      </w:r>
-      <w:r>
-        <w:rPr>
-          <w:rFonts w:ascii="Times New Roman" w:hAnsi="Times New Roman" w:cs="Times New Roman"/>
-          <w:sz w:val="24"/>
-          <w:szCs w:val="24"/>
-        </w:rPr>
-        <w:t xml:space="preserve"> qui va permettre de suivre l’état des différents clients qui font partie du réseau</w:t>
-      </w:r>
-      <w:r>
-        <w:rPr>
-          <w:rFonts w:ascii="Times New Roman" w:hAnsi="Times New Roman" w:cs="Times New Roman"/>
-          <w:sz w:val="24"/>
-          <w:szCs w:val="24"/>
-        </w:rPr>
-        <w:t xml:space="preserve"> (quel qu’il soit)</w:t>
+        <w:t>Dans MUTE</w:t>
+      </w:r>
+      <w:r>
+        <w:rPr>
+          <w:rFonts w:ascii="Times New Roman" w:hAnsi="Times New Roman" w:cs="Times New Roman"/>
+          <w:sz w:val="24"/>
+          <w:szCs w:val="24"/>
+        </w:rPr>
+        <w:t>,</w:t>
+      </w:r>
+      <w:r>
+        <w:rPr>
+          <w:rFonts w:ascii="Times New Roman" w:hAnsi="Times New Roman" w:cs="Times New Roman"/>
+          <w:sz w:val="24"/>
+          <w:szCs w:val="24"/>
+        </w:rPr>
+        <w:t xml:space="preserve"> cela est actuellement assuré par un protocole créé par l’équipe elle-même dont l’implémentation est couplée à la couche réseau.</w:t>
+      </w:r>
+      <w:r>
+        <w:rPr>
+          <w:rFonts w:ascii="Times New Roman" w:hAnsi="Times New Roman" w:cs="Times New Roman"/>
+          <w:sz w:val="24"/>
+          <w:szCs w:val="24"/>
+        </w:rPr>
+        <w:t xml:space="preserve"> Cela pose un double problème car cette couche réseau n’est plus maintenue et l’application à de plus en plus de mal à suivre correctement la liste des collaborateurs.</w:t>
+      </w:r>
+      <w:r>
+        <w:rPr>
+          <w:rFonts w:ascii="Times New Roman" w:hAnsi="Times New Roman" w:cs="Times New Roman"/>
+          <w:sz w:val="24"/>
+          <w:szCs w:val="24"/>
+        </w:rPr>
+        <w:t xml:space="preserve"> Mais ce couplage empêche aussi de changer de couche réseau</w:t>
       </w:r>
       <w:r>
         <w:rPr>
@@ -6928,39 +7380,57 @@
           <w:sz w:val="24"/>
           <w:szCs w:val="24"/>
         </w:rPr>
-        <w:t>Dans MUTE</w:t>
-      </w:r>
-      <w:r>
-        <w:rPr>
-          <w:rFonts w:ascii="Times New Roman" w:hAnsi="Times New Roman" w:cs="Times New Roman"/>
-          <w:sz w:val="24"/>
-          <w:szCs w:val="24"/>
-        </w:rPr>
-        <w:t>,</w:t>
-      </w:r>
-      <w:r>
-        <w:rPr>
-          <w:rFonts w:ascii="Times New Roman" w:hAnsi="Times New Roman" w:cs="Times New Roman"/>
-          <w:sz w:val="24"/>
-          <w:szCs w:val="24"/>
-        </w:rPr>
-        <w:t xml:space="preserve"> cela est actuellement assuré par un protocole créé par l’équipe elle-même dont l’implémentation est couplée à la couche réseau.</w:t>
-      </w:r>
-      <w:r>
-        <w:rPr>
-          <w:rFonts w:ascii="Times New Roman" w:hAnsi="Times New Roman" w:cs="Times New Roman"/>
-          <w:sz w:val="24"/>
-          <w:szCs w:val="24"/>
-        </w:rPr>
-        <w:t xml:space="preserve"> Cela pose un double problème car cette couche réseau n’est plus maintenue et l’application à de plus en plus de mal à suivre correctement la liste des collaborateurs.</w:t>
-      </w:r>
-      <w:r>
-        <w:rPr>
-          <w:rFonts w:ascii="Times New Roman" w:hAnsi="Times New Roman" w:cs="Times New Roman"/>
-          <w:sz w:val="24"/>
-          <w:szCs w:val="24"/>
-        </w:rPr>
-        <w:t xml:space="preserve"> Mais ce couplage empêche aussi de changer de couche réseau</w:t>
+        <w:t xml:space="preserve"> L’objectif du stage est </w:t>
+      </w:r>
+      <w:r>
+        <w:rPr>
+          <w:rFonts w:ascii="Times New Roman" w:hAnsi="Times New Roman" w:cs="Times New Roman"/>
+          <w:sz w:val="24"/>
+          <w:szCs w:val="24"/>
+        </w:rPr>
+        <w:t>justement</w:t>
+      </w:r>
+      <w:r>
+        <w:rPr>
+          <w:rFonts w:ascii="Times New Roman" w:hAnsi="Times New Roman" w:cs="Times New Roman"/>
+          <w:sz w:val="24"/>
+          <w:szCs w:val="24"/>
+        </w:rPr>
+        <w:t xml:space="preserve"> d’</w:t>
+      </w:r>
+      <w:r>
+        <w:rPr>
+          <w:rFonts w:ascii="Times New Roman" w:hAnsi="Times New Roman" w:cs="Times New Roman"/>
+          <w:sz w:val="24"/>
+          <w:szCs w:val="24"/>
+        </w:rPr>
+        <w:t>implémenter</w:t>
+      </w:r>
+      <w:r>
+        <w:rPr>
+          <w:rFonts w:ascii="Times New Roman" w:hAnsi="Times New Roman" w:cs="Times New Roman"/>
+          <w:sz w:val="24"/>
+          <w:szCs w:val="24"/>
+        </w:rPr>
+        <w:t xml:space="preserve"> le protocole de </w:t>
+      </w:r>
+      <w:proofErr w:type="spellStart"/>
+      <w:r>
+        <w:rPr>
+          <w:rFonts w:ascii="Times New Roman" w:hAnsi="Times New Roman" w:cs="Times New Roman"/>
+          <w:sz w:val="24"/>
+          <w:szCs w:val="24"/>
+        </w:rPr>
+        <w:t>membership</w:t>
+      </w:r>
+      <w:proofErr w:type="spellEnd"/>
+      <w:r>
+        <w:rPr>
+          <w:rFonts w:ascii="Times New Roman" w:hAnsi="Times New Roman" w:cs="Times New Roman"/>
+          <w:sz w:val="24"/>
+          <w:szCs w:val="24"/>
+        </w:rPr>
+        <w:t xml:space="preserve"> SWIM (sur lequel ont reviendras dans la prochaine partie) à MUTE</w:t>
       </w:r>
       <w:r>
         <w:rPr>
@@ -6987,39 +7457,95 @@
           <w:sz w:val="24"/>
           <w:szCs w:val="24"/>
         </w:rPr>
-        <w:t xml:space="preserve"> L’objectif du stage est </w:t>
-      </w:r>
-      <w:r>
-        <w:rPr>
-          <w:rFonts w:ascii="Times New Roman" w:hAnsi="Times New Roman" w:cs="Times New Roman"/>
-          <w:sz w:val="24"/>
-          <w:szCs w:val="24"/>
-        </w:rPr>
-        <w:t>justement</w:t>
-      </w:r>
-      <w:r>
-        <w:rPr>
-          <w:rFonts w:ascii="Times New Roman" w:hAnsi="Times New Roman" w:cs="Times New Roman"/>
-          <w:sz w:val="24"/>
-          <w:szCs w:val="24"/>
-        </w:rPr>
-        <w:t xml:space="preserve"> d’</w:t>
-      </w:r>
-      <w:r>
-        <w:rPr>
-          <w:rFonts w:ascii="Times New Roman" w:hAnsi="Times New Roman" w:cs="Times New Roman"/>
-          <w:sz w:val="24"/>
-          <w:szCs w:val="24"/>
-        </w:rPr>
-        <w:t>implémenter</w:t>
-      </w:r>
-      <w:r>
-        <w:rPr>
-          <w:rFonts w:ascii="Times New Roman" w:hAnsi="Times New Roman" w:cs="Times New Roman"/>
-          <w:sz w:val="24"/>
-          <w:szCs w:val="24"/>
-        </w:rPr>
-        <w:t xml:space="preserve"> le protocole de </w:t>
+        <w:t xml:space="preserve">Ce stage </w:t>
+      </w:r>
+      <w:r>
+        <w:rPr>
+          <w:rFonts w:ascii="Times New Roman" w:hAnsi="Times New Roman" w:cs="Times New Roman"/>
+          <w:sz w:val="24"/>
+          <w:szCs w:val="24"/>
+        </w:rPr>
+        <w:t>a</w:t>
+      </w:r>
+      <w:r>
+        <w:rPr>
+          <w:rFonts w:ascii="Times New Roman" w:hAnsi="Times New Roman" w:cs="Times New Roman"/>
+          <w:sz w:val="24"/>
+          <w:szCs w:val="24"/>
+        </w:rPr>
+        <w:t xml:space="preserve"> donc été séparé en 3 parties : une </w:t>
+      </w:r>
+      <w:r>
+        <w:rPr>
+          <w:rFonts w:ascii="Times New Roman" w:hAnsi="Times New Roman" w:cs="Times New Roman"/>
+          <w:sz w:val="24"/>
+          <w:szCs w:val="24"/>
+        </w:rPr>
+        <w:t>partie</w:t>
+      </w:r>
+      <w:r>
+        <w:rPr>
+          <w:rFonts w:ascii="Times New Roman" w:hAnsi="Times New Roman" w:cs="Times New Roman"/>
+          <w:sz w:val="24"/>
+          <w:szCs w:val="24"/>
+        </w:rPr>
+        <w:t xml:space="preserve"> de documentation pour </w:t>
+      </w:r>
+      <w:r>
+        <w:rPr>
+          <w:rFonts w:ascii="Times New Roman" w:hAnsi="Times New Roman" w:cs="Times New Roman"/>
+          <w:sz w:val="24"/>
+          <w:szCs w:val="24"/>
+        </w:rPr>
+        <w:t>appréhender</w:t>
+      </w:r>
+      <w:r>
+        <w:rPr>
+          <w:rFonts w:ascii="Times New Roman" w:hAnsi="Times New Roman" w:cs="Times New Roman"/>
+          <w:sz w:val="24"/>
+          <w:szCs w:val="24"/>
+        </w:rPr>
+        <w:t xml:space="preserve"> les concepts, une partie de </w:t>
+      </w:r>
+      <w:r>
+        <w:rPr>
+          <w:rFonts w:ascii="Times New Roman" w:hAnsi="Times New Roman" w:cs="Times New Roman"/>
+          <w:sz w:val="24"/>
+          <w:szCs w:val="24"/>
+        </w:rPr>
+        <w:t>développement</w:t>
+      </w:r>
+      <w:r>
+        <w:rPr>
+          <w:rFonts w:ascii="Times New Roman" w:hAnsi="Times New Roman" w:cs="Times New Roman"/>
+          <w:sz w:val="24"/>
+          <w:szCs w:val="24"/>
+        </w:rPr>
+        <w:t xml:space="preserve"> d’un prototype et enfin une </w:t>
+      </w:r>
+      <w:r>
+        <w:rPr>
+          <w:rFonts w:ascii="Times New Roman" w:hAnsi="Times New Roman" w:cs="Times New Roman"/>
+          <w:sz w:val="24"/>
+          <w:szCs w:val="24"/>
+        </w:rPr>
+        <w:t>partie</w:t>
+      </w:r>
+      <w:r>
+        <w:rPr>
+          <w:rFonts w:ascii="Times New Roman" w:hAnsi="Times New Roman" w:cs="Times New Roman"/>
+          <w:sz w:val="24"/>
+          <w:szCs w:val="24"/>
+        </w:rPr>
+        <w:t xml:space="preserve"> d’intégration dans MUTE</w:t>
+      </w:r>
+      <w:r>
+        <w:rPr>
+          <w:rFonts w:ascii="Times New Roman" w:hAnsi="Times New Roman" w:cs="Times New Roman"/>
+          <w:sz w:val="24"/>
+          <w:szCs w:val="24"/>
+        </w:rPr>
+        <w:t xml:space="preserve"> (</w:t>
       </w:r>
       <w:proofErr w:type="spellStart"/>
       <w:r>
@@ -7028,7 +7554,7 @@
           <w:sz w:val="24"/>
           <w:szCs w:val="24"/>
         </w:rPr>
-        <w:t>membership</w:t>
+        <w:t>cf</w:t>
       </w:r>
       <w:proofErr w:type="spellEnd"/>
       <w:r>
@@ -7037,7 +7563,23 @@
           <w:sz w:val="24"/>
           <w:szCs w:val="24"/>
         </w:rPr>
-        <w:t xml:space="preserve"> SWIM (sur lequel ont reviendras dans la prochaine partie) à MUTE</w:t>
+        <w:t xml:space="preserve"> </w:t>
+      </w:r>
+      <w:r>
+        <w:rPr>
+          <w:rFonts w:ascii="Times New Roman" w:hAnsi="Times New Roman" w:cs="Times New Roman"/>
+          <w:sz w:val="24"/>
+          <w:szCs w:val="24"/>
+        </w:rPr>
+        <w:t>planning</w:t>
+      </w:r>
+      <w:r>
+        <w:rPr>
+          <w:rFonts w:ascii="Times New Roman" w:hAnsi="Times New Roman" w:cs="Times New Roman"/>
+          <w:sz w:val="24"/>
+          <w:szCs w:val="24"/>
+        </w:rPr>
+        <w:t xml:space="preserve"> ci-dessous)</w:t>
       </w:r>
       <w:r>
         <w:rPr>
@@ -7046,43 +7588,6 @@
           <w:szCs w:val="24"/>
         </w:rPr>
         <w:t>.</w:t>
-      </w:r>
-      <w:r>
-        <w:rPr>
-          <w:rFonts w:ascii="Times New Roman" w:hAnsi="Times New Roman" w:cs="Times New Roman"/>
-          <w:sz w:val="24"/>
-          <w:szCs w:val="24"/>
-        </w:rPr>
-        <w:t xml:space="preserve"> </w:t>
-      </w:r>
-      <w:r>
-        <w:rPr>
-          <w:rFonts w:ascii="Times New Roman" w:hAnsi="Times New Roman" w:cs="Times New Roman"/>
-          <w:color w:val="70AD47" w:themeColor="accent6"/>
-          <w:sz w:val="24"/>
-          <w:szCs w:val="24"/>
-        </w:rPr>
-        <w:t>(</w:t>
-      </w:r>
-      <w:proofErr w:type="gramStart"/>
-      <w:r>
-        <w:rPr>
-          <w:rFonts w:ascii="Times New Roman" w:hAnsi="Times New Roman" w:cs="Times New Roman"/>
-          <w:color w:val="70AD47" w:themeColor="accent6"/>
-          <w:sz w:val="24"/>
-          <w:szCs w:val="24"/>
-        </w:rPr>
-        <w:t>p</w:t>
-      </w:r>
-      <w:proofErr w:type="gramEnd"/>
-      <w:r>
-        <w:rPr>
-          <w:rFonts w:ascii="Times New Roman" w:hAnsi="Times New Roman" w:cs="Times New Roman"/>
-          <w:color w:val="70AD47" w:themeColor="accent6"/>
-          <w:sz w:val="24"/>
-          <w:szCs w:val="24"/>
-        </w:rPr>
-        <w:t>-e à reformuler)</w:t>
       </w:r>
     </w:p>
     <w:p>
@@ -7095,174 +7600,17 @@
           <w:szCs w:val="24"/>
         </w:rPr>
       </w:pPr>
-    </w:p>
-    <w:p>
-      <w:pPr>
-        <w:spacing w:line="360" w:lineRule="auto"/>
-        <w:jc w:val="both"/>
-        <w:rPr>
-          <w:rFonts w:ascii="Times New Roman" w:hAnsi="Times New Roman" w:cs="Times New Roman"/>
-          <w:sz w:val="24"/>
-          <w:szCs w:val="24"/>
-        </w:rPr>
-      </w:pPr>
-      <w:r>
-        <w:rPr>
-          <w:rFonts w:ascii="Times New Roman" w:hAnsi="Times New Roman" w:cs="Times New Roman"/>
-          <w:sz w:val="24"/>
-          <w:szCs w:val="24"/>
-        </w:rPr>
-        <w:t xml:space="preserve">Ce stage </w:t>
-      </w:r>
-      <w:r>
-        <w:rPr>
-          <w:rFonts w:ascii="Times New Roman" w:hAnsi="Times New Roman" w:cs="Times New Roman"/>
-          <w:sz w:val="24"/>
-          <w:szCs w:val="24"/>
-        </w:rPr>
-        <w:t>a</w:t>
-      </w:r>
-      <w:r>
-        <w:rPr>
-          <w:rFonts w:ascii="Times New Roman" w:hAnsi="Times New Roman" w:cs="Times New Roman"/>
-          <w:sz w:val="24"/>
-          <w:szCs w:val="24"/>
-        </w:rPr>
-        <w:t xml:space="preserve"> donc été séparé en 3 parties : une </w:t>
-      </w:r>
-      <w:r>
-        <w:rPr>
-          <w:rFonts w:ascii="Times New Roman" w:hAnsi="Times New Roman" w:cs="Times New Roman"/>
-          <w:sz w:val="24"/>
-          <w:szCs w:val="24"/>
-        </w:rPr>
-        <w:t>partie</w:t>
-      </w:r>
-      <w:r>
-        <w:rPr>
-          <w:rFonts w:ascii="Times New Roman" w:hAnsi="Times New Roman" w:cs="Times New Roman"/>
-          <w:sz w:val="24"/>
-          <w:szCs w:val="24"/>
-        </w:rPr>
-        <w:t xml:space="preserve"> de documentation pour </w:t>
-      </w:r>
-      <w:r>
-        <w:rPr>
-          <w:rFonts w:ascii="Times New Roman" w:hAnsi="Times New Roman" w:cs="Times New Roman"/>
-          <w:sz w:val="24"/>
-          <w:szCs w:val="24"/>
-        </w:rPr>
-        <w:t>appréhender</w:t>
-      </w:r>
-      <w:r>
-        <w:rPr>
-          <w:rFonts w:ascii="Times New Roman" w:hAnsi="Times New Roman" w:cs="Times New Roman"/>
-          <w:sz w:val="24"/>
-          <w:szCs w:val="24"/>
-        </w:rPr>
-        <w:t xml:space="preserve"> les concepts, une partie de </w:t>
-      </w:r>
-      <w:r>
-        <w:rPr>
-          <w:rFonts w:ascii="Times New Roman" w:hAnsi="Times New Roman" w:cs="Times New Roman"/>
-          <w:sz w:val="24"/>
-          <w:szCs w:val="24"/>
-        </w:rPr>
-        <w:t>développement</w:t>
-      </w:r>
-      <w:r>
-        <w:rPr>
-          <w:rFonts w:ascii="Times New Roman" w:hAnsi="Times New Roman" w:cs="Times New Roman"/>
-          <w:sz w:val="24"/>
-          <w:szCs w:val="24"/>
-        </w:rPr>
-        <w:t xml:space="preserve"> d’un prototype et enfin une </w:t>
-      </w:r>
-      <w:r>
-        <w:rPr>
-          <w:rFonts w:ascii="Times New Roman" w:hAnsi="Times New Roman" w:cs="Times New Roman"/>
-          <w:sz w:val="24"/>
-          <w:szCs w:val="24"/>
-        </w:rPr>
-        <w:t>partie</w:t>
-      </w:r>
-      <w:r>
-        <w:rPr>
-          <w:rFonts w:ascii="Times New Roman" w:hAnsi="Times New Roman" w:cs="Times New Roman"/>
-          <w:sz w:val="24"/>
-          <w:szCs w:val="24"/>
-        </w:rPr>
-        <w:t xml:space="preserve"> d’intégration dans MUTE</w:t>
-      </w:r>
-      <w:r>
-        <w:rPr>
-          <w:rFonts w:ascii="Times New Roman" w:hAnsi="Times New Roman" w:cs="Times New Roman"/>
-          <w:sz w:val="24"/>
-          <w:szCs w:val="24"/>
-        </w:rPr>
-        <w:t xml:space="preserve"> (</w:t>
-      </w:r>
-      <w:proofErr w:type="spellStart"/>
-      <w:r>
-        <w:rPr>
-          <w:rFonts w:ascii="Times New Roman" w:hAnsi="Times New Roman" w:cs="Times New Roman"/>
-          <w:sz w:val="24"/>
-          <w:szCs w:val="24"/>
-        </w:rPr>
-        <w:t>cf</w:t>
-      </w:r>
-      <w:proofErr w:type="spellEnd"/>
-      <w:r>
-        <w:rPr>
-          <w:rFonts w:ascii="Times New Roman" w:hAnsi="Times New Roman" w:cs="Times New Roman"/>
-          <w:sz w:val="24"/>
-          <w:szCs w:val="24"/>
-        </w:rPr>
-        <w:t xml:space="preserve"> </w:t>
-      </w:r>
-      <w:r>
-        <w:rPr>
-          <w:rFonts w:ascii="Times New Roman" w:hAnsi="Times New Roman" w:cs="Times New Roman"/>
-          <w:sz w:val="24"/>
-          <w:szCs w:val="24"/>
-        </w:rPr>
-        <w:t>planning</w:t>
-      </w:r>
-      <w:r>
-        <w:rPr>
-          <w:rFonts w:ascii="Times New Roman" w:hAnsi="Times New Roman" w:cs="Times New Roman"/>
-          <w:sz w:val="24"/>
-          <w:szCs w:val="24"/>
-        </w:rPr>
-        <w:t xml:space="preserve"> ci-dessous)</w:t>
-      </w:r>
-      <w:r>
-        <w:rPr>
-          <w:rFonts w:ascii="Times New Roman" w:hAnsi="Times New Roman" w:cs="Times New Roman"/>
-          <w:sz w:val="24"/>
-          <w:szCs w:val="24"/>
-        </w:rPr>
-        <w:t>.</w:t>
-      </w:r>
-    </w:p>
-    <w:p>
-      <w:pPr>
-        <w:spacing w:line="360" w:lineRule="auto"/>
-        <w:jc w:val="both"/>
-        <w:rPr>
-          <w:rFonts w:ascii="Times New Roman" w:hAnsi="Times New Roman" w:cs="Times New Roman"/>
-          <w:sz w:val="24"/>
-          <w:szCs w:val="24"/>
-        </w:rPr>
-      </w:pPr>
-      <w:r>
-        <w:rPr>
+      <w:r>
+        <w:rPr>
+          <w:rFonts w:ascii="Times New Roman" w:hAnsi="Times New Roman" w:cs="Times New Roman"/>
           <w:noProof/>
+          <w:sz w:val="24"/>
+          <w:szCs w:val="24"/>
         </w:rPr>
         <w:drawing>
-          <wp:inline distT="0" distB="0" distL="0" distR="0" wp14:anchorId="1B49FAD4" wp14:editId="23A74DBA">
-            <wp:extent cx="5289066" cy="1066910"/>
-            <wp:effectExtent l="0" t="0" r="6985" b="0"/>
+          <wp:inline distT="0" distB="0" distL="0" distR="0" wp14:anchorId="1B49FAD4" wp14:editId="6D77AD75">
+            <wp:extent cx="5455332" cy="1100456"/>
+            <wp:effectExtent l="0" t="0" r="0" b="4445"/>
             <wp:docPr id="56" name="Image 56"/>
             <wp:cNvGraphicFramePr>
               <a:graphicFrameLocks xmlns:a="http://schemas.openxmlformats.org/drawingml/2006/main" noChangeAspect="1"/>
@@ -7283,7 +7631,7 @@
                   <pic:spPr>
                     <a:xfrm>
                       <a:off x="0" y="0"/>
-                      <a:ext cx="5354475" cy="1080104"/>
+                      <a:ext cx="5574803" cy="1124556"/>
                     </a:xfrm>
                     <a:prstGeom prst="rect">
                       <a:avLst/>
@@ -7319,21 +7667,17 @@
         <w:jc w:val="center"/>
         <w:rPr>
           <w:rFonts w:ascii="Times New Roman" w:hAnsi="Times New Roman" w:cs="Times New Roman"/>
-          <w:sz w:val="24"/>
-          <w:szCs w:val="24"/>
-        </w:rPr>
-      </w:pPr>
-      <w:bookmarkStart w:id="6" w:name="_Toc43127419"/>
-      <w:r>
-        <w:rPr>
-          <w:rFonts w:ascii="Times New Roman" w:hAnsi="Times New Roman" w:cs="Times New Roman"/>
-          <w:sz w:val="24"/>
-          <w:szCs w:val="24"/>
+        </w:rPr>
+      </w:pPr>
+      <w:bookmarkStart w:id="7" w:name="_Toc43185178"/>
+      <w:r>
+        <w:rPr>
+          <w:rFonts w:ascii="Times New Roman" w:hAnsi="Times New Roman" w:cs="Times New Roman"/>
         </w:rPr>
         <w:lastRenderedPageBreak/>
         <w:t>Etat de l’art</w:t>
       </w:r>
-      <w:bookmarkEnd w:id="6"/>
+      <w:bookmarkEnd w:id="7"/>
     </w:p>
     <w:p>
       <w:pPr>
@@ -7420,7 +7764,26 @@
           <w:sz w:val="24"/>
           <w:szCs w:val="24"/>
         </w:rPr>
-        <w:t xml:space="preserve"> bibliographie)</w:t>
+        <w:t xml:space="preserve"> </w:t>
+      </w:r>
+      <w:hyperlink w:anchor="_Bibliographie" w:history="1">
+        <w:r>
+          <w:rPr>
+            <w:rStyle w:val="Lienhypertexte"/>
+            <w:rFonts w:ascii="Times New Roman" w:hAnsi="Times New Roman" w:cs="Times New Roman"/>
+            <w:sz w:val="24"/>
+            <w:szCs w:val="24"/>
+          </w:rPr>
+          <w:t>bibliographie</w:t>
+        </w:r>
+      </w:hyperlink>
+      <w:r>
+        <w:rPr>
+          <w:rFonts w:ascii="Times New Roman" w:hAnsi="Times New Roman" w:cs="Times New Roman"/>
+          <w:sz w:val="24"/>
+          <w:szCs w:val="24"/>
+        </w:rPr>
+        <w:t>)</w:t>
       </w:r>
     </w:p>
     <w:p>
@@ -7470,7 +7833,10 @@
       </w:pPr>
       <w:r>
         <w:rPr>
+          <w:rFonts w:ascii="Times New Roman" w:hAnsi="Times New Roman" w:cs="Times New Roman"/>
           <w:noProof/>
+          <w:sz w:val="24"/>
+          <w:szCs w:val="24"/>
         </w:rPr>
         <w:drawing>
           <wp:anchor distT="0" distB="0" distL="114300" distR="114300" simplePos="0" relativeHeight="251785216" behindDoc="0" locked="0" layoutInCell="1" allowOverlap="1" wp14:anchorId="1066352F" wp14:editId="2DDDA496">
@@ -7542,20 +7908,20 @@
         <w:spacing w:line="360" w:lineRule="auto"/>
         <w:rPr>
           <w:rFonts w:ascii="Times New Roman" w:hAnsi="Times New Roman" w:cs="Times New Roman"/>
-          <w:sz w:val="24"/>
-          <w:szCs w:val="24"/>
-        </w:rPr>
-      </w:pPr>
-      <w:bookmarkStart w:id="7" w:name="_Toc43127420"/>
-      <w:r>
-        <w:rPr>
-          <w:rFonts w:ascii="Times New Roman" w:hAnsi="Times New Roman" w:cs="Times New Roman"/>
-          <w:sz w:val="24"/>
-          <w:szCs w:val="24"/>
+          <w:sz w:val="28"/>
+          <w:szCs w:val="28"/>
+        </w:rPr>
+      </w:pPr>
+      <w:bookmarkStart w:id="8" w:name="_Toc43185179"/>
+      <w:r>
+        <w:rPr>
+          <w:rFonts w:ascii="Times New Roman" w:hAnsi="Times New Roman" w:cs="Times New Roman"/>
+          <w:sz w:val="28"/>
+          <w:szCs w:val="28"/>
         </w:rPr>
         <w:t>Pair à pair</w:t>
       </w:r>
-      <w:bookmarkEnd w:id="7"/>
+      <w:bookmarkEnd w:id="8"/>
     </w:p>
     <w:p>
       <w:pPr>
@@ -7654,8 +8020,8 @@
         <w:jc w:val="both"/>
         <w:rPr>
           <w:rFonts w:ascii="Times New Roman" w:hAnsi="Times New Roman" w:cs="Times New Roman"/>
-          <w:sz w:val="24"/>
-          <w:szCs w:val="24"/>
+          <w:sz w:val="28"/>
+          <w:szCs w:val="28"/>
         </w:rPr>
       </w:pPr>
     </w:p>
@@ -7666,20 +8032,20 @@
         <w:jc w:val="both"/>
         <w:rPr>
           <w:rFonts w:ascii="Times New Roman" w:hAnsi="Times New Roman" w:cs="Times New Roman"/>
-          <w:sz w:val="24"/>
-          <w:szCs w:val="24"/>
-        </w:rPr>
-      </w:pPr>
-      <w:bookmarkStart w:id="8" w:name="_Toc43127421"/>
-      <w:r>
-        <w:rPr>
-          <w:rFonts w:ascii="Times New Roman" w:hAnsi="Times New Roman" w:cs="Times New Roman"/>
-          <w:sz w:val="24"/>
-          <w:szCs w:val="24"/>
+          <w:sz w:val="28"/>
+          <w:szCs w:val="28"/>
+        </w:rPr>
+      </w:pPr>
+      <w:bookmarkStart w:id="9" w:name="_Toc43185180"/>
+      <w:r>
+        <w:rPr>
+          <w:rFonts w:ascii="Times New Roman" w:hAnsi="Times New Roman" w:cs="Times New Roman"/>
+          <w:sz w:val="28"/>
+          <w:szCs w:val="28"/>
         </w:rPr>
         <w:t>Systèmes distribués</w:t>
       </w:r>
-      <w:bookmarkEnd w:id="8"/>
+      <w:bookmarkEnd w:id="9"/>
     </w:p>
     <w:p>
       <w:pPr>
@@ -7776,28 +8142,28 @@
         <w:jc w:val="both"/>
         <w:rPr>
           <w:rFonts w:ascii="Times New Roman" w:hAnsi="Times New Roman" w:cs="Times New Roman"/>
-          <w:sz w:val="24"/>
-          <w:szCs w:val="24"/>
-        </w:rPr>
-      </w:pPr>
-      <w:bookmarkStart w:id="9" w:name="_Toc43127422"/>
-      <w:r>
-        <w:rPr>
-          <w:rFonts w:ascii="Times New Roman" w:hAnsi="Times New Roman" w:cs="Times New Roman"/>
-          <w:sz w:val="24"/>
-          <w:szCs w:val="24"/>
+          <w:sz w:val="28"/>
+          <w:szCs w:val="28"/>
+        </w:rPr>
+      </w:pPr>
+      <w:bookmarkStart w:id="10" w:name="_Toc43185181"/>
+      <w:r>
+        <w:rPr>
+          <w:rFonts w:ascii="Times New Roman" w:hAnsi="Times New Roman" w:cs="Times New Roman"/>
+          <w:sz w:val="28"/>
+          <w:szCs w:val="28"/>
         </w:rPr>
         <w:t xml:space="preserve">Conflits et </w:t>
       </w:r>
       <w:r>
         <w:rPr>
           <w:rFonts w:ascii="Times New Roman" w:hAnsi="Times New Roman" w:cs="Times New Roman"/>
-          <w:sz w:val="24"/>
-          <w:szCs w:val="24"/>
+          <w:sz w:val="28"/>
+          <w:szCs w:val="28"/>
         </w:rPr>
         <w:t>CRDT</w:t>
       </w:r>
-      <w:bookmarkEnd w:id="9"/>
+      <w:bookmarkEnd w:id="10"/>
     </w:p>
     <w:p>
       <w:pPr>
@@ -7879,12 +8245,35 @@
           <w:szCs w:val="24"/>
         </w:rPr>
       </w:pPr>
-      <w:r>
-        <w:rPr>
-          <w:rFonts w:ascii="Times New Roman" w:hAnsi="Times New Roman" w:cs="Times New Roman"/>
-          <w:sz w:val="24"/>
-          <w:szCs w:val="24"/>
-        </w:rPr>
+    </w:p>
+    <w:p>
+      <w:pPr>
+        <w:spacing w:line="360" w:lineRule="auto"/>
+        <w:jc w:val="both"/>
+        <w:rPr>
+          <w:rFonts w:ascii="Times New Roman" w:hAnsi="Times New Roman" w:cs="Times New Roman"/>
+          <w:sz w:val="24"/>
+          <w:szCs w:val="24"/>
+        </w:rPr>
+      </w:pPr>
+    </w:p>
+    <w:p>
+      <w:pPr>
+        <w:spacing w:line="360" w:lineRule="auto"/>
+        <w:jc w:val="both"/>
+        <w:rPr>
+          <w:rFonts w:ascii="Times New Roman" w:hAnsi="Times New Roman" w:cs="Times New Roman"/>
+          <w:sz w:val="24"/>
+          <w:szCs w:val="24"/>
+        </w:rPr>
+      </w:pPr>
+      <w:r>
+        <w:rPr>
+          <w:rFonts w:ascii="Times New Roman" w:hAnsi="Times New Roman" w:cs="Times New Roman"/>
+          <w:sz w:val="24"/>
+          <w:szCs w:val="24"/>
+        </w:rPr>
+        <w:lastRenderedPageBreak/>
         <w:t>CRDT signifie « </w:t>
       </w:r>
       <w:proofErr w:type="spellStart"/>
@@ -8001,23 +8390,7 @@
           <w:sz w:val="24"/>
           <w:szCs w:val="24"/>
         </w:rPr>
-        <w:t>.</w:t>
-      </w:r>
-      <w:r>
-        <w:rPr>
-          <w:rFonts w:ascii="Times New Roman" w:hAnsi="Times New Roman" w:cs="Times New Roman"/>
-          <w:sz w:val="24"/>
-          <w:szCs w:val="24"/>
-        </w:rPr>
-        <w:t xml:space="preserve"> En admettant que MUTE </w:t>
-      </w:r>
-      <w:r>
-        <w:rPr>
-          <w:rFonts w:ascii="Times New Roman" w:hAnsi="Times New Roman" w:cs="Times New Roman"/>
-          <w:sz w:val="24"/>
-          <w:szCs w:val="24"/>
-        </w:rPr>
-        <w:t>en fait partie</w:t>
+        <w:t>. En admettant que MUTE en fait partie</w:t>
       </w:r>
       <w:r>
         <w:rPr>
@@ -8073,16 +8446,7 @@
           <w:sz w:val="24"/>
           <w:szCs w:val="24"/>
         </w:rPr>
-        <w:t xml:space="preserve"> on peut </w:t>
-      </w:r>
-      <w:r>
-        <w:rPr>
-          <w:rFonts w:ascii="Times New Roman" w:hAnsi="Times New Roman" w:cs="Times New Roman"/>
-          <w:sz w:val="24"/>
-          <w:szCs w:val="24"/>
-        </w:rPr>
-        <w:lastRenderedPageBreak/>
-        <w:t xml:space="preserve">commencer à </w:t>
+        <w:t xml:space="preserve"> on peut commencer à </w:t>
       </w:r>
       <w:r>
         <w:rPr>
@@ -8143,16 +8507,16 @@
         <w:jc w:val="both"/>
         <w:rPr>
           <w:rFonts w:ascii="Times New Roman" w:hAnsi="Times New Roman" w:cs="Times New Roman"/>
-          <w:sz w:val="24"/>
-          <w:szCs w:val="24"/>
-        </w:rPr>
-      </w:pPr>
-      <w:bookmarkStart w:id="10" w:name="_Toc43127423"/>
-      <w:r>
-        <w:rPr>
-          <w:rFonts w:ascii="Times New Roman" w:hAnsi="Times New Roman" w:cs="Times New Roman"/>
-          <w:sz w:val="24"/>
-          <w:szCs w:val="24"/>
+          <w:sz w:val="28"/>
+          <w:szCs w:val="28"/>
+        </w:rPr>
+      </w:pPr>
+      <w:bookmarkStart w:id="11" w:name="_Toc43185182"/>
+      <w:r>
+        <w:rPr>
+          <w:rFonts w:ascii="Times New Roman" w:hAnsi="Times New Roman" w:cs="Times New Roman"/>
+          <w:sz w:val="28"/>
+          <w:szCs w:val="28"/>
         </w:rPr>
         <w:t xml:space="preserve">Protocole de </w:t>
       </w:r>
@@ -8160,12 +8524,12 @@
       <w:r>
         <w:rPr>
           <w:rFonts w:ascii="Times New Roman" w:hAnsi="Times New Roman" w:cs="Times New Roman"/>
-          <w:sz w:val="24"/>
-          <w:szCs w:val="24"/>
+          <w:sz w:val="28"/>
+          <w:szCs w:val="28"/>
         </w:rPr>
         <w:t>membership</w:t>
       </w:r>
-      <w:bookmarkEnd w:id="10"/>
+      <w:bookmarkEnd w:id="11"/>
       <w:proofErr w:type="spellEnd"/>
     </w:p>
     <w:p>
@@ -8558,80 +8922,26 @@
     </w:p>
     <w:p>
       <w:pPr>
-        <w:spacing w:line="360" w:lineRule="auto"/>
-        <w:jc w:val="both"/>
-        <w:rPr>
-          <w:rFonts w:ascii="Times New Roman" w:hAnsi="Times New Roman" w:cs="Times New Roman"/>
-          <w:sz w:val="24"/>
-          <w:szCs w:val="24"/>
-        </w:rPr>
-      </w:pPr>
-    </w:p>
-    <w:p>
-      <w:pPr>
-        <w:spacing w:line="360" w:lineRule="auto"/>
-        <w:jc w:val="both"/>
-        <w:rPr>
-          <w:rFonts w:ascii="Times New Roman" w:hAnsi="Times New Roman" w:cs="Times New Roman"/>
-          <w:sz w:val="24"/>
-          <w:szCs w:val="24"/>
-        </w:rPr>
-      </w:pPr>
-    </w:p>
-    <w:p>
-      <w:pPr>
-        <w:spacing w:line="360" w:lineRule="auto"/>
-        <w:jc w:val="both"/>
-        <w:rPr>
-          <w:rFonts w:ascii="Times New Roman" w:hAnsi="Times New Roman" w:cs="Times New Roman"/>
-          <w:sz w:val="24"/>
-          <w:szCs w:val="24"/>
-        </w:rPr>
-      </w:pPr>
-    </w:p>
-    <w:p>
-      <w:pPr>
-        <w:spacing w:line="360" w:lineRule="auto"/>
-        <w:jc w:val="both"/>
-        <w:rPr>
-          <w:rFonts w:ascii="Times New Roman" w:hAnsi="Times New Roman" w:cs="Times New Roman"/>
-          <w:sz w:val="24"/>
-          <w:szCs w:val="24"/>
-        </w:rPr>
-      </w:pPr>
-    </w:p>
-    <w:p>
-      <w:pPr>
-        <w:spacing w:line="360" w:lineRule="auto"/>
-        <w:jc w:val="both"/>
-        <w:rPr>
-          <w:rFonts w:ascii="Times New Roman" w:hAnsi="Times New Roman" w:cs="Times New Roman"/>
-          <w:sz w:val="24"/>
-          <w:szCs w:val="24"/>
-        </w:rPr>
-      </w:pPr>
-    </w:p>
-    <w:p>
-      <w:pPr>
         <w:pStyle w:val="Titre2"/>
         <w:spacing w:line="360" w:lineRule="auto"/>
         <w:jc w:val="both"/>
         <w:rPr>
           <w:rFonts w:ascii="Times New Roman" w:hAnsi="Times New Roman" w:cs="Times New Roman"/>
-          <w:sz w:val="24"/>
-          <w:szCs w:val="24"/>
-        </w:rPr>
-      </w:pPr>
-      <w:bookmarkStart w:id="11" w:name="_Toc43127424"/>
-      <w:r>
-        <w:rPr>
-          <w:rFonts w:ascii="Times New Roman" w:hAnsi="Times New Roman" w:cs="Times New Roman"/>
-          <w:sz w:val="24"/>
-          <w:szCs w:val="24"/>
-        </w:rPr>
+          <w:sz w:val="28"/>
+          <w:szCs w:val="28"/>
+        </w:rPr>
+      </w:pPr>
+      <w:bookmarkStart w:id="12" w:name="_Toc43185183"/>
+      <w:r>
+        <w:rPr>
+          <w:rFonts w:ascii="Times New Roman" w:hAnsi="Times New Roman" w:cs="Times New Roman"/>
+          <w:sz w:val="28"/>
+          <w:szCs w:val="28"/>
+        </w:rPr>
+        <w:lastRenderedPageBreak/>
         <w:t>Le protocole SWIM</w:t>
       </w:r>
-      <w:bookmarkEnd w:id="11"/>
+      <w:bookmarkEnd w:id="12"/>
     </w:p>
     <w:p>
       <w:pPr>
@@ -9219,6 +9529,36 @@
         </w:rPr>
         <w:t xml:space="preserve"> l’arrivée ou le départ d’une machine (le départ d’une machine étant légèrement différent de son échec)</w:t>
       </w:r>
+      <w:r>
+        <w:rPr>
+          <w:rFonts w:ascii="Times New Roman" w:hAnsi="Times New Roman" w:cs="Times New Roman"/>
+          <w:sz w:val="24"/>
+          <w:szCs w:val="24"/>
+        </w:rPr>
+        <w:t>.</w:t>
+      </w:r>
+    </w:p>
+    <w:p>
+      <w:pPr>
+        <w:spacing w:line="360" w:lineRule="auto"/>
+        <w:jc w:val="both"/>
+        <w:rPr>
+          <w:rFonts w:ascii="Times New Roman" w:hAnsi="Times New Roman" w:cs="Times New Roman"/>
+          <w:sz w:val="24"/>
+          <w:szCs w:val="24"/>
+        </w:rPr>
+      </w:pPr>
+    </w:p>
+    <w:p>
+      <w:pPr>
+        <w:spacing w:line="360" w:lineRule="auto"/>
+        <w:jc w:val="both"/>
+        <w:rPr>
+          <w:rFonts w:ascii="Times New Roman" w:hAnsi="Times New Roman" w:cs="Times New Roman"/>
+          <w:sz w:val="24"/>
+          <w:szCs w:val="24"/>
+        </w:rPr>
+      </w:pPr>
     </w:p>
     <w:p>
       <w:pPr>
@@ -10863,21 +11203,17 @@
         <w:jc w:val="center"/>
         <w:rPr>
           <w:rFonts w:ascii="Times New Roman" w:hAnsi="Times New Roman" w:cs="Times New Roman"/>
-          <w:sz w:val="24"/>
-          <w:szCs w:val="24"/>
-        </w:rPr>
-      </w:pPr>
-      <w:bookmarkStart w:id="12" w:name="_Toc43127425"/>
-      <w:r>
-        <w:rPr>
-          <w:rFonts w:ascii="Times New Roman" w:hAnsi="Times New Roman" w:cs="Times New Roman"/>
-          <w:sz w:val="24"/>
-          <w:szCs w:val="24"/>
+        </w:rPr>
+      </w:pPr>
+      <w:bookmarkStart w:id="13" w:name="_Toc43185184"/>
+      <w:r>
+        <w:rPr>
+          <w:rFonts w:ascii="Times New Roman" w:hAnsi="Times New Roman" w:cs="Times New Roman"/>
         </w:rPr>
         <w:lastRenderedPageBreak/>
         <w:t>Prototype</w:t>
       </w:r>
-      <w:bookmarkEnd w:id="12"/>
+      <w:bookmarkEnd w:id="13"/>
     </w:p>
     <w:p>
       <w:pPr>
@@ -11044,20 +11380,20 @@
         <w:jc w:val="both"/>
         <w:rPr>
           <w:rFonts w:ascii="Times New Roman" w:hAnsi="Times New Roman" w:cs="Times New Roman"/>
-          <w:sz w:val="24"/>
-          <w:szCs w:val="24"/>
-        </w:rPr>
-      </w:pPr>
-      <w:bookmarkStart w:id="13" w:name="_Toc43127426"/>
-      <w:r>
-        <w:rPr>
-          <w:rFonts w:ascii="Times New Roman" w:hAnsi="Times New Roman" w:cs="Times New Roman"/>
-          <w:sz w:val="24"/>
-          <w:szCs w:val="24"/>
+          <w:sz w:val="28"/>
+          <w:szCs w:val="28"/>
+        </w:rPr>
+      </w:pPr>
+      <w:bookmarkStart w:id="14" w:name="_Toc43185185"/>
+      <w:r>
+        <w:rPr>
+          <w:rFonts w:ascii="Times New Roman" w:hAnsi="Times New Roman" w:cs="Times New Roman"/>
+          <w:sz w:val="28"/>
+          <w:szCs w:val="28"/>
         </w:rPr>
         <w:t>Première version</w:t>
       </w:r>
-      <w:bookmarkEnd w:id="13"/>
+      <w:bookmarkEnd w:id="14"/>
     </w:p>
     <w:p>
       <w:pPr>
@@ -11092,7 +11428,26 @@
           <w:sz w:val="24"/>
           <w:szCs w:val="24"/>
         </w:rPr>
-        <w:t xml:space="preserve"> bibliographie)</w:t>
+        <w:t xml:space="preserve"> </w:t>
+      </w:r>
+      <w:hyperlink w:anchor="_Bibliographie" w:history="1">
+        <w:r>
+          <w:rPr>
+            <w:rStyle w:val="Lienhypertexte"/>
+            <w:rFonts w:ascii="Times New Roman" w:hAnsi="Times New Roman" w:cs="Times New Roman"/>
+            <w:sz w:val="24"/>
+            <w:szCs w:val="24"/>
+          </w:rPr>
+          <w:t>bibliographie</w:t>
+        </w:r>
+      </w:hyperlink>
+      <w:r>
+        <w:rPr>
+          <w:rFonts w:ascii="Times New Roman" w:hAnsi="Times New Roman" w:cs="Times New Roman"/>
+          <w:sz w:val="24"/>
+          <w:szCs w:val="24"/>
+        </w:rPr>
+        <w:t>)</w:t>
       </w:r>
       <w:r>
         <w:rPr>
@@ -14428,28 +14783,28 @@
         <w:jc w:val="both"/>
         <w:rPr>
           <w:rFonts w:ascii="Times New Roman" w:hAnsi="Times New Roman" w:cs="Times New Roman"/>
-          <w:sz w:val="24"/>
-          <w:szCs w:val="24"/>
-        </w:rPr>
-      </w:pPr>
-      <w:bookmarkStart w:id="14" w:name="_Toc43127427"/>
-      <w:r>
-        <w:rPr>
-          <w:rFonts w:ascii="Times New Roman" w:hAnsi="Times New Roman" w:cs="Times New Roman"/>
-          <w:sz w:val="24"/>
-          <w:szCs w:val="24"/>
+          <w:sz w:val="28"/>
+          <w:szCs w:val="28"/>
+        </w:rPr>
+      </w:pPr>
+      <w:bookmarkStart w:id="15" w:name="_Toc43185186"/>
+      <w:r>
+        <w:rPr>
+          <w:rFonts w:ascii="Times New Roman" w:hAnsi="Times New Roman" w:cs="Times New Roman"/>
+          <w:sz w:val="28"/>
+          <w:szCs w:val="28"/>
         </w:rPr>
         <w:t>D</w:t>
       </w:r>
       <w:r>
         <w:rPr>
           <w:rFonts w:ascii="Times New Roman" w:hAnsi="Times New Roman" w:cs="Times New Roman"/>
-          <w:sz w:val="24"/>
-          <w:szCs w:val="24"/>
+          <w:sz w:val="28"/>
+          <w:szCs w:val="28"/>
         </w:rPr>
         <w:t>euxième version</w:t>
       </w:r>
-      <w:bookmarkEnd w:id="14"/>
+      <w:bookmarkEnd w:id="15"/>
     </w:p>
     <w:p>
       <w:pPr>
@@ -14561,126 +14916,1726 @@
       <w:pPr>
         <w:pStyle w:val="Titre3"/>
         <w:spacing w:line="480" w:lineRule="auto"/>
-      </w:pPr>
-      <w:bookmarkStart w:id="15" w:name="_Toc43127428"/>
-      <w:r>
+        <w:rPr>
+          <w:rFonts w:ascii="Times New Roman" w:hAnsi="Times New Roman" w:cs="Times New Roman"/>
+          <w:sz w:val="26"/>
+          <w:szCs w:val="26"/>
+        </w:rPr>
+      </w:pPr>
+      <w:bookmarkStart w:id="16" w:name="_Toc43185187"/>
+      <w:r>
+        <w:rPr>
+          <w:rFonts w:ascii="Times New Roman" w:hAnsi="Times New Roman" w:cs="Times New Roman"/>
+          <w:sz w:val="26"/>
+          <w:szCs w:val="26"/>
+        </w:rPr>
+        <w:t>Conception</w:t>
+      </w:r>
+      <w:bookmarkEnd w:id="16"/>
+    </w:p>
+    <w:p>
+      <w:pPr>
+        <w:spacing w:line="360" w:lineRule="auto"/>
+        <w:rPr>
+          <w:rFonts w:ascii="Times New Roman" w:hAnsi="Times New Roman" w:cs="Times New Roman"/>
+          <w:color w:val="70AD47" w:themeColor="accent6"/>
+          <w:sz w:val="24"/>
+          <w:szCs w:val="24"/>
+        </w:rPr>
+      </w:pPr>
+      <w:r>
+        <w:rPr>
+          <w:rFonts w:ascii="Times New Roman" w:hAnsi="Times New Roman" w:cs="Times New Roman"/>
+          <w:noProof/>
+          <w:sz w:val="24"/>
+          <w:szCs w:val="24"/>
+        </w:rPr>
+        <mc:AlternateContent>
+          <mc:Choice Requires="wps">
+            <w:drawing>
+              <wp:anchor distT="0" distB="0" distL="114300" distR="114300" simplePos="0" relativeHeight="251797504" behindDoc="0" locked="0" layoutInCell="1" allowOverlap="1" wp14:anchorId="27D04F5F" wp14:editId="50C380EE">
+                <wp:simplePos x="0" y="0"/>
+                <wp:positionH relativeFrom="column">
+                  <wp:posOffset>1557655</wp:posOffset>
+                </wp:positionH>
+                <wp:positionV relativeFrom="paragraph">
+                  <wp:posOffset>1495425</wp:posOffset>
+                </wp:positionV>
+                <wp:extent cx="1080000" cy="0"/>
+                <wp:effectExtent l="38100" t="76200" r="0" b="95250"/>
+                <wp:wrapNone/>
+                <wp:docPr id="79" name="Connecteur droit avec flèche 79"/>
+                <wp:cNvGraphicFramePr/>
+                <a:graphic xmlns:a="http://schemas.openxmlformats.org/drawingml/2006/main">
+                  <a:graphicData uri="http://schemas.microsoft.com/office/word/2010/wordprocessingShape">
+                    <wps:wsp>
+                      <wps:cNvCnPr/>
+                      <wps:spPr>
+                        <a:xfrm flipH="1" flipV="1">
+                          <a:off x="0" y="0"/>
+                          <a:ext cx="1080000" cy="0"/>
+                        </a:xfrm>
+                        <a:prstGeom prst="straightConnector1">
+                          <a:avLst/>
+                        </a:prstGeom>
+                        <a:ln>
+                          <a:tailEnd type="triangle"/>
+                        </a:ln>
+                      </wps:spPr>
+                      <wps:style>
+                        <a:lnRef idx="1">
+                          <a:schemeClr val="accent1"/>
+                        </a:lnRef>
+                        <a:fillRef idx="0">
+                          <a:schemeClr val="accent1"/>
+                        </a:fillRef>
+                        <a:effectRef idx="0">
+                          <a:schemeClr val="accent1"/>
+                        </a:effectRef>
+                        <a:fontRef idx="minor">
+                          <a:schemeClr val="tx1"/>
+                        </a:fontRef>
+                      </wps:style>
+                      <wps:bodyPr/>
+                    </wps:wsp>
+                  </a:graphicData>
+                </a:graphic>
+                <wp14:sizeRelH relativeFrom="margin">
+                  <wp14:pctWidth>0</wp14:pctWidth>
+                </wp14:sizeRelH>
+                <wp14:sizeRelV relativeFrom="margin">
+                  <wp14:pctHeight>0</wp14:pctHeight>
+                </wp14:sizeRelV>
+              </wp:anchor>
+            </w:drawing>
+          </mc:Choice>
+          <mc:Fallback>
+            <w:pict>
+              <v:shape w14:anchorId="0994DAEE" id="Connecteur droit avec flèche 79" o:spid="_x0000_s1026" type="#_x0000_t32" style="position:absolute;margin-left:122.65pt;margin-top:117.75pt;width:85.05pt;height:0;flip:x y;z-index:251797504;visibility:visible;mso-wrap-style:square;mso-width-percent:0;mso-height-percent:0;mso-wrap-distance-left:9pt;mso-wrap-distance-top:0;mso-wrap-distance-right:9pt;mso-wrap-distance-bottom:0;mso-position-horizontal:absolute;mso-position-horizontal-relative:text;mso-position-vertical:absolute;mso-position-vertical-relative:text;mso-width-percent:0;mso-height-percent:0;mso-width-relative:margin;mso-height-relative:margin" o:gfxdata="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" strokecolor="#4472c4 [3204]" strokeweight=".5pt">
+                <v:stroke endarrow="block" joinstyle="miter"/>
+              </v:shape>
+            </w:pict>
+          </mc:Fallback>
+        </mc:AlternateContent>
+      </w:r>
+      <w:r>
+        <w:rPr>
+          <w:rFonts w:ascii="Times New Roman" w:hAnsi="Times New Roman" w:cs="Times New Roman"/>
+          <w:noProof/>
+          <w:sz w:val="24"/>
+          <w:szCs w:val="24"/>
+        </w:rPr>
+        <mc:AlternateContent>
+          <mc:Choice Requires="wps">
+            <w:drawing>
+              <wp:anchor distT="0" distB="0" distL="114300" distR="114300" simplePos="0" relativeHeight="251801600" behindDoc="0" locked="0" layoutInCell="1" allowOverlap="1" wp14:anchorId="158A84F4" wp14:editId="62591882">
+                <wp:simplePos x="0" y="0"/>
+                <wp:positionH relativeFrom="leftMargin">
+                  <wp:posOffset>4582795</wp:posOffset>
+                </wp:positionH>
+                <wp:positionV relativeFrom="paragraph">
+                  <wp:posOffset>1466850</wp:posOffset>
+                </wp:positionV>
+                <wp:extent cx="1080000" cy="0"/>
+                <wp:effectExtent l="38100" t="76200" r="0" b="95250"/>
+                <wp:wrapNone/>
+                <wp:docPr id="82" name="Connecteur droit avec flèche 82"/>
+                <wp:cNvGraphicFramePr/>
+                <a:graphic xmlns:a="http://schemas.openxmlformats.org/drawingml/2006/main">
+                  <a:graphicData uri="http://schemas.microsoft.com/office/word/2010/wordprocessingShape">
+                    <wps:wsp>
+                      <wps:cNvCnPr/>
+                      <wps:spPr>
+                        <a:xfrm flipH="1" flipV="1">
+                          <a:off x="0" y="0"/>
+                          <a:ext cx="1080000" cy="0"/>
+                        </a:xfrm>
+                        <a:prstGeom prst="straightConnector1">
+                          <a:avLst/>
+                        </a:prstGeom>
+                        <a:ln>
+                          <a:tailEnd type="triangle"/>
+                        </a:ln>
+                      </wps:spPr>
+                      <wps:style>
+                        <a:lnRef idx="1">
+                          <a:schemeClr val="accent1"/>
+                        </a:lnRef>
+                        <a:fillRef idx="0">
+                          <a:schemeClr val="accent1"/>
+                        </a:fillRef>
+                        <a:effectRef idx="0">
+                          <a:schemeClr val="accent1"/>
+                        </a:effectRef>
+                        <a:fontRef idx="minor">
+                          <a:schemeClr val="tx1"/>
+                        </a:fontRef>
+                      </wps:style>
+                      <wps:bodyPr/>
+                    </wps:wsp>
+                  </a:graphicData>
+                </a:graphic>
+                <wp14:sizeRelH relativeFrom="margin">
+                  <wp14:pctWidth>0</wp14:pctWidth>
+                </wp14:sizeRelH>
+                <wp14:sizeRelV relativeFrom="margin">
+                  <wp14:pctHeight>0</wp14:pctHeight>
+                </wp14:sizeRelV>
+              </wp:anchor>
+            </w:drawing>
+          </mc:Choice>
+          <mc:Fallback>
+            <w:pict>
+              <v:shape w14:anchorId="37395441" id="Connecteur droit avec flèche 82" o:spid="_x0000_s1026" type="#_x0000_t32" style="position:absolute;margin-left:360.85pt;margin-top:115.5pt;width:85.05pt;height:0;flip:x y;z-index:251801600;visibility:visible;mso-wrap-style:square;mso-width-percent:0;mso-height-percent:0;mso-wrap-distance-left:9pt;mso-wrap-distance-top:0;mso-wrap-distance-right:9pt;mso-wrap-distance-bottom:0;mso-position-horizontal:absolute;mso-position-horizontal-relative:left-margin-area;mso-position-vertical:absolute;mso-position-vertical-relative:text;mso-width-percent:0;mso-height-percent:0;mso-width-relative:margin;mso-height-relative:margin" o:gfxdata="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" strokecolor="#4472c4 [3204]" strokeweight=".5pt">
+                <v:stroke endarrow="block" joinstyle="miter"/>
+                <w10:wrap anchorx="margin"/>
+              </v:shape>
+            </w:pict>
+          </mc:Fallback>
+        </mc:AlternateContent>
+      </w:r>
+      <w:r>
+        <w:rPr>
+          <w:rFonts w:ascii="Times New Roman" w:hAnsi="Times New Roman" w:cs="Times New Roman"/>
+          <w:noProof/>
+          <w:sz w:val="24"/>
+          <w:szCs w:val="24"/>
+        </w:rPr>
+        <mc:AlternateContent>
+          <mc:Choice Requires="wps">
+            <w:drawing>
+              <wp:anchor distT="0" distB="0" distL="114300" distR="114300" simplePos="0" relativeHeight="251795456" behindDoc="0" locked="0" layoutInCell="1" allowOverlap="1" wp14:anchorId="42DE776C" wp14:editId="765F44E8">
+                <wp:simplePos x="0" y="0"/>
+                <wp:positionH relativeFrom="column">
+                  <wp:posOffset>3667125</wp:posOffset>
+                </wp:positionH>
+                <wp:positionV relativeFrom="paragraph">
+                  <wp:posOffset>1209675</wp:posOffset>
+                </wp:positionV>
+                <wp:extent cx="1080000" cy="0"/>
+                <wp:effectExtent l="0" t="76200" r="25400" b="95250"/>
+                <wp:wrapNone/>
+                <wp:docPr id="78" name="Connecteur droit avec flèche 78"/>
+                <wp:cNvGraphicFramePr/>
+                <a:graphic xmlns:a="http://schemas.openxmlformats.org/drawingml/2006/main">
+                  <a:graphicData uri="http://schemas.microsoft.com/office/word/2010/wordprocessingShape">
+                    <wps:wsp>
+                      <wps:cNvCnPr/>
+                      <wps:spPr>
+                        <a:xfrm>
+                          <a:off x="0" y="0"/>
+                          <a:ext cx="1080000" cy="0"/>
+                        </a:xfrm>
+                        <a:prstGeom prst="straightConnector1">
+                          <a:avLst/>
+                        </a:prstGeom>
+                        <a:ln>
+                          <a:tailEnd type="triangle"/>
+                        </a:ln>
+                      </wps:spPr>
+                      <wps:style>
+                        <a:lnRef idx="1">
+                          <a:schemeClr val="accent1"/>
+                        </a:lnRef>
+                        <a:fillRef idx="0">
+                          <a:schemeClr val="accent1"/>
+                        </a:fillRef>
+                        <a:effectRef idx="0">
+                          <a:schemeClr val="accent1"/>
+                        </a:effectRef>
+                        <a:fontRef idx="minor">
+                          <a:schemeClr val="tx1"/>
+                        </a:fontRef>
+                      </wps:style>
+                      <wps:bodyPr/>
+                    </wps:wsp>
+                  </a:graphicData>
+                </a:graphic>
+                <wp14:sizeRelH relativeFrom="margin">
+                  <wp14:pctWidth>0</wp14:pctWidth>
+                </wp14:sizeRelH>
+              </wp:anchor>
+            </w:drawing>
+          </mc:Choice>
+          <mc:Fallback>
+            <w:pict>
+              <v:shape w14:anchorId="7DFD1063" id="Connecteur droit avec flèche 78" o:spid="_x0000_s1026" type="#_x0000_t32" style="position:absolute;margin-left:288.75pt;margin-top:95.25pt;width:85.05pt;height:0;z-index:251795456;visibility:visible;mso-wrap-style:square;mso-width-percent:0;mso-wrap-distance-left:9pt;mso-wrap-distance-top:0;mso-wrap-distance-right:9pt;mso-wrap-distance-bottom:0;mso-position-horizontal:absolute;mso-position-horizontal-relative:text;mso-position-vertical:absolute;mso-position-vertical-relative:text;mso-width-percent:0;mso-width-relative:margin" o:gfxdata="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" strokecolor="#4472c4 [3204]" strokeweight=".5pt">
+                <v:stroke endarrow="block" joinstyle="miter"/>
+              </v:shape>
+            </w:pict>
+          </mc:Fallback>
+        </mc:AlternateContent>
+      </w:r>
+      <w:r>
+        <w:rPr>
+          <w:rFonts w:ascii="Times New Roman" w:hAnsi="Times New Roman" w:cs="Times New Roman"/>
+          <w:noProof/>
+          <w:sz w:val="24"/>
+          <w:szCs w:val="24"/>
+        </w:rPr>
+        <mc:AlternateContent>
+          <mc:Choice Requires="wps">
+            <w:drawing>
+              <wp:anchor distT="0" distB="0" distL="114300" distR="114300" simplePos="0" relativeHeight="251786240" behindDoc="0" locked="0" layoutInCell="1" allowOverlap="1" wp14:anchorId="54DD4EA3" wp14:editId="6B829F03">
+                <wp:simplePos x="0" y="0"/>
+                <wp:positionH relativeFrom="margin">
+                  <wp:posOffset>2675890</wp:posOffset>
+                </wp:positionH>
+                <wp:positionV relativeFrom="paragraph">
+                  <wp:posOffset>1083945</wp:posOffset>
+                </wp:positionV>
+                <wp:extent cx="990600" cy="581025"/>
+                <wp:effectExtent l="0" t="0" r="19050" b="28575"/>
+                <wp:wrapNone/>
+                <wp:docPr id="68" name="Zone de texte 68"/>
+                <wp:cNvGraphicFramePr/>
+                <a:graphic xmlns:a="http://schemas.openxmlformats.org/drawingml/2006/main">
+                  <a:graphicData uri="http://schemas.microsoft.com/office/word/2010/wordprocessingShape">
+                    <wps:wsp>
+                      <wps:cNvSpPr txBox="1"/>
+                      <wps:spPr>
+                        <a:xfrm>
+                          <a:off x="0" y="0"/>
+                          <a:ext cx="990600" cy="581025"/>
+                        </a:xfrm>
+                        <a:prstGeom prst="rect">
+                          <a:avLst/>
+                        </a:prstGeom>
+                        <a:solidFill>
+                          <a:schemeClr val="lt1"/>
+                        </a:solidFill>
+                        <a:ln w="6350">
+                          <a:solidFill>
+                            <a:prstClr val="black"/>
+                          </a:solidFill>
+                        </a:ln>
+                      </wps:spPr>
+                      <wps:txbx>
+                        <w:txbxContent>
+                          <w:p>
+                            <w:pPr>
+                              <w:jc w:val="center"/>
+                              <w:rPr>
+                                <w:sz w:val="24"/>
+                                <w:szCs w:val="24"/>
+                              </w:rPr>
+                            </w:pPr>
+                            <w:r>
+                              <w:rPr>
+                                <w:sz w:val="24"/>
+                                <w:szCs w:val="24"/>
+                              </w:rPr>
+                              <w:t>Application</w:t>
+                            </w:r>
+                          </w:p>
+                        </w:txbxContent>
+                      </wps:txbx>
+                      <wps:bodyPr rot="0" spcFirstLastPara="0" vertOverflow="overflow" horzOverflow="overflow" vert="horz" wrap="square" lIns="91440" tIns="45720" rIns="91440" bIns="45720" numCol="1" spcCol="0" rtlCol="0" fromWordArt="0" anchor="t" anchorCtr="0" forceAA="0" compatLnSpc="1">
+                        <a:prstTxWarp prst="textNoShape">
+                          <a:avLst/>
+                        </a:prstTxWarp>
+                        <a:noAutofit/>
+                      </wps:bodyPr>
+                    </wps:wsp>
+                  </a:graphicData>
+                </a:graphic>
+              </wp:anchor>
+            </w:drawing>
+          </mc:Choice>
+          <mc:Fallback>
+            <w:pict>
+              <v:shape w14:anchorId="54DD4EA3" id="Zone de texte 68" o:spid="_x0000_s1059" type="#_x0000_t202" style="position:absolute;margin-left:210.7pt;margin-top:85.35pt;width:78pt;height:45.75pt;z-index:251786240;visibility:visible;mso-wrap-style:square;mso-wrap-distance-left:9pt;mso-wrap-distance-top:0;mso-wrap-distance-right:9pt;mso-wrap-distance-bottom:0;mso-position-horizontal:absolute;mso-position-horizontal-relative:margin;mso-position-vertical:absolute;mso-position-vertical-relative:text;v-text-anchor:top" o:gfxdata="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" fillcolor="white [3201]" strokeweight=".5pt">
+                <v:textbox>
+                  <w:txbxContent>
+                    <w:p>
+                      <w:pPr>
+                        <w:jc w:val="center"/>
+                        <w:rPr>
+                          <w:sz w:val="24"/>
+                          <w:szCs w:val="24"/>
+                        </w:rPr>
+                      </w:pPr>
+                      <w:r>
+                        <w:rPr>
+                          <w:sz w:val="24"/>
+                          <w:szCs w:val="24"/>
+                        </w:rPr>
+                        <w:t>Application</w:t>
+                      </w:r>
+                    </w:p>
+                  </w:txbxContent>
+                </v:textbox>
+                <w10:wrap anchorx="margin"/>
+              </v:shape>
+            </w:pict>
+          </mc:Fallback>
+        </mc:AlternateContent>
+      </w:r>
+      <w:r>
+        <w:rPr>
+          <w:rFonts w:ascii="Times New Roman" w:hAnsi="Times New Roman" w:cs="Times New Roman"/>
+          <w:noProof/>
+          <w:sz w:val="24"/>
+          <w:szCs w:val="24"/>
+        </w:rPr>
+        <mc:AlternateContent>
+          <mc:Choice Requires="wps">
+            <w:drawing>
+              <wp:anchor distT="0" distB="0" distL="114300" distR="114300" simplePos="0" relativeHeight="251793408" behindDoc="0" locked="0" layoutInCell="1" allowOverlap="1" wp14:anchorId="56DAB192" wp14:editId="3BD57B74">
+                <wp:simplePos x="0" y="0"/>
+                <wp:positionH relativeFrom="column">
+                  <wp:posOffset>1571625</wp:posOffset>
+                </wp:positionH>
+                <wp:positionV relativeFrom="paragraph">
+                  <wp:posOffset>1238250</wp:posOffset>
+                </wp:positionV>
+                <wp:extent cx="1080000" cy="0"/>
+                <wp:effectExtent l="0" t="76200" r="25400" b="95250"/>
+                <wp:wrapNone/>
+                <wp:docPr id="77" name="Connecteur droit avec flèche 77"/>
+                <wp:cNvGraphicFramePr/>
+                <a:graphic xmlns:a="http://schemas.openxmlformats.org/drawingml/2006/main">
+                  <a:graphicData uri="http://schemas.microsoft.com/office/word/2010/wordprocessingShape">
+                    <wps:wsp>
+                      <wps:cNvCnPr/>
+                      <wps:spPr>
+                        <a:xfrm>
+                          <a:off x="0" y="0"/>
+                          <a:ext cx="1080000" cy="0"/>
+                        </a:xfrm>
+                        <a:prstGeom prst="straightConnector1">
+                          <a:avLst/>
+                        </a:prstGeom>
+                        <a:ln>
+                          <a:tailEnd type="triangle"/>
+                        </a:ln>
+                      </wps:spPr>
+                      <wps:style>
+                        <a:lnRef idx="1">
+                          <a:schemeClr val="accent1"/>
+                        </a:lnRef>
+                        <a:fillRef idx="0">
+                          <a:schemeClr val="accent1"/>
+                        </a:fillRef>
+                        <a:effectRef idx="0">
+                          <a:schemeClr val="accent1"/>
+                        </a:effectRef>
+                        <a:fontRef idx="minor">
+                          <a:schemeClr val="tx1"/>
+                        </a:fontRef>
+                      </wps:style>
+                      <wps:bodyPr/>
+                    </wps:wsp>
+                  </a:graphicData>
+                </a:graphic>
+                <wp14:sizeRelH relativeFrom="margin">
+                  <wp14:pctWidth>0</wp14:pctWidth>
+                </wp14:sizeRelH>
+              </wp:anchor>
+            </w:drawing>
+          </mc:Choice>
+          <mc:Fallback>
+            <w:pict>
+              <v:shape w14:anchorId="17D0F306" id="Connecteur droit avec flèche 77" o:spid="_x0000_s1026" type="#_x0000_t32" style="position:absolute;margin-left:123.75pt;margin-top:97.5pt;width:85.05pt;height:0;z-index:251793408;visibility:visible;mso-wrap-style:square;mso-width-percent:0;mso-wrap-distance-left:9pt;mso-wrap-distance-top:0;mso-wrap-distance-right:9pt;mso-wrap-distance-bottom:0;mso-position-horizontal:absolute;mso-position-horizontal-relative:text;mso-position-vertical:absolute;mso-position-vertical-relative:text;mso-width-percent:0;mso-width-relative:margin" o:gfxdata="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" strokecolor="#4472c4 [3204]" strokeweight=".5pt">
+                <v:stroke endarrow="block" joinstyle="miter"/>
+              </v:shape>
+            </w:pict>
+          </mc:Fallback>
+        </mc:AlternateContent>
+      </w:r>
+      <w:r>
+        <w:rPr>
+          <w:rFonts w:ascii="Times New Roman" w:hAnsi="Times New Roman" w:cs="Times New Roman"/>
+          <w:noProof/>
+          <w:sz w:val="24"/>
+          <w:szCs w:val="24"/>
+        </w:rPr>
+        <mc:AlternateContent>
+          <mc:Choice Requires="wps">
+            <w:drawing>
+              <wp:anchor distT="0" distB="0" distL="114300" distR="114300" simplePos="0" relativeHeight="251799552" behindDoc="0" locked="0" layoutInCell="1" allowOverlap="1" wp14:anchorId="6BF43F51" wp14:editId="5B8716E5">
+                <wp:simplePos x="0" y="0"/>
+                <wp:positionH relativeFrom="leftMargin">
+                  <wp:posOffset>351790</wp:posOffset>
+                </wp:positionH>
+                <wp:positionV relativeFrom="paragraph">
+                  <wp:posOffset>1504950</wp:posOffset>
+                </wp:positionV>
+                <wp:extent cx="1080000" cy="0"/>
+                <wp:effectExtent l="38100" t="76200" r="0" b="95250"/>
+                <wp:wrapNone/>
+                <wp:docPr id="80" name="Connecteur droit avec flèche 80"/>
+                <wp:cNvGraphicFramePr/>
+                <a:graphic xmlns:a="http://schemas.openxmlformats.org/drawingml/2006/main">
+                  <a:graphicData uri="http://schemas.microsoft.com/office/word/2010/wordprocessingShape">
+                    <wps:wsp>
+                      <wps:cNvCnPr/>
+                      <wps:spPr>
+                        <a:xfrm flipH="1" flipV="1">
+                          <a:off x="0" y="0"/>
+                          <a:ext cx="1080000" cy="0"/>
+                        </a:xfrm>
+                        <a:prstGeom prst="straightConnector1">
+                          <a:avLst/>
+                        </a:prstGeom>
+                        <a:ln>
+                          <a:tailEnd type="triangle"/>
+                        </a:ln>
+                      </wps:spPr>
+                      <wps:style>
+                        <a:lnRef idx="1">
+                          <a:schemeClr val="accent1"/>
+                        </a:lnRef>
+                        <a:fillRef idx="0">
+                          <a:schemeClr val="accent1"/>
+                        </a:fillRef>
+                        <a:effectRef idx="0">
+                          <a:schemeClr val="accent1"/>
+                        </a:effectRef>
+                        <a:fontRef idx="minor">
+                          <a:schemeClr val="tx1"/>
+                        </a:fontRef>
+                      </wps:style>
+                      <wps:bodyPr/>
+                    </wps:wsp>
+                  </a:graphicData>
+                </a:graphic>
+                <wp14:sizeRelH relativeFrom="margin">
+                  <wp14:pctWidth>0</wp14:pctWidth>
+                </wp14:sizeRelH>
+                <wp14:sizeRelV relativeFrom="margin">
+                  <wp14:pctHeight>0</wp14:pctHeight>
+                </wp14:sizeRelV>
+              </wp:anchor>
+            </w:drawing>
+          </mc:Choice>
+          <mc:Fallback>
+            <w:pict>
+              <v:shape w14:anchorId="31F71AFB" id="Connecteur droit avec flèche 80" o:spid="_x0000_s1026" type="#_x0000_t32" style="position:absolute;margin-left:27.7pt;margin-top:118.5pt;width:85.05pt;height:0;flip:x y;z-index:251799552;visibility:visible;mso-wrap-style:square;mso-width-percent:0;mso-height-percent:0;mso-wrap-distance-left:9pt;mso-wrap-distance-top:0;mso-wrap-distance-right:9pt;mso-wrap-distance-bottom:0;mso-position-horizontal:absolute;mso-position-horizontal-relative:left-margin-area;mso-position-vertical:absolute;mso-position-vertical-relative:text;mso-width-percent:0;mso-height-percent:0;mso-width-relative:margin;mso-height-relative:margin" o:gfxdata="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" strokecolor="#4472c4 [3204]" strokeweight=".5pt">
+                <v:stroke endarrow="block" joinstyle="miter"/>
+                <w10:wrap anchorx="margin"/>
+              </v:shape>
+            </w:pict>
+          </mc:Fallback>
+        </mc:AlternateContent>
+      </w:r>
+      <w:r>
+        <w:rPr>
+          <w:rFonts w:ascii="Times New Roman" w:hAnsi="Times New Roman" w:cs="Times New Roman"/>
+          <w:noProof/>
+          <w:sz w:val="24"/>
+          <w:szCs w:val="24"/>
+        </w:rPr>
+        <mc:AlternateContent>
+          <mc:Choice Requires="wps">
+            <w:drawing>
+              <wp:anchor distT="0" distB="0" distL="114300" distR="114300" simplePos="0" relativeHeight="251791360" behindDoc="0" locked="0" layoutInCell="1" allowOverlap="1" wp14:anchorId="5AB1EFD1" wp14:editId="2392B2AF">
+                <wp:simplePos x="0" y="0"/>
+                <wp:positionH relativeFrom="page">
+                  <wp:posOffset>381000</wp:posOffset>
+                </wp:positionH>
+                <wp:positionV relativeFrom="paragraph">
+                  <wp:posOffset>1217295</wp:posOffset>
+                </wp:positionV>
+                <wp:extent cx="1080000" cy="0"/>
+                <wp:effectExtent l="0" t="76200" r="25400" b="95250"/>
+                <wp:wrapNone/>
+                <wp:docPr id="76" name="Connecteur droit avec flèche 76"/>
+                <wp:cNvGraphicFramePr/>
+                <a:graphic xmlns:a="http://schemas.openxmlformats.org/drawingml/2006/main">
+                  <a:graphicData uri="http://schemas.microsoft.com/office/word/2010/wordprocessingShape">
+                    <wps:wsp>
+                      <wps:cNvCnPr/>
+                      <wps:spPr>
+                        <a:xfrm>
+                          <a:off x="0" y="0"/>
+                          <a:ext cx="1080000" cy="0"/>
+                        </a:xfrm>
+                        <a:prstGeom prst="straightConnector1">
+                          <a:avLst/>
+                        </a:prstGeom>
+                        <a:ln>
+                          <a:tailEnd type="triangle"/>
+                        </a:ln>
+                      </wps:spPr>
+                      <wps:style>
+                        <a:lnRef idx="1">
+                          <a:schemeClr val="accent1"/>
+                        </a:lnRef>
+                        <a:fillRef idx="0">
+                          <a:schemeClr val="accent1"/>
+                        </a:fillRef>
+                        <a:effectRef idx="0">
+                          <a:schemeClr val="accent1"/>
+                        </a:effectRef>
+                        <a:fontRef idx="minor">
+                          <a:schemeClr val="tx1"/>
+                        </a:fontRef>
+                      </wps:style>
+                      <wps:bodyPr/>
+                    </wps:wsp>
+                  </a:graphicData>
+                </a:graphic>
+                <wp14:sizeRelH relativeFrom="margin">
+                  <wp14:pctWidth>0</wp14:pctWidth>
+                </wp14:sizeRelH>
+              </wp:anchor>
+            </w:drawing>
+          </mc:Choice>
+          <mc:Fallback>
+            <w:pict>
+              <v:shape w14:anchorId="7511B46C" id="Connecteur droit avec flèche 76" o:spid="_x0000_s1026" type="#_x0000_t32" style="position:absolute;margin-left:30pt;margin-top:95.85pt;width:85.05pt;height:0;z-index:251791360;visibility:visible;mso-wrap-style:square;mso-width-percent:0;mso-wrap-distance-left:9pt;mso-wrap-distance-top:0;mso-wrap-distance-right:9pt;mso-wrap-distance-bottom:0;mso-position-horizontal:absolute;mso-position-horizontal-relative:page;mso-position-vertical:absolute;mso-position-vertical-relative:text;mso-width-percent:0;mso-width-relative:margin" o:gfxdata="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" strokecolor="#4472c4 [3204]" strokeweight=".5pt">
+                <v:stroke endarrow="block" joinstyle="miter"/>
+                <w10:wrap anchorx="page"/>
+              </v:shape>
+            </w:pict>
+          </mc:Fallback>
+        </mc:AlternateContent>
+      </w:r>
+      <w:r>
+        <w:rPr>
+          <w:rFonts w:ascii="Times New Roman" w:hAnsi="Times New Roman" w:cs="Times New Roman"/>
+          <w:noProof/>
+          <w:sz w:val="24"/>
+          <w:szCs w:val="24"/>
+        </w:rPr>
+        <mc:AlternateContent>
+          <mc:Choice Requires="wps">
+            <w:drawing>
+              <wp:anchor distT="0" distB="0" distL="114300" distR="114300" simplePos="0" relativeHeight="251788288" behindDoc="0" locked="0" layoutInCell="1" allowOverlap="1" wp14:anchorId="4A3EC05A" wp14:editId="739574DC">
+                <wp:simplePos x="0" y="0"/>
+                <wp:positionH relativeFrom="margin">
+                  <wp:posOffset>552450</wp:posOffset>
+                </wp:positionH>
+                <wp:positionV relativeFrom="paragraph">
+                  <wp:posOffset>1085850</wp:posOffset>
+                </wp:positionV>
+                <wp:extent cx="990600" cy="581025"/>
+                <wp:effectExtent l="0" t="0" r="19050" b="28575"/>
+                <wp:wrapNone/>
+                <wp:docPr id="69" name="Zone de texte 69"/>
+                <wp:cNvGraphicFramePr/>
+                <a:graphic xmlns:a="http://schemas.openxmlformats.org/drawingml/2006/main">
+                  <a:graphicData uri="http://schemas.microsoft.com/office/word/2010/wordprocessingShape">
+                    <wps:wsp>
+                      <wps:cNvSpPr txBox="1"/>
+                      <wps:spPr>
+                        <a:xfrm>
+                          <a:off x="0" y="0"/>
+                          <a:ext cx="990600" cy="581025"/>
+                        </a:xfrm>
+                        <a:prstGeom prst="rect">
+                          <a:avLst/>
+                        </a:prstGeom>
+                        <a:solidFill>
+                          <a:schemeClr val="lt1"/>
+                        </a:solidFill>
+                        <a:ln w="6350">
+                          <a:solidFill>
+                            <a:prstClr val="black"/>
+                          </a:solidFill>
+                        </a:ln>
+                      </wps:spPr>
+                      <wps:txbx>
+                        <w:txbxContent>
+                          <w:p>
+                            <w:pPr>
+                              <w:jc w:val="center"/>
+                              <w:rPr>
+                                <w:sz w:val="36"/>
+                                <w:szCs w:val="36"/>
+                              </w:rPr>
+                            </w:pPr>
+                            <w:r>
+                              <w:rPr>
+                                <w:sz w:val="36"/>
+                                <w:szCs w:val="36"/>
+                              </w:rPr>
+                              <w:t>Réseau</w:t>
+                            </w:r>
+                          </w:p>
+                        </w:txbxContent>
+                      </wps:txbx>
+                      <wps:bodyPr rot="0" spcFirstLastPara="0" vertOverflow="overflow" horzOverflow="overflow" vert="horz" wrap="square" lIns="91440" tIns="45720" rIns="91440" bIns="45720" numCol="1" spcCol="0" rtlCol="0" fromWordArt="0" anchor="t" anchorCtr="0" forceAA="0" compatLnSpc="1">
+                        <a:prstTxWarp prst="textNoShape">
+                          <a:avLst/>
+                        </a:prstTxWarp>
+                        <a:noAutofit/>
+                      </wps:bodyPr>
+                    </wps:wsp>
+                  </a:graphicData>
+                </a:graphic>
+              </wp:anchor>
+            </w:drawing>
+          </mc:Choice>
+          <mc:Fallback>
+            <w:pict>
+              <v:shape w14:anchorId="4A3EC05A" id="Zone de texte 69" o:spid="_x0000_s1060" type="#_x0000_t202" style="position:absolute;margin-left:43.5pt;margin-top:85.5pt;width:78pt;height:45.75pt;z-index:251788288;visibility:visible;mso-wrap-style:square;mso-wrap-distance-left:9pt;mso-wrap-distance-top:0;mso-wrap-distance-right:9pt;mso-wrap-distance-bottom:0;mso-position-horizontal:absolute;mso-position-horizontal-relative:margin;mso-position-vertical:absolute;mso-position-vertical-relative:text;v-text-anchor:top" o:gfxdata="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" fillcolor="white [3201]" strokeweight=".5pt">
+                <v:textbox>
+                  <w:txbxContent>
+                    <w:p>
+                      <w:pPr>
+                        <w:jc w:val="center"/>
+                        <w:rPr>
+                          <w:sz w:val="36"/>
+                          <w:szCs w:val="36"/>
+                        </w:rPr>
+                      </w:pPr>
+                      <w:r>
+                        <w:rPr>
+                          <w:sz w:val="36"/>
+                          <w:szCs w:val="36"/>
+                        </w:rPr>
+                        <w:t>Réseau</w:t>
+                      </w:r>
+                    </w:p>
+                  </w:txbxContent>
+                </v:textbox>
+                <w10:wrap anchorx="margin"/>
+              </v:shape>
+            </w:pict>
+          </mc:Fallback>
+        </mc:AlternateContent>
+      </w:r>
+      <w:r>
+        <w:rPr>
+          <w:rFonts w:ascii="Times New Roman" w:hAnsi="Times New Roman" w:cs="Times New Roman"/>
+          <w:sz w:val="24"/>
+          <w:szCs w:val="24"/>
+        </w:rPr>
+        <w:t>On considère le schéma ci-dessous</w:t>
+      </w:r>
+      <w:r>
+        <w:rPr>
+          <w:rFonts w:ascii="Times New Roman" w:hAnsi="Times New Roman" w:cs="Times New Roman"/>
+          <w:sz w:val="24"/>
+          <w:szCs w:val="24"/>
+        </w:rPr>
+        <w:t> :</w:t>
+      </w:r>
+      <w:r>
+        <w:rPr>
+          <w:rFonts w:ascii="Times New Roman" w:hAnsi="Times New Roman" w:cs="Times New Roman"/>
+          <w:noProof/>
+          <w:sz w:val="24"/>
+          <w:szCs w:val="24"/>
+        </w:rPr>
+        <w:t xml:space="preserve"> </w:t>
+      </w:r>
+    </w:p>
+    <w:p>
+      <w:pPr>
+        <w:spacing w:line="360" w:lineRule="auto"/>
+        <w:rPr>
+          <w:rFonts w:ascii="Times New Roman" w:hAnsi="Times New Roman" w:cs="Times New Roman"/>
+          <w:noProof/>
+          <w:sz w:val="24"/>
+          <w:szCs w:val="24"/>
+        </w:rPr>
+      </w:pPr>
+      <w:r>
+        <w:rPr>
+          <w:rFonts w:ascii="Times New Roman" w:hAnsi="Times New Roman" w:cs="Times New Roman"/>
+          <w:noProof/>
+          <w:sz w:val="24"/>
+          <w:szCs w:val="24"/>
+        </w:rPr>
+        <mc:AlternateContent>
+          <mc:Choice Requires="wps">
+            <w:drawing>
+              <wp:anchor distT="0" distB="0" distL="114300" distR="114300" simplePos="0" relativeHeight="251662334" behindDoc="0" locked="0" layoutInCell="1" allowOverlap="1" wp14:anchorId="75A8A80E" wp14:editId="1E3B373E">
+                <wp:simplePos x="0" y="0"/>
+                <wp:positionH relativeFrom="column">
+                  <wp:posOffset>1014730</wp:posOffset>
+                </wp:positionH>
+                <wp:positionV relativeFrom="paragraph">
+                  <wp:posOffset>242570</wp:posOffset>
+                </wp:positionV>
+                <wp:extent cx="0" cy="1620000"/>
+                <wp:effectExtent l="19050" t="0" r="19050" b="37465"/>
+                <wp:wrapNone/>
+                <wp:docPr id="89" name="Connecteur droit 89"/>
+                <wp:cNvGraphicFramePr/>
+                <a:graphic xmlns:a="http://schemas.openxmlformats.org/drawingml/2006/main">
+                  <a:graphicData uri="http://schemas.microsoft.com/office/word/2010/wordprocessingShape">
+                    <wps:wsp>
+                      <wps:cNvCnPr/>
+                      <wps:spPr>
+                        <a:xfrm flipH="1">
+                          <a:off x="0" y="0"/>
+                          <a:ext cx="0" cy="1620000"/>
+                        </a:xfrm>
+                        <a:prstGeom prst="line">
+                          <a:avLst/>
+                        </a:prstGeom>
+                        <a:ln w="38100" cap="flat" cmpd="sng" algn="ctr">
+                          <a:solidFill>
+                            <a:schemeClr val="accent2"/>
+                          </a:solidFill>
+                          <a:prstDash val="dash"/>
+                          <a:round/>
+                          <a:headEnd type="none" w="med" len="med"/>
+                          <a:tailEnd type="none" w="med" len="med"/>
+                        </a:ln>
+                      </wps:spPr>
+                      <wps:style>
+                        <a:lnRef idx="0">
+                          <a:scrgbClr r="0" g="0" b="0"/>
+                        </a:lnRef>
+                        <a:fillRef idx="0">
+                          <a:scrgbClr r="0" g="0" b="0"/>
+                        </a:fillRef>
+                        <a:effectRef idx="0">
+                          <a:scrgbClr r="0" g="0" b="0"/>
+                        </a:effectRef>
+                        <a:fontRef idx="minor">
+                          <a:schemeClr val="tx1"/>
+                        </a:fontRef>
+                      </wps:style>
+                      <wps:bodyPr/>
+                    </wps:wsp>
+                  </a:graphicData>
+                </a:graphic>
+                <wp14:sizeRelH relativeFrom="margin">
+                  <wp14:pctWidth>0</wp14:pctWidth>
+                </wp14:sizeRelH>
+                <wp14:sizeRelV relativeFrom="margin">
+                  <wp14:pctHeight>0</wp14:pctHeight>
+                </wp14:sizeRelV>
+              </wp:anchor>
+            </w:drawing>
+          </mc:Choice>
+          <mc:Fallback>
+            <w:pict>
+              <v:line w14:anchorId="25C36C7B" id="Connecteur droit 89" o:spid="_x0000_s1026" style="position:absolute;flip:x;z-index:251662334;visibility:visible;mso-wrap-style:square;mso-width-percent:0;mso-height-percent:0;mso-wrap-distance-left:9pt;mso-wrap-distance-top:0;mso-wrap-distance-right:9pt;mso-wrap-distance-bottom:0;mso-position-horizontal:absolute;mso-position-horizontal-relative:text;mso-position-vertical:absolute;mso-position-vertical-relative:text;mso-width-percent:0;mso-height-percent:0;mso-width-relative:margin;mso-height-relative:margin" from="79.9pt,19.1pt" to="79.9pt,146.65pt" o:gfxdata="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" strokecolor="#ed7d31 [3205]" strokeweight="3pt">
+                <v:stroke dashstyle="dash"/>
+              </v:line>
+            </w:pict>
+          </mc:Fallback>
+        </mc:AlternateContent>
+      </w:r>
+      <w:r>
+        <w:rPr>
+          <w:rFonts w:ascii="Times New Roman" w:hAnsi="Times New Roman" w:cs="Times New Roman"/>
+          <w:noProof/>
+          <w:sz w:val="24"/>
+          <w:szCs w:val="24"/>
+        </w:rPr>
+        <mc:AlternateContent>
+          <mc:Choice Requires="wps">
+            <w:drawing>
+              <wp:anchor distT="0" distB="0" distL="114300" distR="114300" simplePos="0" relativeHeight="251806720" behindDoc="0" locked="0" layoutInCell="1" allowOverlap="1" wp14:anchorId="668C082E" wp14:editId="3042ECA0">
+                <wp:simplePos x="0" y="0"/>
+                <wp:positionH relativeFrom="column">
+                  <wp:posOffset>1666875</wp:posOffset>
+                </wp:positionH>
+                <wp:positionV relativeFrom="paragraph">
+                  <wp:posOffset>161925</wp:posOffset>
+                </wp:positionV>
+                <wp:extent cx="914400" cy="657225"/>
+                <wp:effectExtent l="0" t="0" r="0" b="9525"/>
+                <wp:wrapNone/>
+                <wp:docPr id="85" name="Zone de texte 85"/>
+                <wp:cNvGraphicFramePr/>
+                <a:graphic xmlns:a="http://schemas.openxmlformats.org/drawingml/2006/main">
+                  <a:graphicData uri="http://schemas.microsoft.com/office/word/2010/wordprocessingShape">
+                    <wps:wsp>
+                      <wps:cNvSpPr txBox="1"/>
+                      <wps:spPr>
+                        <a:xfrm>
+                          <a:off x="0" y="0"/>
+                          <a:ext cx="914400" cy="657225"/>
+                        </a:xfrm>
+                        <a:prstGeom prst="rect">
+                          <a:avLst/>
+                        </a:prstGeom>
+                        <a:solidFill>
+                          <a:schemeClr val="lt1"/>
+                        </a:solidFill>
+                        <a:ln w="6350">
+                          <a:noFill/>
+                        </a:ln>
+                      </wps:spPr>
+                      <wps:txbx>
+                        <w:txbxContent>
+                          <w:p>
+                            <w:r>
+                              <w:t>Message en provenance du réseau</w:t>
+                            </w:r>
+                          </w:p>
+                        </w:txbxContent>
+                      </wps:txbx>
+                      <wps:bodyPr rot="0" spcFirstLastPara="0" vertOverflow="overflow" horzOverflow="overflow" vert="horz" wrap="square" lIns="91440" tIns="45720" rIns="91440" bIns="45720" numCol="1" spcCol="0" rtlCol="0" fromWordArt="0" anchor="t" anchorCtr="0" forceAA="0" compatLnSpc="1">
+                        <a:prstTxWarp prst="textNoShape">
+                          <a:avLst/>
+                        </a:prstTxWarp>
+                        <a:noAutofit/>
+                      </wps:bodyPr>
+                    </wps:wsp>
+                  </a:graphicData>
+                </a:graphic>
+                <wp14:sizeRelH relativeFrom="margin">
+                  <wp14:pctWidth>0</wp14:pctWidth>
+                </wp14:sizeRelH>
+                <wp14:sizeRelV relativeFrom="margin">
+                  <wp14:pctHeight>0</wp14:pctHeight>
+                </wp14:sizeRelV>
+              </wp:anchor>
+            </w:drawing>
+          </mc:Choice>
+          <mc:Fallback>
+            <w:pict>
+              <v:shape w14:anchorId="668C082E" id="Zone de texte 85" o:spid="_x0000_s1061" type="#_x0000_t202" style="position:absolute;margin-left:131.25pt;margin-top:12.75pt;width:1in;height:51.75pt;z-index:251806720;visibility:visible;mso-wrap-style:square;mso-width-percent:0;mso-height-percent:0;mso-wrap-distance-left:9pt;mso-wrap-distance-top:0;mso-wrap-distance-right:9pt;mso-wrap-distance-bottom:0;mso-position-horizontal:absolute;mso-position-horizontal-relative:text;mso-position-vertical:absolute;mso-position-vertical-relative:text;mso-width-percent:0;mso-height-percent:0;mso-width-relative:margin;mso-height-relative:margin;v-text-anchor:top" o:gfxdata="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" fillcolor="white [3201]" stroked="f" strokeweight=".5pt">
+                <v:textbox>
+                  <w:txbxContent>
+                    <w:p>
+                      <w:r>
+                        <w:t>Message en provenance du réseau</w:t>
+                      </w:r>
+                    </w:p>
+                  </w:txbxContent>
+                </v:textbox>
+              </v:shape>
+            </w:pict>
+          </mc:Fallback>
+        </mc:AlternateContent>
+      </w:r>
+      <w:r>
+        <w:rPr>
+          <w:rFonts w:ascii="Times New Roman" w:hAnsi="Times New Roman" w:cs="Times New Roman"/>
+          <w:noProof/>
+          <w:sz w:val="24"/>
+          <w:szCs w:val="24"/>
+        </w:rPr>
+        <mc:AlternateContent>
+          <mc:Choice Requires="wps">
+            <w:drawing>
+              <wp:anchor distT="0" distB="0" distL="114300" distR="114300" simplePos="0" relativeHeight="251802624" behindDoc="0" locked="0" layoutInCell="1" allowOverlap="1" wp14:anchorId="3765E512" wp14:editId="7CBEE482">
+                <wp:simplePos x="0" y="0"/>
+                <wp:positionH relativeFrom="column">
+                  <wp:posOffset>-461645</wp:posOffset>
+                </wp:positionH>
+                <wp:positionV relativeFrom="paragraph">
+                  <wp:posOffset>157480</wp:posOffset>
+                </wp:positionV>
+                <wp:extent cx="914400" cy="657225"/>
+                <wp:effectExtent l="0" t="0" r="0" b="9525"/>
+                <wp:wrapNone/>
+                <wp:docPr id="83" name="Zone de texte 83"/>
+                <wp:cNvGraphicFramePr/>
+                <a:graphic xmlns:a="http://schemas.openxmlformats.org/drawingml/2006/main">
+                  <a:graphicData uri="http://schemas.microsoft.com/office/word/2010/wordprocessingShape">
+                    <wps:wsp>
+                      <wps:cNvSpPr txBox="1"/>
+                      <wps:spPr>
+                        <a:xfrm>
+                          <a:off x="0" y="0"/>
+                          <a:ext cx="914400" cy="657225"/>
+                        </a:xfrm>
+                        <a:prstGeom prst="rect">
+                          <a:avLst/>
+                        </a:prstGeom>
+                        <a:solidFill>
+                          <a:schemeClr val="lt1"/>
+                        </a:solidFill>
+                        <a:ln w="6350">
+                          <a:noFill/>
+                        </a:ln>
+                      </wps:spPr>
+                      <wps:txbx>
+                        <w:txbxContent>
+                          <w:p>
+                            <w:r>
+                              <w:t>Message</w:t>
+                            </w:r>
+                            <w:r>
+                              <w:t xml:space="preserve"> en provenance du réseau</w:t>
+                            </w:r>
+                          </w:p>
+                        </w:txbxContent>
+                      </wps:txbx>
+                      <wps:bodyPr rot="0" spcFirstLastPara="0" vertOverflow="overflow" horzOverflow="overflow" vert="horz" wrap="square" lIns="91440" tIns="45720" rIns="91440" bIns="45720" numCol="1" spcCol="0" rtlCol="0" fromWordArt="0" anchor="t" anchorCtr="0" forceAA="0" compatLnSpc="1">
+                        <a:prstTxWarp prst="textNoShape">
+                          <a:avLst/>
+                        </a:prstTxWarp>
+                        <a:noAutofit/>
+                      </wps:bodyPr>
+                    </wps:wsp>
+                  </a:graphicData>
+                </a:graphic>
+                <wp14:sizeRelH relativeFrom="margin">
+                  <wp14:pctWidth>0</wp14:pctWidth>
+                </wp14:sizeRelH>
+                <wp14:sizeRelV relativeFrom="margin">
+                  <wp14:pctHeight>0</wp14:pctHeight>
+                </wp14:sizeRelV>
+              </wp:anchor>
+            </w:drawing>
+          </mc:Choice>
+          <mc:Fallback>
+            <w:pict>
+              <v:shape w14:anchorId="3765E512" id="Zone de texte 83" o:spid="_x0000_s1062" type="#_x0000_t202" style="position:absolute;margin-left:-36.35pt;margin-top:12.4pt;width:1in;height:51.75pt;z-index:251802624;visibility:visible;mso-wrap-style:square;mso-width-percent:0;mso-height-percent:0;mso-wrap-distance-left:9pt;mso-wrap-distance-top:0;mso-wrap-distance-right:9pt;mso-wrap-distance-bottom:0;mso-position-horizontal:absolute;mso-position-horizontal-relative:text;mso-position-vertical:absolute;mso-position-vertical-relative:text;mso-width-percent:0;mso-height-percent:0;mso-width-relative:margin;mso-height-relative:margin;v-text-anchor:top" o:gfxdata="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" fillcolor="white [3201]" stroked="f" strokeweight=".5pt">
+                <v:textbox>
+                  <w:txbxContent>
+                    <w:p>
+                      <w:r>
+                        <w:t>Message</w:t>
+                      </w:r>
+                      <w:r>
+                        <w:t xml:space="preserve"> en provenance du réseau</w:t>
+                      </w:r>
+                    </w:p>
+                  </w:txbxContent>
+                </v:textbox>
+              </v:shape>
+            </w:pict>
+          </mc:Fallback>
+        </mc:AlternateContent>
+      </w:r>
+      <w:r>
+        <w:rPr>
+          <w:rFonts w:ascii="Times New Roman" w:hAnsi="Times New Roman" w:cs="Times New Roman"/>
+          <w:noProof/>
+          <w:sz w:val="24"/>
+          <w:szCs w:val="24"/>
+        </w:rPr>
+        <mc:AlternateContent>
+          <mc:Choice Requires="wps">
+            <w:drawing>
+              <wp:anchor distT="0" distB="0" distL="114300" distR="114300" simplePos="0" relativeHeight="251810816" behindDoc="0" locked="0" layoutInCell="1" allowOverlap="1" wp14:anchorId="66C756C4" wp14:editId="5D8D044E">
+                <wp:simplePos x="0" y="0"/>
+                <wp:positionH relativeFrom="column">
+                  <wp:posOffset>3738880</wp:posOffset>
+                </wp:positionH>
+                <wp:positionV relativeFrom="paragraph">
+                  <wp:posOffset>186055</wp:posOffset>
+                </wp:positionV>
+                <wp:extent cx="981075" cy="495300"/>
+                <wp:effectExtent l="0" t="0" r="9525" b="0"/>
+                <wp:wrapNone/>
+                <wp:docPr id="87" name="Zone de texte 87"/>
+                <wp:cNvGraphicFramePr/>
+                <a:graphic xmlns:a="http://schemas.openxmlformats.org/drawingml/2006/main">
+                  <a:graphicData uri="http://schemas.microsoft.com/office/word/2010/wordprocessingShape">
+                    <wps:wsp>
+                      <wps:cNvSpPr txBox="1"/>
+                      <wps:spPr>
+                        <a:xfrm>
+                          <a:off x="0" y="0"/>
+                          <a:ext cx="981075" cy="495300"/>
+                        </a:xfrm>
+                        <a:prstGeom prst="rect">
+                          <a:avLst/>
+                        </a:prstGeom>
+                        <a:solidFill>
+                          <a:schemeClr val="lt1"/>
+                        </a:solidFill>
+                        <a:ln w="6350">
+                          <a:noFill/>
+                        </a:ln>
+                      </wps:spPr>
+                      <wps:txbx>
+                        <w:txbxContent>
+                          <w:p>
+                            <w:r>
+                              <w:t>Actualisati</w:t>
+                            </w:r>
+                            <w:r>
+                              <w:t>o</w:t>
+                            </w:r>
+                            <w:r>
+                              <w:t>n de l’interface</w:t>
+                            </w:r>
+                          </w:p>
+                        </w:txbxContent>
+                      </wps:txbx>
+                      <wps:bodyPr rot="0" spcFirstLastPara="0" vertOverflow="overflow" horzOverflow="overflow" vert="horz" wrap="square" lIns="91440" tIns="45720" rIns="91440" bIns="45720" numCol="1" spcCol="0" rtlCol="0" fromWordArt="0" anchor="t" anchorCtr="0" forceAA="0" compatLnSpc="1">
+                        <a:prstTxWarp prst="textNoShape">
+                          <a:avLst/>
+                        </a:prstTxWarp>
+                        <a:noAutofit/>
+                      </wps:bodyPr>
+                    </wps:wsp>
+                  </a:graphicData>
+                </a:graphic>
+                <wp14:sizeRelH relativeFrom="margin">
+                  <wp14:pctWidth>0</wp14:pctWidth>
+                </wp14:sizeRelH>
+                <wp14:sizeRelV relativeFrom="margin">
+                  <wp14:pctHeight>0</wp14:pctHeight>
+                </wp14:sizeRelV>
+              </wp:anchor>
+            </w:drawing>
+          </mc:Choice>
+          <mc:Fallback>
+            <w:pict>
+              <v:shape w14:anchorId="66C756C4" id="Zone de texte 87" o:spid="_x0000_s1063" type="#_x0000_t202" style="position:absolute;margin-left:294.4pt;margin-top:14.65pt;width:77.25pt;height:39pt;z-index:251810816;visibility:visible;mso-wrap-style:square;mso-width-percent:0;mso-height-percent:0;mso-wrap-distance-left:9pt;mso-wrap-distance-top:0;mso-wrap-distance-right:9pt;mso-wrap-distance-bottom:0;mso-position-horizontal:absolute;mso-position-horizontal-relative:text;mso-position-vertical:absolute;mso-position-vertical-relative:text;mso-width-percent:0;mso-height-percent:0;mso-width-relative:margin;mso-height-relative:margin;v-text-anchor:top" o:gfxdata="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" fillcolor="white [3201]" stroked="f" strokeweight=".5pt">
+                <v:textbox>
+                  <w:txbxContent>
+                    <w:p>
+                      <w:r>
+                        <w:t>Actualisati</w:t>
+                      </w:r>
+                      <w:r>
+                        <w:t>o</w:t>
+                      </w:r>
+                      <w:r>
+                        <w:t>n de l’interface</w:t>
+                      </w:r>
+                    </w:p>
+                  </w:txbxContent>
+                </v:textbox>
+              </v:shape>
+            </w:pict>
+          </mc:Fallback>
+        </mc:AlternateContent>
+      </w:r>
+      <w:r>
+        <w:rPr>
+          <w:rFonts w:ascii="Times New Roman" w:hAnsi="Times New Roman" w:cs="Times New Roman"/>
+          <w:color w:val="70AD47" w:themeColor="accent6"/>
+          <w:sz w:val="24"/>
+          <w:szCs w:val="24"/>
+        </w:rPr>
+        <w:t xml:space="preserve"> </w:t>
+      </w:r>
+    </w:p>
+    <w:p>
+      <w:pPr>
+        <w:spacing w:line="360" w:lineRule="auto"/>
+        <w:rPr>
+          <w:rFonts w:ascii="Times New Roman" w:hAnsi="Times New Roman" w:cs="Times New Roman"/>
+          <w:noProof/>
+          <w:sz w:val="24"/>
+          <w:szCs w:val="24"/>
+        </w:rPr>
+      </w:pPr>
+      <w:r>
+        <w:rPr>
+          <w:rFonts w:ascii="Times New Roman" w:hAnsi="Times New Roman" w:cs="Times New Roman"/>
+          <w:noProof/>
+          <w:sz w:val="24"/>
+          <w:szCs w:val="24"/>
+        </w:rPr>
+        <mc:AlternateContent>
+          <mc:Choice Requires="wps">
+            <w:drawing>
+              <wp:anchor distT="0" distB="0" distL="114300" distR="114300" simplePos="0" relativeHeight="251790336" behindDoc="0" locked="0" layoutInCell="1" allowOverlap="1" wp14:anchorId="638A70A0" wp14:editId="30DCAB68">
+                <wp:simplePos x="0" y="0"/>
+                <wp:positionH relativeFrom="margin">
+                  <wp:posOffset>4756725</wp:posOffset>
+                </wp:positionH>
+                <wp:positionV relativeFrom="paragraph">
+                  <wp:posOffset>331219</wp:posOffset>
+                </wp:positionV>
+                <wp:extent cx="1041991" cy="581025"/>
+                <wp:effectExtent l="0" t="0" r="25400" b="28575"/>
+                <wp:wrapNone/>
+                <wp:docPr id="75" name="Zone de texte 75"/>
+                <wp:cNvGraphicFramePr/>
+                <a:graphic xmlns:a="http://schemas.openxmlformats.org/drawingml/2006/main">
+                  <a:graphicData uri="http://schemas.microsoft.com/office/word/2010/wordprocessingShape">
+                    <wps:wsp>
+                      <wps:cNvSpPr txBox="1"/>
+                      <wps:spPr>
+                        <a:xfrm>
+                          <a:off x="0" y="0"/>
+                          <a:ext cx="1041991" cy="581025"/>
+                        </a:xfrm>
+                        <a:prstGeom prst="rect">
+                          <a:avLst/>
+                        </a:prstGeom>
+                        <a:solidFill>
+                          <a:schemeClr val="lt1"/>
+                        </a:solidFill>
+                        <a:ln w="6350">
+                          <a:solidFill>
+                            <a:prstClr val="black"/>
+                          </a:solidFill>
+                        </a:ln>
+                      </wps:spPr>
+                      <wps:txbx>
+                        <w:txbxContent>
+                          <w:p>
+                            <w:pPr>
+                              <w:jc w:val="center"/>
+                              <w:rPr>
+                                <w:sz w:val="36"/>
+                                <w:szCs w:val="36"/>
+                              </w:rPr>
+                            </w:pPr>
+                            <w:r>
+                              <w:rPr>
+                                <w:sz w:val="36"/>
+                                <w:szCs w:val="36"/>
+                              </w:rPr>
+                              <w:t>Interface</w:t>
+                            </w:r>
+                          </w:p>
+                        </w:txbxContent>
+                      </wps:txbx>
+                      <wps:bodyPr rot="0" spcFirstLastPara="0" vertOverflow="overflow" horzOverflow="overflow" vert="horz" wrap="square" lIns="91440" tIns="45720" rIns="91440" bIns="45720" numCol="1" spcCol="0" rtlCol="0" fromWordArt="0" anchor="t" anchorCtr="0" forceAA="0" compatLnSpc="1">
+                        <a:prstTxWarp prst="textNoShape">
+                          <a:avLst/>
+                        </a:prstTxWarp>
+                        <a:noAutofit/>
+                      </wps:bodyPr>
+                    </wps:wsp>
+                  </a:graphicData>
+                </a:graphic>
+                <wp14:sizeRelH relativeFrom="margin">
+                  <wp14:pctWidth>0</wp14:pctWidth>
+                </wp14:sizeRelH>
+              </wp:anchor>
+            </w:drawing>
+          </mc:Choice>
+          <mc:Fallback>
+            <w:pict>
+              <v:shape w14:anchorId="638A70A0" id="Zone de texte 75" o:spid="_x0000_s1064" type="#_x0000_t202" style="position:absolute;margin-left:374.55pt;margin-top:26.1pt;width:82.05pt;height:45.75pt;z-index:251790336;visibility:visible;mso-wrap-style:square;mso-width-percent:0;mso-wrap-distance-left:9pt;mso-wrap-distance-top:0;mso-wrap-distance-right:9pt;mso-wrap-distance-bottom:0;mso-position-horizontal:absolute;mso-position-horizontal-relative:margin;mso-position-vertical:absolute;mso-position-vertical-relative:text;mso-width-percent:0;mso-width-relative:margin;v-text-anchor:top" o:gfxdata="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" fillcolor="white [3201]" strokeweight=".5pt">
+                <v:textbox>
+                  <w:txbxContent>
+                    <w:p>
+                      <w:pPr>
+                        <w:jc w:val="center"/>
+                        <w:rPr>
+                          <w:sz w:val="36"/>
+                          <w:szCs w:val="36"/>
+                        </w:rPr>
+                      </w:pPr>
+                      <w:r>
+                        <w:rPr>
+                          <w:sz w:val="36"/>
+                          <w:szCs w:val="36"/>
+                        </w:rPr>
+                        <w:t>Interface</w:t>
+                      </w:r>
+                    </w:p>
+                  </w:txbxContent>
+                </v:textbox>
+                <w10:wrap anchorx="margin"/>
+              </v:shape>
+            </w:pict>
+          </mc:Fallback>
+        </mc:AlternateContent>
+      </w:r>
+    </w:p>
+    <w:p>
+      <w:pPr>
+        <w:spacing w:line="360" w:lineRule="auto"/>
+        <w:rPr>
+          <w:rFonts w:ascii="Times New Roman" w:hAnsi="Times New Roman" w:cs="Times New Roman"/>
+          <w:noProof/>
+          <w:sz w:val="24"/>
+          <w:szCs w:val="24"/>
+        </w:rPr>
+      </w:pPr>
+    </w:p>
+    <w:p>
+      <w:pPr>
+        <w:spacing w:line="360" w:lineRule="auto"/>
+        <w:rPr>
+          <w:rFonts w:ascii="Times New Roman" w:hAnsi="Times New Roman" w:cs="Times New Roman"/>
+          <w:color w:val="538135" w:themeColor="accent6" w:themeShade="BF"/>
+          <w:sz w:val="24"/>
+          <w:szCs w:val="24"/>
+        </w:rPr>
+      </w:pPr>
+      <w:r>
+        <w:rPr>
+          <w:rFonts w:ascii="Times New Roman" w:hAnsi="Times New Roman" w:cs="Times New Roman"/>
+          <w:noProof/>
+          <w:sz w:val="24"/>
+          <w:szCs w:val="24"/>
+        </w:rPr>
+        <mc:AlternateContent>
+          <mc:Choice Requires="wps">
+            <w:drawing>
+              <wp:anchor distT="0" distB="0" distL="114300" distR="114300" simplePos="0" relativeHeight="251813888" behindDoc="0" locked="0" layoutInCell="1" allowOverlap="1" wp14:anchorId="638CF8C5" wp14:editId="66FE6271">
+                <wp:simplePos x="0" y="0"/>
+                <wp:positionH relativeFrom="column">
+                  <wp:posOffset>643255</wp:posOffset>
+                </wp:positionH>
+                <wp:positionV relativeFrom="paragraph">
+                  <wp:posOffset>809625</wp:posOffset>
+                </wp:positionV>
+                <wp:extent cx="762000" cy="466090"/>
+                <wp:effectExtent l="0" t="0" r="19050" b="10160"/>
+                <wp:wrapNone/>
+                <wp:docPr id="92" name="Zone de texte 92"/>
+                <wp:cNvGraphicFramePr/>
+                <a:graphic xmlns:a="http://schemas.openxmlformats.org/drawingml/2006/main">
+                  <a:graphicData uri="http://schemas.microsoft.com/office/word/2010/wordprocessingShape">
+                    <wps:wsp>
+                      <wps:cNvSpPr txBox="1"/>
+                      <wps:spPr>
+                        <a:xfrm>
+                          <a:off x="0" y="0"/>
+                          <a:ext cx="762000" cy="466090"/>
+                        </a:xfrm>
+                        <a:prstGeom prst="rect">
+                          <a:avLst/>
+                        </a:prstGeom>
+                        <a:ln/>
+                      </wps:spPr>
+                      <wps:style>
+                        <a:lnRef idx="2">
+                          <a:schemeClr val="accent2"/>
+                        </a:lnRef>
+                        <a:fillRef idx="1">
+                          <a:schemeClr val="lt1"/>
+                        </a:fillRef>
+                        <a:effectRef idx="0">
+                          <a:schemeClr val="accent2"/>
+                        </a:effectRef>
+                        <a:fontRef idx="minor">
+                          <a:schemeClr val="dk1"/>
+                        </a:fontRef>
+                      </wps:style>
+                      <wps:txbx>
+                        <w:txbxContent>
+                          <w:p>
+                            <w:pPr>
+                              <w:rPr>
+                                <w:b/>
+                                <w:bCs/>
+                                <w:sz w:val="24"/>
+                                <w:szCs w:val="24"/>
+                              </w:rPr>
+                            </w:pPr>
+                            <w:r>
+                              <w:rPr>
+                                <w:b/>
+                                <w:bCs/>
+                                <w:sz w:val="24"/>
+                                <w:szCs w:val="24"/>
+                              </w:rPr>
+                              <w:t>Filtrage</w:t>
+                            </w:r>
+                          </w:p>
+                        </w:txbxContent>
+                      </wps:txbx>
+                      <wps:bodyPr rot="0" spcFirstLastPara="0" vertOverflow="overflow" horzOverflow="overflow" vert="horz" wrap="square" lIns="91440" tIns="45720" rIns="91440" bIns="45720" numCol="1" spcCol="0" rtlCol="0" fromWordArt="0" anchor="t" anchorCtr="0" forceAA="0" compatLnSpc="1">
+                        <a:prstTxWarp prst="textNoShape">
+                          <a:avLst/>
+                        </a:prstTxWarp>
+                        <a:noAutofit/>
+                      </wps:bodyPr>
+                    </wps:wsp>
+                  </a:graphicData>
+                </a:graphic>
+                <wp14:sizeRelH relativeFrom="margin">
+                  <wp14:pctWidth>0</wp14:pctWidth>
+                </wp14:sizeRelH>
+              </wp:anchor>
+            </w:drawing>
+          </mc:Choice>
+          <mc:Fallback>
+            <w:pict>
+              <v:shape w14:anchorId="638CF8C5" id="Zone de texte 92" o:spid="_x0000_s1065" type="#_x0000_t202" style="position:absolute;margin-left:50.65pt;margin-top:63.75pt;width:60pt;height:36.7pt;z-index:251813888;visibility:visible;mso-wrap-style:square;mso-width-percent:0;mso-wrap-distance-left:9pt;mso-wrap-distance-top:0;mso-wrap-distance-right:9pt;mso-wrap-distance-bottom:0;mso-position-horizontal:absolute;mso-position-horizontal-relative:text;mso-position-vertical:absolute;mso-position-vertical-relative:text;mso-width-percent:0;mso-width-relative:margin;v-text-anchor:top" o:gfxdata="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" fillcolor="white [3201]" strokecolor="#ed7d31 [3205]" strokeweight="1pt">
+                <v:textbox>
+                  <w:txbxContent>
+                    <w:p>
+                      <w:pPr>
+                        <w:rPr>
+                          <w:b/>
+                          <w:bCs/>
+                          <w:sz w:val="24"/>
+                          <w:szCs w:val="24"/>
+                        </w:rPr>
+                      </w:pPr>
+                      <w:r>
+                        <w:rPr>
+                          <w:b/>
+                          <w:bCs/>
+                          <w:sz w:val="24"/>
+                          <w:szCs w:val="24"/>
+                        </w:rPr>
+                        <w:t>Filtrage</w:t>
+                      </w:r>
+                    </w:p>
+                  </w:txbxContent>
+                </v:textbox>
+              </v:shape>
+            </w:pict>
+          </mc:Fallback>
+        </mc:AlternateContent>
+      </w:r>
+      <w:r>
+        <w:rPr>
+          <w:rFonts w:ascii="Times New Roman" w:hAnsi="Times New Roman" w:cs="Times New Roman"/>
+          <w:noProof/>
+          <w:sz w:val="24"/>
+          <w:szCs w:val="24"/>
+        </w:rPr>
+        <mc:AlternateContent>
+          <mc:Choice Requires="wps">
+            <w:drawing>
+              <wp:anchor distT="0" distB="0" distL="114300" distR="114300" simplePos="0" relativeHeight="251812864" behindDoc="0" locked="0" layoutInCell="1" allowOverlap="1" wp14:anchorId="4F2BF48D" wp14:editId="41226AF4">
+                <wp:simplePos x="0" y="0"/>
+                <wp:positionH relativeFrom="column">
+                  <wp:posOffset>3719830</wp:posOffset>
+                </wp:positionH>
+                <wp:positionV relativeFrom="paragraph">
+                  <wp:posOffset>141605</wp:posOffset>
+                </wp:positionV>
+                <wp:extent cx="981075" cy="676275"/>
+                <wp:effectExtent l="0" t="0" r="9525" b="9525"/>
+                <wp:wrapNone/>
+                <wp:docPr id="88" name="Zone de texte 88"/>
+                <wp:cNvGraphicFramePr/>
+                <a:graphic xmlns:a="http://schemas.openxmlformats.org/drawingml/2006/main">
+                  <a:graphicData uri="http://schemas.microsoft.com/office/word/2010/wordprocessingShape">
+                    <wps:wsp>
+                      <wps:cNvSpPr txBox="1"/>
+                      <wps:spPr>
+                        <a:xfrm>
+                          <a:off x="0" y="0"/>
+                          <a:ext cx="981075" cy="676275"/>
+                        </a:xfrm>
+                        <a:prstGeom prst="rect">
+                          <a:avLst/>
+                        </a:prstGeom>
+                        <a:solidFill>
+                          <a:schemeClr val="lt1"/>
+                        </a:solidFill>
+                        <a:ln w="6350">
+                          <a:noFill/>
+                        </a:ln>
+                      </wps:spPr>
+                      <wps:txbx>
+                        <w:txbxContent>
+                          <w:p>
+                            <w:r>
+                              <w:t>Demande d’action par l’utilisateur</w:t>
+                            </w:r>
+                          </w:p>
+                        </w:txbxContent>
+                      </wps:txbx>
+                      <wps:bodyPr rot="0" spcFirstLastPara="0" vertOverflow="overflow" horzOverflow="overflow" vert="horz" wrap="square" lIns="91440" tIns="45720" rIns="91440" bIns="45720" numCol="1" spcCol="0" rtlCol="0" fromWordArt="0" anchor="t" anchorCtr="0" forceAA="0" compatLnSpc="1">
+                        <a:prstTxWarp prst="textNoShape">
+                          <a:avLst/>
+                        </a:prstTxWarp>
+                        <a:noAutofit/>
+                      </wps:bodyPr>
+                    </wps:wsp>
+                  </a:graphicData>
+                </a:graphic>
+                <wp14:sizeRelH relativeFrom="margin">
+                  <wp14:pctWidth>0</wp14:pctWidth>
+                </wp14:sizeRelH>
+                <wp14:sizeRelV relativeFrom="margin">
+                  <wp14:pctHeight>0</wp14:pctHeight>
+                </wp14:sizeRelV>
+              </wp:anchor>
+            </w:drawing>
+          </mc:Choice>
+          <mc:Fallback>
+            <w:pict>
+              <v:shape w14:anchorId="4F2BF48D" id="Zone de texte 88" o:spid="_x0000_s1066" type="#_x0000_t202" style="position:absolute;margin-left:292.9pt;margin-top:11.15pt;width:77.25pt;height:53.25pt;z-index:251812864;visibility:visible;mso-wrap-style:square;mso-width-percent:0;mso-height-percent:0;mso-wrap-distance-left:9pt;mso-wrap-distance-top:0;mso-wrap-distance-right:9pt;mso-wrap-distance-bottom:0;mso-position-horizontal:absolute;mso-position-horizontal-relative:text;mso-position-vertical:absolute;mso-position-vertical-relative:text;mso-width-percent:0;mso-height-percent:0;mso-width-relative:margin;mso-height-relative:margin;v-text-anchor:top" o:gfxdata="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" fillcolor="white [3201]" stroked="f" strokeweight=".5pt">
+                <v:textbox>
+                  <w:txbxContent>
+                    <w:p>
+                      <w:r>
+                        <w:t>Demande d’action par l’utilisateur</w:t>
+                      </w:r>
+                    </w:p>
+                  </w:txbxContent>
+                </v:textbox>
+              </v:shape>
+            </w:pict>
+          </mc:Fallback>
+        </mc:AlternateContent>
+      </w:r>
+      <w:r>
+        <w:rPr>
+          <w:rFonts w:ascii="Times New Roman" w:hAnsi="Times New Roman" w:cs="Times New Roman"/>
+          <w:noProof/>
+          <w:sz w:val="24"/>
+          <w:szCs w:val="24"/>
+        </w:rPr>
+        <mc:AlternateContent>
+          <mc:Choice Requires="wps">
+            <w:drawing>
+              <wp:anchor distT="0" distB="0" distL="114300" distR="114300" simplePos="0" relativeHeight="251808768" behindDoc="0" locked="0" layoutInCell="1" allowOverlap="1" wp14:anchorId="4C1F30D4" wp14:editId="3DB57E86">
+                <wp:simplePos x="0" y="0"/>
+                <wp:positionH relativeFrom="column">
+                  <wp:posOffset>1647825</wp:posOffset>
+                </wp:positionH>
+                <wp:positionV relativeFrom="paragraph">
+                  <wp:posOffset>151765</wp:posOffset>
+                </wp:positionV>
+                <wp:extent cx="914400" cy="666750"/>
+                <wp:effectExtent l="0" t="0" r="0" b="0"/>
+                <wp:wrapNone/>
+                <wp:docPr id="86" name="Zone de texte 86"/>
+                <wp:cNvGraphicFramePr/>
+                <a:graphic xmlns:a="http://schemas.openxmlformats.org/drawingml/2006/main">
+                  <a:graphicData uri="http://schemas.microsoft.com/office/word/2010/wordprocessingShape">
+                    <wps:wsp>
+                      <wps:cNvSpPr txBox="1"/>
+                      <wps:spPr>
+                        <a:xfrm>
+                          <a:off x="0" y="0"/>
+                          <a:ext cx="914400" cy="666750"/>
+                        </a:xfrm>
+                        <a:prstGeom prst="rect">
+                          <a:avLst/>
+                        </a:prstGeom>
+                        <a:solidFill>
+                          <a:schemeClr val="lt1"/>
+                        </a:solidFill>
+                        <a:ln w="6350">
+                          <a:noFill/>
+                        </a:ln>
+                      </wps:spPr>
+                      <wps:txbx>
+                        <w:txbxContent>
+                          <w:p>
+                            <w:r>
+                              <w:t>Message en direction du réseau</w:t>
+                            </w:r>
+                          </w:p>
+                        </w:txbxContent>
+                      </wps:txbx>
+                      <wps:bodyPr rot="0" spcFirstLastPara="0" vertOverflow="overflow" horzOverflow="overflow" vert="horz" wrap="square" lIns="91440" tIns="45720" rIns="91440" bIns="45720" numCol="1" spcCol="0" rtlCol="0" fromWordArt="0" anchor="t" anchorCtr="0" forceAA="0" compatLnSpc="1">
+                        <a:prstTxWarp prst="textNoShape">
+                          <a:avLst/>
+                        </a:prstTxWarp>
+                        <a:noAutofit/>
+                      </wps:bodyPr>
+                    </wps:wsp>
+                  </a:graphicData>
+                </a:graphic>
+                <wp14:sizeRelH relativeFrom="margin">
+                  <wp14:pctWidth>0</wp14:pctWidth>
+                </wp14:sizeRelH>
+                <wp14:sizeRelV relativeFrom="margin">
+                  <wp14:pctHeight>0</wp14:pctHeight>
+                </wp14:sizeRelV>
+              </wp:anchor>
+            </w:drawing>
+          </mc:Choice>
+          <mc:Fallback>
+            <w:pict>
+              <v:shape w14:anchorId="4C1F30D4" id="Zone de texte 86" o:spid="_x0000_s1067" type="#_x0000_t202" style="position:absolute;margin-left:129.75pt;margin-top:11.95pt;width:1in;height:52.5pt;z-index:251808768;visibility:visible;mso-wrap-style:square;mso-width-percent:0;mso-height-percent:0;mso-wrap-distance-left:9pt;mso-wrap-distance-top:0;mso-wrap-distance-right:9pt;mso-wrap-distance-bottom:0;mso-position-horizontal:absolute;mso-position-horizontal-relative:text;mso-position-vertical:absolute;mso-position-vertical-relative:text;mso-width-percent:0;mso-height-percent:0;mso-width-relative:margin;mso-height-relative:margin;v-text-anchor:top" o:gfxdata="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" fillcolor="white [3201]" stroked="f" strokeweight=".5pt">
+                <v:textbox>
+                  <w:txbxContent>
+                    <w:p>
+                      <w:r>
+                        <w:t>Message en direction du réseau</w:t>
+                      </w:r>
+                    </w:p>
+                  </w:txbxContent>
+                </v:textbox>
+              </v:shape>
+            </w:pict>
+          </mc:Fallback>
+        </mc:AlternateContent>
+      </w:r>
+      <w:r>
+        <w:rPr>
+          <w:rFonts w:ascii="Times New Roman" w:hAnsi="Times New Roman" w:cs="Times New Roman"/>
+          <w:noProof/>
+          <w:sz w:val="24"/>
+          <w:szCs w:val="24"/>
+        </w:rPr>
+        <mc:AlternateContent>
+          <mc:Choice Requires="wps">
+            <w:drawing>
+              <wp:anchor distT="0" distB="0" distL="114300" distR="114300" simplePos="0" relativeHeight="251804672" behindDoc="0" locked="0" layoutInCell="1" allowOverlap="1" wp14:anchorId="0D437410" wp14:editId="187E9A1F">
+                <wp:simplePos x="0" y="0"/>
+                <wp:positionH relativeFrom="column">
+                  <wp:posOffset>-414020</wp:posOffset>
+                </wp:positionH>
+                <wp:positionV relativeFrom="paragraph">
+                  <wp:posOffset>151765</wp:posOffset>
+                </wp:positionV>
+                <wp:extent cx="914400" cy="666750"/>
+                <wp:effectExtent l="0" t="0" r="0" b="0"/>
+                <wp:wrapNone/>
+                <wp:docPr id="84" name="Zone de texte 84"/>
+                <wp:cNvGraphicFramePr/>
+                <a:graphic xmlns:a="http://schemas.openxmlformats.org/drawingml/2006/main">
+                  <a:graphicData uri="http://schemas.microsoft.com/office/word/2010/wordprocessingShape">
+                    <wps:wsp>
+                      <wps:cNvSpPr txBox="1"/>
+                      <wps:spPr>
+                        <a:xfrm>
+                          <a:off x="0" y="0"/>
+                          <a:ext cx="914400" cy="666750"/>
+                        </a:xfrm>
+                        <a:prstGeom prst="rect">
+                          <a:avLst/>
+                        </a:prstGeom>
+                        <a:solidFill>
+                          <a:schemeClr val="lt1"/>
+                        </a:solidFill>
+                        <a:ln w="6350">
+                          <a:noFill/>
+                        </a:ln>
+                      </wps:spPr>
+                      <wps:txbx>
+                        <w:txbxContent>
+                          <w:p>
+                            <w:r>
+                              <w:t>Message</w:t>
+                            </w:r>
+                            <w:r>
+                              <w:t xml:space="preserve"> en direction du réseau</w:t>
+                            </w:r>
+                          </w:p>
+                        </w:txbxContent>
+                      </wps:txbx>
+                      <wps:bodyPr rot="0" spcFirstLastPara="0" vertOverflow="overflow" horzOverflow="overflow" vert="horz" wrap="square" lIns="91440" tIns="45720" rIns="91440" bIns="45720" numCol="1" spcCol="0" rtlCol="0" fromWordArt="0" anchor="t" anchorCtr="0" forceAA="0" compatLnSpc="1">
+                        <a:prstTxWarp prst="textNoShape">
+                          <a:avLst/>
+                        </a:prstTxWarp>
+                        <a:noAutofit/>
+                      </wps:bodyPr>
+                    </wps:wsp>
+                  </a:graphicData>
+                </a:graphic>
+                <wp14:sizeRelH relativeFrom="margin">
+                  <wp14:pctWidth>0</wp14:pctWidth>
+                </wp14:sizeRelH>
+                <wp14:sizeRelV relativeFrom="margin">
+                  <wp14:pctHeight>0</wp14:pctHeight>
+                </wp14:sizeRelV>
+              </wp:anchor>
+            </w:drawing>
+          </mc:Choice>
+          <mc:Fallback>
+            <w:pict>
+              <v:shape w14:anchorId="0D437410" id="Zone de texte 84" o:spid="_x0000_s1068" type="#_x0000_t202" style="position:absolute;margin-left:-32.6pt;margin-top:11.95pt;width:1in;height:52.5pt;z-index:251804672;visibility:visible;mso-wrap-style:square;mso-width-percent:0;mso-height-percent:0;mso-wrap-distance-left:9pt;mso-wrap-distance-top:0;mso-wrap-distance-right:9pt;mso-wrap-distance-bottom:0;mso-position-horizontal:absolute;mso-position-horizontal-relative:text;mso-position-vertical:absolute;mso-position-vertical-relative:text;mso-width-percent:0;mso-height-percent:0;mso-width-relative:margin;mso-height-relative:margin;v-text-anchor:top" o:gfxdata="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" fillcolor="white [3201]" stroked="f" strokeweight=".5pt">
+                <v:textbox>
+                  <w:txbxContent>
+                    <w:p>
+                      <w:r>
+                        <w:t>Message</w:t>
+                      </w:r>
+                      <w:r>
+                        <w:t xml:space="preserve"> en direction du réseau</w:t>
+                      </w:r>
+                    </w:p>
+                  </w:txbxContent>
+                </v:textbox>
+              </v:shape>
+            </w:pict>
+          </mc:Fallback>
+        </mc:AlternateContent>
+      </w:r>
+    </w:p>
+    <w:p>
+      <w:pPr>
+        <w:spacing w:line="360" w:lineRule="auto"/>
+        <w:rPr>
+          <w:rFonts w:ascii="Times New Roman" w:hAnsi="Times New Roman" w:cs="Times New Roman"/>
+          <w:sz w:val="24"/>
+          <w:szCs w:val="24"/>
+        </w:rPr>
+      </w:pPr>
+      <w:r>
+        <w:rPr>
+          <w:rFonts w:ascii="Times New Roman" w:hAnsi="Times New Roman" w:cs="Times New Roman"/>
+          <w:sz w:val="24"/>
+          <w:szCs w:val="24"/>
+        </w:rPr>
         <w:lastRenderedPageBreak/>
-        <w:t>Conception</w:t>
-      </w:r>
-      <w:bookmarkEnd w:id="15"/>
+        <w:t>Cette conception dissocie 3 éléments logiciels : la partie interface utilisateur (</w:t>
+      </w:r>
+      <w:proofErr w:type="spellStart"/>
+      <w:r>
+        <w:rPr>
+          <w:rFonts w:ascii="Times New Roman" w:hAnsi="Times New Roman" w:cs="Times New Roman"/>
+          <w:sz w:val="24"/>
+          <w:szCs w:val="24"/>
+        </w:rPr>
+        <w:t>ui</w:t>
+      </w:r>
+      <w:proofErr w:type="spellEnd"/>
+      <w:r>
+        <w:rPr>
+          <w:rFonts w:ascii="Times New Roman" w:hAnsi="Times New Roman" w:cs="Times New Roman"/>
+          <w:sz w:val="24"/>
+          <w:szCs w:val="24"/>
+        </w:rPr>
+        <w:t>) qui gère l’affichage,</w:t>
+      </w:r>
+      <w:r>
+        <w:rPr>
+          <w:rFonts w:ascii="Times New Roman" w:hAnsi="Times New Roman" w:cs="Times New Roman"/>
+          <w:sz w:val="24"/>
+          <w:szCs w:val="24"/>
+        </w:rPr>
+        <w:t xml:space="preserve"> la partie application (app) qui gère le protocole SWIM et la partie réseau (</w:t>
+      </w:r>
+      <w:proofErr w:type="spellStart"/>
+      <w:r>
+        <w:rPr>
+          <w:rFonts w:ascii="Times New Roman" w:hAnsi="Times New Roman" w:cs="Times New Roman"/>
+          <w:sz w:val="24"/>
+          <w:szCs w:val="24"/>
+        </w:rPr>
+        <w:t>res</w:t>
+      </w:r>
+      <w:proofErr w:type="spellEnd"/>
+      <w:r>
+        <w:rPr>
+          <w:rFonts w:ascii="Times New Roman" w:hAnsi="Times New Roman" w:cs="Times New Roman"/>
+          <w:sz w:val="24"/>
+          <w:szCs w:val="24"/>
+        </w:rPr>
+        <w:t xml:space="preserve">) qui gère la </w:t>
+      </w:r>
+      <w:r>
+        <w:rPr>
+          <w:rFonts w:ascii="Times New Roman" w:hAnsi="Times New Roman" w:cs="Times New Roman"/>
+          <w:sz w:val="24"/>
+          <w:szCs w:val="24"/>
+        </w:rPr>
+        <w:t>réception</w:t>
+      </w:r>
+      <w:r>
+        <w:rPr>
+          <w:rFonts w:ascii="Times New Roman" w:hAnsi="Times New Roman" w:cs="Times New Roman"/>
+          <w:sz w:val="24"/>
+          <w:szCs w:val="24"/>
+        </w:rPr>
+        <w:t xml:space="preserve"> et l’envoi des messages </w:t>
+      </w:r>
+      <w:r>
+        <w:rPr>
+          <w:rFonts w:ascii="Times New Roman" w:hAnsi="Times New Roman" w:cs="Times New Roman"/>
+          <w:sz w:val="24"/>
+          <w:szCs w:val="24"/>
+        </w:rPr>
+        <w:t>(notamment le blocage).</w:t>
+      </w:r>
     </w:p>
     <w:p>
       <w:pPr>
         <w:spacing w:line="360" w:lineRule="auto"/>
         <w:rPr>
           <w:rFonts w:ascii="Times New Roman" w:hAnsi="Times New Roman" w:cs="Times New Roman"/>
-          <w:color w:val="538135" w:themeColor="accent6" w:themeShade="BF"/>
-          <w:sz w:val="24"/>
-          <w:szCs w:val="24"/>
-        </w:rPr>
-      </w:pPr>
-      <w:r>
-        <w:rPr>
-          <w:rFonts w:ascii="Times New Roman" w:hAnsi="Times New Roman" w:cs="Times New Roman"/>
-          <w:sz w:val="24"/>
-          <w:szCs w:val="24"/>
-        </w:rPr>
-        <w:t>On considère le schéma ci-dessous </w:t>
-      </w:r>
-      <w:r>
-        <w:rPr>
-          <w:rFonts w:ascii="Times New Roman" w:hAnsi="Times New Roman" w:cs="Times New Roman"/>
-          <w:color w:val="70AD47" w:themeColor="accent6"/>
-          <w:sz w:val="24"/>
-          <w:szCs w:val="24"/>
-        </w:rPr>
-        <w:t>:</w:t>
-      </w:r>
-      <w:r>
-        <w:rPr>
-          <w:rFonts w:ascii="Times New Roman" w:hAnsi="Times New Roman" w:cs="Times New Roman"/>
-          <w:color w:val="70AD47" w:themeColor="accent6"/>
-          <w:sz w:val="24"/>
-          <w:szCs w:val="24"/>
-        </w:rPr>
-        <w:t xml:space="preserve"> (A simplifier)</w:t>
-      </w:r>
-      <w:r>
-        <w:rPr>
-          <w:color w:val="70AD47" w:themeColor="accent6"/>
-        </w:rPr>
-        <w:t xml:space="preserve"> </w:t>
-      </w:r>
-      <w:r>
-        <w:rPr>
-          <w:noProof/>
-        </w:rPr>
-        <w:drawing>
-          <wp:inline distT="0" distB="0" distL="0" distR="0" wp14:anchorId="7C4C546E" wp14:editId="21152E9B">
-            <wp:extent cx="5760720" cy="3449955"/>
-            <wp:effectExtent l="0" t="0" r="0" b="0"/>
-            <wp:docPr id="53" name="Image 53"/>
-            <wp:cNvGraphicFramePr>
-              <a:graphicFrameLocks xmlns:a="http://schemas.openxmlformats.org/drawingml/2006/main" noChangeAspect="1"/>
-            </wp:cNvGraphicFramePr>
-            <a:graphic xmlns:a="http://schemas.openxmlformats.org/drawingml/2006/main">
-              <a:graphicData uri="http://schemas.openxmlformats.org/drawingml/2006/picture">
-                <pic:pic xmlns:pic="http://schemas.openxmlformats.org/drawingml/2006/picture">
-                  <pic:nvPicPr>
-                    <pic:cNvPr id="0" name="Picture 1"/>
-                    <pic:cNvPicPr>
-                      <a:picLocks noChangeAspect="1" noChangeArrowheads="1"/>
-                    </pic:cNvPicPr>
-                  </pic:nvPicPr>
-                  <pic:blipFill>
-                    <a:blip r:embed="rId12" cstate="print">
-                      <a:extLst>
-                        <a:ext uri="{28A0092B-C50C-407E-A947-70E740481C1C}">
-                          <a14:useLocalDpi xmlns:a14="http://schemas.microsoft.com/office/drawing/2010/main" val="0"/>
-                        </a:ext>
-                      </a:extLst>
-                    </a:blip>
-                    <a:srcRect/>
-                    <a:stretch>
-                      <a:fillRect/>
-                    </a:stretch>
-                  </pic:blipFill>
-                  <pic:spPr bwMode="auto">
-                    <a:xfrm>
-                      <a:off x="0" y="0"/>
-                      <a:ext cx="5760720" cy="3449955"/>
-                    </a:xfrm>
-                    <a:prstGeom prst="rect">
-                      <a:avLst/>
-                    </a:prstGeom>
-                    <a:noFill/>
-                    <a:ln>
-                      <a:noFill/>
-                    </a:ln>
-                  </pic:spPr>
-                </pic:pic>
-              </a:graphicData>
-            </a:graphic>
-          </wp:inline>
-        </w:drawing>
-      </w:r>
-    </w:p>
-    <w:p>
-      <w:pPr>
-        <w:spacing w:line="360" w:lineRule="auto"/>
-        <w:rPr>
-          <w:rFonts w:ascii="Times New Roman" w:hAnsi="Times New Roman" w:cs="Times New Roman"/>
-          <w:sz w:val="24"/>
-          <w:szCs w:val="24"/>
-        </w:rPr>
-      </w:pPr>
-      <w:r>
-        <w:rPr>
-          <w:rFonts w:ascii="Times New Roman" w:hAnsi="Times New Roman" w:cs="Times New Roman"/>
-          <w:sz w:val="24"/>
-          <w:szCs w:val="24"/>
-        </w:rPr>
-        <w:t>Cette conception dissocie 3 éléments logiciels : la partie interface utilisateur (</w:t>
+          <w:sz w:val="24"/>
+          <w:szCs w:val="24"/>
+        </w:rPr>
+      </w:pPr>
+      <w:r>
+        <w:rPr>
+          <w:rFonts w:ascii="Times New Roman" w:hAnsi="Times New Roman" w:cs="Times New Roman"/>
+          <w:sz w:val="24"/>
+          <w:szCs w:val="24"/>
+        </w:rPr>
+        <w:t>Chaque composant communique avec les autres à l’aide de message et ils ne sont plus imbriqués les uns aux autres comme pour la première version</w:t>
+      </w:r>
+      <w:r>
+        <w:rPr>
+          <w:rFonts w:ascii="Times New Roman" w:hAnsi="Times New Roman" w:cs="Times New Roman"/>
+          <w:sz w:val="24"/>
+          <w:szCs w:val="24"/>
+        </w:rPr>
+        <w:t xml:space="preserve">. La communication entre les composants se fait à l’aide de </w:t>
       </w:r>
       <w:proofErr w:type="spellStart"/>
       <w:r>
@@ -14689,7 +16644,7 @@
           <w:sz w:val="24"/>
           <w:szCs w:val="24"/>
         </w:rPr>
-        <w:t>ui</w:t>
+        <w:t>Rxjs</w:t>
       </w:r>
       <w:proofErr w:type="spellEnd"/>
       <w:r>
@@ -14698,121 +16653,37 @@
           <w:sz w:val="24"/>
           <w:szCs w:val="24"/>
         </w:rPr>
-        <w:t>) qui gère l’affichage,</w:t>
-      </w:r>
-      <w:r>
-        <w:rPr>
-          <w:rFonts w:ascii="Times New Roman" w:hAnsi="Times New Roman" w:cs="Times New Roman"/>
-          <w:sz w:val="24"/>
-          <w:szCs w:val="24"/>
-        </w:rPr>
-        <w:t xml:space="preserve"> la partie application (app) qui gère le protocole SWIM et la partie réseau (</w:t>
-      </w:r>
+        <w:t xml:space="preserve"> dont nous allons détailler le fonctionnement</w:t>
+      </w:r>
+      <w:r>
+        <w:rPr>
+          <w:rFonts w:ascii="Times New Roman" w:hAnsi="Times New Roman" w:cs="Times New Roman"/>
+          <w:sz w:val="24"/>
+          <w:szCs w:val="24"/>
+        </w:rPr>
+        <w:t>.</w:t>
+      </w:r>
+    </w:p>
+    <w:p>
+      <w:pPr>
+        <w:pStyle w:val="Titre3"/>
+        <w:rPr>
+          <w:rFonts w:ascii="Times New Roman" w:hAnsi="Times New Roman" w:cs="Times New Roman"/>
+          <w:sz w:val="26"/>
+          <w:szCs w:val="26"/>
+        </w:rPr>
+      </w:pPr>
+      <w:bookmarkStart w:id="17" w:name="_Toc43185188"/>
       <w:proofErr w:type="spellStart"/>
       <w:r>
         <w:rPr>
           <w:rFonts w:ascii="Times New Roman" w:hAnsi="Times New Roman" w:cs="Times New Roman"/>
-          <w:sz w:val="24"/>
-          <w:szCs w:val="24"/>
-        </w:rPr>
-        <w:t>res</w:t>
-      </w:r>
-      <w:proofErr w:type="spellEnd"/>
-      <w:r>
-        <w:rPr>
-          <w:rFonts w:ascii="Times New Roman" w:hAnsi="Times New Roman" w:cs="Times New Roman"/>
-          <w:sz w:val="24"/>
-          <w:szCs w:val="24"/>
-        </w:rPr>
-        <w:t xml:space="preserve">) qui gère la </w:t>
-      </w:r>
-      <w:r>
-        <w:rPr>
-          <w:rFonts w:ascii="Times New Roman" w:hAnsi="Times New Roman" w:cs="Times New Roman"/>
-          <w:sz w:val="24"/>
-          <w:szCs w:val="24"/>
-        </w:rPr>
-        <w:t>réception</w:t>
-      </w:r>
-      <w:r>
-        <w:rPr>
-          <w:rFonts w:ascii="Times New Roman" w:hAnsi="Times New Roman" w:cs="Times New Roman"/>
-          <w:sz w:val="24"/>
-          <w:szCs w:val="24"/>
-        </w:rPr>
-        <w:t xml:space="preserve"> et l’envoi des messages </w:t>
-      </w:r>
-      <w:r>
-        <w:rPr>
-          <w:rFonts w:ascii="Times New Roman" w:hAnsi="Times New Roman" w:cs="Times New Roman"/>
-          <w:sz w:val="24"/>
-          <w:szCs w:val="24"/>
-        </w:rPr>
-        <w:t>(notamment le blocage).</w:t>
-      </w:r>
-    </w:p>
-    <w:p>
-      <w:pPr>
-        <w:spacing w:line="360" w:lineRule="auto"/>
-        <w:rPr>
-          <w:rFonts w:ascii="Times New Roman" w:hAnsi="Times New Roman" w:cs="Times New Roman"/>
-          <w:sz w:val="24"/>
-          <w:szCs w:val="24"/>
-        </w:rPr>
-      </w:pPr>
-      <w:r>
-        <w:rPr>
-          <w:rFonts w:ascii="Times New Roman" w:hAnsi="Times New Roman" w:cs="Times New Roman"/>
-          <w:sz w:val="24"/>
-          <w:szCs w:val="24"/>
-        </w:rPr>
-        <w:t>Chaque composant communique avec les autres à l’aide de message et ils ne sont plus imbriqués les uns aux autres comme pour la première version</w:t>
-      </w:r>
-      <w:r>
-        <w:rPr>
-          <w:rFonts w:ascii="Times New Roman" w:hAnsi="Times New Roman" w:cs="Times New Roman"/>
-          <w:sz w:val="24"/>
-          <w:szCs w:val="24"/>
-        </w:rPr>
-        <w:t xml:space="preserve">. La communication entre les composants se fait à l’aide de </w:t>
-      </w:r>
-      <w:proofErr w:type="spellStart"/>
-      <w:r>
-        <w:rPr>
-          <w:rFonts w:ascii="Times New Roman" w:hAnsi="Times New Roman" w:cs="Times New Roman"/>
-          <w:sz w:val="24"/>
-          <w:szCs w:val="24"/>
-        </w:rPr>
-        <w:t>Rxjs</w:t>
-      </w:r>
-      <w:proofErr w:type="spellEnd"/>
-      <w:r>
-        <w:rPr>
-          <w:rFonts w:ascii="Times New Roman" w:hAnsi="Times New Roman" w:cs="Times New Roman"/>
-          <w:sz w:val="24"/>
-          <w:szCs w:val="24"/>
-        </w:rPr>
-        <w:t xml:space="preserve"> dont nous allons détailler le fonctionnement</w:t>
-      </w:r>
-      <w:r>
-        <w:rPr>
-          <w:rFonts w:ascii="Times New Roman" w:hAnsi="Times New Roman" w:cs="Times New Roman"/>
-          <w:sz w:val="24"/>
-          <w:szCs w:val="24"/>
-        </w:rPr>
-        <w:t>.</w:t>
-      </w:r>
-    </w:p>
-    <w:p>
-      <w:pPr>
-        <w:pStyle w:val="Titre3"/>
-      </w:pPr>
-      <w:bookmarkStart w:id="16" w:name="_Toc43127429"/>
-      <w:proofErr w:type="spellStart"/>
-      <w:r>
+          <w:sz w:val="26"/>
+          <w:szCs w:val="26"/>
+        </w:rPr>
         <w:t>RxJS</w:t>
       </w:r>
-      <w:bookmarkEnd w:id="16"/>
+      <w:bookmarkEnd w:id="17"/>
       <w:proofErr w:type="spellEnd"/>
     </w:p>
     <w:p>
@@ -15154,7 +17025,6 @@
           <w:sz w:val="24"/>
           <w:szCs w:val="24"/>
         </w:rPr>
-        <w:lastRenderedPageBreak/>
         <mc:AlternateContent>
           <mc:Choice Requires="wps">
             <w:drawing>
@@ -15228,7 +17098,7 @@
           </mc:Choice>
           <mc:Fallback>
             <w:pict>
-              <v:shape w14:anchorId="127B89C9" id="Zone de texte 58" o:spid="_x0000_s1059" type="#_x0000_t202" style="position:absolute;margin-left:92.75pt;margin-top:46.95pt;width:219.75pt;height:50.5pt;z-index:251767808;visibility:visible;mso-wrap-style:square;mso-width-percent:0;mso-wrap-distance-left:9pt;mso-wrap-distance-top:0;mso-wrap-distance-right:9pt;mso-wrap-distance-bottom:0;mso-position-horizontal:absolute;mso-position-horizontal-relative:text;mso-position-vertical:absolute;mso-position-vertical-relative:text;mso-width-percent:0;mso-width-relative:margin;v-text-anchor:top" o:gfxdata="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" fillcolor="white [3201]" strokecolor="black [3200]" strokeweight="1pt">
+              <v:shape w14:anchorId="127B89C9" id="Zone de texte 58" o:spid="_x0000_s1069" type="#_x0000_t202" style="position:absolute;margin-left:92.75pt;margin-top:46.95pt;width:219.75pt;height:50.5pt;z-index:251767808;visibility:visible;mso-wrap-style:square;mso-width-percent:0;mso-wrap-distance-left:9pt;mso-wrap-distance-top:0;mso-wrap-distance-right:9pt;mso-wrap-distance-bottom:0;mso-position-horizontal:absolute;mso-position-horizontal-relative:text;mso-position-vertical:absolute;mso-position-vertical-relative:text;mso-width-percent:0;mso-width-relative:margin;v-text-anchor:top" o:gfxdata="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" fillcolor="white [3201]" strokecolor="black [3200]" strokeweight="1pt">
                 <v:textbox>
                   <w:txbxContent>
                     <w:p>
@@ -15339,7 +17209,7 @@
           </mc:Choice>
           <mc:Fallback>
             <w:pict>
-              <v:shape w14:anchorId="2F3CE007" id="Zone de texte 60" o:spid="_x0000_s1060" type="#_x0000_t202" style="position:absolute;margin-left:104.7pt;margin-top:19.9pt;width:81.35pt;height:25.25pt;z-index:251770880;visibility:visible;mso-wrap-style:square;mso-width-percent:0;mso-wrap-distance-left:9pt;mso-wrap-distance-top:0;mso-wrap-distance-right:9pt;mso-wrap-distance-bottom:0;mso-position-horizontal:absolute;mso-position-horizontal-relative:text;mso-position-vertical:absolute;mso-position-vertical-relative:text;mso-width-percent:0;mso-width-relative:margin;v-text-anchor:top" o:gfxdata="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" fillcolor="white [3201]" strokeweight=".5pt">
+              <v:shape w14:anchorId="2F3CE007" id="Zone de texte 60" o:spid="_x0000_s1070" type="#_x0000_t202" style="position:absolute;margin-left:104.7pt;margin-top:19.9pt;width:81.35pt;height:25.25pt;z-index:251770880;visibility:visible;mso-wrap-style:square;mso-width-percent:0;mso-wrap-distance-left:9pt;mso-wrap-distance-top:0;mso-wrap-distance-right:9pt;mso-wrap-distance-bottom:0;mso-position-horizontal:absolute;mso-position-horizontal-relative:text;mso-position-vertical:absolute;mso-position-vertical-relative:text;mso-width-percent:0;mso-width-relative:margin;v-text-anchor:top" o:gfxdata="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" fillcolor="white [3201]" strokeweight=".5pt">
                 <v:textbox>
                   <w:txbxContent>
                     <w:p>
@@ -15425,7 +17295,7 @@
           </mc:Choice>
           <mc:Fallback>
             <w:pict>
-              <v:shape w14:anchorId="3AB2454B" id="Zone de texte 59" o:spid="_x0000_s1061" type="#_x0000_t202" style="position:absolute;margin-left:217.1pt;margin-top:19.95pt;width:81.35pt;height:25.25pt;z-index:251768832;visibility:visible;mso-wrap-style:square;mso-width-percent:0;mso-wrap-distance-left:9pt;mso-wrap-distance-top:0;mso-wrap-distance-right:9pt;mso-wrap-distance-bottom:0;mso-position-horizontal:absolute;mso-position-horizontal-relative:text;mso-position-vertical:absolute;mso-position-vertical-relative:text;mso-width-percent:0;mso-width-relative:margin;v-text-anchor:top" o:gfxdata="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" fillcolor="white [3201]" strokeweight=".5pt">
+              <v:shape w14:anchorId="3AB2454B" id="Zone de texte 59" o:spid="_x0000_s1071" type="#_x0000_t202" style="position:absolute;margin-left:217.1pt;margin-top:19.95pt;width:81.35pt;height:25.25pt;z-index:251768832;visibility:visible;mso-wrap-style:square;mso-width-percent:0;mso-wrap-distance-left:9pt;mso-wrap-distance-top:0;mso-wrap-distance-right:9pt;mso-wrap-distance-bottom:0;mso-position-horizontal:absolute;mso-position-horizontal-relative:text;mso-position-vertical:absolute;mso-position-vertical-relative:text;mso-width-percent:0;mso-width-relative:margin;v-text-anchor:top" o:gfxdata="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" fillcolor="white [3201]" strokeweight=".5pt">
                 <v:textbox>
                   <w:txbxContent>
                     <w:p>
@@ -15676,7 +17546,7 @@
           </mc:Choice>
           <mc:Fallback>
             <w:pict>
-              <v:shape w14:anchorId="02646223" id="Zone de texte 61" o:spid="_x0000_s1062" type="#_x0000_t202" style="position:absolute;margin-left:100.25pt;margin-top:14.95pt;width:81.35pt;height:36.45pt;z-index:251772928;visibility:visible;mso-wrap-style:square;mso-width-percent:0;mso-height-percent:0;mso-wrap-distance-left:9pt;mso-wrap-distance-top:0;mso-wrap-distance-right:9pt;mso-wrap-distance-bottom:0;mso-position-horizontal:absolute;mso-position-horizontal-relative:text;mso-position-vertical:absolute;mso-position-vertical-relative:text;mso-width-percent:0;mso-height-percent:0;mso-width-relative:margin;mso-height-relative:margin;v-text-anchor:top" o:gfxdata="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" fillcolor="white [3201]" strokeweight=".5pt">
+              <v:shape w14:anchorId="02646223" id="Zone de texte 61" o:spid="_x0000_s1072" type="#_x0000_t202" style="position:absolute;margin-left:100.25pt;margin-top:14.95pt;width:81.35pt;height:36.45pt;z-index:251772928;visibility:visible;mso-wrap-style:square;mso-width-percent:0;mso-height-percent:0;mso-wrap-distance-left:9pt;mso-wrap-distance-top:0;mso-wrap-distance-right:9pt;mso-wrap-distance-bottom:0;mso-position-horizontal:absolute;mso-position-horizontal-relative:text;mso-position-vertical:absolute;mso-position-vertical-relative:text;mso-width-percent:0;mso-height-percent:0;mso-width-relative:margin;mso-height-relative:margin;v-text-anchor:top" o:gfxdata="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" fillcolor="white [3201]" strokeweight=".5pt">
                 <v:textbox>
                   <w:txbxContent>
                     <w:p>
@@ -15768,7 +17638,7 @@
           </mc:Choice>
           <mc:Fallback>
             <w:pict>
-              <v:shape w14:anchorId="3545260D" id="Zone de texte 62" o:spid="_x0000_s1063" type="#_x0000_t202" style="position:absolute;margin-left:216.15pt;margin-top:16.85pt;width:81.35pt;height:36.45pt;z-index:251774976;visibility:visible;mso-wrap-style:square;mso-width-percent:0;mso-height-percent:0;mso-wrap-distance-left:9pt;mso-wrap-distance-top:0;mso-wrap-distance-right:9pt;mso-wrap-distance-bottom:0;mso-position-horizontal:absolute;mso-position-horizontal-relative:text;mso-position-vertical:absolute;mso-position-vertical-relative:text;mso-width-percent:0;mso-height-percent:0;mso-width-relative:margin;mso-height-relative:margin;v-text-anchor:top" o:gfxdata="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" fillcolor="white [3201]" strokeweight=".5pt">
+              <v:shape w14:anchorId="3545260D" id="Zone de texte 62" o:spid="_x0000_s1073" type="#_x0000_t202" style="position:absolute;margin-left:216.15pt;margin-top:16.85pt;width:81.35pt;height:36.45pt;z-index:251774976;visibility:visible;mso-wrap-style:square;mso-width-percent:0;mso-height-percent:0;mso-wrap-distance-left:9pt;mso-wrap-distance-top:0;mso-wrap-distance-right:9pt;mso-wrap-distance-bottom:0;mso-position-horizontal:absolute;mso-position-horizontal-relative:text;mso-position-vertical:absolute;mso-position-vertical-relative:text;mso-width-percent:0;mso-height-percent:0;mso-width-relative:margin;mso-height-relative:margin;v-text-anchor:top" o:gfxdata="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" fillcolor="white [3201]" strokeweight=".5pt">
                 <v:textbox>
                   <w:txbxContent>
                     <w:p>
@@ -15948,7 +17818,7 @@
           </mc:Choice>
           <mc:Fallback>
             <w:pict>
-              <v:shape w14:anchorId="6FD336DA" id="Zone de texte 70" o:spid="_x0000_s1064" type="#_x0000_t202" style="position:absolute;margin-left:10.5pt;margin-top:18.35pt;width:153.35pt;height:47.7pt;z-index:251779072;visibility:visible;mso-wrap-style:square;mso-width-percent:0;mso-height-percent:0;mso-wrap-distance-left:9pt;mso-wrap-distance-top:0;mso-wrap-distance-right:9pt;mso-wrap-distance-bottom:0;mso-position-horizontal:absolute;mso-position-horizontal-relative:text;mso-position-vertical:absolute;mso-position-vertical-relative:text;mso-width-percent:0;mso-height-percent:0;mso-width-relative:margin;mso-height-relative:margin;v-text-anchor:top" o:gfxdata="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" fillcolor="white [3201]" strokeweight=".5pt">
+              <v:shape w14:anchorId="6FD336DA" id="Zone de texte 70" o:spid="_x0000_s1074" type="#_x0000_t202" style="position:absolute;margin-left:10.5pt;margin-top:18.35pt;width:153.35pt;height:47.7pt;z-index:251779072;visibility:visible;mso-wrap-style:square;mso-width-percent:0;mso-height-percent:0;mso-wrap-distance-left:9pt;mso-wrap-distance-top:0;mso-wrap-distance-right:9pt;mso-wrap-distance-bottom:0;mso-position-horizontal:absolute;mso-position-horizontal-relative:text;mso-position-vertical:absolute;mso-position-vertical-relative:text;mso-width-percent:0;mso-height-percent:0;mso-width-relative:margin;mso-height-relative:margin;v-text-anchor:top" o:gfxdata="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" fillcolor="white [3201]" strokeweight=".5pt">
                 <v:textbox>
                   <w:txbxContent>
                     <w:p>
@@ -16049,7 +17919,7 @@
           </mc:Choice>
           <mc:Fallback>
             <w:pict>
-              <v:shape w14:anchorId="7A59A855" id="Zone de texte 71" o:spid="_x0000_s1065" type="#_x0000_t202" style="position:absolute;margin-left:74.1pt;margin-top:10.2pt;width:73.85pt;height:23.4pt;z-index:251780096;visibility:visible;mso-wrap-style:square;mso-width-percent:0;mso-height-percent:0;mso-wrap-distance-left:9pt;mso-wrap-distance-top:0;mso-wrap-distance-right:9pt;mso-wrap-distance-bottom:0;mso-position-horizontal:absolute;mso-position-horizontal-relative:text;mso-position-vertical:absolute;mso-position-vertical-relative:text;mso-width-percent:0;mso-height-percent:0;mso-width-relative:margin;mso-height-relative:margin;v-text-anchor:top" o:gfxdata="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" fillcolor="white [3201]" strokeweight=".5pt">
+              <v:shape w14:anchorId="7A59A855" id="Zone de texte 71" o:spid="_x0000_s1075" type="#_x0000_t202" style="position:absolute;margin-left:74.1pt;margin-top:10.2pt;width:73.85pt;height:23.4pt;z-index:251780096;visibility:visible;mso-wrap-style:square;mso-width-percent:0;mso-height-percent:0;mso-wrap-distance-left:9pt;mso-wrap-distance-top:0;mso-wrap-distance-right:9pt;mso-wrap-distance-bottom:0;mso-position-horizontal:absolute;mso-position-horizontal-relative:text;mso-position-vertical:absolute;mso-position-vertical-relative:text;mso-width-percent:0;mso-height-percent:0;mso-width-relative:margin;mso-height-relative:margin;v-text-anchor:top" o:gfxdata="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" fillcolor="white [3201]" strokeweight=".5pt">
                 <v:textbox>
                   <w:txbxContent>
                     <w:p>
@@ -16122,12 +17992,39 @@
     <w:p>
       <w:pPr>
         <w:pStyle w:val="Titre3"/>
-      </w:pPr>
-      <w:bookmarkStart w:id="17" w:name="_Toc43127430"/>
-      <w:r>
-        <w:t>Test unitaires</w:t>
-      </w:r>
-      <w:bookmarkEnd w:id="17"/>
+        <w:rPr>
+          <w:rFonts w:ascii="Times New Roman" w:hAnsi="Times New Roman" w:cs="Times New Roman"/>
+          <w:sz w:val="26"/>
+          <w:szCs w:val="26"/>
+        </w:rPr>
+      </w:pPr>
+      <w:bookmarkStart w:id="18" w:name="_Toc43185189"/>
+      <w:r>
+        <w:rPr>
+          <w:rFonts w:ascii="Times New Roman" w:hAnsi="Times New Roman" w:cs="Times New Roman"/>
+          <w:sz w:val="26"/>
+          <w:szCs w:val="26"/>
+        </w:rPr>
+        <w:lastRenderedPageBreak/>
+        <w:t>Test</w:t>
+      </w:r>
+      <w:r>
+        <w:rPr>
+          <w:rFonts w:ascii="Times New Roman" w:hAnsi="Times New Roman" w:cs="Times New Roman"/>
+          <w:sz w:val="26"/>
+          <w:szCs w:val="26"/>
+        </w:rPr>
+        <w:t>s</w:t>
+      </w:r>
+      <w:r>
+        <w:rPr>
+          <w:rFonts w:ascii="Times New Roman" w:hAnsi="Times New Roman" w:cs="Times New Roman"/>
+          <w:sz w:val="26"/>
+          <w:szCs w:val="26"/>
+        </w:rPr>
+        <w:t xml:space="preserve"> unitaires</w:t>
+      </w:r>
+      <w:bookmarkEnd w:id="18"/>
     </w:p>
     <w:p>
       <w:pPr>
@@ -16298,21 +18195,17 @@
         <w:jc w:val="center"/>
         <w:rPr>
           <w:rFonts w:ascii="Times New Roman" w:hAnsi="Times New Roman" w:cs="Times New Roman"/>
-          <w:sz w:val="24"/>
-          <w:szCs w:val="24"/>
-        </w:rPr>
-      </w:pPr>
-      <w:bookmarkStart w:id="18" w:name="_Toc43127431"/>
-      <w:r>
-        <w:rPr>
-          <w:rFonts w:ascii="Times New Roman" w:hAnsi="Times New Roman" w:cs="Times New Roman"/>
-          <w:sz w:val="24"/>
-          <w:szCs w:val="24"/>
+        </w:rPr>
+      </w:pPr>
+      <w:bookmarkStart w:id="19" w:name="_Toc43185190"/>
+      <w:r>
+        <w:rPr>
+          <w:rFonts w:ascii="Times New Roman" w:hAnsi="Times New Roman" w:cs="Times New Roman"/>
         </w:rPr>
         <w:lastRenderedPageBreak/>
         <w:t>Intégration dans MUTE</w:t>
       </w:r>
-      <w:bookmarkEnd w:id="18"/>
+      <w:bookmarkEnd w:id="19"/>
     </w:p>
     <w:p>
       <w:pPr>
@@ -16348,61 +18241,199 @@
         <w:jc w:val="center"/>
         <w:rPr>
           <w:rFonts w:ascii="Times New Roman" w:hAnsi="Times New Roman" w:cs="Times New Roman"/>
-          <w:sz w:val="24"/>
-          <w:szCs w:val="24"/>
-        </w:rPr>
-      </w:pPr>
-      <w:bookmarkStart w:id="19" w:name="_Toc43127432"/>
-      <w:r>
-        <w:rPr>
-          <w:rFonts w:ascii="Times New Roman" w:hAnsi="Times New Roman" w:cs="Times New Roman"/>
-          <w:sz w:val="24"/>
-          <w:szCs w:val="24"/>
+        </w:rPr>
+      </w:pPr>
+      <w:bookmarkStart w:id="20" w:name="_Toc43185191"/>
+      <w:r>
+        <w:rPr>
+          <w:rFonts w:ascii="Times New Roman" w:hAnsi="Times New Roman" w:cs="Times New Roman"/>
         </w:rPr>
         <w:lastRenderedPageBreak/>
         <w:t>Conclusion</w:t>
       </w:r>
-      <w:bookmarkEnd w:id="19"/>
+      <w:bookmarkEnd w:id="20"/>
     </w:p>
     <w:p>
       <w:pPr>
         <w:spacing w:line="360" w:lineRule="auto"/>
-        <w:jc w:val="center"/>
-        <w:rPr>
-          <w:rFonts w:ascii="Times New Roman" w:hAnsi="Times New Roman" w:cs="Times New Roman"/>
-          <w:color w:val="538135" w:themeColor="accent6" w:themeShade="BF"/>
-          <w:sz w:val="24"/>
-          <w:szCs w:val="24"/>
-        </w:rPr>
-      </w:pPr>
-      <w:r>
-        <w:rPr>
-          <w:rFonts w:ascii="Times New Roman" w:hAnsi="Times New Roman" w:cs="Times New Roman"/>
-          <w:color w:val="538135" w:themeColor="accent6" w:themeShade="BF"/>
-          <w:sz w:val="24"/>
-          <w:szCs w:val="24"/>
-        </w:rPr>
-        <w:t>Objectifs atteint au moment de rendre le rapport et pronostic sur la fin du stage</w:t>
+        <w:rPr>
+          <w:rFonts w:ascii="Times New Roman" w:hAnsi="Times New Roman" w:cs="Times New Roman"/>
+          <w:sz w:val="24"/>
+          <w:szCs w:val="24"/>
+        </w:rPr>
+      </w:pPr>
+      <w:r>
+        <w:rPr>
+          <w:rFonts w:ascii="Times New Roman" w:hAnsi="Times New Roman" w:cs="Times New Roman"/>
+          <w:sz w:val="24"/>
+          <w:szCs w:val="24"/>
+        </w:rPr>
+        <w:t>Au moment de la rédaction du rapport, la partie intégration n’a qu’été commencée donc cette conclusion portera plutôt sur le reste du stage.</w:t>
+      </w:r>
+      <w:r>
+        <w:rPr>
+          <w:rFonts w:ascii="Times New Roman" w:hAnsi="Times New Roman" w:cs="Times New Roman"/>
+          <w:sz w:val="24"/>
+          <w:szCs w:val="24"/>
+        </w:rPr>
+        <w:t xml:space="preserve"> De toute manière, si la réalisation d’un prototype est réalisée correctement avec documentation et tests, l’intégration </w:t>
+      </w:r>
+      <w:r>
+        <w:rPr>
+          <w:rFonts w:ascii="Times New Roman" w:hAnsi="Times New Roman" w:cs="Times New Roman"/>
+          <w:sz w:val="24"/>
+          <w:szCs w:val="24"/>
+        </w:rPr>
+        <w:t>pourrait</w:t>
+      </w:r>
+      <w:r>
+        <w:rPr>
+          <w:rFonts w:ascii="Times New Roman" w:hAnsi="Times New Roman" w:cs="Times New Roman"/>
+          <w:sz w:val="24"/>
+          <w:szCs w:val="24"/>
+        </w:rPr>
+        <w:t xml:space="preserve"> être réalisée par quelqu’un d’autre bien plus facilement que si l’intégration est commencée mais qu’il n’existe aucun test et peu de documentation.</w:t>
       </w:r>
     </w:p>
     <w:p>
       <w:pPr>
         <w:spacing w:line="360" w:lineRule="auto"/>
-        <w:jc w:val="center"/>
-        <w:rPr>
-          <w:rFonts w:ascii="Times New Roman" w:hAnsi="Times New Roman" w:cs="Times New Roman"/>
-          <w:sz w:val="24"/>
-          <w:szCs w:val="24"/>
-        </w:rPr>
-      </w:pPr>
-      <w:r>
-        <w:rPr>
-          <w:rFonts w:ascii="Times New Roman" w:hAnsi="Times New Roman" w:cs="Times New Roman"/>
-          <w:color w:val="538135" w:themeColor="accent6" w:themeShade="BF"/>
-          <w:sz w:val="24"/>
-          <w:szCs w:val="24"/>
-        </w:rPr>
-        <w:t>Difficultés rencontrées</w:t>
+        <w:rPr>
+          <w:rFonts w:ascii="Times New Roman" w:hAnsi="Times New Roman" w:cs="Times New Roman"/>
+          <w:sz w:val="24"/>
+          <w:szCs w:val="24"/>
+        </w:rPr>
+      </w:pPr>
+      <w:r>
+        <w:rPr>
+          <w:rFonts w:ascii="Times New Roman" w:hAnsi="Times New Roman" w:cs="Times New Roman"/>
+          <w:sz w:val="24"/>
+          <w:szCs w:val="24"/>
+        </w:rPr>
+        <w:t>Pour ce qui est du prototype donc, on peut dire que les objectifs sont atteints car l’implémentation proposée semble répondre au besoin</w:t>
+      </w:r>
+      <w:r>
+        <w:rPr>
+          <w:rFonts w:ascii="Times New Roman" w:hAnsi="Times New Roman" w:cs="Times New Roman"/>
+          <w:sz w:val="24"/>
+          <w:szCs w:val="24"/>
+        </w:rPr>
+        <w:t>. En effet, les tests unitaires et les scénario</w:t>
+      </w:r>
+      <w:r>
+        <w:rPr>
+          <w:rFonts w:ascii="Times New Roman" w:hAnsi="Times New Roman" w:cs="Times New Roman"/>
+          <w:sz w:val="24"/>
+          <w:szCs w:val="24"/>
+        </w:rPr>
+        <w:t>s</w:t>
+      </w:r>
+      <w:r>
+        <w:rPr>
+          <w:rFonts w:ascii="Times New Roman" w:hAnsi="Times New Roman" w:cs="Times New Roman"/>
+          <w:sz w:val="24"/>
+          <w:szCs w:val="24"/>
+        </w:rPr>
+        <w:t xml:space="preserve"> imaginés pour tenter de mettre en défaut l’algorithme ne semble pas de créer d’état incohérent la majorité du temps.</w:t>
+      </w:r>
+      <w:r>
+        <w:rPr>
+          <w:rFonts w:ascii="Times New Roman" w:hAnsi="Times New Roman" w:cs="Times New Roman"/>
+          <w:sz w:val="24"/>
+          <w:szCs w:val="24"/>
+        </w:rPr>
+        <w:t xml:space="preserve"> Cependant, il est important </w:t>
+      </w:r>
+      <w:r>
+        <w:rPr>
+          <w:rFonts w:ascii="Times New Roman" w:hAnsi="Times New Roman" w:cs="Times New Roman"/>
+          <w:sz w:val="24"/>
+          <w:szCs w:val="24"/>
+        </w:rPr>
+        <w:t>de noter que des scénarios</w:t>
+      </w:r>
+      <w:r>
+        <w:rPr>
+          <w:rFonts w:ascii="Times New Roman" w:hAnsi="Times New Roman" w:cs="Times New Roman"/>
+          <w:sz w:val="24"/>
+          <w:szCs w:val="24"/>
+        </w:rPr>
+        <w:t xml:space="preserve"> amenant à un état incohérent existent mais semble beaucoup trop improbable pour </w:t>
+      </w:r>
+      <w:r>
+        <w:rPr>
+          <w:rFonts w:ascii="Times New Roman" w:hAnsi="Times New Roman" w:cs="Times New Roman"/>
+          <w:sz w:val="24"/>
+          <w:szCs w:val="24"/>
+        </w:rPr>
+        <w:t>mériter</w:t>
+      </w:r>
+      <w:r>
+        <w:rPr>
+          <w:rFonts w:ascii="Times New Roman" w:hAnsi="Times New Roman" w:cs="Times New Roman"/>
+          <w:sz w:val="24"/>
+          <w:szCs w:val="24"/>
+        </w:rPr>
+        <w:t xml:space="preserve"> d’être réellement considérer.</w:t>
+      </w:r>
+    </w:p>
+    <w:p>
+      <w:pPr>
+        <w:spacing w:line="360" w:lineRule="auto"/>
+        <w:rPr>
+          <w:rFonts w:ascii="Times New Roman" w:hAnsi="Times New Roman" w:cs="Times New Roman"/>
+          <w:sz w:val="24"/>
+          <w:szCs w:val="24"/>
+        </w:rPr>
+      </w:pPr>
+      <w:r>
+        <w:rPr>
+          <w:rFonts w:ascii="Times New Roman" w:hAnsi="Times New Roman" w:cs="Times New Roman"/>
+          <w:sz w:val="24"/>
+          <w:szCs w:val="24"/>
+        </w:rPr>
+        <w:t xml:space="preserve">Pour citer quelques </w:t>
+      </w:r>
+      <w:r>
+        <w:rPr>
+          <w:rFonts w:ascii="Times New Roman" w:hAnsi="Times New Roman" w:cs="Times New Roman"/>
+          <w:sz w:val="24"/>
+          <w:szCs w:val="24"/>
+        </w:rPr>
+        <w:t>difficultés</w:t>
+      </w:r>
+      <w:r>
+        <w:rPr>
+          <w:rFonts w:ascii="Times New Roman" w:hAnsi="Times New Roman" w:cs="Times New Roman"/>
+          <w:sz w:val="24"/>
+          <w:szCs w:val="24"/>
+        </w:rPr>
+        <w:t xml:space="preserve"> </w:t>
+      </w:r>
+      <w:r>
+        <w:rPr>
+          <w:rFonts w:ascii="Times New Roman" w:hAnsi="Times New Roman" w:cs="Times New Roman"/>
+          <w:sz w:val="24"/>
+          <w:szCs w:val="24"/>
+        </w:rPr>
+        <w:t>rencontrées.</w:t>
+      </w:r>
+      <w:r>
+        <w:rPr>
+          <w:rFonts w:ascii="Times New Roman" w:hAnsi="Times New Roman" w:cs="Times New Roman"/>
+          <w:sz w:val="24"/>
+          <w:szCs w:val="24"/>
+        </w:rPr>
+        <w:t xml:space="preserve"> </w:t>
+      </w:r>
+      <w:r>
+        <w:rPr>
+          <w:rFonts w:ascii="Times New Roman" w:hAnsi="Times New Roman" w:cs="Times New Roman"/>
+          <w:color w:val="00B050"/>
+          <w:sz w:val="24"/>
+          <w:szCs w:val="24"/>
+        </w:rPr>
+        <w:t>TODO</w:t>
       </w:r>
       <w:r>
         <w:rPr>
@@ -16420,25 +18451,28 @@
         <w:jc w:val="center"/>
         <w:rPr>
           <w:rFonts w:ascii="Times New Roman" w:hAnsi="Times New Roman" w:cs="Times New Roman"/>
-          <w:sz w:val="24"/>
-          <w:szCs w:val="24"/>
-        </w:rPr>
-      </w:pPr>
-      <w:bookmarkStart w:id="20" w:name="_Toc43127433"/>
-      <w:r>
-        <w:rPr>
-          <w:rFonts w:ascii="Times New Roman" w:hAnsi="Times New Roman" w:cs="Times New Roman"/>
-          <w:sz w:val="24"/>
-          <w:szCs w:val="24"/>
+        </w:rPr>
+      </w:pPr>
+      <w:bookmarkStart w:id="21" w:name="_Toc43185192"/>
+      <w:bookmarkStart w:id="22" w:name="_Bibliographie"/>
+      <w:bookmarkEnd w:id="22"/>
+      <w:r>
+        <w:rPr>
+          <w:rFonts w:ascii="Times New Roman" w:hAnsi="Times New Roman" w:cs="Times New Roman"/>
         </w:rPr>
         <w:lastRenderedPageBreak/>
         <w:t>Bibliographie</w:t>
       </w:r>
-      <w:bookmarkEnd w:id="20"/>
+      <w:bookmarkEnd w:id="21"/>
     </w:p>
     <w:p>
       <w:pPr>
         <w:spacing w:line="360" w:lineRule="auto"/>
+        <w:rPr>
+          <w:rFonts w:ascii="Times New Roman" w:hAnsi="Times New Roman" w:cs="Times New Roman"/>
+          <w:sz w:val="24"/>
+          <w:szCs w:val="24"/>
+        </w:rPr>
       </w:pPr>
       <w:r>
         <w:rPr>
@@ -16455,57 +18489,96 @@
           <w:szCs w:val="24"/>
         </w:rPr>
         <w:t xml:space="preserve"> lors de la phase de documentation : </w:t>
+      </w:r>
+      <w:hyperlink r:id="rId12" w:history="1">
+        <w:r>
+          <w:rPr>
+            <w:rStyle w:val="Lienhypertexte"/>
+            <w:rFonts w:ascii="Times New Roman" w:hAnsi="Times New Roman" w:cs="Times New Roman"/>
+            <w:sz w:val="24"/>
+            <w:szCs w:val="24"/>
+          </w:rPr>
+          <w:t>https://github.com/MatthieuNICOLAS/2020-stage-membership/</w:t>
+        </w:r>
+      </w:hyperlink>
+    </w:p>
+    <w:p>
+      <w:pPr>
+        <w:spacing w:line="360" w:lineRule="auto"/>
+        <w:rPr>
+          <w:rFonts w:ascii="Times New Roman" w:hAnsi="Times New Roman" w:cs="Times New Roman"/>
+          <w:sz w:val="24"/>
+          <w:szCs w:val="24"/>
+        </w:rPr>
+      </w:pPr>
+      <w:r>
+        <w:rPr>
+          <w:rFonts w:ascii="Times New Roman" w:hAnsi="Times New Roman" w:cs="Times New Roman"/>
+          <w:sz w:val="24"/>
+          <w:szCs w:val="24"/>
+        </w:rPr>
+        <w:t>Base du code utilisé pour créer le prototype </w:t>
+      </w:r>
+      <w:r>
+        <w:rPr>
+          <w:rFonts w:ascii="Times New Roman" w:hAnsi="Times New Roman" w:cs="Times New Roman"/>
+          <w:sz w:val="24"/>
+          <w:szCs w:val="24"/>
+        </w:rPr>
+        <w:t xml:space="preserve">(licence ISC) </w:t>
+      </w:r>
+      <w:r>
+        <w:rPr>
+          <w:rFonts w:ascii="Times New Roman" w:hAnsi="Times New Roman" w:cs="Times New Roman"/>
+          <w:sz w:val="24"/>
+          <w:szCs w:val="24"/>
+        </w:rPr>
+        <w:t>:</w:t>
+      </w:r>
+      <w:r>
+        <w:rPr>
+          <w:rFonts w:ascii="Times New Roman" w:hAnsi="Times New Roman" w:cs="Times New Roman"/>
+          <w:sz w:val="24"/>
+          <w:szCs w:val="24"/>
+        </w:rPr>
+        <w:t xml:space="preserve"> </w:t>
       </w:r>
       <w:hyperlink r:id="rId13" w:history="1">
         <w:r>
           <w:rPr>
             <w:rStyle w:val="Lienhypertexte"/>
+            <w:rFonts w:ascii="Times New Roman" w:hAnsi="Times New Roman" w:cs="Times New Roman"/>
+            <w:sz w:val="24"/>
+            <w:szCs w:val="24"/>
           </w:rPr>
-          <w:t>https://github.com/MatthieuNICOLAS/2020-stage-membership/</w:t>
+          <w:t>https://github.com/markbrown4/websocket-demo</w:t>
         </w:r>
       </w:hyperlink>
     </w:p>
     <w:p>
       <w:pPr>
         <w:spacing w:line="360" w:lineRule="auto"/>
-      </w:pPr>
-      <w:r>
-        <w:t>Base du code utilisé pour créer le prototype </w:t>
-      </w:r>
-      <w:r>
-        <w:t xml:space="preserve">(licence ISC) </w:t>
-      </w:r>
-      <w:r>
-        <w:t>:</w:t>
-      </w:r>
-      <w:r>
-        <w:t xml:space="preserve"> </w:t>
+        <w:rPr>
+          <w:rFonts w:ascii="Times New Roman" w:hAnsi="Times New Roman" w:cs="Times New Roman"/>
+          <w:sz w:val="24"/>
+          <w:szCs w:val="24"/>
+        </w:rPr>
+      </w:pPr>
+      <w:r>
+        <w:rPr>
+          <w:rFonts w:ascii="Times New Roman" w:hAnsi="Times New Roman" w:cs="Times New Roman"/>
+          <w:sz w:val="24"/>
+          <w:szCs w:val="24"/>
+        </w:rPr>
+        <w:t xml:space="preserve">Site internet du LORIA : </w:t>
       </w:r>
       <w:hyperlink r:id="rId14" w:history="1">
         <w:r>
           <w:rPr>
             <w:rStyle w:val="Lienhypertexte"/>
-          </w:rPr>
-          <w:t>https://github.com/markbrown4/websocket-demo</w:t>
-        </w:r>
-      </w:hyperlink>
-    </w:p>
-    <w:p>
-      <w:pPr>
-        <w:spacing w:line="360" w:lineRule="auto"/>
-        <w:rPr>
-          <w:rFonts w:ascii="Times New Roman" w:hAnsi="Times New Roman" w:cs="Times New Roman"/>
-          <w:sz w:val="24"/>
-          <w:szCs w:val="24"/>
-        </w:rPr>
-      </w:pPr>
-      <w:r>
-        <w:t xml:space="preserve">Site internet du LORIA : </w:t>
-      </w:r>
-      <w:hyperlink r:id="rId15" w:history="1">
-        <w:r>
-          <w:rPr>
-            <w:rStyle w:val="Lienhypertexte"/>
+            <w:rFonts w:ascii="Times New Roman" w:hAnsi="Times New Roman" w:cs="Times New Roman"/>
+            <w:sz w:val="24"/>
+            <w:szCs w:val="24"/>
           </w:rPr>
           <w:t>https://www.loria.fr/fr/</w:t>
         </w:r>
@@ -16513,35 +18586,19 @@
     </w:p>
     <w:p>
       <w:pPr>
-        <w:spacing w:line="360" w:lineRule="auto"/>
-        <w:rPr>
-          <w:rFonts w:ascii="Times New Roman" w:hAnsi="Times New Roman" w:cs="Times New Roman"/>
-          <w:sz w:val="24"/>
-          <w:szCs w:val="24"/>
-        </w:rPr>
-      </w:pPr>
-      <w:r>
-        <w:rPr>
-          <w:rFonts w:ascii="Times New Roman" w:hAnsi="Times New Roman" w:cs="Times New Roman"/>
-          <w:color w:val="70AD47" w:themeColor="accent6"/>
-          <w:sz w:val="24"/>
-          <w:szCs w:val="24"/>
-        </w:rPr>
-        <w:t>Ajouter les liens internes</w:t>
-      </w:r>
-      <w:r>
-        <w:rPr>
-          <w:rFonts w:ascii="Times New Roman" w:hAnsi="Times New Roman" w:cs="Times New Roman"/>
-          <w:sz w:val="24"/>
-          <w:szCs w:val="24"/>
-        </w:rPr>
-        <w:t xml:space="preserve"> </w:t>
-      </w:r>
-      <w:r>
-        <w:rPr>
-          <w:rFonts w:ascii="Times New Roman" w:hAnsi="Times New Roman" w:cs="Times New Roman"/>
-          <w:sz w:val="24"/>
-          <w:szCs w:val="24"/>
+        <w:pStyle w:val="Titre1"/>
+        <w:rPr>
+          <w:rFonts w:ascii="Times New Roman" w:hAnsi="Times New Roman" w:cs="Times New Roman"/>
+          <w:sz w:val="28"/>
+          <w:szCs w:val="28"/>
+        </w:rPr>
+      </w:pPr>
+      <w:bookmarkStart w:id="23" w:name="_Toc43185193"/>
+      <w:r>
+        <w:rPr>
+          <w:rFonts w:ascii="Times New Roman" w:hAnsi="Times New Roman" w:cs="Times New Roman"/>
+          <w:sz w:val="28"/>
+          <w:szCs w:val="28"/>
         </w:rPr>
         <w:br w:type="page"/>
       </w:r>
@@ -16549,23 +18606,38 @@
     <w:p>
       <w:pPr>
         <w:pStyle w:val="Titre1"/>
-      </w:pPr>
-      <w:bookmarkStart w:id="21" w:name="_Toc43127434"/>
-      <w:r>
+        <w:rPr>
+          <w:rFonts w:ascii="Times New Roman" w:hAnsi="Times New Roman" w:cs="Times New Roman"/>
+          <w:sz w:val="28"/>
+          <w:szCs w:val="28"/>
+        </w:rPr>
+      </w:pPr>
+      <w:r>
+        <w:rPr>
+          <w:rFonts w:ascii="Times New Roman" w:hAnsi="Times New Roman" w:cs="Times New Roman"/>
+          <w:sz w:val="28"/>
+          <w:szCs w:val="28"/>
+        </w:rPr>
         <w:lastRenderedPageBreak/>
         <w:t>Annexe 1 : Capture d’écran de l’interface du prototype</w:t>
       </w:r>
-      <w:bookmarkEnd w:id="21"/>
-    </w:p>
-    <w:p>
-      <w:pPr>
-        <w:rPr>
+      <w:bookmarkEnd w:id="23"/>
+    </w:p>
+    <w:p>
+      <w:pPr>
+        <w:rPr>
+          <w:rFonts w:ascii="Times New Roman" w:hAnsi="Times New Roman" w:cs="Times New Roman"/>
           <w:color w:val="70AD47" w:themeColor="accent6"/>
-        </w:rPr>
-      </w:pPr>
-      <w:r>
-        <w:rPr>
+          <w:sz w:val="24"/>
+          <w:szCs w:val="24"/>
+        </w:rPr>
+      </w:pPr>
+      <w:r>
+        <w:rPr>
+          <w:rFonts w:ascii="Times New Roman" w:hAnsi="Times New Roman" w:cs="Times New Roman"/>
           <w:color w:val="70AD47" w:themeColor="accent6"/>
+          <w:sz w:val="24"/>
+          <w:szCs w:val="24"/>
         </w:rPr>
         <w:t>Insérer capture</w:t>
       </w:r>
@@ -16573,34 +18645,63 @@
     <w:p>
       <w:pPr>
         <w:pStyle w:val="Titre1"/>
+        <w:rPr>
+          <w:rFonts w:ascii="Times New Roman" w:hAnsi="Times New Roman" w:cs="Times New Roman"/>
+          <w:sz w:val="24"/>
+          <w:szCs w:val="24"/>
+        </w:rPr>
       </w:pPr>
       <w:r>
         <w:rPr>
           <w:rStyle w:val="Titre1Car"/>
+          <w:rFonts w:ascii="Times New Roman" w:hAnsi="Times New Roman" w:cs="Times New Roman"/>
+          <w:sz w:val="24"/>
+          <w:szCs w:val="24"/>
         </w:rPr>
         <w:br w:type="page"/>
       </w:r>
-      <w:bookmarkStart w:id="22" w:name="_Toc43127435"/>
-      <w:r>
+      <w:bookmarkStart w:id="24" w:name="_Toc43185194"/>
+      <w:r>
+        <w:rPr>
+          <w:rFonts w:ascii="Times New Roman" w:hAnsi="Times New Roman" w:cs="Times New Roman"/>
+          <w:sz w:val="28"/>
+          <w:szCs w:val="28"/>
+        </w:rPr>
         <w:lastRenderedPageBreak/>
         <w:t xml:space="preserve">Annexe </w:t>
       </w:r>
       <w:r>
+        <w:rPr>
+          <w:rFonts w:ascii="Times New Roman" w:hAnsi="Times New Roman" w:cs="Times New Roman"/>
+          <w:sz w:val="28"/>
+          <w:szCs w:val="28"/>
+        </w:rPr>
         <w:t>2</w:t>
       </w:r>
       <w:r>
+        <w:rPr>
+          <w:rFonts w:ascii="Times New Roman" w:hAnsi="Times New Roman" w:cs="Times New Roman"/>
+          <w:sz w:val="28"/>
+          <w:szCs w:val="28"/>
+        </w:rPr>
         <w:t> : Messages</w:t>
       </w:r>
-      <w:bookmarkEnd w:id="22"/>
-    </w:p>
-    <w:p>
-      <w:pPr>
-        <w:rPr>
+      <w:bookmarkEnd w:id="24"/>
+    </w:p>
+    <w:p>
+      <w:pPr>
+        <w:rPr>
+          <w:rFonts w:ascii="Times New Roman" w:hAnsi="Times New Roman" w:cs="Times New Roman"/>
+          <w:sz w:val="24"/>
+          <w:szCs w:val="24"/>
           <w:u w:val="single"/>
         </w:rPr>
       </w:pPr>
       <w:r>
         <w:rPr>
+          <w:rFonts w:ascii="Times New Roman" w:hAnsi="Times New Roman" w:cs="Times New Roman"/>
+          <w:sz w:val="24"/>
+          <w:szCs w:val="24"/>
           <w:u w:val="single"/>
         </w:rPr>
         <w:t>Messages envoyés sur le réseau</w:t>
@@ -17132,31 +19233,37 @@
     <w:p>
       <w:pPr>
         <w:rPr>
+          <w:rFonts w:ascii="Times New Roman" w:hAnsi="Times New Roman" w:cs="Times New Roman"/>
+          <w:sz w:val="24"/>
+          <w:szCs w:val="24"/>
           <w:u w:val="single"/>
         </w:rPr>
       </w:pPr>
       <w:r>
         <w:rPr>
+          <w:rFonts w:ascii="Times New Roman" w:hAnsi="Times New Roman" w:cs="Times New Roman"/>
+          <w:sz w:val="24"/>
+          <w:szCs w:val="24"/>
           <w:u w:val="single"/>
         </w:rPr>
-        <w:t xml:space="preserve">Messages </w:t>
-      </w:r>
-      <w:r>
-        <w:rPr>
+        <w:t>Messages transportés en « </w:t>
+      </w:r>
+      <w:proofErr w:type="spellStart"/>
+      <w:r>
+        <w:rPr>
+          <w:rFonts w:ascii="Times New Roman" w:hAnsi="Times New Roman" w:cs="Times New Roman"/>
+          <w:sz w:val="24"/>
+          <w:szCs w:val="24"/>
           <w:u w:val="single"/>
         </w:rPr>
-        <w:t>transportés en « </w:t>
-      </w:r>
-      <w:proofErr w:type="spellStart"/>
-      <w:r>
-        <w:rPr>
-          <w:u w:val="single"/>
-        </w:rPr>
         <w:t>piggyback</w:t>
       </w:r>
       <w:proofErr w:type="spellEnd"/>
       <w:r>
         <w:rPr>
+          <w:rFonts w:ascii="Times New Roman" w:hAnsi="Times New Roman" w:cs="Times New Roman"/>
+          <w:sz w:val="24"/>
+          <w:szCs w:val="24"/>
           <w:u w:val="single"/>
         </w:rPr>
         <w:t> »</w:t>
@@ -17500,8 +19607,8 @@
       </w:pPr>
     </w:p>
     <w:sectPr>
-      <w:headerReference w:type="default" r:id="rId16"/>
-      <w:footerReference w:type="default" r:id="rId17"/>
+      <w:headerReference w:type="default" r:id="rId15"/>
+      <w:footerReference w:type="default" r:id="rId16"/>
       <w:pgSz w:w="11906" w:h="16838"/>
       <w:pgMar w:top="1417" w:right="1417" w:bottom="1417" w:left="1417" w:header="708" w:footer="708" w:gutter="0"/>
       <w:pgNumType w:start="4"/>
@@ -17547,6 +19654,7 @@
         <w:docPartUnique/>
       </w:docPartObj>
     </w:sdtPr>
+    <w:sdtEndPr/>
     <w:sdtContent>
       <w:p>
         <w:pPr>
@@ -18776,6 +20884,116 @@
       <w:ind w:left="440"/>
     </w:pPr>
   </w:style>
+  <w:style w:type="character" w:styleId="Marquedecommentaire">
+    <w:name w:val="annotation reference"/>
+    <w:basedOn w:val="Policepardfaut"/>
+    <w:uiPriority w:val="99"/>
+    <w:semiHidden/>
+    <w:unhideWhenUsed/>
+    <w:rsid w:val="00222451"/>
+    <w:rPr>
+      <w:sz w:val="16"/>
+      <w:szCs w:val="16"/>
+    </w:rPr>
+  </w:style>
+  <w:style w:type="paragraph" w:styleId="Commentaire">
+    <w:name w:val="annotation text"/>
+    <w:basedOn w:val="Normal"/>
+    <w:link w:val="CommentaireCar"/>
+    <w:uiPriority w:val="99"/>
+    <w:semiHidden/>
+    <w:unhideWhenUsed/>
+    <w:rsid w:val="00222451"/>
+    <w:pPr>
+      <w:spacing w:line="240" w:lineRule="auto"/>
+    </w:pPr>
+    <w:rPr>
+      <w:sz w:val="20"/>
+      <w:szCs w:val="20"/>
+    </w:rPr>
+  </w:style>
+  <w:style w:type="character" w:customStyle="1" w:styleId="CommentaireCar">
+    <w:name w:val="Commentaire Car"/>
+    <w:basedOn w:val="Policepardfaut"/>
+    <w:link w:val="Commentaire"/>
+    <w:uiPriority w:val="99"/>
+    <w:semiHidden/>
+    <w:rsid w:val="00222451"/>
+    <w:rPr>
+      <w:sz w:val="20"/>
+      <w:szCs w:val="20"/>
+    </w:rPr>
+  </w:style>
+  <w:style w:type="paragraph" w:styleId="Objetducommentaire">
+    <w:name w:val="annotation subject"/>
+    <w:basedOn w:val="Commentaire"/>
+    <w:next w:val="Commentaire"/>
+    <w:link w:val="ObjetducommentaireCar"/>
+    <w:uiPriority w:val="99"/>
+    <w:semiHidden/>
+    <w:unhideWhenUsed/>
+    <w:rsid w:val="00222451"/>
+    <w:rPr>
+      <w:b/>
+      <w:bCs/>
+    </w:rPr>
+  </w:style>
+  <w:style w:type="character" w:customStyle="1" w:styleId="ObjetducommentaireCar">
+    <w:name w:val="Objet du commentaire Car"/>
+    <w:basedOn w:val="CommentaireCar"/>
+    <w:link w:val="Objetducommentaire"/>
+    <w:uiPriority w:val="99"/>
+    <w:semiHidden/>
+    <w:rsid w:val="00222451"/>
+    <w:rPr>
+      <w:b/>
+      <w:bCs/>
+      <w:sz w:val="20"/>
+      <w:szCs w:val="20"/>
+    </w:rPr>
+  </w:style>
+  <w:style w:type="paragraph" w:styleId="Textedebulles">
+    <w:name w:val="Balloon Text"/>
+    <w:basedOn w:val="Normal"/>
+    <w:link w:val="TextedebullesCar"/>
+    <w:uiPriority w:val="99"/>
+    <w:semiHidden/>
+    <w:unhideWhenUsed/>
+    <w:rsid w:val="00222451"/>
+    <w:pPr>
+      <w:spacing w:after="0" w:line="240" w:lineRule="auto"/>
+    </w:pPr>
+    <w:rPr>
+      <w:rFonts w:ascii="Segoe UI" w:hAnsi="Segoe UI" w:cs="Segoe UI"/>
+      <w:sz w:val="18"/>
+      <w:szCs w:val="18"/>
+    </w:rPr>
+  </w:style>
+  <w:style w:type="character" w:customStyle="1" w:styleId="TextedebullesCar">
+    <w:name w:val="Texte de bulles Car"/>
+    <w:basedOn w:val="Policepardfaut"/>
+    <w:link w:val="Textedebulles"/>
+    <w:uiPriority w:val="99"/>
+    <w:semiHidden/>
+    <w:rsid w:val="00222451"/>
+    <w:rPr>
+      <w:rFonts w:ascii="Segoe UI" w:hAnsi="Segoe UI" w:cs="Segoe UI"/>
+      <w:sz w:val="18"/>
+      <w:szCs w:val="18"/>
+    </w:rPr>
+  </w:style>
+  <w:style w:type="character" w:styleId="Mentionnonrsolue">
+    <w:name w:val="Unresolved Mention"/>
+    <w:basedOn w:val="Policepardfaut"/>
+    <w:uiPriority w:val="99"/>
+    <w:semiHidden/>
+    <w:unhideWhenUsed/>
+    <w:rsid w:val="00222451"/>
+    <w:rPr>
+      <w:color w:val="605E5C"/>
+      <w:shd w:val="clear" w:color="auto" w:fill="E1DFDD"/>
+    </w:rPr>
+  </w:style>
 </w:styles>
 </file>
 
